--- a/Final/[LVTN_HKI-2020] To Vu Phong_Ung dung QL hoat dong kinh doanh truc tuyen cua chuoi cua hang tren nen web.docx
+++ b/Final/[LVTN_HKI-2020] To Vu Phong_Ung dung QL hoat dong kinh doanh truc tuyen cua chuoi cua hang tren nen web.docx
@@ -4244,8 +4244,6 @@
               </w:rPr>
               <w:t>Khách hàng</w:t>
             </w:r>
-            <w:bookmarkStart w:id="0" w:name="_GoBack"/>
-            <w:bookmarkEnd w:id="0"/>
             <w:r>
               <w:rPr>
                 <w:noProof/>
@@ -7842,7 +7840,7 @@
       <w:pPr>
         <w:pStyle w:val="Heading1"/>
       </w:pPr>
-      <w:bookmarkStart w:id="1" w:name="_Toc59835389"/>
+      <w:bookmarkStart w:id="0" w:name="_Toc59835389"/>
       <w:r>
         <w:lastRenderedPageBreak/>
         <w:t>PHẦN</w:t>
@@ -7850,23 +7848,23 @@
       <w:r>
         <w:t xml:space="preserve"> GIỚI THIỆU</w:t>
       </w:r>
+      <w:bookmarkEnd w:id="0"/>
+    </w:p>
+    <w:p>
+      <w:pPr>
+        <w:pStyle w:val="Heading2"/>
+      </w:pPr>
+      <w:bookmarkStart w:id="1" w:name="_Toc59835390"/>
+      <w:r>
+        <w:t>Đặt v</w:t>
+      </w:r>
+      <w:r>
+        <w:t>ấ</w:t>
+      </w:r>
+      <w:r>
+        <w:t>n đề</w:t>
+      </w:r>
       <w:bookmarkEnd w:id="1"/>
-    </w:p>
-    <w:p>
-      <w:pPr>
-        <w:pStyle w:val="Heading2"/>
-      </w:pPr>
-      <w:bookmarkStart w:id="2" w:name="_Toc59835390"/>
-      <w:r>
-        <w:t>Đặt v</w:t>
-      </w:r>
-      <w:r>
-        <w:t>ấ</w:t>
-      </w:r>
-      <w:r>
-        <w:t>n đề</w:t>
-      </w:r>
-      <w:bookmarkEnd w:id="2"/>
     </w:p>
     <w:p>
       <w:pPr>
@@ -7974,18 +7972,18 @@
       <w:pPr>
         <w:pStyle w:val="Heading2"/>
       </w:pPr>
-      <w:bookmarkStart w:id="3" w:name="_Toc59835391"/>
+      <w:bookmarkStart w:id="2" w:name="_Toc59835391"/>
       <w:r>
         <w:t>Tóm tắt lịch sử giải quyết vấn đề</w:t>
       </w:r>
-      <w:bookmarkEnd w:id="3"/>
+      <w:bookmarkEnd w:id="2"/>
     </w:p>
     <w:p>
       <w:pPr>
         <w:pStyle w:val="ListParagraph"/>
         <w:numPr>
           <w:ilvl w:val="0"/>
-          <w:numId w:val="7"/>
+          <w:numId w:val="1"/>
         </w:numPr>
         <w:rPr>
           <w:b/>
@@ -8059,7 +8057,7 @@
         <w:pStyle w:val="ListParagraph"/>
         <w:numPr>
           <w:ilvl w:val="0"/>
-          <w:numId w:val="7"/>
+          <w:numId w:val="1"/>
         </w:numPr>
         <w:rPr>
           <w:b/>
@@ -8102,7 +8100,7 @@
         <w:pStyle w:val="ListParagraph"/>
         <w:numPr>
           <w:ilvl w:val="0"/>
-          <w:numId w:val="7"/>
+          <w:numId w:val="1"/>
         </w:numPr>
         <w:rPr>
           <w:b/>
@@ -8139,18 +8137,18 @@
       <w:pPr>
         <w:pStyle w:val="Heading2"/>
       </w:pPr>
-      <w:bookmarkStart w:id="4" w:name="_Toc59835392"/>
+      <w:bookmarkStart w:id="3" w:name="_Toc59835392"/>
       <w:r>
         <w:t>Mục tiêu đề tài</w:t>
       </w:r>
-      <w:bookmarkEnd w:id="4"/>
+      <w:bookmarkEnd w:id="3"/>
     </w:p>
     <w:p>
       <w:pPr>
         <w:pStyle w:val="ListParagraph"/>
         <w:numPr>
           <w:ilvl w:val="0"/>
-          <w:numId w:val="21"/>
+          <w:numId w:val="6"/>
         </w:numPr>
         <w:spacing w:line="276" w:lineRule="auto"/>
         <w:ind w:left="714" w:hanging="357"/>
@@ -8197,7 +8195,7 @@
         <w:pStyle w:val="ListParagraph"/>
         <w:numPr>
           <w:ilvl w:val="0"/>
-          <w:numId w:val="21"/>
+          <w:numId w:val="6"/>
         </w:numPr>
         <w:spacing w:line="276" w:lineRule="auto"/>
       </w:pPr>
@@ -8213,7 +8211,7 @@
         <w:pStyle w:val="ListParagraph"/>
         <w:numPr>
           <w:ilvl w:val="1"/>
-          <w:numId w:val="21"/>
+          <w:numId w:val="6"/>
         </w:numPr>
         <w:spacing w:line="276" w:lineRule="auto"/>
       </w:pPr>
@@ -8235,7 +8233,7 @@
         <w:pStyle w:val="ListParagraph"/>
         <w:numPr>
           <w:ilvl w:val="1"/>
-          <w:numId w:val="21"/>
+          <w:numId w:val="6"/>
         </w:numPr>
         <w:spacing w:line="276" w:lineRule="auto"/>
       </w:pPr>
@@ -8257,7 +8255,7 @@
         <w:pStyle w:val="ListParagraph"/>
         <w:numPr>
           <w:ilvl w:val="1"/>
-          <w:numId w:val="21"/>
+          <w:numId w:val="6"/>
         </w:numPr>
         <w:spacing w:line="276" w:lineRule="auto"/>
       </w:pPr>
@@ -8293,7 +8291,7 @@
         <w:pStyle w:val="ListParagraph"/>
         <w:numPr>
           <w:ilvl w:val="1"/>
-          <w:numId w:val="21"/>
+          <w:numId w:val="6"/>
         </w:numPr>
         <w:spacing w:line="276" w:lineRule="auto"/>
       </w:pPr>
@@ -8315,7 +8313,7 @@
         <w:pStyle w:val="ListParagraph"/>
         <w:numPr>
           <w:ilvl w:val="1"/>
-          <w:numId w:val="21"/>
+          <w:numId w:val="6"/>
         </w:numPr>
         <w:spacing w:line="276" w:lineRule="auto"/>
       </w:pPr>
@@ -8331,7 +8329,7 @@
         <w:pStyle w:val="ListParagraph"/>
         <w:numPr>
           <w:ilvl w:val="1"/>
-          <w:numId w:val="21"/>
+          <w:numId w:val="6"/>
         </w:numPr>
         <w:spacing w:line="276" w:lineRule="auto"/>
       </w:pPr>
@@ -8347,7 +8345,7 @@
         <w:pStyle w:val="ListParagraph"/>
         <w:numPr>
           <w:ilvl w:val="1"/>
-          <w:numId w:val="21"/>
+          <w:numId w:val="6"/>
         </w:numPr>
         <w:spacing w:line="276" w:lineRule="auto"/>
       </w:pPr>
@@ -8363,7 +8361,7 @@
         <w:pStyle w:val="ListParagraph"/>
         <w:numPr>
           <w:ilvl w:val="1"/>
-          <w:numId w:val="21"/>
+          <w:numId w:val="6"/>
         </w:numPr>
         <w:spacing w:line="276" w:lineRule="auto"/>
       </w:pPr>
@@ -8379,7 +8377,7 @@
         <w:pStyle w:val="ListParagraph"/>
         <w:numPr>
           <w:ilvl w:val="1"/>
-          <w:numId w:val="21"/>
+          <w:numId w:val="6"/>
         </w:numPr>
         <w:spacing w:line="276" w:lineRule="auto"/>
       </w:pPr>
@@ -8409,7 +8407,7 @@
         <w:pStyle w:val="ListParagraph"/>
         <w:numPr>
           <w:ilvl w:val="0"/>
-          <w:numId w:val="21"/>
+          <w:numId w:val="6"/>
         </w:numPr>
         <w:spacing w:line="276" w:lineRule="auto"/>
       </w:pPr>
@@ -8425,7 +8423,7 @@
         <w:pStyle w:val="ListParagraph"/>
         <w:numPr>
           <w:ilvl w:val="1"/>
-          <w:numId w:val="21"/>
+          <w:numId w:val="6"/>
         </w:numPr>
         <w:spacing w:line="276" w:lineRule="auto"/>
       </w:pPr>
@@ -8441,7 +8439,7 @@
         <w:pStyle w:val="ListParagraph"/>
         <w:numPr>
           <w:ilvl w:val="2"/>
-          <w:numId w:val="21"/>
+          <w:numId w:val="6"/>
         </w:numPr>
         <w:spacing w:line="276" w:lineRule="auto"/>
       </w:pPr>
@@ -8469,7 +8467,7 @@
         <w:pStyle w:val="ListParagraph"/>
         <w:numPr>
           <w:ilvl w:val="2"/>
-          <w:numId w:val="21"/>
+          <w:numId w:val="6"/>
         </w:numPr>
         <w:spacing w:line="276" w:lineRule="auto"/>
       </w:pPr>
@@ -8485,7 +8483,7 @@
         <w:pStyle w:val="ListParagraph"/>
         <w:numPr>
           <w:ilvl w:val="2"/>
-          <w:numId w:val="21"/>
+          <w:numId w:val="6"/>
         </w:numPr>
         <w:spacing w:line="276" w:lineRule="auto"/>
       </w:pPr>
@@ -8501,7 +8499,7 @@
         <w:pStyle w:val="ListParagraph"/>
         <w:numPr>
           <w:ilvl w:val="2"/>
-          <w:numId w:val="21"/>
+          <w:numId w:val="6"/>
         </w:numPr>
         <w:spacing w:line="276" w:lineRule="auto"/>
       </w:pPr>
@@ -8517,7 +8515,7 @@
         <w:pStyle w:val="ListParagraph"/>
         <w:numPr>
           <w:ilvl w:val="2"/>
-          <w:numId w:val="21"/>
+          <w:numId w:val="6"/>
         </w:numPr>
         <w:spacing w:line="276" w:lineRule="auto"/>
       </w:pPr>
@@ -8533,7 +8531,7 @@
         <w:pStyle w:val="ListParagraph"/>
         <w:numPr>
           <w:ilvl w:val="2"/>
-          <w:numId w:val="21"/>
+          <w:numId w:val="6"/>
         </w:numPr>
         <w:spacing w:line="276" w:lineRule="auto"/>
       </w:pPr>
@@ -8550,7 +8548,7 @@
         <w:pStyle w:val="ListParagraph"/>
         <w:numPr>
           <w:ilvl w:val="1"/>
-          <w:numId w:val="21"/>
+          <w:numId w:val="6"/>
         </w:numPr>
         <w:spacing w:line="276" w:lineRule="auto"/>
       </w:pPr>
@@ -8572,7 +8570,7 @@
         <w:pStyle w:val="ListParagraph"/>
         <w:numPr>
           <w:ilvl w:val="2"/>
-          <w:numId w:val="21"/>
+          <w:numId w:val="6"/>
         </w:numPr>
         <w:spacing w:line="276" w:lineRule="auto"/>
       </w:pPr>
@@ -8588,7 +8586,7 @@
         <w:pStyle w:val="ListParagraph"/>
         <w:numPr>
           <w:ilvl w:val="2"/>
-          <w:numId w:val="21"/>
+          <w:numId w:val="6"/>
         </w:numPr>
         <w:spacing w:line="276" w:lineRule="auto"/>
       </w:pPr>
@@ -8604,7 +8602,7 @@
         <w:pStyle w:val="ListParagraph"/>
         <w:numPr>
           <w:ilvl w:val="2"/>
-          <w:numId w:val="21"/>
+          <w:numId w:val="6"/>
         </w:numPr>
         <w:spacing w:line="276" w:lineRule="auto"/>
       </w:pPr>
@@ -8620,7 +8618,7 @@
         <w:pStyle w:val="ListParagraph"/>
         <w:numPr>
           <w:ilvl w:val="2"/>
-          <w:numId w:val="21"/>
+          <w:numId w:val="6"/>
         </w:numPr>
         <w:spacing w:line="276" w:lineRule="auto"/>
       </w:pPr>
@@ -8642,7 +8640,7 @@
         <w:pStyle w:val="ListParagraph"/>
         <w:numPr>
           <w:ilvl w:val="2"/>
-          <w:numId w:val="21"/>
+          <w:numId w:val="6"/>
         </w:numPr>
         <w:spacing w:line="276" w:lineRule="auto"/>
       </w:pPr>
@@ -8670,7 +8668,7 @@
         <w:pStyle w:val="ListParagraph"/>
         <w:numPr>
           <w:ilvl w:val="2"/>
-          <w:numId w:val="21"/>
+          <w:numId w:val="6"/>
         </w:numPr>
         <w:spacing w:line="276" w:lineRule="auto"/>
       </w:pPr>
@@ -8686,7 +8684,7 @@
         <w:pStyle w:val="ListParagraph"/>
         <w:numPr>
           <w:ilvl w:val="2"/>
-          <w:numId w:val="21"/>
+          <w:numId w:val="6"/>
         </w:numPr>
         <w:spacing w:line="276" w:lineRule="auto"/>
       </w:pPr>
@@ -8702,7 +8700,7 @@
         <w:pStyle w:val="ListParagraph"/>
         <w:numPr>
           <w:ilvl w:val="1"/>
-          <w:numId w:val="21"/>
+          <w:numId w:val="6"/>
         </w:numPr>
         <w:spacing w:line="276" w:lineRule="auto"/>
       </w:pPr>
@@ -8718,7 +8716,7 @@
         <w:pStyle w:val="ListParagraph"/>
         <w:numPr>
           <w:ilvl w:val="2"/>
-          <w:numId w:val="21"/>
+          <w:numId w:val="6"/>
         </w:numPr>
         <w:spacing w:line="276" w:lineRule="auto"/>
       </w:pPr>
@@ -8734,7 +8732,7 @@
         <w:pStyle w:val="ListParagraph"/>
         <w:numPr>
           <w:ilvl w:val="2"/>
-          <w:numId w:val="21"/>
+          <w:numId w:val="6"/>
         </w:numPr>
         <w:spacing w:line="276" w:lineRule="auto"/>
       </w:pPr>
@@ -8750,7 +8748,7 @@
         <w:pStyle w:val="ListParagraph"/>
         <w:numPr>
           <w:ilvl w:val="2"/>
-          <w:numId w:val="21"/>
+          <w:numId w:val="6"/>
         </w:numPr>
         <w:spacing w:line="276" w:lineRule="auto"/>
       </w:pPr>
@@ -8766,7 +8764,7 @@
         <w:pStyle w:val="ListParagraph"/>
         <w:numPr>
           <w:ilvl w:val="2"/>
-          <w:numId w:val="21"/>
+          <w:numId w:val="6"/>
         </w:numPr>
         <w:spacing w:line="276" w:lineRule="auto"/>
       </w:pPr>
@@ -8782,7 +8780,7 @@
         <w:pStyle w:val="ListParagraph"/>
         <w:numPr>
           <w:ilvl w:val="2"/>
-          <w:numId w:val="21"/>
+          <w:numId w:val="6"/>
         </w:numPr>
         <w:spacing w:line="276" w:lineRule="auto"/>
       </w:pPr>
@@ -8810,7 +8808,7 @@
         <w:pStyle w:val="ListParagraph"/>
         <w:numPr>
           <w:ilvl w:val="2"/>
-          <w:numId w:val="21"/>
+          <w:numId w:val="6"/>
         </w:numPr>
         <w:spacing w:line="276" w:lineRule="auto"/>
       </w:pPr>
@@ -8826,7 +8824,7 @@
         <w:pStyle w:val="ListParagraph"/>
         <w:numPr>
           <w:ilvl w:val="2"/>
-          <w:numId w:val="21"/>
+          <w:numId w:val="6"/>
         </w:numPr>
         <w:spacing w:line="276" w:lineRule="auto"/>
       </w:pPr>
@@ -8865,7 +8863,7 @@
         <w:pStyle w:val="ListParagraph"/>
         <w:numPr>
           <w:ilvl w:val="1"/>
-          <w:numId w:val="9"/>
+          <w:numId w:val="2"/>
         </w:numPr>
       </w:pPr>
       <w:r>
@@ -8883,7 +8881,7 @@
         <w:pStyle w:val="ListParagraph"/>
         <w:numPr>
           <w:ilvl w:val="1"/>
-          <w:numId w:val="9"/>
+          <w:numId w:val="2"/>
         </w:numPr>
       </w:pPr>
       <w:r>
@@ -8895,7 +8893,7 @@
         <w:pStyle w:val="ListParagraph"/>
         <w:numPr>
           <w:ilvl w:val="1"/>
-          <w:numId w:val="9"/>
+          <w:numId w:val="2"/>
         </w:numPr>
       </w:pPr>
       <w:r>
@@ -8907,7 +8905,7 @@
         <w:pStyle w:val="ListParagraph"/>
         <w:numPr>
           <w:ilvl w:val="1"/>
-          <w:numId w:val="9"/>
+          <w:numId w:val="2"/>
         </w:numPr>
       </w:pPr>
       <w:r>
@@ -8919,7 +8917,7 @@
         <w:pStyle w:val="ListParagraph"/>
         <w:numPr>
           <w:ilvl w:val="1"/>
-          <w:numId w:val="9"/>
+          <w:numId w:val="2"/>
         </w:numPr>
       </w:pPr>
       <w:r>
@@ -8931,7 +8929,7 @@
         <w:pStyle w:val="ListParagraph"/>
         <w:numPr>
           <w:ilvl w:val="1"/>
-          <w:numId w:val="9"/>
+          <w:numId w:val="2"/>
         </w:numPr>
       </w:pPr>
       <w:r>
@@ -8942,11 +8940,11 @@
       <w:pPr>
         <w:pStyle w:val="Heading2"/>
       </w:pPr>
-      <w:bookmarkStart w:id="5" w:name="_Toc59835393"/>
+      <w:bookmarkStart w:id="4" w:name="_Toc59835393"/>
       <w:r>
         <w:t>Đối tượng và phạm vi nghiên cứu</w:t>
       </w:r>
-      <w:bookmarkEnd w:id="5"/>
+      <w:bookmarkEnd w:id="4"/>
     </w:p>
     <w:p>
       <w:pPr>
@@ -9004,18 +9002,18 @@
       <w:pPr>
         <w:pStyle w:val="Heading2"/>
       </w:pPr>
-      <w:bookmarkStart w:id="6" w:name="_Toc59835394"/>
+      <w:bookmarkStart w:id="5" w:name="_Toc59835394"/>
       <w:r>
         <w:t>Nội dung nghiên cứu</w:t>
       </w:r>
-      <w:bookmarkEnd w:id="6"/>
+      <w:bookmarkEnd w:id="5"/>
     </w:p>
     <w:p>
       <w:pPr>
         <w:pStyle w:val="ListParagraph"/>
         <w:numPr>
           <w:ilvl w:val="0"/>
-          <w:numId w:val="43"/>
+          <w:numId w:val="15"/>
         </w:numPr>
         <w:rPr>
           <w:lang w:val="nl-NL"/>
@@ -9039,7 +9037,7 @@
         <w:pStyle w:val="ListParagraph"/>
         <w:numPr>
           <w:ilvl w:val="0"/>
-          <w:numId w:val="43"/>
+          <w:numId w:val="15"/>
         </w:numPr>
         <w:rPr>
           <w:lang w:val="nl-NL"/>
@@ -9063,7 +9061,7 @@
         <w:pStyle w:val="ListParagraph"/>
         <w:numPr>
           <w:ilvl w:val="0"/>
-          <w:numId w:val="43"/>
+          <w:numId w:val="15"/>
         </w:numPr>
         <w:rPr>
           <w:lang w:val="nl-NL"/>
@@ -9087,7 +9085,7 @@
         <w:pStyle w:val="ListParagraph"/>
         <w:numPr>
           <w:ilvl w:val="0"/>
-          <w:numId w:val="43"/>
+          <w:numId w:val="15"/>
         </w:numPr>
         <w:rPr>
           <w:lang w:val="nl-NL"/>
@@ -9111,7 +9109,7 @@
         <w:pStyle w:val="ListParagraph"/>
         <w:numPr>
           <w:ilvl w:val="0"/>
-          <w:numId w:val="43"/>
+          <w:numId w:val="15"/>
         </w:numPr>
         <w:rPr>
           <w:lang w:val="nl-NL"/>
@@ -9135,7 +9133,7 @@
         <w:pStyle w:val="ListParagraph"/>
         <w:numPr>
           <w:ilvl w:val="0"/>
-          <w:numId w:val="43"/>
+          <w:numId w:val="15"/>
         </w:numPr>
         <w:rPr>
           <w:lang w:val="nl-NL"/>
@@ -9176,21 +9174,21 @@
       <w:pPr>
         <w:pStyle w:val="Heading2"/>
       </w:pPr>
-      <w:bookmarkStart w:id="7" w:name="_Toc59835395"/>
+      <w:bookmarkStart w:id="6" w:name="_Toc59835395"/>
       <w:r>
         <w:t>Những đóng góp chính của đề</w:t>
       </w:r>
       <w:r>
         <w:t xml:space="preserve"> tài</w:t>
       </w:r>
-      <w:bookmarkEnd w:id="7"/>
+      <w:bookmarkEnd w:id="6"/>
     </w:p>
     <w:p>
       <w:pPr>
         <w:pStyle w:val="ListParagraph"/>
         <w:numPr>
           <w:ilvl w:val="0"/>
-          <w:numId w:val="11"/>
+          <w:numId w:val="3"/>
         </w:numPr>
       </w:pPr>
       <w:r>
@@ -9202,7 +9200,7 @@
         <w:pStyle w:val="ListParagraph"/>
         <w:numPr>
           <w:ilvl w:val="1"/>
-          <w:numId w:val="11"/>
+          <w:numId w:val="3"/>
         </w:numPr>
       </w:pPr>
       <w:r>
@@ -9223,7 +9221,7 @@
         <w:pStyle w:val="ListParagraph"/>
         <w:numPr>
           <w:ilvl w:val="1"/>
-          <w:numId w:val="11"/>
+          <w:numId w:val="3"/>
         </w:numPr>
       </w:pPr>
       <w:r>
@@ -9238,7 +9236,7 @@
         <w:pStyle w:val="ListParagraph"/>
         <w:numPr>
           <w:ilvl w:val="1"/>
-          <w:numId w:val="11"/>
+          <w:numId w:val="3"/>
         </w:numPr>
       </w:pPr>
       <w:r>
@@ -9253,7 +9251,7 @@
         <w:pStyle w:val="ListParagraph"/>
         <w:numPr>
           <w:ilvl w:val="1"/>
-          <w:numId w:val="11"/>
+          <w:numId w:val="3"/>
         </w:numPr>
       </w:pPr>
       <w:r>
@@ -9271,7 +9269,7 @@
         <w:pStyle w:val="ListParagraph"/>
         <w:numPr>
           <w:ilvl w:val="0"/>
-          <w:numId w:val="11"/>
+          <w:numId w:val="3"/>
         </w:numPr>
       </w:pPr>
       <w:r>
@@ -9283,7 +9281,7 @@
         <w:pStyle w:val="ListParagraph"/>
         <w:numPr>
           <w:ilvl w:val="1"/>
-          <w:numId w:val="11"/>
+          <w:numId w:val="3"/>
         </w:numPr>
       </w:pPr>
       <w:r>
@@ -9327,11 +9325,11 @@
       <w:pPr>
         <w:pStyle w:val="Heading2"/>
       </w:pPr>
-      <w:bookmarkStart w:id="8" w:name="_Toc59835396"/>
+      <w:bookmarkStart w:id="7" w:name="_Toc59835396"/>
       <w:r>
         <w:t>Bố cục của quyển luận văn</w:t>
       </w:r>
-      <w:bookmarkEnd w:id="8"/>
+      <w:bookmarkEnd w:id="7"/>
     </w:p>
     <w:p>
       <w:pPr>
@@ -9351,7 +9349,7 @@
         <w:pStyle w:val="ListParagraph"/>
         <w:numPr>
           <w:ilvl w:val="0"/>
-          <w:numId w:val="20"/>
+          <w:numId w:val="5"/>
         </w:numPr>
         <w:rPr>
           <w:lang w:val="nl-NL"/>
@@ -9382,7 +9380,7 @@
         <w:pStyle w:val="ListParagraph"/>
         <w:numPr>
           <w:ilvl w:val="0"/>
-          <w:numId w:val="20"/>
+          <w:numId w:val="5"/>
         </w:numPr>
         <w:rPr>
           <w:lang w:val="nl-NL"/>
@@ -9450,7 +9448,7 @@
         <w:pStyle w:val="ListParagraph"/>
         <w:numPr>
           <w:ilvl w:val="0"/>
-          <w:numId w:val="20"/>
+          <w:numId w:val="5"/>
         </w:numPr>
         <w:rPr>
           <w:lang w:val="nl-NL"/>
@@ -9474,14 +9472,14 @@
       <w:pPr>
         <w:pStyle w:val="Heading1"/>
       </w:pPr>
-      <w:bookmarkStart w:id="9" w:name="_Toc59835397"/>
+      <w:bookmarkStart w:id="8" w:name="_Toc59835397"/>
       <w:r>
         <w:t xml:space="preserve">PHẦN </w:t>
       </w:r>
       <w:r>
         <w:t>NỘI DUNG</w:t>
       </w:r>
-      <w:bookmarkEnd w:id="9"/>
+      <w:bookmarkEnd w:id="8"/>
     </w:p>
     <w:p>
       <w:pPr>
@@ -9492,24 +9490,24 @@
         </w:numPr>
         <w:ind w:left="1224"/>
       </w:pPr>
-      <w:bookmarkStart w:id="10" w:name="_Toc59835398"/>
+      <w:bookmarkStart w:id="9" w:name="_Toc59835398"/>
       <w:r>
         <w:t>CHƯƠNG 1: MÔ TẢ BÀI TOÁN</w:t>
       </w:r>
-      <w:bookmarkEnd w:id="10"/>
+      <w:bookmarkEnd w:id="9"/>
     </w:p>
     <w:p>
       <w:pPr>
         <w:pStyle w:val="Heading3"/>
         <w:numPr>
           <w:ilvl w:val="1"/>
-          <w:numId w:val="22"/>
+          <w:numId w:val="7"/>
         </w:numPr>
       </w:pPr>
       <w:r>
         <w:t xml:space="preserve">  </w:t>
       </w:r>
-      <w:bookmarkStart w:id="11" w:name="_Toc59835399"/>
+      <w:bookmarkStart w:id="10" w:name="_Toc59835399"/>
       <w:r>
         <w:t>Mô</w:t>
       </w:r>
@@ -9522,7 +9520,7 @@
       <w:r>
         <w:t xml:space="preserve"> chi tiết bài toán</w:t>
       </w:r>
-      <w:bookmarkEnd w:id="11"/>
+      <w:bookmarkEnd w:id="10"/>
     </w:p>
     <w:p>
       <w:pPr>
@@ -9601,14 +9599,14 @@
         <w:pStyle w:val="Heading3"/>
         <w:numPr>
           <w:ilvl w:val="1"/>
-          <w:numId w:val="22"/>
+          <w:numId w:val="7"/>
         </w:numPr>
       </w:pPr>
-      <w:bookmarkStart w:id="12" w:name="_Toc59835400"/>
+      <w:bookmarkStart w:id="11" w:name="_Toc59835400"/>
       <w:r>
         <w:t>Phân tích đánh giá các giải pháp</w:t>
       </w:r>
-      <w:bookmarkEnd w:id="12"/>
+      <w:bookmarkEnd w:id="11"/>
     </w:p>
     <w:p>
       <w:pPr>
@@ -9700,17 +9698,17 @@
         <w:pStyle w:val="Heading3"/>
         <w:numPr>
           <w:ilvl w:val="1"/>
-          <w:numId w:val="22"/>
+          <w:numId w:val="7"/>
         </w:numPr>
         <w:rPr>
           <w:lang w:val="vi-VN"/>
         </w:rPr>
       </w:pPr>
-      <w:bookmarkStart w:id="13" w:name="_Toc59835401"/>
+      <w:bookmarkStart w:id="12" w:name="_Toc59835401"/>
       <w:r>
         <w:t>Tiếp cận giải quyết vấn đề, lựa chọn giải pháp</w:t>
       </w:r>
-      <w:bookmarkEnd w:id="13"/>
+      <w:bookmarkEnd w:id="12"/>
     </w:p>
     <w:p>
       <w:r>
@@ -9806,21 +9804,21 @@
         <w:pStyle w:val="Heading3"/>
         <w:numPr>
           <w:ilvl w:val="1"/>
-          <w:numId w:val="22"/>
+          <w:numId w:val="7"/>
         </w:numPr>
       </w:pPr>
-      <w:bookmarkStart w:id="14" w:name="_Toc59835402"/>
+      <w:bookmarkStart w:id="13" w:name="_Toc59835402"/>
       <w:r>
         <w:t>Môi trường vận hành</w:t>
       </w:r>
-      <w:bookmarkEnd w:id="14"/>
+      <w:bookmarkEnd w:id="13"/>
     </w:p>
     <w:p>
       <w:pPr>
         <w:pStyle w:val="ListParagraph"/>
         <w:numPr>
           <w:ilvl w:val="0"/>
-          <w:numId w:val="44"/>
+          <w:numId w:val="16"/>
         </w:numPr>
         <w:rPr>
           <w:lang w:val="nl-NL"/>
@@ -9838,7 +9836,7 @@
         <w:pStyle w:val="ListParagraph"/>
         <w:numPr>
           <w:ilvl w:val="0"/>
-          <w:numId w:val="45"/>
+          <w:numId w:val="17"/>
         </w:numPr>
         <w:rPr>
           <w:lang w:val="nl-NL"/>
@@ -9856,7 +9854,7 @@
         <w:pStyle w:val="ListParagraph"/>
         <w:numPr>
           <w:ilvl w:val="1"/>
-          <w:numId w:val="45"/>
+          <w:numId w:val="17"/>
         </w:numPr>
         <w:rPr>
           <w:lang w:val="nl-NL"/>
@@ -9874,7 +9872,7 @@
         <w:pStyle w:val="ListParagraph"/>
         <w:numPr>
           <w:ilvl w:val="1"/>
-          <w:numId w:val="45"/>
+          <w:numId w:val="17"/>
         </w:numPr>
         <w:rPr>
           <w:lang w:val="nl-NL"/>
@@ -9898,7 +9896,7 @@
         <w:pStyle w:val="ListParagraph"/>
         <w:numPr>
           <w:ilvl w:val="1"/>
-          <w:numId w:val="45"/>
+          <w:numId w:val="17"/>
         </w:numPr>
         <w:rPr>
           <w:lang w:val="nl-NL"/>
@@ -9922,7 +9920,7 @@
         <w:pStyle w:val="ListParagraph"/>
         <w:numPr>
           <w:ilvl w:val="1"/>
-          <w:numId w:val="45"/>
+          <w:numId w:val="17"/>
         </w:numPr>
         <w:rPr>
           <w:lang w:val="nl-NL"/>
@@ -9947,7 +9945,7 @@
         <w:pStyle w:val="ListParagraph"/>
         <w:numPr>
           <w:ilvl w:val="1"/>
-          <w:numId w:val="45"/>
+          <w:numId w:val="17"/>
         </w:numPr>
         <w:rPr>
           <w:lang w:val="nl-NL"/>
@@ -9965,7 +9963,7 @@
         <w:pStyle w:val="ListParagraph"/>
         <w:numPr>
           <w:ilvl w:val="0"/>
-          <w:numId w:val="45"/>
+          <w:numId w:val="17"/>
         </w:numPr>
         <w:rPr>
           <w:lang w:val="nl-NL"/>
@@ -10280,7 +10278,7 @@
         <w:pStyle w:val="ListParagraph"/>
         <w:numPr>
           <w:ilvl w:val="0"/>
-          <w:numId w:val="44"/>
+          <w:numId w:val="16"/>
         </w:numPr>
         <w:rPr>
           <w:lang w:val="nl-NL"/>
@@ -10298,7 +10296,7 @@
         <w:pStyle w:val="ListParagraph"/>
         <w:numPr>
           <w:ilvl w:val="0"/>
-          <w:numId w:val="45"/>
+          <w:numId w:val="17"/>
         </w:numPr>
         <w:rPr>
           <w:lang w:val="nl-NL"/>
@@ -10316,7 +10314,7 @@
         <w:pStyle w:val="ListParagraph"/>
         <w:numPr>
           <w:ilvl w:val="0"/>
-          <w:numId w:val="45"/>
+          <w:numId w:val="17"/>
         </w:numPr>
         <w:rPr>
           <w:lang w:val="nl-NL"/>
@@ -10327,6 +10325,12 @@
           <w:lang w:val="nl-NL"/>
         </w:rPr>
         <w:t>Trình duyệt web: bất kỳ trình duyệt web có hỗ trợ Javascript</w:t>
+      </w:r>
+      <w:r>
+        <w:rPr>
+          <w:lang w:val="nl-NL"/>
+        </w:rPr>
+        <w:t>.</w:t>
       </w:r>
     </w:p>
     <w:p>
@@ -10334,7 +10338,7 @@
         <w:pStyle w:val="ListParagraph"/>
         <w:numPr>
           <w:ilvl w:val="0"/>
-          <w:numId w:val="45"/>
+          <w:numId w:val="17"/>
         </w:numPr>
         <w:rPr>
           <w:lang w:val="nl-NL"/>
@@ -10345,6 +10349,12 @@
           <w:lang w:val="nl-NL"/>
         </w:rPr>
         <w:t>Kết nối mạng ổn định</w:t>
+      </w:r>
+      <w:r>
+        <w:rPr>
+          <w:lang w:val="nl-NL"/>
+        </w:rPr>
+        <w:t>.</w:t>
       </w:r>
     </w:p>
     <w:p>
@@ -10352,7 +10362,7 @@
         <w:pStyle w:val="ListParagraph"/>
         <w:numPr>
           <w:ilvl w:val="0"/>
-          <w:numId w:val="45"/>
+          <w:numId w:val="17"/>
         </w:numPr>
         <w:rPr>
           <w:lang w:val="nl-NL"/>
@@ -10363,6 +10373,12 @@
           <w:lang w:val="nl-NL"/>
         </w:rPr>
         <w:t>Màn hình độ phân giải tối thiểu 240 x 320</w:t>
+      </w:r>
+      <w:r>
+        <w:rPr>
+          <w:lang w:val="nl-NL"/>
+        </w:rPr>
+        <w:t>.</w:t>
       </w:r>
     </w:p>
     <w:p>
@@ -10370,83 +10386,191 @@
         <w:pStyle w:val="Heading3"/>
         <w:numPr>
           <w:ilvl w:val="1"/>
-          <w:numId w:val="22"/>
+          <w:numId w:val="7"/>
         </w:numPr>
       </w:pPr>
-      <w:bookmarkStart w:id="15" w:name="_Toc59835403"/>
+      <w:bookmarkStart w:id="14" w:name="_Toc59835403"/>
       <w:r>
         <w:t>Các ràng buộc về thực thi và thiết kế</w:t>
       </w:r>
-      <w:bookmarkEnd w:id="15"/>
+      <w:bookmarkEnd w:id="14"/>
+    </w:p>
+    <w:p>
+      <w:pPr>
+        <w:pStyle w:val="ListParagraph"/>
+        <w:numPr>
+          <w:ilvl w:val="0"/>
+          <w:numId w:val="19"/>
+        </w:numPr>
+        <w:rPr>
+          <w:lang w:val="nl-NL"/>
+        </w:rPr>
+      </w:pPr>
+      <w:r>
+        <w:rPr>
+          <w:lang w:val="nl-NL"/>
+        </w:rPr>
+        <w:t>Hệ thống phải đảm bảo yêu cầu về an toàn và bảo mật, ngăn chặn các truy cập không được cho phép từ bên ngoài.</w:t>
+      </w:r>
+    </w:p>
+    <w:p>
+      <w:pPr>
+        <w:pStyle w:val="ListParagraph"/>
+        <w:numPr>
+          <w:ilvl w:val="0"/>
+          <w:numId w:val="19"/>
+        </w:numPr>
+        <w:rPr>
+          <w:lang w:val="nl-NL"/>
+        </w:rPr>
+      </w:pPr>
+      <w:r>
+        <w:rPr>
+          <w:lang w:val="nl-NL"/>
+        </w:rPr>
+        <w:t>CSDL nên được sao lưu thường xuyên để hạn chế các sự cố về dữ liệu.</w:t>
+      </w:r>
+    </w:p>
+    <w:p>
+      <w:pPr>
+        <w:pStyle w:val="ListParagraph"/>
+        <w:numPr>
+          <w:ilvl w:val="0"/>
+          <w:numId w:val="19"/>
+        </w:numPr>
+        <w:rPr>
+          <w:lang w:val="nl-NL"/>
+        </w:rPr>
+      </w:pPr>
+      <w:r>
+        <w:rPr>
+          <w:lang w:val="nl-NL"/>
+        </w:rPr>
+        <w:t>Hệ thống phải được cài đặt theo mô hình RESTful API, cho phép truy cập để xây dựng ứng dụng trên di động sau này.</w:t>
+      </w:r>
+    </w:p>
+    <w:p>
+      <w:pPr>
+        <w:pStyle w:val="ListParagraph"/>
+        <w:numPr>
+          <w:ilvl w:val="0"/>
+          <w:numId w:val="19"/>
+        </w:numPr>
+        <w:rPr>
+          <w:lang w:val="nl-NL"/>
+        </w:rPr>
+      </w:pPr>
+      <w:r>
+        <w:rPr>
+          <w:lang w:val="nl-NL"/>
+        </w:rPr>
+        <w:t>Dữ liệu phải có tính nhất quán trên toàn hệ thống.</w:t>
+      </w:r>
+    </w:p>
+    <w:p>
+      <w:pPr>
+        <w:pStyle w:val="ListParagraph"/>
+        <w:numPr>
+          <w:ilvl w:val="0"/>
+          <w:numId w:val="19"/>
+        </w:numPr>
+        <w:rPr>
+          <w:lang w:val="nl-NL"/>
+        </w:rPr>
+      </w:pPr>
+      <w:r>
+        <w:rPr>
+          <w:lang w:val="nl-NL"/>
+        </w:rPr>
+        <w:t>Các chức năng chính có thể sử dụng ổn định, ít lỗi phát sinh.</w:t>
+      </w:r>
+    </w:p>
+    <w:p>
+      <w:pPr>
+        <w:pStyle w:val="ListParagraph"/>
+        <w:numPr>
+          <w:ilvl w:val="0"/>
+          <w:numId w:val="19"/>
+        </w:numPr>
+        <w:rPr>
+          <w:lang w:val="nl-NL"/>
+        </w:rPr>
+      </w:pPr>
+      <w:r>
+        <w:rPr>
+          <w:lang w:val="nl-NL"/>
+        </w:rPr>
+        <w:t>Giao diện tương thích với nhiều thiết bị, nền tảng khác nhau.</w:t>
+      </w:r>
     </w:p>
     <w:p>
       <w:pPr>
         <w:pStyle w:val="Heading3"/>
         <w:numPr>
           <w:ilvl w:val="1"/>
-          <w:numId w:val="22"/>
+          <w:numId w:val="7"/>
         </w:numPr>
       </w:pPr>
-      <w:bookmarkStart w:id="16" w:name="_Toc59835404"/>
+      <w:bookmarkStart w:id="15" w:name="_Toc59835404"/>
       <w:r>
         <w:t>Các giả định và phụ thuộc</w:t>
       </w:r>
-      <w:bookmarkEnd w:id="16"/>
+      <w:bookmarkEnd w:id="15"/>
     </w:p>
     <w:p>
       <w:pPr>
         <w:pStyle w:val="Heading3"/>
         <w:numPr>
           <w:ilvl w:val="1"/>
-          <w:numId w:val="22"/>
+          <w:numId w:val="7"/>
         </w:numPr>
       </w:pPr>
-      <w:bookmarkStart w:id="17" w:name="_Toc59835405"/>
+      <w:bookmarkStart w:id="16" w:name="_Toc59835405"/>
       <w:r>
         <w:t>Các yêu cầu giao tiếp bên ngoài</w:t>
       </w:r>
-      <w:bookmarkEnd w:id="17"/>
+      <w:bookmarkEnd w:id="16"/>
     </w:p>
     <w:p>
       <w:pPr>
         <w:pStyle w:val="Heading3"/>
         <w:numPr>
           <w:ilvl w:val="1"/>
-          <w:numId w:val="22"/>
+          <w:numId w:val="7"/>
         </w:numPr>
       </w:pPr>
-      <w:bookmarkStart w:id="18" w:name="_Toc59835406"/>
+      <w:bookmarkStart w:id="17" w:name="_Toc59835406"/>
       <w:r>
         <w:t>Mô hình hóa yêu cầu</w:t>
       </w:r>
+      <w:bookmarkEnd w:id="17"/>
+    </w:p>
+    <w:p>
+      <w:pPr>
+        <w:rPr>
+          <w:lang w:val="en-US"/>
+        </w:rPr>
+      </w:pPr>
+    </w:p>
+    <w:p>
+      <w:pPr>
+        <w:pStyle w:val="Heading1"/>
+      </w:pPr>
+      <w:bookmarkStart w:id="18" w:name="_Toc59835407"/>
+      <w:r>
+        <w:t xml:space="preserve">Chương 2: </w:t>
+      </w:r>
+      <w:r>
+        <w:t>Thiết kế và cài đặt giải pháp</w:t>
+      </w:r>
       <w:bookmarkEnd w:id="18"/>
-    </w:p>
-    <w:p>
-      <w:pPr>
-        <w:rPr>
-          <w:lang w:val="en-US"/>
-        </w:rPr>
-      </w:pPr>
-    </w:p>
-    <w:p>
-      <w:pPr>
-        <w:pStyle w:val="Heading1"/>
-      </w:pPr>
-      <w:bookmarkStart w:id="19" w:name="_Toc59835407"/>
-      <w:r>
-        <w:t xml:space="preserve">Chương 2: </w:t>
-      </w:r>
-      <w:r>
-        <w:t>Thiết kế và cài đặt giải pháp</w:t>
-      </w:r>
-      <w:bookmarkEnd w:id="19"/>
     </w:p>
     <w:p>
       <w:pPr>
         <w:pStyle w:val="ListParagraph"/>
         <w:numPr>
           <w:ilvl w:val="0"/>
-          <w:numId w:val="25"/>
+          <w:numId w:val="8"/>
         </w:numPr>
         <w:spacing w:before="200" w:after="120"/>
         <w:contextualSpacing w:val="0"/>
@@ -10460,16 +10584,16 @@
           <w:lang w:val="en-US"/>
         </w:rPr>
       </w:pPr>
-      <w:bookmarkStart w:id="20" w:name="_Toc59571778"/>
-      <w:bookmarkStart w:id="21" w:name="_Toc59572742"/>
-      <w:bookmarkStart w:id="22" w:name="_Toc59572826"/>
-      <w:bookmarkStart w:id="23" w:name="_Toc59662127"/>
-      <w:bookmarkStart w:id="24" w:name="_Toc59835408"/>
+      <w:bookmarkStart w:id="19" w:name="_Toc59571778"/>
+      <w:bookmarkStart w:id="20" w:name="_Toc59572742"/>
+      <w:bookmarkStart w:id="21" w:name="_Toc59572826"/>
+      <w:bookmarkStart w:id="22" w:name="_Toc59662127"/>
+      <w:bookmarkStart w:id="23" w:name="_Toc59835408"/>
+      <w:bookmarkEnd w:id="19"/>
       <w:bookmarkEnd w:id="20"/>
       <w:bookmarkEnd w:id="21"/>
       <w:bookmarkEnd w:id="22"/>
       <w:bookmarkEnd w:id="23"/>
-      <w:bookmarkEnd w:id="24"/>
     </w:p>
     <w:p>
       <w:pPr>
@@ -10478,7 +10602,7 @@
         <w:keepLines/>
         <w:numPr>
           <w:ilvl w:val="0"/>
-          <w:numId w:val="22"/>
+          <w:numId w:val="7"/>
         </w:numPr>
         <w:spacing w:before="200"/>
         <w:contextualSpacing w:val="0"/>
@@ -10491,22 +10615,22 @@
           <w:lang w:val="nl-NL"/>
         </w:rPr>
       </w:pPr>
-      <w:bookmarkStart w:id="25" w:name="_Toc59835409"/>
-      <w:bookmarkEnd w:id="25"/>
+      <w:bookmarkStart w:id="24" w:name="_Toc59835409"/>
+      <w:bookmarkEnd w:id="24"/>
     </w:p>
     <w:p>
       <w:pPr>
         <w:pStyle w:val="Heading3"/>
         <w:numPr>
           <w:ilvl w:val="1"/>
-          <w:numId w:val="22"/>
+          <w:numId w:val="7"/>
         </w:numPr>
       </w:pPr>
-      <w:bookmarkStart w:id="26" w:name="_Toc59835410"/>
+      <w:bookmarkStart w:id="25" w:name="_Toc59835410"/>
       <w:r>
         <w:t>Tổng quan hệ thống</w:t>
       </w:r>
-      <w:bookmarkEnd w:id="26"/>
+      <w:bookmarkEnd w:id="25"/>
     </w:p>
     <w:p>
       <w:pPr>
@@ -10515,7 +10639,7 @@
         <w:keepLines/>
         <w:numPr>
           <w:ilvl w:val="0"/>
-          <w:numId w:val="26"/>
+          <w:numId w:val="9"/>
         </w:numPr>
         <w:spacing w:before="200"/>
         <w:contextualSpacing w:val="0"/>
@@ -10528,16 +10652,16 @@
           <w:lang w:val="nl-NL"/>
         </w:rPr>
       </w:pPr>
-      <w:bookmarkStart w:id="27" w:name="_Toc59571781"/>
-      <w:bookmarkStart w:id="28" w:name="_Toc59572744"/>
-      <w:bookmarkStart w:id="29" w:name="_Toc59572828"/>
-      <w:bookmarkStart w:id="30" w:name="_Toc59662129"/>
-      <w:bookmarkStart w:id="31" w:name="_Toc59835411"/>
+      <w:bookmarkStart w:id="26" w:name="_Toc59571781"/>
+      <w:bookmarkStart w:id="27" w:name="_Toc59572744"/>
+      <w:bookmarkStart w:id="28" w:name="_Toc59572828"/>
+      <w:bookmarkStart w:id="29" w:name="_Toc59662129"/>
+      <w:bookmarkStart w:id="30" w:name="_Toc59835411"/>
+      <w:bookmarkEnd w:id="26"/>
       <w:bookmarkEnd w:id="27"/>
       <w:bookmarkEnd w:id="28"/>
       <w:bookmarkEnd w:id="29"/>
       <w:bookmarkEnd w:id="30"/>
-      <w:bookmarkEnd w:id="31"/>
     </w:p>
     <w:p>
       <w:pPr>
@@ -10546,7 +10670,7 @@
         <w:keepLines/>
         <w:numPr>
           <w:ilvl w:val="0"/>
-          <w:numId w:val="26"/>
+          <w:numId w:val="9"/>
         </w:numPr>
         <w:spacing w:before="200"/>
         <w:contextualSpacing w:val="0"/>
@@ -10559,16 +10683,16 @@
           <w:lang w:val="nl-NL"/>
         </w:rPr>
       </w:pPr>
-      <w:bookmarkStart w:id="32" w:name="_Toc59571782"/>
-      <w:bookmarkStart w:id="33" w:name="_Toc59572745"/>
-      <w:bookmarkStart w:id="34" w:name="_Toc59572829"/>
-      <w:bookmarkStart w:id="35" w:name="_Toc59662130"/>
-      <w:bookmarkStart w:id="36" w:name="_Toc59835412"/>
+      <w:bookmarkStart w:id="31" w:name="_Toc59571782"/>
+      <w:bookmarkStart w:id="32" w:name="_Toc59572745"/>
+      <w:bookmarkStart w:id="33" w:name="_Toc59572829"/>
+      <w:bookmarkStart w:id="34" w:name="_Toc59662130"/>
+      <w:bookmarkStart w:id="35" w:name="_Toc59835412"/>
+      <w:bookmarkEnd w:id="31"/>
       <w:bookmarkEnd w:id="32"/>
       <w:bookmarkEnd w:id="33"/>
       <w:bookmarkEnd w:id="34"/>
       <w:bookmarkEnd w:id="35"/>
-      <w:bookmarkEnd w:id="36"/>
     </w:p>
     <w:p>
       <w:pPr>
@@ -10577,7 +10701,7 @@
         <w:keepLines/>
         <w:numPr>
           <w:ilvl w:val="1"/>
-          <w:numId w:val="26"/>
+          <w:numId w:val="9"/>
         </w:numPr>
         <w:spacing w:before="200"/>
         <w:contextualSpacing w:val="0"/>
@@ -10590,37 +10714,37 @@
           <w:lang w:val="nl-NL"/>
         </w:rPr>
       </w:pPr>
-      <w:bookmarkStart w:id="37" w:name="_Toc59571783"/>
-      <w:bookmarkStart w:id="38" w:name="_Toc59572746"/>
-      <w:bookmarkStart w:id="39" w:name="_Toc59572830"/>
-      <w:bookmarkStart w:id="40" w:name="_Toc59662131"/>
-      <w:bookmarkStart w:id="41" w:name="_Toc59835413"/>
+      <w:bookmarkStart w:id="36" w:name="_Toc59571783"/>
+      <w:bookmarkStart w:id="37" w:name="_Toc59572746"/>
+      <w:bookmarkStart w:id="38" w:name="_Toc59572830"/>
+      <w:bookmarkStart w:id="39" w:name="_Toc59662131"/>
+      <w:bookmarkStart w:id="40" w:name="_Toc59835413"/>
+      <w:bookmarkEnd w:id="36"/>
       <w:bookmarkEnd w:id="37"/>
       <w:bookmarkEnd w:id="38"/>
       <w:bookmarkEnd w:id="39"/>
       <w:bookmarkEnd w:id="40"/>
-      <w:bookmarkEnd w:id="41"/>
     </w:p>
     <w:p>
       <w:pPr>
         <w:pStyle w:val="Heading3"/>
         <w:numPr>
           <w:ilvl w:val="2"/>
-          <w:numId w:val="26"/>
+          <w:numId w:val="9"/>
         </w:numPr>
       </w:pPr>
-      <w:bookmarkStart w:id="42" w:name="_Toc59835414"/>
+      <w:bookmarkStart w:id="41" w:name="_Toc59835414"/>
       <w:r>
         <w:t>Bối cảnh sản phẩm</w:t>
       </w:r>
-      <w:bookmarkEnd w:id="42"/>
+      <w:bookmarkEnd w:id="41"/>
     </w:p>
     <w:p>
       <w:pPr>
         <w:pStyle w:val="ListParagraph"/>
         <w:numPr>
           <w:ilvl w:val="0"/>
-          <w:numId w:val="27"/>
+          <w:numId w:val="10"/>
         </w:numPr>
         <w:rPr>
           <w:lang w:val="en-US"/>
@@ -10636,7 +10760,14 @@
         <w:rPr>
           <w:lang w:val="en-US"/>
         </w:rPr>
-        <w:t xml:space="preserve"> Ứng dụng được tạo ra nhằm mục đích vừa cung cấp một địa chỉ tin cậy để khách hàng có thể tự do chọn lựa tìm kiếm sản phẩm phù hợp với nhu cầu cá nhân, vừa tạo ra một ứng dụng để các chuỗi cửa hàng có thể sử dụng để quản lý hoạt động kinh doanh trong chuỗi của mình với quy mô toàn hệ thống và từng cửa hàng.</w:t>
+        <w:t xml:space="preserve"> Ứng dụng </w:t>
+      </w:r>
+      <w:r>
+        <w:rPr>
+          <w:lang w:val="en-US"/>
+        </w:rPr>
+        <w:lastRenderedPageBreak/>
+        <w:t>được tạo ra nhằm mục đích vừa cung cấp một địa chỉ tin cậy để khách hàng có thể tự do chọn lựa tìm kiếm sản phẩm phù hợp với nhu cầu cá nhân, vừa tạo ra một ứng dụng để các chuỗi cửa hàng có thể sử dụng để quản lý hoạt động kinh doanh trong chuỗi của mình với quy mô toàn hệ thống và từng cửa hàng.</w:t>
       </w:r>
     </w:p>
     <w:p>
@@ -10644,7 +10775,7 @@
         <w:pStyle w:val="ListParagraph"/>
         <w:numPr>
           <w:ilvl w:val="0"/>
-          <w:numId w:val="27"/>
+          <w:numId w:val="10"/>
         </w:numPr>
         <w:rPr>
           <w:lang w:val="en-US"/>
@@ -10662,22 +10793,21 @@
         <w:pStyle w:val="Heading3"/>
         <w:numPr>
           <w:ilvl w:val="1"/>
-          <w:numId w:val="26"/>
+          <w:numId w:val="9"/>
         </w:numPr>
       </w:pPr>
-      <w:bookmarkStart w:id="43" w:name="_Toc59835415"/>
-      <w:r>
-        <w:lastRenderedPageBreak/>
+      <w:bookmarkStart w:id="42" w:name="_Toc59835415"/>
+      <w:r>
         <w:t>Tổng quan các chức năng</w:t>
       </w:r>
-      <w:bookmarkEnd w:id="43"/>
+      <w:bookmarkEnd w:id="42"/>
     </w:p>
     <w:p>
       <w:pPr>
         <w:pStyle w:val="Heading4"/>
         <w:numPr>
           <w:ilvl w:val="2"/>
-          <w:numId w:val="26"/>
+          <w:numId w:val="9"/>
         </w:numPr>
         <w:rPr>
           <w:lang w:val="en-US"/>
@@ -10695,7 +10825,7 @@
         <w:pStyle w:val="ListParagraph"/>
         <w:numPr>
           <w:ilvl w:val="0"/>
-          <w:numId w:val="28"/>
+          <w:numId w:val="11"/>
         </w:numPr>
         <w:rPr>
           <w:lang w:val="en-US"/>
@@ -10713,7 +10843,7 @@
         <w:pStyle w:val="ListParagraph"/>
         <w:numPr>
           <w:ilvl w:val="0"/>
-          <w:numId w:val="28"/>
+          <w:numId w:val="11"/>
         </w:numPr>
         <w:rPr>
           <w:lang w:val="en-US"/>
@@ -10731,7 +10861,7 @@
         <w:pStyle w:val="ListParagraph"/>
         <w:numPr>
           <w:ilvl w:val="0"/>
-          <w:numId w:val="28"/>
+          <w:numId w:val="11"/>
         </w:numPr>
         <w:rPr>
           <w:lang w:val="en-US"/>
@@ -10749,7 +10879,7 @@
         <w:pStyle w:val="ListParagraph"/>
         <w:numPr>
           <w:ilvl w:val="0"/>
-          <w:numId w:val="28"/>
+          <w:numId w:val="11"/>
         </w:numPr>
         <w:rPr>
           <w:lang w:val="en-US"/>
@@ -10767,7 +10897,7 @@
         <w:pStyle w:val="ListParagraph"/>
         <w:numPr>
           <w:ilvl w:val="0"/>
-          <w:numId w:val="28"/>
+          <w:numId w:val="11"/>
         </w:numPr>
         <w:rPr>
           <w:lang w:val="en-US"/>
@@ -10785,7 +10915,7 @@
         <w:pStyle w:val="ListParagraph"/>
         <w:numPr>
           <w:ilvl w:val="0"/>
-          <w:numId w:val="28"/>
+          <w:numId w:val="11"/>
         </w:numPr>
         <w:rPr>
           <w:lang w:val="en-US"/>
@@ -10803,7 +10933,7 @@
         <w:pStyle w:val="ListParagraph"/>
         <w:numPr>
           <w:ilvl w:val="0"/>
-          <w:numId w:val="28"/>
+          <w:numId w:val="11"/>
         </w:numPr>
         <w:rPr>
           <w:lang w:val="en-US"/>
@@ -10821,21 +10951,21 @@
         <w:pStyle w:val="Heading3"/>
         <w:numPr>
           <w:ilvl w:val="2"/>
-          <w:numId w:val="26"/>
+          <w:numId w:val="9"/>
         </w:numPr>
       </w:pPr>
-      <w:bookmarkStart w:id="44" w:name="_Toc59835416"/>
+      <w:bookmarkStart w:id="43" w:name="_Toc59835416"/>
       <w:r>
         <w:t>Các chức năng của người quản lý cửa hàng</w:t>
       </w:r>
-      <w:bookmarkEnd w:id="44"/>
+      <w:bookmarkEnd w:id="43"/>
     </w:p>
     <w:p>
       <w:pPr>
         <w:pStyle w:val="ListParagraph"/>
         <w:numPr>
           <w:ilvl w:val="0"/>
-          <w:numId w:val="28"/>
+          <w:numId w:val="11"/>
         </w:numPr>
         <w:rPr>
           <w:lang w:val="en-US"/>
@@ -10853,7 +10983,7 @@
         <w:pStyle w:val="ListParagraph"/>
         <w:numPr>
           <w:ilvl w:val="0"/>
-          <w:numId w:val="28"/>
+          <w:numId w:val="11"/>
         </w:numPr>
         <w:rPr>
           <w:lang w:val="en-US"/>
@@ -10871,7 +11001,7 @@
         <w:pStyle w:val="ListParagraph"/>
         <w:numPr>
           <w:ilvl w:val="0"/>
-          <w:numId w:val="28"/>
+          <w:numId w:val="11"/>
         </w:numPr>
         <w:rPr>
           <w:lang w:val="en-US"/>
@@ -10889,7 +11019,7 @@
         <w:pStyle w:val="ListParagraph"/>
         <w:numPr>
           <w:ilvl w:val="0"/>
-          <w:numId w:val="28"/>
+          <w:numId w:val="11"/>
         </w:numPr>
         <w:rPr>
           <w:lang w:val="en-US"/>
@@ -10907,7 +11037,7 @@
         <w:pStyle w:val="ListParagraph"/>
         <w:numPr>
           <w:ilvl w:val="0"/>
-          <w:numId w:val="28"/>
+          <w:numId w:val="11"/>
         </w:numPr>
         <w:rPr>
           <w:lang w:val="en-US"/>
@@ -10925,7 +11055,7 @@
         <w:pStyle w:val="ListParagraph"/>
         <w:numPr>
           <w:ilvl w:val="0"/>
-          <w:numId w:val="28"/>
+          <w:numId w:val="11"/>
         </w:numPr>
         <w:rPr>
           <w:lang w:val="en-US"/>
@@ -10943,7 +11073,7 @@
         <w:pStyle w:val="ListParagraph"/>
         <w:numPr>
           <w:ilvl w:val="0"/>
-          <w:numId w:val="28"/>
+          <w:numId w:val="11"/>
         </w:numPr>
         <w:rPr>
           <w:lang w:val="en-US"/>
@@ -10961,14 +11091,14 @@
         <w:pStyle w:val="Heading3"/>
         <w:numPr>
           <w:ilvl w:val="2"/>
-          <w:numId w:val="26"/>
+          <w:numId w:val="9"/>
         </w:numPr>
       </w:pPr>
-      <w:bookmarkStart w:id="45" w:name="_Toc59835417"/>
+      <w:bookmarkStart w:id="44" w:name="_Toc59835417"/>
       <w:r>
         <w:t>Các chức năng của khách hàng</w:t>
       </w:r>
-      <w:bookmarkEnd w:id="45"/>
+      <w:bookmarkEnd w:id="44"/>
     </w:p>
     <w:p>
       <w:pPr>
@@ -10988,7 +11118,7 @@
         <w:pStyle w:val="ListParagraph"/>
         <w:numPr>
           <w:ilvl w:val="0"/>
-          <w:numId w:val="30"/>
+          <w:numId w:val="12"/>
         </w:numPr>
         <w:rPr>
           <w:lang w:val="en-US"/>
@@ -11006,7 +11136,7 @@
         <w:pStyle w:val="ListParagraph"/>
         <w:numPr>
           <w:ilvl w:val="0"/>
-          <w:numId w:val="30"/>
+          <w:numId w:val="12"/>
         </w:numPr>
         <w:rPr>
           <w:lang w:val="en-US"/>
@@ -11024,7 +11154,7 @@
         <w:pStyle w:val="ListParagraph"/>
         <w:numPr>
           <w:ilvl w:val="0"/>
-          <w:numId w:val="30"/>
+          <w:numId w:val="12"/>
         </w:numPr>
         <w:rPr>
           <w:lang w:val="en-US"/>
@@ -11042,7 +11172,7 @@
         <w:pStyle w:val="ListParagraph"/>
         <w:numPr>
           <w:ilvl w:val="0"/>
-          <w:numId w:val="30"/>
+          <w:numId w:val="12"/>
         </w:numPr>
         <w:rPr>
           <w:lang w:val="en-US"/>
@@ -11060,7 +11190,7 @@
         <w:pStyle w:val="ListParagraph"/>
         <w:numPr>
           <w:ilvl w:val="0"/>
-          <w:numId w:val="30"/>
+          <w:numId w:val="12"/>
         </w:numPr>
         <w:rPr>
           <w:lang w:val="en-US"/>
@@ -11078,7 +11208,7 @@
         <w:pStyle w:val="ListParagraph"/>
         <w:numPr>
           <w:ilvl w:val="0"/>
-          <w:numId w:val="30"/>
+          <w:numId w:val="12"/>
         </w:numPr>
         <w:rPr>
           <w:lang w:val="en-US"/>
@@ -11096,7 +11226,7 @@
         <w:pStyle w:val="ListParagraph"/>
         <w:numPr>
           <w:ilvl w:val="0"/>
-          <w:numId w:val="30"/>
+          <w:numId w:val="12"/>
         </w:numPr>
         <w:rPr>
           <w:lang w:val="en-US"/>
@@ -11106,6 +11236,7 @@
         <w:rPr>
           <w:lang w:val="en-US"/>
         </w:rPr>
+        <w:lastRenderedPageBreak/>
         <w:t>Lọc sản phẩm theo danh mục, cửa hàng</w:t>
       </w:r>
     </w:p>
@@ -11114,7 +11245,7 @@
         <w:pStyle w:val="ListParagraph"/>
         <w:numPr>
           <w:ilvl w:val="0"/>
-          <w:numId w:val="30"/>
+          <w:numId w:val="12"/>
         </w:numPr>
         <w:rPr>
           <w:lang w:val="en-US"/>
@@ -11132,7 +11263,7 @@
         <w:pStyle w:val="ListParagraph"/>
         <w:numPr>
           <w:ilvl w:val="0"/>
-          <w:numId w:val="30"/>
+          <w:numId w:val="12"/>
         </w:numPr>
         <w:rPr>
           <w:lang w:val="en-US"/>
@@ -11150,7 +11281,7 @@
         <w:pStyle w:val="ListParagraph"/>
         <w:numPr>
           <w:ilvl w:val="0"/>
-          <w:numId w:val="30"/>
+          <w:numId w:val="12"/>
         </w:numPr>
         <w:rPr>
           <w:lang w:val="en-US"/>
@@ -11181,7 +11312,7 @@
         <w:pStyle w:val="ListParagraph"/>
         <w:numPr>
           <w:ilvl w:val="0"/>
-          <w:numId w:val="31"/>
+          <w:numId w:val="13"/>
         </w:numPr>
         <w:rPr>
           <w:lang w:val="en-US"/>
@@ -11199,7 +11330,7 @@
         <w:pStyle w:val="ListParagraph"/>
         <w:numPr>
           <w:ilvl w:val="0"/>
-          <w:numId w:val="31"/>
+          <w:numId w:val="13"/>
         </w:numPr>
         <w:rPr>
           <w:lang w:val="en-US"/>
@@ -11217,7 +11348,7 @@
         <w:pStyle w:val="ListParagraph"/>
         <w:numPr>
           <w:ilvl w:val="0"/>
-          <w:numId w:val="31"/>
+          <w:numId w:val="13"/>
         </w:numPr>
         <w:rPr>
           <w:lang w:val="en-US"/>
@@ -11237,7 +11368,7 @@
         <w:keepLines/>
         <w:numPr>
           <w:ilvl w:val="0"/>
-          <w:numId w:val="26"/>
+          <w:numId w:val="9"/>
         </w:numPr>
         <w:spacing w:before="200"/>
         <w:contextualSpacing w:val="0"/>
@@ -11258,35 +11389,34 @@
           <w:vanish/>
           <w:lang w:val="en-US"/>
         </w:rPr>
-        <w:lastRenderedPageBreak/>
         <w:t>Kiến trúc hệ thống</w:t>
       </w:r>
-      <w:bookmarkStart w:id="46" w:name="_Toc59569916"/>
-      <w:bookmarkStart w:id="47" w:name="_Toc59571788"/>
-      <w:bookmarkStart w:id="48" w:name="_Toc59572751"/>
-      <w:bookmarkStart w:id="49" w:name="_Toc59572835"/>
-      <w:bookmarkStart w:id="50" w:name="_Toc59662136"/>
-      <w:bookmarkStart w:id="51" w:name="_Toc59835418"/>
+      <w:bookmarkStart w:id="45" w:name="_Toc59569916"/>
+      <w:bookmarkStart w:id="46" w:name="_Toc59571788"/>
+      <w:bookmarkStart w:id="47" w:name="_Toc59572751"/>
+      <w:bookmarkStart w:id="48" w:name="_Toc59572835"/>
+      <w:bookmarkStart w:id="49" w:name="_Toc59662136"/>
+      <w:bookmarkStart w:id="50" w:name="_Toc59835418"/>
+      <w:bookmarkEnd w:id="45"/>
       <w:bookmarkEnd w:id="46"/>
       <w:bookmarkEnd w:id="47"/>
       <w:bookmarkEnd w:id="48"/>
       <w:bookmarkEnd w:id="49"/>
       <w:bookmarkEnd w:id="50"/>
-      <w:bookmarkEnd w:id="51"/>
     </w:p>
     <w:p>
       <w:pPr>
         <w:pStyle w:val="Heading3"/>
         <w:numPr>
           <w:ilvl w:val="1"/>
-          <w:numId w:val="46"/>
+          <w:numId w:val="18"/>
         </w:numPr>
       </w:pPr>
-      <w:bookmarkStart w:id="52" w:name="_Toc59835419"/>
+      <w:bookmarkStart w:id="51" w:name="_Toc59835419"/>
       <w:r>
         <w:t>Thiết kế kiến trúc</w:t>
       </w:r>
-      <w:bookmarkEnd w:id="52"/>
+      <w:bookmarkEnd w:id="51"/>
     </w:p>
     <w:p>
       <w:pPr>
@@ -11298,7 +11428,7 @@
           <w:lang w:val="en-US" w:eastAsia="en-US"/>
         </w:rPr>
         <w:drawing>
-          <wp:inline distT="0" distB="0" distL="0" distR="0" wp14:anchorId="06FE18D5" wp14:editId="5D0B5E59">
+          <wp:inline distT="0" distB="0" distL="0" distR="0" wp14:anchorId="51F3818C" wp14:editId="05BDB167">
             <wp:extent cx="5580380" cy="1799590"/>
             <wp:effectExtent l="0" t="0" r="1270" b="0"/>
             <wp:docPr id="10" name="Picture 10"/>
@@ -11347,7 +11477,7 @@
           <w:lang w:val="en-US"/>
         </w:rPr>
       </w:pPr>
-      <w:bookmarkStart w:id="53" w:name="_Toc59488093"/>
+      <w:bookmarkStart w:id="52" w:name="_Toc59488093"/>
       <w:r>
         <w:t xml:space="preserve">Hình </w:t>
       </w:r>
@@ -11375,7 +11505,7 @@
         </w:rPr>
         <w:t>:Mô hình kiến trúc hệ thống</w:t>
       </w:r>
-      <w:bookmarkEnd w:id="53"/>
+      <w:bookmarkEnd w:id="52"/>
     </w:p>
     <w:tbl>
       <w:tblPr>
@@ -11492,7 +11622,7 @@
           <w:lang w:val="en-US"/>
         </w:rPr>
       </w:pPr>
-      <w:bookmarkStart w:id="54" w:name="_Toc59488323"/>
+      <w:bookmarkStart w:id="53" w:name="_Toc59488323"/>
       <w:r>
         <w:t xml:space="preserve">Bảng </w:t>
       </w:r>
@@ -11520,37 +11650,38 @@
         </w:rPr>
         <w:t>: Bảng nội dung</w:t>
       </w:r>
-      <w:bookmarkEnd w:id="54"/>
+      <w:bookmarkEnd w:id="53"/>
     </w:p>
     <w:p>
       <w:pPr>
         <w:pStyle w:val="Heading3"/>
         <w:numPr>
           <w:ilvl w:val="1"/>
-          <w:numId w:val="22"/>
+          <w:numId w:val="7"/>
         </w:numPr>
       </w:pPr>
       <w:r>
+        <w:lastRenderedPageBreak/>
         <w:t xml:space="preserve"> </w:t>
       </w:r>
-      <w:bookmarkStart w:id="55" w:name="_Toc59835420"/>
+      <w:bookmarkStart w:id="54" w:name="_Toc59835420"/>
       <w:r>
         <w:t>Mô tả sự phân rã</w:t>
       </w:r>
+      <w:bookmarkEnd w:id="54"/>
+    </w:p>
+    <w:p>
+      <w:pPr>
+        <w:pStyle w:val="Heading3"/>
+        <w:rPr>
+          <w:lang w:val="vi-VN"/>
+        </w:rPr>
+      </w:pPr>
+      <w:bookmarkStart w:id="55" w:name="_Toc59835421"/>
+      <w:r>
+        <w:t>Người quản lý chuỗi cửa hàng</w:t>
+      </w:r>
       <w:bookmarkEnd w:id="55"/>
-    </w:p>
-    <w:p>
-      <w:pPr>
-        <w:pStyle w:val="Heading3"/>
-        <w:rPr>
-          <w:lang w:val="vi-VN"/>
-        </w:rPr>
-      </w:pPr>
-      <w:bookmarkStart w:id="56" w:name="_Toc59835421"/>
-      <w:r>
-        <w:t>Người quản lý chuỗi cửa hàng</w:t>
-      </w:r>
-      <w:bookmarkEnd w:id="56"/>
     </w:p>
     <w:p>
       <w:pPr>
@@ -11562,7 +11693,7 @@
           <w:lang w:val="en-US" w:eastAsia="en-US"/>
         </w:rPr>
         <w:drawing>
-          <wp:inline distT="0" distB="0" distL="0" distR="0" wp14:anchorId="6D4C7AA6" wp14:editId="2A0A11D7">
+          <wp:inline distT="0" distB="0" distL="0" distR="0" wp14:anchorId="594B7237" wp14:editId="3E6991DB">
             <wp:extent cx="5580380" cy="3302635"/>
             <wp:effectExtent l="0" t="0" r="1270" b="0"/>
             <wp:docPr id="3" name="Picture 3"/>
@@ -11640,12 +11771,11 @@
           <w:lang w:val="vi-VN"/>
         </w:rPr>
       </w:pPr>
-      <w:bookmarkStart w:id="57" w:name="_Toc59835422"/>
-      <w:r>
-        <w:lastRenderedPageBreak/>
+      <w:bookmarkStart w:id="56" w:name="_Toc59835422"/>
+      <w:r>
         <w:t>Người quản lý cửa hàng</w:t>
       </w:r>
-      <w:bookmarkEnd w:id="57"/>
+      <w:bookmarkEnd w:id="56"/>
     </w:p>
     <w:p>
       <w:pPr>
@@ -11657,7 +11787,7 @@
           <w:lang w:val="en-US" w:eastAsia="en-US"/>
         </w:rPr>
         <w:drawing>
-          <wp:inline distT="0" distB="0" distL="0" distR="0" wp14:anchorId="5F5B3AE6" wp14:editId="49EF6292">
+          <wp:inline distT="0" distB="0" distL="0" distR="0" wp14:anchorId="730D4B48" wp14:editId="600E095B">
             <wp:extent cx="5580380" cy="2465070"/>
             <wp:effectExtent l="0" t="0" r="1270" b="0"/>
             <wp:docPr id="5" name="Picture 5"/>
@@ -11732,11 +11862,12 @@
       <w:pPr>
         <w:pStyle w:val="Heading3"/>
       </w:pPr>
-      <w:bookmarkStart w:id="58" w:name="_Toc59835423"/>
-      <w:r>
+      <w:bookmarkStart w:id="57" w:name="_Toc59835423"/>
+      <w:r>
+        <w:lastRenderedPageBreak/>
         <w:t>Khách hàng</w:t>
       </w:r>
-      <w:bookmarkEnd w:id="58"/>
+      <w:bookmarkEnd w:id="57"/>
     </w:p>
     <w:p>
       <w:pPr>
@@ -11748,7 +11879,7 @@
           <w:lang w:val="en-US" w:eastAsia="en-US"/>
         </w:rPr>
         <w:drawing>
-          <wp:inline distT="0" distB="0" distL="0" distR="0" wp14:anchorId="7FA54CC8" wp14:editId="037F9B62">
+          <wp:inline distT="0" distB="0" distL="0" distR="0" wp14:anchorId="1589E02C" wp14:editId="6569B1FA">
             <wp:extent cx="5580380" cy="4304030"/>
             <wp:effectExtent l="0" t="0" r="1270" b="1270"/>
             <wp:docPr id="2" name="Picture 2"/>
@@ -11827,33 +11958,131 @@
         <w:pStyle w:val="Heading3"/>
         <w:numPr>
           <w:ilvl w:val="1"/>
-          <w:numId w:val="22"/>
+          <w:numId w:val="7"/>
         </w:numPr>
       </w:pPr>
-      <w:bookmarkStart w:id="59" w:name="_Toc59835424"/>
+      <w:bookmarkStart w:id="58" w:name="_Toc59835424"/>
       <w:r>
         <w:lastRenderedPageBreak/>
         <w:t>Thiết kế dữ liệu</w:t>
       </w:r>
+      <w:bookmarkEnd w:id="58"/>
+    </w:p>
+    <w:p>
+      <w:pPr>
+        <w:pStyle w:val="Heading3"/>
+      </w:pPr>
+      <w:bookmarkStart w:id="59" w:name="_Toc59835425"/>
+      <w:r>
+        <w:t>Mô tả dữ liệu</w:t>
+      </w:r>
       <w:bookmarkEnd w:id="59"/>
     </w:p>
     <w:p>
       <w:pPr>
+        <w:keepNext/>
+      </w:pPr>
+      <w:r>
+        <w:rPr>
+          <w:noProof/>
+          <w:lang w:val="en-US" w:eastAsia="en-US"/>
+        </w:rPr>
+        <w:drawing>
+          <wp:inline distT="0" distB="0" distL="0" distR="0" wp14:anchorId="22DDB44A" wp14:editId="2E5A4703">
+            <wp:extent cx="5580380" cy="6381750"/>
+            <wp:effectExtent l="0" t="0" r="1270" b="0"/>
+            <wp:docPr id="1" name="Picture 1"/>
+            <wp:cNvGraphicFramePr>
+              <a:graphicFrameLocks xmlns:a="http://schemas.openxmlformats.org/drawingml/2006/main" noChangeAspect="1"/>
+            </wp:cNvGraphicFramePr>
+            <a:graphic xmlns:a="http://schemas.openxmlformats.org/drawingml/2006/main">
+              <a:graphicData uri="http://schemas.openxmlformats.org/drawingml/2006/picture">
+                <pic:pic xmlns:pic="http://schemas.openxmlformats.org/drawingml/2006/picture">
+                  <pic:nvPicPr>
+                    <pic:cNvPr id="0" name="cdm-version3.jpg"/>
+                    <pic:cNvPicPr/>
+                  </pic:nvPicPr>
+                  <pic:blipFill>
+                    <a:blip r:embed="rId18" cstate="print">
+                      <a:extLst>
+                        <a:ext uri="{28A0092B-C50C-407E-A947-70E740481C1C}">
+                          <a14:useLocalDpi xmlns:a14="http://schemas.microsoft.com/office/drawing/2010/main" val="0"/>
+                        </a:ext>
+                      </a:extLst>
+                    </a:blip>
+                    <a:stretch>
+                      <a:fillRect/>
+                    </a:stretch>
+                  </pic:blipFill>
+                  <pic:spPr>
+                    <a:xfrm>
+                      <a:off x="0" y="0"/>
+                      <a:ext cx="5580380" cy="6381750"/>
+                    </a:xfrm>
+                    <a:prstGeom prst="rect">
+                      <a:avLst/>
+                    </a:prstGeom>
+                  </pic:spPr>
+                </pic:pic>
+              </a:graphicData>
+            </a:graphic>
+          </wp:inline>
+        </w:drawing>
+      </w:r>
+    </w:p>
+    <w:p>
+      <w:pPr>
+        <w:pStyle w:val="Caption"/>
+        <w:rPr>
+          <w:lang w:val="en-US"/>
+        </w:rPr>
+      </w:pPr>
+      <w:r>
+        <w:t xml:space="preserve">Hình </w:t>
+      </w:r>
+      <w:r>
+        <w:fldChar w:fldCharType="begin"/>
+      </w:r>
+      <w:r>
+        <w:instrText xml:space="preserve"> SEQ Hình \* ARABIC </w:instrText>
+      </w:r>
+      <w:r>
+        <w:fldChar w:fldCharType="separate"/>
+      </w:r>
+      <w:r>
+        <w:rPr>
+          <w:noProof/>
+        </w:rPr>
+        <w:t>5</w:t>
+      </w:r>
+      <w:r>
+        <w:fldChar w:fldCharType="end"/>
+      </w:r>
+      <w:r>
+        <w:rPr>
+          <w:lang w:val="en-US"/>
+        </w:rPr>
+        <w:t>:Sơ đồ CDM dữ liệu hệ thống</w:t>
+      </w:r>
+    </w:p>
+    <w:p>
+      <w:pPr>
         <w:pStyle w:val="Heading3"/>
       </w:pPr>
-      <w:bookmarkStart w:id="60" w:name="_Toc59835425"/>
-      <w:r>
-        <w:t>Mô tả dữ liệu</w:t>
+      <w:bookmarkStart w:id="60" w:name="_Toc59835426"/>
+      <w:r>
+        <w:lastRenderedPageBreak/>
+        <w:t>Mối quan hệ giữa các thực thể</w:t>
       </w:r>
       <w:bookmarkEnd w:id="60"/>
     </w:p>
     <w:p>
       <w:pPr>
-        <w:pStyle w:val="Heading3"/>
-      </w:pPr>
-      <w:bookmarkStart w:id="61" w:name="_Toc59835426"/>
-      <w:r>
-        <w:t>Mối quan hệ giữa các thực thể</w:t>
+        <w:pStyle w:val="Heading1"/>
+      </w:pPr>
+      <w:bookmarkStart w:id="61" w:name="_Toc59835427"/>
+      <w:r>
+        <w:t>CHƯƠNG 3: KIỂM THử Và đánh giá</w:t>
       </w:r>
       <w:bookmarkEnd w:id="61"/>
     </w:p>
@@ -11861,21 +12090,11 @@
       <w:pPr>
         <w:pStyle w:val="Heading1"/>
       </w:pPr>
-      <w:bookmarkStart w:id="62" w:name="_Toc59835427"/>
-      <w:r>
-        <w:t>CHƯƠNG 3: KIỂM THử Và đánh giá</w:t>
+      <w:bookmarkStart w:id="62" w:name="_Toc59835428"/>
+      <w:r>
+        <w:t>PHẦN KẾT LUẬN</w:t>
       </w:r>
       <w:bookmarkEnd w:id="62"/>
-    </w:p>
-    <w:p>
-      <w:pPr>
-        <w:pStyle w:val="Heading1"/>
-      </w:pPr>
-      <w:bookmarkStart w:id="63" w:name="_Toc59835428"/>
-      <w:r>
-        <w:t>PHẦN KẾT LUẬN</w:t>
-      </w:r>
-      <w:bookmarkEnd w:id="63"/>
     </w:p>
     <w:p>
       <w:pPr>
@@ -11884,7 +12103,7 @@
         <w:keepLines/>
         <w:numPr>
           <w:ilvl w:val="0"/>
-          <w:numId w:val="22"/>
+          <w:numId w:val="7"/>
         </w:numPr>
         <w:spacing w:before="200"/>
         <w:contextualSpacing w:val="0"/>
@@ -11897,85 +12116,532 @@
           <w:lang w:val="nl-NL"/>
         </w:rPr>
       </w:pPr>
-      <w:bookmarkStart w:id="64" w:name="_Toc59835429"/>
-      <w:bookmarkEnd w:id="64"/>
+      <w:bookmarkStart w:id="63" w:name="_Toc59835429"/>
+      <w:bookmarkEnd w:id="63"/>
     </w:p>
     <w:p>
       <w:pPr>
         <w:pStyle w:val="Heading3"/>
         <w:numPr>
           <w:ilvl w:val="1"/>
-          <w:numId w:val="22"/>
+          <w:numId w:val="7"/>
         </w:numPr>
       </w:pPr>
-      <w:bookmarkStart w:id="65" w:name="_Toc59835430"/>
+      <w:bookmarkStart w:id="64" w:name="_Toc59835430"/>
       <w:r>
         <w:t>Kết quả đạt được</w:t>
       </w:r>
+      <w:bookmarkEnd w:id="64"/>
+    </w:p>
+    <w:p>
+      <w:pPr>
+        <w:pStyle w:val="Heading3"/>
+      </w:pPr>
+      <w:bookmarkStart w:id="65" w:name="_Toc59835431"/>
+      <w:r>
+        <w:t>Về lý thuyết</w:t>
+      </w:r>
       <w:bookmarkEnd w:id="65"/>
     </w:p>
     <w:p>
       <w:pPr>
+        <w:pStyle w:val="ListParagraph"/>
+        <w:numPr>
+          <w:ilvl w:val="0"/>
+          <w:numId w:val="20"/>
+        </w:numPr>
+        <w:rPr>
+          <w:lang w:val="nl-NL"/>
+        </w:rPr>
+      </w:pPr>
+      <w:r>
+        <w:rPr>
+          <w:lang w:val="nl-NL"/>
+        </w:rPr>
+        <w:t>Củng cố và nâng cao kiến thức học được ở trường về cấu trúc dữ liệu, phân tích và thiết kế thuật toán, ngôn ngữ mô hình hóa UML,...</w:t>
+      </w:r>
+    </w:p>
+    <w:p>
+      <w:pPr>
+        <w:pStyle w:val="ListParagraph"/>
+        <w:numPr>
+          <w:ilvl w:val="0"/>
+          <w:numId w:val="20"/>
+        </w:numPr>
+        <w:rPr>
+          <w:lang w:val="nl-NL"/>
+        </w:rPr>
+      </w:pPr>
+      <w:r>
+        <w:rPr>
+          <w:lang w:val="nl-NL"/>
+        </w:rPr>
+        <w:t>Áp dụng kiến thức đã học và tìm hiểu công nghệ mới áp dụng vào dự án thực tế.</w:t>
+      </w:r>
+    </w:p>
+    <w:p>
+      <w:pPr>
+        <w:pStyle w:val="ListParagraph"/>
+        <w:numPr>
+          <w:ilvl w:val="0"/>
+          <w:numId w:val="20"/>
+        </w:numPr>
+        <w:rPr>
+          <w:lang w:val="nl-NL"/>
+        </w:rPr>
+      </w:pPr>
+      <w:r>
+        <w:rPr>
+          <w:lang w:val="nl-NL"/>
+        </w:rPr>
+        <w:t>Nâng cao kỹ năng lập trình cũng như kỹ năng quản lý dự án phần mềm.</w:t>
+      </w:r>
+    </w:p>
+    <w:p>
+      <w:pPr>
+        <w:pStyle w:val="ListParagraph"/>
+        <w:numPr>
+          <w:ilvl w:val="0"/>
+          <w:numId w:val="20"/>
+        </w:numPr>
+        <w:rPr>
+          <w:lang w:val="nl-NL"/>
+        </w:rPr>
+      </w:pPr>
+      <w:r>
+        <w:rPr>
+          <w:lang w:val="nl-NL"/>
+        </w:rPr>
+        <w:t>Biết cách phân tích nghiệp vụ, đặc tả chức năng của một hệ thống quản lý chuỗi cửa hàng.</w:t>
+      </w:r>
+    </w:p>
+    <w:p>
+      <w:pPr>
+        <w:pStyle w:val="ListParagraph"/>
+        <w:numPr>
+          <w:ilvl w:val="0"/>
+          <w:numId w:val="20"/>
+        </w:numPr>
+        <w:rPr>
+          <w:lang w:val="nl-NL"/>
+        </w:rPr>
+      </w:pPr>
+      <w:r>
+        <w:rPr>
+          <w:lang w:val="nl-NL"/>
+        </w:rPr>
+        <w:t>Tìm hiểu và cài đặt thành công Java Spring framework, Hibernate ORM trong việc xây dựng back-end cho hệ thống theo mô hình RESTful API.</w:t>
+      </w:r>
+    </w:p>
+    <w:p>
+      <w:pPr>
+        <w:pStyle w:val="ListParagraph"/>
+        <w:numPr>
+          <w:ilvl w:val="0"/>
+          <w:numId w:val="20"/>
+        </w:numPr>
+        <w:rPr>
+          <w:lang w:val="nl-NL"/>
+        </w:rPr>
+      </w:pPr>
+      <w:r>
+        <w:rPr>
+          <w:lang w:val="nl-NL"/>
+        </w:rPr>
+        <w:t>Tìm hiểu và áp dụng thành công Angular framework cho phần front-end theo xu hướng SPA và responsive.</w:t>
+      </w:r>
+    </w:p>
+    <w:p>
+      <w:pPr>
+        <w:pStyle w:val="ListParagraph"/>
+        <w:numPr>
+          <w:ilvl w:val="0"/>
+          <w:numId w:val="20"/>
+        </w:numPr>
+        <w:rPr>
+          <w:lang w:val="nl-NL"/>
+        </w:rPr>
+      </w:pPr>
+      <w:r>
+        <w:rPr>
+          <w:lang w:val="nl-NL"/>
+        </w:rPr>
+        <w:t xml:space="preserve">Tiếp cận nhiều công nghệ, kỹ thuật mới thường được sử dụng trong môi  trường chuyên nghiệp như: RESTful API, SPA, JWT, </w:t>
+      </w:r>
+      <w:r>
+        <w:rPr>
+          <w:lang w:val="nl-NL"/>
+        </w:rPr>
+        <w:t>role-based access control,...</w:t>
+      </w:r>
+    </w:p>
+    <w:p>
+      <w:pPr>
         <w:pStyle w:val="Heading3"/>
       </w:pPr>
-      <w:bookmarkStart w:id="66" w:name="_Toc59835431"/>
-      <w:r>
-        <w:t>Về lý thuyết</w:t>
+      <w:bookmarkStart w:id="66" w:name="_Toc59835432"/>
+      <w:r>
+        <w:t>Về chương trình</w:t>
       </w:r>
       <w:bookmarkEnd w:id="66"/>
     </w:p>
     <w:p>
       <w:pPr>
+        <w:pStyle w:val="ListParagraph"/>
+        <w:numPr>
+          <w:ilvl w:val="0"/>
+          <w:numId w:val="21"/>
+        </w:numPr>
+        <w:rPr>
+          <w:lang w:val="nl-NL"/>
+        </w:rPr>
+      </w:pPr>
+      <w:r>
+        <w:rPr>
+          <w:lang w:val="nl-NL"/>
+        </w:rPr>
+        <w:t>Xây dựng thành công một ứng dụng quản lý hoạt động kinh doanh trực tuyến của chuỗi cửa hàng trên nền web</w:t>
+      </w:r>
+      <w:r>
+        <w:rPr>
+          <w:lang w:val="nl-NL"/>
+        </w:rPr>
+        <w:t xml:space="preserve"> có tích hợp voice search, Google maps, thanh toán online,.. đáp ứng được những yêu cầu đã đề ra như:</w:t>
+      </w:r>
+    </w:p>
+    <w:p>
+      <w:pPr>
+        <w:pStyle w:val="ListParagraph"/>
+        <w:numPr>
+          <w:ilvl w:val="1"/>
+          <w:numId w:val="21"/>
+        </w:numPr>
+        <w:rPr>
+          <w:lang w:val="nl-NL"/>
+        </w:rPr>
+      </w:pPr>
+      <w:r>
+        <w:rPr>
+          <w:sz w:val="28"/>
+          <w:lang w:val="nl-NL"/>
+        </w:rPr>
+        <w:t>Đối với khách hàng: cho phép người dùng duyệt sản phẩm theo trang và kích thước trang, tìm kiếm sản phẩm theo danh mục, cửa hàng hoặc bằng giọng nói, bộ lọc sản phẩm nâng cao với nhiều tiêu chí; chức năng quản lý giỏ hàng thông minh</w:t>
+      </w:r>
+      <w:r>
+        <w:rPr>
+          <w:sz w:val="28"/>
+          <w:lang w:val="nl-NL"/>
+        </w:rPr>
+        <w:t>; trang chi tiết sản phẩm; chức năng đăng ký, đăng nhập và thanh toán trực tuyến.</w:t>
+      </w:r>
+    </w:p>
+    <w:p>
+      <w:pPr>
+        <w:pStyle w:val="ListParagraph"/>
+        <w:numPr>
+          <w:ilvl w:val="1"/>
+          <w:numId w:val="21"/>
+        </w:numPr>
+        <w:rPr>
+          <w:lang w:val="nl-NL"/>
+        </w:rPr>
+      </w:pPr>
+      <w:r>
+        <w:rPr>
+          <w:sz w:val="28"/>
+          <w:lang w:val="nl-NL"/>
+        </w:rPr>
+        <w:t>Đối với người quản lý chuỗi cửa hàng (master admin):</w:t>
+      </w:r>
+      <w:r>
+        <w:rPr>
+          <w:sz w:val="28"/>
+          <w:lang w:val="nl-NL"/>
+        </w:rPr>
+        <w:t xml:space="preserve"> cho phép quản trị viên có thể</w:t>
+      </w:r>
+      <w:r>
+        <w:rPr>
+          <w:sz w:val="28"/>
+          <w:lang w:val="nl-NL"/>
+        </w:rPr>
+        <w:t xml:space="preserve"> xem tình hình thống kê, biểu đồ; quản lý các cửa hàng, chi nhánh, và quản lý khu vực; quản lý sản phẩm và danh mục; quản lý nhân viên và vai trò.</w:t>
+      </w:r>
+    </w:p>
+    <w:p>
+      <w:pPr>
+        <w:pStyle w:val="ListParagraph"/>
+        <w:numPr>
+          <w:ilvl w:val="1"/>
+          <w:numId w:val="21"/>
+        </w:numPr>
+        <w:rPr>
+          <w:lang w:val="nl-NL"/>
+        </w:rPr>
+      </w:pPr>
+      <w:r>
+        <w:rPr>
+          <w:sz w:val="28"/>
+          <w:lang w:val="nl-NL"/>
+        </w:rPr>
+        <w:lastRenderedPageBreak/>
+        <w:t>Đối với người quản lý cửa hàng (store manager): có thể quản lý kho hàng, nhập sản phẩm, quản lý đơn hàng và in hóa đơn, quản lý nhân viên và vai trò, và xem thống kê trong phạm vi một cửa hàng.</w:t>
+      </w:r>
+    </w:p>
+    <w:p>
+      <w:pPr>
         <w:pStyle w:val="Heading3"/>
       </w:pPr>
-      <w:bookmarkStart w:id="67" w:name="_Toc59835432"/>
-      <w:r>
-        <w:t>Về chương trình</w:t>
+      <w:bookmarkStart w:id="67" w:name="_Toc59835433"/>
+      <w:r>
+        <w:t>Về khả năng ứng dụng thực tiễn</w:t>
       </w:r>
       <w:bookmarkEnd w:id="67"/>
     </w:p>
     <w:p>
       <w:pPr>
-        <w:pStyle w:val="Heading3"/>
-      </w:pPr>
-      <w:bookmarkStart w:id="68" w:name="_Toc59835433"/>
-      <w:r>
-        <w:t>Về khả năng ứng dụng thực tiễn</w:t>
-      </w:r>
-      <w:bookmarkEnd w:id="68"/>
+        <w:pStyle w:val="ListParagraph"/>
+        <w:numPr>
+          <w:ilvl w:val="0"/>
+          <w:numId w:val="21"/>
+        </w:numPr>
+        <w:rPr>
+          <w:lang w:val="nl-NL"/>
+        </w:rPr>
+      </w:pPr>
+      <w:r>
+        <w:rPr>
+          <w:lang w:val="nl-NL"/>
+        </w:rPr>
+        <w:t>Ứng dụng có thể hoạt động tốt trên nền web với nhiều loại thiết bị và kích thước màn hình khác nhau, cách cài đặt tương đối đơn giản</w:t>
+      </w:r>
+      <w:r>
+        <w:rPr>
+          <w:lang w:val="nl-NL"/>
+        </w:rPr>
+        <w:t>.</w:t>
+      </w:r>
+    </w:p>
+    <w:p>
+      <w:pPr>
+        <w:pStyle w:val="ListParagraph"/>
+        <w:numPr>
+          <w:ilvl w:val="0"/>
+          <w:numId w:val="21"/>
+        </w:numPr>
+        <w:rPr>
+          <w:lang w:val="nl-NL"/>
+        </w:rPr>
+      </w:pPr>
+      <w:r>
+        <w:rPr>
+          <w:lang w:val="nl-NL"/>
+        </w:rPr>
+        <w:t>Ứng dụng có tình tùy biến cao, không bị bó buộc loại sản phẩm mà chuỗi cửa hàng của mình kinh doanh, mà có thể tự do thiết lập sản phẩm và danh mục. Do đó, ứng dụng có thể sử dụng trong việc quản lý cửa bất kỳ chuỗi cửa hàng nào, thậm chí là trên quy mô một cửa hàng.</w:t>
+      </w:r>
     </w:p>
     <w:p>
       <w:pPr>
         <w:pStyle w:val="Heading3"/>
         <w:numPr>
           <w:ilvl w:val="1"/>
+          <w:numId w:val="7"/>
+        </w:numPr>
+      </w:pPr>
+      <w:r>
+        <w:t xml:space="preserve"> </w:t>
+      </w:r>
+      <w:bookmarkStart w:id="68" w:name="_Toc59835434"/>
+      <w:r>
+        <w:t>Những điểm hạn chế</w:t>
+      </w:r>
+      <w:bookmarkEnd w:id="68"/>
+    </w:p>
+    <w:p>
+      <w:pPr>
+        <w:pStyle w:val="ListParagraph"/>
+        <w:numPr>
+          <w:ilvl w:val="0"/>
           <w:numId w:val="22"/>
         </w:numPr>
-      </w:pPr>
-      <w:r>
-        <w:t xml:space="preserve"> </w:t>
-      </w:r>
-      <w:bookmarkStart w:id="69" w:name="_Toc59835434"/>
-      <w:r>
-        <w:t>Những điểm hạn chế</w:t>
-      </w:r>
-      <w:bookmarkEnd w:id="69"/>
+        <w:rPr>
+          <w:lang w:val="nl-NL"/>
+        </w:rPr>
+      </w:pPr>
+      <w:r>
+        <w:rPr>
+          <w:lang w:val="nl-NL"/>
+        </w:rPr>
+        <w:t>Giao diện của ứng dụng được thiết kế khá đơn giản,</w:t>
+      </w:r>
+      <w:r>
+        <w:rPr>
+          <w:lang w:val="nl-NL"/>
+        </w:rPr>
+        <w:t xml:space="preserve"> dễ sử dụng. Tuy nhiên,</w:t>
+      </w:r>
+      <w:r>
+        <w:rPr>
+          <w:lang w:val="nl-NL"/>
+        </w:rPr>
+        <w:t xml:space="preserve"> có thể chưa thu hút được sự chú ý của người dùng.</w:t>
+      </w:r>
+    </w:p>
+    <w:p>
+      <w:pPr>
+        <w:pStyle w:val="ListParagraph"/>
+        <w:numPr>
+          <w:ilvl w:val="0"/>
+          <w:numId w:val="22"/>
+        </w:numPr>
+        <w:rPr>
+          <w:lang w:val="nl-NL"/>
+        </w:rPr>
+      </w:pPr>
+      <w:r>
+        <w:rPr>
+          <w:lang w:val="nl-NL"/>
+        </w:rPr>
+        <w:t>Các chức năng của ứng dụng có thể đáp ứng tốt yêu cầu của các chuỗi cửa hàng vừa và nhỏ, nhưng với quy mô lớn hơn thì hệ thống nên được nâng cấp</w:t>
+      </w:r>
+      <w:r>
+        <w:rPr>
+          <w:lang w:val="nl-NL"/>
+        </w:rPr>
+        <w:t>, cài đặt thêm một vài chức năng</w:t>
+      </w:r>
+      <w:r>
+        <w:rPr>
+          <w:lang w:val="nl-NL"/>
+        </w:rPr>
+        <w:t>.</w:t>
+      </w:r>
+    </w:p>
+    <w:p>
+      <w:pPr>
+        <w:pStyle w:val="ListParagraph"/>
+        <w:numPr>
+          <w:ilvl w:val="0"/>
+          <w:numId w:val="22"/>
+        </w:numPr>
+        <w:rPr>
+          <w:lang w:val="nl-NL"/>
+        </w:rPr>
+      </w:pPr>
+      <w:r>
+        <w:rPr>
+          <w:lang w:val="nl-NL"/>
+        </w:rPr>
+        <w:t>Ứng dụng có thể sai sót nếu chạy trên trình duyệt không đươc hỗ trợ, hoặc phiên bản quá cũ.</w:t>
+      </w:r>
     </w:p>
     <w:p>
       <w:pPr>
         <w:pStyle w:val="Heading3"/>
         <w:numPr>
           <w:ilvl w:val="1"/>
-          <w:numId w:val="22"/>
+          <w:numId w:val="7"/>
         </w:numPr>
       </w:pPr>
       <w:r>
         <w:t xml:space="preserve"> </w:t>
       </w:r>
-      <w:bookmarkStart w:id="70" w:name="_Toc59835435"/>
+      <w:bookmarkStart w:id="69" w:name="_Toc59835435"/>
       <w:r>
         <w:t>Hướng phát triển</w:t>
       </w:r>
+      <w:bookmarkEnd w:id="69"/>
+    </w:p>
+    <w:p>
+      <w:pPr>
+        <w:pStyle w:val="ListParagraph"/>
+        <w:numPr>
+          <w:ilvl w:val="0"/>
+          <w:numId w:val="23"/>
+        </w:numPr>
+        <w:rPr>
+          <w:lang w:val="nl-NL"/>
+        </w:rPr>
+      </w:pPr>
+      <w:r>
+        <w:rPr>
+          <w:lang w:val="nl-NL"/>
+        </w:rPr>
+        <w:t>Mở rộng phát triển ứng dụng di động trên hệ điều hành Android và iOS dựa trên Web API đã có sẵn.</w:t>
+      </w:r>
+    </w:p>
+    <w:p>
+      <w:pPr>
+        <w:pStyle w:val="ListParagraph"/>
+        <w:numPr>
+          <w:ilvl w:val="0"/>
+          <w:numId w:val="23"/>
+        </w:numPr>
+        <w:rPr>
+          <w:lang w:val="nl-NL"/>
+        </w:rPr>
+      </w:pPr>
+      <w:r>
+        <w:rPr>
+          <w:lang w:val="nl-NL"/>
+        </w:rPr>
+        <w:t>Mở rộng phạm vi hoạt động của ứng dụng, tích hợp đa ngôn ngữ.</w:t>
+      </w:r>
+    </w:p>
+    <w:p>
+      <w:pPr>
+        <w:pStyle w:val="ListParagraph"/>
+        <w:numPr>
+          <w:ilvl w:val="0"/>
+          <w:numId w:val="23"/>
+        </w:numPr>
+        <w:rPr>
+          <w:lang w:val="nl-NL"/>
+        </w:rPr>
+      </w:pPr>
+      <w:r>
+        <w:rPr>
+          <w:lang w:val="nl-NL"/>
+        </w:rPr>
+        <w:t>Nâng cấp giao diện để nâng cao trải nghiệm người dùng.</w:t>
+      </w:r>
+    </w:p>
+    <w:p>
+      <w:pPr>
+        <w:pStyle w:val="ListParagraph"/>
+        <w:numPr>
+          <w:ilvl w:val="0"/>
+          <w:numId w:val="23"/>
+        </w:numPr>
+        <w:rPr>
+          <w:lang w:val="nl-NL"/>
+        </w:rPr>
+      </w:pPr>
+      <w:r>
+        <w:rPr>
+          <w:lang w:val="nl-NL"/>
+        </w:rPr>
+        <w:t>Nâng cấp cơ sở hạ tầng để có thể đáp ứng nhu cầu sử dụng của các chuỗi cửa hàng với quy mô lớn.</w:t>
+      </w:r>
+    </w:p>
+    <w:p>
+      <w:pPr>
+        <w:pStyle w:val="ListParagraph"/>
+        <w:numPr>
+          <w:ilvl w:val="0"/>
+          <w:numId w:val="23"/>
+        </w:numPr>
+        <w:rPr>
+          <w:lang w:val="nl-NL"/>
+        </w:rPr>
+      </w:pPr>
+      <w:r>
+        <w:rPr>
+          <w:lang w:val="nl-NL"/>
+        </w:rPr>
+        <w:t>Cài đặt thêm một số tính năng như: bình luận và đánh giá sản phẩm, tích hợp chatbot, quản lý khuyến mãi, quản lý giờ công nhân viên, quản lý kế toán,...</w:t>
+      </w:r>
+      <w:bookmarkStart w:id="70" w:name="_GoBack"/>
       <w:bookmarkEnd w:id="70"/>
     </w:p>
     <w:p>
@@ -12366,297 +13032,345 @@
     </w:lvl>
   </w:abstractNum>
   <w:abstractNum w:abstractNumId="2">
-    <w:nsid w:val="0734024E"/>
-    <w:multiLevelType w:val="multilevel"/>
-    <w:tmpl w:val="0409001F"/>
-    <w:lvl w:ilvl="0">
-      <w:start w:val="1"/>
-      <w:numFmt w:val="decimal"/>
-      <w:lvlText w:val="%1."/>
-      <w:lvlJc w:val="left"/>
-      <w:pPr>
-        <w:ind w:left="360" w:hanging="360"/>
-      </w:pPr>
-    </w:lvl>
-    <w:lvl w:ilvl="1">
-      <w:start w:val="1"/>
-      <w:numFmt w:val="decimal"/>
-      <w:lvlText w:val="%1.%2."/>
-      <w:lvlJc w:val="left"/>
-      <w:pPr>
-        <w:ind w:left="792" w:hanging="432"/>
-      </w:pPr>
-    </w:lvl>
-    <w:lvl w:ilvl="2">
-      <w:start w:val="1"/>
-      <w:numFmt w:val="decimal"/>
-      <w:lvlText w:val="%1.%2.%3."/>
-      <w:lvlJc w:val="left"/>
-      <w:pPr>
-        <w:ind w:left="1224" w:hanging="504"/>
-      </w:pPr>
-    </w:lvl>
-    <w:lvl w:ilvl="3">
-      <w:start w:val="1"/>
-      <w:numFmt w:val="decimal"/>
-      <w:lvlText w:val="%1.%2.%3.%4."/>
-      <w:lvlJc w:val="left"/>
-      <w:pPr>
-        <w:ind w:left="1728" w:hanging="648"/>
-      </w:pPr>
-    </w:lvl>
-    <w:lvl w:ilvl="4">
-      <w:start w:val="1"/>
-      <w:numFmt w:val="decimal"/>
-      <w:lvlText w:val="%1.%2.%3.%4.%5."/>
-      <w:lvlJc w:val="left"/>
-      <w:pPr>
-        <w:ind w:left="2232" w:hanging="792"/>
-      </w:pPr>
-    </w:lvl>
-    <w:lvl w:ilvl="5">
-      <w:start w:val="1"/>
-      <w:numFmt w:val="decimal"/>
-      <w:lvlText w:val="%1.%2.%3.%4.%5.%6."/>
-      <w:lvlJc w:val="left"/>
-      <w:pPr>
-        <w:ind w:left="2736" w:hanging="936"/>
-      </w:pPr>
-    </w:lvl>
-    <w:lvl w:ilvl="6">
-      <w:start w:val="1"/>
-      <w:numFmt w:val="decimal"/>
-      <w:lvlText w:val="%1.%2.%3.%4.%5.%6.%7."/>
-      <w:lvlJc w:val="left"/>
-      <w:pPr>
-        <w:ind w:left="3240" w:hanging="1080"/>
-      </w:pPr>
-    </w:lvl>
-    <w:lvl w:ilvl="7">
-      <w:start w:val="1"/>
-      <w:numFmt w:val="decimal"/>
-      <w:lvlText w:val="%1.%2.%3.%4.%5.%6.%7.%8."/>
-      <w:lvlJc w:val="left"/>
-      <w:pPr>
-        <w:ind w:left="3744" w:hanging="1224"/>
-      </w:pPr>
-    </w:lvl>
-    <w:lvl w:ilvl="8">
-      <w:start w:val="1"/>
-      <w:numFmt w:val="decimal"/>
-      <w:lvlText w:val="%1.%2.%3.%4.%5.%6.%7.%8.%9."/>
-      <w:lvlJc w:val="left"/>
-      <w:pPr>
-        <w:ind w:left="4320" w:hanging="1440"/>
-      </w:pPr>
+    <w:nsid w:val="09163898"/>
+    <w:multiLevelType w:val="hybridMultilevel"/>
+    <w:tmpl w:val="B39AD32A"/>
+    <w:lvl w:ilvl="0" w:tplc="04090001">
+      <w:start w:val="1"/>
+      <w:numFmt w:val="bullet"/>
+      <w:lvlText w:val=""/>
+      <w:lvlJc w:val="left"/>
+      <w:pPr>
+        <w:ind w:left="930" w:hanging="360"/>
+      </w:pPr>
+      <w:rPr>
+        <w:rFonts w:ascii="Symbol" w:hAnsi="Symbol" w:hint="default"/>
+      </w:rPr>
+    </w:lvl>
+    <w:lvl w:ilvl="1" w:tplc="04090003" w:tentative="1">
+      <w:start w:val="1"/>
+      <w:numFmt w:val="bullet"/>
+      <w:lvlText w:val="o"/>
+      <w:lvlJc w:val="left"/>
+      <w:pPr>
+        <w:ind w:left="1650" w:hanging="360"/>
+      </w:pPr>
+      <w:rPr>
+        <w:rFonts w:ascii="Courier New" w:hAnsi="Courier New" w:cs="Courier New" w:hint="default"/>
+      </w:rPr>
+    </w:lvl>
+    <w:lvl w:ilvl="2" w:tplc="04090005" w:tentative="1">
+      <w:start w:val="1"/>
+      <w:numFmt w:val="bullet"/>
+      <w:lvlText w:val=""/>
+      <w:lvlJc w:val="left"/>
+      <w:pPr>
+        <w:ind w:left="2370" w:hanging="360"/>
+      </w:pPr>
+      <w:rPr>
+        <w:rFonts w:ascii="Wingdings" w:hAnsi="Wingdings" w:hint="default"/>
+      </w:rPr>
+    </w:lvl>
+    <w:lvl w:ilvl="3" w:tplc="04090001" w:tentative="1">
+      <w:start w:val="1"/>
+      <w:numFmt w:val="bullet"/>
+      <w:lvlText w:val=""/>
+      <w:lvlJc w:val="left"/>
+      <w:pPr>
+        <w:ind w:left="3090" w:hanging="360"/>
+      </w:pPr>
+      <w:rPr>
+        <w:rFonts w:ascii="Symbol" w:hAnsi="Symbol" w:hint="default"/>
+      </w:rPr>
+    </w:lvl>
+    <w:lvl w:ilvl="4" w:tplc="04090003" w:tentative="1">
+      <w:start w:val="1"/>
+      <w:numFmt w:val="bullet"/>
+      <w:lvlText w:val="o"/>
+      <w:lvlJc w:val="left"/>
+      <w:pPr>
+        <w:ind w:left="3810" w:hanging="360"/>
+      </w:pPr>
+      <w:rPr>
+        <w:rFonts w:ascii="Courier New" w:hAnsi="Courier New" w:cs="Courier New" w:hint="default"/>
+      </w:rPr>
+    </w:lvl>
+    <w:lvl w:ilvl="5" w:tplc="04090005" w:tentative="1">
+      <w:start w:val="1"/>
+      <w:numFmt w:val="bullet"/>
+      <w:lvlText w:val=""/>
+      <w:lvlJc w:val="left"/>
+      <w:pPr>
+        <w:ind w:left="4530" w:hanging="360"/>
+      </w:pPr>
+      <w:rPr>
+        <w:rFonts w:ascii="Wingdings" w:hAnsi="Wingdings" w:hint="default"/>
+      </w:rPr>
+    </w:lvl>
+    <w:lvl w:ilvl="6" w:tplc="04090001" w:tentative="1">
+      <w:start w:val="1"/>
+      <w:numFmt w:val="bullet"/>
+      <w:lvlText w:val=""/>
+      <w:lvlJc w:val="left"/>
+      <w:pPr>
+        <w:ind w:left="5250" w:hanging="360"/>
+      </w:pPr>
+      <w:rPr>
+        <w:rFonts w:ascii="Symbol" w:hAnsi="Symbol" w:hint="default"/>
+      </w:rPr>
+    </w:lvl>
+    <w:lvl w:ilvl="7" w:tplc="04090003" w:tentative="1">
+      <w:start w:val="1"/>
+      <w:numFmt w:val="bullet"/>
+      <w:lvlText w:val="o"/>
+      <w:lvlJc w:val="left"/>
+      <w:pPr>
+        <w:ind w:left="5970" w:hanging="360"/>
+      </w:pPr>
+      <w:rPr>
+        <w:rFonts w:ascii="Courier New" w:hAnsi="Courier New" w:cs="Courier New" w:hint="default"/>
+      </w:rPr>
+    </w:lvl>
+    <w:lvl w:ilvl="8" w:tplc="04090005" w:tentative="1">
+      <w:start w:val="1"/>
+      <w:numFmt w:val="bullet"/>
+      <w:lvlText w:val=""/>
+      <w:lvlJc w:val="left"/>
+      <w:pPr>
+        <w:ind w:left="6690" w:hanging="360"/>
+      </w:pPr>
+      <w:rPr>
+        <w:rFonts w:ascii="Wingdings" w:hAnsi="Wingdings" w:hint="default"/>
+      </w:rPr>
     </w:lvl>
   </w:abstractNum>
   <w:abstractNum w:abstractNumId="3">
-    <w:nsid w:val="0D1468AB"/>
+    <w:nsid w:val="0CA82BD7"/>
     <w:multiLevelType w:val="hybridMultilevel"/>
-    <w:tmpl w:val="AF1EA81C"/>
-    <w:lvl w:ilvl="0" w:tplc="3B024F90">
-      <w:start w:val="1"/>
-      <w:numFmt w:val="decimal"/>
-      <w:lvlText w:val="%1."/>
-      <w:lvlJc w:val="left"/>
-      <w:pPr>
-        <w:ind w:left="360" w:hanging="360"/>
-      </w:pPr>
-    </w:lvl>
-    <w:lvl w:ilvl="1" w:tplc="04090019" w:tentative="1">
-      <w:start w:val="1"/>
-      <w:numFmt w:val="lowerLetter"/>
-      <w:lvlText w:val="%2."/>
-      <w:lvlJc w:val="left"/>
-      <w:pPr>
-        <w:ind w:left="1440" w:hanging="360"/>
-      </w:pPr>
-    </w:lvl>
-    <w:lvl w:ilvl="2" w:tplc="0409001B" w:tentative="1">
-      <w:start w:val="1"/>
-      <w:numFmt w:val="lowerRoman"/>
-      <w:lvlText w:val="%3."/>
-      <w:lvlJc w:val="right"/>
-      <w:pPr>
-        <w:ind w:left="2160" w:hanging="180"/>
-      </w:pPr>
-    </w:lvl>
-    <w:lvl w:ilvl="3" w:tplc="0409000F" w:tentative="1">
-      <w:start w:val="1"/>
-      <w:numFmt w:val="decimal"/>
-      <w:lvlText w:val="%4."/>
-      <w:lvlJc w:val="left"/>
-      <w:pPr>
-        <w:ind w:left="2880" w:hanging="360"/>
-      </w:pPr>
-    </w:lvl>
-    <w:lvl w:ilvl="4" w:tplc="04090019" w:tentative="1">
-      <w:start w:val="1"/>
-      <w:numFmt w:val="lowerLetter"/>
-      <w:lvlText w:val="%5."/>
-      <w:lvlJc w:val="left"/>
-      <w:pPr>
-        <w:ind w:left="3600" w:hanging="360"/>
-      </w:pPr>
-    </w:lvl>
-    <w:lvl w:ilvl="5" w:tplc="0409001B" w:tentative="1">
-      <w:start w:val="1"/>
-      <w:numFmt w:val="lowerRoman"/>
-      <w:lvlText w:val="%6."/>
-      <w:lvlJc w:val="right"/>
-      <w:pPr>
-        <w:ind w:left="4320" w:hanging="180"/>
-      </w:pPr>
-    </w:lvl>
-    <w:lvl w:ilvl="6" w:tplc="0409000F" w:tentative="1">
-      <w:start w:val="1"/>
-      <w:numFmt w:val="decimal"/>
-      <w:lvlText w:val="%7."/>
-      <w:lvlJc w:val="left"/>
-      <w:pPr>
-        <w:ind w:left="5040" w:hanging="360"/>
-      </w:pPr>
-    </w:lvl>
-    <w:lvl w:ilvl="7" w:tplc="04090019" w:tentative="1">
-      <w:start w:val="1"/>
-      <w:numFmt w:val="lowerLetter"/>
-      <w:lvlText w:val="%8."/>
-      <w:lvlJc w:val="left"/>
-      <w:pPr>
-        <w:ind w:left="5760" w:hanging="360"/>
-      </w:pPr>
-    </w:lvl>
-    <w:lvl w:ilvl="8" w:tplc="0409001B" w:tentative="1">
-      <w:start w:val="1"/>
-      <w:numFmt w:val="lowerRoman"/>
-      <w:lvlText w:val="%9."/>
-      <w:lvlJc w:val="right"/>
-      <w:pPr>
-        <w:ind w:left="6480" w:hanging="180"/>
-      </w:pPr>
+    <w:tmpl w:val="160E9D22"/>
+    <w:lvl w:ilvl="0" w:tplc="04090001">
+      <w:start w:val="1"/>
+      <w:numFmt w:val="bullet"/>
+      <w:lvlText w:val=""/>
+      <w:lvlJc w:val="left"/>
+      <w:pPr>
+        <w:ind w:left="930" w:hanging="360"/>
+      </w:pPr>
+      <w:rPr>
+        <w:rFonts w:ascii="Symbol" w:hAnsi="Symbol" w:hint="default"/>
+      </w:rPr>
+    </w:lvl>
+    <w:lvl w:ilvl="1" w:tplc="04090003" w:tentative="1">
+      <w:start w:val="1"/>
+      <w:numFmt w:val="bullet"/>
+      <w:lvlText w:val="o"/>
+      <w:lvlJc w:val="left"/>
+      <w:pPr>
+        <w:ind w:left="1650" w:hanging="360"/>
+      </w:pPr>
+      <w:rPr>
+        <w:rFonts w:ascii="Courier New" w:hAnsi="Courier New" w:cs="Courier New" w:hint="default"/>
+      </w:rPr>
+    </w:lvl>
+    <w:lvl w:ilvl="2" w:tplc="04090005" w:tentative="1">
+      <w:start w:val="1"/>
+      <w:numFmt w:val="bullet"/>
+      <w:lvlText w:val=""/>
+      <w:lvlJc w:val="left"/>
+      <w:pPr>
+        <w:ind w:left="2370" w:hanging="360"/>
+      </w:pPr>
+      <w:rPr>
+        <w:rFonts w:ascii="Wingdings" w:hAnsi="Wingdings" w:hint="default"/>
+      </w:rPr>
+    </w:lvl>
+    <w:lvl w:ilvl="3" w:tplc="04090001" w:tentative="1">
+      <w:start w:val="1"/>
+      <w:numFmt w:val="bullet"/>
+      <w:lvlText w:val=""/>
+      <w:lvlJc w:val="left"/>
+      <w:pPr>
+        <w:ind w:left="3090" w:hanging="360"/>
+      </w:pPr>
+      <w:rPr>
+        <w:rFonts w:ascii="Symbol" w:hAnsi="Symbol" w:hint="default"/>
+      </w:rPr>
+    </w:lvl>
+    <w:lvl w:ilvl="4" w:tplc="04090003" w:tentative="1">
+      <w:start w:val="1"/>
+      <w:numFmt w:val="bullet"/>
+      <w:lvlText w:val="o"/>
+      <w:lvlJc w:val="left"/>
+      <w:pPr>
+        <w:ind w:left="3810" w:hanging="360"/>
+      </w:pPr>
+      <w:rPr>
+        <w:rFonts w:ascii="Courier New" w:hAnsi="Courier New" w:cs="Courier New" w:hint="default"/>
+      </w:rPr>
+    </w:lvl>
+    <w:lvl w:ilvl="5" w:tplc="04090005" w:tentative="1">
+      <w:start w:val="1"/>
+      <w:numFmt w:val="bullet"/>
+      <w:lvlText w:val=""/>
+      <w:lvlJc w:val="left"/>
+      <w:pPr>
+        <w:ind w:left="4530" w:hanging="360"/>
+      </w:pPr>
+      <w:rPr>
+        <w:rFonts w:ascii="Wingdings" w:hAnsi="Wingdings" w:hint="default"/>
+      </w:rPr>
+    </w:lvl>
+    <w:lvl w:ilvl="6" w:tplc="04090001" w:tentative="1">
+      <w:start w:val="1"/>
+      <w:numFmt w:val="bullet"/>
+      <w:lvlText w:val=""/>
+      <w:lvlJc w:val="left"/>
+      <w:pPr>
+        <w:ind w:left="5250" w:hanging="360"/>
+      </w:pPr>
+      <w:rPr>
+        <w:rFonts w:ascii="Symbol" w:hAnsi="Symbol" w:hint="default"/>
+      </w:rPr>
+    </w:lvl>
+    <w:lvl w:ilvl="7" w:tplc="04090003" w:tentative="1">
+      <w:start w:val="1"/>
+      <w:numFmt w:val="bullet"/>
+      <w:lvlText w:val="o"/>
+      <w:lvlJc w:val="left"/>
+      <w:pPr>
+        <w:ind w:left="5970" w:hanging="360"/>
+      </w:pPr>
+      <w:rPr>
+        <w:rFonts w:ascii="Courier New" w:hAnsi="Courier New" w:cs="Courier New" w:hint="default"/>
+      </w:rPr>
+    </w:lvl>
+    <w:lvl w:ilvl="8" w:tplc="04090005" w:tentative="1">
+      <w:start w:val="1"/>
+      <w:numFmt w:val="bullet"/>
+      <w:lvlText w:val=""/>
+      <w:lvlJc w:val="left"/>
+      <w:pPr>
+        <w:ind w:left="6690" w:hanging="360"/>
+      </w:pPr>
+      <w:rPr>
+        <w:rFonts w:ascii="Wingdings" w:hAnsi="Wingdings" w:hint="default"/>
+      </w:rPr>
     </w:lvl>
   </w:abstractNum>
   <w:abstractNum w:abstractNumId="4">
-    <w:nsid w:val="0FD64587"/>
-    <w:multiLevelType w:val="multilevel"/>
-    <w:tmpl w:val="D068D3C0"/>
-    <w:lvl w:ilvl="0">
-      <w:start w:val="3"/>
-      <w:numFmt w:val="decimal"/>
-      <w:lvlText w:val="%1."/>
-      <w:lvlJc w:val="left"/>
-      <w:pPr>
-        <w:ind w:left="360" w:hanging="360"/>
-      </w:pPr>
-      <w:rPr>
-        <w:rFonts w:hint="default"/>
-      </w:rPr>
-    </w:lvl>
-    <w:lvl w:ilvl="1">
-      <w:start w:val="1"/>
-      <w:numFmt w:val="decimal"/>
-      <w:lvlText w:val="%1.%2."/>
-      <w:lvlJc w:val="left"/>
-      <w:pPr>
-        <w:ind w:left="792" w:hanging="432"/>
-      </w:pPr>
-      <w:rPr>
-        <w:rFonts w:hint="default"/>
-      </w:rPr>
-    </w:lvl>
-    <w:lvl w:ilvl="2">
-      <w:start w:val="1"/>
-      <w:numFmt w:val="decimal"/>
-      <w:lvlText w:val="%1.%2.%3."/>
-      <w:lvlJc w:val="left"/>
-      <w:pPr>
-        <w:ind w:left="1224" w:hanging="504"/>
-      </w:pPr>
-      <w:rPr>
-        <w:rFonts w:hint="default"/>
-      </w:rPr>
-    </w:lvl>
-    <w:lvl w:ilvl="3">
-      <w:start w:val="1"/>
-      <w:numFmt w:val="decimal"/>
-      <w:lvlText w:val="%1.%2.%3.%4."/>
-      <w:lvlJc w:val="left"/>
-      <w:pPr>
-        <w:ind w:left="1728" w:hanging="648"/>
-      </w:pPr>
-      <w:rPr>
-        <w:rFonts w:hint="default"/>
-      </w:rPr>
-    </w:lvl>
-    <w:lvl w:ilvl="4">
-      <w:start w:val="1"/>
-      <w:numFmt w:val="decimal"/>
-      <w:lvlText w:val="%1.%2.%3.%4.%5."/>
-      <w:lvlJc w:val="left"/>
-      <w:pPr>
-        <w:ind w:left="2232" w:hanging="792"/>
-      </w:pPr>
-      <w:rPr>
-        <w:rFonts w:hint="default"/>
-      </w:rPr>
-    </w:lvl>
-    <w:lvl w:ilvl="5">
-      <w:start w:val="1"/>
-      <w:numFmt w:val="decimal"/>
-      <w:lvlText w:val="%1.%2.%3.%4.%5.%6."/>
-      <w:lvlJc w:val="left"/>
-      <w:pPr>
-        <w:ind w:left="2736" w:hanging="936"/>
-      </w:pPr>
-      <w:rPr>
-        <w:rFonts w:hint="default"/>
-      </w:rPr>
-    </w:lvl>
-    <w:lvl w:ilvl="6">
-      <w:start w:val="1"/>
-      <w:numFmt w:val="decimal"/>
-      <w:lvlText w:val="%1.%2.%3.%4.%5.%6.%7."/>
-      <w:lvlJc w:val="left"/>
-      <w:pPr>
-        <w:ind w:left="3240" w:hanging="1080"/>
-      </w:pPr>
-      <w:rPr>
-        <w:rFonts w:hint="default"/>
-      </w:rPr>
-    </w:lvl>
-    <w:lvl w:ilvl="7">
-      <w:start w:val="1"/>
-      <w:numFmt w:val="decimal"/>
-      <w:lvlText w:val="%1.%2.%3.%4.%5.%6.%7.%8."/>
-      <w:lvlJc w:val="left"/>
-      <w:pPr>
-        <w:ind w:left="3744" w:hanging="1224"/>
-      </w:pPr>
-      <w:rPr>
-        <w:rFonts w:hint="default"/>
-      </w:rPr>
-    </w:lvl>
-    <w:lvl w:ilvl="8">
-      <w:start w:val="1"/>
-      <w:numFmt w:val="decimal"/>
-      <w:lvlText w:val="%1.%2.%3.%4.%5.%6.%7.%8.%9."/>
-      <w:lvlJc w:val="left"/>
-      <w:pPr>
-        <w:ind w:left="4320" w:hanging="1440"/>
-      </w:pPr>
-      <w:rPr>
-        <w:rFonts w:hint="default"/>
+    <w:nsid w:val="130B30F1"/>
+    <w:multiLevelType w:val="hybridMultilevel"/>
+    <w:tmpl w:val="8048C080"/>
+    <w:lvl w:ilvl="0" w:tplc="04090001">
+      <w:start w:val="1"/>
+      <w:numFmt w:val="bullet"/>
+      <w:lvlText w:val=""/>
+      <w:lvlJc w:val="left"/>
+      <w:pPr>
+        <w:ind w:left="930" w:hanging="360"/>
+      </w:pPr>
+      <w:rPr>
+        <w:rFonts w:ascii="Symbol" w:hAnsi="Symbol" w:hint="default"/>
+      </w:rPr>
+    </w:lvl>
+    <w:lvl w:ilvl="1" w:tplc="04090003" w:tentative="1">
+      <w:start w:val="1"/>
+      <w:numFmt w:val="bullet"/>
+      <w:lvlText w:val="o"/>
+      <w:lvlJc w:val="left"/>
+      <w:pPr>
+        <w:ind w:left="1650" w:hanging="360"/>
+      </w:pPr>
+      <w:rPr>
+        <w:rFonts w:ascii="Courier New" w:hAnsi="Courier New" w:cs="Courier New" w:hint="default"/>
+      </w:rPr>
+    </w:lvl>
+    <w:lvl w:ilvl="2" w:tplc="04090005" w:tentative="1">
+      <w:start w:val="1"/>
+      <w:numFmt w:val="bullet"/>
+      <w:lvlText w:val=""/>
+      <w:lvlJc w:val="left"/>
+      <w:pPr>
+        <w:ind w:left="2370" w:hanging="360"/>
+      </w:pPr>
+      <w:rPr>
+        <w:rFonts w:ascii="Wingdings" w:hAnsi="Wingdings" w:hint="default"/>
+      </w:rPr>
+    </w:lvl>
+    <w:lvl w:ilvl="3" w:tplc="04090001" w:tentative="1">
+      <w:start w:val="1"/>
+      <w:numFmt w:val="bullet"/>
+      <w:lvlText w:val=""/>
+      <w:lvlJc w:val="left"/>
+      <w:pPr>
+        <w:ind w:left="3090" w:hanging="360"/>
+      </w:pPr>
+      <w:rPr>
+        <w:rFonts w:ascii="Symbol" w:hAnsi="Symbol" w:hint="default"/>
+      </w:rPr>
+    </w:lvl>
+    <w:lvl w:ilvl="4" w:tplc="04090003" w:tentative="1">
+      <w:start w:val="1"/>
+      <w:numFmt w:val="bullet"/>
+      <w:lvlText w:val="o"/>
+      <w:lvlJc w:val="left"/>
+      <w:pPr>
+        <w:ind w:left="3810" w:hanging="360"/>
+      </w:pPr>
+      <w:rPr>
+        <w:rFonts w:ascii="Courier New" w:hAnsi="Courier New" w:cs="Courier New" w:hint="default"/>
+      </w:rPr>
+    </w:lvl>
+    <w:lvl w:ilvl="5" w:tplc="04090005" w:tentative="1">
+      <w:start w:val="1"/>
+      <w:numFmt w:val="bullet"/>
+      <w:lvlText w:val=""/>
+      <w:lvlJc w:val="left"/>
+      <w:pPr>
+        <w:ind w:left="4530" w:hanging="360"/>
+      </w:pPr>
+      <w:rPr>
+        <w:rFonts w:ascii="Wingdings" w:hAnsi="Wingdings" w:hint="default"/>
+      </w:rPr>
+    </w:lvl>
+    <w:lvl w:ilvl="6" w:tplc="04090001" w:tentative="1">
+      <w:start w:val="1"/>
+      <w:numFmt w:val="bullet"/>
+      <w:lvlText w:val=""/>
+      <w:lvlJc w:val="left"/>
+      <w:pPr>
+        <w:ind w:left="5250" w:hanging="360"/>
+      </w:pPr>
+      <w:rPr>
+        <w:rFonts w:ascii="Symbol" w:hAnsi="Symbol" w:hint="default"/>
+      </w:rPr>
+    </w:lvl>
+    <w:lvl w:ilvl="7" w:tplc="04090003" w:tentative="1">
+      <w:start w:val="1"/>
+      <w:numFmt w:val="bullet"/>
+      <w:lvlText w:val="o"/>
+      <w:lvlJc w:val="left"/>
+      <w:pPr>
+        <w:ind w:left="5970" w:hanging="360"/>
+      </w:pPr>
+      <w:rPr>
+        <w:rFonts w:ascii="Courier New" w:hAnsi="Courier New" w:cs="Courier New" w:hint="default"/>
+      </w:rPr>
+    </w:lvl>
+    <w:lvl w:ilvl="8" w:tplc="04090005" w:tentative="1">
+      <w:start w:val="1"/>
+      <w:numFmt w:val="bullet"/>
+      <w:lvlText w:val=""/>
+      <w:lvlJc w:val="left"/>
+      <w:pPr>
+        <w:ind w:left="6690" w:hanging="360"/>
+      </w:pPr>
+      <w:rPr>
+        <w:rFonts w:ascii="Wingdings" w:hAnsi="Wingdings" w:hint="default"/>
       </w:rPr>
     </w:lvl>
   </w:abstractNum>
   <w:abstractNum w:abstractNumId="5">
-    <w:nsid w:val="12B85C42"/>
-    <w:multiLevelType w:val="multilevel"/>
-    <w:tmpl w:val="3B84BA58"/>
-    <w:numStyleLink w:val="LV3"/>
-  </w:abstractNum>
-  <w:abstractNum w:abstractNumId="6">
     <w:nsid w:val="199F2DC5"/>
     <w:multiLevelType w:val="hybridMultilevel"/>
     <w:tmpl w:val="1E2622D0"/>
@@ -12769,7 +13483,7 @@
       </w:rPr>
     </w:lvl>
   </w:abstractNum>
-  <w:abstractNum w:abstractNumId="7">
+  <w:abstractNum w:abstractNumId="6">
     <w:nsid w:val="1A46232C"/>
     <w:multiLevelType w:val="hybridMultilevel"/>
     <w:tmpl w:val="23EC61DC"/>
@@ -12882,96 +13596,120 @@
       </w:rPr>
     </w:lvl>
   </w:abstractNum>
+  <w:abstractNum w:abstractNumId="7">
+    <w:nsid w:val="1C40044B"/>
+    <w:multiLevelType w:val="hybridMultilevel"/>
+    <w:tmpl w:val="9E883CB4"/>
+    <w:lvl w:ilvl="0" w:tplc="04090001">
+      <w:start w:val="1"/>
+      <w:numFmt w:val="bullet"/>
+      <w:lvlText w:val=""/>
+      <w:lvlJc w:val="left"/>
+      <w:pPr>
+        <w:ind w:left="930" w:hanging="360"/>
+      </w:pPr>
+      <w:rPr>
+        <w:rFonts w:ascii="Symbol" w:hAnsi="Symbol" w:hint="default"/>
+      </w:rPr>
+    </w:lvl>
+    <w:lvl w:ilvl="1" w:tplc="04090003" w:tentative="1">
+      <w:start w:val="1"/>
+      <w:numFmt w:val="bullet"/>
+      <w:lvlText w:val="o"/>
+      <w:lvlJc w:val="left"/>
+      <w:pPr>
+        <w:ind w:left="1650" w:hanging="360"/>
+      </w:pPr>
+      <w:rPr>
+        <w:rFonts w:ascii="Courier New" w:hAnsi="Courier New" w:cs="Courier New" w:hint="default"/>
+      </w:rPr>
+    </w:lvl>
+    <w:lvl w:ilvl="2" w:tplc="04090005" w:tentative="1">
+      <w:start w:val="1"/>
+      <w:numFmt w:val="bullet"/>
+      <w:lvlText w:val=""/>
+      <w:lvlJc w:val="left"/>
+      <w:pPr>
+        <w:ind w:left="2370" w:hanging="360"/>
+      </w:pPr>
+      <w:rPr>
+        <w:rFonts w:ascii="Wingdings" w:hAnsi="Wingdings" w:hint="default"/>
+      </w:rPr>
+    </w:lvl>
+    <w:lvl w:ilvl="3" w:tplc="04090001" w:tentative="1">
+      <w:start w:val="1"/>
+      <w:numFmt w:val="bullet"/>
+      <w:lvlText w:val=""/>
+      <w:lvlJc w:val="left"/>
+      <w:pPr>
+        <w:ind w:left="3090" w:hanging="360"/>
+      </w:pPr>
+      <w:rPr>
+        <w:rFonts w:ascii="Symbol" w:hAnsi="Symbol" w:hint="default"/>
+      </w:rPr>
+    </w:lvl>
+    <w:lvl w:ilvl="4" w:tplc="04090003" w:tentative="1">
+      <w:start w:val="1"/>
+      <w:numFmt w:val="bullet"/>
+      <w:lvlText w:val="o"/>
+      <w:lvlJc w:val="left"/>
+      <w:pPr>
+        <w:ind w:left="3810" w:hanging="360"/>
+      </w:pPr>
+      <w:rPr>
+        <w:rFonts w:ascii="Courier New" w:hAnsi="Courier New" w:cs="Courier New" w:hint="default"/>
+      </w:rPr>
+    </w:lvl>
+    <w:lvl w:ilvl="5" w:tplc="04090005" w:tentative="1">
+      <w:start w:val="1"/>
+      <w:numFmt w:val="bullet"/>
+      <w:lvlText w:val=""/>
+      <w:lvlJc w:val="left"/>
+      <w:pPr>
+        <w:ind w:left="4530" w:hanging="360"/>
+      </w:pPr>
+      <w:rPr>
+        <w:rFonts w:ascii="Wingdings" w:hAnsi="Wingdings" w:hint="default"/>
+      </w:rPr>
+    </w:lvl>
+    <w:lvl w:ilvl="6" w:tplc="04090001" w:tentative="1">
+      <w:start w:val="1"/>
+      <w:numFmt w:val="bullet"/>
+      <w:lvlText w:val=""/>
+      <w:lvlJc w:val="left"/>
+      <w:pPr>
+        <w:ind w:left="5250" w:hanging="360"/>
+      </w:pPr>
+      <w:rPr>
+        <w:rFonts w:ascii="Symbol" w:hAnsi="Symbol" w:hint="default"/>
+      </w:rPr>
+    </w:lvl>
+    <w:lvl w:ilvl="7" w:tplc="04090003" w:tentative="1">
+      <w:start w:val="1"/>
+      <w:numFmt w:val="bullet"/>
+      <w:lvlText w:val="o"/>
+      <w:lvlJc w:val="left"/>
+      <w:pPr>
+        <w:ind w:left="5970" w:hanging="360"/>
+      </w:pPr>
+      <w:rPr>
+        <w:rFonts w:ascii="Courier New" w:hAnsi="Courier New" w:cs="Courier New" w:hint="default"/>
+      </w:rPr>
+    </w:lvl>
+    <w:lvl w:ilvl="8" w:tplc="04090005" w:tentative="1">
+      <w:start w:val="1"/>
+      <w:numFmt w:val="bullet"/>
+      <w:lvlText w:val=""/>
+      <w:lvlJc w:val="left"/>
+      <w:pPr>
+        <w:ind w:left="6690" w:hanging="360"/>
+      </w:pPr>
+      <w:rPr>
+        <w:rFonts w:ascii="Wingdings" w:hAnsi="Wingdings" w:hint="default"/>
+      </w:rPr>
+    </w:lvl>
+  </w:abstractNum>
   <w:abstractNum w:abstractNumId="8">
-    <w:nsid w:val="1D947651"/>
-    <w:multiLevelType w:val="multilevel"/>
-    <w:tmpl w:val="0409001F"/>
-    <w:lvl w:ilvl="0">
-      <w:start w:val="1"/>
-      <w:numFmt w:val="decimal"/>
-      <w:lvlText w:val="%1."/>
-      <w:lvlJc w:val="left"/>
-      <w:pPr>
-        <w:ind w:left="360" w:hanging="360"/>
-      </w:pPr>
-      <w:rPr>
-        <w:rFonts w:hint="default"/>
-      </w:rPr>
-    </w:lvl>
-    <w:lvl w:ilvl="1">
-      <w:start w:val="1"/>
-      <w:numFmt w:val="decimal"/>
-      <w:lvlText w:val="%1.%2."/>
-      <w:lvlJc w:val="left"/>
-      <w:pPr>
-        <w:ind w:left="792" w:hanging="432"/>
-      </w:pPr>
-    </w:lvl>
-    <w:lvl w:ilvl="2">
-      <w:start w:val="1"/>
-      <w:numFmt w:val="decimal"/>
-      <w:lvlText w:val="%1.%2.%3."/>
-      <w:lvlJc w:val="left"/>
-      <w:pPr>
-        <w:ind w:left="1224" w:hanging="504"/>
-      </w:pPr>
-    </w:lvl>
-    <w:lvl w:ilvl="3">
-      <w:start w:val="1"/>
-      <w:numFmt w:val="decimal"/>
-      <w:lvlText w:val="%1.%2.%3.%4."/>
-      <w:lvlJc w:val="left"/>
-      <w:pPr>
-        <w:ind w:left="1728" w:hanging="648"/>
-      </w:pPr>
-    </w:lvl>
-    <w:lvl w:ilvl="4">
-      <w:start w:val="1"/>
-      <w:numFmt w:val="decimal"/>
-      <w:lvlText w:val="%1.%2.%3.%4.%5."/>
-      <w:lvlJc w:val="left"/>
-      <w:pPr>
-        <w:ind w:left="2232" w:hanging="792"/>
-      </w:pPr>
-    </w:lvl>
-    <w:lvl w:ilvl="5">
-      <w:start w:val="1"/>
-      <w:numFmt w:val="decimal"/>
-      <w:lvlText w:val="%1.%2.%3.%4.%5.%6."/>
-      <w:lvlJc w:val="left"/>
-      <w:pPr>
-        <w:ind w:left="2736" w:hanging="936"/>
-      </w:pPr>
-    </w:lvl>
-    <w:lvl w:ilvl="6">
-      <w:start w:val="1"/>
-      <w:numFmt w:val="decimal"/>
-      <w:lvlText w:val="%1.%2.%3.%4.%5.%6.%7."/>
-      <w:lvlJc w:val="left"/>
-      <w:pPr>
-        <w:ind w:left="3240" w:hanging="1080"/>
-      </w:pPr>
-    </w:lvl>
-    <w:lvl w:ilvl="7">
-      <w:start w:val="1"/>
-      <w:numFmt w:val="decimal"/>
-      <w:lvlText w:val="%1.%2.%3.%4.%5.%6.%7.%8."/>
-      <w:lvlJc w:val="left"/>
-      <w:pPr>
-        <w:ind w:left="3744" w:hanging="1224"/>
-      </w:pPr>
-    </w:lvl>
-    <w:lvl w:ilvl="8">
-      <w:start w:val="1"/>
-      <w:numFmt w:val="decimal"/>
-      <w:lvlText w:val="%1.%2.%3.%4.%5.%6.%7.%8.%9."/>
-      <w:lvlJc w:val="left"/>
-      <w:pPr>
-        <w:ind w:left="4320" w:hanging="1440"/>
-      </w:pPr>
-    </w:lvl>
-  </w:abstractNum>
-  <w:abstractNum w:abstractNumId="9">
     <w:nsid w:val="1EB3624B"/>
     <w:multiLevelType w:val="hybridMultilevel"/>
     <w:tmpl w:val="31F02DCC"/>
@@ -13083,7 +13821,7 @@
       </w:rPr>
     </w:lvl>
   </w:abstractNum>
-  <w:abstractNum w:abstractNumId="10">
+  <w:abstractNum w:abstractNumId="9">
     <w:nsid w:val="21295F0F"/>
     <w:multiLevelType w:val="multilevel"/>
     <w:tmpl w:val="0409001F"/>
@@ -13169,7 +13907,7 @@
       </w:pPr>
     </w:lvl>
   </w:abstractNum>
-  <w:abstractNum w:abstractNumId="11">
+  <w:abstractNum w:abstractNumId="10">
     <w:nsid w:val="22706D22"/>
     <w:multiLevelType w:val="multilevel"/>
     <w:tmpl w:val="3B84BA58"/>
@@ -13283,18 +14021,135 @@
       </w:rPr>
     </w:lvl>
   </w:abstractNum>
+  <w:abstractNum w:abstractNumId="11">
+    <w:nsid w:val="254214CA"/>
+    <w:multiLevelType w:val="hybridMultilevel"/>
+    <w:tmpl w:val="ED20A21A"/>
+    <w:lvl w:ilvl="0" w:tplc="04090001">
+      <w:start w:val="1"/>
+      <w:numFmt w:val="bullet"/>
+      <w:lvlText w:val=""/>
+      <w:lvlJc w:val="left"/>
+      <w:pPr>
+        <w:ind w:left="930" w:hanging="360"/>
+      </w:pPr>
+      <w:rPr>
+        <w:rFonts w:ascii="Symbol" w:hAnsi="Symbol" w:hint="default"/>
+      </w:rPr>
+    </w:lvl>
+    <w:lvl w:ilvl="1" w:tplc="04090003">
+      <w:start w:val="1"/>
+      <w:numFmt w:val="bullet"/>
+      <w:lvlText w:val="o"/>
+      <w:lvlJc w:val="left"/>
+      <w:pPr>
+        <w:ind w:left="1650" w:hanging="360"/>
+      </w:pPr>
+      <w:rPr>
+        <w:rFonts w:ascii="Courier New" w:hAnsi="Courier New" w:cs="Courier New" w:hint="default"/>
+      </w:rPr>
+    </w:lvl>
+    <w:lvl w:ilvl="2" w:tplc="04090005" w:tentative="1">
+      <w:start w:val="1"/>
+      <w:numFmt w:val="bullet"/>
+      <w:lvlText w:val=""/>
+      <w:lvlJc w:val="left"/>
+      <w:pPr>
+        <w:ind w:left="2370" w:hanging="360"/>
+      </w:pPr>
+      <w:rPr>
+        <w:rFonts w:ascii="Wingdings" w:hAnsi="Wingdings" w:hint="default"/>
+      </w:rPr>
+    </w:lvl>
+    <w:lvl w:ilvl="3" w:tplc="04090001" w:tentative="1">
+      <w:start w:val="1"/>
+      <w:numFmt w:val="bullet"/>
+      <w:lvlText w:val=""/>
+      <w:lvlJc w:val="left"/>
+      <w:pPr>
+        <w:ind w:left="3090" w:hanging="360"/>
+      </w:pPr>
+      <w:rPr>
+        <w:rFonts w:ascii="Symbol" w:hAnsi="Symbol" w:hint="default"/>
+      </w:rPr>
+    </w:lvl>
+    <w:lvl w:ilvl="4" w:tplc="04090003" w:tentative="1">
+      <w:start w:val="1"/>
+      <w:numFmt w:val="bullet"/>
+      <w:lvlText w:val="o"/>
+      <w:lvlJc w:val="left"/>
+      <w:pPr>
+        <w:ind w:left="3810" w:hanging="360"/>
+      </w:pPr>
+      <w:rPr>
+        <w:rFonts w:ascii="Courier New" w:hAnsi="Courier New" w:cs="Courier New" w:hint="default"/>
+      </w:rPr>
+    </w:lvl>
+    <w:lvl w:ilvl="5" w:tplc="04090005" w:tentative="1">
+      <w:start w:val="1"/>
+      <w:numFmt w:val="bullet"/>
+      <w:lvlText w:val=""/>
+      <w:lvlJc w:val="left"/>
+      <w:pPr>
+        <w:ind w:left="4530" w:hanging="360"/>
+      </w:pPr>
+      <w:rPr>
+        <w:rFonts w:ascii="Wingdings" w:hAnsi="Wingdings" w:hint="default"/>
+      </w:rPr>
+    </w:lvl>
+    <w:lvl w:ilvl="6" w:tplc="04090001" w:tentative="1">
+      <w:start w:val="1"/>
+      <w:numFmt w:val="bullet"/>
+      <w:lvlText w:val=""/>
+      <w:lvlJc w:val="left"/>
+      <w:pPr>
+        <w:ind w:left="5250" w:hanging="360"/>
+      </w:pPr>
+      <w:rPr>
+        <w:rFonts w:ascii="Symbol" w:hAnsi="Symbol" w:hint="default"/>
+      </w:rPr>
+    </w:lvl>
+    <w:lvl w:ilvl="7" w:tplc="04090003" w:tentative="1">
+      <w:start w:val="1"/>
+      <w:numFmt w:val="bullet"/>
+      <w:lvlText w:val="o"/>
+      <w:lvlJc w:val="left"/>
+      <w:pPr>
+        <w:ind w:left="5970" w:hanging="360"/>
+      </w:pPr>
+      <w:rPr>
+        <w:rFonts w:ascii="Courier New" w:hAnsi="Courier New" w:cs="Courier New" w:hint="default"/>
+      </w:rPr>
+    </w:lvl>
+    <w:lvl w:ilvl="8" w:tplc="04090005" w:tentative="1">
+      <w:start w:val="1"/>
+      <w:numFmt w:val="bullet"/>
+      <w:lvlText w:val=""/>
+      <w:lvlJc w:val="left"/>
+      <w:pPr>
+        <w:ind w:left="6690" w:hanging="360"/>
+      </w:pPr>
+      <w:rPr>
+        <w:rFonts w:ascii="Wingdings" w:hAnsi="Wingdings" w:hint="default"/>
+      </w:rPr>
+    </w:lvl>
+  </w:abstractNum>
   <w:abstractNum w:abstractNumId="12">
-    <w:nsid w:val="28493409"/>
+    <w:nsid w:val="36580ABF"/>
     <w:multiLevelType w:val="multilevel"/>
-    <w:tmpl w:val="0409001F"/>
+    <w:tmpl w:val="96CA71E4"/>
     <w:lvl w:ilvl="0">
       <w:start w:val="1"/>
       <w:numFmt w:val="decimal"/>
+      <w:pStyle w:val="Heading2"/>
       <w:lvlText w:val="%1."/>
       <w:lvlJc w:val="left"/>
       <w:pPr>
         <w:ind w:left="360" w:hanging="360"/>
       </w:pPr>
+      <w:rPr>
+        <w:rFonts w:hint="default"/>
+      </w:rPr>
     </w:lvl>
     <w:lvl w:ilvl="1">
       <w:start w:val="1"/>
@@ -13370,43 +14225,13 @@
     </w:lvl>
   </w:abstractNum>
   <w:abstractNum w:abstractNumId="13">
-    <w:nsid w:val="2C545A46"/>
+    <w:nsid w:val="408F5DEA"/>
     <w:multiLevelType w:val="multilevel"/>
     <w:tmpl w:val="DA441856"/>
     <w:lvl w:ilvl="0">
       <w:start w:val="1"/>
       <w:numFmt w:val="bullet"/>
       <w:lvlText w:val=""/>
-      <w:lvlJc w:val="left"/>
-      <w:pPr>
-        <w:tabs>
-          <w:tab w:val="num" w:pos="360"/>
-        </w:tabs>
-        <w:ind w:left="360" w:hanging="360"/>
-      </w:pPr>
-      <w:rPr>
-        <w:rFonts w:ascii="Symbol" w:hAnsi="Symbol" w:cs="OpenSymbol"/>
-      </w:rPr>
-    </w:lvl>
-    <w:lvl w:ilvl="1">
-      <w:start w:val="1"/>
-      <w:numFmt w:val="bullet"/>
-      <w:lvlText w:val=""/>
-      <w:lvlJc w:val="left"/>
-      <w:pPr>
-        <w:tabs>
-          <w:tab w:val="num" w:pos="720"/>
-        </w:tabs>
-        <w:ind w:left="720" w:hanging="360"/>
-      </w:pPr>
-      <w:rPr>
-        <w:rFonts w:ascii="Symbol" w:hAnsi="Symbol" w:hint="default"/>
-      </w:rPr>
-    </w:lvl>
-    <w:lvl w:ilvl="2">
-      <w:start w:val="1"/>
-      <w:numFmt w:val="bullet"/>
-      <w:lvlText w:val="▪"/>
       <w:lvlJc w:val="left"/>
       <w:pPr>
         <w:tabs>
@@ -13415,10 +14240,10 @@
         <w:ind w:left="1080" w:hanging="360"/>
       </w:pPr>
       <w:rPr>
-        <w:rFonts w:ascii="OpenSymbol" w:hAnsi="OpenSymbol" w:cs="OpenSymbol"/>
-      </w:rPr>
-    </w:lvl>
-    <w:lvl w:ilvl="3">
+        <w:rFonts w:ascii="Symbol" w:hAnsi="Symbol" w:cs="OpenSymbol"/>
+      </w:rPr>
+    </w:lvl>
+    <w:lvl w:ilvl="1">
       <w:start w:val="1"/>
       <w:numFmt w:val="bullet"/>
       <w:lvlText w:val=""/>
@@ -13430,13 +14255,13 @@
         <w:ind w:left="1440" w:hanging="360"/>
       </w:pPr>
       <w:rPr>
-        <w:rFonts w:ascii="Symbol" w:hAnsi="Symbol" w:cs="OpenSymbol"/>
-      </w:rPr>
-    </w:lvl>
-    <w:lvl w:ilvl="4">
-      <w:start w:val="1"/>
-      <w:numFmt w:val="bullet"/>
-      <w:lvlText w:val="◦"/>
+        <w:rFonts w:ascii="Symbol" w:hAnsi="Symbol" w:hint="default"/>
+      </w:rPr>
+    </w:lvl>
+    <w:lvl w:ilvl="2">
+      <w:start w:val="1"/>
+      <w:numFmt w:val="bullet"/>
+      <w:lvlText w:val="▪"/>
       <w:lvlJc w:val="left"/>
       <w:pPr>
         <w:tabs>
@@ -13448,10 +14273,10 @@
         <w:rFonts w:ascii="OpenSymbol" w:hAnsi="OpenSymbol" w:cs="OpenSymbol"/>
       </w:rPr>
     </w:lvl>
-    <w:lvl w:ilvl="5">
-      <w:start w:val="1"/>
-      <w:numFmt w:val="bullet"/>
-      <w:lvlText w:val="▪"/>
+    <w:lvl w:ilvl="3">
+      <w:start w:val="1"/>
+      <w:numFmt w:val="bullet"/>
+      <w:lvlText w:val=""/>
       <w:lvlJc w:val="left"/>
       <w:pPr>
         <w:tabs>
@@ -13460,13 +14285,13 @@
         <w:ind w:left="2160" w:hanging="360"/>
       </w:pPr>
       <w:rPr>
-        <w:rFonts w:ascii="OpenSymbol" w:hAnsi="OpenSymbol" w:cs="OpenSymbol"/>
-      </w:rPr>
-    </w:lvl>
-    <w:lvl w:ilvl="6">
-      <w:start w:val="1"/>
-      <w:numFmt w:val="bullet"/>
-      <w:lvlText w:val=""/>
+        <w:rFonts w:ascii="Symbol" w:hAnsi="Symbol" w:cs="OpenSymbol"/>
+      </w:rPr>
+    </w:lvl>
+    <w:lvl w:ilvl="4">
+      <w:start w:val="1"/>
+      <w:numFmt w:val="bullet"/>
+      <w:lvlText w:val="◦"/>
       <w:lvlJc w:val="left"/>
       <w:pPr>
         <w:tabs>
@@ -13475,13 +14300,13 @@
         <w:ind w:left="2520" w:hanging="360"/>
       </w:pPr>
       <w:rPr>
-        <w:rFonts w:ascii="Symbol" w:hAnsi="Symbol" w:cs="OpenSymbol"/>
-      </w:rPr>
-    </w:lvl>
-    <w:lvl w:ilvl="7">
-      <w:start w:val="1"/>
-      <w:numFmt w:val="bullet"/>
-      <w:lvlText w:val="◦"/>
+        <w:rFonts w:ascii="OpenSymbol" w:hAnsi="OpenSymbol" w:cs="OpenSymbol"/>
+      </w:rPr>
+    </w:lvl>
+    <w:lvl w:ilvl="5">
+      <w:start w:val="1"/>
+      <w:numFmt w:val="bullet"/>
+      <w:lvlText w:val="▪"/>
       <w:lvlJc w:val="left"/>
       <w:pPr>
         <w:tabs>
@@ -13493,10 +14318,10 @@
         <w:rFonts w:ascii="OpenSymbol" w:hAnsi="OpenSymbol" w:cs="OpenSymbol"/>
       </w:rPr>
     </w:lvl>
-    <w:lvl w:ilvl="8">
-      <w:start w:val="1"/>
-      <w:numFmt w:val="bullet"/>
-      <w:lvlText w:val="▪"/>
+    <w:lvl w:ilvl="6">
+      <w:start w:val="1"/>
+      <w:numFmt w:val="bullet"/>
+      <w:lvlText w:val=""/>
       <w:lvlJc w:val="left"/>
       <w:pPr>
         <w:tabs>
@@ -13505,604 +14330,6 @@
         <w:ind w:left="3240" w:hanging="360"/>
       </w:pPr>
       <w:rPr>
-        <w:rFonts w:ascii="OpenSymbol" w:hAnsi="OpenSymbol" w:cs="OpenSymbol"/>
-      </w:rPr>
-    </w:lvl>
-  </w:abstractNum>
-  <w:abstractNum w:abstractNumId="14">
-    <w:nsid w:val="35A0075C"/>
-    <w:multiLevelType w:val="multilevel"/>
-    <w:tmpl w:val="02663A16"/>
-    <w:lvl w:ilvl="0">
-      <w:start w:val="1"/>
-      <w:numFmt w:val="decimal"/>
-      <w:lvlText w:val="%1."/>
-      <w:lvlJc w:val="left"/>
-      <w:pPr>
-        <w:ind w:left="360" w:hanging="360"/>
-      </w:pPr>
-      <w:rPr>
-        <w:rFonts w:hint="default"/>
-      </w:rPr>
-    </w:lvl>
-    <w:lvl w:ilvl="1">
-      <w:start w:val="1"/>
-      <w:numFmt w:val="decimal"/>
-      <w:lvlText w:val="%1.%2."/>
-      <w:lvlJc w:val="left"/>
-      <w:pPr>
-        <w:ind w:left="170" w:hanging="170"/>
-      </w:pPr>
-      <w:rPr>
-        <w:rFonts w:hint="default"/>
-      </w:rPr>
-    </w:lvl>
-    <w:lvl w:ilvl="2">
-      <w:start w:val="1"/>
-      <w:numFmt w:val="decimal"/>
-      <w:lvlText w:val="%1.%2.%3."/>
-      <w:lvlJc w:val="left"/>
-      <w:pPr>
-        <w:ind w:left="1224" w:hanging="504"/>
-      </w:pPr>
-      <w:rPr>
-        <w:rFonts w:hint="default"/>
-      </w:rPr>
-    </w:lvl>
-    <w:lvl w:ilvl="3">
-      <w:start w:val="1"/>
-      <w:numFmt w:val="decimal"/>
-      <w:lvlText w:val="%1.%2.%3.%4."/>
-      <w:lvlJc w:val="left"/>
-      <w:pPr>
-        <w:ind w:left="1728" w:hanging="648"/>
-      </w:pPr>
-      <w:rPr>
-        <w:rFonts w:hint="default"/>
-      </w:rPr>
-    </w:lvl>
-    <w:lvl w:ilvl="4">
-      <w:start w:val="1"/>
-      <w:numFmt w:val="decimal"/>
-      <w:lvlText w:val="%1.%2.%3.%4.%5."/>
-      <w:lvlJc w:val="left"/>
-      <w:pPr>
-        <w:ind w:left="2232" w:hanging="792"/>
-      </w:pPr>
-      <w:rPr>
-        <w:rFonts w:hint="default"/>
-      </w:rPr>
-    </w:lvl>
-    <w:lvl w:ilvl="5">
-      <w:start w:val="1"/>
-      <w:numFmt w:val="decimal"/>
-      <w:lvlText w:val="%1.%2.%3.%4.%5.%6."/>
-      <w:lvlJc w:val="left"/>
-      <w:pPr>
-        <w:ind w:left="2736" w:hanging="936"/>
-      </w:pPr>
-      <w:rPr>
-        <w:rFonts w:hint="default"/>
-      </w:rPr>
-    </w:lvl>
-    <w:lvl w:ilvl="6">
-      <w:start w:val="1"/>
-      <w:numFmt w:val="decimal"/>
-      <w:lvlText w:val="%1.%2.%3.%4.%5.%6.%7."/>
-      <w:lvlJc w:val="left"/>
-      <w:pPr>
-        <w:ind w:left="3240" w:hanging="1080"/>
-      </w:pPr>
-      <w:rPr>
-        <w:rFonts w:hint="default"/>
-      </w:rPr>
-    </w:lvl>
-    <w:lvl w:ilvl="7">
-      <w:start w:val="1"/>
-      <w:numFmt w:val="decimal"/>
-      <w:lvlText w:val="%1.%2.%3.%4.%5.%6.%7.%8."/>
-      <w:lvlJc w:val="left"/>
-      <w:pPr>
-        <w:ind w:left="3744" w:hanging="1224"/>
-      </w:pPr>
-      <w:rPr>
-        <w:rFonts w:hint="default"/>
-      </w:rPr>
-    </w:lvl>
-    <w:lvl w:ilvl="8">
-      <w:start w:val="1"/>
-      <w:numFmt w:val="decimal"/>
-      <w:lvlText w:val="%1.%2.%3.%4.%5.%6.%7.%8.%9."/>
-      <w:lvlJc w:val="left"/>
-      <w:pPr>
-        <w:ind w:left="4320" w:hanging="1440"/>
-      </w:pPr>
-      <w:rPr>
-        <w:rFonts w:hint="default"/>
-      </w:rPr>
-    </w:lvl>
-  </w:abstractNum>
-  <w:abstractNum w:abstractNumId="15">
-    <w:nsid w:val="36580ABF"/>
-    <w:multiLevelType w:val="multilevel"/>
-    <w:tmpl w:val="96CA71E4"/>
-    <w:lvl w:ilvl="0">
-      <w:start w:val="1"/>
-      <w:numFmt w:val="decimal"/>
-      <w:pStyle w:val="Heading2"/>
-      <w:lvlText w:val="%1."/>
-      <w:lvlJc w:val="left"/>
-      <w:pPr>
-        <w:ind w:left="360" w:hanging="360"/>
-      </w:pPr>
-      <w:rPr>
-        <w:rFonts w:hint="default"/>
-      </w:rPr>
-    </w:lvl>
-    <w:lvl w:ilvl="1">
-      <w:start w:val="1"/>
-      <w:numFmt w:val="decimal"/>
-      <w:lvlText w:val="%1.%2."/>
-      <w:lvlJc w:val="left"/>
-      <w:pPr>
-        <w:ind w:left="792" w:hanging="432"/>
-      </w:pPr>
-    </w:lvl>
-    <w:lvl w:ilvl="2">
-      <w:start w:val="1"/>
-      <w:numFmt w:val="decimal"/>
-      <w:lvlText w:val="%1.%2.%3."/>
-      <w:lvlJc w:val="left"/>
-      <w:pPr>
-        <w:ind w:left="1224" w:hanging="504"/>
-      </w:pPr>
-    </w:lvl>
-    <w:lvl w:ilvl="3">
-      <w:start w:val="1"/>
-      <w:numFmt w:val="decimal"/>
-      <w:lvlText w:val="%1.%2.%3.%4."/>
-      <w:lvlJc w:val="left"/>
-      <w:pPr>
-        <w:ind w:left="1728" w:hanging="648"/>
-      </w:pPr>
-    </w:lvl>
-    <w:lvl w:ilvl="4">
-      <w:start w:val="1"/>
-      <w:numFmt w:val="decimal"/>
-      <w:lvlText w:val="%1.%2.%3.%4.%5."/>
-      <w:lvlJc w:val="left"/>
-      <w:pPr>
-        <w:ind w:left="2232" w:hanging="792"/>
-      </w:pPr>
-    </w:lvl>
-    <w:lvl w:ilvl="5">
-      <w:start w:val="1"/>
-      <w:numFmt w:val="decimal"/>
-      <w:lvlText w:val="%1.%2.%3.%4.%5.%6."/>
-      <w:lvlJc w:val="left"/>
-      <w:pPr>
-        <w:ind w:left="2736" w:hanging="936"/>
-      </w:pPr>
-    </w:lvl>
-    <w:lvl w:ilvl="6">
-      <w:start w:val="1"/>
-      <w:numFmt w:val="decimal"/>
-      <w:lvlText w:val="%1.%2.%3.%4.%5.%6.%7."/>
-      <w:lvlJc w:val="left"/>
-      <w:pPr>
-        <w:ind w:left="3240" w:hanging="1080"/>
-      </w:pPr>
-    </w:lvl>
-    <w:lvl w:ilvl="7">
-      <w:start w:val="1"/>
-      <w:numFmt w:val="decimal"/>
-      <w:lvlText w:val="%1.%2.%3.%4.%5.%6.%7.%8."/>
-      <w:lvlJc w:val="left"/>
-      <w:pPr>
-        <w:ind w:left="3744" w:hanging="1224"/>
-      </w:pPr>
-    </w:lvl>
-    <w:lvl w:ilvl="8">
-      <w:start w:val="1"/>
-      <w:numFmt w:val="decimal"/>
-      <w:lvlText w:val="%1.%2.%3.%4.%5.%6.%7.%8.%9."/>
-      <w:lvlJc w:val="left"/>
-      <w:pPr>
-        <w:ind w:left="4320" w:hanging="1440"/>
-      </w:pPr>
-    </w:lvl>
-  </w:abstractNum>
-  <w:abstractNum w:abstractNumId="16">
-    <w:nsid w:val="373F1F6F"/>
-    <w:multiLevelType w:val="multilevel"/>
-    <w:tmpl w:val="0409001F"/>
-    <w:lvl w:ilvl="0">
-      <w:start w:val="1"/>
-      <w:numFmt w:val="decimal"/>
-      <w:lvlText w:val="%1."/>
-      <w:lvlJc w:val="left"/>
-      <w:pPr>
-        <w:ind w:left="360" w:hanging="360"/>
-      </w:pPr>
-    </w:lvl>
-    <w:lvl w:ilvl="1">
-      <w:start w:val="1"/>
-      <w:numFmt w:val="decimal"/>
-      <w:lvlText w:val="%1.%2."/>
-      <w:lvlJc w:val="left"/>
-      <w:pPr>
-        <w:ind w:left="792" w:hanging="432"/>
-      </w:pPr>
-    </w:lvl>
-    <w:lvl w:ilvl="2">
-      <w:start w:val="1"/>
-      <w:numFmt w:val="decimal"/>
-      <w:lvlText w:val="%1.%2.%3."/>
-      <w:lvlJc w:val="left"/>
-      <w:pPr>
-        <w:ind w:left="1224" w:hanging="504"/>
-      </w:pPr>
-    </w:lvl>
-    <w:lvl w:ilvl="3">
-      <w:start w:val="1"/>
-      <w:numFmt w:val="decimal"/>
-      <w:lvlText w:val="%1.%2.%3.%4."/>
-      <w:lvlJc w:val="left"/>
-      <w:pPr>
-        <w:ind w:left="1728" w:hanging="648"/>
-      </w:pPr>
-    </w:lvl>
-    <w:lvl w:ilvl="4">
-      <w:start w:val="1"/>
-      <w:numFmt w:val="decimal"/>
-      <w:lvlText w:val="%1.%2.%3.%4.%5."/>
-      <w:lvlJc w:val="left"/>
-      <w:pPr>
-        <w:ind w:left="2232" w:hanging="792"/>
-      </w:pPr>
-    </w:lvl>
-    <w:lvl w:ilvl="5">
-      <w:start w:val="1"/>
-      <w:numFmt w:val="decimal"/>
-      <w:lvlText w:val="%1.%2.%3.%4.%5.%6."/>
-      <w:lvlJc w:val="left"/>
-      <w:pPr>
-        <w:ind w:left="2736" w:hanging="936"/>
-      </w:pPr>
-    </w:lvl>
-    <w:lvl w:ilvl="6">
-      <w:start w:val="1"/>
-      <w:numFmt w:val="decimal"/>
-      <w:lvlText w:val="%1.%2.%3.%4.%5.%6.%7."/>
-      <w:lvlJc w:val="left"/>
-      <w:pPr>
-        <w:ind w:left="3240" w:hanging="1080"/>
-      </w:pPr>
-    </w:lvl>
-    <w:lvl w:ilvl="7">
-      <w:start w:val="1"/>
-      <w:numFmt w:val="decimal"/>
-      <w:lvlText w:val="%1.%2.%3.%4.%5.%6.%7.%8."/>
-      <w:lvlJc w:val="left"/>
-      <w:pPr>
-        <w:ind w:left="3744" w:hanging="1224"/>
-      </w:pPr>
-    </w:lvl>
-    <w:lvl w:ilvl="8">
-      <w:start w:val="1"/>
-      <w:numFmt w:val="decimal"/>
-      <w:lvlText w:val="%1.%2.%3.%4.%5.%6.%7.%8.%9."/>
-      <w:lvlJc w:val="left"/>
-      <w:pPr>
-        <w:ind w:left="4320" w:hanging="1440"/>
-      </w:pPr>
-    </w:lvl>
-  </w:abstractNum>
-  <w:abstractNum w:abstractNumId="17">
-    <w:nsid w:val="38EC7CEF"/>
-    <w:multiLevelType w:val="multilevel"/>
-    <w:tmpl w:val="0409001F"/>
-    <w:lvl w:ilvl="0">
-      <w:start w:val="1"/>
-      <w:numFmt w:val="decimal"/>
-      <w:lvlText w:val="%1."/>
-      <w:lvlJc w:val="left"/>
-      <w:pPr>
-        <w:ind w:left="360" w:hanging="360"/>
-      </w:pPr>
-    </w:lvl>
-    <w:lvl w:ilvl="1">
-      <w:start w:val="1"/>
-      <w:numFmt w:val="decimal"/>
-      <w:lvlText w:val="%1.%2."/>
-      <w:lvlJc w:val="left"/>
-      <w:pPr>
-        <w:ind w:left="792" w:hanging="432"/>
-      </w:pPr>
-    </w:lvl>
-    <w:lvl w:ilvl="2">
-      <w:start w:val="1"/>
-      <w:numFmt w:val="decimal"/>
-      <w:lvlText w:val="%1.%2.%3."/>
-      <w:lvlJc w:val="left"/>
-      <w:pPr>
-        <w:ind w:left="1224" w:hanging="504"/>
-      </w:pPr>
-    </w:lvl>
-    <w:lvl w:ilvl="3">
-      <w:start w:val="1"/>
-      <w:numFmt w:val="decimal"/>
-      <w:lvlText w:val="%1.%2.%3.%4."/>
-      <w:lvlJc w:val="left"/>
-      <w:pPr>
-        <w:ind w:left="1728" w:hanging="648"/>
-      </w:pPr>
-    </w:lvl>
-    <w:lvl w:ilvl="4">
-      <w:start w:val="1"/>
-      <w:numFmt w:val="decimal"/>
-      <w:lvlText w:val="%1.%2.%3.%4.%5."/>
-      <w:lvlJc w:val="left"/>
-      <w:pPr>
-        <w:ind w:left="2232" w:hanging="792"/>
-      </w:pPr>
-    </w:lvl>
-    <w:lvl w:ilvl="5">
-      <w:start w:val="1"/>
-      <w:numFmt w:val="decimal"/>
-      <w:lvlText w:val="%1.%2.%3.%4.%5.%6."/>
-      <w:lvlJc w:val="left"/>
-      <w:pPr>
-        <w:ind w:left="2736" w:hanging="936"/>
-      </w:pPr>
-    </w:lvl>
-    <w:lvl w:ilvl="6">
-      <w:start w:val="1"/>
-      <w:numFmt w:val="decimal"/>
-      <w:lvlText w:val="%1.%2.%3.%4.%5.%6.%7."/>
-      <w:lvlJc w:val="left"/>
-      <w:pPr>
-        <w:ind w:left="3240" w:hanging="1080"/>
-      </w:pPr>
-    </w:lvl>
-    <w:lvl w:ilvl="7">
-      <w:start w:val="1"/>
-      <w:numFmt w:val="decimal"/>
-      <w:lvlText w:val="%1.%2.%3.%4.%5.%6.%7.%8."/>
-      <w:lvlJc w:val="left"/>
-      <w:pPr>
-        <w:ind w:left="3744" w:hanging="1224"/>
-      </w:pPr>
-    </w:lvl>
-    <w:lvl w:ilvl="8">
-      <w:start w:val="1"/>
-      <w:numFmt w:val="decimal"/>
-      <w:lvlText w:val="%1.%2.%3.%4.%5.%6.%7.%8.%9."/>
-      <w:lvlJc w:val="left"/>
-      <w:pPr>
-        <w:ind w:left="4320" w:hanging="1440"/>
-      </w:pPr>
-    </w:lvl>
-  </w:abstractNum>
-  <w:abstractNum w:abstractNumId="18">
-    <w:nsid w:val="3913487B"/>
-    <w:multiLevelType w:val="hybridMultilevel"/>
-    <w:tmpl w:val="CC125B10"/>
-    <w:lvl w:ilvl="0" w:tplc="04090001">
-      <w:start w:val="1"/>
-      <w:numFmt w:val="bullet"/>
-      <w:lvlText w:val=""/>
-      <w:lvlJc w:val="left"/>
-      <w:pPr>
-        <w:ind w:left="360" w:hanging="360"/>
-      </w:pPr>
-      <w:rPr>
-        <w:rFonts w:ascii="Symbol" w:hAnsi="Symbol" w:hint="default"/>
-      </w:rPr>
-    </w:lvl>
-    <w:lvl w:ilvl="1" w:tplc="04090003" w:tentative="1">
-      <w:start w:val="1"/>
-      <w:numFmt w:val="bullet"/>
-      <w:lvlText w:val="o"/>
-      <w:lvlJc w:val="left"/>
-      <w:pPr>
-        <w:ind w:left="1080" w:hanging="360"/>
-      </w:pPr>
-      <w:rPr>
-        <w:rFonts w:ascii="Courier New" w:hAnsi="Courier New" w:cs="Courier New" w:hint="default"/>
-      </w:rPr>
-    </w:lvl>
-    <w:lvl w:ilvl="2" w:tplc="04090005" w:tentative="1">
-      <w:start w:val="1"/>
-      <w:numFmt w:val="bullet"/>
-      <w:lvlText w:val=""/>
-      <w:lvlJc w:val="left"/>
-      <w:pPr>
-        <w:ind w:left="1800" w:hanging="360"/>
-      </w:pPr>
-      <w:rPr>
-        <w:rFonts w:ascii="Wingdings" w:hAnsi="Wingdings" w:hint="default"/>
-      </w:rPr>
-    </w:lvl>
-    <w:lvl w:ilvl="3" w:tplc="04090001" w:tentative="1">
-      <w:start w:val="1"/>
-      <w:numFmt w:val="bullet"/>
-      <w:lvlText w:val=""/>
-      <w:lvlJc w:val="left"/>
-      <w:pPr>
-        <w:ind w:left="2520" w:hanging="360"/>
-      </w:pPr>
-      <w:rPr>
-        <w:rFonts w:ascii="Symbol" w:hAnsi="Symbol" w:hint="default"/>
-      </w:rPr>
-    </w:lvl>
-    <w:lvl w:ilvl="4" w:tplc="04090003" w:tentative="1">
-      <w:start w:val="1"/>
-      <w:numFmt w:val="bullet"/>
-      <w:lvlText w:val="o"/>
-      <w:lvlJc w:val="left"/>
-      <w:pPr>
-        <w:ind w:left="3240" w:hanging="360"/>
-      </w:pPr>
-      <w:rPr>
-        <w:rFonts w:ascii="Courier New" w:hAnsi="Courier New" w:cs="Courier New" w:hint="default"/>
-      </w:rPr>
-    </w:lvl>
-    <w:lvl w:ilvl="5" w:tplc="04090005" w:tentative="1">
-      <w:start w:val="1"/>
-      <w:numFmt w:val="bullet"/>
-      <w:lvlText w:val=""/>
-      <w:lvlJc w:val="left"/>
-      <w:pPr>
-        <w:ind w:left="3960" w:hanging="360"/>
-      </w:pPr>
-      <w:rPr>
-        <w:rFonts w:ascii="Wingdings" w:hAnsi="Wingdings" w:hint="default"/>
-      </w:rPr>
-    </w:lvl>
-    <w:lvl w:ilvl="6" w:tplc="04090001" w:tentative="1">
-      <w:start w:val="1"/>
-      <w:numFmt w:val="bullet"/>
-      <w:lvlText w:val=""/>
-      <w:lvlJc w:val="left"/>
-      <w:pPr>
-        <w:ind w:left="4680" w:hanging="360"/>
-      </w:pPr>
-      <w:rPr>
-        <w:rFonts w:ascii="Symbol" w:hAnsi="Symbol" w:hint="default"/>
-      </w:rPr>
-    </w:lvl>
-    <w:lvl w:ilvl="7" w:tplc="04090003" w:tentative="1">
-      <w:start w:val="1"/>
-      <w:numFmt w:val="bullet"/>
-      <w:lvlText w:val="o"/>
-      <w:lvlJc w:val="left"/>
-      <w:pPr>
-        <w:ind w:left="5400" w:hanging="360"/>
-      </w:pPr>
-      <w:rPr>
-        <w:rFonts w:ascii="Courier New" w:hAnsi="Courier New" w:cs="Courier New" w:hint="default"/>
-      </w:rPr>
-    </w:lvl>
-    <w:lvl w:ilvl="8" w:tplc="04090005" w:tentative="1">
-      <w:start w:val="1"/>
-      <w:numFmt w:val="bullet"/>
-      <w:lvlText w:val=""/>
-      <w:lvlJc w:val="left"/>
-      <w:pPr>
-        <w:ind w:left="6120" w:hanging="360"/>
-      </w:pPr>
-      <w:rPr>
-        <w:rFonts w:ascii="Wingdings" w:hAnsi="Wingdings" w:hint="default"/>
-      </w:rPr>
-    </w:lvl>
-  </w:abstractNum>
-  <w:abstractNum w:abstractNumId="19">
-    <w:nsid w:val="408F5DEA"/>
-    <w:multiLevelType w:val="multilevel"/>
-    <w:tmpl w:val="DA441856"/>
-    <w:lvl w:ilvl="0">
-      <w:start w:val="1"/>
-      <w:numFmt w:val="bullet"/>
-      <w:lvlText w:val=""/>
-      <w:lvlJc w:val="left"/>
-      <w:pPr>
-        <w:tabs>
-          <w:tab w:val="num" w:pos="1080"/>
-        </w:tabs>
-        <w:ind w:left="1080" w:hanging="360"/>
-      </w:pPr>
-      <w:rPr>
-        <w:rFonts w:ascii="Symbol" w:hAnsi="Symbol" w:cs="OpenSymbol"/>
-      </w:rPr>
-    </w:lvl>
-    <w:lvl w:ilvl="1">
-      <w:start w:val="1"/>
-      <w:numFmt w:val="bullet"/>
-      <w:lvlText w:val=""/>
-      <w:lvlJc w:val="left"/>
-      <w:pPr>
-        <w:tabs>
-          <w:tab w:val="num" w:pos="1440"/>
-        </w:tabs>
-        <w:ind w:left="1440" w:hanging="360"/>
-      </w:pPr>
-      <w:rPr>
-        <w:rFonts w:ascii="Symbol" w:hAnsi="Symbol" w:hint="default"/>
-      </w:rPr>
-    </w:lvl>
-    <w:lvl w:ilvl="2">
-      <w:start w:val="1"/>
-      <w:numFmt w:val="bullet"/>
-      <w:lvlText w:val="▪"/>
-      <w:lvlJc w:val="left"/>
-      <w:pPr>
-        <w:tabs>
-          <w:tab w:val="num" w:pos="1800"/>
-        </w:tabs>
-        <w:ind w:left="1800" w:hanging="360"/>
-      </w:pPr>
-      <w:rPr>
-        <w:rFonts w:ascii="OpenSymbol" w:hAnsi="OpenSymbol" w:cs="OpenSymbol"/>
-      </w:rPr>
-    </w:lvl>
-    <w:lvl w:ilvl="3">
-      <w:start w:val="1"/>
-      <w:numFmt w:val="bullet"/>
-      <w:lvlText w:val=""/>
-      <w:lvlJc w:val="left"/>
-      <w:pPr>
-        <w:tabs>
-          <w:tab w:val="num" w:pos="2160"/>
-        </w:tabs>
-        <w:ind w:left="2160" w:hanging="360"/>
-      </w:pPr>
-      <w:rPr>
-        <w:rFonts w:ascii="Symbol" w:hAnsi="Symbol" w:cs="OpenSymbol"/>
-      </w:rPr>
-    </w:lvl>
-    <w:lvl w:ilvl="4">
-      <w:start w:val="1"/>
-      <w:numFmt w:val="bullet"/>
-      <w:lvlText w:val="◦"/>
-      <w:lvlJc w:val="left"/>
-      <w:pPr>
-        <w:tabs>
-          <w:tab w:val="num" w:pos="2520"/>
-        </w:tabs>
-        <w:ind w:left="2520" w:hanging="360"/>
-      </w:pPr>
-      <w:rPr>
-        <w:rFonts w:ascii="OpenSymbol" w:hAnsi="OpenSymbol" w:cs="OpenSymbol"/>
-      </w:rPr>
-    </w:lvl>
-    <w:lvl w:ilvl="5">
-      <w:start w:val="1"/>
-      <w:numFmt w:val="bullet"/>
-      <w:lvlText w:val="▪"/>
-      <w:lvlJc w:val="left"/>
-      <w:pPr>
-        <w:tabs>
-          <w:tab w:val="num" w:pos="2880"/>
-        </w:tabs>
-        <w:ind w:left="2880" w:hanging="360"/>
-      </w:pPr>
-      <w:rPr>
-        <w:rFonts w:ascii="OpenSymbol" w:hAnsi="OpenSymbol" w:cs="OpenSymbol"/>
-      </w:rPr>
-    </w:lvl>
-    <w:lvl w:ilvl="6">
-      <w:start w:val="1"/>
-      <w:numFmt w:val="bullet"/>
-      <w:lvlText w:val=""/>
-      <w:lvlJc w:val="left"/>
-      <w:pPr>
-        <w:tabs>
-          <w:tab w:val="num" w:pos="3240"/>
-        </w:tabs>
-        <w:ind w:left="3240" w:hanging="360"/>
-      </w:pPr>
-      <w:rPr>
         <w:rFonts w:ascii="Symbol" w:hAnsi="Symbol" w:cs="OpenSymbol"/>
       </w:rPr>
     </w:lvl>
@@ -14137,405 +14364,7 @@
       </w:rPr>
     </w:lvl>
   </w:abstractNum>
-  <w:abstractNum w:abstractNumId="20">
-    <w:nsid w:val="413000A2"/>
-    <w:multiLevelType w:val="hybridMultilevel"/>
-    <w:tmpl w:val="0546C71A"/>
-    <w:lvl w:ilvl="0" w:tplc="04090001">
-      <w:start w:val="1"/>
-      <w:numFmt w:val="bullet"/>
-      <w:lvlText w:val=""/>
-      <w:lvlJc w:val="left"/>
-      <w:pPr>
-        <w:ind w:left="930" w:hanging="360"/>
-      </w:pPr>
-      <w:rPr>
-        <w:rFonts w:ascii="Symbol" w:hAnsi="Symbol" w:hint="default"/>
-      </w:rPr>
-    </w:lvl>
-    <w:lvl w:ilvl="1" w:tplc="04090003" w:tentative="1">
-      <w:start w:val="1"/>
-      <w:numFmt w:val="bullet"/>
-      <w:lvlText w:val="o"/>
-      <w:lvlJc w:val="left"/>
-      <w:pPr>
-        <w:ind w:left="1650" w:hanging="360"/>
-      </w:pPr>
-      <w:rPr>
-        <w:rFonts w:ascii="Courier New" w:hAnsi="Courier New" w:cs="Courier New" w:hint="default"/>
-      </w:rPr>
-    </w:lvl>
-    <w:lvl w:ilvl="2" w:tplc="04090005" w:tentative="1">
-      <w:start w:val="1"/>
-      <w:numFmt w:val="bullet"/>
-      <w:lvlText w:val=""/>
-      <w:lvlJc w:val="left"/>
-      <w:pPr>
-        <w:ind w:left="2370" w:hanging="360"/>
-      </w:pPr>
-      <w:rPr>
-        <w:rFonts w:ascii="Wingdings" w:hAnsi="Wingdings" w:hint="default"/>
-      </w:rPr>
-    </w:lvl>
-    <w:lvl w:ilvl="3" w:tplc="04090001" w:tentative="1">
-      <w:start w:val="1"/>
-      <w:numFmt w:val="bullet"/>
-      <w:lvlText w:val=""/>
-      <w:lvlJc w:val="left"/>
-      <w:pPr>
-        <w:ind w:left="3090" w:hanging="360"/>
-      </w:pPr>
-      <w:rPr>
-        <w:rFonts w:ascii="Symbol" w:hAnsi="Symbol" w:hint="default"/>
-      </w:rPr>
-    </w:lvl>
-    <w:lvl w:ilvl="4" w:tplc="04090003" w:tentative="1">
-      <w:start w:val="1"/>
-      <w:numFmt w:val="bullet"/>
-      <w:lvlText w:val="o"/>
-      <w:lvlJc w:val="left"/>
-      <w:pPr>
-        <w:ind w:left="3810" w:hanging="360"/>
-      </w:pPr>
-      <w:rPr>
-        <w:rFonts w:ascii="Courier New" w:hAnsi="Courier New" w:cs="Courier New" w:hint="default"/>
-      </w:rPr>
-    </w:lvl>
-    <w:lvl w:ilvl="5" w:tplc="04090005" w:tentative="1">
-      <w:start w:val="1"/>
-      <w:numFmt w:val="bullet"/>
-      <w:lvlText w:val=""/>
-      <w:lvlJc w:val="left"/>
-      <w:pPr>
-        <w:ind w:left="4530" w:hanging="360"/>
-      </w:pPr>
-      <w:rPr>
-        <w:rFonts w:ascii="Wingdings" w:hAnsi="Wingdings" w:hint="default"/>
-      </w:rPr>
-    </w:lvl>
-    <w:lvl w:ilvl="6" w:tplc="04090001" w:tentative="1">
-      <w:start w:val="1"/>
-      <w:numFmt w:val="bullet"/>
-      <w:lvlText w:val=""/>
-      <w:lvlJc w:val="left"/>
-      <w:pPr>
-        <w:ind w:left="5250" w:hanging="360"/>
-      </w:pPr>
-      <w:rPr>
-        <w:rFonts w:ascii="Symbol" w:hAnsi="Symbol" w:hint="default"/>
-      </w:rPr>
-    </w:lvl>
-    <w:lvl w:ilvl="7" w:tplc="04090003" w:tentative="1">
-      <w:start w:val="1"/>
-      <w:numFmt w:val="bullet"/>
-      <w:lvlText w:val="o"/>
-      <w:lvlJc w:val="left"/>
-      <w:pPr>
-        <w:ind w:left="5970" w:hanging="360"/>
-      </w:pPr>
-      <w:rPr>
-        <w:rFonts w:ascii="Courier New" w:hAnsi="Courier New" w:cs="Courier New" w:hint="default"/>
-      </w:rPr>
-    </w:lvl>
-    <w:lvl w:ilvl="8" w:tplc="04090005" w:tentative="1">
-      <w:start w:val="1"/>
-      <w:numFmt w:val="bullet"/>
-      <w:lvlText w:val=""/>
-      <w:lvlJc w:val="left"/>
-      <w:pPr>
-        <w:ind w:left="6690" w:hanging="360"/>
-      </w:pPr>
-      <w:rPr>
-        <w:rFonts w:ascii="Wingdings" w:hAnsi="Wingdings" w:hint="default"/>
-      </w:rPr>
-    </w:lvl>
-  </w:abstractNum>
-  <w:abstractNum w:abstractNumId="21">
-    <w:nsid w:val="45995412"/>
-    <w:multiLevelType w:val="multilevel"/>
-    <w:tmpl w:val="0409001F"/>
-    <w:lvl w:ilvl="0">
-      <w:start w:val="1"/>
-      <w:numFmt w:val="decimal"/>
-      <w:lvlText w:val="%1."/>
-      <w:lvlJc w:val="left"/>
-      <w:pPr>
-        <w:ind w:left="360" w:hanging="360"/>
-      </w:pPr>
-    </w:lvl>
-    <w:lvl w:ilvl="1">
-      <w:start w:val="1"/>
-      <w:numFmt w:val="decimal"/>
-      <w:lvlText w:val="%1.%2."/>
-      <w:lvlJc w:val="left"/>
-      <w:pPr>
-        <w:ind w:left="792" w:hanging="432"/>
-      </w:pPr>
-    </w:lvl>
-    <w:lvl w:ilvl="2">
-      <w:start w:val="1"/>
-      <w:numFmt w:val="decimal"/>
-      <w:lvlText w:val="%1.%2.%3."/>
-      <w:lvlJc w:val="left"/>
-      <w:pPr>
-        <w:ind w:left="1224" w:hanging="504"/>
-      </w:pPr>
-    </w:lvl>
-    <w:lvl w:ilvl="3">
-      <w:start w:val="1"/>
-      <w:numFmt w:val="decimal"/>
-      <w:lvlText w:val="%1.%2.%3.%4."/>
-      <w:lvlJc w:val="left"/>
-      <w:pPr>
-        <w:ind w:left="1728" w:hanging="648"/>
-      </w:pPr>
-    </w:lvl>
-    <w:lvl w:ilvl="4">
-      <w:start w:val="1"/>
-      <w:numFmt w:val="decimal"/>
-      <w:lvlText w:val="%1.%2.%3.%4.%5."/>
-      <w:lvlJc w:val="left"/>
-      <w:pPr>
-        <w:ind w:left="2232" w:hanging="792"/>
-      </w:pPr>
-    </w:lvl>
-    <w:lvl w:ilvl="5">
-      <w:start w:val="1"/>
-      <w:numFmt w:val="decimal"/>
-      <w:lvlText w:val="%1.%2.%3.%4.%5.%6."/>
-      <w:lvlJc w:val="left"/>
-      <w:pPr>
-        <w:ind w:left="2736" w:hanging="936"/>
-      </w:pPr>
-    </w:lvl>
-    <w:lvl w:ilvl="6">
-      <w:start w:val="1"/>
-      <w:numFmt w:val="decimal"/>
-      <w:lvlText w:val="%1.%2.%3.%4.%5.%6.%7."/>
-      <w:lvlJc w:val="left"/>
-      <w:pPr>
-        <w:ind w:left="3240" w:hanging="1080"/>
-      </w:pPr>
-    </w:lvl>
-    <w:lvl w:ilvl="7">
-      <w:start w:val="1"/>
-      <w:numFmt w:val="decimal"/>
-      <w:lvlText w:val="%1.%2.%3.%4.%5.%6.%7.%8."/>
-      <w:lvlJc w:val="left"/>
-      <w:pPr>
-        <w:ind w:left="3744" w:hanging="1224"/>
-      </w:pPr>
-    </w:lvl>
-    <w:lvl w:ilvl="8">
-      <w:start w:val="1"/>
-      <w:numFmt w:val="decimal"/>
-      <w:lvlText w:val="%1.%2.%3.%4.%5.%6.%7.%8.%9."/>
-      <w:lvlJc w:val="left"/>
-      <w:pPr>
-        <w:ind w:left="4320" w:hanging="1440"/>
-      </w:pPr>
-    </w:lvl>
-  </w:abstractNum>
-  <w:abstractNum w:abstractNumId="22">
-    <w:nsid w:val="4783234E"/>
-    <w:multiLevelType w:val="hybridMultilevel"/>
-    <w:tmpl w:val="3B84BA58"/>
-    <w:lvl w:ilvl="0" w:tplc="04090009">
-      <w:start w:val="1"/>
-      <w:numFmt w:val="bullet"/>
-      <w:lvlText w:val=""/>
-      <w:lvlJc w:val="left"/>
-      <w:pPr>
-        <w:ind w:left="930" w:hanging="360"/>
-      </w:pPr>
-      <w:rPr>
-        <w:rFonts w:ascii="Wingdings" w:hAnsi="Wingdings" w:hint="default"/>
-      </w:rPr>
-    </w:lvl>
-    <w:lvl w:ilvl="1" w:tplc="04090003" w:tentative="1">
-      <w:start w:val="1"/>
-      <w:numFmt w:val="bullet"/>
-      <w:lvlText w:val="o"/>
-      <w:lvlJc w:val="left"/>
-      <w:pPr>
-        <w:ind w:left="1650" w:hanging="360"/>
-      </w:pPr>
-      <w:rPr>
-        <w:rFonts w:ascii="Courier New" w:hAnsi="Courier New" w:cs="Courier New" w:hint="default"/>
-      </w:rPr>
-    </w:lvl>
-    <w:lvl w:ilvl="2" w:tplc="04090005" w:tentative="1">
-      <w:start w:val="1"/>
-      <w:numFmt w:val="bullet"/>
-      <w:lvlText w:val=""/>
-      <w:lvlJc w:val="left"/>
-      <w:pPr>
-        <w:ind w:left="2370" w:hanging="360"/>
-      </w:pPr>
-      <w:rPr>
-        <w:rFonts w:ascii="Wingdings" w:hAnsi="Wingdings" w:hint="default"/>
-      </w:rPr>
-    </w:lvl>
-    <w:lvl w:ilvl="3" w:tplc="04090001" w:tentative="1">
-      <w:start w:val="1"/>
-      <w:numFmt w:val="bullet"/>
-      <w:lvlText w:val=""/>
-      <w:lvlJc w:val="left"/>
-      <w:pPr>
-        <w:ind w:left="3090" w:hanging="360"/>
-      </w:pPr>
-      <w:rPr>
-        <w:rFonts w:ascii="Symbol" w:hAnsi="Symbol" w:hint="default"/>
-      </w:rPr>
-    </w:lvl>
-    <w:lvl w:ilvl="4" w:tplc="04090003" w:tentative="1">
-      <w:start w:val="1"/>
-      <w:numFmt w:val="bullet"/>
-      <w:lvlText w:val="o"/>
-      <w:lvlJc w:val="left"/>
-      <w:pPr>
-        <w:ind w:left="3810" w:hanging="360"/>
-      </w:pPr>
-      <w:rPr>
-        <w:rFonts w:ascii="Courier New" w:hAnsi="Courier New" w:cs="Courier New" w:hint="default"/>
-      </w:rPr>
-    </w:lvl>
-    <w:lvl w:ilvl="5" w:tplc="04090005" w:tentative="1">
-      <w:start w:val="1"/>
-      <w:numFmt w:val="bullet"/>
-      <w:lvlText w:val=""/>
-      <w:lvlJc w:val="left"/>
-      <w:pPr>
-        <w:ind w:left="4530" w:hanging="360"/>
-      </w:pPr>
-      <w:rPr>
-        <w:rFonts w:ascii="Wingdings" w:hAnsi="Wingdings" w:hint="default"/>
-      </w:rPr>
-    </w:lvl>
-    <w:lvl w:ilvl="6" w:tplc="04090001" w:tentative="1">
-      <w:start w:val="1"/>
-      <w:numFmt w:val="bullet"/>
-      <w:lvlText w:val=""/>
-      <w:lvlJc w:val="left"/>
-      <w:pPr>
-        <w:ind w:left="5250" w:hanging="360"/>
-      </w:pPr>
-      <w:rPr>
-        <w:rFonts w:ascii="Symbol" w:hAnsi="Symbol" w:hint="default"/>
-      </w:rPr>
-    </w:lvl>
-    <w:lvl w:ilvl="7" w:tplc="04090003" w:tentative="1">
-      <w:start w:val="1"/>
-      <w:numFmt w:val="bullet"/>
-      <w:lvlText w:val="o"/>
-      <w:lvlJc w:val="left"/>
-      <w:pPr>
-        <w:ind w:left="5970" w:hanging="360"/>
-      </w:pPr>
-      <w:rPr>
-        <w:rFonts w:ascii="Courier New" w:hAnsi="Courier New" w:cs="Courier New" w:hint="default"/>
-      </w:rPr>
-    </w:lvl>
-    <w:lvl w:ilvl="8" w:tplc="04090005" w:tentative="1">
-      <w:start w:val="1"/>
-      <w:numFmt w:val="bullet"/>
-      <w:lvlText w:val=""/>
-      <w:lvlJc w:val="left"/>
-      <w:pPr>
-        <w:ind w:left="6690" w:hanging="360"/>
-      </w:pPr>
-      <w:rPr>
-        <w:rFonts w:ascii="Wingdings" w:hAnsi="Wingdings" w:hint="default"/>
-      </w:rPr>
-    </w:lvl>
-  </w:abstractNum>
-  <w:abstractNum w:abstractNumId="23">
-    <w:nsid w:val="4EB40AC4"/>
-    <w:multiLevelType w:val="hybridMultilevel"/>
-    <w:tmpl w:val="4488A05C"/>
-    <w:lvl w:ilvl="0" w:tplc="6ACEC554">
-      <w:start w:val="1"/>
-      <w:numFmt w:val="decimal"/>
-      <w:lvlText w:val="%1."/>
-      <w:lvlJc w:val="left"/>
-      <w:pPr>
-        <w:ind w:left="930" w:hanging="360"/>
-      </w:pPr>
-    </w:lvl>
-    <w:lvl w:ilvl="1" w:tplc="04090019" w:tentative="1">
-      <w:start w:val="1"/>
-      <w:numFmt w:val="lowerLetter"/>
-      <w:lvlText w:val="%2."/>
-      <w:lvlJc w:val="left"/>
-      <w:pPr>
-        <w:ind w:left="1650" w:hanging="360"/>
-      </w:pPr>
-    </w:lvl>
-    <w:lvl w:ilvl="2" w:tplc="0409001B" w:tentative="1">
-      <w:start w:val="1"/>
-      <w:numFmt w:val="lowerRoman"/>
-      <w:lvlText w:val="%3."/>
-      <w:lvlJc w:val="right"/>
-      <w:pPr>
-        <w:ind w:left="2370" w:hanging="180"/>
-      </w:pPr>
-    </w:lvl>
-    <w:lvl w:ilvl="3" w:tplc="0409000F" w:tentative="1">
-      <w:start w:val="1"/>
-      <w:numFmt w:val="decimal"/>
-      <w:lvlText w:val="%4."/>
-      <w:lvlJc w:val="left"/>
-      <w:pPr>
-        <w:ind w:left="3090" w:hanging="360"/>
-      </w:pPr>
-    </w:lvl>
-    <w:lvl w:ilvl="4" w:tplc="04090019" w:tentative="1">
-      <w:start w:val="1"/>
-      <w:numFmt w:val="lowerLetter"/>
-      <w:lvlText w:val="%5."/>
-      <w:lvlJc w:val="left"/>
-      <w:pPr>
-        <w:ind w:left="3810" w:hanging="360"/>
-      </w:pPr>
-    </w:lvl>
-    <w:lvl w:ilvl="5" w:tplc="0409001B" w:tentative="1">
-      <w:start w:val="1"/>
-      <w:numFmt w:val="lowerRoman"/>
-      <w:lvlText w:val="%6."/>
-      <w:lvlJc w:val="right"/>
-      <w:pPr>
-        <w:ind w:left="4530" w:hanging="180"/>
-      </w:pPr>
-    </w:lvl>
-    <w:lvl w:ilvl="6" w:tplc="0409000F" w:tentative="1">
-      <w:start w:val="1"/>
-      <w:numFmt w:val="decimal"/>
-      <w:lvlText w:val="%7."/>
-      <w:lvlJc w:val="left"/>
-      <w:pPr>
-        <w:ind w:left="5250" w:hanging="360"/>
-      </w:pPr>
-    </w:lvl>
-    <w:lvl w:ilvl="7" w:tplc="04090019" w:tentative="1">
-      <w:start w:val="1"/>
-      <w:numFmt w:val="lowerLetter"/>
-      <w:lvlText w:val="%8."/>
-      <w:lvlJc w:val="left"/>
-      <w:pPr>
-        <w:ind w:left="5970" w:hanging="360"/>
-      </w:pPr>
-    </w:lvl>
-    <w:lvl w:ilvl="8" w:tplc="0409001B" w:tentative="1">
-      <w:start w:val="1"/>
-      <w:numFmt w:val="lowerRoman"/>
-      <w:lvlText w:val="%9."/>
-      <w:lvlJc w:val="right"/>
-      <w:pPr>
-        <w:ind w:left="6690" w:hanging="180"/>
-      </w:pPr>
-    </w:lvl>
-  </w:abstractNum>
-  <w:abstractNum w:abstractNumId="24">
+  <w:abstractNum w:abstractNumId="14">
     <w:nsid w:val="54C8491D"/>
     <w:multiLevelType w:val="multilevel"/>
     <w:tmpl w:val="813AEF48"/>
@@ -14702,7 +14531,7 @@
       </w:rPr>
     </w:lvl>
   </w:abstractNum>
-  <w:abstractNum w:abstractNumId="25">
+  <w:abstractNum w:abstractNumId="15">
     <w:nsid w:val="57AD4AB2"/>
     <w:multiLevelType w:val="multilevel"/>
     <w:tmpl w:val="50A085B6"/>
@@ -14870,7 +14699,7 @@
       </w:rPr>
     </w:lvl>
   </w:abstractNum>
-  <w:abstractNum w:abstractNumId="26">
+  <w:abstractNum w:abstractNumId="16">
     <w:nsid w:val="5ADB56F7"/>
     <w:multiLevelType w:val="hybridMultilevel"/>
     <w:tmpl w:val="F7865526"/>
@@ -14983,185 +14812,7 @@
       </w:rPr>
     </w:lvl>
   </w:abstractNum>
-  <w:abstractNum w:abstractNumId="27">
-    <w:nsid w:val="5DBA02C8"/>
-    <w:multiLevelType w:val="hybridMultilevel"/>
-    <w:tmpl w:val="2960A6D8"/>
-    <w:lvl w:ilvl="0" w:tplc="69741E3C">
-      <w:start w:val="1"/>
-      <w:numFmt w:val="bullet"/>
-      <w:lvlText w:val=""/>
-      <w:lvlJc w:val="left"/>
-      <w:pPr>
-        <w:ind w:left="720" w:hanging="360"/>
-      </w:pPr>
-      <w:rPr>
-        <w:rFonts w:ascii="Symbol" w:hAnsi="Symbol" w:hint="default"/>
-      </w:rPr>
-    </w:lvl>
-    <w:lvl w:ilvl="1" w:tplc="04090019" w:tentative="1">
-      <w:start w:val="1"/>
-      <w:numFmt w:val="lowerLetter"/>
-      <w:lvlText w:val="%2."/>
-      <w:lvlJc w:val="left"/>
-      <w:pPr>
-        <w:ind w:left="1440" w:hanging="360"/>
-      </w:pPr>
-    </w:lvl>
-    <w:lvl w:ilvl="2" w:tplc="0409001B" w:tentative="1">
-      <w:start w:val="1"/>
-      <w:numFmt w:val="lowerRoman"/>
-      <w:lvlText w:val="%3."/>
-      <w:lvlJc w:val="right"/>
-      <w:pPr>
-        <w:ind w:left="2160" w:hanging="180"/>
-      </w:pPr>
-    </w:lvl>
-    <w:lvl w:ilvl="3" w:tplc="0409000F" w:tentative="1">
-      <w:start w:val="1"/>
-      <w:numFmt w:val="decimal"/>
-      <w:lvlText w:val="%4."/>
-      <w:lvlJc w:val="left"/>
-      <w:pPr>
-        <w:ind w:left="2880" w:hanging="360"/>
-      </w:pPr>
-    </w:lvl>
-    <w:lvl w:ilvl="4" w:tplc="04090019" w:tentative="1">
-      <w:start w:val="1"/>
-      <w:numFmt w:val="lowerLetter"/>
-      <w:lvlText w:val="%5."/>
-      <w:lvlJc w:val="left"/>
-      <w:pPr>
-        <w:ind w:left="3600" w:hanging="360"/>
-      </w:pPr>
-    </w:lvl>
-    <w:lvl w:ilvl="5" w:tplc="0409001B" w:tentative="1">
-      <w:start w:val="1"/>
-      <w:numFmt w:val="lowerRoman"/>
-      <w:lvlText w:val="%6."/>
-      <w:lvlJc w:val="right"/>
-      <w:pPr>
-        <w:ind w:left="4320" w:hanging="180"/>
-      </w:pPr>
-    </w:lvl>
-    <w:lvl w:ilvl="6" w:tplc="0409000F" w:tentative="1">
-      <w:start w:val="1"/>
-      <w:numFmt w:val="decimal"/>
-      <w:lvlText w:val="%7."/>
-      <w:lvlJc w:val="left"/>
-      <w:pPr>
-        <w:ind w:left="5040" w:hanging="360"/>
-      </w:pPr>
-    </w:lvl>
-    <w:lvl w:ilvl="7" w:tplc="04090019" w:tentative="1">
-      <w:start w:val="1"/>
-      <w:numFmt w:val="lowerLetter"/>
-      <w:lvlText w:val="%8."/>
-      <w:lvlJc w:val="left"/>
-      <w:pPr>
-        <w:ind w:left="5760" w:hanging="360"/>
-      </w:pPr>
-    </w:lvl>
-    <w:lvl w:ilvl="8" w:tplc="0409001B" w:tentative="1">
-      <w:start w:val="1"/>
-      <w:numFmt w:val="lowerRoman"/>
-      <w:lvlText w:val="%9."/>
-      <w:lvlJc w:val="right"/>
-      <w:pPr>
-        <w:ind w:left="6480" w:hanging="180"/>
-      </w:pPr>
-    </w:lvl>
-  </w:abstractNum>
-  <w:abstractNum w:abstractNumId="28">
-    <w:nsid w:val="63DC4CAA"/>
-    <w:multiLevelType w:val="hybridMultilevel"/>
-    <w:tmpl w:val="CF989D38"/>
-    <w:lvl w:ilvl="0" w:tplc="313ADF16">
-      <w:start w:val="1"/>
-      <w:numFmt w:val="decimal"/>
-      <w:lvlText w:val="%1."/>
-      <w:lvlJc w:val="left"/>
-      <w:pPr>
-        <w:ind w:left="720" w:hanging="360"/>
-      </w:pPr>
-      <w:rPr>
-        <w:rFonts w:hint="default"/>
-      </w:rPr>
-    </w:lvl>
-    <w:lvl w:ilvl="1" w:tplc="04090019" w:tentative="1">
-      <w:start w:val="1"/>
-      <w:numFmt w:val="lowerLetter"/>
-      <w:lvlText w:val="%2."/>
-      <w:lvlJc w:val="left"/>
-      <w:pPr>
-        <w:ind w:left="1440" w:hanging="360"/>
-      </w:pPr>
-    </w:lvl>
-    <w:lvl w:ilvl="2" w:tplc="0409001B" w:tentative="1">
-      <w:start w:val="1"/>
-      <w:numFmt w:val="lowerRoman"/>
-      <w:lvlText w:val="%3."/>
-      <w:lvlJc w:val="right"/>
-      <w:pPr>
-        <w:ind w:left="2160" w:hanging="180"/>
-      </w:pPr>
-    </w:lvl>
-    <w:lvl w:ilvl="3" w:tplc="0409000F" w:tentative="1">
-      <w:start w:val="1"/>
-      <w:numFmt w:val="decimal"/>
-      <w:lvlText w:val="%4."/>
-      <w:lvlJc w:val="left"/>
-      <w:pPr>
-        <w:ind w:left="2880" w:hanging="360"/>
-      </w:pPr>
-    </w:lvl>
-    <w:lvl w:ilvl="4" w:tplc="04090019" w:tentative="1">
-      <w:start w:val="1"/>
-      <w:numFmt w:val="lowerLetter"/>
-      <w:lvlText w:val="%5."/>
-      <w:lvlJc w:val="left"/>
-      <w:pPr>
-        <w:ind w:left="3600" w:hanging="360"/>
-      </w:pPr>
-    </w:lvl>
-    <w:lvl w:ilvl="5" w:tplc="0409001B" w:tentative="1">
-      <w:start w:val="1"/>
-      <w:numFmt w:val="lowerRoman"/>
-      <w:lvlText w:val="%6."/>
-      <w:lvlJc w:val="right"/>
-      <w:pPr>
-        <w:ind w:left="4320" w:hanging="180"/>
-      </w:pPr>
-    </w:lvl>
-    <w:lvl w:ilvl="6" w:tplc="0409000F" w:tentative="1">
-      <w:start w:val="1"/>
-      <w:numFmt w:val="decimal"/>
-      <w:lvlText w:val="%7."/>
-      <w:lvlJc w:val="left"/>
-      <w:pPr>
-        <w:ind w:left="5040" w:hanging="360"/>
-      </w:pPr>
-    </w:lvl>
-    <w:lvl w:ilvl="7" w:tplc="04090019" w:tentative="1">
-      <w:start w:val="1"/>
-      <w:numFmt w:val="lowerLetter"/>
-      <w:lvlText w:val="%8."/>
-      <w:lvlJc w:val="left"/>
-      <w:pPr>
-        <w:ind w:left="5760" w:hanging="360"/>
-      </w:pPr>
-    </w:lvl>
-    <w:lvl w:ilvl="8" w:tplc="0409001B" w:tentative="1">
-      <w:start w:val="1"/>
-      <w:numFmt w:val="lowerRoman"/>
-      <w:lvlText w:val="%9."/>
-      <w:lvlJc w:val="right"/>
-      <w:pPr>
-        <w:ind w:left="6480" w:hanging="180"/>
-      </w:pPr>
-    </w:lvl>
-  </w:abstractNum>
-  <w:abstractNum w:abstractNumId="29">
+  <w:abstractNum w:abstractNumId="17">
     <w:nsid w:val="68C22F73"/>
     <w:multiLevelType w:val="hybridMultilevel"/>
     <w:tmpl w:val="2A4E6A08"/>
@@ -15274,7 +14925,7 @@
       </w:rPr>
     </w:lvl>
   </w:abstractNum>
-  <w:abstractNum w:abstractNumId="30">
+  <w:abstractNum w:abstractNumId="18">
     <w:nsid w:val="69B63713"/>
     <w:multiLevelType w:val="hybridMultilevel"/>
     <w:tmpl w:val="63F06DEA"/>
@@ -15387,7 +15038,7 @@
       </w:rPr>
     </w:lvl>
   </w:abstractNum>
-  <w:abstractNum w:abstractNumId="31">
+  <w:abstractNum w:abstractNumId="19">
     <w:nsid w:val="6C524753"/>
     <w:multiLevelType w:val="hybridMultilevel"/>
     <w:tmpl w:val="F1BEB2D6"/>
@@ -15500,93 +15151,7 @@
       </w:rPr>
     </w:lvl>
   </w:abstractNum>
-  <w:abstractNum w:abstractNumId="32">
-    <w:nsid w:val="6F67111B"/>
-    <w:multiLevelType w:val="multilevel"/>
-    <w:tmpl w:val="0409001F"/>
-    <w:lvl w:ilvl="0">
-      <w:start w:val="1"/>
-      <w:numFmt w:val="decimal"/>
-      <w:lvlText w:val="%1."/>
-      <w:lvlJc w:val="left"/>
-      <w:pPr>
-        <w:ind w:left="360" w:hanging="360"/>
-      </w:pPr>
-    </w:lvl>
-    <w:lvl w:ilvl="1">
-      <w:start w:val="1"/>
-      <w:numFmt w:val="decimal"/>
-      <w:lvlText w:val="%1.%2."/>
-      <w:lvlJc w:val="left"/>
-      <w:pPr>
-        <w:ind w:left="792" w:hanging="432"/>
-      </w:pPr>
-    </w:lvl>
-    <w:lvl w:ilvl="2">
-      <w:start w:val="1"/>
-      <w:numFmt w:val="decimal"/>
-      <w:lvlText w:val="%1.%2.%3."/>
-      <w:lvlJc w:val="left"/>
-      <w:pPr>
-        <w:ind w:left="1224" w:hanging="504"/>
-      </w:pPr>
-    </w:lvl>
-    <w:lvl w:ilvl="3">
-      <w:start w:val="1"/>
-      <w:numFmt w:val="decimal"/>
-      <w:lvlText w:val="%1.%2.%3.%4."/>
-      <w:lvlJc w:val="left"/>
-      <w:pPr>
-        <w:ind w:left="1728" w:hanging="648"/>
-      </w:pPr>
-    </w:lvl>
-    <w:lvl w:ilvl="4">
-      <w:start w:val="1"/>
-      <w:numFmt w:val="decimal"/>
-      <w:lvlText w:val="%1.%2.%3.%4.%5."/>
-      <w:lvlJc w:val="left"/>
-      <w:pPr>
-        <w:ind w:left="2232" w:hanging="792"/>
-      </w:pPr>
-    </w:lvl>
-    <w:lvl w:ilvl="5">
-      <w:start w:val="1"/>
-      <w:numFmt w:val="decimal"/>
-      <w:lvlText w:val="%1.%2.%3.%4.%5.%6."/>
-      <w:lvlJc w:val="left"/>
-      <w:pPr>
-        <w:ind w:left="2736" w:hanging="936"/>
-      </w:pPr>
-    </w:lvl>
-    <w:lvl w:ilvl="6">
-      <w:start w:val="1"/>
-      <w:numFmt w:val="decimal"/>
-      <w:lvlText w:val="%1.%2.%3.%4.%5.%6.%7."/>
-      <w:lvlJc w:val="left"/>
-      <w:pPr>
-        <w:ind w:left="3240" w:hanging="1080"/>
-      </w:pPr>
-    </w:lvl>
-    <w:lvl w:ilvl="7">
-      <w:start w:val="1"/>
-      <w:numFmt w:val="decimal"/>
-      <w:lvlText w:val="%1.%2.%3.%4.%5.%6.%7.%8."/>
-      <w:lvlJc w:val="left"/>
-      <w:pPr>
-        <w:ind w:left="3744" w:hanging="1224"/>
-      </w:pPr>
-    </w:lvl>
-    <w:lvl w:ilvl="8">
-      <w:start w:val="1"/>
-      <w:numFmt w:val="decimal"/>
-      <w:lvlText w:val="%1.%2.%3.%4.%5.%6.%7.%8.%9."/>
-      <w:lvlJc w:val="left"/>
-      <w:pPr>
-        <w:ind w:left="4320" w:hanging="1440"/>
-      </w:pPr>
-    </w:lvl>
-  </w:abstractNum>
-  <w:abstractNum w:abstractNumId="33">
+  <w:abstractNum w:abstractNumId="20">
     <w:nsid w:val="777F080B"/>
     <w:multiLevelType w:val="hybridMultilevel"/>
     <w:tmpl w:val="669CFA0E"/>
@@ -15699,7 +15264,7 @@
       </w:rPr>
     </w:lvl>
   </w:abstractNum>
-  <w:abstractNum w:abstractNumId="34">
+  <w:abstractNum w:abstractNumId="21">
     <w:nsid w:val="78407B1D"/>
     <w:multiLevelType w:val="hybridMultilevel"/>
     <w:tmpl w:val="AC304DAC"/>
@@ -15812,7 +15377,7 @@
       </w:rPr>
     </w:lvl>
   </w:abstractNum>
-  <w:abstractNum w:abstractNumId="35">
+  <w:abstractNum w:abstractNumId="22">
     <w:nsid w:val="7980705C"/>
     <w:multiLevelType w:val="hybridMultilevel"/>
     <w:tmpl w:val="9F98FBFC"/>
@@ -15925,7 +15490,7 @@
       </w:rPr>
     </w:lvl>
   </w:abstractNum>
-  <w:abstractNum w:abstractNumId="36">
+  <w:abstractNum w:abstractNumId="23">
     <w:nsid w:val="7DC8269A"/>
     <w:multiLevelType w:val="multilevel"/>
     <w:tmpl w:val="DA441856"/>
@@ -16066,256 +15631,58 @@
     </w:lvl>
   </w:abstractNum>
   <w:num w:numId="1">
-    <w:abstractNumId w:val="27"/>
+    <w:abstractNumId w:val="13"/>
   </w:num>
   <w:num w:numId="2">
-    <w:abstractNumId w:val="28"/>
+    <w:abstractNumId w:val="23"/>
   </w:num>
   <w:num w:numId="3">
-    <w:abstractNumId w:val="0"/>
+    <w:abstractNumId w:val="17"/>
   </w:num>
   <w:num w:numId="4">
-    <w:abstractNumId w:val="1"/>
+    <w:abstractNumId w:val="10"/>
   </w:num>
   <w:num w:numId="5">
     <w:abstractNumId w:val="18"/>
   </w:num>
   <w:num w:numId="6">
-    <w:abstractNumId w:val="13"/>
+    <w:abstractNumId w:val="22"/>
   </w:num>
   <w:num w:numId="7">
+    <w:abstractNumId w:val="15"/>
+  </w:num>
+  <w:num w:numId="8">
+    <w:abstractNumId w:val="14"/>
+  </w:num>
+  <w:num w:numId="9">
+    <w:abstractNumId w:val="9"/>
+  </w:num>
+  <w:num w:numId="10">
+    <w:abstractNumId w:val="6"/>
+  </w:num>
+  <w:num w:numId="11">
+    <w:abstractNumId w:val="21"/>
+  </w:num>
+  <w:num w:numId="12">
+    <w:abstractNumId w:val="5"/>
+  </w:num>
+  <w:num w:numId="13">
+    <w:abstractNumId w:val="20"/>
+  </w:num>
+  <w:num w:numId="14">
+    <w:abstractNumId w:val="12"/>
+  </w:num>
+  <w:num w:numId="15">
     <w:abstractNumId w:val="19"/>
   </w:num>
-  <w:num w:numId="8">
-    <w:abstractNumId w:val="24"/>
-  </w:num>
-  <w:num w:numId="9">
-    <w:abstractNumId w:val="36"/>
-  </w:num>
-  <w:num w:numId="10">
-    <w:abstractNumId w:val="22"/>
-  </w:num>
-  <w:num w:numId="11">
-    <w:abstractNumId w:val="29"/>
-  </w:num>
-  <w:num w:numId="12">
-    <w:abstractNumId w:val="21"/>
-  </w:num>
-  <w:num w:numId="13">
-    <w:abstractNumId w:val="2"/>
-  </w:num>
-  <w:num w:numId="14">
+  <w:num w:numId="16">
     <w:abstractNumId w:val="16"/>
   </w:num>
-  <w:num w:numId="15">
-    <w:abstractNumId w:val="11"/>
-  </w:num>
-  <w:num w:numId="16">
-    <w:abstractNumId w:val="5"/>
-  </w:num>
   <w:num w:numId="17">
-    <w:abstractNumId w:val="24"/>
-    <w:lvlOverride w:ilvl="0">
-      <w:startOverride w:val="1"/>
-    </w:lvlOverride>
+    <w:abstractNumId w:val="8"/>
   </w:num>
   <w:num w:numId="18">
-    <w:abstractNumId w:val="24"/>
-    <w:lvlOverride w:ilvl="0">
-      <w:startOverride w:val="1"/>
-    </w:lvlOverride>
-  </w:num>
-  <w:num w:numId="19">
-    <w:abstractNumId w:val="17"/>
-  </w:num>
-  <w:num w:numId="20">
-    <w:abstractNumId w:val="30"/>
-  </w:num>
-  <w:num w:numId="21">
-    <w:abstractNumId w:val="35"/>
-  </w:num>
-  <w:num w:numId="22">
-    <w:abstractNumId w:val="25"/>
-  </w:num>
-  <w:num w:numId="23">
-    <w:abstractNumId w:val="20"/>
-  </w:num>
-  <w:num w:numId="24">
-    <w:abstractNumId w:val="24"/>
-  </w:num>
-  <w:num w:numId="25">
-    <w:abstractNumId w:val="24"/>
-  </w:num>
-  <w:num w:numId="26">
-    <w:abstractNumId w:val="10"/>
-  </w:num>
-  <w:num w:numId="27">
-    <w:abstractNumId w:val="7"/>
-  </w:num>
-  <w:num w:numId="28">
-    <w:abstractNumId w:val="34"/>
-  </w:num>
-  <w:num w:numId="29">
-    <w:abstractNumId w:val="8"/>
-  </w:num>
-  <w:num w:numId="30">
-    <w:abstractNumId w:val="6"/>
-  </w:num>
-  <w:num w:numId="31">
-    <w:abstractNumId w:val="33"/>
-  </w:num>
-  <w:num w:numId="32">
-    <w:abstractNumId w:val="14"/>
-  </w:num>
-  <w:num w:numId="33">
-    <w:abstractNumId w:val="23"/>
-  </w:num>
-  <w:num w:numId="34">
-    <w:abstractNumId w:val="12"/>
-  </w:num>
-  <w:num w:numId="35">
-    <w:abstractNumId w:val="3"/>
-  </w:num>
-  <w:num w:numId="36">
-    <w:abstractNumId w:val="14"/>
-    <w:lvlOverride w:ilvl="0">
-      <w:startOverride w:val="1"/>
-    </w:lvlOverride>
-    <w:lvlOverride w:ilvl="1">
-      <w:startOverride w:val="1"/>
-    </w:lvlOverride>
-    <w:lvlOverride w:ilvl="2">
-      <w:startOverride w:val="1"/>
-    </w:lvlOverride>
-    <w:lvlOverride w:ilvl="3">
-      <w:startOverride w:val="1"/>
-    </w:lvlOverride>
-    <w:lvlOverride w:ilvl="4">
-      <w:startOverride w:val="1"/>
-    </w:lvlOverride>
-    <w:lvlOverride w:ilvl="5">
-      <w:startOverride w:val="1"/>
-    </w:lvlOverride>
-    <w:lvlOverride w:ilvl="6">
-      <w:startOverride w:val="1"/>
-    </w:lvlOverride>
-    <w:lvlOverride w:ilvl="7">
-      <w:startOverride w:val="1"/>
-    </w:lvlOverride>
-    <w:lvlOverride w:ilvl="8">
-      <w:startOverride w:val="1"/>
-    </w:lvlOverride>
-  </w:num>
-  <w:num w:numId="37">
-    <w:abstractNumId w:val="14"/>
-    <w:lvlOverride w:ilvl="0">
-      <w:startOverride w:val="1"/>
-    </w:lvlOverride>
-    <w:lvlOverride w:ilvl="1">
-      <w:startOverride w:val="1"/>
-    </w:lvlOverride>
-    <w:lvlOverride w:ilvl="2">
-      <w:startOverride w:val="1"/>
-    </w:lvlOverride>
-    <w:lvlOverride w:ilvl="3">
-      <w:startOverride w:val="1"/>
-    </w:lvlOverride>
-    <w:lvlOverride w:ilvl="4">
-      <w:startOverride w:val="1"/>
-    </w:lvlOverride>
-    <w:lvlOverride w:ilvl="5">
-      <w:startOverride w:val="1"/>
-    </w:lvlOverride>
-    <w:lvlOverride w:ilvl="6">
-      <w:startOverride w:val="1"/>
-    </w:lvlOverride>
-    <w:lvlOverride w:ilvl="7">
-      <w:startOverride w:val="1"/>
-    </w:lvlOverride>
-    <w:lvlOverride w:ilvl="8">
-      <w:startOverride w:val="1"/>
-    </w:lvlOverride>
-  </w:num>
-  <w:num w:numId="38">
-    <w:abstractNumId w:val="4"/>
-  </w:num>
-  <w:num w:numId="39">
-    <w:abstractNumId w:val="25"/>
-    <w:lvlOverride w:ilvl="0">
-      <w:startOverride w:val="1"/>
-    </w:lvlOverride>
-    <w:lvlOverride w:ilvl="1">
-      <w:startOverride w:val="1"/>
-    </w:lvlOverride>
-    <w:lvlOverride w:ilvl="2">
-      <w:startOverride w:val="1"/>
-    </w:lvlOverride>
-    <w:lvlOverride w:ilvl="3">
-      <w:startOverride w:val="1"/>
-    </w:lvlOverride>
-    <w:lvlOverride w:ilvl="4">
-      <w:startOverride w:val="1"/>
-    </w:lvlOverride>
-    <w:lvlOverride w:ilvl="5">
-      <w:startOverride w:val="1"/>
-    </w:lvlOverride>
-    <w:lvlOverride w:ilvl="6">
-      <w:startOverride w:val="1"/>
-    </w:lvlOverride>
-    <w:lvlOverride w:ilvl="7">
-      <w:startOverride w:val="1"/>
-    </w:lvlOverride>
-    <w:lvlOverride w:ilvl="8">
-      <w:startOverride w:val="1"/>
-    </w:lvlOverride>
-  </w:num>
-  <w:num w:numId="40">
-    <w:abstractNumId w:val="25"/>
-    <w:lvlOverride w:ilvl="0">
-      <w:startOverride w:val="1"/>
-    </w:lvlOverride>
-    <w:lvlOverride w:ilvl="1">
-      <w:startOverride w:val="1"/>
-    </w:lvlOverride>
-    <w:lvlOverride w:ilvl="2">
-      <w:startOverride w:val="2"/>
-    </w:lvlOverride>
-    <w:lvlOverride w:ilvl="3">
-      <w:startOverride w:val="1"/>
-    </w:lvlOverride>
-    <w:lvlOverride w:ilvl="4">
-      <w:startOverride w:val="1"/>
-    </w:lvlOverride>
-    <w:lvlOverride w:ilvl="5">
-      <w:startOverride w:val="1"/>
-    </w:lvlOverride>
-    <w:lvlOverride w:ilvl="6">
-      <w:startOverride w:val="1"/>
-    </w:lvlOverride>
-    <w:lvlOverride w:ilvl="7">
-      <w:startOverride w:val="1"/>
-    </w:lvlOverride>
-    <w:lvlOverride w:ilvl="8">
-      <w:startOverride w:val="1"/>
-    </w:lvlOverride>
-  </w:num>
-  <w:num w:numId="41">
-    <w:abstractNumId w:val="32"/>
-  </w:num>
-  <w:num w:numId="42">
     <w:abstractNumId w:val="15"/>
-  </w:num>
-  <w:num w:numId="43">
-    <w:abstractNumId w:val="31"/>
-  </w:num>
-  <w:num w:numId="44">
-    <w:abstractNumId w:val="26"/>
-  </w:num>
-  <w:num w:numId="45">
-    <w:abstractNumId w:val="9"/>
-  </w:num>
-  <w:num w:numId="46">
-    <w:abstractNumId w:val="25"/>
     <w:lvlOverride w:ilvl="0">
       <w:startOverride w:val="2"/>
     </w:lvlOverride>
@@ -16344,6 +15711,22 @@
       <w:startOverride w:val="1"/>
     </w:lvlOverride>
   </w:num>
+  <w:num w:numId="19">
+    <w:abstractNumId w:val="7"/>
+  </w:num>
+  <w:num w:numId="20">
+    <w:abstractNumId w:val="3"/>
+  </w:num>
+  <w:num w:numId="21">
+    <w:abstractNumId w:val="11"/>
+  </w:num>
+  <w:num w:numId="22">
+    <w:abstractNumId w:val="2"/>
+  </w:num>
+  <w:num w:numId="23">
+    <w:abstractNumId w:val="4"/>
+  </w:num>
+  <w:numIdMacAtCleanup w:val="23"/>
 </w:numbering>
 </file>
 
@@ -16555,7 +15938,7 @@
     <w:rsid w:val="00625AA8"/>
     <w:pPr>
       <w:numPr>
-        <w:numId w:val="42"/>
+        <w:numId w:val="14"/>
       </w:numPr>
       <w:spacing w:before="200" w:after="120"/>
       <w:outlineLvl w:val="1"/>
@@ -16582,7 +15965,7 @@
       <w:keepLines/>
       <w:numPr>
         <w:ilvl w:val="2"/>
-        <w:numId w:val="22"/>
+        <w:numId w:val="7"/>
       </w:numPr>
       <w:spacing w:before="200"/>
       <w:outlineLvl w:val="2"/>
@@ -16953,7 +16336,7 @@
     <w:rsid w:val="005F09BD"/>
     <w:pPr>
       <w:numPr>
-        <w:numId w:val="15"/>
+        <w:numId w:val="4"/>
       </w:numPr>
     </w:pPr>
   </w:style>
@@ -17244,7 +16627,7 @@
     <w:rsid w:val="00625AA8"/>
     <w:pPr>
       <w:numPr>
-        <w:numId w:val="42"/>
+        <w:numId w:val="14"/>
       </w:numPr>
       <w:spacing w:before="200" w:after="120"/>
       <w:outlineLvl w:val="1"/>
@@ -17271,7 +16654,7 @@
       <w:keepLines/>
       <w:numPr>
         <w:ilvl w:val="2"/>
-        <w:numId w:val="22"/>
+        <w:numId w:val="7"/>
       </w:numPr>
       <w:spacing w:before="200"/>
       <w:outlineLvl w:val="2"/>
@@ -17642,7 +17025,7 @@
     <w:rsid w:val="005F09BD"/>
     <w:pPr>
       <w:numPr>
-        <w:numId w:val="15"/>
+        <w:numId w:val="4"/>
       </w:numPr>
     </w:pPr>
   </w:style>
@@ -18015,7 +17398,7 @@
 </file>
 
 <file path=customXml/itemProps1.xml><?xml version="1.0" encoding="utf-8"?>
-<ds:datastoreItem xmlns:ds="http://schemas.openxmlformats.org/officeDocument/2006/customXml" ds:itemID="{7DA22BEC-D26F-47F3-8BD6-D477FDCB749C}">
+<ds:datastoreItem xmlns:ds="http://schemas.openxmlformats.org/officeDocument/2006/customXml" ds:itemID="{99141125-8376-4601-890F-3AB4E5391CD4}">
   <ds:schemaRefs>
     <ds:schemaRef ds:uri="http://schemas.openxmlformats.org/officeDocument/2006/bibliography"/>
   </ds:schemaRefs>

--- a/Final/[LVTN_HKI-2020] To Vu Phong_Ung dung QL hoat dong kinh doanh truc tuyen cua chuoi cua hang tren nen web.docx
+++ b/Final/[LVTN_HKI-2020] To Vu Phong_Ung dung QL hoat dong kinh doanh truc tuyen cua chuoi cua hang tren nen web.docx
@@ -12158,7 +12158,15 @@
         <w:rPr>
           <w:lang w:val="nl-NL"/>
         </w:rPr>
-        <w:t>Củng cố và nâng cao kiến thức học được ở trường về cấu trúc dữ liệu, phân tích và thiết kế thuật toán, ngôn ngữ mô hình hóa UML,...</w:t>
+        <w:t>Củng cố và n</w:t>
+      </w:r>
+      <w:bookmarkStart w:id="66" w:name="_GoBack"/>
+      <w:bookmarkEnd w:id="66"/>
+      <w:r>
+        <w:rPr>
+          <w:lang w:val="nl-NL"/>
+        </w:rPr>
+        <w:t>âng cao kiến thức học được ở trường về cấu trúc dữ liệu, phân tích và thiết kế thuật toán, ngôn ngữ mô hình hóa UML,...</w:t>
       </w:r>
     </w:p>
     <w:p>
@@ -12279,11 +12287,11 @@
       <w:pPr>
         <w:pStyle w:val="Heading3"/>
       </w:pPr>
-      <w:bookmarkStart w:id="66" w:name="_Toc59835432"/>
+      <w:bookmarkStart w:id="67" w:name="_Toc59835432"/>
       <w:r>
         <w:t>Về chương trình</w:t>
       </w:r>
-      <w:bookmarkEnd w:id="66"/>
+      <w:bookmarkEnd w:id="67"/>
     </w:p>
     <w:p>
       <w:pPr>
@@ -12392,11 +12400,11 @@
       <w:pPr>
         <w:pStyle w:val="Heading3"/>
       </w:pPr>
-      <w:bookmarkStart w:id="67" w:name="_Toc59835433"/>
+      <w:bookmarkStart w:id="68" w:name="_Toc59835433"/>
       <w:r>
         <w:t>Về khả năng ứng dụng thực tiễn</w:t>
       </w:r>
-      <w:bookmarkEnd w:id="67"/>
+      <w:bookmarkEnd w:id="68"/>
     </w:p>
     <w:p>
       <w:pPr>
@@ -12451,11 +12459,11 @@
       <w:r>
         <w:t xml:space="preserve"> </w:t>
       </w:r>
-      <w:bookmarkStart w:id="68" w:name="_Toc59835434"/>
+      <w:bookmarkStart w:id="69" w:name="_Toc59835434"/>
       <w:r>
         <w:t>Những điểm hạn chế</w:t>
       </w:r>
-      <w:bookmarkEnd w:id="68"/>
+      <w:bookmarkEnd w:id="69"/>
     </w:p>
     <w:p>
       <w:pPr>
@@ -12546,11 +12554,11 @@
       <w:r>
         <w:t xml:space="preserve"> </w:t>
       </w:r>
-      <w:bookmarkStart w:id="69" w:name="_Toc59835435"/>
+      <w:bookmarkStart w:id="70" w:name="_Toc59835435"/>
       <w:r>
         <w:t>Hướng phát triển</w:t>
       </w:r>
-      <w:bookmarkEnd w:id="69"/>
+      <w:bookmarkEnd w:id="70"/>
     </w:p>
     <w:p>
       <w:pPr>
@@ -12641,22 +12649,38 @@
         </w:rPr>
         <w:t>Cài đặt thêm một số tính năng như: bình luận và đánh giá sản phẩm, tích hợp chatbot, quản lý khuyến mãi, quản lý giờ công nhân viên, quản lý kế toán,...</w:t>
       </w:r>
-      <w:bookmarkStart w:id="70" w:name="_GoBack"/>
-      <w:bookmarkEnd w:id="70"/>
-    </w:p>
-    <w:p>
-      <w:pPr>
-        <w:rPr>
-          <w:lang w:val="nl-NL"/>
-        </w:rPr>
-      </w:pPr>
-    </w:p>
-    <w:p>
-      <w:pPr>
-        <w:rPr>
-          <w:lang w:val="nl-NL"/>
-        </w:rPr>
-      </w:pPr>
+    </w:p>
+    <w:p>
+      <w:pPr>
+        <w:rPr>
+          <w:lang w:val="nl-NL"/>
+        </w:rPr>
+      </w:pPr>
+    </w:p>
+    <w:p>
+      <w:pPr>
+        <w:suppressAutoHyphens w:val="0"/>
+        <w:spacing w:after="200" w:line="276" w:lineRule="auto"/>
+        <w:ind w:left="0"/>
+        <w:rPr>
+          <w:lang w:val="nl-NL"/>
+        </w:rPr>
+      </w:pPr>
+      <w:r>
+        <w:rPr>
+          <w:lang w:val="nl-NL"/>
+        </w:rPr>
+        <w:br w:type="page"/>
+      </w:r>
+    </w:p>
+    <w:p>
+      <w:pPr>
+        <w:pStyle w:val="Heading1"/>
+      </w:pPr>
+      <w:r>
+        <w:lastRenderedPageBreak/>
+        <w:t>PHỤ LỤC</w:t>
+      </w:r>
     </w:p>
     <w:sectPr>
       <w:type w:val="continuous"/>
@@ -17398,7 +17422,7 @@
 </file>
 
 <file path=customXml/itemProps1.xml><?xml version="1.0" encoding="utf-8"?>
-<ds:datastoreItem xmlns:ds="http://schemas.openxmlformats.org/officeDocument/2006/customXml" ds:itemID="{99141125-8376-4601-890F-3AB4E5391CD4}">
+<ds:datastoreItem xmlns:ds="http://schemas.openxmlformats.org/officeDocument/2006/customXml" ds:itemID="{BB72580E-95C3-4375-8E90-6527A9D521C6}">
   <ds:schemaRefs>
     <ds:schemaRef ds:uri="http://schemas.openxmlformats.org/officeDocument/2006/bibliography"/>
   </ds:schemaRefs>

--- a/Final/[LVTN_HKI-2020] To Vu Phong_Ung dung QL hoat dong kinh doanh truc tuyen cua chuoi cua hang tren nen web.docx
+++ b/Final/[LVTN_HKI-2020] To Vu Phong_Ung dung QL hoat dong kinh doanh truc tuyen cua chuoi cua hang tren nen web.docx
@@ -842,7 +842,6 @@
     </w:p>
     <w:p>
       <w:pPr>
-        <w:jc w:val="both"/>
         <w:rPr>
           <w:b/>
           <w:bCs/>
@@ -910,7 +909,6 @@
     </w:p>
     <w:p>
       <w:pPr>
-        <w:jc w:val="both"/>
         <w:rPr>
           <w:b/>
           <w:bCs/>
@@ -1022,7 +1020,6 @@
     </w:p>
     <w:p>
       <w:pPr>
-        <w:jc w:val="both"/>
         <w:rPr>
           <w:b/>
           <w:bCs/>
@@ -1111,9 +1108,6 @@
       </w:r>
     </w:p>
     <w:p>
-      <w:pPr>
-        <w:jc w:val="both"/>
-      </w:pPr>
       <w:r>
         <w:rPr>
           <w:b/>
@@ -7098,27 +7092,80 @@
       </w:pPr>
       <w:r>
         <w:lastRenderedPageBreak/>
-        <w:t>Tóm LƯỢ</w:t>
-      </w:r>
-      <w:r>
-        <w:rPr>
-          <w:lang w:val="en-US"/>
+        <w:t xml:space="preserve">Tóm </w:t>
+      </w:r>
+      <w:r>
+        <w:rPr>
+          <w:lang w:val="en-US"/>
+        </w:rPr>
+        <w:t>TẮT</w:t>
+      </w:r>
+    </w:p>
+    <w:p>
+      <w:pPr>
+        <w:rPr>
+          <w:lang w:val="nl-NL"/>
+        </w:rPr>
+      </w:pPr>
+      <w:r>
+        <w:rPr>
+          <w:lang w:val="nl-NL"/>
+        </w:rPr>
+        <w:t>Trong bối cảnh đại dịch COVID-19 đang diễn ra trên phạm vi toàn cầu</w:t>
+      </w:r>
+      <w:r>
+        <w:rPr>
+          <w:lang w:val="nl-NL"/>
+        </w:rPr>
+        <w:t>,</w:t>
+      </w:r>
+      <w:r>
+        <w:rPr>
+          <w:lang w:val="nl-NL"/>
+        </w:rPr>
+        <w:t xml:space="preserve"> người dùng</w:t>
+      </w:r>
+      <w:r>
+        <w:rPr>
+          <w:lang w:val="nl-NL"/>
+        </w:rPr>
+        <w:t xml:space="preserve"> có xu hướng lựa chọn các phương pháp giao dịch trực tuyến nhằm hạn chế tiếp xúc.</w:t>
+      </w:r>
+      <w:r>
+        <w:rPr>
+          <w:lang w:val="nl-NL"/>
+        </w:rPr>
+        <w:t xml:space="preserve"> </w:t>
+      </w:r>
+      <w:r>
+        <w:rPr>
+          <w:lang w:val="nl-NL"/>
         </w:rPr>
         <w:t>C</w:t>
       </w:r>
-    </w:p>
-    <w:p>
-      <w:pPr>
-        <w:jc w:val="both"/>
-        <w:rPr>
-          <w:lang w:val="nl-NL"/>
-        </w:rPr>
-      </w:pPr>
-      <w:r>
-        <w:rPr>
-          <w:lang w:val="nl-NL"/>
-        </w:rPr>
-        <w:t>Trong bối cảnh đại dịch COVID-19 đang diễn ra trên phạm vi toàn cầu</w:t>
+      <w:r>
+        <w:rPr>
+          <w:lang w:val="nl-NL"/>
+        </w:rPr>
+        <w:t>ác hoạt động kinh doanh trực tuyến vốn đã rất nhộn nhịp, nay càng phát triển mạnh mẽ hơn.</w:t>
+      </w:r>
+      <w:r>
+        <w:rPr>
+          <w:lang w:val="nl-NL"/>
+        </w:rPr>
+        <w:t xml:space="preserve"> Vì thế vai trò của thương mại điện tử trở nên ngày càng quan trọng đối với</w:t>
+      </w:r>
+      <w:r>
+        <w:rPr>
+          <w:lang w:val="nl-NL"/>
+        </w:rPr>
+        <w:t xml:space="preserve"> hoạt động kinh doanh của</w:t>
+      </w:r>
+      <w:r>
+        <w:rPr>
+          <w:lang w:val="nl-NL"/>
+        </w:rPr>
+        <w:t xml:space="preserve"> doanh nghiệp</w:t>
       </w:r>
       <w:r>
         <w:rPr>
@@ -7130,13 +7177,65 @@
         <w:rPr>
           <w:lang w:val="nl-NL"/>
         </w:rPr>
-        <w:t xml:space="preserve"> người dùng</w:t>
-      </w:r>
-      <w:r>
-        <w:rPr>
-          <w:lang w:val="nl-NL"/>
-        </w:rPr>
-        <w:t xml:space="preserve"> có xu hướng lựa chọn các phương pháp giao dịch trực tuyến nhằm hạn chế tiếp xúc.</w:t>
+        <w:t xml:space="preserve"> cũng như</w:t>
+      </w:r>
+      <w:r>
+        <w:rPr>
+          <w:lang w:val="nl-NL"/>
+        </w:rPr>
+        <w:t xml:space="preserve"> làm thay đổi</w:t>
+      </w:r>
+      <w:r>
+        <w:rPr>
+          <w:lang w:val="nl-NL"/>
+        </w:rPr>
+        <w:t xml:space="preserve"> thói quen mua sắm của</w:t>
+      </w:r>
+      <w:r>
+        <w:rPr>
+          <w:lang w:val="nl-NL"/>
+        </w:rPr>
+        <w:t xml:space="preserve"> người tiêu dùng.</w:t>
+      </w:r>
+    </w:p>
+    <w:p>
+      <w:pPr>
+        <w:rPr>
+          <w:lang w:val="nl-NL"/>
+        </w:rPr>
+      </w:pPr>
+    </w:p>
+    <w:p>
+      <w:pPr>
+        <w:rPr>
+          <w:lang w:val="nl-NL"/>
+        </w:rPr>
+      </w:pPr>
+      <w:r>
+        <w:rPr>
+          <w:b/>
+          <w:lang w:val="nl-NL"/>
+        </w:rPr>
+        <w:t>StoroZone</w:t>
+      </w:r>
+      <w:r>
+        <w:rPr>
+          <w:lang w:val="nl-NL"/>
+        </w:rPr>
+        <w:t xml:space="preserve"> ra đời</w:t>
+      </w:r>
+      <w:r>
+        <w:rPr>
+          <w:lang w:val="nl-NL"/>
+        </w:rPr>
+        <w:t xml:space="preserve"> là một trong những giải pháp nhằm hỗ trợ xu hướng đó</w:t>
+      </w:r>
+      <w:r>
+        <w:rPr>
+          <w:b/>
+          <w:lang w:val="nl-NL"/>
+        </w:rPr>
+        <w:t>.</w:t>
       </w:r>
       <w:r>
         <w:rPr>
@@ -7148,31 +7247,133 @@
         <w:rPr>
           <w:lang w:val="nl-NL"/>
         </w:rPr>
-        <w:t>C</w:t>
-      </w:r>
-      <w:r>
-        <w:rPr>
-          <w:lang w:val="nl-NL"/>
-        </w:rPr>
-        <w:t>ác hoạt động kinh doanh trực tuyến vốn đã rất nhộn nhịp, nay càng phát triển mạnh mẽ hơn.</w:t>
-      </w:r>
-      <w:r>
-        <w:rPr>
-          <w:lang w:val="nl-NL"/>
-        </w:rPr>
-        <w:t xml:space="preserve"> Vì thế vai trò của thương mại điện tử trở nên ngày càng quan trọng đối với</w:t>
-      </w:r>
-      <w:r>
-        <w:rPr>
-          <w:lang w:val="nl-NL"/>
-        </w:rPr>
-        <w:t xml:space="preserve"> hoạt động kinh doanh của</w:t>
-      </w:r>
-      <w:r>
-        <w:rPr>
-          <w:lang w:val="nl-NL"/>
-        </w:rPr>
-        <w:t xml:space="preserve"> doanh nghiệp</w:t>
+        <w:t>Ứng dụng</w:t>
+      </w:r>
+      <w:r>
+        <w:rPr>
+          <w:lang w:val="nl-NL"/>
+        </w:rPr>
+        <w:t xml:space="preserve"> </w:t>
+      </w:r>
+      <w:r>
+        <w:rPr>
+          <w:lang w:val="nl-NL"/>
+        </w:rPr>
+        <w:t>không chỉ đáp ứng</w:t>
+      </w:r>
+      <w:r>
+        <w:rPr>
+          <w:lang w:val="nl-NL"/>
+        </w:rPr>
+        <w:t xml:space="preserve"> yêu</w:t>
+      </w:r>
+      <w:r>
+        <w:rPr>
+          <w:lang w:val="nl-NL"/>
+        </w:rPr>
+        <w:t xml:space="preserve"> cầu của một </w:t>
+      </w:r>
+      <w:r>
+        <w:rPr>
+          <w:lang w:val="nl-NL"/>
+        </w:rPr>
+        <w:t>trang</w:t>
+      </w:r>
+      <w:r>
+        <w:rPr>
+          <w:lang w:val="nl-NL"/>
+        </w:rPr>
+        <w:t xml:space="preserve"> thương mại điện tử thông thường, mà còn là một công cụ hữu ích cho</w:t>
+      </w:r>
+      <w:r>
+        <w:rPr>
+          <w:lang w:val="nl-NL"/>
+        </w:rPr>
+        <w:t xml:space="preserve"> </w:t>
+      </w:r>
+      <w:r>
+        <w:rPr>
+          <w:lang w:val="nl-NL"/>
+        </w:rPr>
+        <w:t xml:space="preserve">các chuỗi </w:t>
+      </w:r>
+      <w:r>
+        <w:rPr>
+          <w:lang w:val="nl-NL"/>
+        </w:rPr>
+        <w:t>cửa hàng</w:t>
+      </w:r>
+      <w:r>
+        <w:rPr>
+          <w:lang w:val="nl-NL"/>
+        </w:rPr>
+        <w:t xml:space="preserve"> quy mô</w:t>
+      </w:r>
+      <w:r>
+        <w:rPr>
+          <w:lang w:val="nl-NL"/>
+        </w:rPr>
+        <w:t xml:space="preserve"> vừa và nhỏ quản lý các hoạt động kinh doanh của </w:t>
+      </w:r>
+      <w:r>
+        <w:rPr>
+          <w:lang w:val="nl-NL"/>
+        </w:rPr>
+        <w:t>từng</w:t>
+      </w:r>
+      <w:r>
+        <w:rPr>
+          <w:lang w:val="nl-NL"/>
+        </w:rPr>
+        <w:t xml:space="preserve"> cửa hàng trong chuỗi của mình</w:t>
+      </w:r>
+      <w:r>
+        <w:rPr>
+          <w:lang w:val="nl-NL"/>
+        </w:rPr>
+        <w:t>.</w:t>
+      </w:r>
+      <w:r>
+        <w:rPr>
+          <w:lang w:val="nl-NL"/>
+        </w:rPr>
+        <w:t xml:space="preserve"> Hệ thống bao gồm ba nhóm người dùng</w:t>
+      </w:r>
+      <w:r>
+        <w:rPr>
+          <w:lang w:val="nl-NL"/>
+        </w:rPr>
+        <w:t xml:space="preserve"> chính</w:t>
+      </w:r>
+      <w:r>
+        <w:rPr>
+          <w:lang w:val="nl-NL"/>
+        </w:rPr>
+        <w:t>: khá</w:t>
+      </w:r>
+      <w:r>
+        <w:rPr>
+          <w:lang w:val="nl-NL"/>
+        </w:rPr>
+        <w:t>ch hàng, quản lý chuỗi cửa hàng và</w:t>
+      </w:r>
+      <w:r>
+        <w:rPr>
+          <w:lang w:val="nl-NL"/>
+        </w:rPr>
+        <w:t xml:space="preserve"> quản lý chi nhánh.</w:t>
+      </w:r>
+      <w:r>
+        <w:rPr>
+          <w:lang w:val="nl-NL"/>
+        </w:rPr>
+        <w:t xml:space="preserve"> Kh</w:t>
+      </w:r>
+      <w:r>
+        <w:rPr>
+          <w:lang w:val="nl-NL"/>
+        </w:rPr>
+        <w:t>ách hàng sau khi truy cập ứng dụng dù có đăng ký tài khoản hay chưa</w:t>
       </w:r>
       <w:r>
         <w:rPr>
@@ -7184,530 +7385,318 @@
         <w:rPr>
           <w:lang w:val="nl-NL"/>
         </w:rPr>
-        <w:t xml:space="preserve"> cũng như</w:t>
-      </w:r>
-      <w:r>
-        <w:rPr>
-          <w:lang w:val="nl-NL"/>
-        </w:rPr>
-        <w:t xml:space="preserve"> làm thay đổi</w:t>
-      </w:r>
-      <w:r>
-        <w:rPr>
-          <w:lang w:val="nl-NL"/>
-        </w:rPr>
-        <w:t xml:space="preserve"> thói quen mua sắm của</w:t>
-      </w:r>
-      <w:r>
-        <w:rPr>
-          <w:lang w:val="nl-NL"/>
-        </w:rPr>
-        <w:t xml:space="preserve"> người tiêu dùng.</w:t>
-      </w:r>
-    </w:p>
-    <w:p>
-      <w:pPr>
-        <w:jc w:val="both"/>
-        <w:rPr>
-          <w:lang w:val="nl-NL"/>
-        </w:rPr>
-      </w:pPr>
-    </w:p>
-    <w:p>
-      <w:pPr>
-        <w:jc w:val="both"/>
-        <w:rPr>
-          <w:lang w:val="nl-NL"/>
-        </w:rPr>
-      </w:pPr>
+        <w:t xml:space="preserve"> đều </w:t>
+      </w:r>
+      <w:r>
+        <w:rPr>
+          <w:lang w:val="nl-NL"/>
+        </w:rPr>
+        <w:t>có thể dễ dàng tìm kiếm sản phẩm mong muốn với bộ lọc sản phẩm nâng cao,</w:t>
+      </w:r>
+      <w:r>
+        <w:rPr>
+          <w:lang w:val="nl-NL"/>
+        </w:rPr>
+        <w:t xml:space="preserve"> </w:t>
+      </w:r>
+      <w:r>
+        <w:rPr>
+          <w:lang w:val="nl-NL"/>
+        </w:rPr>
+        <w:t>công cụ tìm kiếm hỗ trợ tìm kiếm bằng</w:t>
+      </w:r>
+      <w:r>
+        <w:rPr>
+          <w:lang w:val="nl-NL"/>
+        </w:rPr>
+        <w:t xml:space="preserve"> cả văn bản và</w:t>
+      </w:r>
+      <w:r>
+        <w:rPr>
+          <w:lang w:val="nl-NL"/>
+        </w:rPr>
+        <w:t xml:space="preserve"> giọng nói</w:t>
+      </w:r>
+      <w:r>
+        <w:rPr>
+          <w:lang w:val="nl-NL"/>
+        </w:rPr>
+        <w:t>,</w:t>
+      </w:r>
+      <w:r>
+        <w:rPr>
+          <w:lang w:val="nl-NL"/>
+        </w:rPr>
+        <w:t xml:space="preserve"> cùng một số tiện ích như: trang chi tiết, giỏ hàng thông minh và thanh toán online,..</w:t>
+      </w:r>
+      <w:r>
+        <w:rPr>
+          <w:lang w:val="nl-NL"/>
+        </w:rPr>
+        <w:t>.</w:t>
+      </w:r>
+      <w:r>
+        <w:rPr>
+          <w:lang w:val="nl-NL"/>
+        </w:rPr>
+        <w:t xml:space="preserve"> Bên cạnh đó,</w:t>
+      </w:r>
+      <w:r>
+        <w:rPr>
+          <w:lang w:val="nl-NL"/>
+        </w:rPr>
+        <w:t xml:space="preserve"> </w:t>
+      </w:r>
+      <w:r>
+        <w:rPr>
+          <w:lang w:val="nl-NL"/>
+        </w:rPr>
+        <w:t>n</w:t>
+      </w:r>
+      <w:r>
+        <w:rPr>
+          <w:lang w:val="nl-NL"/>
+        </w:rPr>
+        <w:t xml:space="preserve">gười quản lý chuỗi cửa hàng cũng có thể đăng nhập để thực hiện </w:t>
+      </w:r>
+      <w:r>
+        <w:rPr>
+          <w:lang w:val="nl-NL"/>
+        </w:rPr>
+        <w:t xml:space="preserve">thiết lập </w:t>
+      </w:r>
+      <w:r>
+        <w:rPr>
+          <w:lang w:val="nl-NL"/>
+        </w:rPr>
+        <w:t>cho toàn bộ hệ thống như: thiết lập khu vực</w:t>
+      </w:r>
+      <w:r>
+        <w:rPr>
+          <w:lang w:val="nl-NL"/>
+        </w:rPr>
+        <w:t xml:space="preserve"> và chi nhánh</w:t>
+      </w:r>
+      <w:r>
+        <w:rPr>
+          <w:lang w:val="nl-NL"/>
+        </w:rPr>
+        <w:t xml:space="preserve">, </w:t>
+      </w:r>
+      <w:r>
+        <w:rPr>
+          <w:lang w:val="nl-NL"/>
+        </w:rPr>
+        <w:t xml:space="preserve">quản lý </w:t>
+      </w:r>
+      <w:r>
+        <w:rPr>
+          <w:lang w:val="nl-NL"/>
+        </w:rPr>
+        <w:t>sản phẩm</w:t>
+      </w:r>
+      <w:r>
+        <w:rPr>
+          <w:lang w:val="nl-NL"/>
+        </w:rPr>
+        <w:t xml:space="preserve"> và</w:t>
+      </w:r>
+      <w:r>
+        <w:rPr>
+          <w:lang w:val="nl-NL"/>
+        </w:rPr>
+        <w:t xml:space="preserve"> danh mục,</w:t>
+      </w:r>
+      <w:r>
+        <w:rPr>
+          <w:lang w:val="nl-NL"/>
+        </w:rPr>
+        <w:t xml:space="preserve"> tạo ra các bộ quyền với các phạm vi khác nhau và cấp</w:t>
+      </w:r>
+      <w:r>
+        <w:rPr>
+          <w:lang w:val="nl-NL"/>
+        </w:rPr>
+        <w:t xml:space="preserve"> quyền cho nhân viên quản lý chi nhánh</w:t>
+      </w:r>
+      <w:r>
+        <w:rPr>
+          <w:lang w:val="nl-NL"/>
+        </w:rPr>
+        <w:t>.</w:t>
+      </w:r>
+      <w:r>
+        <w:rPr>
+          <w:lang w:val="nl-NL"/>
+        </w:rPr>
+        <w:t xml:space="preserve"> Sau đó</w:t>
+      </w:r>
+      <w:r>
+        <w:rPr>
+          <w:lang w:val="nl-NL"/>
+        </w:rPr>
+        <w:t>, người</w:t>
+      </w:r>
+      <w:r>
+        <w:rPr>
+          <w:lang w:val="nl-NL"/>
+        </w:rPr>
+        <w:t xml:space="preserve"> dùng</w:t>
+      </w:r>
+      <w:r>
+        <w:rPr>
+          <w:lang w:val="nl-NL"/>
+        </w:rPr>
+        <w:t xml:space="preserve"> được cấp quyền quản lý chi nhánh cũng có thể thể thực hiện chức năng quản lý trên mỗi cửa hàng về</w:t>
+      </w:r>
+      <w:r>
+        <w:rPr>
+          <w:lang w:val="nl-NL"/>
+        </w:rPr>
+        <w:t xml:space="preserve"> nhân viên,</w:t>
+      </w:r>
+      <w:r>
+        <w:rPr>
+          <w:lang w:val="nl-NL"/>
+        </w:rPr>
+        <w:t xml:space="preserve"> kho hàng, phiếu nhập-xuất, đơn hàng và thống kê.</w:t>
+      </w:r>
+      <w:r>
+        <w:rPr>
+          <w:lang w:val="nl-NL"/>
+        </w:rPr>
+        <w:t xml:space="preserve"> </w:t>
+      </w:r>
+      <w:r>
+        <w:rPr>
+          <w:lang w:val="nl-NL"/>
+        </w:rPr>
+        <w:t xml:space="preserve">Hệ thống được xây dựng dựa trên nền tảng </w:t>
+      </w:r>
       <w:r>
         <w:rPr>
           <w:b/>
           <w:lang w:val="nl-NL"/>
         </w:rPr>
-        <w:t>StoroZone</w:t>
-      </w:r>
-      <w:r>
-        <w:rPr>
-          <w:lang w:val="nl-NL"/>
-        </w:rPr>
-        <w:t xml:space="preserve"> ra đời</w:t>
-      </w:r>
-      <w:r>
-        <w:rPr>
-          <w:lang w:val="nl-NL"/>
-        </w:rPr>
-        <w:t xml:space="preserve"> là một trong những giải pháp nhằm hỗ trợ xu hướng đó</w:t>
+        <w:t>Java Spring Boot</w:t>
+      </w:r>
+      <w:r>
+        <w:rPr>
+          <w:lang w:val="nl-NL"/>
+        </w:rPr>
+        <w:t xml:space="preserve">, sử dụng cơ sỡ dữ liệu </w:t>
       </w:r>
       <w:r>
         <w:rPr>
           <w:b/>
           <w:lang w:val="nl-NL"/>
         </w:rPr>
+        <w:t>MySQL</w:t>
+      </w:r>
+      <w:r>
+        <w:rPr>
+          <w:lang w:val="nl-NL"/>
+        </w:rPr>
+        <w:t xml:space="preserve"> theo mô hình kiến trúc </w:t>
+      </w:r>
+      <w:r>
+        <w:rPr>
+          <w:b/>
+          <w:lang w:val="nl-NL"/>
+        </w:rPr>
+        <w:t>RESTful API</w:t>
+      </w:r>
+      <w:r>
+        <w:rPr>
+          <w:lang w:val="nl-NL"/>
+        </w:rPr>
+        <w:t xml:space="preserve"> cho phép tái sử dụng để phá</w:t>
+      </w:r>
+      <w:r>
+        <w:rPr>
+          <w:lang w:val="nl-NL"/>
+        </w:rPr>
+        <w:t>t triển ứng dụng trên thiết bị d</w:t>
+      </w:r>
+      <w:r>
+        <w:rPr>
+          <w:lang w:val="nl-NL"/>
+        </w:rPr>
+        <w:t xml:space="preserve">i động. Phần giao diện của trang web được triển khai dựa trên </w:t>
+      </w:r>
+      <w:r>
+        <w:rPr>
+          <w:b/>
+          <w:lang w:val="nl-NL"/>
+        </w:rPr>
+        <w:t>Angular</w:t>
+      </w:r>
+      <w:r>
+        <w:rPr>
+          <w:lang w:val="nl-NL"/>
+        </w:rPr>
+        <w:t xml:space="preserve"> </w:t>
+      </w:r>
+      <w:r>
+        <w:rPr>
+          <w:b/>
+          <w:lang w:val="nl-NL"/>
+        </w:rPr>
+        <w:t>f</w:t>
+      </w:r>
+      <w:r>
+        <w:rPr>
+          <w:b/>
+          <w:lang w:val="nl-NL"/>
+        </w:rPr>
+        <w:t>ramework</w:t>
+      </w:r>
+      <w:r>
+        <w:rPr>
+          <w:lang w:val="nl-NL"/>
+        </w:rPr>
+        <w:t xml:space="preserve"> phiên bản mới nhất</w:t>
+      </w:r>
+      <w:r>
+        <w:rPr>
+          <w:lang w:val="nl-NL"/>
+        </w:rPr>
+        <w:t xml:space="preserve"> được hỗ trợ bởi Google</w:t>
+      </w:r>
+      <w:r>
+        <w:rPr>
+          <w:lang w:val="nl-NL"/>
+        </w:rPr>
+        <w:t>, giúp nâng cao hiệu suất và trải nghiệm người dùng</w:t>
+      </w:r>
+      <w:r>
+        <w:rPr>
+          <w:lang w:val="nl-NL"/>
+        </w:rPr>
+        <w:t>, tương thích với nhiều kích thước màn hình</w:t>
+      </w:r>
+      <w:r>
+        <w:rPr>
+          <w:lang w:val="nl-NL"/>
+        </w:rPr>
         <w:t>.</w:t>
       </w:r>
       <w:r>
         <w:rPr>
           <w:lang w:val="nl-NL"/>
         </w:rPr>
-        <w:t xml:space="preserve"> </w:t>
-      </w:r>
-      <w:r>
-        <w:rPr>
-          <w:lang w:val="nl-NL"/>
-        </w:rPr>
-        <w:t>Ứng dụng</w:t>
-      </w:r>
-      <w:r>
-        <w:rPr>
-          <w:lang w:val="nl-NL"/>
-        </w:rPr>
-        <w:t xml:space="preserve"> </w:t>
-      </w:r>
-      <w:r>
-        <w:rPr>
-          <w:lang w:val="nl-NL"/>
-        </w:rPr>
-        <w:t>không chỉ đáp ứng</w:t>
-      </w:r>
-      <w:r>
-        <w:rPr>
-          <w:lang w:val="nl-NL"/>
-        </w:rPr>
-        <w:t xml:space="preserve"> yêu</w:t>
-      </w:r>
-      <w:r>
-        <w:rPr>
-          <w:lang w:val="nl-NL"/>
-        </w:rPr>
-        <w:t xml:space="preserve"> cầu của một </w:t>
-      </w:r>
-      <w:r>
-        <w:rPr>
-          <w:lang w:val="nl-NL"/>
-        </w:rPr>
-        <w:t>trang</w:t>
-      </w:r>
-      <w:r>
-        <w:rPr>
-          <w:lang w:val="nl-NL"/>
-        </w:rPr>
-        <w:t xml:space="preserve"> thương mại điện tử thông thường, mà còn là một công cụ hữu ích cho</w:t>
-      </w:r>
-      <w:r>
-        <w:rPr>
-          <w:lang w:val="nl-NL"/>
-        </w:rPr>
-        <w:t xml:space="preserve"> </w:t>
-      </w:r>
-      <w:r>
-        <w:rPr>
-          <w:lang w:val="nl-NL"/>
-        </w:rPr>
-        <w:t xml:space="preserve">các chuỗi </w:t>
-      </w:r>
-      <w:r>
-        <w:rPr>
-          <w:lang w:val="nl-NL"/>
-        </w:rPr>
-        <w:t>cửa hàng</w:t>
-      </w:r>
-      <w:r>
-        <w:rPr>
-          <w:lang w:val="nl-NL"/>
-        </w:rPr>
-        <w:t xml:space="preserve"> quy mô</w:t>
-      </w:r>
-      <w:r>
-        <w:rPr>
-          <w:lang w:val="nl-NL"/>
-        </w:rPr>
-        <w:t xml:space="preserve"> vừa và nhỏ quản lý các hoạt động kinh doanh của </w:t>
-      </w:r>
-      <w:r>
-        <w:rPr>
-          <w:lang w:val="nl-NL"/>
-        </w:rPr>
-        <w:t>từng</w:t>
-      </w:r>
-      <w:r>
-        <w:rPr>
-          <w:lang w:val="nl-NL"/>
-        </w:rPr>
-        <w:t xml:space="preserve"> cửa hàng trong chuỗi của mình</w:t>
-      </w:r>
-      <w:r>
-        <w:rPr>
-          <w:lang w:val="nl-NL"/>
-        </w:rPr>
-        <w:t>.</w:t>
-      </w:r>
-      <w:r>
-        <w:rPr>
-          <w:lang w:val="nl-NL"/>
-        </w:rPr>
-        <w:t xml:space="preserve"> Hệ thống bao gồm ba nhóm người dùng</w:t>
-      </w:r>
-      <w:r>
-        <w:rPr>
-          <w:lang w:val="nl-NL"/>
-        </w:rPr>
-        <w:t xml:space="preserve"> chính</w:t>
-      </w:r>
-      <w:r>
-        <w:rPr>
-          <w:lang w:val="nl-NL"/>
-        </w:rPr>
-        <w:t>: khá</w:t>
-      </w:r>
-      <w:r>
-        <w:rPr>
-          <w:lang w:val="nl-NL"/>
-        </w:rPr>
-        <w:t>ch hàng, quản lý chuỗi cửa hàng và</w:t>
-      </w:r>
-      <w:r>
-        <w:rPr>
-          <w:lang w:val="nl-NL"/>
-        </w:rPr>
-        <w:t xml:space="preserve"> quản lý chi nhánh.</w:t>
-      </w:r>
-      <w:r>
-        <w:rPr>
-          <w:lang w:val="nl-NL"/>
-        </w:rPr>
-        <w:t xml:space="preserve"> Kh</w:t>
-      </w:r>
-      <w:r>
-        <w:rPr>
-          <w:lang w:val="nl-NL"/>
-        </w:rPr>
-        <w:t>ách hàng sau khi truy cập ứng dụng dù có đăng ký tài khoản hay chưa</w:t>
-      </w:r>
-      <w:r>
-        <w:rPr>
-          <w:lang w:val="nl-NL"/>
-        </w:rPr>
-        <w:t>,</w:t>
-      </w:r>
-      <w:r>
-        <w:rPr>
-          <w:lang w:val="nl-NL"/>
-        </w:rPr>
-        <w:t xml:space="preserve"> đều </w:t>
-      </w:r>
-      <w:r>
-        <w:rPr>
-          <w:lang w:val="nl-NL"/>
-        </w:rPr>
-        <w:t>có thể dễ dàng tìm kiếm sản phẩm mong muốn với bộ lọc sản phẩm nâng cao,</w:t>
-      </w:r>
-      <w:r>
-        <w:rPr>
-          <w:lang w:val="nl-NL"/>
-        </w:rPr>
-        <w:t xml:space="preserve"> </w:t>
-      </w:r>
-      <w:r>
-        <w:rPr>
-          <w:lang w:val="nl-NL"/>
-        </w:rPr>
-        <w:t>công cụ tìm kiếm hỗ trợ tìm kiếm bằng</w:t>
-      </w:r>
-      <w:r>
-        <w:rPr>
-          <w:lang w:val="nl-NL"/>
-        </w:rPr>
-        <w:t xml:space="preserve"> cả văn bản và</w:t>
-      </w:r>
-      <w:r>
-        <w:rPr>
-          <w:lang w:val="nl-NL"/>
-        </w:rPr>
-        <w:t xml:space="preserve"> giọng nói</w:t>
-      </w:r>
-      <w:r>
-        <w:rPr>
-          <w:lang w:val="nl-NL"/>
-        </w:rPr>
-        <w:t>,</w:t>
-      </w:r>
-      <w:r>
-        <w:rPr>
-          <w:lang w:val="nl-NL"/>
-        </w:rPr>
-        <w:t xml:space="preserve"> cùng một số tiện ích như: trang chi tiết, giỏ hàng thông minh và thanh toán online,..</w:t>
-      </w:r>
-      <w:r>
-        <w:rPr>
-          <w:lang w:val="nl-NL"/>
-        </w:rPr>
-        <w:t>.</w:t>
-      </w:r>
-      <w:r>
-        <w:rPr>
-          <w:lang w:val="nl-NL"/>
-        </w:rPr>
-        <w:t xml:space="preserve"> Bên cạnh đó,</w:t>
-      </w:r>
-      <w:r>
-        <w:rPr>
-          <w:lang w:val="nl-NL"/>
-        </w:rPr>
-        <w:t xml:space="preserve"> </w:t>
-      </w:r>
-      <w:r>
-        <w:rPr>
-          <w:lang w:val="nl-NL"/>
-        </w:rPr>
-        <w:t>n</w:t>
-      </w:r>
-      <w:r>
-        <w:rPr>
-          <w:lang w:val="nl-NL"/>
-        </w:rPr>
-        <w:t xml:space="preserve">gười quản lý chuỗi cửa hàng cũng có thể đăng nhập để thực hiện </w:t>
-      </w:r>
-      <w:r>
-        <w:rPr>
-          <w:lang w:val="nl-NL"/>
-        </w:rPr>
-        <w:t xml:space="preserve">thiết lập </w:t>
-      </w:r>
-      <w:r>
-        <w:rPr>
-          <w:lang w:val="nl-NL"/>
-        </w:rPr>
-        <w:t>cho toàn bộ hệ thống như: thiết lập khu vực</w:t>
-      </w:r>
-      <w:r>
-        <w:rPr>
-          <w:lang w:val="nl-NL"/>
-        </w:rPr>
-        <w:t xml:space="preserve"> và chi nhánh</w:t>
-      </w:r>
-      <w:r>
-        <w:rPr>
-          <w:lang w:val="nl-NL"/>
-        </w:rPr>
-        <w:t xml:space="preserve">, </w:t>
-      </w:r>
-      <w:r>
-        <w:rPr>
-          <w:lang w:val="nl-NL"/>
-        </w:rPr>
-        <w:t xml:space="preserve">quản lý </w:t>
-      </w:r>
-      <w:r>
-        <w:rPr>
-          <w:lang w:val="nl-NL"/>
-        </w:rPr>
-        <w:t>sản phẩm</w:t>
-      </w:r>
-      <w:r>
-        <w:rPr>
-          <w:lang w:val="nl-NL"/>
-        </w:rPr>
-        <w:t xml:space="preserve"> và</w:t>
-      </w:r>
-      <w:r>
-        <w:rPr>
-          <w:lang w:val="nl-NL"/>
-        </w:rPr>
-        <w:t xml:space="preserve"> danh mục,</w:t>
-      </w:r>
-      <w:r>
-        <w:rPr>
-          <w:lang w:val="nl-NL"/>
-        </w:rPr>
-        <w:t xml:space="preserve"> tạo ra các bộ quyền với các phạm vi khác nhau và cấp</w:t>
-      </w:r>
-      <w:r>
-        <w:rPr>
-          <w:lang w:val="nl-NL"/>
-        </w:rPr>
-        <w:t xml:space="preserve"> quyền cho nhân viên quản lý chi nhánh</w:t>
-      </w:r>
-      <w:r>
-        <w:rPr>
-          <w:lang w:val="nl-NL"/>
-        </w:rPr>
-        <w:t>.</w:t>
-      </w:r>
-      <w:r>
-        <w:rPr>
-          <w:lang w:val="nl-NL"/>
-        </w:rPr>
-        <w:t xml:space="preserve"> Sau đó</w:t>
-      </w:r>
-      <w:r>
-        <w:rPr>
-          <w:lang w:val="nl-NL"/>
-        </w:rPr>
-        <w:t>, người</w:t>
-      </w:r>
-      <w:r>
-        <w:rPr>
-          <w:lang w:val="nl-NL"/>
-        </w:rPr>
-        <w:t xml:space="preserve"> dùng</w:t>
-      </w:r>
-      <w:r>
-        <w:rPr>
-          <w:lang w:val="nl-NL"/>
-        </w:rPr>
-        <w:t xml:space="preserve"> được cấp quyền quản lý chi nhánh cũng có thể thể thực hiện chức năng quản lý trên mỗi cửa hàng về</w:t>
-      </w:r>
-      <w:r>
-        <w:rPr>
-          <w:lang w:val="nl-NL"/>
-        </w:rPr>
-        <w:t xml:space="preserve"> nhân viên,</w:t>
-      </w:r>
-      <w:r>
-        <w:rPr>
-          <w:lang w:val="nl-NL"/>
-        </w:rPr>
-        <w:t xml:space="preserve"> kho hàng, phiếu nhập-xuất, đơn hàng và thống kê.</w:t>
-      </w:r>
-      <w:r>
-        <w:rPr>
-          <w:lang w:val="nl-NL"/>
-        </w:rPr>
-        <w:t xml:space="preserve"> </w:t>
-      </w:r>
-      <w:r>
-        <w:rPr>
-          <w:lang w:val="nl-NL"/>
-        </w:rPr>
-        <w:t xml:space="preserve">Hệ thống được xây dựng dựa trên nền tảng </w:t>
-      </w:r>
-      <w:r>
-        <w:rPr>
-          <w:b/>
-          <w:lang w:val="nl-NL"/>
-        </w:rPr>
-        <w:t>Java Spring Boot</w:t>
-      </w:r>
-      <w:r>
-        <w:rPr>
-          <w:lang w:val="nl-NL"/>
-        </w:rPr>
-        <w:t xml:space="preserve">, sử dụng cơ sỡ dữ liệu </w:t>
-      </w:r>
-      <w:r>
-        <w:rPr>
-          <w:b/>
-          <w:lang w:val="nl-NL"/>
-        </w:rPr>
-        <w:t>MySQL</w:t>
-      </w:r>
-      <w:r>
-        <w:rPr>
-          <w:lang w:val="nl-NL"/>
-        </w:rPr>
-        <w:t xml:space="preserve"> theo mô hình kiến trúc </w:t>
-      </w:r>
-      <w:r>
-        <w:rPr>
-          <w:b/>
-          <w:lang w:val="nl-NL"/>
-        </w:rPr>
-        <w:t>RESTful API</w:t>
-      </w:r>
-      <w:r>
-        <w:rPr>
-          <w:lang w:val="nl-NL"/>
-        </w:rPr>
-        <w:t xml:space="preserve"> cho phép tái sử dụng để phá</w:t>
-      </w:r>
-      <w:r>
-        <w:rPr>
-          <w:lang w:val="nl-NL"/>
-        </w:rPr>
-        <w:t>t triển ứng dụng trên thiết bị d</w:t>
-      </w:r>
-      <w:r>
-        <w:rPr>
-          <w:lang w:val="nl-NL"/>
-        </w:rPr>
-        <w:t xml:space="preserve">i động. Phần giao diện của trang web được triển khai dựa trên </w:t>
-      </w:r>
-      <w:r>
-        <w:rPr>
-          <w:b/>
-          <w:lang w:val="nl-NL"/>
-        </w:rPr>
-        <w:t>Angular</w:t>
-      </w:r>
-      <w:r>
-        <w:rPr>
-          <w:lang w:val="nl-NL"/>
-        </w:rPr>
-        <w:t xml:space="preserve"> </w:t>
-      </w:r>
-      <w:r>
-        <w:rPr>
-          <w:b/>
-          <w:lang w:val="nl-NL"/>
-        </w:rPr>
-        <w:t>f</w:t>
-      </w:r>
-      <w:r>
-        <w:rPr>
-          <w:b/>
-          <w:lang w:val="nl-NL"/>
-        </w:rPr>
-        <w:t>ramework</w:t>
-      </w:r>
-      <w:r>
-        <w:rPr>
-          <w:lang w:val="nl-NL"/>
-        </w:rPr>
-        <w:t xml:space="preserve"> phiên bản mới nhất</w:t>
-      </w:r>
-      <w:r>
-        <w:rPr>
-          <w:lang w:val="nl-NL"/>
-        </w:rPr>
-        <w:t xml:space="preserve"> được hỗ trợ bởi Google</w:t>
-      </w:r>
-      <w:r>
-        <w:rPr>
-          <w:lang w:val="nl-NL"/>
-        </w:rPr>
-        <w:t>, giúp nâng cao hiệu suất và trải nghiệm người dùng</w:t>
-      </w:r>
-      <w:r>
-        <w:rPr>
-          <w:lang w:val="nl-NL"/>
-        </w:rPr>
-        <w:t>, tương thích với nhiều kích thước màn hình</w:t>
-      </w:r>
-      <w:r>
-        <w:rPr>
-          <w:lang w:val="nl-NL"/>
-        </w:rPr>
-        <w:t>.</w:t>
-      </w:r>
-      <w:r>
-        <w:rPr>
-          <w:lang w:val="nl-NL"/>
-        </w:rPr>
         <w:t xml:space="preserve"> Website cũng được tích hợp Google Map giúp khách hàng và người quản lý thuận tiện trong công việc mua sắm và quản lý nhiều chi nhánh khác nhau.</w:t>
       </w:r>
     </w:p>
     <w:p>
       <w:pPr>
-        <w:jc w:val="both"/>
-        <w:rPr>
-          <w:lang w:val="nl-NL"/>
-        </w:rPr>
-      </w:pPr>
-    </w:p>
-    <w:p>
-      <w:pPr>
-        <w:jc w:val="both"/>
+        <w:rPr>
+          <w:lang w:val="nl-NL"/>
+        </w:rPr>
+      </w:pPr>
+    </w:p>
+    <w:p>
+      <w:pPr>
         <w:rPr>
           <w:lang w:val="nl-NL"/>
         </w:rPr>
@@ -8391,8 +8380,58 @@
         <w:rPr>
           <w:lang w:val="en-US"/>
         </w:rPr>
-        <w:t>hư RxJs, Ngx-Charts, Ngx-Quill, JsPDF</w:t>
-      </w:r>
+        <w:t xml:space="preserve">hư </w:t>
+      </w:r>
+      <w:proofErr w:type="spellStart"/>
+      <w:r>
+        <w:rPr>
+          <w:lang w:val="en-US"/>
+        </w:rPr>
+        <w:t>RxJs</w:t>
+      </w:r>
+      <w:proofErr w:type="spellEnd"/>
+      <w:r>
+        <w:rPr>
+          <w:lang w:val="en-US"/>
+        </w:rPr>
+        <w:t xml:space="preserve">, </w:t>
+      </w:r>
+      <w:proofErr w:type="spellStart"/>
+      <w:r>
+        <w:rPr>
+          <w:lang w:val="en-US"/>
+        </w:rPr>
+        <w:t>Ngx</w:t>
+      </w:r>
+      <w:proofErr w:type="spellEnd"/>
+      <w:r>
+        <w:rPr>
+          <w:lang w:val="en-US"/>
+        </w:rPr>
+        <w:t xml:space="preserve">-Charts, </w:t>
+      </w:r>
+      <w:proofErr w:type="spellStart"/>
+      <w:r>
+        <w:rPr>
+          <w:lang w:val="en-US"/>
+        </w:rPr>
+        <w:t>Ngx</w:t>
+      </w:r>
+      <w:proofErr w:type="spellEnd"/>
+      <w:r>
+        <w:rPr>
+          <w:lang w:val="en-US"/>
+        </w:rPr>
+        <w:t xml:space="preserve">-Quill, </w:t>
+      </w:r>
+      <w:proofErr w:type="spellStart"/>
+      <w:r>
+        <w:rPr>
+          <w:lang w:val="en-US"/>
+        </w:rPr>
+        <w:t>JsPDF</w:t>
+      </w:r>
+      <w:proofErr w:type="spellEnd"/>
       <w:proofErr w:type="gramStart"/>
       <w:r>
         <w:rPr>
@@ -9484,10 +9523,6 @@
     <w:p>
       <w:pPr>
         <w:pStyle w:val="Heading2"/>
-        <w:numPr>
-          <w:ilvl w:val="0"/>
-          <w:numId w:val="0"/>
-        </w:numPr>
         <w:ind w:left="1224"/>
       </w:pPr>
       <w:bookmarkStart w:id="9" w:name="_Toc59835398"/>
@@ -10400,7 +10435,7 @@
         <w:pStyle w:val="ListParagraph"/>
         <w:numPr>
           <w:ilvl w:val="0"/>
-          <w:numId w:val="19"/>
+          <w:numId w:val="26"/>
         </w:numPr>
         <w:rPr>
           <w:lang w:val="nl-NL"/>
@@ -10410,7 +10445,157 @@
         <w:rPr>
           <w:lang w:val="nl-NL"/>
         </w:rPr>
+        <w:t>Về thực thi:</w:t>
+      </w:r>
+    </w:p>
+    <w:p>
+      <w:pPr>
+        <w:pStyle w:val="ListParagraph"/>
+        <w:numPr>
+          <w:ilvl w:val="1"/>
+          <w:numId w:val="26"/>
+        </w:numPr>
+        <w:rPr>
+          <w:lang w:val="nl-NL"/>
+        </w:rPr>
+      </w:pPr>
+      <w:r>
+        <w:rPr>
+          <w:lang w:val="nl-NL"/>
+        </w:rPr>
+        <w:t>Máy chủ đáp ứng yêu cầu phần cứng của ứng dụng, cho phép số lượng lớn truy cập cùng lúc.</w:t>
+      </w:r>
+    </w:p>
+    <w:p>
+      <w:pPr>
+        <w:pStyle w:val="ListParagraph"/>
+        <w:numPr>
+          <w:ilvl w:val="1"/>
+          <w:numId w:val="26"/>
+        </w:numPr>
+        <w:rPr>
+          <w:lang w:val="nl-NL"/>
+        </w:rPr>
+      </w:pPr>
+      <w:r>
+        <w:rPr>
+          <w:lang w:val="nl-NL"/>
+        </w:rPr>
+        <w:t xml:space="preserve">Kết nối mạng ổn định, tốc độ </w:t>
+      </w:r>
+      <w:r>
+        <w:rPr>
+          <w:lang w:val="nl-NL"/>
+        </w:rPr>
+        <w:t>khá và không bị ngắt quãng.</w:t>
+      </w:r>
+    </w:p>
+    <w:p>
+      <w:pPr>
+        <w:pStyle w:val="ListParagraph"/>
+        <w:numPr>
+          <w:ilvl w:val="1"/>
+          <w:numId w:val="26"/>
+        </w:numPr>
+        <w:rPr>
+          <w:lang w:val="nl-NL"/>
+        </w:rPr>
+      </w:pPr>
+      <w:r>
+        <w:rPr>
+          <w:lang w:val="nl-NL"/>
+        </w:rPr>
+        <w:t>Thông tin thanh toán của người dùng phải được mã hóa.</w:t>
+      </w:r>
+    </w:p>
+    <w:p>
+      <w:pPr>
+        <w:pStyle w:val="ListParagraph"/>
+        <w:numPr>
+          <w:ilvl w:val="1"/>
+          <w:numId w:val="26"/>
+        </w:numPr>
+        <w:rPr>
+          <w:lang w:val="nl-NL"/>
+        </w:rPr>
+      </w:pPr>
+      <w:r>
+        <w:rPr>
+          <w:lang w:val="nl-NL"/>
+        </w:rPr>
         <w:t>Hệ thống phải đảm bảo yêu cầu về an toàn và bảo mật, ngăn chặn các truy cập không được cho phép từ bên ngoài.</w:t>
+      </w:r>
+    </w:p>
+    <w:p>
+      <w:pPr>
+        <w:pStyle w:val="ListParagraph"/>
+        <w:numPr>
+          <w:ilvl w:val="1"/>
+          <w:numId w:val="26"/>
+        </w:numPr>
+        <w:rPr>
+          <w:lang w:val="nl-NL"/>
+        </w:rPr>
+      </w:pPr>
+      <w:r>
+        <w:rPr>
+          <w:lang w:val="nl-NL"/>
+        </w:rPr>
+        <w:t>CSDL nên được sao lưu thường xuyên để hạn chế các sự cố về dữ liệu.</w:t>
+      </w:r>
+    </w:p>
+    <w:p>
+      <w:pPr>
+        <w:pStyle w:val="ListParagraph"/>
+        <w:numPr>
+          <w:ilvl w:val="1"/>
+          <w:numId w:val="26"/>
+        </w:numPr>
+        <w:rPr>
+          <w:lang w:val="nl-NL"/>
+        </w:rPr>
+      </w:pPr>
+      <w:r>
+        <w:rPr>
+          <w:lang w:val="nl-NL"/>
+        </w:rPr>
+        <w:t>Các chức năng chính có thể sử dụng ổn định, ít lỗi phát sinh.</w:t>
+      </w:r>
+    </w:p>
+    <w:p>
+      <w:pPr>
+        <w:pStyle w:val="ListParagraph"/>
+        <w:numPr>
+          <w:ilvl w:val="1"/>
+          <w:numId w:val="26"/>
+        </w:numPr>
+        <w:rPr>
+          <w:lang w:val="nl-NL"/>
+        </w:rPr>
+      </w:pPr>
+      <w:r>
+        <w:rPr>
+          <w:lang w:val="nl-NL"/>
+        </w:rPr>
+        <w:t>Giao diện tương thích với nhiều thiết bị, nền tảng khác nhau.</w:t>
+      </w:r>
+    </w:p>
+    <w:p>
+      <w:pPr>
+        <w:pStyle w:val="ListParagraph"/>
+        <w:numPr>
+          <w:ilvl w:val="1"/>
+          <w:numId w:val="26"/>
+        </w:numPr>
+        <w:rPr>
+          <w:lang w:val="nl-NL"/>
+        </w:rPr>
+      </w:pPr>
+      <w:r>
+        <w:rPr>
+          <w:lang w:val="nl-NL"/>
+        </w:rPr>
+        <w:t>Dữ liệu phải có tính nhất quán trên toàn hệ thống.</w:t>
       </w:r>
     </w:p>
     <w:p>
@@ -10418,7 +10603,7 @@
         <w:pStyle w:val="ListParagraph"/>
         <w:numPr>
           <w:ilvl w:val="0"/>
-          <w:numId w:val="19"/>
+          <w:numId w:val="26"/>
         </w:numPr>
         <w:rPr>
           <w:lang w:val="nl-NL"/>
@@ -10428,15 +10613,15 @@
         <w:rPr>
           <w:lang w:val="nl-NL"/>
         </w:rPr>
-        <w:t>CSDL nên được sao lưu thường xuyên để hạn chế các sự cố về dữ liệu.</w:t>
+        <w:t>Về thiết kế:</w:t>
       </w:r>
     </w:p>
     <w:p>
       <w:pPr>
         <w:pStyle w:val="ListParagraph"/>
         <w:numPr>
-          <w:ilvl w:val="0"/>
-          <w:numId w:val="19"/>
+          <w:ilvl w:val="1"/>
+          <w:numId w:val="26"/>
         </w:numPr>
         <w:rPr>
           <w:lang w:val="nl-NL"/>
@@ -10446,15 +10631,15 @@
         <w:rPr>
           <w:lang w:val="nl-NL"/>
         </w:rPr>
-        <w:t>Hệ thống phải được cài đặt theo mô hình RESTful API, cho phép truy cập để xây dựng ứng dụng trên di động sau này.</w:t>
+        <w:t>Ngôn ngữ lập trình: Java (Spring framework), Javascript (Angular framework)</w:t>
       </w:r>
     </w:p>
     <w:p>
       <w:pPr>
         <w:pStyle w:val="ListParagraph"/>
         <w:numPr>
-          <w:ilvl w:val="0"/>
-          <w:numId w:val="19"/>
+          <w:ilvl w:val="1"/>
+          <w:numId w:val="26"/>
         </w:numPr>
         <w:rPr>
           <w:lang w:val="nl-NL"/>
@@ -10464,15 +10649,57 @@
         <w:rPr>
           <w:lang w:val="nl-NL"/>
         </w:rPr>
-        <w:t>Dữ liệu phải có tính nhất quán trên toàn hệ thống.</w:t>
+        <w:t>Các thư viện và framework: Bootstrap 4, Ant design (ng-zorro)</w:t>
+      </w:r>
+      <w:r>
+        <w:rPr>
+          <w:lang w:val="nl-NL"/>
+        </w:rPr>
+        <w:t>, Font A</w:t>
+      </w:r>
+      <w:r>
+        <w:rPr>
+          <w:lang w:val="nl-NL"/>
+        </w:rPr>
+        <w:t>wesome, Stripe, N</w:t>
+      </w:r>
+      <w:r>
+        <w:rPr>
+          <w:lang w:val="nl-NL"/>
+        </w:rPr>
+        <w:t>gx-charts</w:t>
+      </w:r>
+      <w:r>
+        <w:rPr>
+          <w:lang w:val="nl-NL"/>
+        </w:rPr>
+        <w:t>, Angular Google Maps, M</w:t>
+      </w:r>
+      <w:r>
+        <w:rPr>
+          <w:lang w:val="nl-NL"/>
+        </w:rPr>
+        <w:t>oment,</w:t>
+      </w:r>
+      <w:r>
+        <w:rPr>
+          <w:lang w:val="nl-NL"/>
+        </w:rPr>
+        <w:t xml:space="preserve"> Slick-carousel, JWT,</w:t>
+      </w:r>
+      <w:r>
+        <w:rPr>
+          <w:lang w:val="nl-NL"/>
+        </w:rPr>
+        <w:t>...</w:t>
       </w:r>
     </w:p>
     <w:p>
       <w:pPr>
         <w:pStyle w:val="ListParagraph"/>
         <w:numPr>
-          <w:ilvl w:val="0"/>
-          <w:numId w:val="19"/>
+          <w:ilvl w:val="1"/>
+          <w:numId w:val="26"/>
         </w:numPr>
         <w:rPr>
           <w:lang w:val="nl-NL"/>
@@ -10482,15 +10709,15 @@
         <w:rPr>
           <w:lang w:val="nl-NL"/>
         </w:rPr>
-        <w:t>Các chức năng chính có thể sử dụng ổn định, ít lỗi phát sinh.</w:t>
+        <w:t>Cơ sở dữ liệu: MySQL.</w:t>
       </w:r>
     </w:p>
     <w:p>
       <w:pPr>
         <w:pStyle w:val="ListParagraph"/>
         <w:numPr>
-          <w:ilvl w:val="0"/>
-          <w:numId w:val="19"/>
+          <w:ilvl w:val="1"/>
+          <w:numId w:val="26"/>
         </w:numPr>
         <w:rPr>
           <w:lang w:val="nl-NL"/>
@@ -10500,7 +10727,86 @@
         <w:rPr>
           <w:lang w:val="nl-NL"/>
         </w:rPr>
-        <w:t>Giao diện tương thích với nhiều thiết bị, nền tảng khác nhau.</w:t>
+        <w:t>Công cụ thiết kế: Draw.io, StarUML,...</w:t>
+      </w:r>
+    </w:p>
+    <w:p>
+      <w:pPr>
+        <w:pStyle w:val="ListParagraph"/>
+        <w:numPr>
+          <w:ilvl w:val="1"/>
+          <w:numId w:val="26"/>
+        </w:numPr>
+        <w:rPr>
+          <w:lang w:val="nl-NL"/>
+        </w:rPr>
+      </w:pPr>
+      <w:r>
+        <w:rPr>
+          <w:lang w:val="nl-NL"/>
+        </w:rPr>
+        <w:t>Công cụ lập trình: Visual Studio Code, Jetbrain</w:t>
+      </w:r>
+      <w:r>
+        <w:rPr>
+          <w:lang w:val="nl-NL"/>
+        </w:rPr>
+        <w:t>s</w:t>
+      </w:r>
+      <w:r>
+        <w:rPr>
+          <w:lang w:val="nl-NL"/>
+        </w:rPr>
+        <w:t xml:space="preserve"> IntelliJ</w:t>
+      </w:r>
+      <w:r>
+        <w:rPr>
+          <w:lang w:val="nl-NL"/>
+        </w:rPr>
+        <w:t xml:space="preserve"> IDEA</w:t>
+      </w:r>
+      <w:r>
+        <w:rPr>
+          <w:lang w:val="nl-NL"/>
+        </w:rPr>
+        <w:t>,...</w:t>
+      </w:r>
+    </w:p>
+    <w:p>
+      <w:pPr>
+        <w:pStyle w:val="ListParagraph"/>
+        <w:numPr>
+          <w:ilvl w:val="1"/>
+          <w:numId w:val="26"/>
+        </w:numPr>
+        <w:rPr>
+          <w:lang w:val="nl-NL"/>
+        </w:rPr>
+      </w:pPr>
+      <w:r>
+        <w:rPr>
+          <w:lang w:val="nl-NL"/>
+        </w:rPr>
+        <w:lastRenderedPageBreak/>
+        <w:t xml:space="preserve">Công cụ quản lý phiên bản: Github, Git-SCM, Sourcetree,... </w:t>
+      </w:r>
+    </w:p>
+    <w:p>
+      <w:pPr>
+        <w:pStyle w:val="ListParagraph"/>
+        <w:numPr>
+          <w:ilvl w:val="1"/>
+          <w:numId w:val="26"/>
+        </w:numPr>
+        <w:rPr>
+          <w:lang w:val="nl-NL"/>
+        </w:rPr>
+      </w:pPr>
+      <w:r>
+        <w:rPr>
+          <w:lang w:val="nl-NL"/>
+        </w:rPr>
+        <w:t>Công cụ kiểm thử: Postman, trình duyệt web.</w:t>
       </w:r>
     </w:p>
     <w:p>
@@ -10533,18 +10839,5018 @@
     </w:p>
     <w:p>
       <w:pPr>
+        <w:pStyle w:val="Heading4"/>
+        <w:numPr>
+          <w:ilvl w:val="2"/>
+          <w:numId w:val="27"/>
+        </w:numPr>
+        <w:rPr>
+          <w:lang w:val="nl-NL"/>
+        </w:rPr>
+      </w:pPr>
+      <w:r>
+        <w:rPr>
+          <w:lang w:val="nl-NL"/>
+        </w:rPr>
+        <w:t>Giao diện người dùng</w:t>
+      </w:r>
+    </w:p>
+    <w:p>
+      <w:pPr>
+        <w:pStyle w:val="ListParagraph"/>
+        <w:numPr>
+          <w:ilvl w:val="0"/>
+          <w:numId w:val="28"/>
+        </w:numPr>
+        <w:rPr>
+          <w:lang w:val="nl-NL"/>
+        </w:rPr>
+      </w:pPr>
+      <w:r>
+        <w:rPr>
+          <w:lang w:val="nl-NL"/>
+        </w:rPr>
+        <w:t>Giao diện của ứng dụng được xây dựng dựa trên nguyên tắc thiết kế của Ant Design đảm bảo sự tương tác giữa người và máy:</w:t>
+      </w:r>
+    </w:p>
+    <w:p>
+      <w:pPr>
+        <w:pStyle w:val="ListParagraph"/>
+        <w:numPr>
+          <w:ilvl w:val="1"/>
+          <w:numId w:val="28"/>
+        </w:numPr>
+        <w:rPr>
+          <w:lang w:val="nl-NL"/>
+        </w:rPr>
+      </w:pPr>
+      <w:r>
+        <w:rPr>
+          <w:lang w:val="nl-NL"/>
+        </w:rPr>
+        <w:t>Tính trực quan:</w:t>
+      </w:r>
+      <w:r>
+        <w:rPr>
+          <w:lang w:val="nl-NL"/>
+        </w:rPr>
+        <w:t xml:space="preserve"> </w:t>
+      </w:r>
+    </w:p>
+    <w:p>
+      <w:pPr>
+        <w:pStyle w:val="ListParagraph"/>
+        <w:numPr>
+          <w:ilvl w:val="2"/>
+          <w:numId w:val="28"/>
+        </w:numPr>
+        <w:rPr>
+          <w:lang w:val="nl-NL"/>
+        </w:rPr>
+      </w:pPr>
+      <w:r>
+        <w:rPr>
+          <w:lang w:val="nl-NL"/>
+        </w:rPr>
+        <w:t>Bố cục giao diện sắp xếp sao cho những phần nội dung quan trọng được làm nổi bật, thu hút người dùng.</w:t>
+      </w:r>
+    </w:p>
+    <w:p>
+      <w:pPr>
+        <w:pStyle w:val="ListParagraph"/>
+        <w:numPr>
+          <w:ilvl w:val="2"/>
+          <w:numId w:val="28"/>
+        </w:numPr>
+        <w:rPr>
+          <w:lang w:val="nl-NL"/>
+        </w:rPr>
+      </w:pPr>
+      <w:r>
+        <w:rPr>
+          <w:lang w:val="nl-NL"/>
+        </w:rPr>
+        <w:t>Giao diện sử dụng bộ màu đặc trưng cho mỗi nhóm người dùng.</w:t>
+      </w:r>
+    </w:p>
+    <w:p>
+      <w:pPr>
+        <w:pStyle w:val="ListParagraph"/>
+        <w:numPr>
+          <w:ilvl w:val="2"/>
+          <w:numId w:val="28"/>
+        </w:numPr>
+        <w:rPr>
+          <w:lang w:val="nl-NL"/>
+        </w:rPr>
+      </w:pPr>
+      <w:r>
+        <w:rPr>
+          <w:lang w:val="nl-NL"/>
+        </w:rPr>
+        <w:t>Sử dụng font chữ tiêu chuẩn, dễ đọc, kích thước vừa phải.</w:t>
+      </w:r>
+    </w:p>
+    <w:p>
+      <w:pPr>
+        <w:pStyle w:val="ListParagraph"/>
+        <w:numPr>
+          <w:ilvl w:val="1"/>
+          <w:numId w:val="28"/>
+        </w:numPr>
+        <w:rPr>
+          <w:lang w:val="nl-NL"/>
+        </w:rPr>
+      </w:pPr>
+      <w:r>
+        <w:rPr>
+          <w:lang w:val="nl-NL"/>
+        </w:rPr>
+        <w:t>Tính khả dụng:</w:t>
+      </w:r>
+    </w:p>
+    <w:p>
+      <w:pPr>
+        <w:pStyle w:val="ListParagraph"/>
+        <w:numPr>
+          <w:ilvl w:val="2"/>
+          <w:numId w:val="28"/>
+        </w:numPr>
+        <w:rPr>
+          <w:lang w:val="nl-NL"/>
+        </w:rPr>
+      </w:pPr>
+      <w:r>
+        <w:rPr>
+          <w:lang w:val="nl-NL"/>
+        </w:rPr>
+        <w:t>Giao diện tách biệt các thành phần giao diện với nhau.</w:t>
+      </w:r>
+    </w:p>
+    <w:p>
+      <w:pPr>
+        <w:pStyle w:val="ListParagraph"/>
+        <w:numPr>
+          <w:ilvl w:val="2"/>
+          <w:numId w:val="28"/>
+        </w:numPr>
+        <w:rPr>
+          <w:lang w:val="nl-NL"/>
+        </w:rPr>
+      </w:pPr>
+      <w:r>
+        <w:rPr>
+          <w:lang w:val="nl-NL"/>
+        </w:rPr>
+        <w:t>Hiển thị tốt trên nhiều loại thiết bị khác nhau.</w:t>
+      </w:r>
+    </w:p>
+    <w:p>
+      <w:pPr>
+        <w:pStyle w:val="ListParagraph"/>
+        <w:numPr>
+          <w:ilvl w:val="2"/>
+          <w:numId w:val="28"/>
+        </w:numPr>
+        <w:rPr>
+          <w:lang w:val="nl-NL"/>
+        </w:rPr>
+      </w:pPr>
+      <w:r>
+        <w:rPr>
+          <w:lang w:val="nl-NL"/>
+        </w:rPr>
+        <w:t>Một số mục có nội dung đặc biệt sẽ được làm nổi bật để dễ dàng gây sự chú ý và tách biệt với các phần còn lại.</w:t>
+      </w:r>
+    </w:p>
+    <w:p>
+      <w:pPr>
+        <w:pStyle w:val="ListParagraph"/>
+        <w:numPr>
+          <w:ilvl w:val="1"/>
+          <w:numId w:val="28"/>
+        </w:numPr>
+        <w:rPr>
+          <w:lang w:val="nl-NL"/>
+        </w:rPr>
+      </w:pPr>
+      <w:r>
+        <w:rPr>
+          <w:lang w:val="nl-NL"/>
+        </w:rPr>
+        <w:t>Tính dễ học:</w:t>
+      </w:r>
+    </w:p>
+    <w:p>
+      <w:pPr>
+        <w:pStyle w:val="ListParagraph"/>
+        <w:numPr>
+          <w:ilvl w:val="2"/>
+          <w:numId w:val="28"/>
+        </w:numPr>
+        <w:rPr>
+          <w:lang w:val="nl-NL"/>
+        </w:rPr>
+      </w:pPr>
+      <w:r>
+        <w:rPr>
+          <w:lang w:val="nl-NL"/>
+        </w:rPr>
+        <w:t>Giao diện khá dễ sử d</w:t>
+      </w:r>
+      <w:r>
+        <w:rPr>
+          <w:lang w:val="nl-NL"/>
+        </w:rPr>
+        <w:t>ụng, các phần nội dung có liên quan nằm gần nhau.</w:t>
+      </w:r>
+    </w:p>
+    <w:p>
+      <w:pPr>
+        <w:pStyle w:val="ListParagraph"/>
+        <w:numPr>
+          <w:ilvl w:val="2"/>
+          <w:numId w:val="28"/>
+        </w:numPr>
+        <w:rPr>
+          <w:lang w:val="nl-NL"/>
+        </w:rPr>
+      </w:pPr>
+      <w:r>
+        <w:rPr>
+          <w:lang w:val="nl-NL"/>
+        </w:rPr>
+        <w:t>Cách phân chia bố cục khá tương đồng với một số trang TMDT hiện nay, dễ tiếp cận cho người dùng mới.</w:t>
+      </w:r>
+    </w:p>
+    <w:p>
+      <w:pPr>
+        <w:pStyle w:val="ListParagraph"/>
+        <w:numPr>
+          <w:ilvl w:val="2"/>
+          <w:numId w:val="28"/>
+        </w:numPr>
+        <w:rPr>
+          <w:lang w:val="nl-NL"/>
+        </w:rPr>
+      </w:pPr>
+      <w:r>
+        <w:rPr>
+          <w:lang w:val="nl-NL"/>
+        </w:rPr>
+        <w:t>Các icon mang tính trực quan cao, có thể đoán được chức năng thông qua icon.</w:t>
+      </w:r>
+    </w:p>
+    <w:p>
+      <w:pPr>
         <w:pStyle w:val="Heading3"/>
         <w:numPr>
           <w:ilvl w:val="1"/>
           <w:numId w:val="7"/>
         </w:numPr>
       </w:pPr>
-      <w:bookmarkStart w:id="17" w:name="_Toc59835406"/>
-      <w:r>
-        <w:t>Mô hình hóa yêu cầu</w:t>
-      </w:r>
-      <w:bookmarkEnd w:id="17"/>
-    </w:p>
+      <w:r>
+        <w:t>Các yêu cầu chức năng của hệ thống</w:t>
+      </w:r>
+    </w:p>
+    <w:p>
+      <w:pPr>
+        <w:pStyle w:val="ListParagraph"/>
+        <w:keepNext/>
+        <w:keepLines/>
+        <w:numPr>
+          <w:ilvl w:val="0"/>
+          <w:numId w:val="29"/>
+        </w:numPr>
+        <w:spacing w:before="200" w:after="120" w:line="240" w:lineRule="auto"/>
+        <w:contextualSpacing w:val="0"/>
+        <w:outlineLvl w:val="3"/>
+        <w:rPr>
+          <w:rFonts w:eastAsiaTheme="majorEastAsia" w:cstheme="majorBidi"/>
+          <w:b/>
+          <w:bCs/>
+          <w:iCs/>
+          <w:vanish/>
+          <w:lang w:val="en-US"/>
+        </w:rPr>
+      </w:pPr>
+    </w:p>
+    <w:p>
+      <w:pPr>
+        <w:pStyle w:val="ListParagraph"/>
+        <w:keepNext/>
+        <w:keepLines/>
+        <w:numPr>
+          <w:ilvl w:val="1"/>
+          <w:numId w:val="29"/>
+        </w:numPr>
+        <w:spacing w:before="200" w:after="120" w:line="240" w:lineRule="auto"/>
+        <w:contextualSpacing w:val="0"/>
+        <w:outlineLvl w:val="3"/>
+        <w:rPr>
+          <w:rFonts w:eastAsiaTheme="majorEastAsia" w:cstheme="majorBidi"/>
+          <w:b/>
+          <w:bCs/>
+          <w:iCs/>
+          <w:vanish/>
+          <w:lang w:val="en-US"/>
+        </w:rPr>
+      </w:pPr>
+    </w:p>
+    <w:p>
+      <w:pPr>
+        <w:pStyle w:val="ListParagraph"/>
+        <w:keepNext/>
+        <w:keepLines/>
+        <w:numPr>
+          <w:ilvl w:val="1"/>
+          <w:numId w:val="29"/>
+        </w:numPr>
+        <w:spacing w:before="200" w:after="120" w:line="240" w:lineRule="auto"/>
+        <w:contextualSpacing w:val="0"/>
+        <w:outlineLvl w:val="3"/>
+        <w:rPr>
+          <w:rFonts w:eastAsiaTheme="majorEastAsia" w:cstheme="majorBidi"/>
+          <w:b/>
+          <w:bCs/>
+          <w:iCs/>
+          <w:vanish/>
+          <w:lang w:val="en-US"/>
+        </w:rPr>
+      </w:pPr>
+    </w:p>
+    <w:p>
+      <w:pPr>
+        <w:pStyle w:val="ListParagraph"/>
+        <w:keepNext/>
+        <w:keepLines/>
+        <w:numPr>
+          <w:ilvl w:val="1"/>
+          <w:numId w:val="29"/>
+        </w:numPr>
+        <w:spacing w:before="200" w:after="120" w:line="240" w:lineRule="auto"/>
+        <w:contextualSpacing w:val="0"/>
+        <w:outlineLvl w:val="3"/>
+        <w:rPr>
+          <w:rFonts w:eastAsiaTheme="majorEastAsia" w:cstheme="majorBidi"/>
+          <w:b/>
+          <w:bCs/>
+          <w:iCs/>
+          <w:vanish/>
+          <w:lang w:val="en-US"/>
+        </w:rPr>
+      </w:pPr>
+    </w:p>
+    <w:p>
+      <w:pPr>
+        <w:pStyle w:val="ListParagraph"/>
+        <w:keepNext/>
+        <w:keepLines/>
+        <w:numPr>
+          <w:ilvl w:val="1"/>
+          <w:numId w:val="29"/>
+        </w:numPr>
+        <w:spacing w:before="200" w:after="120" w:line="240" w:lineRule="auto"/>
+        <w:contextualSpacing w:val="0"/>
+        <w:outlineLvl w:val="3"/>
+        <w:rPr>
+          <w:rFonts w:eastAsiaTheme="majorEastAsia" w:cstheme="majorBidi"/>
+          <w:b/>
+          <w:bCs/>
+          <w:iCs/>
+          <w:vanish/>
+          <w:lang w:val="en-US"/>
+        </w:rPr>
+      </w:pPr>
+    </w:p>
+    <w:p>
+      <w:pPr>
+        <w:pStyle w:val="ListParagraph"/>
+        <w:keepNext/>
+        <w:keepLines/>
+        <w:numPr>
+          <w:ilvl w:val="1"/>
+          <w:numId w:val="29"/>
+        </w:numPr>
+        <w:spacing w:before="200" w:after="120" w:line="240" w:lineRule="auto"/>
+        <w:contextualSpacing w:val="0"/>
+        <w:outlineLvl w:val="3"/>
+        <w:rPr>
+          <w:rFonts w:eastAsiaTheme="majorEastAsia" w:cstheme="majorBidi"/>
+          <w:b/>
+          <w:bCs/>
+          <w:iCs/>
+          <w:vanish/>
+          <w:lang w:val="en-US"/>
+        </w:rPr>
+      </w:pPr>
+    </w:p>
+    <w:p>
+      <w:pPr>
+        <w:pStyle w:val="ListParagraph"/>
+        <w:keepNext/>
+        <w:keepLines/>
+        <w:numPr>
+          <w:ilvl w:val="1"/>
+          <w:numId w:val="29"/>
+        </w:numPr>
+        <w:spacing w:before="200" w:after="120" w:line="240" w:lineRule="auto"/>
+        <w:contextualSpacing w:val="0"/>
+        <w:outlineLvl w:val="3"/>
+        <w:rPr>
+          <w:rFonts w:eastAsiaTheme="majorEastAsia" w:cstheme="majorBidi"/>
+          <w:b/>
+          <w:bCs/>
+          <w:iCs/>
+          <w:vanish/>
+          <w:lang w:val="en-US"/>
+        </w:rPr>
+      </w:pPr>
+    </w:p>
+    <w:p>
+      <w:pPr>
+        <w:pStyle w:val="ListParagraph"/>
+        <w:keepNext/>
+        <w:keepLines/>
+        <w:numPr>
+          <w:ilvl w:val="1"/>
+          <w:numId w:val="29"/>
+        </w:numPr>
+        <w:spacing w:before="200" w:after="120" w:line="240" w:lineRule="auto"/>
+        <w:contextualSpacing w:val="0"/>
+        <w:outlineLvl w:val="3"/>
+        <w:rPr>
+          <w:rFonts w:eastAsiaTheme="majorEastAsia" w:cstheme="majorBidi"/>
+          <w:b/>
+          <w:bCs/>
+          <w:iCs/>
+          <w:vanish/>
+          <w:lang w:val="en-US"/>
+        </w:rPr>
+      </w:pPr>
+    </w:p>
+    <w:p>
+      <w:pPr>
+        <w:pStyle w:val="Heading4"/>
+        <w:numPr>
+          <w:ilvl w:val="2"/>
+          <w:numId w:val="29"/>
+        </w:numPr>
+        <w:rPr>
+          <w:lang w:val="en-US"/>
+        </w:rPr>
+      </w:pPr>
+      <w:r>
+        <w:rPr>
+          <w:lang w:val="en-US"/>
+        </w:rPr>
+        <w:t>Yêu cầu chức năng của khách hàng</w:t>
+      </w:r>
+    </w:p>
+    <w:p>
+      <w:pPr>
+        <w:rPr>
+          <w:lang w:val="en-US"/>
+        </w:rPr>
+      </w:pPr>
+      <w:r>
+        <w:rPr>
+          <w:lang w:val="en-US"/>
+        </w:rPr>
+        <w:t xml:space="preserve">### </w:t>
+      </w:r>
+      <w:proofErr w:type="spellStart"/>
+      <w:r>
+        <w:rPr>
+          <w:lang w:val="en-US"/>
+        </w:rPr>
+        <w:t>Usecase</w:t>
+      </w:r>
+      <w:proofErr w:type="spellEnd"/>
+      <w:r>
+        <w:rPr>
+          <w:lang w:val="en-US"/>
+        </w:rPr>
+        <w:t xml:space="preserve"> Diagram HERE</w:t>
+      </w:r>
+    </w:p>
+    <w:p>
+      <w:pPr>
+        <w:pStyle w:val="ListParagraph"/>
+        <w:keepNext/>
+        <w:keepLines/>
+        <w:numPr>
+          <w:ilvl w:val="0"/>
+          <w:numId w:val="36"/>
+        </w:numPr>
+        <w:spacing w:before="200" w:after="120" w:line="240" w:lineRule="auto"/>
+        <w:contextualSpacing w:val="0"/>
+        <w:outlineLvl w:val="4"/>
+        <w:rPr>
+          <w:rFonts w:eastAsiaTheme="majorEastAsia" w:cstheme="majorBidi"/>
+          <w:b/>
+          <w:bCs/>
+          <w:iCs/>
+          <w:vanish/>
+          <w:lang w:val="en-US"/>
+        </w:rPr>
+      </w:pPr>
+    </w:p>
+    <w:p>
+      <w:pPr>
+        <w:pStyle w:val="ListParagraph"/>
+        <w:keepNext/>
+        <w:keepLines/>
+        <w:numPr>
+          <w:ilvl w:val="1"/>
+          <w:numId w:val="36"/>
+        </w:numPr>
+        <w:spacing w:before="200" w:after="120" w:line="240" w:lineRule="auto"/>
+        <w:contextualSpacing w:val="0"/>
+        <w:outlineLvl w:val="4"/>
+        <w:rPr>
+          <w:rFonts w:eastAsiaTheme="majorEastAsia" w:cstheme="majorBidi"/>
+          <w:b/>
+          <w:bCs/>
+          <w:iCs/>
+          <w:vanish/>
+          <w:lang w:val="en-US"/>
+        </w:rPr>
+      </w:pPr>
+    </w:p>
+    <w:p>
+      <w:pPr>
+        <w:pStyle w:val="ListParagraph"/>
+        <w:keepNext/>
+        <w:keepLines/>
+        <w:numPr>
+          <w:ilvl w:val="1"/>
+          <w:numId w:val="36"/>
+        </w:numPr>
+        <w:spacing w:before="200" w:after="120" w:line="240" w:lineRule="auto"/>
+        <w:contextualSpacing w:val="0"/>
+        <w:outlineLvl w:val="4"/>
+        <w:rPr>
+          <w:rFonts w:eastAsiaTheme="majorEastAsia" w:cstheme="majorBidi"/>
+          <w:b/>
+          <w:bCs/>
+          <w:iCs/>
+          <w:vanish/>
+          <w:lang w:val="en-US"/>
+        </w:rPr>
+      </w:pPr>
+    </w:p>
+    <w:p>
+      <w:pPr>
+        <w:pStyle w:val="ListParagraph"/>
+        <w:keepNext/>
+        <w:keepLines/>
+        <w:numPr>
+          <w:ilvl w:val="1"/>
+          <w:numId w:val="36"/>
+        </w:numPr>
+        <w:spacing w:before="200" w:after="120" w:line="240" w:lineRule="auto"/>
+        <w:contextualSpacing w:val="0"/>
+        <w:outlineLvl w:val="4"/>
+        <w:rPr>
+          <w:rFonts w:eastAsiaTheme="majorEastAsia" w:cstheme="majorBidi"/>
+          <w:b/>
+          <w:bCs/>
+          <w:iCs/>
+          <w:vanish/>
+          <w:lang w:val="en-US"/>
+        </w:rPr>
+      </w:pPr>
+    </w:p>
+    <w:p>
+      <w:pPr>
+        <w:pStyle w:val="ListParagraph"/>
+        <w:keepNext/>
+        <w:keepLines/>
+        <w:numPr>
+          <w:ilvl w:val="1"/>
+          <w:numId w:val="36"/>
+        </w:numPr>
+        <w:spacing w:before="200" w:after="120" w:line="240" w:lineRule="auto"/>
+        <w:contextualSpacing w:val="0"/>
+        <w:outlineLvl w:val="4"/>
+        <w:rPr>
+          <w:rFonts w:eastAsiaTheme="majorEastAsia" w:cstheme="majorBidi"/>
+          <w:b/>
+          <w:bCs/>
+          <w:iCs/>
+          <w:vanish/>
+          <w:lang w:val="en-US"/>
+        </w:rPr>
+      </w:pPr>
+    </w:p>
+    <w:p>
+      <w:pPr>
+        <w:pStyle w:val="ListParagraph"/>
+        <w:keepNext/>
+        <w:keepLines/>
+        <w:numPr>
+          <w:ilvl w:val="1"/>
+          <w:numId w:val="36"/>
+        </w:numPr>
+        <w:spacing w:before="200" w:after="120" w:line="240" w:lineRule="auto"/>
+        <w:contextualSpacing w:val="0"/>
+        <w:outlineLvl w:val="4"/>
+        <w:rPr>
+          <w:rFonts w:eastAsiaTheme="majorEastAsia" w:cstheme="majorBidi"/>
+          <w:b/>
+          <w:bCs/>
+          <w:iCs/>
+          <w:vanish/>
+          <w:lang w:val="en-US"/>
+        </w:rPr>
+      </w:pPr>
+    </w:p>
+    <w:p>
+      <w:pPr>
+        <w:pStyle w:val="ListParagraph"/>
+        <w:keepNext/>
+        <w:keepLines/>
+        <w:numPr>
+          <w:ilvl w:val="1"/>
+          <w:numId w:val="36"/>
+        </w:numPr>
+        <w:spacing w:before="200" w:after="120" w:line="240" w:lineRule="auto"/>
+        <w:contextualSpacing w:val="0"/>
+        <w:outlineLvl w:val="4"/>
+        <w:rPr>
+          <w:rFonts w:eastAsiaTheme="majorEastAsia" w:cstheme="majorBidi"/>
+          <w:b/>
+          <w:bCs/>
+          <w:iCs/>
+          <w:vanish/>
+          <w:lang w:val="en-US"/>
+        </w:rPr>
+      </w:pPr>
+    </w:p>
+    <w:p>
+      <w:pPr>
+        <w:pStyle w:val="ListParagraph"/>
+        <w:keepNext/>
+        <w:keepLines/>
+        <w:numPr>
+          <w:ilvl w:val="1"/>
+          <w:numId w:val="36"/>
+        </w:numPr>
+        <w:spacing w:before="200" w:after="120" w:line="240" w:lineRule="auto"/>
+        <w:contextualSpacing w:val="0"/>
+        <w:outlineLvl w:val="4"/>
+        <w:rPr>
+          <w:rFonts w:eastAsiaTheme="majorEastAsia" w:cstheme="majorBidi"/>
+          <w:b/>
+          <w:bCs/>
+          <w:iCs/>
+          <w:vanish/>
+          <w:lang w:val="en-US"/>
+        </w:rPr>
+      </w:pPr>
+    </w:p>
+    <w:p>
+      <w:pPr>
+        <w:pStyle w:val="ListParagraph"/>
+        <w:keepNext/>
+        <w:keepLines/>
+        <w:numPr>
+          <w:ilvl w:val="2"/>
+          <w:numId w:val="36"/>
+        </w:numPr>
+        <w:spacing w:before="200" w:after="120" w:line="240" w:lineRule="auto"/>
+        <w:contextualSpacing w:val="0"/>
+        <w:outlineLvl w:val="4"/>
+        <w:rPr>
+          <w:rFonts w:eastAsiaTheme="majorEastAsia" w:cstheme="majorBidi"/>
+          <w:b/>
+          <w:bCs/>
+          <w:iCs/>
+          <w:vanish/>
+          <w:lang w:val="en-US"/>
+        </w:rPr>
+      </w:pPr>
+    </w:p>
+    <w:p>
+      <w:pPr>
+        <w:pStyle w:val="Heading5"/>
+        <w:numPr>
+          <w:ilvl w:val="3"/>
+          <w:numId w:val="36"/>
+        </w:numPr>
+        <w:rPr>
+          <w:lang w:val="en-US"/>
+        </w:rPr>
+      </w:pPr>
+      <w:r>
+        <w:rPr>
+          <w:lang w:val="en-US"/>
+        </w:rPr>
+        <w:t xml:space="preserve"> Đăng ký tài khoản</w:t>
+      </w:r>
+    </w:p>
+    <w:tbl>
+      <w:tblPr>
+        <w:tblStyle w:val="TableGrid"/>
+        <w:tblW w:w="0" w:type="auto"/>
+        <w:tblInd w:w="210" w:type="dxa"/>
+        <w:tblCellMar>
+          <w:top w:w="57" w:type="dxa"/>
+          <w:bottom w:w="57" w:type="dxa"/>
+        </w:tblCellMar>
+        <w:tblLook w:val="04A0" w:firstRow="1" w:lastRow="0" w:firstColumn="1" w:lastColumn="0" w:noHBand="0" w:noVBand="1"/>
+      </w:tblPr>
+      <w:tblGrid>
+        <w:gridCol w:w="2308"/>
+        <w:gridCol w:w="5954"/>
+      </w:tblGrid>
+      <w:tr>
+        <w:tc>
+          <w:tcPr>
+            <w:tcW w:w="2308" w:type="dxa"/>
+          </w:tcPr>
+          <w:p>
+            <w:pPr>
+              <w:ind w:left="0"/>
+              <w:rPr>
+                <w:b/>
+                <w:lang w:val="en-US"/>
+              </w:rPr>
+            </w:pPr>
+            <w:r>
+              <w:rPr>
+                <w:b/>
+                <w:lang w:val="en-US"/>
+              </w:rPr>
+              <w:t>Mã yêu cầu</w:t>
+            </w:r>
+          </w:p>
+        </w:tc>
+        <w:tc>
+          <w:tcPr>
+            <w:tcW w:w="5954" w:type="dxa"/>
+          </w:tcPr>
+          <w:p>
+            <w:pPr>
+              <w:ind w:left="0"/>
+              <w:rPr>
+                <w:lang w:val="en-US"/>
+              </w:rPr>
+            </w:pPr>
+            <w:r>
+              <w:rPr>
+                <w:lang w:val="en-US"/>
+              </w:rPr>
+              <w:t>CUS-001</w:t>
+            </w:r>
+          </w:p>
+        </w:tc>
+      </w:tr>
+      <w:tr>
+        <w:tc>
+          <w:tcPr>
+            <w:tcW w:w="2308" w:type="dxa"/>
+          </w:tcPr>
+          <w:p>
+            <w:pPr>
+              <w:ind w:left="0"/>
+              <w:rPr>
+                <w:b/>
+                <w:lang w:val="en-US"/>
+              </w:rPr>
+            </w:pPr>
+            <w:r>
+              <w:rPr>
+                <w:b/>
+                <w:lang w:val="en-US"/>
+              </w:rPr>
+              <w:t>Tên yêu cầu</w:t>
+            </w:r>
+          </w:p>
+        </w:tc>
+        <w:tc>
+          <w:tcPr>
+            <w:tcW w:w="5954" w:type="dxa"/>
+          </w:tcPr>
+          <w:p>
+            <w:pPr>
+              <w:ind w:left="0"/>
+              <w:rPr>
+                <w:lang w:val="en-US"/>
+              </w:rPr>
+            </w:pPr>
+            <w:r>
+              <w:rPr>
+                <w:lang w:val="en-US"/>
+              </w:rPr>
+              <w:t>Đăng ký tài khoản</w:t>
+            </w:r>
+          </w:p>
+        </w:tc>
+      </w:tr>
+      <w:tr>
+        <w:tc>
+          <w:tcPr>
+            <w:tcW w:w="2308" w:type="dxa"/>
+          </w:tcPr>
+          <w:p>
+            <w:pPr>
+              <w:ind w:left="0"/>
+              <w:rPr>
+                <w:b/>
+                <w:lang w:val="en-US"/>
+              </w:rPr>
+            </w:pPr>
+            <w:r>
+              <w:rPr>
+                <w:b/>
+                <w:lang w:val="en-US"/>
+              </w:rPr>
+              <w:t>Mức độ ưu tiên</w:t>
+            </w:r>
+          </w:p>
+        </w:tc>
+        <w:tc>
+          <w:tcPr>
+            <w:tcW w:w="5954" w:type="dxa"/>
+          </w:tcPr>
+          <w:p>
+            <w:pPr>
+              <w:ind w:left="0"/>
+              <w:rPr>
+                <w:lang w:val="en-US"/>
+              </w:rPr>
+            </w:pPr>
+            <w:r>
+              <w:rPr>
+                <w:lang w:val="en-US"/>
+              </w:rPr>
+              <w:t>Cao</w:t>
+            </w:r>
+          </w:p>
+        </w:tc>
+      </w:tr>
+      <w:tr>
+        <w:tc>
+          <w:tcPr>
+            <w:tcW w:w="2308" w:type="dxa"/>
+          </w:tcPr>
+          <w:p>
+            <w:pPr>
+              <w:ind w:left="0"/>
+              <w:rPr>
+                <w:b/>
+                <w:lang w:val="en-US"/>
+              </w:rPr>
+            </w:pPr>
+            <w:r>
+              <w:rPr>
+                <w:b/>
+                <w:lang w:val="en-US"/>
+              </w:rPr>
+              <w:lastRenderedPageBreak/>
+              <w:t>Nội dung</w:t>
+            </w:r>
+          </w:p>
+        </w:tc>
+        <w:tc>
+          <w:tcPr>
+            <w:tcW w:w="5954" w:type="dxa"/>
+          </w:tcPr>
+          <w:p>
+            <w:pPr>
+              <w:ind w:left="0"/>
+              <w:rPr>
+                <w:lang w:val="en-US"/>
+              </w:rPr>
+            </w:pPr>
+            <w:r>
+              <w:rPr>
+                <w:lang w:val="en-US"/>
+              </w:rPr>
+              <w:t xml:space="preserve">Chức năng đăng ký tài khoản cho phép người dùng tự tạo cho mình một tài khoản để thực hiện các </w:t>
+            </w:r>
+            <w:r>
+              <w:rPr>
+                <w:lang w:val="en-US"/>
+              </w:rPr>
+              <w:t>chức năng thanh toán, xem trạng thái đơn hàng.</w:t>
+            </w:r>
+          </w:p>
+        </w:tc>
+      </w:tr>
+      <w:tr>
+        <w:tc>
+          <w:tcPr>
+            <w:tcW w:w="2308" w:type="dxa"/>
+          </w:tcPr>
+          <w:p>
+            <w:pPr>
+              <w:ind w:left="0"/>
+              <w:rPr>
+                <w:b/>
+                <w:lang w:val="en-US"/>
+              </w:rPr>
+            </w:pPr>
+            <w:r>
+              <w:rPr>
+                <w:b/>
+                <w:lang w:val="en-US"/>
+              </w:rPr>
+              <w:t>Đối tượng sử dụng</w:t>
+            </w:r>
+          </w:p>
+        </w:tc>
+        <w:tc>
+          <w:tcPr>
+            <w:tcW w:w="5954" w:type="dxa"/>
+          </w:tcPr>
+          <w:p>
+            <w:pPr>
+              <w:ind w:left="0"/>
+              <w:rPr>
+                <w:lang w:val="en-US"/>
+              </w:rPr>
+            </w:pPr>
+            <w:r>
+              <w:rPr>
+                <w:lang w:val="en-US"/>
+              </w:rPr>
+              <w:t>Khách hàng</w:t>
+            </w:r>
+          </w:p>
+        </w:tc>
+      </w:tr>
+      <w:tr>
+        <w:tc>
+          <w:tcPr>
+            <w:tcW w:w="2308" w:type="dxa"/>
+          </w:tcPr>
+          <w:p>
+            <w:pPr>
+              <w:ind w:left="0"/>
+              <w:rPr>
+                <w:b/>
+                <w:lang w:val="en-US"/>
+              </w:rPr>
+            </w:pPr>
+            <w:r>
+              <w:rPr>
+                <w:b/>
+                <w:lang w:val="en-US"/>
+              </w:rPr>
+              <w:t>Tiền điều kiện</w:t>
+            </w:r>
+          </w:p>
+        </w:tc>
+        <w:tc>
+          <w:tcPr>
+            <w:tcW w:w="5954" w:type="dxa"/>
+          </w:tcPr>
+          <w:p>
+            <w:pPr>
+              <w:ind w:left="0"/>
+              <w:rPr>
+                <w:lang w:val="en-US"/>
+              </w:rPr>
+            </w:pPr>
+            <w:r>
+              <w:rPr>
+                <w:lang w:val="en-US"/>
+              </w:rPr>
+              <w:t>Không</w:t>
+            </w:r>
+          </w:p>
+        </w:tc>
+      </w:tr>
+      <w:tr>
+        <w:tc>
+          <w:tcPr>
+            <w:tcW w:w="2308" w:type="dxa"/>
+          </w:tcPr>
+          <w:p>
+            <w:pPr>
+              <w:ind w:left="0"/>
+              <w:rPr>
+                <w:b/>
+                <w:lang w:val="en-US"/>
+              </w:rPr>
+            </w:pPr>
+            <w:r>
+              <w:rPr>
+                <w:b/>
+                <w:lang w:val="en-US"/>
+              </w:rPr>
+              <w:t>Xử lý</w:t>
+            </w:r>
+          </w:p>
+        </w:tc>
+        <w:tc>
+          <w:tcPr>
+            <w:tcW w:w="5954" w:type="dxa"/>
+          </w:tcPr>
+          <w:p>
+            <w:pPr>
+              <w:pStyle w:val="ListParagraph"/>
+              <w:numPr>
+                <w:ilvl w:val="0"/>
+                <w:numId w:val="31"/>
+              </w:numPr>
+              <w:rPr>
+                <w:lang w:val="en-US"/>
+              </w:rPr>
+            </w:pPr>
+            <w:r>
+              <w:rPr>
+                <w:lang w:val="en-US"/>
+              </w:rPr>
+              <w:t>Người dùng truy cập vào trang chủ của ứng dụng.</w:t>
+            </w:r>
+          </w:p>
+          <w:p>
+            <w:pPr>
+              <w:pStyle w:val="ListParagraph"/>
+              <w:numPr>
+                <w:ilvl w:val="0"/>
+                <w:numId w:val="31"/>
+              </w:numPr>
+              <w:rPr>
+                <w:lang w:val="en-US"/>
+              </w:rPr>
+            </w:pPr>
+            <w:r>
+              <w:rPr>
+                <w:lang w:val="en-US"/>
+              </w:rPr>
+              <w:t xml:space="preserve">Người dùng </w:t>
+            </w:r>
+            <w:r>
+              <w:rPr>
+                <w:lang w:val="en-US"/>
+              </w:rPr>
+              <w:t>nhấn chọn chức năng “Login”</w:t>
+            </w:r>
+          </w:p>
+          <w:p>
+            <w:pPr>
+              <w:pStyle w:val="ListParagraph"/>
+              <w:numPr>
+                <w:ilvl w:val="0"/>
+                <w:numId w:val="31"/>
+              </w:numPr>
+              <w:rPr>
+                <w:lang w:val="en-US"/>
+              </w:rPr>
+            </w:pPr>
+            <w:r>
+              <w:rPr>
+                <w:lang w:val="en-US"/>
+              </w:rPr>
+              <w:t>Tại hộp thoại bật lên, người dùng nhấn chọn chức năng “Register an account”</w:t>
+            </w:r>
+          </w:p>
+          <w:p>
+            <w:pPr>
+              <w:pStyle w:val="ListParagraph"/>
+              <w:numPr>
+                <w:ilvl w:val="0"/>
+                <w:numId w:val="31"/>
+              </w:numPr>
+              <w:rPr>
+                <w:lang w:val="en-US"/>
+              </w:rPr>
+            </w:pPr>
+            <w:r>
+              <w:rPr>
+                <w:lang w:val="en-US"/>
+              </w:rPr>
+              <w:t xml:space="preserve">Người dùng nhập các thông tin vào hộp </w:t>
+            </w:r>
+            <w:proofErr w:type="gramStart"/>
+            <w:r>
+              <w:rPr>
+                <w:lang w:val="en-US"/>
+              </w:rPr>
+              <w:t>thoại  bao</w:t>
+            </w:r>
+            <w:proofErr w:type="gramEnd"/>
+            <w:r>
+              <w:rPr>
+                <w:lang w:val="en-US"/>
+              </w:rPr>
+              <w:t xml:space="preserve"> gồm: tên đầy đủ, địa chỉ email, địa chỉ, tên tài khoản, mật khẩu và nhập lại mật khẩu.</w:t>
+            </w:r>
+          </w:p>
+          <w:p>
+            <w:pPr>
+              <w:pStyle w:val="ListParagraph"/>
+              <w:numPr>
+                <w:ilvl w:val="0"/>
+                <w:numId w:val="31"/>
+              </w:numPr>
+              <w:rPr>
+                <w:lang w:val="en-US"/>
+              </w:rPr>
+            </w:pPr>
+            <w:r>
+              <w:rPr>
+                <w:lang w:val="en-US"/>
+              </w:rPr>
+              <w:t xml:space="preserve">Sau khi nhập đầy đủ thông tin, người dùng có thể nhấn </w:t>
+            </w:r>
+            <w:r>
+              <w:rPr>
+                <w:lang w:val="en-US"/>
+              </w:rPr>
+              <w:t>nút “Sign up” bên dưới để tiến hành đăng ký.</w:t>
+            </w:r>
+          </w:p>
+          <w:p>
+            <w:pPr>
+              <w:pStyle w:val="ListParagraph"/>
+              <w:numPr>
+                <w:ilvl w:val="0"/>
+                <w:numId w:val="31"/>
+              </w:numPr>
+              <w:rPr>
+                <w:lang w:val="en-US"/>
+              </w:rPr>
+            </w:pPr>
+            <w:r>
+              <w:rPr>
+                <w:lang w:val="en-US"/>
+              </w:rPr>
+              <w:t>Hệ thống sẽ tiến hành kiểm tra tính hợp lệ của thông tin. Nếu có lỗi xảy ra sẽ thông báo cho người dùng và làm mờ nút “Sign up”.</w:t>
+            </w:r>
+          </w:p>
+          <w:p>
+            <w:pPr>
+              <w:pStyle w:val="ListParagraph"/>
+              <w:numPr>
+                <w:ilvl w:val="0"/>
+                <w:numId w:val="31"/>
+              </w:numPr>
+              <w:rPr>
+                <w:lang w:val="en-US"/>
+              </w:rPr>
+            </w:pPr>
+            <w:r>
+              <w:rPr>
+                <w:lang w:val="en-US"/>
+              </w:rPr>
+              <w:t>Nếu thông tin hợp lệ, dữ liệu sẽ được gửi lên server và lưu vào CSDL.</w:t>
+            </w:r>
+          </w:p>
+          <w:p>
+            <w:pPr>
+              <w:pStyle w:val="ListParagraph"/>
+              <w:numPr>
+                <w:ilvl w:val="0"/>
+                <w:numId w:val="31"/>
+              </w:numPr>
+              <w:rPr>
+                <w:lang w:val="en-US"/>
+              </w:rPr>
+            </w:pPr>
+            <w:r>
+              <w:rPr>
+                <w:lang w:val="en-US"/>
+              </w:rPr>
+              <w:t>Sau khi tài khoản được tạo thành công, ứng dụng sẽ thông báo cho người dùng và chuyển hướng về trang chủ.</w:t>
+            </w:r>
+          </w:p>
+        </w:tc>
+      </w:tr>
+    </w:tbl>
+    <w:p>
+      <w:pPr>
+        <w:rPr>
+          <w:lang w:val="en-US"/>
+        </w:rPr>
+      </w:pPr>
+    </w:p>
+    <w:p>
+      <w:pPr>
+        <w:pStyle w:val="Heading5"/>
+        <w:numPr>
+          <w:ilvl w:val="3"/>
+          <w:numId w:val="36"/>
+        </w:numPr>
+        <w:rPr>
+          <w:lang w:val="en-US"/>
+        </w:rPr>
+      </w:pPr>
+      <w:r>
+        <w:rPr>
+          <w:lang w:val="en-US"/>
+        </w:rPr>
+        <w:t xml:space="preserve"> Đăng nhập</w:t>
+      </w:r>
+    </w:p>
+    <w:tbl>
+      <w:tblPr>
+        <w:tblStyle w:val="TableGrid"/>
+        <w:tblW w:w="0" w:type="auto"/>
+        <w:tblInd w:w="210" w:type="dxa"/>
+        <w:tblCellMar>
+          <w:top w:w="57" w:type="dxa"/>
+          <w:bottom w:w="57" w:type="dxa"/>
+        </w:tblCellMar>
+        <w:tblLook w:val="04A0" w:firstRow="1" w:lastRow="0" w:firstColumn="1" w:lastColumn="0" w:noHBand="0" w:noVBand="1"/>
+      </w:tblPr>
+      <w:tblGrid>
+        <w:gridCol w:w="2308"/>
+        <w:gridCol w:w="5954"/>
+      </w:tblGrid>
+      <w:tr>
+        <w:tc>
+          <w:tcPr>
+            <w:tcW w:w="2308" w:type="dxa"/>
+          </w:tcPr>
+          <w:p>
+            <w:pPr>
+              <w:ind w:left="0"/>
+              <w:rPr>
+                <w:b/>
+                <w:lang w:val="en-US"/>
+              </w:rPr>
+            </w:pPr>
+            <w:r>
+              <w:rPr>
+                <w:b/>
+                <w:lang w:val="en-US"/>
+              </w:rPr>
+              <w:t>Mã yêu cầu</w:t>
+            </w:r>
+          </w:p>
+        </w:tc>
+        <w:tc>
+          <w:tcPr>
+            <w:tcW w:w="5954" w:type="dxa"/>
+          </w:tcPr>
+          <w:p>
+            <w:pPr>
+              <w:ind w:left="0"/>
+              <w:rPr>
+                <w:lang w:val="en-US"/>
+              </w:rPr>
+            </w:pPr>
+            <w:r>
+              <w:rPr>
+                <w:lang w:val="en-US"/>
+              </w:rPr>
+              <w:t>CUS-</w:t>
+            </w:r>
+            <w:r>
+              <w:rPr>
+                <w:lang w:val="en-US"/>
+              </w:rPr>
+              <w:t>002</w:t>
+            </w:r>
+          </w:p>
+        </w:tc>
+      </w:tr>
+      <w:tr>
+        <w:tc>
+          <w:tcPr>
+            <w:tcW w:w="2308" w:type="dxa"/>
+          </w:tcPr>
+          <w:p>
+            <w:pPr>
+              <w:ind w:left="0"/>
+              <w:rPr>
+                <w:b/>
+                <w:lang w:val="en-US"/>
+              </w:rPr>
+            </w:pPr>
+            <w:r>
+              <w:rPr>
+                <w:b/>
+                <w:lang w:val="en-US"/>
+              </w:rPr>
+              <w:t>Tên yêu cầu</w:t>
+            </w:r>
+          </w:p>
+        </w:tc>
+        <w:tc>
+          <w:tcPr>
+            <w:tcW w:w="5954" w:type="dxa"/>
+          </w:tcPr>
+          <w:p>
+            <w:pPr>
+              <w:ind w:left="0"/>
+              <w:rPr>
+                <w:lang w:val="en-US"/>
+              </w:rPr>
+            </w:pPr>
+            <w:r>
+              <w:rPr>
+                <w:lang w:val="en-US"/>
+              </w:rPr>
+              <w:t>Đăng nhập</w:t>
+            </w:r>
+          </w:p>
+        </w:tc>
+      </w:tr>
+      <w:tr>
+        <w:tc>
+          <w:tcPr>
+            <w:tcW w:w="2308" w:type="dxa"/>
+          </w:tcPr>
+          <w:p>
+            <w:pPr>
+              <w:ind w:left="0"/>
+              <w:rPr>
+                <w:b/>
+                <w:lang w:val="en-US"/>
+              </w:rPr>
+            </w:pPr>
+            <w:r>
+              <w:rPr>
+                <w:b/>
+                <w:lang w:val="en-US"/>
+              </w:rPr>
+              <w:t>Mức độ ưu tiên</w:t>
+            </w:r>
+          </w:p>
+        </w:tc>
+        <w:tc>
+          <w:tcPr>
+            <w:tcW w:w="5954" w:type="dxa"/>
+          </w:tcPr>
+          <w:p>
+            <w:pPr>
+              <w:ind w:left="0"/>
+              <w:rPr>
+                <w:lang w:val="en-US"/>
+              </w:rPr>
+            </w:pPr>
+            <w:r>
+              <w:rPr>
+                <w:lang w:val="en-US"/>
+              </w:rPr>
+              <w:t>Cao</w:t>
+            </w:r>
+          </w:p>
+        </w:tc>
+      </w:tr>
+      <w:tr>
+        <w:tc>
+          <w:tcPr>
+            <w:tcW w:w="2308" w:type="dxa"/>
+          </w:tcPr>
+          <w:p>
+            <w:pPr>
+              <w:ind w:left="0"/>
+              <w:rPr>
+                <w:b/>
+                <w:lang w:val="en-US"/>
+              </w:rPr>
+            </w:pPr>
+            <w:r>
+              <w:rPr>
+                <w:b/>
+                <w:lang w:val="en-US"/>
+              </w:rPr>
+              <w:t>Nội dung</w:t>
+            </w:r>
+          </w:p>
+        </w:tc>
+        <w:tc>
+          <w:tcPr>
+            <w:tcW w:w="5954" w:type="dxa"/>
+          </w:tcPr>
+          <w:p>
+            <w:pPr>
+              <w:ind w:left="0"/>
+              <w:rPr>
+                <w:lang w:val="en-US"/>
+              </w:rPr>
+            </w:pPr>
+            <w:r>
+              <w:rPr>
+                <w:lang w:val="en-US"/>
+              </w:rPr>
+              <w:t>Chức năng đăng nhập cho phép người dùng truy cập vào hệ thống bằng tài khoản và mật khẩu đã được tạo trước đó</w:t>
+            </w:r>
+            <w:r>
+              <w:rPr>
+                <w:lang w:val="en-US"/>
+              </w:rPr>
+              <w:t>. Sau đó, người dùng sẽ được điều hướng đến các trang ứng với nhóm người dùng của mình và thực hiện các chức năng được cho phép.</w:t>
+            </w:r>
+          </w:p>
+        </w:tc>
+      </w:tr>
+      <w:tr>
+        <w:tc>
+          <w:tcPr>
+            <w:tcW w:w="2308" w:type="dxa"/>
+          </w:tcPr>
+          <w:p>
+            <w:pPr>
+              <w:ind w:left="0"/>
+              <w:rPr>
+                <w:b/>
+                <w:lang w:val="en-US"/>
+              </w:rPr>
+            </w:pPr>
+            <w:r>
+              <w:rPr>
+                <w:b/>
+                <w:lang w:val="en-US"/>
+              </w:rPr>
+              <w:t>Đối tượng sử dụng</w:t>
+            </w:r>
+          </w:p>
+        </w:tc>
+        <w:tc>
+          <w:tcPr>
+            <w:tcW w:w="5954" w:type="dxa"/>
+          </w:tcPr>
+          <w:p>
+            <w:pPr>
+              <w:ind w:left="0"/>
+              <w:rPr>
+                <w:lang w:val="en-US"/>
+              </w:rPr>
+            </w:pPr>
+            <w:r>
+              <w:rPr>
+                <w:lang w:val="en-US"/>
+              </w:rPr>
+              <w:t>Khách hàng</w:t>
+            </w:r>
+            <w:r>
+              <w:rPr>
+                <w:lang w:val="en-US"/>
+              </w:rPr>
+              <w:t xml:space="preserve">, người quản lý chuỗi cửa hàng, người </w:t>
+            </w:r>
+            <w:r>
+              <w:rPr>
+                <w:lang w:val="en-US"/>
+              </w:rPr>
+              <w:lastRenderedPageBreak/>
+              <w:t>quản lý chi nhánh, nhân viên quản lý và nhân viên cửa hàng.</w:t>
+            </w:r>
+          </w:p>
+        </w:tc>
+      </w:tr>
+      <w:tr>
+        <w:tc>
+          <w:tcPr>
+            <w:tcW w:w="2308" w:type="dxa"/>
+          </w:tcPr>
+          <w:p>
+            <w:pPr>
+              <w:ind w:left="0"/>
+              <w:rPr>
+                <w:b/>
+                <w:lang w:val="en-US"/>
+              </w:rPr>
+            </w:pPr>
+            <w:r>
+              <w:rPr>
+                <w:b/>
+                <w:lang w:val="en-US"/>
+              </w:rPr>
+              <w:lastRenderedPageBreak/>
+              <w:t>Tiền điều kiện</w:t>
+            </w:r>
+          </w:p>
+        </w:tc>
+        <w:tc>
+          <w:tcPr>
+            <w:tcW w:w="5954" w:type="dxa"/>
+          </w:tcPr>
+          <w:p>
+            <w:pPr>
+              <w:ind w:left="0"/>
+              <w:rPr>
+                <w:lang w:val="en-US"/>
+              </w:rPr>
+            </w:pPr>
+            <w:r>
+              <w:rPr>
+                <w:lang w:val="en-US"/>
+              </w:rPr>
+              <w:t xml:space="preserve">Người dùng đã </w:t>
+            </w:r>
+            <w:r>
+              <w:rPr>
+                <w:lang w:val="en-US"/>
+              </w:rPr>
+              <w:t>có</w:t>
+            </w:r>
+            <w:r>
+              <w:rPr>
+                <w:lang w:val="en-US"/>
+              </w:rPr>
+              <w:t xml:space="preserve"> tài khoản</w:t>
+            </w:r>
+            <w:r>
+              <w:rPr>
+                <w:lang w:val="en-US"/>
+              </w:rPr>
+              <w:t xml:space="preserve"> trước đó</w:t>
+            </w:r>
+          </w:p>
+        </w:tc>
+      </w:tr>
+      <w:tr>
+        <w:tc>
+          <w:tcPr>
+            <w:tcW w:w="2308" w:type="dxa"/>
+          </w:tcPr>
+          <w:p>
+            <w:pPr>
+              <w:ind w:left="0"/>
+              <w:rPr>
+                <w:b/>
+                <w:lang w:val="en-US"/>
+              </w:rPr>
+            </w:pPr>
+            <w:r>
+              <w:rPr>
+                <w:b/>
+                <w:lang w:val="en-US"/>
+              </w:rPr>
+              <w:t>Xử lý</w:t>
+            </w:r>
+          </w:p>
+        </w:tc>
+        <w:tc>
+          <w:tcPr>
+            <w:tcW w:w="5954" w:type="dxa"/>
+          </w:tcPr>
+          <w:p>
+            <w:pPr>
+              <w:pStyle w:val="ListParagraph"/>
+              <w:numPr>
+                <w:ilvl w:val="0"/>
+                <w:numId w:val="39"/>
+              </w:numPr>
+              <w:rPr>
+                <w:lang w:val="en-US"/>
+              </w:rPr>
+            </w:pPr>
+            <w:r>
+              <w:rPr>
+                <w:lang w:val="en-US"/>
+              </w:rPr>
+              <w:t>Người dùng truy cập vào trang chủ của ứng dụng.</w:t>
+            </w:r>
+          </w:p>
+          <w:p>
+            <w:pPr>
+              <w:pStyle w:val="ListParagraph"/>
+              <w:numPr>
+                <w:ilvl w:val="0"/>
+                <w:numId w:val="39"/>
+              </w:numPr>
+              <w:rPr>
+                <w:lang w:val="en-US"/>
+              </w:rPr>
+            </w:pPr>
+            <w:r>
+              <w:rPr>
+                <w:lang w:val="en-US"/>
+              </w:rPr>
+              <w:t>Người dùng nhấn chọn chức năng “Login”</w:t>
+            </w:r>
+          </w:p>
+          <w:p>
+            <w:pPr>
+              <w:pStyle w:val="ListParagraph"/>
+              <w:numPr>
+                <w:ilvl w:val="0"/>
+                <w:numId w:val="39"/>
+              </w:numPr>
+              <w:rPr>
+                <w:lang w:val="en-US"/>
+              </w:rPr>
+            </w:pPr>
+            <w:r>
+              <w:rPr>
+                <w:lang w:val="en-US"/>
+              </w:rPr>
+              <w:t xml:space="preserve">Tại hộp thoại bật lên, </w:t>
+            </w:r>
+            <w:r>
+              <w:rPr>
+                <w:lang w:val="en-US"/>
+              </w:rPr>
+              <w:t>người dùng điền đầy đủ thông tin bao gồm username và password. Sau đó, người dùng nhấn chọn nút “Sign in”.</w:t>
+            </w:r>
+          </w:p>
+          <w:p>
+            <w:pPr>
+              <w:pStyle w:val="ListParagraph"/>
+              <w:numPr>
+                <w:ilvl w:val="0"/>
+                <w:numId w:val="39"/>
+              </w:numPr>
+              <w:rPr>
+                <w:lang w:val="en-US"/>
+              </w:rPr>
+            </w:pPr>
+            <w:r>
+              <w:rPr>
+                <w:lang w:val="en-US"/>
+              </w:rPr>
+              <w:t>Hệ thống sau đó sẽ tiến hành kiểm tra tính hợp lệ của thông tin</w:t>
+            </w:r>
+            <w:r>
+              <w:rPr>
+                <w:lang w:val="en-US"/>
+              </w:rPr>
+              <w:t>.</w:t>
+            </w:r>
+          </w:p>
+          <w:p>
+            <w:pPr>
+              <w:pStyle w:val="ListParagraph"/>
+              <w:numPr>
+                <w:ilvl w:val="0"/>
+                <w:numId w:val="39"/>
+              </w:numPr>
+              <w:rPr>
+                <w:lang w:val="en-US"/>
+              </w:rPr>
+            </w:pPr>
+            <w:r>
+              <w:rPr>
+                <w:lang w:val="en-US"/>
+              </w:rPr>
+              <w:t>Nếu có lỗi xảy ra (sai tài khoản, mật khẩu hoặc bỏ trống) thì thông báo cho người dùng và yêu cầu đăng nhập lại.</w:t>
+            </w:r>
+          </w:p>
+          <w:p>
+            <w:pPr>
+              <w:pStyle w:val="ListParagraph"/>
+              <w:numPr>
+                <w:ilvl w:val="0"/>
+                <w:numId w:val="39"/>
+              </w:numPr>
+              <w:rPr>
+                <w:lang w:val="en-US"/>
+              </w:rPr>
+            </w:pPr>
+            <w:r>
+              <w:rPr>
+                <w:lang w:val="en-US"/>
+              </w:rPr>
+              <w:t xml:space="preserve">Nếu thông tin đăng nhập hợp lệ, </w:t>
+            </w:r>
+            <w:r>
+              <w:rPr>
+                <w:lang w:val="en-US"/>
+              </w:rPr>
+              <w:t>lưu lại thông tin về JWT token để sử dụng sao này. Cuối cùng, ứng dụng sẽ điều hướng người dùng đến trang ứng với vai trò của mình.</w:t>
+            </w:r>
+          </w:p>
+        </w:tc>
+      </w:tr>
+    </w:tbl>
+    <w:p>
+      <w:pPr>
+        <w:pStyle w:val="Heading5"/>
+        <w:numPr>
+          <w:ilvl w:val="3"/>
+          <w:numId w:val="39"/>
+        </w:numPr>
+        <w:rPr>
+          <w:lang w:val="en-US"/>
+        </w:rPr>
+      </w:pPr>
+      <w:r>
+        <w:rPr>
+          <w:lang w:val="en-US"/>
+        </w:rPr>
+        <w:t>Đăng xuất</w:t>
+      </w:r>
+    </w:p>
+    <w:tbl>
+      <w:tblPr>
+        <w:tblStyle w:val="TableGrid"/>
+        <w:tblW w:w="0" w:type="auto"/>
+        <w:tblInd w:w="210" w:type="dxa"/>
+        <w:tblCellMar>
+          <w:top w:w="57" w:type="dxa"/>
+          <w:bottom w:w="57" w:type="dxa"/>
+        </w:tblCellMar>
+        <w:tblLook w:val="04A0" w:firstRow="1" w:lastRow="0" w:firstColumn="1" w:lastColumn="0" w:noHBand="0" w:noVBand="1"/>
+      </w:tblPr>
+      <w:tblGrid>
+        <w:gridCol w:w="2308"/>
+        <w:gridCol w:w="5954"/>
+      </w:tblGrid>
+      <w:tr>
+        <w:tc>
+          <w:tcPr>
+            <w:tcW w:w="2308" w:type="dxa"/>
+          </w:tcPr>
+          <w:p>
+            <w:pPr>
+              <w:ind w:left="0"/>
+              <w:rPr>
+                <w:b/>
+                <w:lang w:val="en-US"/>
+              </w:rPr>
+            </w:pPr>
+            <w:r>
+              <w:rPr>
+                <w:b/>
+                <w:lang w:val="en-US"/>
+              </w:rPr>
+              <w:t>Mã yêu cầu</w:t>
+            </w:r>
+          </w:p>
+        </w:tc>
+        <w:tc>
+          <w:tcPr>
+            <w:tcW w:w="5954" w:type="dxa"/>
+          </w:tcPr>
+          <w:p>
+            <w:pPr>
+              <w:ind w:left="0"/>
+              <w:rPr>
+                <w:lang w:val="en-US"/>
+              </w:rPr>
+            </w:pPr>
+            <w:r>
+              <w:rPr>
+                <w:lang w:val="en-US"/>
+              </w:rPr>
+              <w:t>CUS-002</w:t>
+            </w:r>
+          </w:p>
+        </w:tc>
+      </w:tr>
+      <w:tr>
+        <w:tc>
+          <w:tcPr>
+            <w:tcW w:w="2308" w:type="dxa"/>
+          </w:tcPr>
+          <w:p>
+            <w:pPr>
+              <w:ind w:left="0"/>
+              <w:rPr>
+                <w:b/>
+                <w:lang w:val="en-US"/>
+              </w:rPr>
+            </w:pPr>
+            <w:r>
+              <w:rPr>
+                <w:b/>
+                <w:lang w:val="en-US"/>
+              </w:rPr>
+              <w:t>Tên yêu cầu</w:t>
+            </w:r>
+          </w:p>
+        </w:tc>
+        <w:tc>
+          <w:tcPr>
+            <w:tcW w:w="5954" w:type="dxa"/>
+          </w:tcPr>
+          <w:p>
+            <w:pPr>
+              <w:ind w:left="0"/>
+              <w:rPr>
+                <w:lang w:val="en-US"/>
+              </w:rPr>
+            </w:pPr>
+            <w:r>
+              <w:rPr>
+                <w:lang w:val="en-US"/>
+              </w:rPr>
+              <w:t xml:space="preserve">Đăng </w:t>
+            </w:r>
+            <w:r>
+              <w:rPr>
+                <w:lang w:val="en-US"/>
+              </w:rPr>
+              <w:t>xuất</w:t>
+            </w:r>
+          </w:p>
+        </w:tc>
+      </w:tr>
+      <w:tr>
+        <w:tc>
+          <w:tcPr>
+            <w:tcW w:w="2308" w:type="dxa"/>
+          </w:tcPr>
+          <w:p>
+            <w:pPr>
+              <w:ind w:left="0"/>
+              <w:rPr>
+                <w:b/>
+                <w:lang w:val="en-US"/>
+              </w:rPr>
+            </w:pPr>
+            <w:r>
+              <w:rPr>
+                <w:b/>
+                <w:lang w:val="en-US"/>
+              </w:rPr>
+              <w:t>Mức độ ưu tiên</w:t>
+            </w:r>
+          </w:p>
+        </w:tc>
+        <w:tc>
+          <w:tcPr>
+            <w:tcW w:w="5954" w:type="dxa"/>
+          </w:tcPr>
+          <w:p>
+            <w:pPr>
+              <w:ind w:left="0"/>
+              <w:rPr>
+                <w:lang w:val="en-US"/>
+              </w:rPr>
+            </w:pPr>
+            <w:r>
+              <w:rPr>
+                <w:lang w:val="en-US"/>
+              </w:rPr>
+              <w:t>Cao</w:t>
+            </w:r>
+          </w:p>
+        </w:tc>
+      </w:tr>
+      <w:tr>
+        <w:tc>
+          <w:tcPr>
+            <w:tcW w:w="2308" w:type="dxa"/>
+          </w:tcPr>
+          <w:p>
+            <w:pPr>
+              <w:ind w:left="0"/>
+              <w:rPr>
+                <w:b/>
+                <w:lang w:val="en-US"/>
+              </w:rPr>
+            </w:pPr>
+            <w:r>
+              <w:rPr>
+                <w:b/>
+                <w:lang w:val="en-US"/>
+              </w:rPr>
+              <w:t>Nội dung</w:t>
+            </w:r>
+          </w:p>
+        </w:tc>
+        <w:tc>
+          <w:tcPr>
+            <w:tcW w:w="5954" w:type="dxa"/>
+          </w:tcPr>
+          <w:p>
+            <w:pPr>
+              <w:ind w:left="0"/>
+              <w:rPr>
+                <w:lang w:val="en-US"/>
+              </w:rPr>
+            </w:pPr>
+            <w:r>
+              <w:rPr>
+                <w:lang w:val="en-US"/>
+              </w:rPr>
+              <w:t>Chức năng đăng xuất cho phép người dùng thoát khỏi người dùng hiện tại để chuyển sang người dùng khác hoặc thực hiện một thao tác nhất định với hệ thống.</w:t>
+            </w:r>
+          </w:p>
+        </w:tc>
+      </w:tr>
+      <w:tr>
+        <w:tc>
+          <w:tcPr>
+            <w:tcW w:w="2308" w:type="dxa"/>
+          </w:tcPr>
+          <w:p>
+            <w:pPr>
+              <w:ind w:left="0"/>
+              <w:rPr>
+                <w:b/>
+                <w:lang w:val="en-US"/>
+              </w:rPr>
+            </w:pPr>
+            <w:r>
+              <w:rPr>
+                <w:b/>
+                <w:lang w:val="en-US"/>
+              </w:rPr>
+              <w:t>Đối tượng sử dụng</w:t>
+            </w:r>
+          </w:p>
+        </w:tc>
+        <w:tc>
+          <w:tcPr>
+            <w:tcW w:w="5954" w:type="dxa"/>
+          </w:tcPr>
+          <w:p>
+            <w:pPr>
+              <w:ind w:left="0"/>
+              <w:rPr>
+                <w:lang w:val="en-US"/>
+              </w:rPr>
+            </w:pPr>
+            <w:r>
+              <w:rPr>
+                <w:lang w:val="en-US"/>
+              </w:rPr>
+              <w:t>Khách hàng, người quản lý chuỗi cửa hàng, người quản lý chi nhánh, nhân viên quản lý và nhân viên cửa hàng.</w:t>
+            </w:r>
+          </w:p>
+        </w:tc>
+      </w:tr>
+      <w:tr>
+        <w:tc>
+          <w:tcPr>
+            <w:tcW w:w="2308" w:type="dxa"/>
+          </w:tcPr>
+          <w:p>
+            <w:pPr>
+              <w:ind w:left="0"/>
+              <w:rPr>
+                <w:b/>
+                <w:lang w:val="en-US"/>
+              </w:rPr>
+            </w:pPr>
+            <w:r>
+              <w:rPr>
+                <w:b/>
+                <w:lang w:val="en-US"/>
+              </w:rPr>
+              <w:t>Tiền điều kiện</w:t>
+            </w:r>
+          </w:p>
+        </w:tc>
+        <w:tc>
+          <w:tcPr>
+            <w:tcW w:w="5954" w:type="dxa"/>
+          </w:tcPr>
+          <w:p>
+            <w:pPr>
+              <w:ind w:left="0"/>
+              <w:rPr>
+                <w:lang w:val="en-US"/>
+              </w:rPr>
+            </w:pPr>
+            <w:r>
+              <w:rPr>
+                <w:lang w:val="en-US"/>
+              </w:rPr>
+              <w:t xml:space="preserve">Người dùng đã </w:t>
+            </w:r>
+            <w:r>
+              <w:rPr>
+                <w:lang w:val="en-US"/>
+              </w:rPr>
+              <w:t>đăng nhập thành công</w:t>
+            </w:r>
+          </w:p>
+        </w:tc>
+      </w:tr>
+      <w:tr>
+        <w:tc>
+          <w:tcPr>
+            <w:tcW w:w="2308" w:type="dxa"/>
+          </w:tcPr>
+          <w:p>
+            <w:pPr>
+              <w:ind w:left="0"/>
+              <w:rPr>
+                <w:b/>
+                <w:lang w:val="en-US"/>
+              </w:rPr>
+            </w:pPr>
+            <w:r>
+              <w:rPr>
+                <w:b/>
+                <w:lang w:val="en-US"/>
+              </w:rPr>
+              <w:t>Xử lý</w:t>
+            </w:r>
+          </w:p>
+        </w:tc>
+        <w:tc>
+          <w:tcPr>
+            <w:tcW w:w="5954" w:type="dxa"/>
+          </w:tcPr>
+          <w:p>
+            <w:pPr>
+              <w:pStyle w:val="ListParagraph"/>
+              <w:numPr>
+                <w:ilvl w:val="0"/>
+                <w:numId w:val="40"/>
+              </w:numPr>
+              <w:rPr>
+                <w:lang w:val="en-US"/>
+              </w:rPr>
+            </w:pPr>
+            <w:r>
+              <w:rPr>
+                <w:lang w:val="en-US"/>
+              </w:rPr>
+              <w:t>Người dùng truy cập vào của ứng dụng.</w:t>
+            </w:r>
+          </w:p>
+          <w:p>
+            <w:pPr>
+              <w:pStyle w:val="ListParagraph"/>
+              <w:numPr>
+                <w:ilvl w:val="0"/>
+                <w:numId w:val="40"/>
+              </w:numPr>
+              <w:rPr>
+                <w:lang w:val="en-US"/>
+              </w:rPr>
+            </w:pPr>
+            <w:r>
+              <w:rPr>
+                <w:lang w:val="en-US"/>
+              </w:rPr>
+              <w:t xml:space="preserve">Người dùng </w:t>
+            </w:r>
+            <w:r>
+              <w:rPr>
+                <w:lang w:val="en-US"/>
+              </w:rPr>
+              <w:t>đăng nhập thành công.</w:t>
+            </w:r>
+          </w:p>
+          <w:p>
+            <w:pPr>
+              <w:pStyle w:val="ListParagraph"/>
+              <w:numPr>
+                <w:ilvl w:val="0"/>
+                <w:numId w:val="40"/>
+              </w:numPr>
+              <w:rPr>
+                <w:lang w:val="en-US"/>
+              </w:rPr>
+            </w:pPr>
+            <w:r>
+              <w:rPr>
+                <w:lang w:val="en-US"/>
+              </w:rPr>
+              <w:t>Tại trang của mỗi nhóm người dùng, nhấn chọn vào tên tài khoản trên thanh điều hướng. Tại hộp thoại quản lý người dùng, nhấn chọn “Logout”.</w:t>
+            </w:r>
+          </w:p>
+          <w:p>
+            <w:pPr>
+              <w:pStyle w:val="ListParagraph"/>
+              <w:numPr>
+                <w:ilvl w:val="0"/>
+                <w:numId w:val="40"/>
+              </w:numPr>
+              <w:rPr>
+                <w:lang w:val="en-US"/>
+              </w:rPr>
+            </w:pPr>
+            <w:r>
+              <w:rPr>
+                <w:lang w:val="en-US"/>
+              </w:rPr>
+              <w:lastRenderedPageBreak/>
+              <w:t>Sau khi đăng xuất thành công, người dùng được chuyển đến trang đăng nhập.</w:t>
+            </w:r>
+          </w:p>
+        </w:tc>
+      </w:tr>
+    </w:tbl>
+    <w:p>
+      <w:pPr>
+        <w:rPr>
+          <w:lang w:val="en-US"/>
+        </w:rPr>
+      </w:pPr>
+    </w:p>
+    <w:p>
+      <w:pPr>
+        <w:pStyle w:val="Heading5"/>
+        <w:numPr>
+          <w:ilvl w:val="3"/>
+          <w:numId w:val="36"/>
+        </w:numPr>
+        <w:rPr>
+          <w:lang w:val="en-US"/>
+        </w:rPr>
+      </w:pPr>
+      <w:r>
+        <w:rPr>
+          <w:lang w:val="en-US"/>
+        </w:rPr>
+        <w:t xml:space="preserve"> </w:t>
+      </w:r>
+      <w:r>
+        <w:rPr>
+          <w:lang w:val="en-US"/>
+        </w:rPr>
+        <w:t>Duyệt sản phẩm</w:t>
+      </w:r>
+    </w:p>
+    <w:tbl>
+      <w:tblPr>
+        <w:tblStyle w:val="TableGrid"/>
+        <w:tblW w:w="0" w:type="auto"/>
+        <w:tblInd w:w="210" w:type="dxa"/>
+        <w:tblCellMar>
+          <w:top w:w="57" w:type="dxa"/>
+          <w:bottom w:w="57" w:type="dxa"/>
+        </w:tblCellMar>
+        <w:tblLook w:val="04A0" w:firstRow="1" w:lastRow="0" w:firstColumn="1" w:lastColumn="0" w:noHBand="0" w:noVBand="1"/>
+      </w:tblPr>
+      <w:tblGrid>
+        <w:gridCol w:w="2308"/>
+        <w:gridCol w:w="5954"/>
+      </w:tblGrid>
+      <w:tr>
+        <w:tc>
+          <w:tcPr>
+            <w:tcW w:w="2308" w:type="dxa"/>
+          </w:tcPr>
+          <w:p>
+            <w:pPr>
+              <w:ind w:left="0"/>
+              <w:rPr>
+                <w:b/>
+                <w:lang w:val="en-US"/>
+              </w:rPr>
+            </w:pPr>
+            <w:r>
+              <w:rPr>
+                <w:b/>
+                <w:lang w:val="en-US"/>
+              </w:rPr>
+              <w:t>Mã yêu cầu</w:t>
+            </w:r>
+          </w:p>
+        </w:tc>
+        <w:tc>
+          <w:tcPr>
+            <w:tcW w:w="5954" w:type="dxa"/>
+          </w:tcPr>
+          <w:p>
+            <w:pPr>
+              <w:ind w:left="0"/>
+              <w:rPr>
+                <w:lang w:val="en-US"/>
+              </w:rPr>
+            </w:pPr>
+            <w:r>
+              <w:rPr>
+                <w:lang w:val="en-US"/>
+              </w:rPr>
+              <w:t>CUS-001</w:t>
+            </w:r>
+          </w:p>
+        </w:tc>
+      </w:tr>
+      <w:tr>
+        <w:tc>
+          <w:tcPr>
+            <w:tcW w:w="2308" w:type="dxa"/>
+          </w:tcPr>
+          <w:p>
+            <w:pPr>
+              <w:ind w:left="0"/>
+              <w:rPr>
+                <w:b/>
+                <w:lang w:val="en-US"/>
+              </w:rPr>
+            </w:pPr>
+            <w:r>
+              <w:rPr>
+                <w:b/>
+                <w:lang w:val="en-US"/>
+              </w:rPr>
+              <w:t>Tên yêu cầu</w:t>
+            </w:r>
+          </w:p>
+        </w:tc>
+        <w:tc>
+          <w:tcPr>
+            <w:tcW w:w="5954" w:type="dxa"/>
+          </w:tcPr>
+          <w:p>
+            <w:pPr>
+              <w:ind w:left="0"/>
+              <w:rPr>
+                <w:lang w:val="en-US"/>
+              </w:rPr>
+            </w:pPr>
+            <w:r>
+              <w:rPr>
+                <w:lang w:val="en-US"/>
+              </w:rPr>
+              <w:t>Duyệt sản phẩm</w:t>
+            </w:r>
+          </w:p>
+        </w:tc>
+      </w:tr>
+      <w:tr>
+        <w:tc>
+          <w:tcPr>
+            <w:tcW w:w="2308" w:type="dxa"/>
+          </w:tcPr>
+          <w:p>
+            <w:pPr>
+              <w:ind w:left="0"/>
+              <w:rPr>
+                <w:b/>
+                <w:lang w:val="en-US"/>
+              </w:rPr>
+            </w:pPr>
+            <w:r>
+              <w:rPr>
+                <w:b/>
+                <w:lang w:val="en-US"/>
+              </w:rPr>
+              <w:t>Mức độ ưu tiên</w:t>
+            </w:r>
+          </w:p>
+        </w:tc>
+        <w:tc>
+          <w:tcPr>
+            <w:tcW w:w="5954" w:type="dxa"/>
+          </w:tcPr>
+          <w:p>
+            <w:pPr>
+              <w:ind w:left="0"/>
+              <w:rPr>
+                <w:lang w:val="en-US"/>
+              </w:rPr>
+            </w:pPr>
+            <w:r>
+              <w:rPr>
+                <w:lang w:val="en-US"/>
+              </w:rPr>
+              <w:t>Cao</w:t>
+            </w:r>
+          </w:p>
+        </w:tc>
+      </w:tr>
+      <w:tr>
+        <w:tc>
+          <w:tcPr>
+            <w:tcW w:w="2308" w:type="dxa"/>
+          </w:tcPr>
+          <w:p>
+            <w:pPr>
+              <w:ind w:left="0"/>
+              <w:rPr>
+                <w:b/>
+                <w:lang w:val="en-US"/>
+              </w:rPr>
+            </w:pPr>
+            <w:r>
+              <w:rPr>
+                <w:b/>
+                <w:lang w:val="en-US"/>
+              </w:rPr>
+              <w:t>Nội dung</w:t>
+            </w:r>
+          </w:p>
+        </w:tc>
+        <w:tc>
+          <w:tcPr>
+            <w:tcW w:w="5954" w:type="dxa"/>
+          </w:tcPr>
+          <w:p>
+            <w:pPr>
+              <w:ind w:left="0"/>
+              <w:rPr>
+                <w:lang w:val="en-US"/>
+              </w:rPr>
+            </w:pPr>
+            <w:r>
+              <w:rPr>
+                <w:lang w:val="en-US"/>
+              </w:rPr>
+              <w:t>Cho phép người dùng duyệt, tìm kiếm, lọc sản phẩm</w:t>
+            </w:r>
+            <w:r>
+              <w:rPr>
+                <w:lang w:val="en-US"/>
+              </w:rPr>
+              <w:t xml:space="preserve"> theo các tiêu chí</w:t>
+            </w:r>
+            <w:r>
+              <w:rPr>
+                <w:lang w:val="en-US"/>
+              </w:rPr>
+              <w:t xml:space="preserve"> để tìm những sản phẩm phù hợp với nhu cầu, ý muốn của mình.</w:t>
+            </w:r>
+          </w:p>
+        </w:tc>
+      </w:tr>
+      <w:tr>
+        <w:tc>
+          <w:tcPr>
+            <w:tcW w:w="2308" w:type="dxa"/>
+          </w:tcPr>
+          <w:p>
+            <w:pPr>
+              <w:ind w:left="0"/>
+              <w:rPr>
+                <w:b/>
+                <w:lang w:val="en-US"/>
+              </w:rPr>
+            </w:pPr>
+            <w:r>
+              <w:rPr>
+                <w:b/>
+                <w:lang w:val="en-US"/>
+              </w:rPr>
+              <w:t>Đối tượng sử dụng</w:t>
+            </w:r>
+          </w:p>
+        </w:tc>
+        <w:tc>
+          <w:tcPr>
+            <w:tcW w:w="5954" w:type="dxa"/>
+          </w:tcPr>
+          <w:p>
+            <w:pPr>
+              <w:ind w:left="0"/>
+              <w:rPr>
+                <w:lang w:val="en-US"/>
+              </w:rPr>
+            </w:pPr>
+            <w:r>
+              <w:rPr>
+                <w:lang w:val="en-US"/>
+              </w:rPr>
+              <w:t>Khách hàng</w:t>
+            </w:r>
+          </w:p>
+        </w:tc>
+      </w:tr>
+      <w:tr>
+        <w:tc>
+          <w:tcPr>
+            <w:tcW w:w="2308" w:type="dxa"/>
+          </w:tcPr>
+          <w:p>
+            <w:pPr>
+              <w:ind w:left="0"/>
+              <w:rPr>
+                <w:b/>
+                <w:lang w:val="en-US"/>
+              </w:rPr>
+            </w:pPr>
+            <w:r>
+              <w:rPr>
+                <w:b/>
+                <w:lang w:val="en-US"/>
+              </w:rPr>
+              <w:t>Tiền điều kiện</w:t>
+            </w:r>
+          </w:p>
+        </w:tc>
+        <w:tc>
+          <w:tcPr>
+            <w:tcW w:w="5954" w:type="dxa"/>
+          </w:tcPr>
+          <w:p>
+            <w:pPr>
+              <w:ind w:left="0"/>
+              <w:rPr>
+                <w:lang w:val="en-US"/>
+              </w:rPr>
+            </w:pPr>
+            <w:r>
+              <w:rPr>
+                <w:lang w:val="en-US"/>
+              </w:rPr>
+              <w:t>Không</w:t>
+            </w:r>
+          </w:p>
+        </w:tc>
+      </w:tr>
+      <w:tr>
+        <w:tc>
+          <w:tcPr>
+            <w:tcW w:w="2308" w:type="dxa"/>
+          </w:tcPr>
+          <w:p>
+            <w:pPr>
+              <w:ind w:left="0"/>
+              <w:rPr>
+                <w:b/>
+                <w:lang w:val="en-US"/>
+              </w:rPr>
+            </w:pPr>
+            <w:r>
+              <w:rPr>
+                <w:b/>
+                <w:lang w:val="en-US"/>
+              </w:rPr>
+              <w:t>Xử lý</w:t>
+            </w:r>
+          </w:p>
+        </w:tc>
+        <w:tc>
+          <w:tcPr>
+            <w:tcW w:w="5954" w:type="dxa"/>
+          </w:tcPr>
+          <w:p>
+            <w:pPr>
+              <w:pStyle w:val="ListParagraph"/>
+              <w:numPr>
+                <w:ilvl w:val="0"/>
+                <w:numId w:val="41"/>
+              </w:numPr>
+              <w:rPr>
+                <w:lang w:val="en-US"/>
+              </w:rPr>
+            </w:pPr>
+            <w:r>
+              <w:rPr>
+                <w:lang w:val="en-US"/>
+              </w:rPr>
+              <w:t>Người dùng truy cập vào trang chủ của ứng dụng.</w:t>
+            </w:r>
+          </w:p>
+          <w:p>
+            <w:pPr>
+              <w:pStyle w:val="ListParagraph"/>
+              <w:numPr>
+                <w:ilvl w:val="0"/>
+                <w:numId w:val="41"/>
+              </w:numPr>
+              <w:rPr>
+                <w:lang w:val="en-US"/>
+              </w:rPr>
+            </w:pPr>
+            <w:r>
+              <w:rPr>
+                <w:lang w:val="en-US"/>
+              </w:rPr>
+              <w:t>Người dùng chọn trang và số lư</w:t>
+            </w:r>
+            <w:r>
+              <w:rPr>
+                <w:lang w:val="en-US"/>
+              </w:rPr>
+              <w:t xml:space="preserve">ợng sản phẩm hiển thị mỗi trang để duyệt </w:t>
+            </w:r>
+            <w:proofErr w:type="gramStart"/>
+            <w:r>
+              <w:rPr>
+                <w:lang w:val="en-US"/>
+              </w:rPr>
+              <w:t>theo</w:t>
+            </w:r>
+            <w:proofErr w:type="gramEnd"/>
+            <w:r>
+              <w:rPr>
+                <w:lang w:val="en-US"/>
+              </w:rPr>
+              <w:t xml:space="preserve"> trang.</w:t>
+            </w:r>
+          </w:p>
+          <w:p>
+            <w:pPr>
+              <w:pStyle w:val="ListParagraph"/>
+              <w:numPr>
+                <w:ilvl w:val="0"/>
+                <w:numId w:val="41"/>
+              </w:numPr>
+              <w:rPr>
+                <w:lang w:val="en-US"/>
+              </w:rPr>
+            </w:pPr>
+            <w:r>
+              <w:rPr>
+                <w:lang w:val="en-US"/>
+              </w:rPr>
+              <w:t xml:space="preserve">Người dùng nhấn chọn tên danh mục hoặc cửa hàng để duyệt </w:t>
+            </w:r>
+            <w:proofErr w:type="gramStart"/>
+            <w:r>
+              <w:rPr>
+                <w:lang w:val="en-US"/>
+              </w:rPr>
+              <w:t>theo</w:t>
+            </w:r>
+            <w:proofErr w:type="gramEnd"/>
+            <w:r>
+              <w:rPr>
+                <w:lang w:val="en-US"/>
+              </w:rPr>
+              <w:t xml:space="preserve"> danh mục, cửa hàng.</w:t>
+            </w:r>
+          </w:p>
+          <w:p>
+            <w:pPr>
+              <w:pStyle w:val="ListParagraph"/>
+              <w:numPr>
+                <w:ilvl w:val="0"/>
+                <w:numId w:val="41"/>
+              </w:numPr>
+              <w:rPr>
+                <w:lang w:val="en-US"/>
+              </w:rPr>
+            </w:pPr>
+            <w:r>
+              <w:rPr>
+                <w:lang w:val="en-US"/>
+              </w:rPr>
+              <w:t xml:space="preserve">Danh sách sản phẩm sẽ được cập nhật </w:t>
+            </w:r>
+            <w:proofErr w:type="gramStart"/>
+            <w:r>
+              <w:rPr>
+                <w:lang w:val="en-US"/>
+              </w:rPr>
+              <w:t>theo</w:t>
+            </w:r>
+            <w:proofErr w:type="gramEnd"/>
+            <w:r>
+              <w:rPr>
+                <w:lang w:val="en-US"/>
+              </w:rPr>
+              <w:t xml:space="preserve"> ý muốn người dùng.</w:t>
+            </w:r>
+          </w:p>
+        </w:tc>
+      </w:tr>
+    </w:tbl>
+    <w:p>
+      <w:pPr>
+        <w:rPr>
+          <w:lang w:val="en-US"/>
+        </w:rPr>
+      </w:pPr>
+    </w:p>
+    <w:p>
+      <w:pPr>
+        <w:pStyle w:val="Heading5"/>
+        <w:numPr>
+          <w:ilvl w:val="3"/>
+          <w:numId w:val="41"/>
+        </w:numPr>
+        <w:rPr>
+          <w:lang w:val="en-US"/>
+        </w:rPr>
+      </w:pPr>
+      <w:r>
+        <w:rPr>
+          <w:lang w:val="en-US"/>
+        </w:rPr>
+        <w:t>Lọc và tìm kiếm sản phẩm</w:t>
+      </w:r>
+    </w:p>
+    <w:tbl>
+      <w:tblPr>
+        <w:tblStyle w:val="TableGrid"/>
+        <w:tblW w:w="0" w:type="auto"/>
+        <w:tblInd w:w="210" w:type="dxa"/>
+        <w:tblCellMar>
+          <w:top w:w="57" w:type="dxa"/>
+          <w:bottom w:w="57" w:type="dxa"/>
+        </w:tblCellMar>
+        <w:tblLook w:val="04A0" w:firstRow="1" w:lastRow="0" w:firstColumn="1" w:lastColumn="0" w:noHBand="0" w:noVBand="1"/>
+      </w:tblPr>
+      <w:tblGrid>
+        <w:gridCol w:w="2308"/>
+        <w:gridCol w:w="5954"/>
+      </w:tblGrid>
+      <w:tr>
+        <w:tc>
+          <w:tcPr>
+            <w:tcW w:w="2308" w:type="dxa"/>
+          </w:tcPr>
+          <w:p>
+            <w:pPr>
+              <w:ind w:left="0"/>
+              <w:rPr>
+                <w:b/>
+                <w:lang w:val="en-US"/>
+              </w:rPr>
+            </w:pPr>
+            <w:r>
+              <w:rPr>
+                <w:b/>
+                <w:lang w:val="en-US"/>
+              </w:rPr>
+              <w:t>Mã yêu cầu</w:t>
+            </w:r>
+          </w:p>
+        </w:tc>
+        <w:tc>
+          <w:tcPr>
+            <w:tcW w:w="5954" w:type="dxa"/>
+          </w:tcPr>
+          <w:p>
+            <w:pPr>
+              <w:ind w:left="0"/>
+              <w:rPr>
+                <w:lang w:val="en-US"/>
+              </w:rPr>
+            </w:pPr>
+            <w:r>
+              <w:rPr>
+                <w:lang w:val="en-US"/>
+              </w:rPr>
+              <w:t>CUS-</w:t>
+            </w:r>
+            <w:r>
+              <w:rPr>
+                <w:lang w:val="en-US"/>
+              </w:rPr>
+              <w:t>002</w:t>
+            </w:r>
+          </w:p>
+        </w:tc>
+      </w:tr>
+      <w:tr>
+        <w:tc>
+          <w:tcPr>
+            <w:tcW w:w="2308" w:type="dxa"/>
+          </w:tcPr>
+          <w:p>
+            <w:pPr>
+              <w:ind w:left="0"/>
+              <w:rPr>
+                <w:b/>
+                <w:lang w:val="en-US"/>
+              </w:rPr>
+            </w:pPr>
+            <w:r>
+              <w:rPr>
+                <w:b/>
+                <w:lang w:val="en-US"/>
+              </w:rPr>
+              <w:t>Tên yêu cầu</w:t>
+            </w:r>
+          </w:p>
+        </w:tc>
+        <w:tc>
+          <w:tcPr>
+            <w:tcW w:w="5954" w:type="dxa"/>
+          </w:tcPr>
+          <w:p>
+            <w:pPr>
+              <w:ind w:left="0"/>
+              <w:rPr>
+                <w:lang w:val="en-US"/>
+              </w:rPr>
+            </w:pPr>
+            <w:r>
+              <w:rPr>
+                <w:lang w:val="en-US"/>
+              </w:rPr>
+              <w:t>Lọc và tìm kiếm sản phẩm</w:t>
+            </w:r>
+          </w:p>
+        </w:tc>
+      </w:tr>
+      <w:tr>
+        <w:tc>
+          <w:tcPr>
+            <w:tcW w:w="2308" w:type="dxa"/>
+          </w:tcPr>
+          <w:p>
+            <w:pPr>
+              <w:ind w:left="0"/>
+              <w:rPr>
+                <w:b/>
+                <w:lang w:val="en-US"/>
+              </w:rPr>
+            </w:pPr>
+            <w:r>
+              <w:rPr>
+                <w:b/>
+                <w:lang w:val="en-US"/>
+              </w:rPr>
+              <w:t>Mức độ ưu tiên</w:t>
+            </w:r>
+          </w:p>
+        </w:tc>
+        <w:tc>
+          <w:tcPr>
+            <w:tcW w:w="5954" w:type="dxa"/>
+          </w:tcPr>
+          <w:p>
+            <w:pPr>
+              <w:ind w:left="0"/>
+              <w:rPr>
+                <w:lang w:val="en-US"/>
+              </w:rPr>
+            </w:pPr>
+            <w:r>
+              <w:rPr>
+                <w:lang w:val="en-US"/>
+              </w:rPr>
+              <w:t>Cao</w:t>
+            </w:r>
+          </w:p>
+        </w:tc>
+      </w:tr>
+      <w:tr>
+        <w:tc>
+          <w:tcPr>
+            <w:tcW w:w="2308" w:type="dxa"/>
+          </w:tcPr>
+          <w:p>
+            <w:pPr>
+              <w:ind w:left="0"/>
+              <w:rPr>
+                <w:b/>
+                <w:lang w:val="en-US"/>
+              </w:rPr>
+            </w:pPr>
+            <w:r>
+              <w:rPr>
+                <w:b/>
+                <w:lang w:val="en-US"/>
+              </w:rPr>
+              <w:t>Nội dung</w:t>
+            </w:r>
+          </w:p>
+        </w:tc>
+        <w:tc>
+          <w:tcPr>
+            <w:tcW w:w="5954" w:type="dxa"/>
+          </w:tcPr>
+          <w:p>
+            <w:pPr>
+              <w:ind w:left="0"/>
+              <w:rPr>
+                <w:lang w:val="en-US"/>
+              </w:rPr>
+            </w:pPr>
+            <w:r>
+              <w:rPr>
+                <w:lang w:val="en-US"/>
+              </w:rPr>
+              <w:t>Cho phép người dùng lọc sản phẩm theo các tiêu chí đã đề ra như sắp xếp theo tên, giá, theo khoảng giá; tìm kiếm sản phẩm bằng từ khóa, bằng giọng nói</w:t>
+            </w:r>
+            <w:proofErr w:type="gramStart"/>
+            <w:r>
+              <w:rPr>
+                <w:lang w:val="en-US"/>
+              </w:rPr>
+              <w:t>,…</w:t>
+            </w:r>
+            <w:proofErr w:type="gramEnd"/>
+            <w:r>
+              <w:rPr>
+                <w:lang w:val="en-US"/>
+              </w:rPr>
+              <w:t xml:space="preserve"> hoặc kết hợp nhiều bộ lọc với nhau</w:t>
+            </w:r>
+            <w:r>
+              <w:rPr>
+                <w:lang w:val="en-US"/>
+              </w:rPr>
+              <w:t>.</w:t>
+            </w:r>
+          </w:p>
+        </w:tc>
+      </w:tr>
+      <w:tr>
+        <w:tc>
+          <w:tcPr>
+            <w:tcW w:w="2308" w:type="dxa"/>
+          </w:tcPr>
+          <w:p>
+            <w:pPr>
+              <w:ind w:left="0"/>
+              <w:rPr>
+                <w:b/>
+                <w:lang w:val="en-US"/>
+              </w:rPr>
+            </w:pPr>
+            <w:r>
+              <w:rPr>
+                <w:b/>
+                <w:lang w:val="en-US"/>
+              </w:rPr>
+              <w:t>Đối tượng sử dụng</w:t>
+            </w:r>
+          </w:p>
+        </w:tc>
+        <w:tc>
+          <w:tcPr>
+            <w:tcW w:w="5954" w:type="dxa"/>
+          </w:tcPr>
+          <w:p>
+            <w:pPr>
+              <w:ind w:left="0"/>
+              <w:rPr>
+                <w:lang w:val="en-US"/>
+              </w:rPr>
+            </w:pPr>
+            <w:r>
+              <w:rPr>
+                <w:lang w:val="en-US"/>
+              </w:rPr>
+              <w:t>Khách hàng</w:t>
+            </w:r>
+          </w:p>
+        </w:tc>
+      </w:tr>
+      <w:tr>
+        <w:tc>
+          <w:tcPr>
+            <w:tcW w:w="2308" w:type="dxa"/>
+          </w:tcPr>
+          <w:p>
+            <w:pPr>
+              <w:ind w:left="0"/>
+              <w:rPr>
+                <w:b/>
+                <w:lang w:val="en-US"/>
+              </w:rPr>
+            </w:pPr>
+            <w:r>
+              <w:rPr>
+                <w:b/>
+                <w:lang w:val="en-US"/>
+              </w:rPr>
+              <w:t>Tiền điều kiện</w:t>
+            </w:r>
+          </w:p>
+        </w:tc>
+        <w:tc>
+          <w:tcPr>
+            <w:tcW w:w="5954" w:type="dxa"/>
+          </w:tcPr>
+          <w:p>
+            <w:pPr>
+              <w:ind w:left="0"/>
+              <w:rPr>
+                <w:lang w:val="en-US"/>
+              </w:rPr>
+            </w:pPr>
+            <w:r>
+              <w:rPr>
+                <w:lang w:val="en-US"/>
+              </w:rPr>
+              <w:t>Không</w:t>
+            </w:r>
+          </w:p>
+        </w:tc>
+      </w:tr>
+      <w:tr>
+        <w:tc>
+          <w:tcPr>
+            <w:tcW w:w="2308" w:type="dxa"/>
+          </w:tcPr>
+          <w:p>
+            <w:pPr>
+              <w:ind w:left="0"/>
+              <w:rPr>
+                <w:b/>
+                <w:lang w:val="en-US"/>
+              </w:rPr>
+            </w:pPr>
+            <w:r>
+              <w:rPr>
+                <w:b/>
+                <w:lang w:val="en-US"/>
+              </w:rPr>
+              <w:lastRenderedPageBreak/>
+              <w:t>Xử lý</w:t>
+            </w:r>
+          </w:p>
+        </w:tc>
+        <w:tc>
+          <w:tcPr>
+            <w:tcW w:w="5954" w:type="dxa"/>
+          </w:tcPr>
+          <w:p>
+            <w:pPr>
+              <w:pStyle w:val="ListParagraph"/>
+              <w:numPr>
+                <w:ilvl w:val="0"/>
+                <w:numId w:val="32"/>
+              </w:numPr>
+              <w:rPr>
+                <w:lang w:val="en-US"/>
+              </w:rPr>
+            </w:pPr>
+            <w:r>
+              <w:rPr>
+                <w:lang w:val="en-US"/>
+              </w:rPr>
+              <w:t>Người dùng truy cập vào trang chủ của ứng dụng.</w:t>
+            </w:r>
+          </w:p>
+          <w:p>
+            <w:pPr>
+              <w:pStyle w:val="ListParagraph"/>
+              <w:numPr>
+                <w:ilvl w:val="0"/>
+                <w:numId w:val="32"/>
+              </w:numPr>
+              <w:rPr>
+                <w:lang w:val="en-US"/>
+              </w:rPr>
+            </w:pPr>
+            <w:r>
+              <w:rPr>
+                <w:lang w:val="en-US"/>
+              </w:rPr>
+              <w:t>Người dùng nhấn vào dropdown của tùy chọn sắp xếp và lựa chọn một trong các tùy chọn: sắp xếp mặc định, giá giảm dần, giá tăng dần, tên giảm dần, tên tăng dần</w:t>
+            </w:r>
+            <w:proofErr w:type="gramStart"/>
+            <w:r>
+              <w:rPr>
+                <w:lang w:val="en-US"/>
+              </w:rPr>
+              <w:t>,…</w:t>
+            </w:r>
+            <w:proofErr w:type="gramEnd"/>
+          </w:p>
+          <w:p>
+            <w:pPr>
+              <w:pStyle w:val="ListParagraph"/>
+              <w:numPr>
+                <w:ilvl w:val="0"/>
+                <w:numId w:val="32"/>
+              </w:numPr>
+              <w:rPr>
+                <w:lang w:val="en-US"/>
+              </w:rPr>
+            </w:pPr>
+            <w:r>
+              <w:rPr>
+                <w:lang w:val="en-US"/>
+              </w:rPr>
+              <w:t>Người dùng cũng có thể nhập từ khóa vào thanh tìm kiếm, hoặc nhấn vào biểu tượng micro để tìm kiếm bằng giọng nói. Sau đó, người dùng nhấn icon</w:t>
+            </w:r>
+            <w:r>
+              <w:rPr>
+                <w:lang w:val="en-US"/>
+              </w:rPr>
+              <w:t xml:space="preserve"> kính lúp</w:t>
+            </w:r>
+            <w:r>
+              <w:rPr>
+                <w:lang w:val="en-US"/>
+              </w:rPr>
+              <w:t xml:space="preserve"> </w:t>
+            </w:r>
+            <w:r>
+              <w:rPr>
+                <w:lang w:val="en-US"/>
+              </w:rPr>
+              <w:t>trên thanh tìm kiếm.</w:t>
+            </w:r>
+          </w:p>
+          <w:p>
+            <w:pPr>
+              <w:pStyle w:val="ListParagraph"/>
+              <w:numPr>
+                <w:ilvl w:val="0"/>
+                <w:numId w:val="32"/>
+              </w:numPr>
+              <w:rPr>
+                <w:lang w:val="en-US"/>
+              </w:rPr>
+            </w:pPr>
+            <w:r>
+              <w:rPr>
+                <w:lang w:val="en-US"/>
+              </w:rPr>
+              <w:t>Danh sách sản ph</w:t>
+            </w:r>
+            <w:r>
+              <w:rPr>
+                <w:lang w:val="en-US"/>
+              </w:rPr>
+              <w:t xml:space="preserve">ẩm sẽ được cập nhật </w:t>
+            </w:r>
+            <w:proofErr w:type="gramStart"/>
+            <w:r>
+              <w:rPr>
+                <w:lang w:val="en-US"/>
+              </w:rPr>
+              <w:t>theo</w:t>
+            </w:r>
+            <w:proofErr w:type="gramEnd"/>
+            <w:r>
+              <w:rPr>
+                <w:lang w:val="en-US"/>
+              </w:rPr>
+              <w:t xml:space="preserve"> bộ lọc đã được định trước.</w:t>
+            </w:r>
+          </w:p>
+        </w:tc>
+      </w:tr>
+    </w:tbl>
+    <w:p>
+      <w:pPr>
+        <w:rPr>
+          <w:lang w:val="en-US"/>
+        </w:rPr>
+      </w:pPr>
+    </w:p>
+    <w:p>
+      <w:pPr>
+        <w:pStyle w:val="Heading5"/>
+        <w:numPr>
+          <w:ilvl w:val="3"/>
+          <w:numId w:val="32"/>
+        </w:numPr>
+        <w:rPr>
+          <w:lang w:val="en-US"/>
+        </w:rPr>
+      </w:pPr>
+      <w:r>
+        <w:rPr>
+          <w:lang w:val="en-US"/>
+        </w:rPr>
+        <w:t xml:space="preserve"> Xem chi tiết sản phẩm</w:t>
+      </w:r>
+    </w:p>
+    <w:tbl>
+      <w:tblPr>
+        <w:tblStyle w:val="TableGrid"/>
+        <w:tblW w:w="0" w:type="auto"/>
+        <w:tblInd w:w="210" w:type="dxa"/>
+        <w:tblCellMar>
+          <w:top w:w="57" w:type="dxa"/>
+          <w:bottom w:w="57" w:type="dxa"/>
+        </w:tblCellMar>
+        <w:tblLook w:val="04A0" w:firstRow="1" w:lastRow="0" w:firstColumn="1" w:lastColumn="0" w:noHBand="0" w:noVBand="1"/>
+      </w:tblPr>
+      <w:tblGrid>
+        <w:gridCol w:w="2308"/>
+        <w:gridCol w:w="5954"/>
+      </w:tblGrid>
+      <w:tr>
+        <w:tc>
+          <w:tcPr>
+            <w:tcW w:w="2308" w:type="dxa"/>
+          </w:tcPr>
+          <w:p>
+            <w:pPr>
+              <w:ind w:left="0"/>
+              <w:rPr>
+                <w:b/>
+                <w:lang w:val="en-US"/>
+              </w:rPr>
+            </w:pPr>
+            <w:r>
+              <w:rPr>
+                <w:b/>
+                <w:lang w:val="en-US"/>
+              </w:rPr>
+              <w:t>Mã yêu cầu</w:t>
+            </w:r>
+          </w:p>
+        </w:tc>
+        <w:tc>
+          <w:tcPr>
+            <w:tcW w:w="5954" w:type="dxa"/>
+            <w:vAlign w:val="center"/>
+          </w:tcPr>
+          <w:p>
+            <w:pPr>
+              <w:ind w:left="0"/>
+              <w:jc w:val="left"/>
+              <w:rPr>
+                <w:lang w:val="en-US"/>
+              </w:rPr>
+            </w:pPr>
+            <w:r>
+              <w:rPr>
+                <w:lang w:val="en-US"/>
+              </w:rPr>
+              <w:t>CUS-</w:t>
+            </w:r>
+            <w:r>
+              <w:rPr>
+                <w:lang w:val="en-US"/>
+              </w:rPr>
+              <w:t>003</w:t>
+            </w:r>
+          </w:p>
+        </w:tc>
+      </w:tr>
+      <w:tr>
+        <w:tc>
+          <w:tcPr>
+            <w:tcW w:w="2308" w:type="dxa"/>
+          </w:tcPr>
+          <w:p>
+            <w:pPr>
+              <w:ind w:left="0"/>
+              <w:rPr>
+                <w:b/>
+                <w:lang w:val="en-US"/>
+              </w:rPr>
+            </w:pPr>
+            <w:r>
+              <w:rPr>
+                <w:b/>
+                <w:lang w:val="en-US"/>
+              </w:rPr>
+              <w:t>Tên yêu cầu</w:t>
+            </w:r>
+          </w:p>
+        </w:tc>
+        <w:tc>
+          <w:tcPr>
+            <w:tcW w:w="5954" w:type="dxa"/>
+          </w:tcPr>
+          <w:p>
+            <w:pPr>
+              <w:ind w:left="0"/>
+              <w:rPr>
+                <w:lang w:val="en-US"/>
+              </w:rPr>
+            </w:pPr>
+            <w:r>
+              <w:rPr>
+                <w:lang w:val="en-US"/>
+              </w:rPr>
+              <w:t>Xem chi tiết sản phẩm</w:t>
+            </w:r>
+          </w:p>
+        </w:tc>
+      </w:tr>
+      <w:tr>
+        <w:tc>
+          <w:tcPr>
+            <w:tcW w:w="2308" w:type="dxa"/>
+          </w:tcPr>
+          <w:p>
+            <w:pPr>
+              <w:ind w:left="0"/>
+              <w:rPr>
+                <w:b/>
+                <w:lang w:val="en-US"/>
+              </w:rPr>
+            </w:pPr>
+            <w:r>
+              <w:rPr>
+                <w:b/>
+                <w:lang w:val="en-US"/>
+              </w:rPr>
+              <w:t>Mức độ ưu tiên</w:t>
+            </w:r>
+          </w:p>
+        </w:tc>
+        <w:tc>
+          <w:tcPr>
+            <w:tcW w:w="5954" w:type="dxa"/>
+          </w:tcPr>
+          <w:p>
+            <w:pPr>
+              <w:ind w:left="0"/>
+              <w:rPr>
+                <w:lang w:val="en-US"/>
+              </w:rPr>
+            </w:pPr>
+            <w:r>
+              <w:rPr>
+                <w:lang w:val="en-US"/>
+              </w:rPr>
+              <w:t>Cao</w:t>
+            </w:r>
+          </w:p>
+        </w:tc>
+      </w:tr>
+      <w:tr>
+        <w:tc>
+          <w:tcPr>
+            <w:tcW w:w="2308" w:type="dxa"/>
+          </w:tcPr>
+          <w:p>
+            <w:pPr>
+              <w:ind w:left="0"/>
+              <w:rPr>
+                <w:b/>
+                <w:lang w:val="en-US"/>
+              </w:rPr>
+            </w:pPr>
+            <w:r>
+              <w:rPr>
+                <w:b/>
+                <w:lang w:val="en-US"/>
+              </w:rPr>
+              <w:t>Nội dung</w:t>
+            </w:r>
+          </w:p>
+        </w:tc>
+        <w:tc>
+          <w:tcPr>
+            <w:tcW w:w="5954" w:type="dxa"/>
+          </w:tcPr>
+          <w:p>
+            <w:pPr>
+              <w:ind w:left="0"/>
+              <w:rPr>
+                <w:lang w:val="en-US"/>
+              </w:rPr>
+            </w:pPr>
+            <w:r>
+              <w:rPr>
+                <w:lang w:val="en-US"/>
+              </w:rPr>
+              <w:t>Cho phép người dùng</w:t>
+            </w:r>
+            <w:r>
+              <w:rPr>
+                <w:lang w:val="en-US"/>
+              </w:rPr>
+              <w:t xml:space="preserve"> xem thông </w:t>
+            </w:r>
+            <w:r>
+              <w:rPr>
+                <w:lang w:val="en-US"/>
+              </w:rPr>
+              <w:t>tin chi tiết về một sản phẩm như số lượng còn lại, thông tin chi tiết, mô tả sản phẩm</w:t>
+            </w:r>
+            <w:r>
+              <w:rPr>
+                <w:lang w:val="en-US"/>
+              </w:rPr>
+              <w:t xml:space="preserve">, chi nhánh được bán, vị trí chi nhánh, </w:t>
+            </w:r>
+            <w:r>
+              <w:rPr>
+                <w:lang w:val="en-US"/>
+              </w:rPr>
+              <w:t>lựa chọn chi nhánh sau đó thêm vào giỏ hàng hoặc trực tiếp chuyển đến trang thanh toán.</w:t>
+            </w:r>
+          </w:p>
+        </w:tc>
+      </w:tr>
+      <w:tr>
+        <w:tc>
+          <w:tcPr>
+            <w:tcW w:w="2308" w:type="dxa"/>
+          </w:tcPr>
+          <w:p>
+            <w:pPr>
+              <w:ind w:left="0"/>
+              <w:rPr>
+                <w:b/>
+                <w:lang w:val="en-US"/>
+              </w:rPr>
+            </w:pPr>
+            <w:r>
+              <w:rPr>
+                <w:b/>
+                <w:lang w:val="en-US"/>
+              </w:rPr>
+              <w:t>Đối tượng sử dụng</w:t>
+            </w:r>
+          </w:p>
+        </w:tc>
+        <w:tc>
+          <w:tcPr>
+            <w:tcW w:w="5954" w:type="dxa"/>
+          </w:tcPr>
+          <w:p>
+            <w:pPr>
+              <w:ind w:left="0"/>
+              <w:rPr>
+                <w:lang w:val="en-US"/>
+              </w:rPr>
+            </w:pPr>
+            <w:r>
+              <w:rPr>
+                <w:lang w:val="en-US"/>
+              </w:rPr>
+              <w:t>Khách hàng</w:t>
+            </w:r>
+          </w:p>
+        </w:tc>
+      </w:tr>
+      <w:tr>
+        <w:tc>
+          <w:tcPr>
+            <w:tcW w:w="2308" w:type="dxa"/>
+          </w:tcPr>
+          <w:p>
+            <w:pPr>
+              <w:ind w:left="0"/>
+              <w:rPr>
+                <w:b/>
+                <w:lang w:val="en-US"/>
+              </w:rPr>
+            </w:pPr>
+            <w:r>
+              <w:rPr>
+                <w:b/>
+                <w:lang w:val="en-US"/>
+              </w:rPr>
+              <w:t>Tiền điều kiện</w:t>
+            </w:r>
+          </w:p>
+        </w:tc>
+        <w:tc>
+          <w:tcPr>
+            <w:tcW w:w="5954" w:type="dxa"/>
+          </w:tcPr>
+          <w:p>
+            <w:pPr>
+              <w:ind w:left="0"/>
+              <w:rPr>
+                <w:lang w:val="en-US"/>
+              </w:rPr>
+            </w:pPr>
+            <w:r>
+              <w:rPr>
+                <w:lang w:val="en-US"/>
+              </w:rPr>
+              <w:t>Khách hàng nhấn xem chi tiết một sản phẩm nào đó.</w:t>
+            </w:r>
+          </w:p>
+        </w:tc>
+      </w:tr>
+      <w:tr>
+        <w:tc>
+          <w:tcPr>
+            <w:tcW w:w="2308" w:type="dxa"/>
+          </w:tcPr>
+          <w:p>
+            <w:pPr>
+              <w:ind w:left="0"/>
+              <w:rPr>
+                <w:b/>
+                <w:lang w:val="en-US"/>
+              </w:rPr>
+            </w:pPr>
+            <w:r>
+              <w:rPr>
+                <w:b/>
+                <w:lang w:val="en-US"/>
+              </w:rPr>
+              <w:t>Xử lý</w:t>
+            </w:r>
+          </w:p>
+        </w:tc>
+        <w:tc>
+          <w:tcPr>
+            <w:tcW w:w="5954" w:type="dxa"/>
+          </w:tcPr>
+          <w:p>
+            <w:pPr>
+              <w:pStyle w:val="ListParagraph"/>
+              <w:numPr>
+                <w:ilvl w:val="0"/>
+                <w:numId w:val="34"/>
+              </w:numPr>
+              <w:jc w:val="left"/>
+              <w:rPr>
+                <w:lang w:val="en-US"/>
+              </w:rPr>
+            </w:pPr>
+            <w:r>
+              <w:rPr>
+                <w:lang w:val="en-US"/>
+              </w:rPr>
+              <w:t>Người dùng truy cập vào trang chủ của ứng dụng.</w:t>
+            </w:r>
+          </w:p>
+          <w:p>
+            <w:pPr>
+              <w:pStyle w:val="ListParagraph"/>
+              <w:numPr>
+                <w:ilvl w:val="0"/>
+                <w:numId w:val="34"/>
+              </w:numPr>
+              <w:jc w:val="left"/>
+              <w:rPr>
+                <w:lang w:val="en-US"/>
+              </w:rPr>
+            </w:pPr>
+            <w:r>
+              <w:rPr>
+                <w:lang w:val="en-US"/>
+              </w:rPr>
+              <w:t xml:space="preserve">Trong danh sách sản phẩm, người dùng nhấn chọn xem chi tiết một sản phẩm bất kỳ. </w:t>
+            </w:r>
+          </w:p>
+          <w:p>
+            <w:pPr>
+              <w:pStyle w:val="ListParagraph"/>
+              <w:numPr>
+                <w:ilvl w:val="0"/>
+                <w:numId w:val="34"/>
+              </w:numPr>
+              <w:jc w:val="left"/>
+              <w:rPr>
+                <w:lang w:val="en-US"/>
+              </w:rPr>
+            </w:pPr>
+            <w:r>
+              <w:rPr>
+                <w:lang w:val="en-US"/>
+              </w:rPr>
+              <w:t>Hệ thống sẽ chuyển đến trang chi tiết sản phẩm, và hiển thị các thông tin về sản phẩm như thông tin chi tiết, mô tả sản phẩm, số lượng còn lại, cửa hàng còn hàng, vị trí hiện tại và vị trí cửa hàng.</w:t>
+            </w:r>
+          </w:p>
+          <w:p>
+            <w:pPr>
+              <w:pStyle w:val="ListParagraph"/>
+              <w:numPr>
+                <w:ilvl w:val="0"/>
+                <w:numId w:val="34"/>
+              </w:numPr>
+              <w:jc w:val="left"/>
+              <w:rPr>
+                <w:lang w:val="en-US"/>
+              </w:rPr>
+            </w:pPr>
+            <w:r>
+              <w:rPr>
+                <w:lang w:val="en-US"/>
+              </w:rPr>
+              <w:t>Người dùng tùy chỉnh số lượng sản phẩm.</w:t>
+            </w:r>
+          </w:p>
+          <w:p>
+            <w:pPr>
+              <w:pStyle w:val="ListParagraph"/>
+              <w:numPr>
+                <w:ilvl w:val="0"/>
+                <w:numId w:val="34"/>
+              </w:numPr>
+              <w:jc w:val="left"/>
+              <w:rPr>
+                <w:lang w:val="en-US"/>
+              </w:rPr>
+            </w:pPr>
+            <w:r>
+              <w:rPr>
+                <w:lang w:val="en-US"/>
+              </w:rPr>
+              <w:t>Người dùng sau đó có thể nhấn chọn cửa hàng mà mình mà muốn mua.</w:t>
+            </w:r>
+          </w:p>
+          <w:p>
+            <w:pPr>
+              <w:pStyle w:val="ListParagraph"/>
+              <w:numPr>
+                <w:ilvl w:val="0"/>
+                <w:numId w:val="34"/>
+              </w:numPr>
+              <w:jc w:val="left"/>
+              <w:rPr>
+                <w:lang w:val="en-US"/>
+              </w:rPr>
+            </w:pPr>
+            <w:r>
+              <w:rPr>
+                <w:lang w:val="en-US"/>
+              </w:rPr>
+              <w:lastRenderedPageBreak/>
+              <w:t>Sau khi chọn cửa hàng mong muốn, người dùng nhấn chọn “Add to cart” để thêm sản phẩm vào giỏ hàng</w:t>
+            </w:r>
+            <w:r>
+              <w:rPr>
+                <w:lang w:val="en-US"/>
+              </w:rPr>
+              <w:t>, hoặc “Checkout” để thêm sản phẩm và chuyển thẳng đến trang thanh toán.</w:t>
+            </w:r>
+            <w:r>
+              <w:rPr>
+                <w:lang w:val="en-US"/>
+              </w:rPr>
+              <w:t xml:space="preserve"> </w:t>
+            </w:r>
+          </w:p>
+        </w:tc>
+      </w:tr>
+    </w:tbl>
+    <w:p>
+      <w:pPr>
+        <w:pStyle w:val="Heading5"/>
+        <w:numPr>
+          <w:ilvl w:val="3"/>
+          <w:numId w:val="34"/>
+        </w:numPr>
+        <w:rPr>
+          <w:lang w:val="en-US"/>
+        </w:rPr>
+      </w:pPr>
+      <w:r>
+        <w:rPr>
+          <w:lang w:val="en-US"/>
+        </w:rPr>
+        <w:lastRenderedPageBreak/>
+        <w:t xml:space="preserve"> Thêm sản phẩm vào giỏ hàng</w:t>
+      </w:r>
+    </w:p>
+    <w:tbl>
+      <w:tblPr>
+        <w:tblStyle w:val="TableGrid"/>
+        <w:tblW w:w="0" w:type="auto"/>
+        <w:tblInd w:w="210" w:type="dxa"/>
+        <w:tblCellMar>
+          <w:top w:w="57" w:type="dxa"/>
+          <w:bottom w:w="57" w:type="dxa"/>
+        </w:tblCellMar>
+        <w:tblLook w:val="04A0" w:firstRow="1" w:lastRow="0" w:firstColumn="1" w:lastColumn="0" w:noHBand="0" w:noVBand="1"/>
+      </w:tblPr>
+      <w:tblGrid>
+        <w:gridCol w:w="2308"/>
+        <w:gridCol w:w="5954"/>
+      </w:tblGrid>
+      <w:tr>
+        <w:tc>
+          <w:tcPr>
+            <w:tcW w:w="2308" w:type="dxa"/>
+          </w:tcPr>
+          <w:p>
+            <w:pPr>
+              <w:ind w:left="0"/>
+              <w:rPr>
+                <w:b/>
+                <w:lang w:val="en-US"/>
+              </w:rPr>
+            </w:pPr>
+            <w:r>
+              <w:rPr>
+                <w:b/>
+                <w:lang w:val="en-US"/>
+              </w:rPr>
+              <w:t>Mã yêu cầu</w:t>
+            </w:r>
+          </w:p>
+        </w:tc>
+        <w:tc>
+          <w:tcPr>
+            <w:tcW w:w="5954" w:type="dxa"/>
+            <w:vAlign w:val="center"/>
+          </w:tcPr>
+          <w:p>
+            <w:pPr>
+              <w:ind w:left="0"/>
+              <w:jc w:val="left"/>
+              <w:rPr>
+                <w:lang w:val="en-US"/>
+              </w:rPr>
+            </w:pPr>
+            <w:r>
+              <w:rPr>
+                <w:lang w:val="en-US"/>
+              </w:rPr>
+              <w:t>CUS-</w:t>
+            </w:r>
+            <w:r>
+              <w:rPr>
+                <w:lang w:val="en-US"/>
+              </w:rPr>
+              <w:t>004</w:t>
+            </w:r>
+          </w:p>
+        </w:tc>
+      </w:tr>
+      <w:tr>
+        <w:tc>
+          <w:tcPr>
+            <w:tcW w:w="2308" w:type="dxa"/>
+          </w:tcPr>
+          <w:p>
+            <w:pPr>
+              <w:ind w:left="0"/>
+              <w:rPr>
+                <w:b/>
+                <w:lang w:val="en-US"/>
+              </w:rPr>
+            </w:pPr>
+            <w:r>
+              <w:rPr>
+                <w:b/>
+                <w:lang w:val="en-US"/>
+              </w:rPr>
+              <w:t>Tên yêu cầu</w:t>
+            </w:r>
+          </w:p>
+        </w:tc>
+        <w:tc>
+          <w:tcPr>
+            <w:tcW w:w="5954" w:type="dxa"/>
+          </w:tcPr>
+          <w:p>
+            <w:pPr>
+              <w:ind w:left="0"/>
+              <w:rPr>
+                <w:lang w:val="en-US"/>
+              </w:rPr>
+            </w:pPr>
+            <w:r>
+              <w:rPr>
+                <w:lang w:val="en-US"/>
+              </w:rPr>
+              <w:t>Thêm sản phẩm vào giỏ hàng</w:t>
+            </w:r>
+          </w:p>
+        </w:tc>
+      </w:tr>
+      <w:tr>
+        <w:tc>
+          <w:tcPr>
+            <w:tcW w:w="2308" w:type="dxa"/>
+          </w:tcPr>
+          <w:p>
+            <w:pPr>
+              <w:ind w:left="0"/>
+              <w:rPr>
+                <w:b/>
+                <w:lang w:val="en-US"/>
+              </w:rPr>
+            </w:pPr>
+            <w:r>
+              <w:rPr>
+                <w:b/>
+                <w:lang w:val="en-US"/>
+              </w:rPr>
+              <w:t>Mức độ ưu tiên</w:t>
+            </w:r>
+          </w:p>
+        </w:tc>
+        <w:tc>
+          <w:tcPr>
+            <w:tcW w:w="5954" w:type="dxa"/>
+          </w:tcPr>
+          <w:p>
+            <w:pPr>
+              <w:ind w:left="0"/>
+              <w:rPr>
+                <w:lang w:val="en-US"/>
+              </w:rPr>
+            </w:pPr>
+            <w:r>
+              <w:rPr>
+                <w:lang w:val="en-US"/>
+              </w:rPr>
+              <w:t>Cao</w:t>
+            </w:r>
+          </w:p>
+        </w:tc>
+      </w:tr>
+      <w:tr>
+        <w:tc>
+          <w:tcPr>
+            <w:tcW w:w="2308" w:type="dxa"/>
+          </w:tcPr>
+          <w:p>
+            <w:pPr>
+              <w:ind w:left="0"/>
+              <w:rPr>
+                <w:b/>
+                <w:lang w:val="en-US"/>
+              </w:rPr>
+            </w:pPr>
+            <w:r>
+              <w:rPr>
+                <w:b/>
+                <w:lang w:val="en-US"/>
+              </w:rPr>
+              <w:t>Nội dung</w:t>
+            </w:r>
+          </w:p>
+        </w:tc>
+        <w:tc>
+          <w:tcPr>
+            <w:tcW w:w="5954" w:type="dxa"/>
+          </w:tcPr>
+          <w:p>
+            <w:pPr>
+              <w:ind w:left="0"/>
+              <w:rPr>
+                <w:lang w:val="en-US"/>
+              </w:rPr>
+            </w:pPr>
+            <w:r>
+              <w:rPr>
+                <w:lang w:val="en-US"/>
+              </w:rPr>
+              <w:t>Cho phép người dùng thêm một sản phẩm vào giỏ hàng để dễ dàng quản lý.</w:t>
+            </w:r>
+            <w:r>
+              <w:rPr>
+                <w:lang w:val="en-US"/>
+              </w:rPr>
+              <w:t xml:space="preserve"> Giỏ hàng sẽ không bị mất khi người dùng tắt trình duyệt.</w:t>
+            </w:r>
+          </w:p>
+        </w:tc>
+      </w:tr>
+      <w:tr>
+        <w:tc>
+          <w:tcPr>
+            <w:tcW w:w="2308" w:type="dxa"/>
+          </w:tcPr>
+          <w:p>
+            <w:pPr>
+              <w:ind w:left="0"/>
+              <w:rPr>
+                <w:b/>
+                <w:lang w:val="en-US"/>
+              </w:rPr>
+            </w:pPr>
+            <w:r>
+              <w:rPr>
+                <w:b/>
+                <w:lang w:val="en-US"/>
+              </w:rPr>
+              <w:t>Đối tượng sử dụng</w:t>
+            </w:r>
+          </w:p>
+        </w:tc>
+        <w:tc>
+          <w:tcPr>
+            <w:tcW w:w="5954" w:type="dxa"/>
+          </w:tcPr>
+          <w:p>
+            <w:pPr>
+              <w:ind w:left="0"/>
+              <w:rPr>
+                <w:lang w:val="en-US"/>
+              </w:rPr>
+            </w:pPr>
+            <w:r>
+              <w:rPr>
+                <w:lang w:val="en-US"/>
+              </w:rPr>
+              <w:t>Khách hàng</w:t>
+            </w:r>
+          </w:p>
+        </w:tc>
+      </w:tr>
+      <w:tr>
+        <w:tc>
+          <w:tcPr>
+            <w:tcW w:w="2308" w:type="dxa"/>
+          </w:tcPr>
+          <w:p>
+            <w:pPr>
+              <w:ind w:left="0"/>
+              <w:rPr>
+                <w:b/>
+                <w:lang w:val="en-US"/>
+              </w:rPr>
+            </w:pPr>
+            <w:r>
+              <w:rPr>
+                <w:b/>
+                <w:lang w:val="en-US"/>
+              </w:rPr>
+              <w:t>Tiền điều kiện</w:t>
+            </w:r>
+          </w:p>
+        </w:tc>
+        <w:tc>
+          <w:tcPr>
+            <w:tcW w:w="5954" w:type="dxa"/>
+          </w:tcPr>
+          <w:p>
+            <w:pPr>
+              <w:ind w:left="0"/>
+              <w:rPr>
+                <w:lang w:val="en-US"/>
+              </w:rPr>
+            </w:pPr>
+            <w:r>
+              <w:rPr>
+                <w:lang w:val="en-US"/>
+              </w:rPr>
+              <w:t>Sản phẩm được thêm vào phải cùng thuộc cùng cửa hàng với những sản phẩm các trong cửa hàng.</w:t>
+            </w:r>
+          </w:p>
+        </w:tc>
+      </w:tr>
+      <w:tr>
+        <w:tc>
+          <w:tcPr>
+            <w:tcW w:w="2308" w:type="dxa"/>
+          </w:tcPr>
+          <w:p>
+            <w:pPr>
+              <w:ind w:left="0"/>
+              <w:rPr>
+                <w:b/>
+                <w:lang w:val="en-US"/>
+              </w:rPr>
+            </w:pPr>
+            <w:r>
+              <w:rPr>
+                <w:b/>
+                <w:lang w:val="en-US"/>
+              </w:rPr>
+              <w:t>Xử lý</w:t>
+            </w:r>
+          </w:p>
+        </w:tc>
+        <w:tc>
+          <w:tcPr>
+            <w:tcW w:w="5954" w:type="dxa"/>
+          </w:tcPr>
+          <w:p>
+            <w:pPr>
+              <w:pStyle w:val="ListParagraph"/>
+              <w:numPr>
+                <w:ilvl w:val="0"/>
+                <w:numId w:val="35"/>
+              </w:numPr>
+              <w:jc w:val="left"/>
+              <w:rPr>
+                <w:lang w:val="en-US"/>
+              </w:rPr>
+            </w:pPr>
+            <w:r>
+              <w:rPr>
+                <w:lang w:val="en-US"/>
+              </w:rPr>
+              <w:t>Người dùng truy cập vào trang chủ của ứng dụng.</w:t>
+            </w:r>
+          </w:p>
+          <w:p>
+            <w:pPr>
+              <w:pStyle w:val="ListParagraph"/>
+              <w:numPr>
+                <w:ilvl w:val="0"/>
+                <w:numId w:val="35"/>
+              </w:numPr>
+              <w:jc w:val="left"/>
+              <w:rPr>
+                <w:lang w:val="en-US"/>
+              </w:rPr>
+            </w:pPr>
+            <w:r>
+              <w:rPr>
+                <w:lang w:val="en-US"/>
+              </w:rPr>
+              <w:t xml:space="preserve">Trong danh sách sản phẩm, </w:t>
+            </w:r>
+            <w:r>
+              <w:rPr>
+                <w:lang w:val="en-US"/>
+              </w:rPr>
+              <w:t xml:space="preserve">người dùng rê chuột lên một sản phẩm và chọn </w:t>
+            </w:r>
+            <w:r>
+              <w:rPr>
+                <w:lang w:val="en-US"/>
+              </w:rPr>
+              <w:t>“</w:t>
+            </w:r>
+            <w:r>
+              <w:rPr>
+                <w:b/>
+                <w:lang w:val="en-US"/>
+              </w:rPr>
+              <w:t>Add to cart</w:t>
+            </w:r>
+            <w:r>
+              <w:rPr>
+                <w:lang w:val="en-US"/>
+              </w:rPr>
+              <w:t>”</w:t>
+            </w:r>
+            <w:r>
+              <w:rPr>
+                <w:lang w:val="en-US"/>
+              </w:rPr>
+              <w:t>, hoặc người dùng truy cập vào trang chi tiết sản phẩm và chọn “</w:t>
+            </w:r>
+            <w:r>
+              <w:rPr>
+                <w:b/>
+                <w:lang w:val="en-US"/>
+              </w:rPr>
+              <w:t>Add to cart</w:t>
+            </w:r>
+            <w:r>
+              <w:rPr>
+                <w:lang w:val="en-US"/>
+              </w:rPr>
+              <w:t>”.</w:t>
+            </w:r>
+          </w:p>
+          <w:p>
+            <w:pPr>
+              <w:pStyle w:val="ListParagraph"/>
+              <w:numPr>
+                <w:ilvl w:val="0"/>
+                <w:numId w:val="35"/>
+              </w:numPr>
+              <w:jc w:val="left"/>
+              <w:rPr>
+                <w:lang w:val="en-US"/>
+              </w:rPr>
+            </w:pPr>
+            <w:r>
+              <w:rPr>
+                <w:lang w:val="en-US"/>
+              </w:rPr>
+              <w:t>Hệ thống sẽ kiểm tra tính hợp lệ của sản phẩm như:</w:t>
+            </w:r>
+            <w:r>
+              <w:rPr>
+                <w:lang w:val="en-US"/>
+              </w:rPr>
+              <w:t xml:space="preserve"> sản phẩm còn hàng hay không? Sản phẩm có cùng thuộc một cửa hàng hay không?</w:t>
+            </w:r>
+            <w:r>
+              <w:rPr>
+                <w:lang w:val="en-US"/>
+              </w:rPr>
+              <w:t xml:space="preserve"> </w:t>
+            </w:r>
+          </w:p>
+          <w:p>
+            <w:pPr>
+              <w:pStyle w:val="ListParagraph"/>
+              <w:numPr>
+                <w:ilvl w:val="0"/>
+                <w:numId w:val="35"/>
+              </w:numPr>
+              <w:jc w:val="left"/>
+              <w:rPr>
+                <w:lang w:val="en-US"/>
+              </w:rPr>
+            </w:pPr>
+            <w:r>
+              <w:rPr>
+                <w:lang w:val="en-US"/>
+              </w:rPr>
+              <w:t xml:space="preserve">Nếu sản phẩm có thể thêm vào giỏ hàng, tiến hành </w:t>
+            </w:r>
+            <w:r>
+              <w:rPr>
+                <w:lang w:val="en-US"/>
+              </w:rPr>
+              <w:t>thêm mới một sản phẩm, nếu sản phẩm đã tồn tại thì cộng dồn số</w:t>
+            </w:r>
+            <w:r>
+              <w:rPr>
+                <w:lang w:val="en-US"/>
+              </w:rPr>
+              <w:t xml:space="preserve"> lượng</w:t>
+            </w:r>
+            <w:r>
+              <w:rPr>
+                <w:lang w:val="en-US"/>
+              </w:rPr>
+              <w:t>.</w:t>
+            </w:r>
+          </w:p>
+          <w:p>
+            <w:pPr>
+              <w:pStyle w:val="ListParagraph"/>
+              <w:numPr>
+                <w:ilvl w:val="0"/>
+                <w:numId w:val="35"/>
+              </w:numPr>
+              <w:jc w:val="left"/>
+              <w:rPr>
+                <w:lang w:val="en-US"/>
+              </w:rPr>
+            </w:pPr>
+            <w:r>
+              <w:rPr>
+                <w:lang w:val="en-US"/>
+              </w:rPr>
+              <w:t>Nếu không thể thêm vào cửa hàng thì thông báo lỗi cho người dùng.</w:t>
+            </w:r>
+            <w:r>
+              <w:rPr>
+                <w:lang w:val="en-US"/>
+              </w:rPr>
+              <w:t xml:space="preserve"> </w:t>
+            </w:r>
+          </w:p>
+        </w:tc>
+      </w:tr>
+    </w:tbl>
+    <w:p>
+      <w:pPr>
+        <w:rPr>
+          <w:lang w:val="en-US"/>
+        </w:rPr>
+      </w:pPr>
+    </w:p>
+    <w:p>
+      <w:pPr>
+        <w:pStyle w:val="Heading5"/>
+        <w:numPr>
+          <w:ilvl w:val="3"/>
+          <w:numId w:val="33"/>
+        </w:numPr>
+        <w:rPr>
+          <w:lang w:val="en-US"/>
+        </w:rPr>
+      </w:pPr>
+      <w:r>
+        <w:rPr>
+          <w:lang w:val="en-US"/>
+        </w:rPr>
+        <w:t xml:space="preserve"> Quản lý giỏ hàng cá nhân</w:t>
+      </w:r>
+    </w:p>
+    <w:tbl>
+      <w:tblPr>
+        <w:tblStyle w:val="TableGrid"/>
+        <w:tblW w:w="0" w:type="auto"/>
+        <w:tblInd w:w="210" w:type="dxa"/>
+        <w:tblCellMar>
+          <w:top w:w="57" w:type="dxa"/>
+          <w:bottom w:w="57" w:type="dxa"/>
+        </w:tblCellMar>
+        <w:tblLook w:val="04A0" w:firstRow="1" w:lastRow="0" w:firstColumn="1" w:lastColumn="0" w:noHBand="0" w:noVBand="1"/>
+      </w:tblPr>
+      <w:tblGrid>
+        <w:gridCol w:w="2308"/>
+        <w:gridCol w:w="5954"/>
+      </w:tblGrid>
+      <w:tr>
+        <w:tc>
+          <w:tcPr>
+            <w:tcW w:w="2308" w:type="dxa"/>
+          </w:tcPr>
+          <w:p>
+            <w:pPr>
+              <w:ind w:left="0"/>
+              <w:rPr>
+                <w:b/>
+                <w:lang w:val="en-US"/>
+              </w:rPr>
+            </w:pPr>
+            <w:r>
+              <w:rPr>
+                <w:b/>
+                <w:lang w:val="en-US"/>
+              </w:rPr>
+              <w:t>Mã yêu cầu</w:t>
+            </w:r>
+          </w:p>
+        </w:tc>
+        <w:tc>
+          <w:tcPr>
+            <w:tcW w:w="5954" w:type="dxa"/>
+            <w:vAlign w:val="center"/>
+          </w:tcPr>
+          <w:p>
+            <w:pPr>
+              <w:ind w:left="0"/>
+              <w:jc w:val="left"/>
+              <w:rPr>
+                <w:lang w:val="en-US"/>
+              </w:rPr>
+            </w:pPr>
+            <w:r>
+              <w:rPr>
+                <w:lang w:val="en-US"/>
+              </w:rPr>
+              <w:t>CUS-</w:t>
+            </w:r>
+            <w:r>
+              <w:rPr>
+                <w:lang w:val="en-US"/>
+              </w:rPr>
+              <w:t>005</w:t>
+            </w:r>
+          </w:p>
+        </w:tc>
+      </w:tr>
+      <w:tr>
+        <w:tc>
+          <w:tcPr>
+            <w:tcW w:w="2308" w:type="dxa"/>
+          </w:tcPr>
+          <w:p>
+            <w:pPr>
+              <w:ind w:left="0"/>
+              <w:rPr>
+                <w:b/>
+                <w:lang w:val="en-US"/>
+              </w:rPr>
+            </w:pPr>
+            <w:r>
+              <w:rPr>
+                <w:b/>
+                <w:lang w:val="en-US"/>
+              </w:rPr>
+              <w:t>Tên yêu cầu</w:t>
+            </w:r>
+          </w:p>
+        </w:tc>
+        <w:tc>
+          <w:tcPr>
+            <w:tcW w:w="5954" w:type="dxa"/>
+          </w:tcPr>
+          <w:p>
+            <w:pPr>
+              <w:ind w:left="0"/>
+              <w:rPr>
+                <w:lang w:val="en-US"/>
+              </w:rPr>
+            </w:pPr>
+            <w:r>
+              <w:rPr>
+                <w:lang w:val="en-US"/>
+              </w:rPr>
+              <w:t>Quản lý giỏ hàng cá nhân</w:t>
+            </w:r>
+          </w:p>
+        </w:tc>
+      </w:tr>
+      <w:tr>
+        <w:tc>
+          <w:tcPr>
+            <w:tcW w:w="2308" w:type="dxa"/>
+          </w:tcPr>
+          <w:p>
+            <w:pPr>
+              <w:ind w:left="0"/>
+              <w:rPr>
+                <w:b/>
+                <w:lang w:val="en-US"/>
+              </w:rPr>
+            </w:pPr>
+            <w:r>
+              <w:rPr>
+                <w:b/>
+                <w:lang w:val="en-US"/>
+              </w:rPr>
+              <w:t>Mức độ ưu tiên</w:t>
+            </w:r>
+          </w:p>
+        </w:tc>
+        <w:tc>
+          <w:tcPr>
+            <w:tcW w:w="5954" w:type="dxa"/>
+          </w:tcPr>
+          <w:p>
+            <w:pPr>
+              <w:ind w:left="0"/>
+              <w:rPr>
+                <w:lang w:val="en-US"/>
+              </w:rPr>
+            </w:pPr>
+            <w:r>
+              <w:rPr>
+                <w:lang w:val="en-US"/>
+              </w:rPr>
+              <w:t>Cao</w:t>
+            </w:r>
+          </w:p>
+        </w:tc>
+      </w:tr>
+      <w:tr>
+        <w:tc>
+          <w:tcPr>
+            <w:tcW w:w="2308" w:type="dxa"/>
+          </w:tcPr>
+          <w:p>
+            <w:pPr>
+              <w:ind w:left="0"/>
+              <w:rPr>
+                <w:b/>
+                <w:lang w:val="en-US"/>
+              </w:rPr>
+            </w:pPr>
+            <w:r>
+              <w:rPr>
+                <w:b/>
+                <w:lang w:val="en-US"/>
+              </w:rPr>
+              <w:lastRenderedPageBreak/>
+              <w:t>Nội dung</w:t>
+            </w:r>
+          </w:p>
+        </w:tc>
+        <w:tc>
+          <w:tcPr>
+            <w:tcW w:w="5954" w:type="dxa"/>
+          </w:tcPr>
+          <w:p>
+            <w:pPr>
+              <w:ind w:left="0"/>
+              <w:rPr>
+                <w:lang w:val="en-US"/>
+              </w:rPr>
+            </w:pPr>
+            <w:r>
+              <w:rPr>
+                <w:lang w:val="en-US"/>
+              </w:rPr>
+              <w:t xml:space="preserve">Cho phép người dùng </w:t>
+            </w:r>
+            <w:r>
+              <w:rPr>
+                <w:lang w:val="en-US"/>
+              </w:rPr>
+              <w:t>chỉnh sửa số lượng, xóa sản phẩm khỏi giỏ hàng trước khi tiến hành thanh toán.</w:t>
+            </w:r>
+            <w:r>
+              <w:rPr>
+                <w:lang w:val="en-US"/>
+              </w:rPr>
+              <w:t xml:space="preserve"> Người dù</w:t>
+            </w:r>
+            <w:r>
+              <w:rPr>
+                <w:lang w:val="en-US"/>
+              </w:rPr>
+              <w:t>ng có thể truy cập giỏ hàng tổng quát qua dropdown menu, hoặc truy cập trang quản lý giỏ hàng chi tiết.</w:t>
+            </w:r>
+          </w:p>
+        </w:tc>
+      </w:tr>
+      <w:tr>
+        <w:tc>
+          <w:tcPr>
+            <w:tcW w:w="2308" w:type="dxa"/>
+          </w:tcPr>
+          <w:p>
+            <w:pPr>
+              <w:ind w:left="0"/>
+              <w:rPr>
+                <w:b/>
+                <w:lang w:val="en-US"/>
+              </w:rPr>
+            </w:pPr>
+            <w:r>
+              <w:rPr>
+                <w:b/>
+                <w:lang w:val="en-US"/>
+              </w:rPr>
+              <w:t>Đối tượng sử dụng</w:t>
+            </w:r>
+          </w:p>
+        </w:tc>
+        <w:tc>
+          <w:tcPr>
+            <w:tcW w:w="5954" w:type="dxa"/>
+          </w:tcPr>
+          <w:p>
+            <w:pPr>
+              <w:ind w:left="0"/>
+              <w:rPr>
+                <w:lang w:val="en-US"/>
+              </w:rPr>
+            </w:pPr>
+            <w:r>
+              <w:rPr>
+                <w:lang w:val="en-US"/>
+              </w:rPr>
+              <w:t>Khách hàng</w:t>
+            </w:r>
+          </w:p>
+        </w:tc>
+      </w:tr>
+      <w:tr>
+        <w:tc>
+          <w:tcPr>
+            <w:tcW w:w="2308" w:type="dxa"/>
+          </w:tcPr>
+          <w:p>
+            <w:pPr>
+              <w:ind w:left="0"/>
+              <w:rPr>
+                <w:b/>
+                <w:lang w:val="en-US"/>
+              </w:rPr>
+            </w:pPr>
+            <w:r>
+              <w:rPr>
+                <w:b/>
+                <w:lang w:val="en-US"/>
+              </w:rPr>
+              <w:t>Tiền điều kiện</w:t>
+            </w:r>
+          </w:p>
+        </w:tc>
+        <w:tc>
+          <w:tcPr>
+            <w:tcW w:w="5954" w:type="dxa"/>
+          </w:tcPr>
+          <w:p>
+            <w:pPr>
+              <w:ind w:left="0"/>
+              <w:rPr>
+                <w:lang w:val="en-US"/>
+              </w:rPr>
+            </w:pPr>
+            <w:r>
+              <w:rPr>
+                <w:lang w:val="en-US"/>
+              </w:rPr>
+              <w:t>Không</w:t>
+            </w:r>
+          </w:p>
+        </w:tc>
+      </w:tr>
+      <w:tr>
+        <w:tc>
+          <w:tcPr>
+            <w:tcW w:w="2308" w:type="dxa"/>
+          </w:tcPr>
+          <w:p>
+            <w:pPr>
+              <w:ind w:left="0"/>
+              <w:rPr>
+                <w:b/>
+                <w:lang w:val="en-US"/>
+              </w:rPr>
+            </w:pPr>
+            <w:r>
+              <w:rPr>
+                <w:b/>
+                <w:lang w:val="en-US"/>
+              </w:rPr>
+              <w:t>Xử lý</w:t>
+            </w:r>
+          </w:p>
+        </w:tc>
+        <w:tc>
+          <w:tcPr>
+            <w:tcW w:w="5954" w:type="dxa"/>
+          </w:tcPr>
+          <w:p>
+            <w:pPr>
+              <w:pStyle w:val="ListParagraph"/>
+              <w:numPr>
+                <w:ilvl w:val="0"/>
+                <w:numId w:val="37"/>
+              </w:numPr>
+              <w:jc w:val="left"/>
+              <w:rPr>
+                <w:lang w:val="en-US"/>
+              </w:rPr>
+            </w:pPr>
+            <w:r>
+              <w:rPr>
+                <w:lang w:val="en-US"/>
+              </w:rPr>
+              <w:t>Người dùng truy cập vào trang chủ của ứng dụng.</w:t>
+            </w:r>
+          </w:p>
+          <w:p>
+            <w:pPr>
+              <w:pStyle w:val="ListParagraph"/>
+              <w:numPr>
+                <w:ilvl w:val="0"/>
+                <w:numId w:val="37"/>
+              </w:numPr>
+              <w:jc w:val="left"/>
+              <w:rPr>
+                <w:lang w:val="en-US"/>
+              </w:rPr>
+            </w:pPr>
+            <w:r>
+              <w:rPr>
+                <w:lang w:val="en-US"/>
+              </w:rPr>
+              <w:t>Người dùng nhấn chọn biểu tượng giỏ hàng trên thanh điều hướng, hoặc chọn “</w:t>
+            </w:r>
+            <w:r>
+              <w:rPr>
+                <w:b/>
+                <w:lang w:val="en-US"/>
+              </w:rPr>
+              <w:t>View cart</w:t>
+            </w:r>
+            <w:r>
+              <w:rPr>
+                <w:lang w:val="en-US"/>
+              </w:rPr>
+              <w:t xml:space="preserve">” trong menu </w:t>
+            </w:r>
+            <w:r>
+              <w:rPr>
+                <w:lang w:val="en-US"/>
+              </w:rPr>
+              <w:t>giỏ hàng tổng quan.</w:t>
+            </w:r>
+          </w:p>
+          <w:p>
+            <w:pPr>
+              <w:pStyle w:val="ListParagraph"/>
+              <w:numPr>
+                <w:ilvl w:val="0"/>
+                <w:numId w:val="37"/>
+              </w:numPr>
+              <w:jc w:val="left"/>
+              <w:rPr>
+                <w:lang w:val="en-US"/>
+              </w:rPr>
+            </w:pPr>
+            <w:r>
+              <w:rPr>
+                <w:lang w:val="en-US"/>
+              </w:rPr>
+              <w:t>Tại trang chi tiết giỏ hàng, người dùng có thể tùy chọn</w:t>
+            </w:r>
+            <w:r>
+              <w:rPr>
+                <w:lang w:val="en-US"/>
+              </w:rPr>
+              <w:t xml:space="preserve"> chỉnh sửa</w:t>
+            </w:r>
+            <w:r>
+              <w:rPr>
+                <w:lang w:val="en-US"/>
+              </w:rPr>
+              <w:t xml:space="preserve"> số lượng sản phẩm, hoặc xóa sản phẩm trong giỏ hàng nếu muốn.</w:t>
+            </w:r>
+          </w:p>
+          <w:p>
+            <w:pPr>
+              <w:pStyle w:val="ListParagraph"/>
+              <w:numPr>
+                <w:ilvl w:val="0"/>
+                <w:numId w:val="37"/>
+              </w:numPr>
+              <w:jc w:val="left"/>
+              <w:rPr>
+                <w:lang w:val="en-US"/>
+              </w:rPr>
+            </w:pPr>
+            <w:r>
+              <w:rPr>
+                <w:lang w:val="en-US"/>
+              </w:rPr>
+              <w:t>Sau khi hoàn tất cập nhật giỏ hàng, người dùng có thể nhấn chọn “</w:t>
+            </w:r>
+            <w:r>
+              <w:rPr>
+                <w:b/>
+                <w:lang w:val="en-US"/>
+              </w:rPr>
+              <w:t>Update cart</w:t>
+            </w:r>
+            <w:r>
+              <w:rPr>
+                <w:lang w:val="en-US"/>
+              </w:rPr>
+              <w:t>” để lưu lại những thay đổi.</w:t>
+            </w:r>
+          </w:p>
+          <w:p>
+            <w:pPr>
+              <w:pStyle w:val="ListParagraph"/>
+              <w:numPr>
+                <w:ilvl w:val="0"/>
+                <w:numId w:val="37"/>
+              </w:numPr>
+              <w:jc w:val="left"/>
+              <w:rPr>
+                <w:lang w:val="en-US"/>
+              </w:rPr>
+            </w:pPr>
+            <w:r>
+              <w:rPr>
+                <w:lang w:val="en-US"/>
+              </w:rPr>
+              <w:t>Cuối cùng, người dùng có thể chọn “</w:t>
+            </w:r>
+            <w:r>
+              <w:rPr>
+                <w:b/>
+                <w:lang w:val="en-US"/>
+              </w:rPr>
+              <w:t>Proceed to checkout</w:t>
+            </w:r>
+            <w:r>
+              <w:rPr>
+                <w:lang w:val="en-US"/>
+              </w:rPr>
+              <w:t>” để tiến hành thanh toán.</w:t>
+            </w:r>
+          </w:p>
+        </w:tc>
+      </w:tr>
+    </w:tbl>
+    <w:p>
+      <w:pPr>
+        <w:pStyle w:val="Heading5"/>
+        <w:numPr>
+          <w:ilvl w:val="3"/>
+          <w:numId w:val="37"/>
+        </w:numPr>
+        <w:rPr>
+          <w:lang w:val="en-US"/>
+        </w:rPr>
+      </w:pPr>
+      <w:r>
+        <w:rPr>
+          <w:lang w:val="en-US"/>
+        </w:rPr>
+        <w:t xml:space="preserve"> Thanh toán đơn hàng</w:t>
+      </w:r>
+    </w:p>
+    <w:tbl>
+      <w:tblPr>
+        <w:tblStyle w:val="TableGrid"/>
+        <w:tblW w:w="0" w:type="auto"/>
+        <w:tblInd w:w="210" w:type="dxa"/>
+        <w:tblCellMar>
+          <w:top w:w="57" w:type="dxa"/>
+          <w:bottom w:w="57" w:type="dxa"/>
+        </w:tblCellMar>
+        <w:tblLook w:val="04A0" w:firstRow="1" w:lastRow="0" w:firstColumn="1" w:lastColumn="0" w:noHBand="0" w:noVBand="1"/>
+      </w:tblPr>
+      <w:tblGrid>
+        <w:gridCol w:w="2308"/>
+        <w:gridCol w:w="5954"/>
+      </w:tblGrid>
+      <w:tr>
+        <w:tc>
+          <w:tcPr>
+            <w:tcW w:w="2308" w:type="dxa"/>
+          </w:tcPr>
+          <w:p>
+            <w:pPr>
+              <w:ind w:left="0"/>
+              <w:rPr>
+                <w:b/>
+                <w:lang w:val="en-US"/>
+              </w:rPr>
+            </w:pPr>
+            <w:r>
+              <w:rPr>
+                <w:b/>
+                <w:lang w:val="en-US"/>
+              </w:rPr>
+              <w:t>Mã yêu cầu</w:t>
+            </w:r>
+          </w:p>
+        </w:tc>
+        <w:tc>
+          <w:tcPr>
+            <w:tcW w:w="5954" w:type="dxa"/>
+          </w:tcPr>
+          <w:p>
+            <w:pPr>
+              <w:ind w:left="0"/>
+              <w:rPr>
+                <w:lang w:val="en-US"/>
+              </w:rPr>
+            </w:pPr>
+            <w:r>
+              <w:rPr>
+                <w:lang w:val="en-US"/>
+              </w:rPr>
+              <w:t>CUS-002</w:t>
+            </w:r>
+          </w:p>
+        </w:tc>
+      </w:tr>
+      <w:tr>
+        <w:tc>
+          <w:tcPr>
+            <w:tcW w:w="2308" w:type="dxa"/>
+          </w:tcPr>
+          <w:p>
+            <w:pPr>
+              <w:ind w:left="0"/>
+              <w:rPr>
+                <w:b/>
+                <w:lang w:val="en-US"/>
+              </w:rPr>
+            </w:pPr>
+            <w:r>
+              <w:rPr>
+                <w:b/>
+                <w:lang w:val="en-US"/>
+              </w:rPr>
+              <w:t>Tên yêu cầu</w:t>
+            </w:r>
+          </w:p>
+        </w:tc>
+        <w:tc>
+          <w:tcPr>
+            <w:tcW w:w="5954" w:type="dxa"/>
+          </w:tcPr>
+          <w:p>
+            <w:pPr>
+              <w:ind w:left="0"/>
+              <w:rPr>
+                <w:lang w:val="en-US"/>
+              </w:rPr>
+            </w:pPr>
+            <w:r>
+              <w:rPr>
+                <w:lang w:val="en-US"/>
+              </w:rPr>
+              <w:t>Thanh toán đơn hàng</w:t>
+            </w:r>
+          </w:p>
+        </w:tc>
+      </w:tr>
+      <w:tr>
+        <w:tc>
+          <w:tcPr>
+            <w:tcW w:w="2308" w:type="dxa"/>
+          </w:tcPr>
+          <w:p>
+            <w:pPr>
+              <w:ind w:left="0"/>
+              <w:rPr>
+                <w:b/>
+                <w:lang w:val="en-US"/>
+              </w:rPr>
+            </w:pPr>
+            <w:r>
+              <w:rPr>
+                <w:b/>
+                <w:lang w:val="en-US"/>
+              </w:rPr>
+              <w:t>Mức độ ưu tiên</w:t>
+            </w:r>
+          </w:p>
+        </w:tc>
+        <w:tc>
+          <w:tcPr>
+            <w:tcW w:w="5954" w:type="dxa"/>
+          </w:tcPr>
+          <w:p>
+            <w:pPr>
+              <w:ind w:left="0"/>
+              <w:rPr>
+                <w:lang w:val="en-US"/>
+              </w:rPr>
+            </w:pPr>
+            <w:r>
+              <w:rPr>
+                <w:lang w:val="en-US"/>
+              </w:rPr>
+              <w:t>Cao</w:t>
+            </w:r>
+          </w:p>
+        </w:tc>
+      </w:tr>
+      <w:tr>
+        <w:tc>
+          <w:tcPr>
+            <w:tcW w:w="2308" w:type="dxa"/>
+          </w:tcPr>
+          <w:p>
+            <w:pPr>
+              <w:ind w:left="0"/>
+              <w:rPr>
+                <w:b/>
+                <w:lang w:val="en-US"/>
+              </w:rPr>
+            </w:pPr>
+            <w:r>
+              <w:rPr>
+                <w:b/>
+                <w:lang w:val="en-US"/>
+              </w:rPr>
+              <w:t>Nội dung</w:t>
+            </w:r>
+          </w:p>
+        </w:tc>
+        <w:tc>
+          <w:tcPr>
+            <w:tcW w:w="5954" w:type="dxa"/>
+          </w:tcPr>
+          <w:p>
+            <w:pPr>
+              <w:ind w:left="0"/>
+              <w:rPr>
+                <w:lang w:val="en-US"/>
+              </w:rPr>
+            </w:pPr>
+            <w:r>
+              <w:rPr>
+                <w:lang w:val="en-US"/>
+              </w:rPr>
+              <w:t xml:space="preserve">Chức năng </w:t>
+            </w:r>
+            <w:r>
+              <w:rPr>
+                <w:lang w:val="en-US"/>
+              </w:rPr>
+              <w:t>thanh toán cho phép người dùng tự do lựa chọn cách thức cũng như chi tiết</w:t>
+            </w:r>
+            <w:r>
+              <w:rPr>
+                <w:lang w:val="en-US"/>
+              </w:rPr>
+              <w:t xml:space="preserve"> nội dung</w:t>
+            </w:r>
+            <w:r>
+              <w:rPr>
+                <w:lang w:val="en-US"/>
+              </w:rPr>
+              <w:t xml:space="preserve"> đơn hàng của mình.</w:t>
+            </w:r>
+          </w:p>
+        </w:tc>
+      </w:tr>
+      <w:tr>
+        <w:tc>
+          <w:tcPr>
+            <w:tcW w:w="2308" w:type="dxa"/>
+          </w:tcPr>
+          <w:p>
+            <w:pPr>
+              <w:ind w:left="0"/>
+              <w:rPr>
+                <w:b/>
+                <w:lang w:val="en-US"/>
+              </w:rPr>
+            </w:pPr>
+            <w:r>
+              <w:rPr>
+                <w:b/>
+                <w:lang w:val="en-US"/>
+              </w:rPr>
+              <w:t>Đối tượng sử dụng</w:t>
+            </w:r>
+          </w:p>
+        </w:tc>
+        <w:tc>
+          <w:tcPr>
+            <w:tcW w:w="5954" w:type="dxa"/>
+          </w:tcPr>
+          <w:p>
+            <w:pPr>
+              <w:ind w:left="0"/>
+              <w:rPr>
+                <w:lang w:val="en-US"/>
+              </w:rPr>
+            </w:pPr>
+            <w:r>
+              <w:rPr>
+                <w:lang w:val="en-US"/>
+              </w:rPr>
+              <w:t>Khách hàng</w:t>
+            </w:r>
+          </w:p>
+        </w:tc>
+      </w:tr>
+      <w:tr>
+        <w:tc>
+          <w:tcPr>
+            <w:tcW w:w="2308" w:type="dxa"/>
+          </w:tcPr>
+          <w:p>
+            <w:pPr>
+              <w:ind w:left="0"/>
+              <w:rPr>
+                <w:b/>
+                <w:lang w:val="en-US"/>
+              </w:rPr>
+            </w:pPr>
+            <w:r>
+              <w:rPr>
+                <w:b/>
+                <w:lang w:val="en-US"/>
+              </w:rPr>
+              <w:t>Tiền điều kiện</w:t>
+            </w:r>
+          </w:p>
+        </w:tc>
+        <w:tc>
+          <w:tcPr>
+            <w:tcW w:w="5954" w:type="dxa"/>
+          </w:tcPr>
+          <w:p>
+            <w:pPr>
+              <w:ind w:left="0"/>
+              <w:rPr>
+                <w:lang w:val="en-US"/>
+              </w:rPr>
+            </w:pPr>
+            <w:r>
+              <w:rPr>
+                <w:lang w:val="en-US"/>
+              </w:rPr>
+              <w:t xml:space="preserve">Người dùng đã </w:t>
+            </w:r>
+            <w:r>
+              <w:rPr>
+                <w:lang w:val="en-US"/>
+              </w:rPr>
+              <w:t>đăng nhập thành công.</w:t>
+            </w:r>
+          </w:p>
+          <w:p>
+            <w:pPr>
+              <w:ind w:left="0"/>
+              <w:rPr>
+                <w:lang w:val="en-US"/>
+              </w:rPr>
+            </w:pPr>
+            <w:r>
+              <w:rPr>
+                <w:lang w:val="en-US"/>
+              </w:rPr>
+              <w:t>Đơn hàng có ít nhất một sản phẩm.</w:t>
+            </w:r>
+          </w:p>
+        </w:tc>
+      </w:tr>
+      <w:tr>
+        <w:tc>
+          <w:tcPr>
+            <w:tcW w:w="2308" w:type="dxa"/>
+          </w:tcPr>
+          <w:p>
+            <w:pPr>
+              <w:ind w:left="0"/>
+              <w:rPr>
+                <w:b/>
+                <w:lang w:val="en-US"/>
+              </w:rPr>
+            </w:pPr>
+            <w:r>
+              <w:rPr>
+                <w:b/>
+                <w:lang w:val="en-US"/>
+              </w:rPr>
+              <w:t>Xử lý</w:t>
+            </w:r>
+          </w:p>
+        </w:tc>
+        <w:tc>
+          <w:tcPr>
+            <w:tcW w:w="5954" w:type="dxa"/>
+          </w:tcPr>
+          <w:p>
+            <w:pPr>
+              <w:pStyle w:val="ListParagraph"/>
+              <w:numPr>
+                <w:ilvl w:val="0"/>
+                <w:numId w:val="42"/>
+              </w:numPr>
+              <w:rPr>
+                <w:lang w:val="en-US"/>
+              </w:rPr>
+            </w:pPr>
+            <w:r>
+              <w:rPr>
+                <w:lang w:val="en-US"/>
+              </w:rPr>
+              <w:t>Người dùng truy cập vào trang chủ của ứng dụng.</w:t>
+            </w:r>
+          </w:p>
+          <w:p>
+            <w:pPr>
+              <w:pStyle w:val="ListParagraph"/>
+              <w:numPr>
+                <w:ilvl w:val="0"/>
+                <w:numId w:val="42"/>
+              </w:numPr>
+              <w:rPr>
+                <w:lang w:val="en-US"/>
+              </w:rPr>
+            </w:pPr>
+            <w:r>
+              <w:rPr>
+                <w:lang w:val="en-US"/>
+              </w:rPr>
+              <w:t xml:space="preserve">Người dùng </w:t>
+            </w:r>
+            <w:r>
+              <w:rPr>
+                <w:lang w:val="en-US"/>
+              </w:rPr>
+              <w:t>tiến hành mua sắm, chọn lựa và thêm sản phẩm vào giỏ hàng.</w:t>
+            </w:r>
+          </w:p>
+          <w:p>
+            <w:pPr>
+              <w:pStyle w:val="ListParagraph"/>
+              <w:numPr>
+                <w:ilvl w:val="0"/>
+                <w:numId w:val="42"/>
+              </w:numPr>
+              <w:rPr>
+                <w:lang w:val="en-US"/>
+              </w:rPr>
+            </w:pPr>
+            <w:r>
+              <w:rPr>
+                <w:lang w:val="en-US"/>
+              </w:rPr>
+              <w:lastRenderedPageBreak/>
+              <w:t xml:space="preserve">Người dùng nhấn vào nút “Checkout” tại menu giỏ hàng tổng quan, hoặc nút “Proceed to checkout” tại trang chi tiết </w:t>
+            </w:r>
+            <w:r>
+              <w:rPr>
+                <w:lang w:val="en-US"/>
+              </w:rPr>
+              <w:t xml:space="preserve"> </w:t>
+            </w:r>
+          </w:p>
+          <w:p>
+            <w:pPr>
+              <w:pStyle w:val="ListParagraph"/>
+              <w:numPr>
+                <w:ilvl w:val="0"/>
+                <w:numId w:val="42"/>
+              </w:numPr>
+              <w:rPr>
+                <w:lang w:val="en-US"/>
+              </w:rPr>
+            </w:pPr>
+            <w:r>
+              <w:rPr>
+                <w:lang w:val="en-US"/>
+              </w:rPr>
+              <w:t xml:space="preserve">Tại trang thông tin đơn hàng, ứng dụng sẽ hiển thị thông tin chi tiết đơn hàng. Ngoài ra, cho phép người </w:t>
+            </w:r>
+            <w:r>
+              <w:rPr>
+                <w:lang w:val="en-US"/>
+              </w:rPr>
+              <w:t>dùng ngập thông tin chi tiết cho đơn hàng bao gồm: địa chỉ giao hàng, số điện thoại nhận hàng.</w:t>
+            </w:r>
+          </w:p>
+          <w:p>
+            <w:pPr>
+              <w:pStyle w:val="ListParagraph"/>
+              <w:numPr>
+                <w:ilvl w:val="0"/>
+                <w:numId w:val="42"/>
+              </w:numPr>
+              <w:rPr>
+                <w:lang w:val="en-US"/>
+              </w:rPr>
+            </w:pPr>
+            <w:r>
+              <w:rPr>
+                <w:lang w:val="en-US"/>
+              </w:rPr>
+              <w:t>Người dùng có thể lựa chọn phương thanh toán cho đơn hàng:</w:t>
+            </w:r>
+          </w:p>
+          <w:p>
+            <w:pPr>
+              <w:pStyle w:val="ListParagraph"/>
+              <w:numPr>
+                <w:ilvl w:val="1"/>
+                <w:numId w:val="42"/>
+              </w:numPr>
+              <w:rPr>
+                <w:lang w:val="en-US"/>
+              </w:rPr>
+            </w:pPr>
+            <w:r>
+              <w:rPr>
+                <w:lang w:val="en-US"/>
+              </w:rPr>
+              <w:t>Thanh toán trực tuyến (Online payment): hộp thoại xác nhận hiện lên, người dùng có thể kiểm tra thông tin lần cuối trước khi đặt hàng.</w:t>
+            </w:r>
+          </w:p>
+          <w:p>
+            <w:pPr>
+              <w:pStyle w:val="ListParagraph"/>
+              <w:numPr>
+                <w:ilvl w:val="1"/>
+                <w:numId w:val="42"/>
+              </w:numPr>
+              <w:rPr>
+                <w:lang w:val="en-US"/>
+              </w:rPr>
+            </w:pPr>
+            <w:r>
+              <w:rPr>
+                <w:lang w:val="en-US"/>
+              </w:rPr>
+              <w:t>Thanh toán khi nhận hàng (Pay when delivered): hộp thoại xác nhận hiện lên, người dùng nhập thông tin thẻ Visa, MasterCard,…</w:t>
+            </w:r>
+            <w:r>
+              <w:rPr>
+                <w:lang w:val="en-US"/>
+              </w:rPr>
+              <w:t xml:space="preserve"> để tiến hàng thanh toán, sau đó, nhấn chọn “Pay” để hoàn tất đặt hàng.</w:t>
+            </w:r>
+          </w:p>
+          <w:p>
+            <w:pPr>
+              <w:pStyle w:val="ListParagraph"/>
+              <w:numPr>
+                <w:ilvl w:val="0"/>
+                <w:numId w:val="42"/>
+              </w:numPr>
+              <w:rPr>
+                <w:lang w:val="en-US"/>
+              </w:rPr>
+            </w:pPr>
+            <w:r>
+              <w:rPr>
+                <w:lang w:val="en-US"/>
+              </w:rPr>
+              <w:t>Sau khi thanh toán thành công, người dùng được chuyển về trang chủ, giỏ hàng được làm mới, danh sách đơn hàng tăng thêm một mục.</w:t>
+            </w:r>
+            <w:bookmarkStart w:id="17" w:name="_GoBack"/>
+            <w:bookmarkEnd w:id="17"/>
+          </w:p>
+        </w:tc>
+      </w:tr>
+    </w:tbl>
     <w:p>
       <w:pPr>
         <w:rPr>
@@ -10760,14 +16066,7 @@
         <w:rPr>
           <w:lang w:val="en-US"/>
         </w:rPr>
-        <w:t xml:space="preserve"> Ứng dụng </w:t>
-      </w:r>
-      <w:r>
-        <w:rPr>
-          <w:lang w:val="en-US"/>
-        </w:rPr>
-        <w:lastRenderedPageBreak/>
-        <w:t>được tạo ra nhằm mục đích vừa cung cấp một địa chỉ tin cậy để khách hàng có thể tự do chọn lựa tìm kiếm sản phẩm phù hợp với nhu cầu cá nhân, vừa tạo ra một ứng dụng để các chuỗi cửa hàng có thể sử dụng để quản lý hoạt động kinh doanh trong chuỗi của mình với quy mô toàn hệ thống và từng cửa hàng.</w:t>
+        <w:t xml:space="preserve"> Ứng dụng được tạo ra nhằm mục đích vừa cung cấp một địa chỉ tin cậy để khách hàng có thể tự do chọn lựa tìm kiếm sản phẩm phù hợp với nhu cầu cá nhân, vừa tạo ra một ứng dụng để các chuỗi cửa hàng có thể sử dụng để quản lý hoạt động kinh doanh trong chuỗi của mình với quy mô toàn hệ thống và từng cửa hàng.</w:t>
       </w:r>
     </w:p>
     <w:p>
@@ -10785,7 +16084,14 @@
         <w:rPr>
           <w:lang w:val="en-US"/>
         </w:rPr>
-        <w:t>Ứng dụng cho phép người dùng có thể tự do thiết lập địa điểm, khu vực, danh sách các sản phẩm và danh mục mà chuỗi cửa hàng của mình kinh doanh. Đồng thời cung cấp nhiều tính năng hữu ích trong công việc quản lý cửa hàng một cách nhanh chóng và hiệu quả.</w:t>
+        <w:t xml:space="preserve">Ứng dụng cho phép người dùng có thể tự do thiết lập địa điểm, khu vực, danh sách các sản phẩm và danh mục mà chuỗi cửa hàng của mình kinh </w:t>
+      </w:r>
+      <w:r>
+        <w:rPr>
+          <w:lang w:val="en-US"/>
+        </w:rPr>
+        <w:lastRenderedPageBreak/>
+        <w:t>doanh. Đồng thời cung cấp nhiều tính năng hữu ích trong công việc quản lý cửa hàng một cách nhanh chóng và hiệu quả.</w:t>
       </w:r>
     </w:p>
     <w:p>
@@ -11236,7 +16542,6 @@
         <w:rPr>
           <w:lang w:val="en-US"/>
         </w:rPr>
-        <w:lastRenderedPageBreak/>
         <w:t>Lọc sản phẩm theo danh mục, cửa hàng</w:t>
       </w:r>
     </w:p>
@@ -11340,6 +16645,7 @@
         <w:rPr>
           <w:lang w:val="en-US"/>
         </w:rPr>
+        <w:lastRenderedPageBreak/>
         <w:t>Thanh toán</w:t>
       </w:r>
     </w:p>
@@ -11428,7 +16734,7 @@
           <w:lang w:val="en-US" w:eastAsia="en-US"/>
         </w:rPr>
         <w:drawing>
-          <wp:inline distT="0" distB="0" distL="0" distR="0" wp14:anchorId="51F3818C" wp14:editId="05BDB167">
+          <wp:inline distT="0" distB="0" distL="0" distR="0" wp14:anchorId="35C5B319" wp14:editId="7C749AE6">
             <wp:extent cx="5580380" cy="1799590"/>
             <wp:effectExtent l="0" t="0" r="1270" b="0"/>
             <wp:docPr id="10" name="Picture 10"/>
@@ -11661,7 +16967,6 @@
         </w:numPr>
       </w:pPr>
       <w:r>
-        <w:lastRenderedPageBreak/>
         <w:t xml:space="preserve"> </w:t>
       </w:r>
       <w:bookmarkStart w:id="54" w:name="_Toc59835420"/>
@@ -11693,7 +16998,7 @@
           <w:lang w:val="en-US" w:eastAsia="en-US"/>
         </w:rPr>
         <w:drawing>
-          <wp:inline distT="0" distB="0" distL="0" distR="0" wp14:anchorId="594B7237" wp14:editId="3E6991DB">
+          <wp:inline distT="0" distB="0" distL="0" distR="0" wp14:anchorId="20675B13" wp14:editId="381DA292">
             <wp:extent cx="5580380" cy="3302635"/>
             <wp:effectExtent l="0" t="0" r="1270" b="0"/>
             <wp:docPr id="3" name="Picture 3"/>
@@ -11773,6 +17078,7 @@
       </w:pPr>
       <w:bookmarkStart w:id="56" w:name="_Toc59835422"/>
       <w:r>
+        <w:lastRenderedPageBreak/>
         <w:t>Người quản lý cửa hàng</w:t>
       </w:r>
       <w:bookmarkEnd w:id="56"/>
@@ -11787,7 +17093,7 @@
           <w:lang w:val="en-US" w:eastAsia="en-US"/>
         </w:rPr>
         <w:drawing>
-          <wp:inline distT="0" distB="0" distL="0" distR="0" wp14:anchorId="730D4B48" wp14:editId="600E095B">
+          <wp:inline distT="0" distB="0" distL="0" distR="0" wp14:anchorId="63F29D7E" wp14:editId="6D90DE89">
             <wp:extent cx="5580380" cy="2465070"/>
             <wp:effectExtent l="0" t="0" r="1270" b="0"/>
             <wp:docPr id="5" name="Picture 5"/>
@@ -11864,7 +17170,6 @@
       </w:pPr>
       <w:bookmarkStart w:id="57" w:name="_Toc59835423"/>
       <w:r>
-        <w:lastRenderedPageBreak/>
         <w:t>Khách hàng</w:t>
       </w:r>
       <w:bookmarkEnd w:id="57"/>
@@ -11879,7 +17184,7 @@
           <w:lang w:val="en-US" w:eastAsia="en-US"/>
         </w:rPr>
         <w:drawing>
-          <wp:inline distT="0" distB="0" distL="0" distR="0" wp14:anchorId="1589E02C" wp14:editId="6569B1FA">
+          <wp:inline distT="0" distB="0" distL="0" distR="0" wp14:anchorId="69B61FF5" wp14:editId="0AF4F351">
             <wp:extent cx="5580380" cy="4304030"/>
             <wp:effectExtent l="0" t="0" r="1270" b="1270"/>
             <wp:docPr id="2" name="Picture 2"/>
@@ -11988,7 +17293,7 @@
           <w:lang w:val="en-US" w:eastAsia="en-US"/>
         </w:rPr>
         <w:drawing>
-          <wp:inline distT="0" distB="0" distL="0" distR="0" wp14:anchorId="22DDB44A" wp14:editId="2E5A4703">
+          <wp:inline distT="0" distB="0" distL="0" distR="0" wp14:anchorId="722720D2" wp14:editId="6223138B">
             <wp:extent cx="5580380" cy="6381750"/>
             <wp:effectExtent l="0" t="0" r="1270" b="0"/>
             <wp:docPr id="1" name="Picture 1"/>
@@ -12071,20 +17376,72 @@
       </w:pPr>
       <w:bookmarkStart w:id="60" w:name="_Toc59835426"/>
       <w:r>
+        <w:t>Mối quan hệ giữa các thực thể</w:t>
+      </w:r>
+      <w:bookmarkEnd w:id="60"/>
+    </w:p>
+    <w:p>
+      <w:pPr>
+        <w:pStyle w:val="Heading1"/>
+      </w:pPr>
+      <w:bookmarkStart w:id="61" w:name="_Toc59835427"/>
+      <w:r>
+        <w:t>CHƯƠNG 3: KIỂM THử Và đánh giá</w:t>
+      </w:r>
+      <w:bookmarkEnd w:id="61"/>
+    </w:p>
+    <w:p>
+      <w:pPr>
+        <w:pStyle w:val="Heading2"/>
+        <w:numPr>
+          <w:ilvl w:val="0"/>
+          <w:numId w:val="14"/>
+        </w:numPr>
+      </w:pPr>
+      <w:r>
+        <w:t>Mục tiêu kiểm thử</w:t>
+      </w:r>
+    </w:p>
+    <w:p>
+      <w:pPr>
+        <w:pStyle w:val="ListParagraph"/>
+        <w:numPr>
+          <w:ilvl w:val="0"/>
+          <w:numId w:val="25"/>
+        </w:numPr>
+        <w:rPr>
+          <w:lang w:val="nl-NL"/>
+        </w:rPr>
+      </w:pPr>
+      <w:r>
+        <w:rPr>
+          <w:lang w:val="nl-NL"/>
+        </w:rPr>
         <w:lastRenderedPageBreak/>
-        <w:t>Mối quan hệ giữa các thực thể</w:t>
-      </w:r>
-      <w:bookmarkEnd w:id="60"/>
-    </w:p>
-    <w:p>
-      <w:pPr>
-        <w:pStyle w:val="Heading1"/>
-      </w:pPr>
-      <w:bookmarkStart w:id="61" w:name="_Toc59835427"/>
-      <w:r>
-        <w:t>CHƯƠNG 3: KIỂM THử Và đánh giá</w:t>
-      </w:r>
-      <w:bookmarkEnd w:id="61"/>
+        <w:t xml:space="preserve">Tài liệu kiểm thử cho ứng dụng quản lý hoạt động kinh doanh trực tuyến của chuỗi cửa hàng trên nền web, được tạo ra nhằm mục đích mô phỏng các người dùng tương tác với ứng dụng, hạn chế đến mức tối đa các lỗi có thể xảy ra trong quá trình sử dụng, cũng như đảm bảo sự tin cậy, khả năng hoạt động chính xác của ứng dụng trong môi trường thực tế, góp phần </w:t>
+      </w:r>
+      <w:r>
+        <w:rPr>
+          <w:lang w:val="nl-NL"/>
+        </w:rPr>
+        <w:t>giảm thiểu thiệt hại do lỗi gây ra.</w:t>
+      </w:r>
+    </w:p>
+    <w:p>
+      <w:pPr>
+        <w:pStyle w:val="Heading2"/>
+      </w:pPr>
+      <w:r>
+        <w:t>Nội dung kiểm thử</w:t>
+      </w:r>
+    </w:p>
+    <w:p>
+      <w:pPr>
+        <w:pStyle w:val="Heading2"/>
+      </w:pPr>
+      <w:r>
+        <w:t xml:space="preserve"> Kết quả kiểm thử</w:t>
+      </w:r>
     </w:p>
     <w:p>
       <w:pPr>
@@ -12158,15 +17515,7 @@
         <w:rPr>
           <w:lang w:val="nl-NL"/>
         </w:rPr>
-        <w:t>Củng cố và n</w:t>
-      </w:r>
-      <w:bookmarkStart w:id="66" w:name="_GoBack"/>
-      <w:bookmarkEnd w:id="66"/>
-      <w:r>
-        <w:rPr>
-          <w:lang w:val="nl-NL"/>
-        </w:rPr>
-        <w:t>âng cao kiến thức học được ở trường về cấu trúc dữ liệu, phân tích và thiết kế thuật toán, ngôn ngữ mô hình hóa UML,...</w:t>
+        <w:t>Củng cố và nâng cao kiến thức học được ở trường về cấu trúc dữ liệu, phân tích và thiết kế thuật toán, ngôn ngữ mô hình hóa UML,...</w:t>
       </w:r>
     </w:p>
     <w:p>
@@ -12287,11 +17636,11 @@
       <w:pPr>
         <w:pStyle w:val="Heading3"/>
       </w:pPr>
-      <w:bookmarkStart w:id="67" w:name="_Toc59835432"/>
+      <w:bookmarkStart w:id="66" w:name="_Toc59835432"/>
       <w:r>
         <w:t>Về chương trình</w:t>
       </w:r>
-      <w:bookmarkEnd w:id="67"/>
+      <w:bookmarkEnd w:id="66"/>
     </w:p>
     <w:p>
       <w:pPr>
@@ -12340,7 +17689,15 @@
           <w:sz w:val="28"/>
           <w:lang w:val="nl-NL"/>
         </w:rPr>
-        <w:t>; trang chi tiết sản phẩm; chức năng đăng ký, đăng nhập và thanh toán trực tuyến.</w:t>
+        <w:t xml:space="preserve">; trang </w:t>
+      </w:r>
+      <w:r>
+        <w:rPr>
+          <w:sz w:val="28"/>
+          <w:lang w:val="nl-NL"/>
+        </w:rPr>
+        <w:lastRenderedPageBreak/>
+        <w:t>chi tiết sản phẩm; chức năng đăng ký, đăng nhập và thanh toán trực tuyến.</w:t>
       </w:r>
     </w:p>
     <w:p>
@@ -12392,7 +17749,6 @@
           <w:sz w:val="28"/>
           <w:lang w:val="nl-NL"/>
         </w:rPr>
-        <w:lastRenderedPageBreak/>
         <w:t>Đối với người quản lý cửa hàng (store manager): có thể quản lý kho hàng, nhập sản phẩm, quản lý đơn hàng và in hóa đơn, quản lý nhân viên và vai trò, và xem thống kê trong phạm vi một cửa hàng.</w:t>
       </w:r>
     </w:p>
@@ -12400,11 +17756,11 @@
       <w:pPr>
         <w:pStyle w:val="Heading3"/>
       </w:pPr>
-      <w:bookmarkStart w:id="68" w:name="_Toc59835433"/>
+      <w:bookmarkStart w:id="67" w:name="_Toc59835433"/>
       <w:r>
         <w:t>Về khả năng ứng dụng thực tiễn</w:t>
       </w:r>
-      <w:bookmarkEnd w:id="68"/>
+      <w:bookmarkEnd w:id="67"/>
     </w:p>
     <w:p>
       <w:pPr>
@@ -12459,11 +17815,11 @@
       <w:r>
         <w:t xml:space="preserve"> </w:t>
       </w:r>
-      <w:bookmarkStart w:id="69" w:name="_Toc59835434"/>
+      <w:bookmarkStart w:id="68" w:name="_Toc59835434"/>
       <w:r>
         <w:t>Những điểm hạn chế</w:t>
       </w:r>
-      <w:bookmarkEnd w:id="69"/>
+      <w:bookmarkEnd w:id="68"/>
     </w:p>
     <w:p>
       <w:pPr>
@@ -12554,11 +17910,11 @@
       <w:r>
         <w:t xml:space="preserve"> </w:t>
       </w:r>
-      <w:bookmarkStart w:id="70" w:name="_Toc59835435"/>
+      <w:bookmarkStart w:id="69" w:name="_Toc59835435"/>
       <w:r>
         <w:t>Hướng phát triển</w:t>
       </w:r>
-      <w:bookmarkEnd w:id="70"/>
+      <w:bookmarkEnd w:id="69"/>
     </w:p>
     <w:p>
       <w:pPr>
@@ -12647,6 +18003,7 @@
         <w:rPr>
           <w:lang w:val="nl-NL"/>
         </w:rPr>
+        <w:lastRenderedPageBreak/>
         <w:t>Cài đặt thêm một số tính năng như: bình luận và đánh giá sản phẩm, tích hợp chatbot, quản lý khuyến mãi, quản lý giờ công nhân viên, quản lý kế toán,...</w:t>
       </w:r>
     </w:p>
@@ -13056,6 +18413,121 @@
     </w:lvl>
   </w:abstractNum>
   <w:abstractNum w:abstractNumId="2">
+    <w:nsid w:val="07A442E2"/>
+    <w:multiLevelType w:val="multilevel"/>
+    <w:tmpl w:val="74BA742E"/>
+    <w:lvl w:ilvl="0">
+      <w:start w:val="1"/>
+      <w:numFmt w:val="decimal"/>
+      <w:lvlText w:val="%1."/>
+      <w:lvlJc w:val="left"/>
+      <w:pPr>
+        <w:ind w:left="360" w:hanging="360"/>
+      </w:pPr>
+      <w:rPr>
+        <w:rFonts w:hint="default"/>
+      </w:rPr>
+    </w:lvl>
+    <w:lvl w:ilvl="1">
+      <w:start w:val="1"/>
+      <w:numFmt w:val="decimal"/>
+      <w:lvlText w:val="%1.%2."/>
+      <w:lvlJc w:val="left"/>
+      <w:pPr>
+        <w:ind w:left="792" w:hanging="432"/>
+      </w:pPr>
+      <w:rPr>
+        <w:rFonts w:hint="default"/>
+      </w:rPr>
+    </w:lvl>
+    <w:lvl w:ilvl="2">
+      <w:start w:val="1"/>
+      <w:numFmt w:val="decimal"/>
+      <w:lvlText w:val="%1.%2.%3."/>
+      <w:lvlJc w:val="left"/>
+      <w:pPr>
+        <w:ind w:left="1224" w:hanging="504"/>
+      </w:pPr>
+      <w:rPr>
+        <w:rFonts w:hint="default"/>
+      </w:rPr>
+    </w:lvl>
+    <w:lvl w:ilvl="3">
+      <w:start w:val="1"/>
+      <w:numFmt w:val="decimal"/>
+      <w:lvlRestart w:val="0"/>
+      <w:suff w:val="space"/>
+      <w:lvlText w:val="%1.%2.%3.%4."/>
+      <w:lvlJc w:val="left"/>
+      <w:pPr>
+        <w:ind w:left="1728" w:hanging="648"/>
+      </w:pPr>
+      <w:rPr>
+        <w:rFonts w:hint="default"/>
+      </w:rPr>
+    </w:lvl>
+    <w:lvl w:ilvl="4">
+      <w:start w:val="1"/>
+      <w:numFmt w:val="decimal"/>
+      <w:lvlText w:val="%1.%2.%3.%4.%5."/>
+      <w:lvlJc w:val="left"/>
+      <w:pPr>
+        <w:ind w:left="2232" w:hanging="792"/>
+      </w:pPr>
+      <w:rPr>
+        <w:rFonts w:hint="default"/>
+      </w:rPr>
+    </w:lvl>
+    <w:lvl w:ilvl="5">
+      <w:start w:val="1"/>
+      <w:numFmt w:val="decimal"/>
+      <w:lvlText w:val="%1.%2.%3.%4.%5.%6."/>
+      <w:lvlJc w:val="left"/>
+      <w:pPr>
+        <w:ind w:left="2736" w:hanging="936"/>
+      </w:pPr>
+      <w:rPr>
+        <w:rFonts w:hint="default"/>
+      </w:rPr>
+    </w:lvl>
+    <w:lvl w:ilvl="6">
+      <w:start w:val="1"/>
+      <w:numFmt w:val="decimal"/>
+      <w:lvlText w:val="%1.%2.%3.%4.%5.%6.%7."/>
+      <w:lvlJc w:val="left"/>
+      <w:pPr>
+        <w:ind w:left="3240" w:hanging="1080"/>
+      </w:pPr>
+      <w:rPr>
+        <w:rFonts w:hint="default"/>
+      </w:rPr>
+    </w:lvl>
+    <w:lvl w:ilvl="7">
+      <w:start w:val="1"/>
+      <w:numFmt w:val="decimal"/>
+      <w:lvlText w:val="%1.%2.%3.%4.%5.%6.%7.%8."/>
+      <w:lvlJc w:val="left"/>
+      <w:pPr>
+        <w:ind w:left="3744" w:hanging="1224"/>
+      </w:pPr>
+      <w:rPr>
+        <w:rFonts w:hint="default"/>
+      </w:rPr>
+    </w:lvl>
+    <w:lvl w:ilvl="8">
+      <w:start w:val="1"/>
+      <w:numFmt w:val="decimal"/>
+      <w:lvlText w:val="%1.%2.%3.%4.%5.%6.%7.%8.%9."/>
+      <w:lvlJc w:val="left"/>
+      <w:pPr>
+        <w:ind w:left="4320" w:hanging="1440"/>
+      </w:pPr>
+      <w:rPr>
+        <w:rFonts w:hint="default"/>
+      </w:rPr>
+    </w:lvl>
+  </w:abstractNum>
+  <w:abstractNum w:abstractNumId="3">
     <w:nsid w:val="09163898"/>
     <w:multiLevelType w:val="hybridMultilevel"/>
     <w:tmpl w:val="B39AD32A"/>
@@ -13168,7 +18640,120 @@
       </w:rPr>
     </w:lvl>
   </w:abstractNum>
-  <w:abstractNum w:abstractNumId="3">
+  <w:abstractNum w:abstractNumId="4">
+    <w:nsid w:val="0BB1436A"/>
+    <w:multiLevelType w:val="hybridMultilevel"/>
+    <w:tmpl w:val="01FA19A4"/>
+    <w:lvl w:ilvl="0" w:tplc="04090001">
+      <w:start w:val="1"/>
+      <w:numFmt w:val="bullet"/>
+      <w:lvlText w:val=""/>
+      <w:lvlJc w:val="left"/>
+      <w:pPr>
+        <w:ind w:left="930" w:hanging="360"/>
+      </w:pPr>
+      <w:rPr>
+        <w:rFonts w:ascii="Symbol" w:hAnsi="Symbol" w:hint="default"/>
+      </w:rPr>
+    </w:lvl>
+    <w:lvl w:ilvl="1" w:tplc="04090003">
+      <w:start w:val="1"/>
+      <w:numFmt w:val="bullet"/>
+      <w:lvlText w:val="o"/>
+      <w:lvlJc w:val="left"/>
+      <w:pPr>
+        <w:ind w:left="1650" w:hanging="360"/>
+      </w:pPr>
+      <w:rPr>
+        <w:rFonts w:ascii="Courier New" w:hAnsi="Courier New" w:cs="Courier New" w:hint="default"/>
+      </w:rPr>
+    </w:lvl>
+    <w:lvl w:ilvl="2" w:tplc="04090005" w:tentative="1">
+      <w:start w:val="1"/>
+      <w:numFmt w:val="bullet"/>
+      <w:lvlText w:val=""/>
+      <w:lvlJc w:val="left"/>
+      <w:pPr>
+        <w:ind w:left="2370" w:hanging="360"/>
+      </w:pPr>
+      <w:rPr>
+        <w:rFonts w:ascii="Wingdings" w:hAnsi="Wingdings" w:hint="default"/>
+      </w:rPr>
+    </w:lvl>
+    <w:lvl w:ilvl="3" w:tplc="04090001" w:tentative="1">
+      <w:start w:val="1"/>
+      <w:numFmt w:val="bullet"/>
+      <w:lvlText w:val=""/>
+      <w:lvlJc w:val="left"/>
+      <w:pPr>
+        <w:ind w:left="3090" w:hanging="360"/>
+      </w:pPr>
+      <w:rPr>
+        <w:rFonts w:ascii="Symbol" w:hAnsi="Symbol" w:hint="default"/>
+      </w:rPr>
+    </w:lvl>
+    <w:lvl w:ilvl="4" w:tplc="04090003" w:tentative="1">
+      <w:start w:val="1"/>
+      <w:numFmt w:val="bullet"/>
+      <w:lvlText w:val="o"/>
+      <w:lvlJc w:val="left"/>
+      <w:pPr>
+        <w:ind w:left="3810" w:hanging="360"/>
+      </w:pPr>
+      <w:rPr>
+        <w:rFonts w:ascii="Courier New" w:hAnsi="Courier New" w:cs="Courier New" w:hint="default"/>
+      </w:rPr>
+    </w:lvl>
+    <w:lvl w:ilvl="5" w:tplc="04090005" w:tentative="1">
+      <w:start w:val="1"/>
+      <w:numFmt w:val="bullet"/>
+      <w:lvlText w:val=""/>
+      <w:lvlJc w:val="left"/>
+      <w:pPr>
+        <w:ind w:left="4530" w:hanging="360"/>
+      </w:pPr>
+      <w:rPr>
+        <w:rFonts w:ascii="Wingdings" w:hAnsi="Wingdings" w:hint="default"/>
+      </w:rPr>
+    </w:lvl>
+    <w:lvl w:ilvl="6" w:tplc="04090001" w:tentative="1">
+      <w:start w:val="1"/>
+      <w:numFmt w:val="bullet"/>
+      <w:lvlText w:val=""/>
+      <w:lvlJc w:val="left"/>
+      <w:pPr>
+        <w:ind w:left="5250" w:hanging="360"/>
+      </w:pPr>
+      <w:rPr>
+        <w:rFonts w:ascii="Symbol" w:hAnsi="Symbol" w:hint="default"/>
+      </w:rPr>
+    </w:lvl>
+    <w:lvl w:ilvl="7" w:tplc="04090003" w:tentative="1">
+      <w:start w:val="1"/>
+      <w:numFmt w:val="bullet"/>
+      <w:lvlText w:val="o"/>
+      <w:lvlJc w:val="left"/>
+      <w:pPr>
+        <w:ind w:left="5970" w:hanging="360"/>
+      </w:pPr>
+      <w:rPr>
+        <w:rFonts w:ascii="Courier New" w:hAnsi="Courier New" w:cs="Courier New" w:hint="default"/>
+      </w:rPr>
+    </w:lvl>
+    <w:lvl w:ilvl="8" w:tplc="04090005" w:tentative="1">
+      <w:start w:val="1"/>
+      <w:numFmt w:val="bullet"/>
+      <w:lvlText w:val=""/>
+      <w:lvlJc w:val="left"/>
+      <w:pPr>
+        <w:ind w:left="6690" w:hanging="360"/>
+      </w:pPr>
+      <w:rPr>
+        <w:rFonts w:ascii="Wingdings" w:hAnsi="Wingdings" w:hint="default"/>
+      </w:rPr>
+    </w:lvl>
+  </w:abstractNum>
+  <w:abstractNum w:abstractNumId="5">
     <w:nsid w:val="0CA82BD7"/>
     <w:multiLevelType w:val="hybridMultilevel"/>
     <w:tmpl w:val="160E9D22"/>
@@ -13281,7 +18866,93 @@
       </w:rPr>
     </w:lvl>
   </w:abstractNum>
-  <w:abstractNum w:abstractNumId="4">
+  <w:abstractNum w:abstractNumId="6">
+    <w:nsid w:val="121D0FE1"/>
+    <w:multiLevelType w:val="multilevel"/>
+    <w:tmpl w:val="0409001F"/>
+    <w:lvl w:ilvl="0">
+      <w:start w:val="1"/>
+      <w:numFmt w:val="decimal"/>
+      <w:lvlText w:val="%1."/>
+      <w:lvlJc w:val="left"/>
+      <w:pPr>
+        <w:ind w:left="360" w:hanging="360"/>
+      </w:pPr>
+    </w:lvl>
+    <w:lvl w:ilvl="1">
+      <w:start w:val="1"/>
+      <w:numFmt w:val="decimal"/>
+      <w:lvlText w:val="%1.%2."/>
+      <w:lvlJc w:val="left"/>
+      <w:pPr>
+        <w:ind w:left="792" w:hanging="432"/>
+      </w:pPr>
+    </w:lvl>
+    <w:lvl w:ilvl="2">
+      <w:start w:val="1"/>
+      <w:numFmt w:val="decimal"/>
+      <w:lvlText w:val="%1.%2.%3."/>
+      <w:lvlJc w:val="left"/>
+      <w:pPr>
+        <w:ind w:left="1224" w:hanging="504"/>
+      </w:pPr>
+    </w:lvl>
+    <w:lvl w:ilvl="3">
+      <w:start w:val="1"/>
+      <w:numFmt w:val="decimal"/>
+      <w:lvlText w:val="%1.%2.%3.%4."/>
+      <w:lvlJc w:val="left"/>
+      <w:pPr>
+        <w:ind w:left="1728" w:hanging="648"/>
+      </w:pPr>
+    </w:lvl>
+    <w:lvl w:ilvl="4">
+      <w:start w:val="1"/>
+      <w:numFmt w:val="decimal"/>
+      <w:lvlText w:val="%1.%2.%3.%4.%5."/>
+      <w:lvlJc w:val="left"/>
+      <w:pPr>
+        <w:ind w:left="2232" w:hanging="792"/>
+      </w:pPr>
+    </w:lvl>
+    <w:lvl w:ilvl="5">
+      <w:start w:val="1"/>
+      <w:numFmt w:val="decimal"/>
+      <w:lvlText w:val="%1.%2.%3.%4.%5.%6."/>
+      <w:lvlJc w:val="left"/>
+      <w:pPr>
+        <w:ind w:left="2736" w:hanging="936"/>
+      </w:pPr>
+    </w:lvl>
+    <w:lvl w:ilvl="6">
+      <w:start w:val="1"/>
+      <w:numFmt w:val="decimal"/>
+      <w:lvlText w:val="%1.%2.%3.%4.%5.%6.%7."/>
+      <w:lvlJc w:val="left"/>
+      <w:pPr>
+        <w:ind w:left="3240" w:hanging="1080"/>
+      </w:pPr>
+    </w:lvl>
+    <w:lvl w:ilvl="7">
+      <w:start w:val="1"/>
+      <w:numFmt w:val="decimal"/>
+      <w:lvlText w:val="%1.%2.%3.%4.%5.%6.%7.%8."/>
+      <w:lvlJc w:val="left"/>
+      <w:pPr>
+        <w:ind w:left="3744" w:hanging="1224"/>
+      </w:pPr>
+    </w:lvl>
+    <w:lvl w:ilvl="8">
+      <w:start w:val="1"/>
+      <w:numFmt w:val="decimal"/>
+      <w:lvlText w:val="%1.%2.%3.%4.%5.%6.%7.%8.%9."/>
+      <w:lvlJc w:val="left"/>
+      <w:pPr>
+        <w:ind w:left="4320" w:hanging="1440"/>
+      </w:pPr>
+    </w:lvl>
+  </w:abstractNum>
+  <w:abstractNum w:abstractNumId="7">
     <w:nsid w:val="130B30F1"/>
     <w:multiLevelType w:val="hybridMultilevel"/>
     <w:tmpl w:val="8048C080"/>
@@ -13394,7 +19065,7 @@
       </w:rPr>
     </w:lvl>
   </w:abstractNum>
-  <w:abstractNum w:abstractNumId="5">
+  <w:abstractNum w:abstractNumId="8">
     <w:nsid w:val="199F2DC5"/>
     <w:multiLevelType w:val="hybridMultilevel"/>
     <w:tmpl w:val="1E2622D0"/>
@@ -13507,7 +19178,7 @@
       </w:rPr>
     </w:lvl>
   </w:abstractNum>
-  <w:abstractNum w:abstractNumId="6">
+  <w:abstractNum w:abstractNumId="9">
     <w:nsid w:val="1A46232C"/>
     <w:multiLevelType w:val="hybridMultilevel"/>
     <w:tmpl w:val="23EC61DC"/>
@@ -13620,7 +19291,93 @@
       </w:rPr>
     </w:lvl>
   </w:abstractNum>
-  <w:abstractNum w:abstractNumId="7">
+  <w:abstractNum w:abstractNumId="10">
+    <w:nsid w:val="1B6E7409"/>
+    <w:multiLevelType w:val="multilevel"/>
+    <w:tmpl w:val="0409001F"/>
+    <w:lvl w:ilvl="0">
+      <w:start w:val="1"/>
+      <w:numFmt w:val="decimal"/>
+      <w:lvlText w:val="%1."/>
+      <w:lvlJc w:val="left"/>
+      <w:pPr>
+        <w:ind w:left="360" w:hanging="360"/>
+      </w:pPr>
+    </w:lvl>
+    <w:lvl w:ilvl="1">
+      <w:start w:val="1"/>
+      <w:numFmt w:val="decimal"/>
+      <w:lvlText w:val="%1.%2."/>
+      <w:lvlJc w:val="left"/>
+      <w:pPr>
+        <w:ind w:left="792" w:hanging="432"/>
+      </w:pPr>
+    </w:lvl>
+    <w:lvl w:ilvl="2">
+      <w:start w:val="1"/>
+      <w:numFmt w:val="decimal"/>
+      <w:lvlText w:val="%1.%2.%3."/>
+      <w:lvlJc w:val="left"/>
+      <w:pPr>
+        <w:ind w:left="1224" w:hanging="504"/>
+      </w:pPr>
+    </w:lvl>
+    <w:lvl w:ilvl="3">
+      <w:start w:val="1"/>
+      <w:numFmt w:val="decimal"/>
+      <w:lvlText w:val="%1.%2.%3.%4."/>
+      <w:lvlJc w:val="left"/>
+      <w:pPr>
+        <w:ind w:left="1728" w:hanging="648"/>
+      </w:pPr>
+    </w:lvl>
+    <w:lvl w:ilvl="4">
+      <w:start w:val="1"/>
+      <w:numFmt w:val="decimal"/>
+      <w:lvlText w:val="%1.%2.%3.%4.%5."/>
+      <w:lvlJc w:val="left"/>
+      <w:pPr>
+        <w:ind w:left="2232" w:hanging="792"/>
+      </w:pPr>
+    </w:lvl>
+    <w:lvl w:ilvl="5">
+      <w:start w:val="1"/>
+      <w:numFmt w:val="decimal"/>
+      <w:lvlText w:val="%1.%2.%3.%4.%5.%6."/>
+      <w:lvlJc w:val="left"/>
+      <w:pPr>
+        <w:ind w:left="2736" w:hanging="936"/>
+      </w:pPr>
+    </w:lvl>
+    <w:lvl w:ilvl="6">
+      <w:start w:val="1"/>
+      <w:numFmt w:val="decimal"/>
+      <w:lvlText w:val="%1.%2.%3.%4.%5.%6.%7."/>
+      <w:lvlJc w:val="left"/>
+      <w:pPr>
+        <w:ind w:left="3240" w:hanging="1080"/>
+      </w:pPr>
+    </w:lvl>
+    <w:lvl w:ilvl="7">
+      <w:start w:val="1"/>
+      <w:numFmt w:val="decimal"/>
+      <w:lvlText w:val="%1.%2.%3.%4.%5.%6.%7.%8."/>
+      <w:lvlJc w:val="left"/>
+      <w:pPr>
+        <w:ind w:left="3744" w:hanging="1224"/>
+      </w:pPr>
+    </w:lvl>
+    <w:lvl w:ilvl="8">
+      <w:start w:val="1"/>
+      <w:numFmt w:val="decimal"/>
+      <w:lvlText w:val="%1.%2.%3.%4.%5.%6.%7.%8.%9."/>
+      <w:lvlJc w:val="left"/>
+      <w:pPr>
+        <w:ind w:left="4320" w:hanging="1440"/>
+      </w:pPr>
+    </w:lvl>
+  </w:abstractNum>
+  <w:abstractNum w:abstractNumId="11">
     <w:nsid w:val="1C40044B"/>
     <w:multiLevelType w:val="hybridMultilevel"/>
     <w:tmpl w:val="9E883CB4"/>
@@ -13733,7 +19490,7 @@
       </w:rPr>
     </w:lvl>
   </w:abstractNum>
-  <w:abstractNum w:abstractNumId="8">
+  <w:abstractNum w:abstractNumId="12">
     <w:nsid w:val="1EB3624B"/>
     <w:multiLevelType w:val="hybridMultilevel"/>
     <w:tmpl w:val="31F02DCC"/>
@@ -13845,7 +19602,7 @@
       </w:rPr>
     </w:lvl>
   </w:abstractNum>
-  <w:abstractNum w:abstractNumId="9">
+  <w:abstractNum w:abstractNumId="13">
     <w:nsid w:val="21295F0F"/>
     <w:multiLevelType w:val="multilevel"/>
     <w:tmpl w:val="0409001F"/>
@@ -13931,7 +19688,7 @@
       </w:pPr>
     </w:lvl>
   </w:abstractNum>
-  <w:abstractNum w:abstractNumId="10">
+  <w:abstractNum w:abstractNumId="14">
     <w:nsid w:val="22706D22"/>
     <w:multiLevelType w:val="multilevel"/>
     <w:tmpl w:val="3B84BA58"/>
@@ -14045,7 +19802,122 @@
       </w:rPr>
     </w:lvl>
   </w:abstractNum>
-  <w:abstractNum w:abstractNumId="11">
+  <w:abstractNum w:abstractNumId="15">
+    <w:nsid w:val="24574E7D"/>
+    <w:multiLevelType w:val="multilevel"/>
+    <w:tmpl w:val="39E0BD28"/>
+    <w:lvl w:ilvl="0">
+      <w:start w:val="1"/>
+      <w:numFmt w:val="decimal"/>
+      <w:lvlText w:val="%1."/>
+      <w:lvlJc w:val="left"/>
+      <w:pPr>
+        <w:ind w:left="360" w:hanging="360"/>
+      </w:pPr>
+      <w:rPr>
+        <w:rFonts w:hint="default"/>
+      </w:rPr>
+    </w:lvl>
+    <w:lvl w:ilvl="1">
+      <w:start w:val="1"/>
+      <w:numFmt w:val="decimal"/>
+      <w:lvlText w:val="%1.%2."/>
+      <w:lvlJc w:val="left"/>
+      <w:pPr>
+        <w:ind w:left="792" w:hanging="432"/>
+      </w:pPr>
+      <w:rPr>
+        <w:rFonts w:hint="default"/>
+      </w:rPr>
+    </w:lvl>
+    <w:lvl w:ilvl="2">
+      <w:start w:val="1"/>
+      <w:numFmt w:val="decimal"/>
+      <w:lvlText w:val="%1.%2.%3."/>
+      <w:lvlJc w:val="left"/>
+      <w:pPr>
+        <w:ind w:left="1224" w:hanging="504"/>
+      </w:pPr>
+      <w:rPr>
+        <w:rFonts w:hint="default"/>
+      </w:rPr>
+    </w:lvl>
+    <w:lvl w:ilvl="3">
+      <w:start w:val="1"/>
+      <w:numFmt w:val="decimal"/>
+      <w:lvlRestart w:val="0"/>
+      <w:suff w:val="space"/>
+      <w:lvlText w:val="%1.%2.%3.%4."/>
+      <w:lvlJc w:val="left"/>
+      <w:pPr>
+        <w:ind w:left="1728" w:hanging="648"/>
+      </w:pPr>
+      <w:rPr>
+        <w:rFonts w:hint="default"/>
+      </w:rPr>
+    </w:lvl>
+    <w:lvl w:ilvl="4">
+      <w:start w:val="1"/>
+      <w:numFmt w:val="decimal"/>
+      <w:lvlText w:val="%1.%2.%3.%4.%5."/>
+      <w:lvlJc w:val="left"/>
+      <w:pPr>
+        <w:ind w:left="2232" w:hanging="792"/>
+      </w:pPr>
+      <w:rPr>
+        <w:rFonts w:hint="default"/>
+      </w:rPr>
+    </w:lvl>
+    <w:lvl w:ilvl="5">
+      <w:start w:val="1"/>
+      <w:numFmt w:val="decimal"/>
+      <w:lvlText w:val="%1.%2.%3.%4.%5.%6."/>
+      <w:lvlJc w:val="left"/>
+      <w:pPr>
+        <w:ind w:left="2736" w:hanging="936"/>
+      </w:pPr>
+      <w:rPr>
+        <w:rFonts w:hint="default"/>
+      </w:rPr>
+    </w:lvl>
+    <w:lvl w:ilvl="6">
+      <w:start w:val="1"/>
+      <w:numFmt w:val="decimal"/>
+      <w:lvlText w:val="%1.%2.%3.%4.%5.%6.%7."/>
+      <w:lvlJc w:val="left"/>
+      <w:pPr>
+        <w:ind w:left="3240" w:hanging="1080"/>
+      </w:pPr>
+      <w:rPr>
+        <w:rFonts w:hint="default"/>
+      </w:rPr>
+    </w:lvl>
+    <w:lvl w:ilvl="7">
+      <w:start w:val="1"/>
+      <w:numFmt w:val="decimal"/>
+      <w:lvlText w:val="%1.%2.%3.%4.%5.%6.%7.%8."/>
+      <w:lvlJc w:val="left"/>
+      <w:pPr>
+        <w:ind w:left="3744" w:hanging="1224"/>
+      </w:pPr>
+      <w:rPr>
+        <w:rFonts w:hint="default"/>
+      </w:rPr>
+    </w:lvl>
+    <w:lvl w:ilvl="8">
+      <w:start w:val="1"/>
+      <w:numFmt w:val="decimal"/>
+      <w:lvlText w:val="%1.%2.%3.%4.%5.%6.%7.%8.%9."/>
+      <w:lvlJc w:val="left"/>
+      <w:pPr>
+        <w:ind w:left="4320" w:hanging="1440"/>
+      </w:pPr>
+      <w:rPr>
+        <w:rFonts w:hint="default"/>
+      </w:rPr>
+    </w:lvl>
+  </w:abstractNum>
+  <w:abstractNum w:abstractNumId="16">
     <w:nsid w:val="254214CA"/>
     <w:multiLevelType w:val="hybridMultilevel"/>
     <w:tmpl w:val="ED20A21A"/>
@@ -14158,18 +20030,218 @@
       </w:rPr>
     </w:lvl>
   </w:abstractNum>
-  <w:abstractNum w:abstractNumId="12">
+  <w:abstractNum w:abstractNumId="17">
+    <w:nsid w:val="2C4922D6"/>
+    <w:multiLevelType w:val="multilevel"/>
+    <w:tmpl w:val="39E0BD28"/>
+    <w:lvl w:ilvl="0">
+      <w:start w:val="1"/>
+      <w:numFmt w:val="decimal"/>
+      <w:lvlText w:val="%1."/>
+      <w:lvlJc w:val="left"/>
+      <w:pPr>
+        <w:ind w:left="360" w:hanging="360"/>
+      </w:pPr>
+      <w:rPr>
+        <w:rFonts w:hint="default"/>
+      </w:rPr>
+    </w:lvl>
+    <w:lvl w:ilvl="1">
+      <w:start w:val="1"/>
+      <w:numFmt w:val="decimal"/>
+      <w:lvlText w:val="%1.%2."/>
+      <w:lvlJc w:val="left"/>
+      <w:pPr>
+        <w:ind w:left="792" w:hanging="432"/>
+      </w:pPr>
+      <w:rPr>
+        <w:rFonts w:hint="default"/>
+      </w:rPr>
+    </w:lvl>
+    <w:lvl w:ilvl="2">
+      <w:start w:val="1"/>
+      <w:numFmt w:val="decimal"/>
+      <w:lvlText w:val="%1.%2.%3."/>
+      <w:lvlJc w:val="left"/>
+      <w:pPr>
+        <w:ind w:left="1224" w:hanging="504"/>
+      </w:pPr>
+      <w:rPr>
+        <w:rFonts w:hint="default"/>
+      </w:rPr>
+    </w:lvl>
+    <w:lvl w:ilvl="3">
+      <w:start w:val="1"/>
+      <w:numFmt w:val="decimal"/>
+      <w:lvlRestart w:val="0"/>
+      <w:suff w:val="space"/>
+      <w:lvlText w:val="%1.%2.%3.%4."/>
+      <w:lvlJc w:val="left"/>
+      <w:pPr>
+        <w:ind w:left="1728" w:hanging="648"/>
+      </w:pPr>
+      <w:rPr>
+        <w:rFonts w:hint="default"/>
+      </w:rPr>
+    </w:lvl>
+    <w:lvl w:ilvl="4">
+      <w:start w:val="1"/>
+      <w:numFmt w:val="decimal"/>
+      <w:lvlText w:val="%1.%2.%3.%4.%5."/>
+      <w:lvlJc w:val="left"/>
+      <w:pPr>
+        <w:ind w:left="2232" w:hanging="792"/>
+      </w:pPr>
+      <w:rPr>
+        <w:rFonts w:hint="default"/>
+      </w:rPr>
+    </w:lvl>
+    <w:lvl w:ilvl="5">
+      <w:start w:val="1"/>
+      <w:numFmt w:val="decimal"/>
+      <w:lvlText w:val="%1.%2.%3.%4.%5.%6."/>
+      <w:lvlJc w:val="left"/>
+      <w:pPr>
+        <w:ind w:left="2736" w:hanging="936"/>
+      </w:pPr>
+      <w:rPr>
+        <w:rFonts w:hint="default"/>
+      </w:rPr>
+    </w:lvl>
+    <w:lvl w:ilvl="6">
+      <w:start w:val="1"/>
+      <w:numFmt w:val="decimal"/>
+      <w:lvlText w:val="%1.%2.%3.%4.%5.%6.%7."/>
+      <w:lvlJc w:val="left"/>
+      <w:pPr>
+        <w:ind w:left="3240" w:hanging="1080"/>
+      </w:pPr>
+      <w:rPr>
+        <w:rFonts w:hint="default"/>
+      </w:rPr>
+    </w:lvl>
+    <w:lvl w:ilvl="7">
+      <w:start w:val="1"/>
+      <w:numFmt w:val="decimal"/>
+      <w:lvlText w:val="%1.%2.%3.%4.%5.%6.%7.%8."/>
+      <w:lvlJc w:val="left"/>
+      <w:pPr>
+        <w:ind w:left="3744" w:hanging="1224"/>
+      </w:pPr>
+      <w:rPr>
+        <w:rFonts w:hint="default"/>
+      </w:rPr>
+    </w:lvl>
+    <w:lvl w:ilvl="8">
+      <w:start w:val="1"/>
+      <w:numFmt w:val="decimal"/>
+      <w:lvlText w:val="%1.%2.%3.%4.%5.%6.%7.%8.%9."/>
+      <w:lvlJc w:val="left"/>
+      <w:pPr>
+        <w:ind w:left="4320" w:hanging="1440"/>
+      </w:pPr>
+      <w:rPr>
+        <w:rFonts w:hint="default"/>
+      </w:rPr>
+    </w:lvl>
+  </w:abstractNum>
+  <w:abstractNum w:abstractNumId="18">
+    <w:nsid w:val="2FB625E0"/>
+    <w:multiLevelType w:val="multilevel"/>
+    <w:tmpl w:val="0409001F"/>
+    <w:lvl w:ilvl="0">
+      <w:start w:val="1"/>
+      <w:numFmt w:val="decimal"/>
+      <w:lvlText w:val="%1."/>
+      <w:lvlJc w:val="left"/>
+      <w:pPr>
+        <w:ind w:left="360" w:hanging="360"/>
+      </w:pPr>
+    </w:lvl>
+    <w:lvl w:ilvl="1">
+      <w:start w:val="1"/>
+      <w:numFmt w:val="decimal"/>
+      <w:lvlText w:val="%1.%2."/>
+      <w:lvlJc w:val="left"/>
+      <w:pPr>
+        <w:ind w:left="792" w:hanging="432"/>
+      </w:pPr>
+    </w:lvl>
+    <w:lvl w:ilvl="2">
+      <w:start w:val="1"/>
+      <w:numFmt w:val="decimal"/>
+      <w:lvlText w:val="%1.%2.%3."/>
+      <w:lvlJc w:val="left"/>
+      <w:pPr>
+        <w:ind w:left="1224" w:hanging="504"/>
+      </w:pPr>
+    </w:lvl>
+    <w:lvl w:ilvl="3">
+      <w:start w:val="1"/>
+      <w:numFmt w:val="decimal"/>
+      <w:lvlText w:val="%1.%2.%3.%4."/>
+      <w:lvlJc w:val="left"/>
+      <w:pPr>
+        <w:ind w:left="1728" w:hanging="648"/>
+      </w:pPr>
+    </w:lvl>
+    <w:lvl w:ilvl="4">
+      <w:start w:val="1"/>
+      <w:numFmt w:val="decimal"/>
+      <w:lvlText w:val="%1.%2.%3.%4.%5."/>
+      <w:lvlJc w:val="left"/>
+      <w:pPr>
+        <w:ind w:left="2232" w:hanging="792"/>
+      </w:pPr>
+    </w:lvl>
+    <w:lvl w:ilvl="5">
+      <w:start w:val="1"/>
+      <w:numFmt w:val="decimal"/>
+      <w:lvlText w:val="%1.%2.%3.%4.%5.%6."/>
+      <w:lvlJc w:val="left"/>
+      <w:pPr>
+        <w:ind w:left="2736" w:hanging="936"/>
+      </w:pPr>
+    </w:lvl>
+    <w:lvl w:ilvl="6">
+      <w:start w:val="1"/>
+      <w:numFmt w:val="decimal"/>
+      <w:lvlText w:val="%1.%2.%3.%4.%5.%6.%7."/>
+      <w:lvlJc w:val="left"/>
+      <w:pPr>
+        <w:ind w:left="3240" w:hanging="1080"/>
+      </w:pPr>
+    </w:lvl>
+    <w:lvl w:ilvl="7">
+      <w:start w:val="1"/>
+      <w:numFmt w:val="decimal"/>
+      <w:lvlText w:val="%1.%2.%3.%4.%5.%6.%7.%8."/>
+      <w:lvlJc w:val="left"/>
+      <w:pPr>
+        <w:ind w:left="3744" w:hanging="1224"/>
+      </w:pPr>
+    </w:lvl>
+    <w:lvl w:ilvl="8">
+      <w:start w:val="1"/>
+      <w:numFmt w:val="decimal"/>
+      <w:lvlText w:val="%1.%2.%3.%4.%5.%6.%7.%8.%9."/>
+      <w:lvlJc w:val="left"/>
+      <w:pPr>
+        <w:ind w:left="4320" w:hanging="1440"/>
+      </w:pPr>
+    </w:lvl>
+  </w:abstractNum>
+  <w:abstractNum w:abstractNumId="19">
     <w:nsid w:val="36580ABF"/>
     <w:multiLevelType w:val="multilevel"/>
-    <w:tmpl w:val="96CA71E4"/>
+    <w:tmpl w:val="0409001F"/>
     <w:lvl w:ilvl="0">
       <w:start w:val="1"/>
       <w:numFmt w:val="decimal"/>
-      <w:pStyle w:val="Heading2"/>
       <w:lvlText w:val="%1."/>
       <w:lvlJc w:val="left"/>
       <w:pPr>
-        <w:ind w:left="360" w:hanging="360"/>
+        <w:ind w:left="530" w:hanging="360"/>
       </w:pPr>
       <w:rPr>
         <w:rFonts w:hint="default"/>
@@ -14181,8 +20253,11 @@
       <w:lvlText w:val="%1.%2."/>
       <w:lvlJc w:val="left"/>
       <w:pPr>
-        <w:ind w:left="792" w:hanging="432"/>
-      </w:pPr>
+        <w:ind w:left="962" w:hanging="432"/>
+      </w:pPr>
+      <w:rPr>
+        <w:rFonts w:hint="default"/>
+      </w:rPr>
     </w:lvl>
     <w:lvl w:ilvl="2">
       <w:start w:val="1"/>
@@ -14190,8 +20265,11 @@
       <w:lvlText w:val="%1.%2.%3."/>
       <w:lvlJc w:val="left"/>
       <w:pPr>
-        <w:ind w:left="1224" w:hanging="504"/>
-      </w:pPr>
+        <w:ind w:left="1394" w:hanging="504"/>
+      </w:pPr>
+      <w:rPr>
+        <w:rFonts w:hint="default"/>
+      </w:rPr>
     </w:lvl>
     <w:lvl w:ilvl="3">
       <w:start w:val="1"/>
@@ -14199,8 +20277,11 @@
       <w:lvlText w:val="%1.%2.%3.%4."/>
       <w:lvlJc w:val="left"/>
       <w:pPr>
-        <w:ind w:left="1728" w:hanging="648"/>
-      </w:pPr>
+        <w:ind w:left="1898" w:hanging="648"/>
+      </w:pPr>
+      <w:rPr>
+        <w:rFonts w:hint="default"/>
+      </w:rPr>
     </w:lvl>
     <w:lvl w:ilvl="4">
       <w:start w:val="1"/>
@@ -14208,8 +20289,11 @@
       <w:lvlText w:val="%1.%2.%3.%4.%5."/>
       <w:lvlJc w:val="left"/>
       <w:pPr>
-        <w:ind w:left="2232" w:hanging="792"/>
-      </w:pPr>
+        <w:ind w:left="2402" w:hanging="792"/>
+      </w:pPr>
+      <w:rPr>
+        <w:rFonts w:hint="default"/>
+      </w:rPr>
     </w:lvl>
     <w:lvl w:ilvl="5">
       <w:start w:val="1"/>
@@ -14217,8 +20301,11 @@
       <w:lvlText w:val="%1.%2.%3.%4.%5.%6."/>
       <w:lvlJc w:val="left"/>
       <w:pPr>
-        <w:ind w:left="2736" w:hanging="936"/>
-      </w:pPr>
+        <w:ind w:left="2906" w:hanging="936"/>
+      </w:pPr>
+      <w:rPr>
+        <w:rFonts w:hint="default"/>
+      </w:rPr>
     </w:lvl>
     <w:lvl w:ilvl="6">
       <w:start w:val="1"/>
@@ -14226,8 +20313,11 @@
       <w:lvlText w:val="%1.%2.%3.%4.%5.%6.%7."/>
       <w:lvlJc w:val="left"/>
       <w:pPr>
-        <w:ind w:left="3240" w:hanging="1080"/>
-      </w:pPr>
+        <w:ind w:left="3410" w:hanging="1080"/>
+      </w:pPr>
+      <w:rPr>
+        <w:rFonts w:hint="default"/>
+      </w:rPr>
     </w:lvl>
     <w:lvl w:ilvl="7">
       <w:start w:val="1"/>
@@ -14235,8 +20325,11 @@
       <w:lvlText w:val="%1.%2.%3.%4.%5.%6.%7.%8."/>
       <w:lvlJc w:val="left"/>
       <w:pPr>
-        <w:ind w:left="3744" w:hanging="1224"/>
-      </w:pPr>
+        <w:ind w:left="3914" w:hanging="1224"/>
+      </w:pPr>
+      <w:rPr>
+        <w:rFonts w:hint="default"/>
+      </w:rPr>
     </w:lvl>
     <w:lvl w:ilvl="8">
       <w:start w:val="1"/>
@@ -14244,11 +20337,127 @@
       <w:lvlText w:val="%1.%2.%3.%4.%5.%6.%7.%8.%9."/>
       <w:lvlJc w:val="left"/>
       <w:pPr>
-        <w:ind w:left="4320" w:hanging="1440"/>
-      </w:pPr>
+        <w:ind w:left="4490" w:hanging="1440"/>
+      </w:pPr>
+      <w:rPr>
+        <w:rFonts w:hint="default"/>
+      </w:rPr>
     </w:lvl>
   </w:abstractNum>
-  <w:abstractNum w:abstractNumId="13">
+  <w:abstractNum w:abstractNumId="20">
+    <w:nsid w:val="3E6B4737"/>
+    <w:multiLevelType w:val="hybridMultilevel"/>
+    <w:tmpl w:val="94447A2E"/>
+    <w:lvl w:ilvl="0" w:tplc="04090001">
+      <w:start w:val="1"/>
+      <w:numFmt w:val="bullet"/>
+      <w:lvlText w:val=""/>
+      <w:lvlJc w:val="left"/>
+      <w:pPr>
+        <w:ind w:left="930" w:hanging="360"/>
+      </w:pPr>
+      <w:rPr>
+        <w:rFonts w:ascii="Symbol" w:hAnsi="Symbol" w:hint="default"/>
+      </w:rPr>
+    </w:lvl>
+    <w:lvl w:ilvl="1" w:tplc="04090003">
+      <w:start w:val="1"/>
+      <w:numFmt w:val="bullet"/>
+      <w:lvlText w:val="o"/>
+      <w:lvlJc w:val="left"/>
+      <w:pPr>
+        <w:ind w:left="1650" w:hanging="360"/>
+      </w:pPr>
+      <w:rPr>
+        <w:rFonts w:ascii="Courier New" w:hAnsi="Courier New" w:cs="Courier New" w:hint="default"/>
+      </w:rPr>
+    </w:lvl>
+    <w:lvl w:ilvl="2" w:tplc="04090005">
+      <w:start w:val="1"/>
+      <w:numFmt w:val="bullet"/>
+      <w:lvlText w:val=""/>
+      <w:lvlJc w:val="left"/>
+      <w:pPr>
+        <w:ind w:left="2370" w:hanging="360"/>
+      </w:pPr>
+      <w:rPr>
+        <w:rFonts w:ascii="Wingdings" w:hAnsi="Wingdings" w:hint="default"/>
+      </w:rPr>
+    </w:lvl>
+    <w:lvl w:ilvl="3" w:tplc="04090001" w:tentative="1">
+      <w:start w:val="1"/>
+      <w:numFmt w:val="bullet"/>
+      <w:lvlText w:val=""/>
+      <w:lvlJc w:val="left"/>
+      <w:pPr>
+        <w:ind w:left="3090" w:hanging="360"/>
+      </w:pPr>
+      <w:rPr>
+        <w:rFonts w:ascii="Symbol" w:hAnsi="Symbol" w:hint="default"/>
+      </w:rPr>
+    </w:lvl>
+    <w:lvl w:ilvl="4" w:tplc="04090003" w:tentative="1">
+      <w:start w:val="1"/>
+      <w:numFmt w:val="bullet"/>
+      <w:lvlText w:val="o"/>
+      <w:lvlJc w:val="left"/>
+      <w:pPr>
+        <w:ind w:left="3810" w:hanging="360"/>
+      </w:pPr>
+      <w:rPr>
+        <w:rFonts w:ascii="Courier New" w:hAnsi="Courier New" w:cs="Courier New" w:hint="default"/>
+      </w:rPr>
+    </w:lvl>
+    <w:lvl w:ilvl="5" w:tplc="04090005" w:tentative="1">
+      <w:start w:val="1"/>
+      <w:numFmt w:val="bullet"/>
+      <w:lvlText w:val=""/>
+      <w:lvlJc w:val="left"/>
+      <w:pPr>
+        <w:ind w:left="4530" w:hanging="360"/>
+      </w:pPr>
+      <w:rPr>
+        <w:rFonts w:ascii="Wingdings" w:hAnsi="Wingdings" w:hint="default"/>
+      </w:rPr>
+    </w:lvl>
+    <w:lvl w:ilvl="6" w:tplc="04090001" w:tentative="1">
+      <w:start w:val="1"/>
+      <w:numFmt w:val="bullet"/>
+      <w:lvlText w:val=""/>
+      <w:lvlJc w:val="left"/>
+      <w:pPr>
+        <w:ind w:left="5250" w:hanging="360"/>
+      </w:pPr>
+      <w:rPr>
+        <w:rFonts w:ascii="Symbol" w:hAnsi="Symbol" w:hint="default"/>
+      </w:rPr>
+    </w:lvl>
+    <w:lvl w:ilvl="7" w:tplc="04090003" w:tentative="1">
+      <w:start w:val="1"/>
+      <w:numFmt w:val="bullet"/>
+      <w:lvlText w:val="o"/>
+      <w:lvlJc w:val="left"/>
+      <w:pPr>
+        <w:ind w:left="5970" w:hanging="360"/>
+      </w:pPr>
+      <w:rPr>
+        <w:rFonts w:ascii="Courier New" w:hAnsi="Courier New" w:cs="Courier New" w:hint="default"/>
+      </w:rPr>
+    </w:lvl>
+    <w:lvl w:ilvl="8" w:tplc="04090005" w:tentative="1">
+      <w:start w:val="1"/>
+      <w:numFmt w:val="bullet"/>
+      <w:lvlText w:val=""/>
+      <w:lvlJc w:val="left"/>
+      <w:pPr>
+        <w:ind w:left="6690" w:hanging="360"/>
+      </w:pPr>
+      <w:rPr>
+        <w:rFonts w:ascii="Wingdings" w:hAnsi="Wingdings" w:hint="default"/>
+      </w:rPr>
+    </w:lvl>
+  </w:abstractNum>
+  <w:abstractNum w:abstractNumId="21">
     <w:nsid w:val="408F5DEA"/>
     <w:multiLevelType w:val="multilevel"/>
     <w:tmpl w:val="DA441856"/>
@@ -14388,7 +20597,351 @@
       </w:rPr>
     </w:lvl>
   </w:abstractNum>
-  <w:abstractNum w:abstractNumId="14">
+  <w:abstractNum w:abstractNumId="22">
+    <w:nsid w:val="4BF83567"/>
+    <w:multiLevelType w:val="multilevel"/>
+    <w:tmpl w:val="0409001F"/>
+    <w:lvl w:ilvl="0">
+      <w:start w:val="1"/>
+      <w:numFmt w:val="decimal"/>
+      <w:lvlText w:val="%1."/>
+      <w:lvlJc w:val="left"/>
+      <w:pPr>
+        <w:ind w:left="360" w:hanging="360"/>
+      </w:pPr>
+    </w:lvl>
+    <w:lvl w:ilvl="1">
+      <w:start w:val="1"/>
+      <w:numFmt w:val="decimal"/>
+      <w:lvlText w:val="%1.%2."/>
+      <w:lvlJc w:val="left"/>
+      <w:pPr>
+        <w:ind w:left="792" w:hanging="432"/>
+      </w:pPr>
+    </w:lvl>
+    <w:lvl w:ilvl="2">
+      <w:start w:val="1"/>
+      <w:numFmt w:val="decimal"/>
+      <w:lvlText w:val="%1.%2.%3."/>
+      <w:lvlJc w:val="left"/>
+      <w:pPr>
+        <w:ind w:left="1224" w:hanging="504"/>
+      </w:pPr>
+    </w:lvl>
+    <w:lvl w:ilvl="3">
+      <w:start w:val="1"/>
+      <w:numFmt w:val="decimal"/>
+      <w:lvlText w:val="%1.%2.%3.%4."/>
+      <w:lvlJc w:val="left"/>
+      <w:pPr>
+        <w:ind w:left="1728" w:hanging="648"/>
+      </w:pPr>
+    </w:lvl>
+    <w:lvl w:ilvl="4">
+      <w:start w:val="1"/>
+      <w:numFmt w:val="decimal"/>
+      <w:lvlText w:val="%1.%2.%3.%4.%5."/>
+      <w:lvlJc w:val="left"/>
+      <w:pPr>
+        <w:ind w:left="2232" w:hanging="792"/>
+      </w:pPr>
+    </w:lvl>
+    <w:lvl w:ilvl="5">
+      <w:start w:val="1"/>
+      <w:numFmt w:val="decimal"/>
+      <w:lvlText w:val="%1.%2.%3.%4.%5.%6."/>
+      <w:lvlJc w:val="left"/>
+      <w:pPr>
+        <w:ind w:left="2736" w:hanging="936"/>
+      </w:pPr>
+    </w:lvl>
+    <w:lvl w:ilvl="6">
+      <w:start w:val="1"/>
+      <w:numFmt w:val="decimal"/>
+      <w:lvlText w:val="%1.%2.%3.%4.%5.%6.%7."/>
+      <w:lvlJc w:val="left"/>
+      <w:pPr>
+        <w:ind w:left="3240" w:hanging="1080"/>
+      </w:pPr>
+    </w:lvl>
+    <w:lvl w:ilvl="7">
+      <w:start w:val="1"/>
+      <w:numFmt w:val="decimal"/>
+      <w:lvlText w:val="%1.%2.%3.%4.%5.%6.%7.%8."/>
+      <w:lvlJc w:val="left"/>
+      <w:pPr>
+        <w:ind w:left="3744" w:hanging="1224"/>
+      </w:pPr>
+    </w:lvl>
+    <w:lvl w:ilvl="8">
+      <w:start w:val="1"/>
+      <w:numFmt w:val="decimal"/>
+      <w:lvlText w:val="%1.%2.%3.%4.%5.%6.%7.%8.%9."/>
+      <w:lvlJc w:val="left"/>
+      <w:pPr>
+        <w:ind w:left="4320" w:hanging="1440"/>
+      </w:pPr>
+    </w:lvl>
+  </w:abstractNum>
+  <w:abstractNum w:abstractNumId="23">
+    <w:nsid w:val="4CF34B27"/>
+    <w:multiLevelType w:val="multilevel"/>
+    <w:tmpl w:val="0409001F"/>
+    <w:lvl w:ilvl="0">
+      <w:start w:val="1"/>
+      <w:numFmt w:val="decimal"/>
+      <w:lvlText w:val="%1."/>
+      <w:lvlJc w:val="left"/>
+      <w:pPr>
+        <w:ind w:left="360" w:hanging="360"/>
+      </w:pPr>
+    </w:lvl>
+    <w:lvl w:ilvl="1">
+      <w:start w:val="1"/>
+      <w:numFmt w:val="decimal"/>
+      <w:lvlText w:val="%1.%2."/>
+      <w:lvlJc w:val="left"/>
+      <w:pPr>
+        <w:ind w:left="792" w:hanging="432"/>
+      </w:pPr>
+    </w:lvl>
+    <w:lvl w:ilvl="2">
+      <w:start w:val="1"/>
+      <w:numFmt w:val="decimal"/>
+      <w:lvlText w:val="%1.%2.%3."/>
+      <w:lvlJc w:val="left"/>
+      <w:pPr>
+        <w:ind w:left="1224" w:hanging="504"/>
+      </w:pPr>
+    </w:lvl>
+    <w:lvl w:ilvl="3">
+      <w:start w:val="1"/>
+      <w:numFmt w:val="decimal"/>
+      <w:lvlText w:val="%1.%2.%3.%4."/>
+      <w:lvlJc w:val="left"/>
+      <w:pPr>
+        <w:ind w:left="1728" w:hanging="648"/>
+      </w:pPr>
+    </w:lvl>
+    <w:lvl w:ilvl="4">
+      <w:start w:val="1"/>
+      <w:numFmt w:val="decimal"/>
+      <w:lvlText w:val="%1.%2.%3.%4.%5."/>
+      <w:lvlJc w:val="left"/>
+      <w:pPr>
+        <w:ind w:left="2232" w:hanging="792"/>
+      </w:pPr>
+    </w:lvl>
+    <w:lvl w:ilvl="5">
+      <w:start w:val="1"/>
+      <w:numFmt w:val="decimal"/>
+      <w:lvlText w:val="%1.%2.%3.%4.%5.%6."/>
+      <w:lvlJc w:val="left"/>
+      <w:pPr>
+        <w:ind w:left="2736" w:hanging="936"/>
+      </w:pPr>
+    </w:lvl>
+    <w:lvl w:ilvl="6">
+      <w:start w:val="1"/>
+      <w:numFmt w:val="decimal"/>
+      <w:lvlText w:val="%1.%2.%3.%4.%5.%6.%7."/>
+      <w:lvlJc w:val="left"/>
+      <w:pPr>
+        <w:ind w:left="3240" w:hanging="1080"/>
+      </w:pPr>
+    </w:lvl>
+    <w:lvl w:ilvl="7">
+      <w:start w:val="1"/>
+      <w:numFmt w:val="decimal"/>
+      <w:lvlText w:val="%1.%2.%3.%4.%5.%6.%7.%8."/>
+      <w:lvlJc w:val="left"/>
+      <w:pPr>
+        <w:ind w:left="3744" w:hanging="1224"/>
+      </w:pPr>
+    </w:lvl>
+    <w:lvl w:ilvl="8">
+      <w:start w:val="1"/>
+      <w:numFmt w:val="decimal"/>
+      <w:lvlText w:val="%1.%2.%3.%4.%5.%6.%7.%8.%9."/>
+      <w:lvlJc w:val="left"/>
+      <w:pPr>
+        <w:ind w:left="4320" w:hanging="1440"/>
+      </w:pPr>
+    </w:lvl>
+  </w:abstractNum>
+  <w:abstractNum w:abstractNumId="24">
+    <w:nsid w:val="50A22864"/>
+    <w:multiLevelType w:val="multilevel"/>
+    <w:tmpl w:val="0409001F"/>
+    <w:lvl w:ilvl="0">
+      <w:start w:val="1"/>
+      <w:numFmt w:val="decimal"/>
+      <w:lvlText w:val="%1."/>
+      <w:lvlJc w:val="left"/>
+      <w:pPr>
+        <w:ind w:left="360" w:hanging="360"/>
+      </w:pPr>
+    </w:lvl>
+    <w:lvl w:ilvl="1">
+      <w:start w:val="1"/>
+      <w:numFmt w:val="decimal"/>
+      <w:lvlText w:val="%1.%2."/>
+      <w:lvlJc w:val="left"/>
+      <w:pPr>
+        <w:ind w:left="792" w:hanging="432"/>
+      </w:pPr>
+    </w:lvl>
+    <w:lvl w:ilvl="2">
+      <w:start w:val="1"/>
+      <w:numFmt w:val="decimal"/>
+      <w:lvlText w:val="%1.%2.%3."/>
+      <w:lvlJc w:val="left"/>
+      <w:pPr>
+        <w:ind w:left="1224" w:hanging="504"/>
+      </w:pPr>
+    </w:lvl>
+    <w:lvl w:ilvl="3">
+      <w:start w:val="1"/>
+      <w:numFmt w:val="decimal"/>
+      <w:lvlText w:val="%1.%2.%3.%4."/>
+      <w:lvlJc w:val="left"/>
+      <w:pPr>
+        <w:ind w:left="1728" w:hanging="648"/>
+      </w:pPr>
+    </w:lvl>
+    <w:lvl w:ilvl="4">
+      <w:start w:val="1"/>
+      <w:numFmt w:val="decimal"/>
+      <w:lvlText w:val="%1.%2.%3.%4.%5."/>
+      <w:lvlJc w:val="left"/>
+      <w:pPr>
+        <w:ind w:left="2232" w:hanging="792"/>
+      </w:pPr>
+    </w:lvl>
+    <w:lvl w:ilvl="5">
+      <w:start w:val="1"/>
+      <w:numFmt w:val="decimal"/>
+      <w:lvlText w:val="%1.%2.%3.%4.%5.%6."/>
+      <w:lvlJc w:val="left"/>
+      <w:pPr>
+        <w:ind w:left="2736" w:hanging="936"/>
+      </w:pPr>
+    </w:lvl>
+    <w:lvl w:ilvl="6">
+      <w:start w:val="1"/>
+      <w:numFmt w:val="decimal"/>
+      <w:lvlText w:val="%1.%2.%3.%4.%5.%6.%7."/>
+      <w:lvlJc w:val="left"/>
+      <w:pPr>
+        <w:ind w:left="3240" w:hanging="1080"/>
+      </w:pPr>
+    </w:lvl>
+    <w:lvl w:ilvl="7">
+      <w:start w:val="1"/>
+      <w:numFmt w:val="decimal"/>
+      <w:lvlText w:val="%1.%2.%3.%4.%5.%6.%7.%8."/>
+      <w:lvlJc w:val="left"/>
+      <w:pPr>
+        <w:ind w:left="3744" w:hanging="1224"/>
+      </w:pPr>
+    </w:lvl>
+    <w:lvl w:ilvl="8">
+      <w:start w:val="1"/>
+      <w:numFmt w:val="decimal"/>
+      <w:lvlText w:val="%1.%2.%3.%4.%5.%6.%7.%8.%9."/>
+      <w:lvlJc w:val="left"/>
+      <w:pPr>
+        <w:ind w:left="4320" w:hanging="1440"/>
+      </w:pPr>
+    </w:lvl>
+  </w:abstractNum>
+  <w:abstractNum w:abstractNumId="25">
+    <w:nsid w:val="539013D1"/>
+    <w:multiLevelType w:val="multilevel"/>
+    <w:tmpl w:val="0409001F"/>
+    <w:lvl w:ilvl="0">
+      <w:start w:val="1"/>
+      <w:numFmt w:val="decimal"/>
+      <w:lvlText w:val="%1."/>
+      <w:lvlJc w:val="left"/>
+      <w:pPr>
+        <w:ind w:left="360" w:hanging="360"/>
+      </w:pPr>
+    </w:lvl>
+    <w:lvl w:ilvl="1">
+      <w:start w:val="1"/>
+      <w:numFmt w:val="decimal"/>
+      <w:lvlText w:val="%1.%2."/>
+      <w:lvlJc w:val="left"/>
+      <w:pPr>
+        <w:ind w:left="792" w:hanging="432"/>
+      </w:pPr>
+    </w:lvl>
+    <w:lvl w:ilvl="2">
+      <w:start w:val="1"/>
+      <w:numFmt w:val="decimal"/>
+      <w:lvlText w:val="%1.%2.%3."/>
+      <w:lvlJc w:val="left"/>
+      <w:pPr>
+        <w:ind w:left="1224" w:hanging="504"/>
+      </w:pPr>
+    </w:lvl>
+    <w:lvl w:ilvl="3">
+      <w:start w:val="1"/>
+      <w:numFmt w:val="decimal"/>
+      <w:lvlText w:val="%1.%2.%3.%4."/>
+      <w:lvlJc w:val="left"/>
+      <w:pPr>
+        <w:ind w:left="1728" w:hanging="648"/>
+      </w:pPr>
+    </w:lvl>
+    <w:lvl w:ilvl="4">
+      <w:start w:val="1"/>
+      <w:numFmt w:val="decimal"/>
+      <w:lvlText w:val="%1.%2.%3.%4.%5."/>
+      <w:lvlJc w:val="left"/>
+      <w:pPr>
+        <w:ind w:left="2232" w:hanging="792"/>
+      </w:pPr>
+    </w:lvl>
+    <w:lvl w:ilvl="5">
+      <w:start w:val="1"/>
+      <w:numFmt w:val="decimal"/>
+      <w:lvlText w:val="%1.%2.%3.%4.%5.%6."/>
+      <w:lvlJc w:val="left"/>
+      <w:pPr>
+        <w:ind w:left="2736" w:hanging="936"/>
+      </w:pPr>
+    </w:lvl>
+    <w:lvl w:ilvl="6">
+      <w:start w:val="1"/>
+      <w:numFmt w:val="decimal"/>
+      <w:lvlText w:val="%1.%2.%3.%4.%5.%6.%7."/>
+      <w:lvlJc w:val="left"/>
+      <w:pPr>
+        <w:ind w:left="3240" w:hanging="1080"/>
+      </w:pPr>
+    </w:lvl>
+    <w:lvl w:ilvl="7">
+      <w:start w:val="1"/>
+      <w:numFmt w:val="decimal"/>
+      <w:lvlText w:val="%1.%2.%3.%4.%5.%6.%7.%8."/>
+      <w:lvlJc w:val="left"/>
+      <w:pPr>
+        <w:ind w:left="3744" w:hanging="1224"/>
+      </w:pPr>
+    </w:lvl>
+    <w:lvl w:ilvl="8">
+      <w:start w:val="1"/>
+      <w:numFmt w:val="decimal"/>
+      <w:lvlText w:val="%1.%2.%3.%4.%5.%6.%7.%8.%9."/>
+      <w:lvlJc w:val="left"/>
+      <w:pPr>
+        <w:ind w:left="4320" w:hanging="1440"/>
+      </w:pPr>
+    </w:lvl>
+  </w:abstractNum>
+  <w:abstractNum w:abstractNumId="26">
     <w:nsid w:val="54C8491D"/>
     <w:multiLevelType w:val="multilevel"/>
     <w:tmpl w:val="813AEF48"/>
@@ -14555,7 +21108,7 @@
       </w:rPr>
     </w:lvl>
   </w:abstractNum>
-  <w:abstractNum w:abstractNumId="15">
+  <w:abstractNum w:abstractNumId="27">
     <w:nsid w:val="57AD4AB2"/>
     <w:multiLevelType w:val="multilevel"/>
     <w:tmpl w:val="50A085B6"/>
@@ -14723,7 +21276,7 @@
       </w:rPr>
     </w:lvl>
   </w:abstractNum>
-  <w:abstractNum w:abstractNumId="16">
+  <w:abstractNum w:abstractNumId="28">
     <w:nsid w:val="5ADB56F7"/>
     <w:multiLevelType w:val="hybridMultilevel"/>
     <w:tmpl w:val="F7865526"/>
@@ -14836,7 +21389,209 @@
       </w:rPr>
     </w:lvl>
   </w:abstractNum>
-  <w:abstractNum w:abstractNumId="17">
+  <w:abstractNum w:abstractNumId="29">
+    <w:nsid w:val="5B232159"/>
+    <w:multiLevelType w:val="hybridMultilevel"/>
+    <w:tmpl w:val="EBC4447E"/>
+    <w:lvl w:ilvl="0" w:tplc="0409000F">
+      <w:start w:val="1"/>
+      <w:numFmt w:val="decimal"/>
+      <w:pStyle w:val="Heading5"/>
+      <w:lvlText w:val="%1."/>
+      <w:lvlJc w:val="left"/>
+      <w:pPr>
+        <w:ind w:left="1380" w:hanging="360"/>
+      </w:pPr>
+    </w:lvl>
+    <w:lvl w:ilvl="1" w:tplc="04090019" w:tentative="1">
+      <w:start w:val="1"/>
+      <w:numFmt w:val="lowerLetter"/>
+      <w:lvlText w:val="%2."/>
+      <w:lvlJc w:val="left"/>
+      <w:pPr>
+        <w:ind w:left="2100" w:hanging="360"/>
+      </w:pPr>
+    </w:lvl>
+    <w:lvl w:ilvl="2" w:tplc="0409001B" w:tentative="1">
+      <w:start w:val="1"/>
+      <w:numFmt w:val="lowerRoman"/>
+      <w:lvlText w:val="%3."/>
+      <w:lvlJc w:val="right"/>
+      <w:pPr>
+        <w:ind w:left="2820" w:hanging="180"/>
+      </w:pPr>
+    </w:lvl>
+    <w:lvl w:ilvl="3" w:tplc="0409000F" w:tentative="1">
+      <w:start w:val="1"/>
+      <w:numFmt w:val="decimal"/>
+      <w:lvlText w:val="%4."/>
+      <w:lvlJc w:val="left"/>
+      <w:pPr>
+        <w:ind w:left="3540" w:hanging="360"/>
+      </w:pPr>
+    </w:lvl>
+    <w:lvl w:ilvl="4" w:tplc="04090019" w:tentative="1">
+      <w:start w:val="1"/>
+      <w:numFmt w:val="lowerLetter"/>
+      <w:lvlText w:val="%5."/>
+      <w:lvlJc w:val="left"/>
+      <w:pPr>
+        <w:ind w:left="4260" w:hanging="360"/>
+      </w:pPr>
+    </w:lvl>
+    <w:lvl w:ilvl="5" w:tplc="0409001B" w:tentative="1">
+      <w:start w:val="1"/>
+      <w:numFmt w:val="lowerRoman"/>
+      <w:lvlText w:val="%6."/>
+      <w:lvlJc w:val="right"/>
+      <w:pPr>
+        <w:ind w:left="4980" w:hanging="180"/>
+      </w:pPr>
+    </w:lvl>
+    <w:lvl w:ilvl="6" w:tplc="0409000F" w:tentative="1">
+      <w:start w:val="1"/>
+      <w:numFmt w:val="decimal"/>
+      <w:lvlText w:val="%7."/>
+      <w:lvlJc w:val="left"/>
+      <w:pPr>
+        <w:ind w:left="5700" w:hanging="360"/>
+      </w:pPr>
+    </w:lvl>
+    <w:lvl w:ilvl="7" w:tplc="04090019" w:tentative="1">
+      <w:start w:val="1"/>
+      <w:numFmt w:val="lowerLetter"/>
+      <w:lvlText w:val="%8."/>
+      <w:lvlJc w:val="left"/>
+      <w:pPr>
+        <w:ind w:left="6420" w:hanging="360"/>
+      </w:pPr>
+    </w:lvl>
+    <w:lvl w:ilvl="8" w:tplc="0409001B" w:tentative="1">
+      <w:start w:val="1"/>
+      <w:numFmt w:val="lowerRoman"/>
+      <w:lvlText w:val="%9."/>
+      <w:lvlJc w:val="right"/>
+      <w:pPr>
+        <w:ind w:left="7140" w:hanging="180"/>
+      </w:pPr>
+    </w:lvl>
+  </w:abstractNum>
+  <w:abstractNum w:abstractNumId="30">
+    <w:nsid w:val="68832F0D"/>
+    <w:multiLevelType w:val="multilevel"/>
+    <w:tmpl w:val="39E0BD28"/>
+    <w:lvl w:ilvl="0">
+      <w:start w:val="1"/>
+      <w:numFmt w:val="decimal"/>
+      <w:lvlText w:val="%1."/>
+      <w:lvlJc w:val="left"/>
+      <w:pPr>
+        <w:ind w:left="360" w:hanging="360"/>
+      </w:pPr>
+      <w:rPr>
+        <w:rFonts w:hint="default"/>
+      </w:rPr>
+    </w:lvl>
+    <w:lvl w:ilvl="1">
+      <w:start w:val="1"/>
+      <w:numFmt w:val="decimal"/>
+      <w:lvlText w:val="%1.%2."/>
+      <w:lvlJc w:val="left"/>
+      <w:pPr>
+        <w:ind w:left="792" w:hanging="432"/>
+      </w:pPr>
+      <w:rPr>
+        <w:rFonts w:hint="default"/>
+      </w:rPr>
+    </w:lvl>
+    <w:lvl w:ilvl="2">
+      <w:start w:val="1"/>
+      <w:numFmt w:val="decimal"/>
+      <w:lvlText w:val="%1.%2.%3."/>
+      <w:lvlJc w:val="left"/>
+      <w:pPr>
+        <w:ind w:left="1224" w:hanging="504"/>
+      </w:pPr>
+      <w:rPr>
+        <w:rFonts w:hint="default"/>
+      </w:rPr>
+    </w:lvl>
+    <w:lvl w:ilvl="3">
+      <w:start w:val="1"/>
+      <w:numFmt w:val="decimal"/>
+      <w:lvlRestart w:val="0"/>
+      <w:suff w:val="space"/>
+      <w:lvlText w:val="%1.%2.%3.%4."/>
+      <w:lvlJc w:val="left"/>
+      <w:pPr>
+        <w:ind w:left="1728" w:hanging="648"/>
+      </w:pPr>
+      <w:rPr>
+        <w:rFonts w:hint="default"/>
+      </w:rPr>
+    </w:lvl>
+    <w:lvl w:ilvl="4">
+      <w:start w:val="1"/>
+      <w:numFmt w:val="decimal"/>
+      <w:lvlText w:val="%1.%2.%3.%4.%5."/>
+      <w:lvlJc w:val="left"/>
+      <w:pPr>
+        <w:ind w:left="2232" w:hanging="792"/>
+      </w:pPr>
+      <w:rPr>
+        <w:rFonts w:hint="default"/>
+      </w:rPr>
+    </w:lvl>
+    <w:lvl w:ilvl="5">
+      <w:start w:val="1"/>
+      <w:numFmt w:val="decimal"/>
+      <w:lvlText w:val="%1.%2.%3.%4.%5.%6."/>
+      <w:lvlJc w:val="left"/>
+      <w:pPr>
+        <w:ind w:left="2736" w:hanging="936"/>
+      </w:pPr>
+      <w:rPr>
+        <w:rFonts w:hint="default"/>
+      </w:rPr>
+    </w:lvl>
+    <w:lvl w:ilvl="6">
+      <w:start w:val="1"/>
+      <w:numFmt w:val="decimal"/>
+      <w:lvlText w:val="%1.%2.%3.%4.%5.%6.%7."/>
+      <w:lvlJc w:val="left"/>
+      <w:pPr>
+        <w:ind w:left="3240" w:hanging="1080"/>
+      </w:pPr>
+      <w:rPr>
+        <w:rFonts w:hint="default"/>
+      </w:rPr>
+    </w:lvl>
+    <w:lvl w:ilvl="7">
+      <w:start w:val="1"/>
+      <w:numFmt w:val="decimal"/>
+      <w:lvlText w:val="%1.%2.%3.%4.%5.%6.%7.%8."/>
+      <w:lvlJc w:val="left"/>
+      <w:pPr>
+        <w:ind w:left="3744" w:hanging="1224"/>
+      </w:pPr>
+      <w:rPr>
+        <w:rFonts w:hint="default"/>
+      </w:rPr>
+    </w:lvl>
+    <w:lvl w:ilvl="8">
+      <w:start w:val="1"/>
+      <w:numFmt w:val="decimal"/>
+      <w:lvlText w:val="%1.%2.%3.%4.%5.%6.%7.%8.%9."/>
+      <w:lvlJc w:val="left"/>
+      <w:pPr>
+        <w:ind w:left="4320" w:hanging="1440"/>
+      </w:pPr>
+      <w:rPr>
+        <w:rFonts w:hint="default"/>
+      </w:rPr>
+    </w:lvl>
+  </w:abstractNum>
+  <w:abstractNum w:abstractNumId="31">
     <w:nsid w:val="68C22F73"/>
     <w:multiLevelType w:val="hybridMultilevel"/>
     <w:tmpl w:val="2A4E6A08"/>
@@ -14949,7 +21704,7 @@
       </w:rPr>
     </w:lvl>
   </w:abstractNum>
-  <w:abstractNum w:abstractNumId="18">
+  <w:abstractNum w:abstractNumId="32">
     <w:nsid w:val="69B63713"/>
     <w:multiLevelType w:val="hybridMultilevel"/>
     <w:tmpl w:val="63F06DEA"/>
@@ -15062,7 +21817,7 @@
       </w:rPr>
     </w:lvl>
   </w:abstractNum>
-  <w:abstractNum w:abstractNumId="19">
+  <w:abstractNum w:abstractNumId="33">
     <w:nsid w:val="6C524753"/>
     <w:multiLevelType w:val="hybridMultilevel"/>
     <w:tmpl w:val="F1BEB2D6"/>
@@ -15175,7 +21930,407 @@
       </w:rPr>
     </w:lvl>
   </w:abstractNum>
-  <w:abstractNum w:abstractNumId="20">
+  <w:abstractNum w:abstractNumId="34">
+    <w:nsid w:val="71995DD2"/>
+    <w:multiLevelType w:val="multilevel"/>
+    <w:tmpl w:val="31BC5264"/>
+    <w:lvl w:ilvl="0">
+      <w:start w:val="1"/>
+      <w:numFmt w:val="decimal"/>
+      <w:lvlText w:val="%1."/>
+      <w:lvlJc w:val="left"/>
+      <w:pPr>
+        <w:ind w:left="360" w:hanging="360"/>
+      </w:pPr>
+      <w:rPr>
+        <w:rFonts w:hint="default"/>
+      </w:rPr>
+    </w:lvl>
+    <w:lvl w:ilvl="1">
+      <w:start w:val="1"/>
+      <w:numFmt w:val="bullet"/>
+      <w:lvlText w:val=""/>
+      <w:lvlJc w:val="left"/>
+      <w:pPr>
+        <w:ind w:left="792" w:hanging="432"/>
+      </w:pPr>
+      <w:rPr>
+        <w:rFonts w:ascii="Wingdings" w:hAnsi="Wingdings" w:hint="default"/>
+      </w:rPr>
+    </w:lvl>
+    <w:lvl w:ilvl="2">
+      <w:start w:val="1"/>
+      <w:numFmt w:val="decimal"/>
+      <w:lvlText w:val="%1.%2.%3."/>
+      <w:lvlJc w:val="left"/>
+      <w:pPr>
+        <w:ind w:left="1224" w:hanging="504"/>
+      </w:pPr>
+      <w:rPr>
+        <w:rFonts w:hint="default"/>
+      </w:rPr>
+    </w:lvl>
+    <w:lvl w:ilvl="3">
+      <w:start w:val="1"/>
+      <w:numFmt w:val="decimal"/>
+      <w:lvlRestart w:val="0"/>
+      <w:suff w:val="space"/>
+      <w:lvlText w:val="%1.%2.%3.%4."/>
+      <w:lvlJc w:val="left"/>
+      <w:pPr>
+        <w:ind w:left="1728" w:hanging="648"/>
+      </w:pPr>
+      <w:rPr>
+        <w:rFonts w:hint="default"/>
+      </w:rPr>
+    </w:lvl>
+    <w:lvl w:ilvl="4">
+      <w:start w:val="1"/>
+      <w:numFmt w:val="decimal"/>
+      <w:lvlText w:val="%1.%2.%3.%4.%5."/>
+      <w:lvlJc w:val="left"/>
+      <w:pPr>
+        <w:ind w:left="2232" w:hanging="792"/>
+      </w:pPr>
+      <w:rPr>
+        <w:rFonts w:hint="default"/>
+      </w:rPr>
+    </w:lvl>
+    <w:lvl w:ilvl="5">
+      <w:start w:val="1"/>
+      <w:numFmt w:val="decimal"/>
+      <w:lvlText w:val="%1.%2.%3.%4.%5.%6."/>
+      <w:lvlJc w:val="left"/>
+      <w:pPr>
+        <w:ind w:left="2736" w:hanging="936"/>
+      </w:pPr>
+      <w:rPr>
+        <w:rFonts w:hint="default"/>
+      </w:rPr>
+    </w:lvl>
+    <w:lvl w:ilvl="6">
+      <w:start w:val="1"/>
+      <w:numFmt w:val="decimal"/>
+      <w:lvlText w:val="%1.%2.%3.%4.%5.%6.%7."/>
+      <w:lvlJc w:val="left"/>
+      <w:pPr>
+        <w:ind w:left="3240" w:hanging="1080"/>
+      </w:pPr>
+      <w:rPr>
+        <w:rFonts w:hint="default"/>
+      </w:rPr>
+    </w:lvl>
+    <w:lvl w:ilvl="7">
+      <w:start w:val="1"/>
+      <w:numFmt w:val="decimal"/>
+      <w:lvlText w:val="%1.%2.%3.%4.%5.%6.%7.%8."/>
+      <w:lvlJc w:val="left"/>
+      <w:pPr>
+        <w:ind w:left="3744" w:hanging="1224"/>
+      </w:pPr>
+      <w:rPr>
+        <w:rFonts w:hint="default"/>
+      </w:rPr>
+    </w:lvl>
+    <w:lvl w:ilvl="8">
+      <w:start w:val="1"/>
+      <w:numFmt w:val="decimal"/>
+      <w:lvlText w:val="%1.%2.%3.%4.%5.%6.%7.%8.%9."/>
+      <w:lvlJc w:val="left"/>
+      <w:pPr>
+        <w:ind w:left="4320" w:hanging="1440"/>
+      </w:pPr>
+      <w:rPr>
+        <w:rFonts w:hint="default"/>
+      </w:rPr>
+    </w:lvl>
+  </w:abstractNum>
+  <w:abstractNum w:abstractNumId="35">
+    <w:nsid w:val="765B46C8"/>
+    <w:multiLevelType w:val="multilevel"/>
+    <w:tmpl w:val="0409001F"/>
+    <w:lvl w:ilvl="0">
+      <w:start w:val="1"/>
+      <w:numFmt w:val="decimal"/>
+      <w:lvlText w:val="%1."/>
+      <w:lvlJc w:val="left"/>
+      <w:pPr>
+        <w:ind w:left="360" w:hanging="360"/>
+      </w:pPr>
+    </w:lvl>
+    <w:lvl w:ilvl="1">
+      <w:start w:val="1"/>
+      <w:numFmt w:val="decimal"/>
+      <w:lvlText w:val="%1.%2."/>
+      <w:lvlJc w:val="left"/>
+      <w:pPr>
+        <w:ind w:left="792" w:hanging="432"/>
+      </w:pPr>
+    </w:lvl>
+    <w:lvl w:ilvl="2">
+      <w:start w:val="1"/>
+      <w:numFmt w:val="decimal"/>
+      <w:lvlText w:val="%1.%2.%3."/>
+      <w:lvlJc w:val="left"/>
+      <w:pPr>
+        <w:ind w:left="1224" w:hanging="504"/>
+      </w:pPr>
+    </w:lvl>
+    <w:lvl w:ilvl="3">
+      <w:start w:val="1"/>
+      <w:numFmt w:val="decimal"/>
+      <w:lvlText w:val="%1.%2.%3.%4."/>
+      <w:lvlJc w:val="left"/>
+      <w:pPr>
+        <w:ind w:left="1728" w:hanging="648"/>
+      </w:pPr>
+    </w:lvl>
+    <w:lvl w:ilvl="4">
+      <w:start w:val="1"/>
+      <w:numFmt w:val="decimal"/>
+      <w:lvlText w:val="%1.%2.%3.%4.%5."/>
+      <w:lvlJc w:val="left"/>
+      <w:pPr>
+        <w:ind w:left="2232" w:hanging="792"/>
+      </w:pPr>
+    </w:lvl>
+    <w:lvl w:ilvl="5">
+      <w:start w:val="1"/>
+      <w:numFmt w:val="decimal"/>
+      <w:lvlText w:val="%1.%2.%3.%4.%5.%6."/>
+      <w:lvlJc w:val="left"/>
+      <w:pPr>
+        <w:ind w:left="2736" w:hanging="936"/>
+      </w:pPr>
+    </w:lvl>
+    <w:lvl w:ilvl="6">
+      <w:start w:val="1"/>
+      <w:numFmt w:val="decimal"/>
+      <w:lvlText w:val="%1.%2.%3.%4.%5.%6.%7."/>
+      <w:lvlJc w:val="left"/>
+      <w:pPr>
+        <w:ind w:left="3240" w:hanging="1080"/>
+      </w:pPr>
+    </w:lvl>
+    <w:lvl w:ilvl="7">
+      <w:start w:val="1"/>
+      <w:numFmt w:val="decimal"/>
+      <w:lvlText w:val="%1.%2.%3.%4.%5.%6.%7.%8."/>
+      <w:lvlJc w:val="left"/>
+      <w:pPr>
+        <w:ind w:left="3744" w:hanging="1224"/>
+      </w:pPr>
+    </w:lvl>
+    <w:lvl w:ilvl="8">
+      <w:start w:val="1"/>
+      <w:numFmt w:val="decimal"/>
+      <w:lvlText w:val="%1.%2.%3.%4.%5.%6.%7.%8.%9."/>
+      <w:lvlJc w:val="left"/>
+      <w:pPr>
+        <w:ind w:left="4320" w:hanging="1440"/>
+      </w:pPr>
+    </w:lvl>
+  </w:abstractNum>
+  <w:abstractNum w:abstractNumId="36">
+    <w:nsid w:val="76F26E03"/>
+    <w:multiLevelType w:val="hybridMultilevel"/>
+    <w:tmpl w:val="8258E4C0"/>
+    <w:lvl w:ilvl="0" w:tplc="04090001">
+      <w:start w:val="1"/>
+      <w:numFmt w:val="bullet"/>
+      <w:lvlText w:val=""/>
+      <w:lvlJc w:val="left"/>
+      <w:pPr>
+        <w:ind w:left="930" w:hanging="360"/>
+      </w:pPr>
+      <w:rPr>
+        <w:rFonts w:ascii="Symbol" w:hAnsi="Symbol" w:hint="default"/>
+      </w:rPr>
+    </w:lvl>
+    <w:lvl w:ilvl="1" w:tplc="04090003" w:tentative="1">
+      <w:start w:val="1"/>
+      <w:numFmt w:val="bullet"/>
+      <w:lvlText w:val="o"/>
+      <w:lvlJc w:val="left"/>
+      <w:pPr>
+        <w:ind w:left="1650" w:hanging="360"/>
+      </w:pPr>
+      <w:rPr>
+        <w:rFonts w:ascii="Courier New" w:hAnsi="Courier New" w:cs="Courier New" w:hint="default"/>
+      </w:rPr>
+    </w:lvl>
+    <w:lvl w:ilvl="2" w:tplc="04090005" w:tentative="1">
+      <w:start w:val="1"/>
+      <w:numFmt w:val="bullet"/>
+      <w:lvlText w:val=""/>
+      <w:lvlJc w:val="left"/>
+      <w:pPr>
+        <w:ind w:left="2370" w:hanging="360"/>
+      </w:pPr>
+      <w:rPr>
+        <w:rFonts w:ascii="Wingdings" w:hAnsi="Wingdings" w:hint="default"/>
+      </w:rPr>
+    </w:lvl>
+    <w:lvl w:ilvl="3" w:tplc="04090001" w:tentative="1">
+      <w:start w:val="1"/>
+      <w:numFmt w:val="bullet"/>
+      <w:lvlText w:val=""/>
+      <w:lvlJc w:val="left"/>
+      <w:pPr>
+        <w:ind w:left="3090" w:hanging="360"/>
+      </w:pPr>
+      <w:rPr>
+        <w:rFonts w:ascii="Symbol" w:hAnsi="Symbol" w:hint="default"/>
+      </w:rPr>
+    </w:lvl>
+    <w:lvl w:ilvl="4" w:tplc="04090003" w:tentative="1">
+      <w:start w:val="1"/>
+      <w:numFmt w:val="bullet"/>
+      <w:lvlText w:val="o"/>
+      <w:lvlJc w:val="left"/>
+      <w:pPr>
+        <w:ind w:left="3810" w:hanging="360"/>
+      </w:pPr>
+      <w:rPr>
+        <w:rFonts w:ascii="Courier New" w:hAnsi="Courier New" w:cs="Courier New" w:hint="default"/>
+      </w:rPr>
+    </w:lvl>
+    <w:lvl w:ilvl="5" w:tplc="04090005" w:tentative="1">
+      <w:start w:val="1"/>
+      <w:numFmt w:val="bullet"/>
+      <w:lvlText w:val=""/>
+      <w:lvlJc w:val="left"/>
+      <w:pPr>
+        <w:ind w:left="4530" w:hanging="360"/>
+      </w:pPr>
+      <w:rPr>
+        <w:rFonts w:ascii="Wingdings" w:hAnsi="Wingdings" w:hint="default"/>
+      </w:rPr>
+    </w:lvl>
+    <w:lvl w:ilvl="6" w:tplc="04090001" w:tentative="1">
+      <w:start w:val="1"/>
+      <w:numFmt w:val="bullet"/>
+      <w:lvlText w:val=""/>
+      <w:lvlJc w:val="left"/>
+      <w:pPr>
+        <w:ind w:left="5250" w:hanging="360"/>
+      </w:pPr>
+      <w:rPr>
+        <w:rFonts w:ascii="Symbol" w:hAnsi="Symbol" w:hint="default"/>
+      </w:rPr>
+    </w:lvl>
+    <w:lvl w:ilvl="7" w:tplc="04090003" w:tentative="1">
+      <w:start w:val="1"/>
+      <w:numFmt w:val="bullet"/>
+      <w:lvlText w:val="o"/>
+      <w:lvlJc w:val="left"/>
+      <w:pPr>
+        <w:ind w:left="5970" w:hanging="360"/>
+      </w:pPr>
+      <w:rPr>
+        <w:rFonts w:ascii="Courier New" w:hAnsi="Courier New" w:cs="Courier New" w:hint="default"/>
+      </w:rPr>
+    </w:lvl>
+    <w:lvl w:ilvl="8" w:tplc="04090005" w:tentative="1">
+      <w:start w:val="1"/>
+      <w:numFmt w:val="bullet"/>
+      <w:lvlText w:val=""/>
+      <w:lvlJc w:val="left"/>
+      <w:pPr>
+        <w:ind w:left="6690" w:hanging="360"/>
+      </w:pPr>
+      <w:rPr>
+        <w:rFonts w:ascii="Wingdings" w:hAnsi="Wingdings" w:hint="default"/>
+      </w:rPr>
+    </w:lvl>
+  </w:abstractNum>
+  <w:abstractNum w:abstractNumId="37">
+    <w:nsid w:val="772C1A3D"/>
+    <w:multiLevelType w:val="multilevel"/>
+    <w:tmpl w:val="0409001F"/>
+    <w:lvl w:ilvl="0">
+      <w:start w:val="1"/>
+      <w:numFmt w:val="decimal"/>
+      <w:lvlText w:val="%1."/>
+      <w:lvlJc w:val="left"/>
+      <w:pPr>
+        <w:ind w:left="360" w:hanging="360"/>
+      </w:pPr>
+    </w:lvl>
+    <w:lvl w:ilvl="1">
+      <w:start w:val="1"/>
+      <w:numFmt w:val="decimal"/>
+      <w:lvlText w:val="%1.%2."/>
+      <w:lvlJc w:val="left"/>
+      <w:pPr>
+        <w:ind w:left="792" w:hanging="432"/>
+      </w:pPr>
+    </w:lvl>
+    <w:lvl w:ilvl="2">
+      <w:start w:val="1"/>
+      <w:numFmt w:val="decimal"/>
+      <w:lvlText w:val="%1.%2.%3."/>
+      <w:lvlJc w:val="left"/>
+      <w:pPr>
+        <w:ind w:left="1224" w:hanging="504"/>
+      </w:pPr>
+    </w:lvl>
+    <w:lvl w:ilvl="3">
+      <w:start w:val="1"/>
+      <w:numFmt w:val="decimal"/>
+      <w:lvlText w:val="%1.%2.%3.%4."/>
+      <w:lvlJc w:val="left"/>
+      <w:pPr>
+        <w:ind w:left="1728" w:hanging="648"/>
+      </w:pPr>
+    </w:lvl>
+    <w:lvl w:ilvl="4">
+      <w:start w:val="1"/>
+      <w:numFmt w:val="decimal"/>
+      <w:lvlText w:val="%1.%2.%3.%4.%5."/>
+      <w:lvlJc w:val="left"/>
+      <w:pPr>
+        <w:ind w:left="2232" w:hanging="792"/>
+      </w:pPr>
+    </w:lvl>
+    <w:lvl w:ilvl="5">
+      <w:start w:val="1"/>
+      <w:numFmt w:val="decimal"/>
+      <w:lvlText w:val="%1.%2.%3.%4.%5.%6."/>
+      <w:lvlJc w:val="left"/>
+      <w:pPr>
+        <w:ind w:left="2736" w:hanging="936"/>
+      </w:pPr>
+    </w:lvl>
+    <w:lvl w:ilvl="6">
+      <w:start w:val="1"/>
+      <w:numFmt w:val="decimal"/>
+      <w:lvlText w:val="%1.%2.%3.%4.%5.%6.%7."/>
+      <w:lvlJc w:val="left"/>
+      <w:pPr>
+        <w:ind w:left="3240" w:hanging="1080"/>
+      </w:pPr>
+    </w:lvl>
+    <w:lvl w:ilvl="7">
+      <w:start w:val="1"/>
+      <w:numFmt w:val="decimal"/>
+      <w:lvlText w:val="%1.%2.%3.%4.%5.%6.%7.%8."/>
+      <w:lvlJc w:val="left"/>
+      <w:pPr>
+        <w:ind w:left="3744" w:hanging="1224"/>
+      </w:pPr>
+    </w:lvl>
+    <w:lvl w:ilvl="8">
+      <w:start w:val="1"/>
+      <w:numFmt w:val="decimal"/>
+      <w:lvlText w:val="%1.%2.%3.%4.%5.%6.%7.%8.%9."/>
+      <w:lvlJc w:val="left"/>
+      <w:pPr>
+        <w:ind w:left="4320" w:hanging="1440"/>
+      </w:pPr>
+    </w:lvl>
+  </w:abstractNum>
+  <w:abstractNum w:abstractNumId="38">
     <w:nsid w:val="777F080B"/>
     <w:multiLevelType w:val="hybridMultilevel"/>
     <w:tmpl w:val="669CFA0E"/>
@@ -15288,7 +22443,7 @@
       </w:rPr>
     </w:lvl>
   </w:abstractNum>
-  <w:abstractNum w:abstractNumId="21">
+  <w:abstractNum w:abstractNumId="39">
     <w:nsid w:val="78407B1D"/>
     <w:multiLevelType w:val="hybridMultilevel"/>
     <w:tmpl w:val="AC304DAC"/>
@@ -15401,7 +22556,7 @@
       </w:rPr>
     </w:lvl>
   </w:abstractNum>
-  <w:abstractNum w:abstractNumId="22">
+  <w:abstractNum w:abstractNumId="40">
     <w:nsid w:val="7980705C"/>
     <w:multiLevelType w:val="hybridMultilevel"/>
     <w:tmpl w:val="9F98FBFC"/>
@@ -15514,7 +22669,7 @@
       </w:rPr>
     </w:lvl>
   </w:abstractNum>
-  <w:abstractNum w:abstractNumId="23">
+  <w:abstractNum w:abstractNumId="41">
     <w:nsid w:val="7DC8269A"/>
     <w:multiLevelType w:val="multilevel"/>
     <w:tmpl w:val="DA441856"/>
@@ -15655,58 +22810,58 @@
     </w:lvl>
   </w:abstractNum>
   <w:num w:numId="1">
+    <w:abstractNumId w:val="21"/>
+  </w:num>
+  <w:num w:numId="2">
+    <w:abstractNumId w:val="41"/>
+  </w:num>
+  <w:num w:numId="3">
+    <w:abstractNumId w:val="31"/>
+  </w:num>
+  <w:num w:numId="4">
+    <w:abstractNumId w:val="14"/>
+  </w:num>
+  <w:num w:numId="5">
+    <w:abstractNumId w:val="32"/>
+  </w:num>
+  <w:num w:numId="6">
+    <w:abstractNumId w:val="40"/>
+  </w:num>
+  <w:num w:numId="7">
+    <w:abstractNumId w:val="27"/>
+  </w:num>
+  <w:num w:numId="8">
+    <w:abstractNumId w:val="26"/>
+  </w:num>
+  <w:num w:numId="9">
     <w:abstractNumId w:val="13"/>
   </w:num>
-  <w:num w:numId="2">
-    <w:abstractNumId w:val="23"/>
-  </w:num>
-  <w:num w:numId="3">
-    <w:abstractNumId w:val="17"/>
-  </w:num>
-  <w:num w:numId="4">
-    <w:abstractNumId w:val="10"/>
-  </w:num>
-  <w:num w:numId="5">
-    <w:abstractNumId w:val="18"/>
-  </w:num>
-  <w:num w:numId="6">
-    <w:abstractNumId w:val="22"/>
-  </w:num>
-  <w:num w:numId="7">
-    <w:abstractNumId w:val="15"/>
-  </w:num>
-  <w:num w:numId="8">
-    <w:abstractNumId w:val="14"/>
-  </w:num>
-  <w:num w:numId="9">
+  <w:num w:numId="10">
     <w:abstractNumId w:val="9"/>
   </w:num>
-  <w:num w:numId="10">
-    <w:abstractNumId w:val="6"/>
-  </w:num>
   <w:num w:numId="11">
-    <w:abstractNumId w:val="21"/>
+    <w:abstractNumId w:val="39"/>
   </w:num>
   <w:num w:numId="12">
-    <w:abstractNumId w:val="5"/>
+    <w:abstractNumId w:val="8"/>
   </w:num>
   <w:num w:numId="13">
-    <w:abstractNumId w:val="20"/>
+    <w:abstractNumId w:val="38"/>
   </w:num>
   <w:num w:numId="14">
+    <w:abstractNumId w:val="19"/>
+  </w:num>
+  <w:num w:numId="15">
+    <w:abstractNumId w:val="33"/>
+  </w:num>
+  <w:num w:numId="16">
+    <w:abstractNumId w:val="28"/>
+  </w:num>
+  <w:num w:numId="17">
     <w:abstractNumId w:val="12"/>
   </w:num>
-  <w:num w:numId="15">
-    <w:abstractNumId w:val="19"/>
-  </w:num>
-  <w:num w:numId="16">
-    <w:abstractNumId w:val="16"/>
-  </w:num>
-  <w:num w:numId="17">
-    <w:abstractNumId w:val="8"/>
-  </w:num>
   <w:num w:numId="18">
-    <w:abstractNumId w:val="15"/>
+    <w:abstractNumId w:val="27"/>
     <w:lvlOverride w:ilvl="0">
       <w:startOverride w:val="2"/>
     </w:lvlOverride>
@@ -15736,19 +22891,103 @@
     </w:lvlOverride>
   </w:num>
   <w:num w:numId="19">
+    <w:abstractNumId w:val="11"/>
+  </w:num>
+  <w:num w:numId="20">
+    <w:abstractNumId w:val="5"/>
+  </w:num>
+  <w:num w:numId="21">
+    <w:abstractNumId w:val="16"/>
+  </w:num>
+  <w:num w:numId="22">
+    <w:abstractNumId w:val="3"/>
+  </w:num>
+  <w:num w:numId="23">
     <w:abstractNumId w:val="7"/>
   </w:num>
-  <w:num w:numId="20">
-    <w:abstractNumId w:val="3"/>
+  <w:num w:numId="24">
+    <w:abstractNumId w:val="19"/>
+    <w:lvlOverride w:ilvl="0">
+      <w:startOverride w:val="1"/>
+    </w:lvlOverride>
+    <w:lvlOverride w:ilvl="1">
+      <w:startOverride w:val="1"/>
+    </w:lvlOverride>
+    <w:lvlOverride w:ilvl="2">
+      <w:startOverride w:val="1"/>
+    </w:lvlOverride>
+    <w:lvlOverride w:ilvl="3">
+      <w:startOverride w:val="1"/>
+    </w:lvlOverride>
+    <w:lvlOverride w:ilvl="4">
+      <w:startOverride w:val="1"/>
+    </w:lvlOverride>
+    <w:lvlOverride w:ilvl="5">
+      <w:startOverride w:val="1"/>
+    </w:lvlOverride>
+    <w:lvlOverride w:ilvl="6">
+      <w:startOverride w:val="1"/>
+    </w:lvlOverride>
+    <w:lvlOverride w:ilvl="7">
+      <w:startOverride w:val="1"/>
+    </w:lvlOverride>
+    <w:lvlOverride w:ilvl="8">
+      <w:startOverride w:val="1"/>
+    </w:lvlOverride>
   </w:num>
-  <w:num w:numId="21">
-    <w:abstractNumId w:val="11"/>
+  <w:num w:numId="25">
+    <w:abstractNumId w:val="36"/>
   </w:num>
-  <w:num w:numId="22">
+  <w:num w:numId="26">
+    <w:abstractNumId w:val="4"/>
+  </w:num>
+  <w:num w:numId="27">
+    <w:abstractNumId w:val="18"/>
+  </w:num>
+  <w:num w:numId="28">
+    <w:abstractNumId w:val="20"/>
+  </w:num>
+  <w:num w:numId="29">
+    <w:abstractNumId w:val="37"/>
+  </w:num>
+  <w:num w:numId="30">
+    <w:abstractNumId w:val="25"/>
+  </w:num>
+  <w:num w:numId="31">
     <w:abstractNumId w:val="2"/>
   </w:num>
-  <w:num w:numId="23">
-    <w:abstractNumId w:val="4"/>
+  <w:num w:numId="32">
+    <w:abstractNumId w:val="35"/>
+  </w:num>
+  <w:num w:numId="33">
+    <w:abstractNumId w:val="22"/>
+  </w:num>
+  <w:num w:numId="34">
+    <w:abstractNumId w:val="10"/>
+  </w:num>
+  <w:num w:numId="35">
+    <w:abstractNumId w:val="23"/>
+  </w:num>
+  <w:num w:numId="36">
+    <w:abstractNumId w:val="24"/>
+  </w:num>
+  <w:num w:numId="37">
+    <w:abstractNumId w:val="6"/>
+  </w:num>
+  <w:num w:numId="38">
+    <w:abstractNumId w:val="29"/>
+  </w:num>
+  <w:num w:numId="39">
+    <w:abstractNumId w:val="15"/>
+  </w:num>
+  <w:num w:numId="40">
+    <w:abstractNumId w:val="30"/>
+  </w:num>
+  <w:num w:numId="41">
+    <w:abstractNumId w:val="17"/>
+  </w:num>
+  <w:num w:numId="42">
+    <w:abstractNumId w:val="34"/>
   </w:num>
   <w:numIdMacAtCleanup w:val="23"/>
 </w:numbering>
@@ -15915,11 +23154,12 @@
   <w:style w:type="paragraph" w:default="1" w:styleId="Normal">
     <w:name w:val="Normal"/>
     <w:qFormat/>
-    <w:rsid w:val="00175B6C"/>
+    <w:rsid w:val="008D1D65"/>
     <w:pPr>
       <w:suppressAutoHyphens/>
       <w:spacing w:after="0" w:line="288" w:lineRule="auto"/>
       <w:ind w:left="210"/>
+      <w:jc w:val="both"/>
     </w:pPr>
     <w:rPr>
       <w:rFonts w:ascii="Times New Roman" w:eastAsia="Times New Roman" w:hAnsi="Times New Roman" w:cs="Times New Roman"/>
@@ -15959,12 +23199,10 @@
     <w:uiPriority w:val="9"/>
     <w:unhideWhenUsed/>
     <w:qFormat/>
-    <w:rsid w:val="00625AA8"/>
+    <w:rsid w:val="002406B5"/>
     <w:pPr>
-      <w:numPr>
-        <w:numId w:val="14"/>
-      </w:numPr>
       <w:spacing w:before="200" w:after="120"/>
+      <w:ind w:left="0"/>
       <w:outlineLvl w:val="1"/>
     </w:pPr>
     <w:rPr>
@@ -16023,6 +23261,22 @@
       <w:bCs/>
       <w:iCs/>
     </w:rPr>
+  </w:style>
+  <w:style w:type="paragraph" w:styleId="Heading5">
+    <w:name w:val="heading 5"/>
+    <w:basedOn w:val="Heading4"/>
+    <w:next w:val="Normal"/>
+    <w:link w:val="Heading5Char"/>
+    <w:uiPriority w:val="9"/>
+    <w:unhideWhenUsed/>
+    <w:qFormat/>
+    <w:rsid w:val="00081125"/>
+    <w:pPr>
+      <w:numPr>
+        <w:numId w:val="38"/>
+      </w:numPr>
+      <w:outlineLvl w:val="4"/>
+    </w:pPr>
   </w:style>
   <w:style w:type="character" w:default="1" w:styleId="DefaultParagraphFont">
     <w:name w:val="Default Paragraph Font"/>
@@ -16207,7 +23461,7 @@
     <w:basedOn w:val="Normal"/>
     <w:uiPriority w:val="34"/>
     <w:qFormat/>
-    <w:rsid w:val="001C1600"/>
+    <w:rsid w:val="0002024E"/>
     <w:pPr>
       <w:ind w:left="720"/>
       <w:contextualSpacing/>
@@ -16258,7 +23512,7 @@
     <w:basedOn w:val="DefaultParagraphFont"/>
     <w:link w:val="Heading2"/>
     <w:uiPriority w:val="9"/>
-    <w:rsid w:val="00625AA8"/>
+    <w:rsid w:val="002406B5"/>
     <w:rPr>
       <w:rFonts w:ascii="Times New Roman" w:eastAsiaTheme="majorEastAsia" w:hAnsi="Times New Roman" w:cstheme="majorBidi"/>
       <w:b/>
@@ -16440,6 +23694,22 @@
       <w:ind w:left="0"/>
     </w:pPr>
   </w:style>
+  <w:style w:type="character" w:customStyle="1" w:styleId="Heading5Char">
+    <w:name w:val="Heading 5 Char"/>
+    <w:basedOn w:val="DefaultParagraphFont"/>
+    <w:link w:val="Heading5"/>
+    <w:uiPriority w:val="9"/>
+    <w:rsid w:val="00081125"/>
+    <w:rPr>
+      <w:rFonts w:ascii="Times New Roman" w:eastAsiaTheme="majorEastAsia" w:hAnsi="Times New Roman" w:cstheme="majorBidi"/>
+      <w:b/>
+      <w:bCs/>
+      <w:iCs/>
+      <w:sz w:val="26"/>
+      <w:szCs w:val="24"/>
+      <w:lang w:val="vi-VN" w:eastAsia="zh-CN"/>
+    </w:rPr>
+  </w:style>
 </w:styles>
 </file>
 
@@ -16604,11 +23874,12 @@
   <w:style w:type="paragraph" w:default="1" w:styleId="Normal">
     <w:name w:val="Normal"/>
     <w:qFormat/>
-    <w:rsid w:val="00175B6C"/>
+    <w:rsid w:val="008D1D65"/>
     <w:pPr>
       <w:suppressAutoHyphens/>
       <w:spacing w:after="0" w:line="288" w:lineRule="auto"/>
       <w:ind w:left="210"/>
+      <w:jc w:val="both"/>
     </w:pPr>
     <w:rPr>
       <w:rFonts w:ascii="Times New Roman" w:eastAsia="Times New Roman" w:hAnsi="Times New Roman" w:cs="Times New Roman"/>
@@ -16648,12 +23919,10 @@
     <w:uiPriority w:val="9"/>
     <w:unhideWhenUsed/>
     <w:qFormat/>
-    <w:rsid w:val="00625AA8"/>
+    <w:rsid w:val="002406B5"/>
     <w:pPr>
-      <w:numPr>
-        <w:numId w:val="14"/>
-      </w:numPr>
       <w:spacing w:before="200" w:after="120"/>
+      <w:ind w:left="0"/>
       <w:outlineLvl w:val="1"/>
     </w:pPr>
     <w:rPr>
@@ -16712,6 +23981,22 @@
       <w:bCs/>
       <w:iCs/>
     </w:rPr>
+  </w:style>
+  <w:style w:type="paragraph" w:styleId="Heading5">
+    <w:name w:val="heading 5"/>
+    <w:basedOn w:val="Heading4"/>
+    <w:next w:val="Normal"/>
+    <w:link w:val="Heading5Char"/>
+    <w:uiPriority w:val="9"/>
+    <w:unhideWhenUsed/>
+    <w:qFormat/>
+    <w:rsid w:val="00081125"/>
+    <w:pPr>
+      <w:numPr>
+        <w:numId w:val="38"/>
+      </w:numPr>
+      <w:outlineLvl w:val="4"/>
+    </w:pPr>
   </w:style>
   <w:style w:type="character" w:default="1" w:styleId="DefaultParagraphFont">
     <w:name w:val="Default Paragraph Font"/>
@@ -16896,7 +24181,7 @@
     <w:basedOn w:val="Normal"/>
     <w:uiPriority w:val="34"/>
     <w:qFormat/>
-    <w:rsid w:val="001C1600"/>
+    <w:rsid w:val="0002024E"/>
     <w:pPr>
       <w:ind w:left="720"/>
       <w:contextualSpacing/>
@@ -16947,7 +24232,7 @@
     <w:basedOn w:val="DefaultParagraphFont"/>
     <w:link w:val="Heading2"/>
     <w:uiPriority w:val="9"/>
-    <w:rsid w:val="00625AA8"/>
+    <w:rsid w:val="002406B5"/>
     <w:rPr>
       <w:rFonts w:ascii="Times New Roman" w:eastAsiaTheme="majorEastAsia" w:hAnsi="Times New Roman" w:cstheme="majorBidi"/>
       <w:b/>
@@ -17128,6 +24413,22 @@
     <w:pPr>
       <w:ind w:left="0"/>
     </w:pPr>
+  </w:style>
+  <w:style w:type="character" w:customStyle="1" w:styleId="Heading5Char">
+    <w:name w:val="Heading 5 Char"/>
+    <w:basedOn w:val="DefaultParagraphFont"/>
+    <w:link w:val="Heading5"/>
+    <w:uiPriority w:val="9"/>
+    <w:rsid w:val="00081125"/>
+    <w:rPr>
+      <w:rFonts w:ascii="Times New Roman" w:eastAsiaTheme="majorEastAsia" w:hAnsi="Times New Roman" w:cstheme="majorBidi"/>
+      <w:b/>
+      <w:bCs/>
+      <w:iCs/>
+      <w:sz w:val="26"/>
+      <w:szCs w:val="24"/>
+      <w:lang w:val="vi-VN" w:eastAsia="zh-CN"/>
+    </w:rPr>
   </w:style>
 </w:styles>
 </file>
@@ -17422,7 +24723,7 @@
 </file>
 
 <file path=customXml/itemProps1.xml><?xml version="1.0" encoding="utf-8"?>
-<ds:datastoreItem xmlns:ds="http://schemas.openxmlformats.org/officeDocument/2006/customXml" ds:itemID="{BB72580E-95C3-4375-8E90-6527A9D521C6}">
+<ds:datastoreItem xmlns:ds="http://schemas.openxmlformats.org/officeDocument/2006/customXml" ds:itemID="{03110F3E-7678-4B5F-8DC9-A86B52DEC44F}">
   <ds:schemaRefs>
     <ds:schemaRef ds:uri="http://schemas.openxmlformats.org/officeDocument/2006/bibliography"/>
   </ds:schemaRefs>

--- a/Final/[LVTN_HKI-2020] To Vu Phong_Ung dung QL hoat dong kinh doanh truc tuyen cua chuoi cua hang tren nen web.docx
+++ b/Final/[LVTN_HKI-2020] To Vu Phong_Ung dung QL hoat dong kinh doanh truc tuyen cua chuoi cua hang tren nen web.docx
@@ -11124,6 +11124,7 @@
         </w:numPr>
       </w:pPr>
       <w:r>
+        <w:lastRenderedPageBreak/>
         <w:t>Các yêu cầu chức năng của hệ thống</w:t>
       </w:r>
     </w:p>
@@ -11723,7 +11724,6 @@
                 <w:b/>
                 <w:lang w:val="en-US"/>
               </w:rPr>
-              <w:lastRenderedPageBreak/>
               <w:t>Nội dung</w:t>
             </w:r>
           </w:p>
@@ -11772,6 +11772,7 @@
                 <w:b/>
                 <w:lang w:val="en-US"/>
               </w:rPr>
+              <w:lastRenderedPageBreak/>
               <w:t>Đối tượng sử dụng</w:t>
             </w:r>
           </w:p>
@@ -12294,14 +12295,7 @@
               <w:rPr>
                 <w:lang w:val="en-US"/>
               </w:rPr>
-              <w:t xml:space="preserve">, người quản lý chuỗi cửa hàng, người </w:t>
-            </w:r>
-            <w:r>
-              <w:rPr>
-                <w:lang w:val="en-US"/>
-              </w:rPr>
-              <w:lastRenderedPageBreak/>
-              <w:t>quản lý chi nhánh, nhân viên quản lý và nhân viên cửa hàng.</w:t>
+              <w:t>, người quản lý chuỗi cửa hàng, người quản lý chi nhánh, nhân viên quản lý và nhân viên cửa hàng.</w:t>
             </w:r>
           </w:p>
         </w:tc>
@@ -12324,7 +12318,6 @@
                 <w:b/>
                 <w:lang w:val="en-US"/>
               </w:rPr>
-              <w:lastRenderedPageBreak/>
               <w:t>Tiền điều kiện</w:t>
             </w:r>
           </w:p>
@@ -12385,6 +12378,7 @@
                 <w:b/>
                 <w:lang w:val="en-US"/>
               </w:rPr>
+              <w:lastRenderedPageBreak/>
               <w:t>Xử lý</w:t>
             </w:r>
           </w:p>
@@ -12896,7 +12890,6 @@
               <w:rPr>
                 <w:lang w:val="en-US"/>
               </w:rPr>
-              <w:lastRenderedPageBreak/>
               <w:t>Sau khi đăng xuất thành công, người dùng được chuyển đến trang đăng nhập.</w:t>
             </w:r>
           </w:p>
@@ -12925,6 +12918,7 @@
         <w:rPr>
           <w:lang w:val="en-US"/>
         </w:rPr>
+        <w:lastRenderedPageBreak/>
         <w:t xml:space="preserve"> </w:t>
       </w:r>
       <w:r>
@@ -13692,7 +13686,6 @@
                 <w:b/>
                 <w:lang w:val="en-US"/>
               </w:rPr>
-              <w:lastRenderedPageBreak/>
               <w:t>Xử lý</w:t>
             </w:r>
           </w:p>
@@ -13734,7 +13727,14 @@
               <w:rPr>
                 <w:lang w:val="en-US"/>
               </w:rPr>
-              <w:t>Người dùng nhấn vào dropdown của tùy chọn sắp xếp và lựa chọn một trong các tùy chọn: sắp xếp mặc định, giá giảm dần, giá tăng dần, tên giảm dần, tên tăng dần</w:t>
+              <w:t xml:space="preserve">Người dùng nhấn vào dropdown của tùy chọn sắp xếp và lựa chọn một trong các tùy chọn: sắp xếp mặc định, giá giảm dần, giá tăng dần, tên giảm dần, </w:t>
+            </w:r>
+            <w:r>
+              <w:rPr>
+                <w:lang w:val="en-US"/>
+              </w:rPr>
+              <w:lastRenderedPageBreak/>
+              <w:t>tên tăng dần</w:t>
             </w:r>
             <w:proofErr w:type="gramStart"/>
             <w:r>
@@ -14277,7 +14277,6 @@
               <w:rPr>
                 <w:lang w:val="en-US"/>
               </w:rPr>
-              <w:lastRenderedPageBreak/>
               <w:t>Sau khi chọn cửa hàng mong muốn, người dùng nhấn chọn “Add to cart” để thêm sản phẩm vào giỏ hàng</w:t>
             </w:r>
             <w:r>
@@ -14986,45 +14985,51 @@
                 <w:b/>
                 <w:lang w:val="en-US"/>
               </w:rPr>
+              <w:t>Nội dung</w:t>
+            </w:r>
+          </w:p>
+        </w:tc>
+        <w:tc>
+          <w:tcPr>
+            <w:tcW w:w="5954" w:type="dxa"/>
+          </w:tcPr>
+          <w:p>
+            <w:pPr>
+              <w:ind w:left="0"/>
+              <w:rPr>
+                <w:lang w:val="en-US"/>
+              </w:rPr>
+            </w:pPr>
+            <w:r>
+              <w:rPr>
+                <w:lang w:val="en-US"/>
+              </w:rPr>
+              <w:t xml:space="preserve">Cho phép người dùng </w:t>
+            </w:r>
+            <w:r>
+              <w:rPr>
+                <w:lang w:val="en-US"/>
+              </w:rPr>
+              <w:t>chỉnh sửa số lượng, xóa sản phẩm khỏi giỏ hàng trước khi tiến hành thanh toán.</w:t>
+            </w:r>
+            <w:r>
+              <w:rPr>
+                <w:lang w:val="en-US"/>
+              </w:rPr>
+              <w:t xml:space="preserve"> Người dù</w:t>
+            </w:r>
+            <w:r>
+              <w:rPr>
+                <w:lang w:val="en-US"/>
+              </w:rPr>
+              <w:t xml:space="preserve">ng có thể truy cập giỏ hàng tổng quát qua dropdown menu, hoặc truy cập trang quản lý giỏ hàng </w:t>
+            </w:r>
+            <w:r>
+              <w:rPr>
+                <w:lang w:val="en-US"/>
+              </w:rPr>
               <w:lastRenderedPageBreak/>
-              <w:t>Nội dung</w:t>
-            </w:r>
-          </w:p>
-        </w:tc>
-        <w:tc>
-          <w:tcPr>
-            <w:tcW w:w="5954" w:type="dxa"/>
-          </w:tcPr>
-          <w:p>
-            <w:pPr>
-              <w:ind w:left="0"/>
-              <w:rPr>
-                <w:lang w:val="en-US"/>
-              </w:rPr>
-            </w:pPr>
-            <w:r>
-              <w:rPr>
-                <w:lang w:val="en-US"/>
-              </w:rPr>
-              <w:t xml:space="preserve">Cho phép người dùng </w:t>
-            </w:r>
-            <w:r>
-              <w:rPr>
-                <w:lang w:val="en-US"/>
-              </w:rPr>
-              <w:t>chỉnh sửa số lượng, xóa sản phẩm khỏi giỏ hàng trước khi tiến hành thanh toán.</w:t>
-            </w:r>
-            <w:r>
-              <w:rPr>
-                <w:lang w:val="en-US"/>
-              </w:rPr>
-              <w:t xml:space="preserve"> Người dù</w:t>
-            </w:r>
-            <w:r>
-              <w:rPr>
-                <w:lang w:val="en-US"/>
-              </w:rPr>
-              <w:t>ng có thể truy cập giỏ hàng tổng quát qua dropdown menu, hoặc truy cập trang quản lý giỏ hàng chi tiết.</w:t>
+              <w:t>chi tiết.</w:t>
             </w:r>
           </w:p>
         </w:tc>
@@ -15047,6 +15052,7 @@
                 <w:b/>
                 <w:lang w:val="en-US"/>
               </w:rPr>
+              <w:lastRenderedPageBreak/>
               <w:t>Đối tượng sử dụng</w:t>
             </w:r>
           </w:p>
@@ -15694,7 +15700,6 @@
               <w:rPr>
                 <w:lang w:val="en-US"/>
               </w:rPr>
-              <w:lastRenderedPageBreak/>
               <w:t xml:space="preserve">Người dùng nhấn vào nút “Checkout” tại menu giỏ hàng tổng quan, hoặc nút “Proceed to checkout” tại trang chi tiết </w:t>
             </w:r>
             <w:r>
@@ -15719,7 +15724,14 @@
               <w:rPr>
                 <w:lang w:val="en-US"/>
               </w:rPr>
-              <w:t xml:space="preserve">Tại trang thông tin đơn hàng, ứng dụng sẽ hiển thị thông tin chi tiết đơn hàng. Ngoài ra, cho phép người </w:t>
+              <w:t xml:space="preserve">Tại trang thông tin đơn hàng, ứng dụng sẽ hiển thị </w:t>
+            </w:r>
+            <w:r>
+              <w:rPr>
+                <w:lang w:val="en-US"/>
+              </w:rPr>
+              <w:lastRenderedPageBreak/>
+              <w:t xml:space="preserve">thông tin chi tiết đơn hàng. Ngoài ra, cho phép người </w:t>
             </w:r>
             <w:r>
               <w:rPr>
@@ -16179,6 +16191,7 @@
                 <w:b/>
                 <w:lang w:val="en-US"/>
               </w:rPr>
+              <w:lastRenderedPageBreak/>
               <w:t>Mức độ ưu tiên</w:t>
             </w:r>
           </w:p>
@@ -16342,14 +16355,7 @@
               <w:rPr>
                 <w:lang w:val="en-US"/>
               </w:rPr>
-              <w:t xml:space="preserve"> Người dùng phải được cấp quyền quản lý cửa </w:t>
-            </w:r>
-            <w:r>
-              <w:rPr>
-                <w:lang w:val="en-US"/>
-              </w:rPr>
-              <w:lastRenderedPageBreak/>
-              <w:t>hàng.</w:t>
+              <w:t xml:space="preserve"> Người dùng phải được cấp quyền quản lý cửa hàng.</w:t>
             </w:r>
           </w:p>
         </w:tc>
@@ -16372,7 +16378,6 @@
                 <w:b/>
                 <w:lang w:val="en-US"/>
               </w:rPr>
-              <w:lastRenderedPageBreak/>
               <w:t>Xử lý</w:t>
             </w:r>
           </w:p>
@@ -16754,7 +16759,14 @@
               <w:rPr>
                 <w:lang w:val="en-US"/>
               </w:rPr>
-              <w:t>ập khu vực khinh doanh của mình và danh sách cửa hàng trên mỗi khu vực.</w:t>
+              <w:t xml:space="preserve">ập khu vực khinh doanh của mình và danh sách cửa hàng </w:t>
+            </w:r>
+            <w:r>
+              <w:rPr>
+                <w:lang w:val="en-US"/>
+              </w:rPr>
+              <w:lastRenderedPageBreak/>
+              <w:t>trên mỗi khu vực.</w:t>
             </w:r>
           </w:p>
         </w:tc>
@@ -16777,6 +16789,7 @@
                 <w:b/>
                 <w:lang w:val="en-US"/>
               </w:rPr>
+              <w:lastRenderedPageBreak/>
               <w:t>Đối tượng sử dụng</w:t>
             </w:r>
           </w:p>
@@ -16920,14 +16933,7 @@
               <w:rPr>
                 <w:lang w:val="en-US"/>
               </w:rPr>
-              <w:t xml:space="preserve">Người dùng đăng nhập vào hệ thống bằng tài </w:t>
-            </w:r>
-            <w:r>
-              <w:rPr>
-                <w:lang w:val="en-US"/>
-              </w:rPr>
-              <w:lastRenderedPageBreak/>
-              <w:t>khoản admin hoặc tài khoản được cấp bởi admin.</w:t>
+              <w:t>Người dùng đăng nhập vào hệ thống bằng tài khoản admin hoặc tài khoản được cấp bởi admin.</w:t>
             </w:r>
           </w:p>
           <w:p>
@@ -17098,7 +17104,6 @@
         <w:rPr>
           <w:lang w:val="en-US"/>
         </w:rPr>
-        <w:lastRenderedPageBreak/>
         <w:t xml:space="preserve"> Chức năng quản lý sản phẩm</w:t>
       </w:r>
     </w:p>
@@ -17437,6 +17442,7 @@
                 <w:b/>
                 <w:lang w:val="en-US"/>
               </w:rPr>
+              <w:lastRenderedPageBreak/>
               <w:t>Xử lý</w:t>
             </w:r>
           </w:p>
@@ -17526,14 +17532,7 @@
               <w:rPr>
                 <w:lang w:val="en-US"/>
               </w:rPr>
-              <w:t xml:space="preserve">Tại đây, người dùng truy cập vào chức năng </w:t>
-            </w:r>
-            <w:r>
-              <w:rPr>
-                <w:lang w:val="en-US"/>
-              </w:rPr>
-              <w:lastRenderedPageBreak/>
-              <w:t>“Product management”</w:t>
+              <w:t>Tại đây, người dùng truy cập vào chức năng “Product management”</w:t>
             </w:r>
             <w:r>
               <w:rPr>
@@ -17608,7 +17607,6 @@
         <w:rPr>
           <w:lang w:val="en-US"/>
         </w:rPr>
-        <w:lastRenderedPageBreak/>
         <w:t>Chức năng quản lý danh mục</w:t>
       </w:r>
     </w:p>
@@ -17706,13 +17704,7 @@
               <w:rPr>
                 <w:lang w:val="en-US"/>
               </w:rPr>
-              <w:t xml:space="preserve">Quản lý </w:t>
-            </w:r>
-            <w:r>
-              <w:rPr>
-                <w:lang w:val="en-US"/>
-              </w:rPr>
-              <w:t>danh mục.</w:t>
+              <w:t>Quản lý danh mục.</w:t>
             </w:r>
           </w:p>
         </w:tc>
@@ -17796,13 +17788,7 @@
               <w:rPr>
                 <w:lang w:val="en-US"/>
               </w:rPr>
-              <w:t xml:space="preserve">Chức năng cho phép người dùng admin có thể tùy chọn </w:t>
-            </w:r>
-            <w:r>
-              <w:rPr>
-                <w:lang w:val="en-US"/>
-              </w:rPr>
-              <w:t>các danh mục sản phẩm có trong hệ thống.</w:t>
+              <w:t>Chức năng cho phép người dùng admin có thể tùy chọn các danh mục sản phẩm có trong hệ thống.</w:t>
             </w:r>
           </w:p>
         </w:tc>
@@ -17992,25 +17978,7 @@
               <w:rPr>
                 <w:lang w:val="en-US"/>
               </w:rPr>
-              <w:t>Tại đây, người dùng truy cập vào chức năng “</w:t>
-            </w:r>
-            <w:r>
-              <w:rPr>
-                <w:lang w:val="en-US"/>
-              </w:rPr>
-              <w:t>Category management</w:t>
-            </w:r>
-            <w:r>
-              <w:rPr>
-                <w:lang w:val="en-US"/>
-              </w:rPr>
-              <w:t>”</w:t>
-            </w:r>
-            <w:r>
-              <w:rPr>
-                <w:lang w:val="en-US"/>
-              </w:rPr>
-              <w:t>, hệ thống sẽ hiển thị các danh mục sản phẩm hiện có.</w:t>
+              <w:t>Tại đây, người dùng truy cập vào chức năng “Category management”, hệ thống sẽ hiển thị các danh mục sản phẩm hiện có.</w:t>
             </w:r>
           </w:p>
           <w:p>
@@ -18034,31 +18002,8 @@
               <w:rPr>
                 <w:lang w:val="en-US"/>
               </w:rPr>
-              <w:t>category</w:t>
-            </w:r>
-            <w:r>
-              <w:rPr>
-                <w:lang w:val="en-US"/>
-              </w:rPr>
-              <w:t>” để tạo</w:t>
-            </w:r>
-            <w:r>
-              <w:rPr>
-                <w:lang w:val="en-US"/>
-              </w:rPr>
-              <w:t xml:space="preserve"> mới một danh mục</w:t>
-            </w:r>
-            <w:r>
-              <w:rPr>
-                <w:lang w:val="en-US"/>
-              </w:rPr>
-              <w:t xml:space="preserve">, </w:t>
-            </w:r>
-            <w:r>
-              <w:rPr>
-                <w:lang w:val="en-US"/>
-              </w:rPr>
-              <w:t>hoặc chọn một danh mục có sẵn trong cửa hàng để tiến hành chỉnh sửa và xóa.</w:t>
+              <w:lastRenderedPageBreak/>
+              <w:t>category” để tạo mới một danh mục, hoặc chọn một danh mục có sẵn trong cửa hàng để tiến hành chỉnh sửa và xóa.</w:t>
             </w:r>
           </w:p>
         </w:tc>
@@ -18164,7 +18109,6 @@
                 <w:b/>
                 <w:lang w:val="en-US"/>
               </w:rPr>
-              <w:lastRenderedPageBreak/>
               <w:t>Tên yêu cầu</w:t>
             </w:r>
           </w:p>
@@ -18184,13 +18128,7 @@
               <w:rPr>
                 <w:lang w:val="en-US"/>
               </w:rPr>
-              <w:t xml:space="preserve">Quản lý </w:t>
-            </w:r>
-            <w:r>
-              <w:rPr>
-                <w:lang w:val="en-US"/>
-              </w:rPr>
-              <w:t>nhân viên</w:t>
+              <w:t>Quản lý nhân viên</w:t>
             </w:r>
           </w:p>
         </w:tc>
@@ -18274,13 +18212,7 @@
               <w:rPr>
                 <w:lang w:val="en-US"/>
               </w:rPr>
-              <w:t xml:space="preserve">Chức năng cho phép người dùng admin có thể </w:t>
-            </w:r>
-            <w:r>
-              <w:rPr>
-                <w:lang w:val="en-US"/>
-              </w:rPr>
-              <w:t xml:space="preserve">tạo ra và quản </w:t>
+              <w:t xml:space="preserve">Chức năng cho phép người dùng admin có thể tạo ra và quản </w:t>
             </w:r>
             <w:r>
               <w:rPr>
@@ -18650,6 +18582,7 @@
         <w:rPr>
           <w:lang w:val="en-US"/>
         </w:rPr>
+        <w:lastRenderedPageBreak/>
         <w:t xml:space="preserve"> Chức năng quản lý vai trò</w:t>
       </w:r>
     </w:p>
@@ -18747,13 +18680,7 @@
               <w:rPr>
                 <w:lang w:val="en-US"/>
               </w:rPr>
-              <w:t xml:space="preserve">Quản lý </w:t>
-            </w:r>
-            <w:r>
-              <w:rPr>
-                <w:lang w:val="en-US"/>
-              </w:rPr>
-              <w:t>vai trò</w:t>
+              <w:t>Quản lý vai trò</w:t>
             </w:r>
           </w:p>
         </w:tc>
@@ -18837,26 +18764,7 @@
               <w:rPr>
                 <w:lang w:val="en-US"/>
               </w:rPr>
-              <w:t>Chức năng cho phép người dùng admin có thể tạo</w:t>
-            </w:r>
-            <w:r>
-              <w:rPr>
-                <w:lang w:val="en-US"/>
-              </w:rPr>
-              <w:t xml:space="preserve"> ra và quản lý các vai trò trong hệ thống ứng với các thành phần trong hệ thống. Mỗi vai trò sẽ có một tập hợp các </w:t>
-            </w:r>
-            <w:r>
-              <w:rPr>
-                <w:lang w:val="en-US"/>
-              </w:rPr>
-              <w:lastRenderedPageBreak/>
-              <w:t>quyền được tạo sẵn, sau đó admin có thể gán những quyền này cho nhân viên để họ có thể thực hiện những chức năng trong hệ thống</w:t>
-            </w:r>
-            <w:r>
-              <w:rPr>
-                <w:lang w:val="en-US"/>
-              </w:rPr>
-              <w:t>.</w:t>
+              <w:t>Chức năng cho phép người dùng admin có thể tạo ra và quản lý các vai trò trong hệ thống ứng với các thành phần trong hệ thống. Mỗi vai trò sẽ có một tập hợp các quyền được tạo sẵn, sau đó admin có thể gán những quyền này cho nhân viên để họ có thể thực hiện những chức năng trong hệ thống.</w:t>
             </w:r>
           </w:p>
         </w:tc>
@@ -18879,7 +18787,6 @@
                 <w:b/>
                 <w:lang w:val="en-US"/>
               </w:rPr>
-              <w:lastRenderedPageBreak/>
               <w:t>Đối tượng sử dụng</w:t>
             </w:r>
           </w:p>
@@ -18947,19 +18854,7 @@
               <w:rPr>
                 <w:lang w:val="en-US"/>
               </w:rPr>
-              <w:t xml:space="preserve"> Người dùng phải được cấp quyền quản lý</w:t>
-            </w:r>
-            <w:r>
-              <w:rPr>
-                <w:lang w:val="en-US"/>
-              </w:rPr>
-              <w:t xml:space="preserve"> vai trò</w:t>
-            </w:r>
-            <w:r>
-              <w:rPr>
-                <w:lang w:val="en-US"/>
-              </w:rPr>
-              <w:t>.</w:t>
+              <w:t xml:space="preserve"> Người dùng phải được cấp quyền quản lý vai trò.</w:t>
             </w:r>
           </w:p>
         </w:tc>
@@ -19059,19 +18954,7 @@
               <w:rPr>
                 <w:lang w:val="en-US"/>
               </w:rPr>
-              <w:t>Tại đây, người dùng truy cập vào chức năng “</w:t>
-            </w:r>
-            <w:r>
-              <w:rPr>
-                <w:lang w:val="en-US"/>
-              </w:rPr>
-              <w:t>Role</w:t>
-            </w:r>
-            <w:r>
-              <w:rPr>
-                <w:lang w:val="en-US"/>
-              </w:rPr>
-              <w:t xml:space="preserve"> management”.</w:t>
+              <w:t>Tại đây, người dùng truy cập vào chức năng “Role management”.</w:t>
             </w:r>
           </w:p>
           <w:p>
@@ -19089,19 +18972,7 @@
               <w:rPr>
                 <w:lang w:val="en-US"/>
               </w:rPr>
-              <w:t xml:space="preserve">Lúc này hệ thống hiển thị danh sách </w:t>
-            </w:r>
-            <w:r>
-              <w:rPr>
-                <w:lang w:val="en-US"/>
-              </w:rPr>
-              <w:t xml:space="preserve">các vai trò hiện có </w:t>
-            </w:r>
-            <w:r>
-              <w:rPr>
-                <w:lang w:val="en-US"/>
-              </w:rPr>
-              <w:t>trong hệ thống.</w:t>
+              <w:t>Lúc này hệ thống hiển thị danh sách các vai trò hiện có trong hệ thống.</w:t>
             </w:r>
           </w:p>
           <w:p>
@@ -19344,6 +19215,7 @@
                 <w:b/>
                 <w:lang w:val="en-US"/>
               </w:rPr>
+              <w:lastRenderedPageBreak/>
               <w:t>Nội dung</w:t>
             </w:r>
           </w:p>
@@ -19363,13 +19235,7 @@
               <w:rPr>
                 <w:lang w:val="en-US"/>
               </w:rPr>
-              <w:t xml:space="preserve">Chức năng cho phép người dùng admin có </w:t>
-            </w:r>
-            <w:r>
-              <w:rPr>
-                <w:lang w:val="en-US"/>
-              </w:rPr>
-              <w:t>thể xem các thống kê và biểu đồ về tình hình hoạt động của chuỗi cửa hàng trong một khoảng thời gian nhất định, từ đó, có thể đề ra mục tiêu, phương hướng trong tương lai.</w:t>
+              <w:t>Chức năng cho phép người dùng admin có thể xem các thống kê và biểu đồ về tình hình hoạt động của chuỗi cửa hàng trong một khoảng thời gian nhất định, từ đó, có thể đề ra mục tiêu, phương hướng trong tương lai.</w:t>
             </w:r>
           </w:p>
         </w:tc>
@@ -19476,7 +19342,6 @@
                 <w:b/>
                 <w:lang w:val="en-US"/>
               </w:rPr>
-              <w:lastRenderedPageBreak/>
               <w:t>Xử lý</w:t>
             </w:r>
           </w:p>
@@ -19554,19 +19419,7 @@
               <w:rPr>
                 <w:lang w:val="en-US"/>
               </w:rPr>
-              <w:t>Tại đây, người dùng truy cập vào chức năng “</w:t>
-            </w:r>
-            <w:r>
-              <w:rPr>
-                <w:lang w:val="en-US"/>
-              </w:rPr>
-              <w:t>Dashboard</w:t>
-            </w:r>
-            <w:r>
-              <w:rPr>
-                <w:lang w:val="en-US"/>
-              </w:rPr>
-              <w:t>”.</w:t>
+              <w:t>Tại đây, người dùng truy cập vào chức năng “Dashboard”.</w:t>
             </w:r>
           </w:p>
           <w:p>
@@ -19584,13 +19437,7 @@
               <w:rPr>
                 <w:lang w:val="en-US"/>
               </w:rPr>
-              <w:t xml:space="preserve">Lúc này hệ thống hiển thị </w:t>
-            </w:r>
-            <w:r>
-              <w:rPr>
-                <w:lang w:val="en-US"/>
-              </w:rPr>
-              <w:t>các thống kê biểu đồ có liên quan bao gồm: thống kê tổng quan hệ thống, biểu đồ sản phẩm bán chạy, biểu đồ tình hình kinh doanh theo cửa hàng</w:t>
+              <w:t>Lúc này hệ thống hiển thị các thống kê biểu đồ có liên quan bao gồm: thống kê tổng quan hệ thống, biểu đồ sản phẩm bán chạy, biểu đồ tình hình kinh doanh theo cửa hàng</w:t>
             </w:r>
             <w:proofErr w:type="gramStart"/>
             <w:r>
@@ -19920,7 +19767,14 @@
               <w:rPr>
                 <w:lang w:val="en-US"/>
               </w:rPr>
-              <w:t xml:space="preserve">nhóm quản lý cửa hàng có tài khoản trên hệ thống và </w:t>
+              <w:t xml:space="preserve">nhóm quản lý cửa hàng có tài khoản </w:t>
+            </w:r>
+            <w:r>
+              <w:rPr>
+                <w:lang w:val="en-US"/>
+              </w:rPr>
+              <w:lastRenderedPageBreak/>
+              <w:t xml:space="preserve">trên hệ thống và </w:t>
             </w:r>
             <w:r>
               <w:rPr>
@@ -19949,6 +19803,7 @@
                 <w:b/>
                 <w:lang w:val="en-US"/>
               </w:rPr>
+              <w:lastRenderedPageBreak/>
               <w:t>Xử lý</w:t>
             </w:r>
           </w:p>
@@ -20038,7 +19893,6 @@
               <w:rPr>
                 <w:lang w:val="en-US"/>
               </w:rPr>
-              <w:lastRenderedPageBreak/>
               <w:t>Tại đây, người dùng truy cập vào chức năng “</w:t>
             </w:r>
             <w:r>
@@ -20090,7 +19944,6 @@
         <w:rPr>
           <w:lang w:val="en-US"/>
         </w:rPr>
-        <w:lastRenderedPageBreak/>
         <w:t xml:space="preserve"> Chức năng quản lý đơn hàng</w:t>
       </w:r>
     </w:p>
@@ -20188,13 +20041,7 @@
               <w:rPr>
                 <w:lang w:val="en-US"/>
               </w:rPr>
-              <w:t xml:space="preserve">Quản lý </w:t>
-            </w:r>
-            <w:r>
-              <w:rPr>
-                <w:lang w:val="en-US"/>
-              </w:rPr>
-              <w:t>đơn hàng</w:t>
+              <w:t>Quản lý đơn hàng</w:t>
             </w:r>
           </w:p>
         </w:tc>
@@ -20278,13 +20125,7 @@
               <w:rPr>
                 <w:lang w:val="en-US"/>
               </w:rPr>
-              <w:t xml:space="preserve">Chức năng này cho phép người quản lý cửa hàng có thể xem và </w:t>
-            </w:r>
-            <w:r>
-              <w:rPr>
-                <w:lang w:val="en-US"/>
-              </w:rPr>
-              <w:t>thay đổi trạng thái của các đơn hàng hiện có.</w:t>
+              <w:t>Chức năng này cho phép người quản lý cửa hàng có thể xem và thay đổi trạng thái của các đơn hàng hiện có.</w:t>
             </w:r>
           </w:p>
         </w:tc>
@@ -20486,7 +20327,14 @@
               <w:rPr>
                 <w:lang w:val="en-US"/>
               </w:rPr>
-              <w:t>Tại đây, người dùng truy cập vào chức năng “</w:t>
+              <w:t xml:space="preserve">Tại đây, người dùng truy cập vào chức năng </w:t>
+            </w:r>
+            <w:r>
+              <w:rPr>
+                <w:lang w:val="en-US"/>
+              </w:rPr>
+              <w:lastRenderedPageBreak/>
+              <w:t>“</w:t>
             </w:r>
             <w:r>
               <w:rPr>
@@ -20516,13 +20364,7 @@
               <w:rPr>
                 <w:lang w:val="en-US"/>
               </w:rPr>
-              <w:t xml:space="preserve">Hệ thống hiển thị danh </w:t>
-            </w:r>
-            <w:r>
-              <w:rPr>
-                <w:lang w:val="en-US"/>
-              </w:rPr>
-              <w:t xml:space="preserve">sách các đơn hàng của khách hàng và trạng thái của nó. Người quản lý cửa hàng có thể thay đổi trạng thái của đơn hàng tùy </w:t>
+              <w:t xml:space="preserve">Hệ thống hiển thị danh sách các đơn hàng của khách hàng và trạng thái của nó. Người quản lý cửa hàng có thể thay đổi trạng thái của đơn hàng tùy </w:t>
             </w:r>
             <w:proofErr w:type="gramStart"/>
             <w:r>
@@ -20557,6 +20399,7 @@
         <w:rPr>
           <w:lang w:val="en-US"/>
         </w:rPr>
+        <w:lastRenderedPageBreak/>
         <w:t xml:space="preserve"> Chức năng quản lý hóa đơn</w:t>
       </w:r>
     </w:p>
@@ -20635,7 +20478,6 @@
                 <w:b/>
                 <w:lang w:val="en-US"/>
               </w:rPr>
-              <w:lastRenderedPageBreak/>
               <w:t>Tên yêu cầu</w:t>
             </w:r>
           </w:p>
@@ -20655,13 +20497,7 @@
               <w:rPr>
                 <w:lang w:val="en-US"/>
               </w:rPr>
-              <w:t xml:space="preserve">Quản lý </w:t>
-            </w:r>
-            <w:r>
-              <w:rPr>
-                <w:lang w:val="en-US"/>
-              </w:rPr>
-              <w:t>hóa đơn</w:t>
+              <w:t>Quản lý hóa đơn</w:t>
             </w:r>
           </w:p>
         </w:tc>
@@ -20745,13 +20581,7 @@
               <w:rPr>
                 <w:lang w:val="en-US"/>
               </w:rPr>
-              <w:t xml:space="preserve">Chức năng này cho phép người quản lý cửa hàng có thể </w:t>
-            </w:r>
-            <w:r>
-              <w:rPr>
-                <w:lang w:val="en-US"/>
-              </w:rPr>
-              <w:t>xem các hóa đơn của khách hàng, và có thể xuất ra file pdf và in ra giấy khi cần thiết.</w:t>
+              <w:t>Chức năng này cho phép người quản lý cửa hàng có thể xem các hóa đơn của khách hàng, và có thể xuất ra file pdf và in ra giấy khi cần thiết.</w:t>
             </w:r>
           </w:p>
         </w:tc>
@@ -21119,13 +20949,7 @@
               <w:rPr>
                 <w:lang w:val="en-US"/>
               </w:rPr>
-              <w:t xml:space="preserve">Quản lý </w:t>
-            </w:r>
-            <w:r>
-              <w:rPr>
-                <w:lang w:val="en-US"/>
-              </w:rPr>
-              <w:t>nhân viên cửa hàng</w:t>
+              <w:t>Quản lý nhân viên cửa hàng</w:t>
             </w:r>
           </w:p>
         </w:tc>
@@ -21190,6 +21014,7 @@
                 <w:b/>
                 <w:lang w:val="en-US"/>
               </w:rPr>
+              <w:lastRenderedPageBreak/>
               <w:t>Nội dung</w:t>
             </w:r>
           </w:p>
@@ -21209,13 +21034,7 @@
               <w:rPr>
                 <w:lang w:val="en-US"/>
               </w:rPr>
-              <w:t>Chức năng này cho phép người quản lý cửa h</w:t>
-            </w:r>
-            <w:r>
-              <w:rPr>
-                <w:lang w:val="en-US"/>
-              </w:rPr>
-              <w:t>àng có thể xem và quản lý danh sách nhân viên của cửa hàng. Đồng thời, có thể quản lý các quyền của nhân viên và vai trò của họ trong cửa hàng.</w:t>
+              <w:t>Chức năng này cho phép người quản lý cửa hàng có thể xem và quản lý danh sách nhân viên của cửa hàng. Đồng thời, có thể quản lý các quyền của nhân viên và vai trò của họ trong cửa hàng.</w:t>
             </w:r>
           </w:p>
         </w:tc>
@@ -21334,7 +21153,6 @@
                 <w:b/>
                 <w:lang w:val="en-US"/>
               </w:rPr>
-              <w:lastRenderedPageBreak/>
               <w:t>Xử lý</w:t>
             </w:r>
           </w:p>
@@ -21448,13 +21266,7 @@
               <w:rPr>
                 <w:lang w:val="en-US"/>
               </w:rPr>
-              <w:t xml:space="preserve">Hệ thống hiển thị danh sách </w:t>
-            </w:r>
-            <w:r>
-              <w:rPr>
-                <w:lang w:val="en-US"/>
-              </w:rPr>
-              <w:t>nhân viên hiện tại, người quản lý sau đó có thể chọn “New staff” để tạo mới một nhân viên và gán quyền cho nhân viên này. Ngược lại, người dùng có thể nhấn chọn</w:t>
+              <w:t>Hệ thống hiển thị danh sách nhân viên hiện tại, người quản lý sau đó có thể chọn “New staff” để tạo mới một nhân viên và gán quyền cho nhân viên này. Ngược lại, người dùng có thể nhấn chọn</w:t>
             </w:r>
             <w:r>
               <w:rPr>
@@ -21578,13 +21390,7 @@
               <w:rPr>
                 <w:lang w:val="en-US"/>
               </w:rPr>
-              <w:t xml:space="preserve">Quản lý </w:t>
-            </w:r>
-            <w:r>
-              <w:rPr>
-                <w:lang w:val="en-US"/>
-              </w:rPr>
-              <w:t>vai trò nhân viên</w:t>
+              <w:t>Quản lý vai trò nhân viên</w:t>
             </w:r>
           </w:p>
         </w:tc>
@@ -21668,13 +21474,7 @@
               <w:rPr>
                 <w:lang w:val="en-US"/>
               </w:rPr>
-              <w:t xml:space="preserve">Chức năng này cho phép người quản lý cửa hàng có thể xem và quản lý </w:t>
-            </w:r>
-            <w:r>
-              <w:rPr>
-                <w:lang w:val="en-US"/>
-              </w:rPr>
-              <w:t>các vai trò cùng với bộ quyền của nó trong cửa hàng.</w:t>
+              <w:t>Chức năng này cho phép người quản lý cửa hàng có thể xem và quản lý các vai trò cùng với bộ quyền của nó trong cửa hàng.</w:t>
             </w:r>
           </w:p>
         </w:tc>
@@ -21793,6 +21593,7 @@
                 <w:b/>
                 <w:lang w:val="en-US"/>
               </w:rPr>
+              <w:lastRenderedPageBreak/>
               <w:t>Xử lý</w:t>
             </w:r>
           </w:p>
@@ -21876,14 +21677,7 @@
               <w:rPr>
                 <w:lang w:val="en-US"/>
               </w:rPr>
-              <w:t xml:space="preserve">Tại đây, người dùng truy cập vào chức năng </w:t>
-            </w:r>
-            <w:r>
-              <w:rPr>
-                <w:lang w:val="en-US"/>
-              </w:rPr>
-              <w:lastRenderedPageBreak/>
-              <w:t>“</w:t>
+              <w:t>Tại đây, người dùng truy cập vào chức năng “</w:t>
             </w:r>
             <w:r>
               <w:rPr>
@@ -21913,13 +21707,7 @@
               <w:rPr>
                 <w:lang w:val="en-US"/>
               </w:rPr>
-              <w:t xml:space="preserve">Hệ thống hiển thị danh sách </w:t>
-            </w:r>
-            <w:r>
-              <w:rPr>
-                <w:lang w:val="en-US"/>
-              </w:rPr>
-              <w:t>các vai trò hiện có, người dùng có thể nhấn chọn “New role” để tạo một vai trò mới và gán quyền cho nó. Ngược lại, người dùng cũng có thể chọn một vai trò hiện có để tiến hành cập nhật quyền này hoặc xóa nó ra khỏi cửa hàng.</w:t>
+              <w:t>Hệ thống hiển thị danh sách các vai trò hiện có, người dùng có thể nhấn chọn “New role” để tạo một vai trò mới và gán quyền cho nó. Ngược lại, người dùng cũng có thể chọn một vai trò hiện có để tiến hành cập nhật quyền này hoặc xóa nó ra khỏi cửa hàng.</w:t>
             </w:r>
           </w:p>
         </w:tc>
@@ -21940,7 +21728,6 @@
         <w:rPr>
           <w:lang w:val="en-US"/>
         </w:rPr>
-        <w:lastRenderedPageBreak/>
         <w:t xml:space="preserve"> Chức năng xem thống kê và biểu đồ trong cửa hàng</w:t>
       </w:r>
     </w:p>
@@ -22122,13 +21909,7 @@
               <w:rPr>
                 <w:lang w:val="en-US"/>
               </w:rPr>
-              <w:t xml:space="preserve">Chức năng này cho phép người quản lý cửa hàng có thể xem </w:t>
-            </w:r>
-            <w:r>
-              <w:rPr>
-                <w:lang w:val="en-US"/>
-              </w:rPr>
-              <w:t>các thống kê, biểu đồ nhằm phản ánh tình hình hoạt động của hệ thống trong phạm vi một cửa hàng / chi nhánh.</w:t>
+              <w:t>Chức năng này cho phép người quản lý cửa hàng có thể xem các thống kê, biểu đồ nhằm phản ánh tình hình hoạt động của hệ thống trong phạm vi một cửa hàng / chi nhánh.</w:t>
             </w:r>
           </w:p>
         </w:tc>
@@ -22330,6 +22111,7 @@
               <w:rPr>
                 <w:lang w:val="en-US"/>
               </w:rPr>
+              <w:lastRenderedPageBreak/>
               <w:t>Tại đây, người dùng truy cập vào chức năng “</w:t>
             </w:r>
             <w:r>
@@ -22375,8 +22157,6 @@
               </w:rPr>
               <w:t>,...</w:t>
             </w:r>
-            <w:bookmarkStart w:id="17" w:name="_GoBack"/>
-            <w:bookmarkEnd w:id="17"/>
             <w:proofErr w:type="gramEnd"/>
           </w:p>
         </w:tc>
@@ -22393,15 +22173,14 @@
       <w:pPr>
         <w:pStyle w:val="Heading1"/>
       </w:pPr>
-      <w:bookmarkStart w:id="18" w:name="_Toc59835407"/>
-      <w:r>
-        <w:lastRenderedPageBreak/>
+      <w:bookmarkStart w:id="17" w:name="_Toc59835407"/>
+      <w:r>
         <w:t xml:space="preserve">Chương 2: </w:t>
       </w:r>
       <w:r>
         <w:t>Thiết kế và cài đặt giải pháp</w:t>
       </w:r>
-      <w:bookmarkEnd w:id="18"/>
+      <w:bookmarkEnd w:id="17"/>
     </w:p>
     <w:p>
       <w:pPr>
@@ -22422,16 +22201,16 @@
           <w:lang w:val="en-US"/>
         </w:rPr>
       </w:pPr>
-      <w:bookmarkStart w:id="19" w:name="_Toc59571778"/>
-      <w:bookmarkStart w:id="20" w:name="_Toc59572742"/>
-      <w:bookmarkStart w:id="21" w:name="_Toc59572826"/>
-      <w:bookmarkStart w:id="22" w:name="_Toc59662127"/>
-      <w:bookmarkStart w:id="23" w:name="_Toc59835408"/>
+      <w:bookmarkStart w:id="18" w:name="_Toc59571778"/>
+      <w:bookmarkStart w:id="19" w:name="_Toc59572742"/>
+      <w:bookmarkStart w:id="20" w:name="_Toc59572826"/>
+      <w:bookmarkStart w:id="21" w:name="_Toc59662127"/>
+      <w:bookmarkStart w:id="22" w:name="_Toc59835408"/>
+      <w:bookmarkEnd w:id="18"/>
       <w:bookmarkEnd w:id="19"/>
       <w:bookmarkEnd w:id="20"/>
       <w:bookmarkEnd w:id="21"/>
       <w:bookmarkEnd w:id="22"/>
-      <w:bookmarkEnd w:id="23"/>
     </w:p>
     <w:p>
       <w:pPr>
@@ -22453,8 +22232,8 @@
           <w:lang w:val="nl-NL"/>
         </w:rPr>
       </w:pPr>
-      <w:bookmarkStart w:id="24" w:name="_Toc59835409"/>
-      <w:bookmarkEnd w:id="24"/>
+      <w:bookmarkStart w:id="23" w:name="_Toc59835409"/>
+      <w:bookmarkEnd w:id="23"/>
     </w:p>
     <w:p>
       <w:pPr>
@@ -22464,11 +22243,11 @@
           <w:numId w:val="7"/>
         </w:numPr>
       </w:pPr>
-      <w:bookmarkStart w:id="25" w:name="_Toc59835410"/>
+      <w:bookmarkStart w:id="24" w:name="_Toc59835410"/>
       <w:r>
         <w:t>Tổng quan hệ thống</w:t>
       </w:r>
-      <w:bookmarkEnd w:id="25"/>
+      <w:bookmarkEnd w:id="24"/>
     </w:p>
     <w:p>
       <w:pPr>
@@ -22490,16 +22269,16 @@
           <w:lang w:val="nl-NL"/>
         </w:rPr>
       </w:pPr>
-      <w:bookmarkStart w:id="26" w:name="_Toc59571781"/>
-      <w:bookmarkStart w:id="27" w:name="_Toc59572744"/>
-      <w:bookmarkStart w:id="28" w:name="_Toc59572828"/>
-      <w:bookmarkStart w:id="29" w:name="_Toc59662129"/>
-      <w:bookmarkStart w:id="30" w:name="_Toc59835411"/>
+      <w:bookmarkStart w:id="25" w:name="_Toc59571781"/>
+      <w:bookmarkStart w:id="26" w:name="_Toc59572744"/>
+      <w:bookmarkStart w:id="27" w:name="_Toc59572828"/>
+      <w:bookmarkStart w:id="28" w:name="_Toc59662129"/>
+      <w:bookmarkStart w:id="29" w:name="_Toc59835411"/>
+      <w:bookmarkEnd w:id="25"/>
       <w:bookmarkEnd w:id="26"/>
       <w:bookmarkEnd w:id="27"/>
       <w:bookmarkEnd w:id="28"/>
       <w:bookmarkEnd w:id="29"/>
-      <w:bookmarkEnd w:id="30"/>
     </w:p>
     <w:p>
       <w:pPr>
@@ -22521,16 +22300,16 @@
           <w:lang w:val="nl-NL"/>
         </w:rPr>
       </w:pPr>
-      <w:bookmarkStart w:id="31" w:name="_Toc59571782"/>
-      <w:bookmarkStart w:id="32" w:name="_Toc59572745"/>
-      <w:bookmarkStart w:id="33" w:name="_Toc59572829"/>
-      <w:bookmarkStart w:id="34" w:name="_Toc59662130"/>
-      <w:bookmarkStart w:id="35" w:name="_Toc59835412"/>
+      <w:bookmarkStart w:id="30" w:name="_Toc59571782"/>
+      <w:bookmarkStart w:id="31" w:name="_Toc59572745"/>
+      <w:bookmarkStart w:id="32" w:name="_Toc59572829"/>
+      <w:bookmarkStart w:id="33" w:name="_Toc59662130"/>
+      <w:bookmarkStart w:id="34" w:name="_Toc59835412"/>
+      <w:bookmarkEnd w:id="30"/>
       <w:bookmarkEnd w:id="31"/>
       <w:bookmarkEnd w:id="32"/>
       <w:bookmarkEnd w:id="33"/>
       <w:bookmarkEnd w:id="34"/>
-      <w:bookmarkEnd w:id="35"/>
     </w:p>
     <w:p>
       <w:pPr>
@@ -22552,16 +22331,16 @@
           <w:lang w:val="nl-NL"/>
         </w:rPr>
       </w:pPr>
-      <w:bookmarkStart w:id="36" w:name="_Toc59571783"/>
-      <w:bookmarkStart w:id="37" w:name="_Toc59572746"/>
-      <w:bookmarkStart w:id="38" w:name="_Toc59572830"/>
-      <w:bookmarkStart w:id="39" w:name="_Toc59662131"/>
-      <w:bookmarkStart w:id="40" w:name="_Toc59835413"/>
+      <w:bookmarkStart w:id="35" w:name="_Toc59571783"/>
+      <w:bookmarkStart w:id="36" w:name="_Toc59572746"/>
+      <w:bookmarkStart w:id="37" w:name="_Toc59572830"/>
+      <w:bookmarkStart w:id="38" w:name="_Toc59662131"/>
+      <w:bookmarkStart w:id="39" w:name="_Toc59835413"/>
+      <w:bookmarkEnd w:id="35"/>
       <w:bookmarkEnd w:id="36"/>
       <w:bookmarkEnd w:id="37"/>
       <w:bookmarkEnd w:id="38"/>
       <w:bookmarkEnd w:id="39"/>
-      <w:bookmarkEnd w:id="40"/>
     </w:p>
     <w:p>
       <w:pPr>
@@ -22571,11 +22350,11 @@
           <w:numId w:val="9"/>
         </w:numPr>
       </w:pPr>
-      <w:bookmarkStart w:id="41" w:name="_Toc59835414"/>
+      <w:bookmarkStart w:id="40" w:name="_Toc59835414"/>
       <w:r>
         <w:t>Bối cảnh sản phẩm</w:t>
       </w:r>
-      <w:bookmarkEnd w:id="41"/>
+      <w:bookmarkEnd w:id="40"/>
     </w:p>
     <w:p>
       <w:pPr>
@@ -22627,11 +22406,11 @@
           <w:numId w:val="9"/>
         </w:numPr>
       </w:pPr>
-      <w:bookmarkStart w:id="42" w:name="_Toc59835415"/>
+      <w:bookmarkStart w:id="41" w:name="_Toc59835415"/>
       <w:r>
         <w:t>Tổng quan các chức năng</w:t>
       </w:r>
-      <w:bookmarkEnd w:id="42"/>
+      <w:bookmarkEnd w:id="41"/>
     </w:p>
     <w:p>
       <w:pPr>
@@ -22738,6 +22517,7 @@
         <w:rPr>
           <w:lang w:val="en-US"/>
         </w:rPr>
+        <w:lastRenderedPageBreak/>
         <w:t>Quản lý nhân viên</w:t>
       </w:r>
     </w:p>
@@ -22785,11 +22565,11 @@
           <w:numId w:val="9"/>
         </w:numPr>
       </w:pPr>
-      <w:bookmarkStart w:id="43" w:name="_Toc59835416"/>
+      <w:bookmarkStart w:id="42" w:name="_Toc59835416"/>
       <w:r>
         <w:t>Các chức năng của người quản lý cửa hàng</w:t>
       </w:r>
-      <w:bookmarkEnd w:id="43"/>
+      <w:bookmarkEnd w:id="42"/>
     </w:p>
     <w:p>
       <w:pPr>
@@ -22925,11 +22705,11 @@
           <w:numId w:val="9"/>
         </w:numPr>
       </w:pPr>
-      <w:bookmarkStart w:id="44" w:name="_Toc59835417"/>
+      <w:bookmarkStart w:id="43" w:name="_Toc59835417"/>
       <w:r>
         <w:t>Các chức năng của khách hàng</w:t>
       </w:r>
-      <w:bookmarkEnd w:id="44"/>
+      <w:bookmarkEnd w:id="43"/>
     </w:p>
     <w:p>
       <w:pPr>
@@ -22959,7 +22739,6 @@
         <w:rPr>
           <w:lang w:val="en-US"/>
         </w:rPr>
-        <w:lastRenderedPageBreak/>
         <w:t>Đăng ký tài khoản</w:t>
       </w:r>
     </w:p>
@@ -23220,20 +22999,21 @@
           <w:vanish/>
           <w:lang w:val="en-US"/>
         </w:rPr>
+        <w:lastRenderedPageBreak/>
         <w:t>Kiến trúc hệ thống</w:t>
       </w:r>
-      <w:bookmarkStart w:id="45" w:name="_Toc59569916"/>
-      <w:bookmarkStart w:id="46" w:name="_Toc59571788"/>
-      <w:bookmarkStart w:id="47" w:name="_Toc59572751"/>
-      <w:bookmarkStart w:id="48" w:name="_Toc59572835"/>
-      <w:bookmarkStart w:id="49" w:name="_Toc59662136"/>
-      <w:bookmarkStart w:id="50" w:name="_Toc59835418"/>
+      <w:bookmarkStart w:id="44" w:name="_Toc59569916"/>
+      <w:bookmarkStart w:id="45" w:name="_Toc59571788"/>
+      <w:bookmarkStart w:id="46" w:name="_Toc59572751"/>
+      <w:bookmarkStart w:id="47" w:name="_Toc59572835"/>
+      <w:bookmarkStart w:id="48" w:name="_Toc59662136"/>
+      <w:bookmarkStart w:id="49" w:name="_Toc59835418"/>
+      <w:bookmarkEnd w:id="44"/>
       <w:bookmarkEnd w:id="45"/>
       <w:bookmarkEnd w:id="46"/>
       <w:bookmarkEnd w:id="47"/>
       <w:bookmarkEnd w:id="48"/>
       <w:bookmarkEnd w:id="49"/>
-      <w:bookmarkEnd w:id="50"/>
     </w:p>
     <w:p>
       <w:pPr>
@@ -23243,11 +23023,23 @@
           <w:numId w:val="18"/>
         </w:numPr>
       </w:pPr>
-      <w:bookmarkStart w:id="51" w:name="_Toc59835419"/>
+      <w:bookmarkStart w:id="50" w:name="_Toc59835419"/>
       <w:r>
         <w:t>Thiết kế kiến trúc</w:t>
       </w:r>
-      <w:bookmarkEnd w:id="51"/>
+      <w:bookmarkEnd w:id="50"/>
+    </w:p>
+    <w:p>
+      <w:pPr>
+        <w:pStyle w:val="Heading3"/>
+        <w:numPr>
+          <w:ilvl w:val="2"/>
+          <w:numId w:val="18"/>
+        </w:numPr>
+      </w:pPr>
+      <w:r>
+        <w:t xml:space="preserve"> Mô hình tổng thể của hệ thống</w:t>
+      </w:r>
     </w:p>
     <w:p>
       <w:pPr>
@@ -23308,7 +23100,7 @@
           <w:lang w:val="en-US"/>
         </w:rPr>
       </w:pPr>
-      <w:bookmarkStart w:id="52" w:name="_Toc59488093"/>
+      <w:bookmarkStart w:id="51" w:name="_Toc59488093"/>
       <w:r>
         <w:t xml:space="preserve">Hình </w:t>
       </w:r>
@@ -23334,154 +23126,209 @@
         <w:rPr>
           <w:lang w:val="en-US"/>
         </w:rPr>
-        <w:t>:Mô hình kiến trúc hệ thống</w:t>
-      </w:r>
-      <w:bookmarkEnd w:id="52"/>
-    </w:p>
-    <w:tbl>
-      <w:tblPr>
-        <w:tblStyle w:val="TableGrid"/>
-        <w:tblW w:w="0" w:type="auto"/>
-        <w:tblInd w:w="210" w:type="dxa"/>
-        <w:tblLook w:val="04A0" w:firstRow="1" w:lastRow="0" w:firstColumn="1" w:lastColumn="0" w:noHBand="0" w:noVBand="1"/>
-      </w:tblPr>
-      <w:tblGrid>
-        <w:gridCol w:w="2938"/>
-        <w:gridCol w:w="2935"/>
-        <w:gridCol w:w="2921"/>
-      </w:tblGrid>
-      <w:tr>
-        <w:tc>
-          <w:tcPr>
-            <w:tcW w:w="3001" w:type="dxa"/>
-          </w:tcPr>
-          <w:p>
-            <w:pPr>
-              <w:ind w:left="0"/>
-              <w:rPr>
-                <w:lang w:val="en-US"/>
-              </w:rPr>
-            </w:pPr>
-            <w:r>
-              <w:rPr>
-                <w:lang w:val="en-US"/>
-              </w:rPr>
-              <w:t>Thành phần</w:t>
-            </w:r>
-          </w:p>
-        </w:tc>
-        <w:tc>
-          <w:tcPr>
-            <w:tcW w:w="3001" w:type="dxa"/>
-          </w:tcPr>
-          <w:p>
-            <w:pPr>
-              <w:ind w:left="0"/>
-              <w:rPr>
-                <w:lang w:val="en-US"/>
-              </w:rPr>
-            </w:pPr>
-            <w:r>
-              <w:rPr>
-                <w:lang w:val="en-US"/>
-              </w:rPr>
-              <w:t>Nội dung</w:t>
-            </w:r>
-          </w:p>
-        </w:tc>
-        <w:tc>
-          <w:tcPr>
-            <w:tcW w:w="3002" w:type="dxa"/>
-          </w:tcPr>
-          <w:p>
-            <w:pPr>
-              <w:ind w:left="0"/>
-              <w:rPr>
-                <w:lang w:val="en-US"/>
-              </w:rPr>
-            </w:pPr>
-          </w:p>
-        </w:tc>
-      </w:tr>
-      <w:tr>
-        <w:tc>
-          <w:tcPr>
-            <w:tcW w:w="3001" w:type="dxa"/>
-          </w:tcPr>
-          <w:p>
-            <w:pPr>
-              <w:ind w:left="0"/>
-              <w:rPr>
-                <w:lang w:val="en-US"/>
-              </w:rPr>
-            </w:pPr>
-          </w:p>
-        </w:tc>
-        <w:tc>
-          <w:tcPr>
-            <w:tcW w:w="3001" w:type="dxa"/>
-          </w:tcPr>
-          <w:p>
-            <w:pPr>
-              <w:ind w:left="0"/>
-              <w:rPr>
-                <w:lang w:val="en-US"/>
-              </w:rPr>
-            </w:pPr>
-          </w:p>
-        </w:tc>
-        <w:tc>
-          <w:tcPr>
-            <w:tcW w:w="3002" w:type="dxa"/>
-          </w:tcPr>
-          <w:p>
-            <w:pPr>
-              <w:keepNext/>
-              <w:ind w:left="0"/>
-              <w:rPr>
-                <w:lang w:val="en-US"/>
-              </w:rPr>
-            </w:pPr>
-          </w:p>
-        </w:tc>
-      </w:tr>
-    </w:tbl>
-    <w:p>
-      <w:pPr>
-        <w:pStyle w:val="Caption"/>
-        <w:rPr>
-          <w:lang w:val="en-US"/>
-        </w:rPr>
-      </w:pPr>
-      <w:bookmarkStart w:id="53" w:name="_Toc59488323"/>
-      <w:r>
-        <w:t xml:space="preserve">Bảng </w:t>
-      </w:r>
-      <w:r>
-        <w:fldChar w:fldCharType="begin"/>
-      </w:r>
-      <w:r>
-        <w:instrText xml:space="preserve"> SEQ Bảng \* ARABIC </w:instrText>
-      </w:r>
-      <w:r>
-        <w:fldChar w:fldCharType="separate"/>
-      </w:r>
-      <w:r>
-        <w:rPr>
-          <w:noProof/>
-        </w:rPr>
-        <w:t>2</w:t>
-      </w:r>
-      <w:r>
-        <w:fldChar w:fldCharType="end"/>
-      </w:r>
-      <w:r>
-        <w:rPr>
-          <w:lang w:val="en-US"/>
-        </w:rPr>
-        <w:t>: Bảng nội dung</w:t>
-      </w:r>
-      <w:bookmarkEnd w:id="53"/>
+        <w:t>:Mô hình kiến trúc</w:t>
+      </w:r>
+      <w:r>
+        <w:rPr>
+          <w:lang w:val="en-US"/>
+        </w:rPr>
+        <w:t xml:space="preserve"> tổng thể</w:t>
+      </w:r>
+      <w:r>
+        <w:rPr>
+          <w:lang w:val="en-US"/>
+        </w:rPr>
+        <w:t xml:space="preserve"> hệ thống</w:t>
+      </w:r>
+      <w:bookmarkEnd w:id="51"/>
+      <w:r>
+        <w:rPr>
+          <w:lang w:val="en-US"/>
+        </w:rPr>
+        <w:t xml:space="preserve"> (nguồn: medium.com)</w:t>
+      </w:r>
+    </w:p>
+    <w:p>
+      <w:pPr>
+        <w:rPr>
+          <w:lang w:val="en-US"/>
+        </w:rPr>
+      </w:pPr>
+      <w:r>
+        <w:rPr>
+          <w:lang w:val="en-US"/>
+        </w:rPr>
+        <w:t>Mô hình tổng thể của phần mềm có thể chia thành bốn thành phần chính: tầng client (web app), tầng trung gian, tầng server và tầng dữ liệu (database) được mô tả chi tiết như sau:</w:t>
+      </w:r>
+    </w:p>
+    <w:p>
+      <w:pPr>
+        <w:pStyle w:val="ListParagraph"/>
+        <w:numPr>
+          <w:ilvl w:val="1"/>
+          <w:numId w:val="54"/>
+        </w:numPr>
+        <w:rPr>
+          <w:lang w:val="en-US"/>
+        </w:rPr>
+      </w:pPr>
+      <w:r>
+        <w:rPr>
+          <w:lang w:val="en-US"/>
+        </w:rPr>
+        <w:t xml:space="preserve">Tầng client: </w:t>
+      </w:r>
+      <w:r>
+        <w:rPr>
+          <w:lang w:val="en-US"/>
+        </w:rPr>
+        <w:t>là nơi</w:t>
+      </w:r>
+      <w:r>
+        <w:rPr>
+          <w:lang w:val="en-US"/>
+        </w:rPr>
+        <w:t xml:space="preserve"> người dùng tương tác với ứng dụng,</w:t>
+      </w:r>
+      <w:r>
+        <w:rPr>
+          <w:lang w:val="en-US"/>
+        </w:rPr>
+        <w:t xml:space="preserve"> chịu trách nhiệm tiếp nhận dữ liệu từ API và hiển thị cho người dùng. Đồng thời, tầng này cũng có nhiệm vụ chuyển đổi các thao tác của người dùng thành các yêu cầu gửi xuống server, tiếp nhận dữ liệu đầu vào, kiểm tra tính hợp lệ của dữ liệu</w:t>
+      </w:r>
+      <w:r>
+        <w:rPr>
+          <w:lang w:val="en-US"/>
+        </w:rPr>
+        <w:t xml:space="preserve"> và thực hiện các hành động ứng với phản hồi từ server.</w:t>
+      </w:r>
+    </w:p>
+    <w:p>
+      <w:pPr>
+        <w:pStyle w:val="ListParagraph"/>
+        <w:numPr>
+          <w:ilvl w:val="1"/>
+          <w:numId w:val="54"/>
+        </w:numPr>
+        <w:rPr>
+          <w:lang w:val="en-US"/>
+        </w:rPr>
+      </w:pPr>
+      <w:r>
+        <w:rPr>
+          <w:lang w:val="en-US"/>
+        </w:rPr>
+        <w:t>Tầng trung gian:</w:t>
+      </w:r>
+      <w:r>
+        <w:rPr>
+          <w:lang w:val="en-US"/>
+        </w:rPr>
+        <w:t xml:space="preserve"> đây là thành phần nằm giữa phần client và server</w:t>
+      </w:r>
+      <w:r>
+        <w:rPr>
+          <w:lang w:val="en-US"/>
+        </w:rPr>
+        <w:t>, cho phép kết nối hai thành phần này lại với nhau</w:t>
+      </w:r>
+      <w:r>
+        <w:rPr>
+          <w:lang w:val="en-US"/>
+        </w:rPr>
+        <w:t xml:space="preserve">, bao gồm mạng internet và RESTful API web service. Theo đó, mọi </w:t>
+      </w:r>
+      <w:r>
+        <w:rPr>
+          <w:lang w:val="en-US"/>
+        </w:rPr>
+        <w:t>request được gửi từ client và mọi response trả về từ server đều sẽ đi qua tầng này, thông qua giao thức HTTP trong mạng internet.</w:t>
+      </w:r>
+    </w:p>
+    <w:p>
+      <w:pPr>
+        <w:pStyle w:val="ListParagraph"/>
+        <w:numPr>
+          <w:ilvl w:val="1"/>
+          <w:numId w:val="54"/>
+        </w:numPr>
+        <w:rPr>
+          <w:lang w:val="en-US"/>
+        </w:rPr>
+      </w:pPr>
+      <w:r>
+        <w:rPr>
+          <w:lang w:val="en-US"/>
+        </w:rPr>
+        <w:t>Tầng server:</w:t>
+      </w:r>
+      <w:r>
+        <w:rPr>
+          <w:lang w:val="en-US"/>
+        </w:rPr>
+        <w:t xml:space="preserve"> </w:t>
+      </w:r>
+      <w:r>
+        <w:rPr>
+          <w:lang w:val="en-US"/>
+        </w:rPr>
+        <w:t>chịu trách nhiệm tiếp nhận các yêu cầu từ tầng client,</w:t>
+      </w:r>
+      <w:r>
+        <w:rPr>
+          <w:lang w:val="en-US"/>
+        </w:rPr>
+        <w:t xml:space="preserve"> xác thực và phân quyền người dùng,</w:t>
+      </w:r>
+      <w:r>
+        <w:rPr>
+          <w:lang w:val="en-US"/>
+        </w:rPr>
+        <w:t xml:space="preserve"> thực hiện xử lý logic, giao tiếp với database và trả về kết quả dưới định dạng JSON. Tầng này được cài đặt dựa trên kiến trúc RESTful API, </w:t>
+      </w:r>
+      <w:r>
+        <w:rPr>
+          <w:lang w:val="en-US"/>
+        </w:rPr>
+        <w:t>đồng thời đảm bảo tính an toàn của hệ thống thông qua nhiều lớp bảo mật, thực hiện nối kết với CSDL và giao tiếp với các ứng dụng của bên thứ 3.</w:t>
+      </w:r>
+    </w:p>
+    <w:p>
+      <w:pPr>
+        <w:pStyle w:val="ListParagraph"/>
+        <w:numPr>
+          <w:ilvl w:val="1"/>
+          <w:numId w:val="54"/>
+        </w:numPr>
+        <w:rPr>
+          <w:lang w:val="en-US"/>
+        </w:rPr>
+      </w:pPr>
+      <w:r>
+        <w:rPr>
+          <w:lang w:val="en-US"/>
+        </w:rPr>
+        <w:t>Tầng dữ liệu:</w:t>
+      </w:r>
+      <w:r>
+        <w:rPr>
+          <w:lang w:val="en-US"/>
+        </w:rPr>
+        <w:t xml:space="preserve"> là một </w:t>
+      </w:r>
+      <w:r>
+        <w:rPr>
+          <w:lang w:val="en-US"/>
+        </w:rPr>
+        <w:t xml:space="preserve">máy chủ được cài đặt CSDL chứa toàn bộ dữ liệu của hệ thống. Tầng này cho phép server được kết nối đến, thực hiện trích xuất, </w:t>
+      </w:r>
+      <w:r>
+        <w:rPr>
+          <w:lang w:val="en-US"/>
+        </w:rPr>
+        <w:lastRenderedPageBreak/>
+        <w:t>thao tác với dữ liệu, cho phép sao lưu và phục hồi dữ liệu để đảm bảo sự ổn định của hệ thống.</w:t>
+      </w:r>
     </w:p>
     <w:p>
       <w:pPr>
@@ -23491,15 +23338,11 @@
           <w:numId w:val="7"/>
         </w:numPr>
       </w:pPr>
-      <w:r>
-        <w:lastRenderedPageBreak/>
-        <w:t xml:space="preserve"> </w:t>
-      </w:r>
-      <w:bookmarkStart w:id="54" w:name="_Toc59835420"/>
+      <w:bookmarkStart w:id="52" w:name="_Toc59835420"/>
       <w:r>
         <w:t>Mô tả sự phân rã</w:t>
       </w:r>
-      <w:bookmarkEnd w:id="54"/>
+      <w:bookmarkEnd w:id="52"/>
     </w:p>
     <w:p>
       <w:pPr>
@@ -23508,11 +23351,11 @@
           <w:lang w:val="vi-VN"/>
         </w:rPr>
       </w:pPr>
-      <w:bookmarkStart w:id="55" w:name="_Toc59835421"/>
+      <w:bookmarkStart w:id="53" w:name="_Toc59835421"/>
       <w:r>
         <w:t>Người quản lý chuỗi cửa hàng</w:t>
       </w:r>
-      <w:bookmarkEnd w:id="55"/>
+      <w:bookmarkEnd w:id="53"/>
     </w:p>
     <w:p>
       <w:pPr>
@@ -23602,11 +23445,11 @@
           <w:lang w:val="vi-VN"/>
         </w:rPr>
       </w:pPr>
-      <w:bookmarkStart w:id="56" w:name="_Toc59835422"/>
+      <w:bookmarkStart w:id="54" w:name="_Toc59835422"/>
       <w:r>
         <w:t>Người quản lý cửa hàng</w:t>
       </w:r>
-      <w:bookmarkEnd w:id="56"/>
+      <w:bookmarkEnd w:id="54"/>
     </w:p>
     <w:p>
       <w:pPr>
@@ -23693,12 +23536,12 @@
       <w:pPr>
         <w:pStyle w:val="Heading3"/>
       </w:pPr>
-      <w:bookmarkStart w:id="57" w:name="_Toc59835423"/>
+      <w:bookmarkStart w:id="55" w:name="_Toc59835423"/>
       <w:r>
         <w:lastRenderedPageBreak/>
         <w:t>Khách hàng</w:t>
       </w:r>
-      <w:bookmarkEnd w:id="57"/>
+      <w:bookmarkEnd w:id="55"/>
     </w:p>
     <w:p>
       <w:pPr>
@@ -23792,22 +23635,22 @@
           <w:numId w:val="7"/>
         </w:numPr>
       </w:pPr>
-      <w:bookmarkStart w:id="58" w:name="_Toc59835424"/>
+      <w:bookmarkStart w:id="56" w:name="_Toc59835424"/>
       <w:r>
         <w:lastRenderedPageBreak/>
         <w:t>Thiết kế dữ liệu</w:t>
       </w:r>
-      <w:bookmarkEnd w:id="58"/>
+      <w:bookmarkEnd w:id="56"/>
     </w:p>
     <w:p>
       <w:pPr>
         <w:pStyle w:val="Heading3"/>
       </w:pPr>
-      <w:bookmarkStart w:id="59" w:name="_Toc59835425"/>
+      <w:bookmarkStart w:id="57" w:name="_Toc59835425"/>
       <w:r>
         <w:t>Mô tả dữ liệu</w:t>
       </w:r>
-      <w:bookmarkEnd w:id="59"/>
+      <w:bookmarkEnd w:id="57"/>
     </w:p>
     <w:p>
       <w:pPr>
@@ -23900,21 +23743,21 @@
       <w:pPr>
         <w:pStyle w:val="Heading3"/>
       </w:pPr>
-      <w:bookmarkStart w:id="60" w:name="_Toc59835426"/>
+      <w:bookmarkStart w:id="58" w:name="_Toc59835426"/>
       <w:r>
         <w:t>Mối quan hệ giữa các thực thể</w:t>
       </w:r>
-      <w:bookmarkEnd w:id="60"/>
+      <w:bookmarkEnd w:id="58"/>
     </w:p>
     <w:p>
       <w:pPr>
         <w:pStyle w:val="Heading1"/>
       </w:pPr>
-      <w:bookmarkStart w:id="61" w:name="_Toc59835427"/>
+      <w:bookmarkStart w:id="59" w:name="_Toc59835427"/>
       <w:r>
         <w:t>CHƯƠNG 3: KIỂM THử Và đánh giá</w:t>
       </w:r>
-      <w:bookmarkEnd w:id="61"/>
+      <w:bookmarkEnd w:id="59"/>
     </w:p>
     <w:p>
       <w:pPr>
@@ -23973,11 +23816,11 @@
       <w:pPr>
         <w:pStyle w:val="Heading1"/>
       </w:pPr>
-      <w:bookmarkStart w:id="62" w:name="_Toc59835428"/>
+      <w:bookmarkStart w:id="60" w:name="_Toc59835428"/>
       <w:r>
         <w:t>PHẦN KẾT LUẬN</w:t>
       </w:r>
-      <w:bookmarkEnd w:id="62"/>
+      <w:bookmarkEnd w:id="60"/>
     </w:p>
     <w:p>
       <w:pPr>
@@ -23999,8 +23842,8 @@
           <w:lang w:val="nl-NL"/>
         </w:rPr>
       </w:pPr>
-      <w:bookmarkStart w:id="63" w:name="_Toc59835429"/>
-      <w:bookmarkEnd w:id="63"/>
+      <w:bookmarkStart w:id="61" w:name="_Toc59835429"/>
+      <w:bookmarkEnd w:id="61"/>
     </w:p>
     <w:p>
       <w:pPr>
@@ -24010,21 +23853,21 @@
           <w:numId w:val="7"/>
         </w:numPr>
       </w:pPr>
-      <w:bookmarkStart w:id="64" w:name="_Toc59835430"/>
+      <w:bookmarkStart w:id="62" w:name="_Toc59835430"/>
       <w:r>
         <w:t>Kết quả đạt được</w:t>
       </w:r>
-      <w:bookmarkEnd w:id="64"/>
+      <w:bookmarkEnd w:id="62"/>
     </w:p>
     <w:p>
       <w:pPr>
         <w:pStyle w:val="Heading3"/>
       </w:pPr>
-      <w:bookmarkStart w:id="65" w:name="_Toc59835431"/>
+      <w:bookmarkStart w:id="63" w:name="_Toc59835431"/>
       <w:r>
         <w:t>Về lý thuyết</w:t>
       </w:r>
-      <w:bookmarkEnd w:id="65"/>
+      <w:bookmarkEnd w:id="63"/>
     </w:p>
     <w:p>
       <w:pPr>
@@ -24162,11 +24005,11 @@
       <w:pPr>
         <w:pStyle w:val="Heading3"/>
       </w:pPr>
-      <w:bookmarkStart w:id="66" w:name="_Toc59835432"/>
+      <w:bookmarkStart w:id="64" w:name="_Toc59835432"/>
       <w:r>
         <w:t>Về chương trình</w:t>
       </w:r>
-      <w:bookmarkEnd w:id="66"/>
+      <w:bookmarkEnd w:id="64"/>
     </w:p>
     <w:p>
       <w:pPr>
@@ -24208,22 +24051,22 @@
           <w:sz w:val="28"/>
           <w:lang w:val="nl-NL"/>
         </w:rPr>
-        <w:t>Đối với khách hàng: cho phép người dùng duyệt sản phẩm theo trang và kích thước trang, tìm kiếm sản phẩm theo danh mục, cửa hàng hoặc bằng giọng nói, bộ lọc sản phẩm nâng cao với nhiều tiêu chí; chức năng quản lý giỏ hàng thông minh</w:t>
+        <w:t xml:space="preserve">Đối với khách hàng: cho phép người dùng duyệt sản phẩm theo trang và kích thước trang, tìm kiếm sản phẩm theo danh mục, cửa hàng hoặc bằng giọng nói, bộ lọc sản phẩm nâng cao với </w:t>
       </w:r>
       <w:r>
         <w:rPr>
           <w:sz w:val="28"/>
           <w:lang w:val="nl-NL"/>
         </w:rPr>
-        <w:t xml:space="preserve">; trang </w:t>
+        <w:lastRenderedPageBreak/>
+        <w:t>nhiều tiêu chí; chức năng quản lý giỏ hàng thông minh</w:t>
       </w:r>
       <w:r>
         <w:rPr>
           <w:sz w:val="28"/>
           <w:lang w:val="nl-NL"/>
         </w:rPr>
-        <w:lastRenderedPageBreak/>
-        <w:t>chi tiết sản phẩm; chức năng đăng ký, đăng nhập và thanh toán trực tuyến.</w:t>
+        <w:t>; trang chi tiết sản phẩm; chức năng đăng ký, đăng nhập và thanh toán trực tuyến.</w:t>
       </w:r>
     </w:p>
     <w:p>
@@ -24282,11 +24125,11 @@
       <w:pPr>
         <w:pStyle w:val="Heading3"/>
       </w:pPr>
-      <w:bookmarkStart w:id="67" w:name="_Toc59835433"/>
+      <w:bookmarkStart w:id="65" w:name="_Toc59835433"/>
       <w:r>
         <w:t>Về khả năng ứng dụng thực tiễn</w:t>
       </w:r>
-      <w:bookmarkEnd w:id="67"/>
+      <w:bookmarkEnd w:id="65"/>
     </w:p>
     <w:p>
       <w:pPr>
@@ -24341,11 +24184,11 @@
       <w:r>
         <w:t xml:space="preserve"> </w:t>
       </w:r>
-      <w:bookmarkStart w:id="68" w:name="_Toc59835434"/>
+      <w:bookmarkStart w:id="66" w:name="_Toc59835434"/>
       <w:r>
         <w:t>Những điểm hạn chế</w:t>
       </w:r>
-      <w:bookmarkEnd w:id="68"/>
+      <w:bookmarkEnd w:id="66"/>
     </w:p>
     <w:p>
       <w:pPr>
@@ -24436,11 +24279,11 @@
       <w:r>
         <w:t xml:space="preserve"> </w:t>
       </w:r>
-      <w:bookmarkStart w:id="69" w:name="_Toc59835435"/>
+      <w:bookmarkStart w:id="67" w:name="_Toc59835435"/>
       <w:r>
         <w:t>Hướng phát triển</w:t>
       </w:r>
-      <w:bookmarkEnd w:id="69"/>
+      <w:bookmarkEnd w:id="67"/>
     </w:p>
     <w:p>
       <w:pPr>
@@ -24539,6 +24382,28 @@
           <w:lang w:val="nl-NL"/>
         </w:rPr>
       </w:pPr>
+      <w:r>
+        <w:rPr>
+          <w:lang w:val="nl-NL"/>
+        </w:rPr>
+        <w:br w:type="page"/>
+      </w:r>
+    </w:p>
+    <w:p>
+      <w:pPr>
+        <w:pStyle w:val="Heading1"/>
+      </w:pPr>
+      <w:r>
+        <w:lastRenderedPageBreak/>
+        <w:t>TÀI LIỆU THAM KHẢO</w:t>
+      </w:r>
+    </w:p>
+    <w:p>
+      <w:pPr>
+        <w:rPr>
+          <w:lang w:val="nl-NL"/>
+        </w:rPr>
+      </w:pPr>
     </w:p>
     <w:p>
       <w:pPr>
@@ -24564,6 +24429,3549 @@
         <w:lastRenderedPageBreak/>
         <w:t>PHỤ LỤC</w:t>
       </w:r>
+    </w:p>
+    <w:p>
+      <w:pPr>
+        <w:pStyle w:val="Heading2"/>
+      </w:pPr>
+      <w:r>
+        <w:t>PHỤ LỤC A: HƯỚNG DẪN CÀI ĐẶT</w:t>
+      </w:r>
+    </w:p>
+    <w:p>
+      <w:pPr>
+        <w:pStyle w:val="Heading2"/>
+      </w:pPr>
+      <w:r>
+        <w:t>PHỤ LỤC B: BẢNG MÔ TẢ DỮ LIỆU</w:t>
+      </w:r>
+    </w:p>
+    <w:p>
+      <w:pPr>
+        <w:pStyle w:val="ListParagraph"/>
+        <w:numPr>
+          <w:ilvl w:val="0"/>
+          <w:numId w:val="55"/>
+        </w:numPr>
+        <w:rPr>
+          <w:b/>
+          <w:lang w:val="nl-NL"/>
+        </w:rPr>
+      </w:pPr>
+      <w:r>
+        <w:rPr>
+          <w:b/>
+          <w:lang w:val="nl-NL"/>
+        </w:rPr>
+        <w:t>Bảng User (Người dùng)</w:t>
+      </w:r>
+      <w:r>
+        <w:rPr>
+          <w:b/>
+          <w:lang w:val="nl-NL"/>
+        </w:rPr>
+        <w:t>:</w:t>
+      </w:r>
+      <w:r>
+        <w:rPr>
+          <w:lang w:val="nl-NL"/>
+        </w:rPr>
+        <w:t xml:space="preserve"> chứa toàn bộ thông tin về các người dùng trong hệ thống</w:t>
+      </w:r>
+      <w:r>
+        <w:rPr>
+          <w:lang w:val="nl-NL"/>
+        </w:rPr>
+        <w:t>.</w:t>
+      </w:r>
+    </w:p>
+    <w:tbl>
+      <w:tblPr>
+        <w:tblStyle w:val="TableGrid"/>
+        <w:tblW w:w="0" w:type="auto"/>
+        <w:tblInd w:w="210" w:type="dxa"/>
+        <w:tblLayout w:type="fixed"/>
+        <w:tblCellMar>
+          <w:top w:w="45" w:type="dxa"/>
+        </w:tblCellMar>
+        <w:tblLook w:val="04A0" w:firstRow="1" w:lastRow="0" w:firstColumn="1" w:lastColumn="0" w:noHBand="0" w:noVBand="1"/>
+      </w:tblPr>
+      <w:tblGrid>
+        <w:gridCol w:w="743"/>
+        <w:gridCol w:w="1990"/>
+        <w:gridCol w:w="1701"/>
+        <w:gridCol w:w="2835"/>
+        <w:gridCol w:w="1525"/>
+      </w:tblGrid>
+      <w:tr>
+        <w:trPr>
+          <w:trHeight w:val="359"/>
+        </w:trPr>
+        <w:tc>
+          <w:tcPr>
+            <w:tcW w:w="743" w:type="dxa"/>
+            <w:vAlign w:val="center"/>
+          </w:tcPr>
+          <w:p>
+            <w:pPr>
+              <w:ind w:left="0"/>
+              <w:jc w:val="center"/>
+              <w:rPr>
+                <w:b/>
+                <w:lang w:val="nl-NL"/>
+              </w:rPr>
+            </w:pPr>
+            <w:r>
+              <w:rPr>
+                <w:b/>
+                <w:lang w:val="nl-NL"/>
+              </w:rPr>
+              <w:t>STT</w:t>
+            </w:r>
+          </w:p>
+        </w:tc>
+        <w:tc>
+          <w:tcPr>
+            <w:tcW w:w="1990" w:type="dxa"/>
+            <w:vAlign w:val="center"/>
+          </w:tcPr>
+          <w:p>
+            <w:pPr>
+              <w:ind w:left="0"/>
+              <w:jc w:val="center"/>
+              <w:rPr>
+                <w:b/>
+                <w:lang w:val="nl-NL"/>
+              </w:rPr>
+            </w:pPr>
+            <w:r>
+              <w:rPr>
+                <w:b/>
+                <w:lang w:val="nl-NL"/>
+              </w:rPr>
+              <w:t>Tên thuộc tính</w:t>
+            </w:r>
+          </w:p>
+        </w:tc>
+        <w:tc>
+          <w:tcPr>
+            <w:tcW w:w="1701" w:type="dxa"/>
+            <w:vAlign w:val="center"/>
+          </w:tcPr>
+          <w:p>
+            <w:pPr>
+              <w:ind w:left="0"/>
+              <w:jc w:val="center"/>
+              <w:rPr>
+                <w:b/>
+                <w:lang w:val="nl-NL"/>
+              </w:rPr>
+            </w:pPr>
+            <w:r>
+              <w:rPr>
+                <w:b/>
+                <w:lang w:val="nl-NL"/>
+              </w:rPr>
+              <w:t>Kiểu</w:t>
+            </w:r>
+          </w:p>
+        </w:tc>
+        <w:tc>
+          <w:tcPr>
+            <w:tcW w:w="2835" w:type="dxa"/>
+            <w:vAlign w:val="center"/>
+          </w:tcPr>
+          <w:p>
+            <w:pPr>
+              <w:ind w:left="0"/>
+              <w:jc w:val="center"/>
+              <w:rPr>
+                <w:b/>
+                <w:lang w:val="nl-NL"/>
+              </w:rPr>
+            </w:pPr>
+            <w:r>
+              <w:rPr>
+                <w:b/>
+                <w:lang w:val="nl-NL"/>
+              </w:rPr>
+              <w:t>Mô tả</w:t>
+            </w:r>
+          </w:p>
+        </w:tc>
+        <w:tc>
+          <w:tcPr>
+            <w:tcW w:w="1525" w:type="dxa"/>
+            <w:vAlign w:val="center"/>
+          </w:tcPr>
+          <w:p>
+            <w:pPr>
+              <w:ind w:left="0"/>
+              <w:jc w:val="center"/>
+              <w:rPr>
+                <w:b/>
+                <w:lang w:val="nl-NL"/>
+              </w:rPr>
+            </w:pPr>
+            <w:r>
+              <w:rPr>
+                <w:b/>
+                <w:lang w:val="nl-NL"/>
+              </w:rPr>
+              <w:t>Ghi chú</w:t>
+            </w:r>
+          </w:p>
+        </w:tc>
+      </w:tr>
+      <w:tr>
+        <w:trPr>
+          <w:trHeight w:val="359"/>
+        </w:trPr>
+        <w:tc>
+          <w:tcPr>
+            <w:tcW w:w="743" w:type="dxa"/>
+            <w:vAlign w:val="center"/>
+          </w:tcPr>
+          <w:p>
+            <w:pPr>
+              <w:ind w:left="0"/>
+              <w:jc w:val="center"/>
+              <w:rPr>
+                <w:lang w:val="nl-NL"/>
+              </w:rPr>
+            </w:pPr>
+            <w:r>
+              <w:rPr>
+                <w:lang w:val="nl-NL"/>
+              </w:rPr>
+              <w:t>1</w:t>
+            </w:r>
+          </w:p>
+        </w:tc>
+        <w:tc>
+          <w:tcPr>
+            <w:tcW w:w="1990" w:type="dxa"/>
+            <w:vAlign w:val="center"/>
+          </w:tcPr>
+          <w:p>
+            <w:pPr>
+              <w:ind w:left="0"/>
+              <w:jc w:val="left"/>
+              <w:rPr>
+                <w:lang w:val="nl-NL"/>
+              </w:rPr>
+            </w:pPr>
+            <w:r>
+              <w:rPr>
+                <w:lang w:val="nl-NL"/>
+              </w:rPr>
+              <w:t>id</w:t>
+            </w:r>
+          </w:p>
+        </w:tc>
+        <w:tc>
+          <w:tcPr>
+            <w:tcW w:w="1701" w:type="dxa"/>
+            <w:vAlign w:val="center"/>
+          </w:tcPr>
+          <w:p>
+            <w:pPr>
+              <w:ind w:left="0"/>
+              <w:jc w:val="left"/>
+              <w:rPr>
+                <w:lang w:val="nl-NL"/>
+              </w:rPr>
+            </w:pPr>
+            <w:r>
+              <w:rPr>
+                <w:lang w:val="nl-NL"/>
+              </w:rPr>
+              <w:t>Int</w:t>
+            </w:r>
+          </w:p>
+        </w:tc>
+        <w:tc>
+          <w:tcPr>
+            <w:tcW w:w="2835" w:type="dxa"/>
+            <w:vAlign w:val="center"/>
+          </w:tcPr>
+          <w:p>
+            <w:pPr>
+              <w:ind w:left="0"/>
+              <w:jc w:val="left"/>
+              <w:rPr>
+                <w:lang w:val="nl-NL"/>
+              </w:rPr>
+            </w:pPr>
+            <w:r>
+              <w:rPr>
+                <w:lang w:val="nl-NL"/>
+              </w:rPr>
+              <w:t>Mã người dùng</w:t>
+            </w:r>
+          </w:p>
+        </w:tc>
+        <w:tc>
+          <w:tcPr>
+            <w:tcW w:w="1525" w:type="dxa"/>
+            <w:vAlign w:val="center"/>
+          </w:tcPr>
+          <w:p>
+            <w:pPr>
+              <w:ind w:left="0"/>
+              <w:jc w:val="left"/>
+              <w:rPr>
+                <w:lang w:val="nl-NL"/>
+              </w:rPr>
+            </w:pPr>
+            <w:r>
+              <w:rPr>
+                <w:lang w:val="nl-NL"/>
+              </w:rPr>
+              <w:t>Khóa chính</w:t>
+            </w:r>
+          </w:p>
+        </w:tc>
+      </w:tr>
+      <w:tr>
+        <w:trPr>
+          <w:trHeight w:val="359"/>
+        </w:trPr>
+        <w:tc>
+          <w:tcPr>
+            <w:tcW w:w="743" w:type="dxa"/>
+            <w:vAlign w:val="center"/>
+          </w:tcPr>
+          <w:p>
+            <w:pPr>
+              <w:ind w:left="0"/>
+              <w:jc w:val="center"/>
+              <w:rPr>
+                <w:lang w:val="nl-NL"/>
+              </w:rPr>
+            </w:pPr>
+            <w:r>
+              <w:rPr>
+                <w:lang w:val="nl-NL"/>
+              </w:rPr>
+              <w:t>2</w:t>
+            </w:r>
+          </w:p>
+        </w:tc>
+        <w:tc>
+          <w:tcPr>
+            <w:tcW w:w="1990" w:type="dxa"/>
+            <w:vAlign w:val="center"/>
+          </w:tcPr>
+          <w:p>
+            <w:pPr>
+              <w:ind w:left="0"/>
+              <w:jc w:val="left"/>
+              <w:rPr>
+                <w:lang w:val="nl-NL"/>
+              </w:rPr>
+            </w:pPr>
+            <w:r>
+              <w:rPr>
+                <w:lang w:val="nl-NL"/>
+              </w:rPr>
+              <w:t>name</w:t>
+            </w:r>
+          </w:p>
+        </w:tc>
+        <w:tc>
+          <w:tcPr>
+            <w:tcW w:w="1701" w:type="dxa"/>
+            <w:vAlign w:val="center"/>
+          </w:tcPr>
+          <w:p>
+            <w:pPr>
+              <w:ind w:left="0"/>
+              <w:jc w:val="left"/>
+              <w:rPr>
+                <w:lang w:val="nl-NL"/>
+              </w:rPr>
+            </w:pPr>
+            <w:r>
+              <w:rPr>
+                <w:lang w:val="nl-NL"/>
+              </w:rPr>
+              <w:t>Varchar</w:t>
+            </w:r>
+            <w:r>
+              <w:rPr>
+                <w:lang w:val="nl-NL"/>
+              </w:rPr>
+              <w:t>(255)</w:t>
+            </w:r>
+          </w:p>
+        </w:tc>
+        <w:tc>
+          <w:tcPr>
+            <w:tcW w:w="2835" w:type="dxa"/>
+            <w:vAlign w:val="center"/>
+          </w:tcPr>
+          <w:p>
+            <w:pPr>
+              <w:ind w:left="0"/>
+              <w:jc w:val="left"/>
+              <w:rPr>
+                <w:lang w:val="nl-NL"/>
+              </w:rPr>
+            </w:pPr>
+            <w:r>
+              <w:rPr>
+                <w:lang w:val="nl-NL"/>
+              </w:rPr>
+              <w:t>Tên người dùng</w:t>
+            </w:r>
+          </w:p>
+        </w:tc>
+        <w:tc>
+          <w:tcPr>
+            <w:tcW w:w="1525" w:type="dxa"/>
+            <w:vAlign w:val="center"/>
+          </w:tcPr>
+          <w:p>
+            <w:pPr>
+              <w:ind w:left="0"/>
+              <w:jc w:val="left"/>
+              <w:rPr>
+                <w:lang w:val="nl-NL"/>
+              </w:rPr>
+            </w:pPr>
+            <w:r>
+              <w:rPr>
+                <w:lang w:val="nl-NL"/>
+              </w:rPr>
+              <w:t>Not null</w:t>
+            </w:r>
+          </w:p>
+        </w:tc>
+      </w:tr>
+      <w:tr>
+        <w:trPr>
+          <w:trHeight w:val="359"/>
+        </w:trPr>
+        <w:tc>
+          <w:tcPr>
+            <w:tcW w:w="743" w:type="dxa"/>
+            <w:vAlign w:val="center"/>
+          </w:tcPr>
+          <w:p>
+            <w:pPr>
+              <w:ind w:left="0"/>
+              <w:jc w:val="center"/>
+              <w:rPr>
+                <w:lang w:val="nl-NL"/>
+              </w:rPr>
+            </w:pPr>
+            <w:r>
+              <w:rPr>
+                <w:lang w:val="nl-NL"/>
+              </w:rPr>
+              <w:t>3</w:t>
+            </w:r>
+          </w:p>
+        </w:tc>
+        <w:tc>
+          <w:tcPr>
+            <w:tcW w:w="1990" w:type="dxa"/>
+            <w:vAlign w:val="center"/>
+          </w:tcPr>
+          <w:p>
+            <w:pPr>
+              <w:ind w:left="0"/>
+              <w:jc w:val="left"/>
+              <w:rPr>
+                <w:lang w:val="nl-NL"/>
+              </w:rPr>
+            </w:pPr>
+            <w:r>
+              <w:rPr>
+                <w:lang w:val="nl-NL"/>
+              </w:rPr>
+              <w:t>username</w:t>
+            </w:r>
+          </w:p>
+        </w:tc>
+        <w:tc>
+          <w:tcPr>
+            <w:tcW w:w="1701" w:type="dxa"/>
+            <w:vAlign w:val="center"/>
+          </w:tcPr>
+          <w:p>
+            <w:pPr>
+              <w:ind w:left="0"/>
+              <w:jc w:val="left"/>
+              <w:rPr>
+                <w:lang w:val="nl-NL"/>
+              </w:rPr>
+            </w:pPr>
+            <w:r>
+              <w:rPr>
+                <w:lang w:val="nl-NL"/>
+              </w:rPr>
+              <w:t>Varchar(128</w:t>
+            </w:r>
+            <w:r>
+              <w:rPr>
+                <w:lang w:val="nl-NL"/>
+              </w:rPr>
+              <w:t>)</w:t>
+            </w:r>
+          </w:p>
+        </w:tc>
+        <w:tc>
+          <w:tcPr>
+            <w:tcW w:w="2835" w:type="dxa"/>
+            <w:vAlign w:val="center"/>
+          </w:tcPr>
+          <w:p>
+            <w:pPr>
+              <w:ind w:left="0"/>
+              <w:jc w:val="left"/>
+              <w:rPr>
+                <w:lang w:val="nl-NL"/>
+              </w:rPr>
+            </w:pPr>
+            <w:r>
+              <w:rPr>
+                <w:lang w:val="nl-NL"/>
+              </w:rPr>
+              <w:t>Tên đăng nhập</w:t>
+            </w:r>
+          </w:p>
+        </w:tc>
+        <w:tc>
+          <w:tcPr>
+            <w:tcW w:w="1525" w:type="dxa"/>
+            <w:vAlign w:val="center"/>
+          </w:tcPr>
+          <w:p>
+            <w:pPr>
+              <w:ind w:left="0"/>
+              <w:jc w:val="left"/>
+              <w:rPr>
+                <w:lang w:val="nl-NL"/>
+              </w:rPr>
+            </w:pPr>
+            <w:r>
+              <w:rPr>
+                <w:lang w:val="nl-NL"/>
+              </w:rPr>
+              <w:t>Duy nhất</w:t>
+            </w:r>
+          </w:p>
+        </w:tc>
+      </w:tr>
+      <w:tr>
+        <w:trPr>
+          <w:trHeight w:val="359"/>
+        </w:trPr>
+        <w:tc>
+          <w:tcPr>
+            <w:tcW w:w="743" w:type="dxa"/>
+            <w:vAlign w:val="center"/>
+          </w:tcPr>
+          <w:p>
+            <w:pPr>
+              <w:ind w:left="0"/>
+              <w:jc w:val="center"/>
+              <w:rPr>
+                <w:lang w:val="nl-NL"/>
+              </w:rPr>
+            </w:pPr>
+            <w:r>
+              <w:rPr>
+                <w:lang w:val="nl-NL"/>
+              </w:rPr>
+              <w:t>4</w:t>
+            </w:r>
+          </w:p>
+        </w:tc>
+        <w:tc>
+          <w:tcPr>
+            <w:tcW w:w="1990" w:type="dxa"/>
+            <w:vAlign w:val="center"/>
+          </w:tcPr>
+          <w:p>
+            <w:pPr>
+              <w:ind w:left="0"/>
+              <w:jc w:val="left"/>
+              <w:rPr>
+                <w:lang w:val="nl-NL"/>
+              </w:rPr>
+            </w:pPr>
+            <w:r>
+              <w:rPr>
+                <w:lang w:val="nl-NL"/>
+              </w:rPr>
+              <w:t>password</w:t>
+            </w:r>
+          </w:p>
+        </w:tc>
+        <w:tc>
+          <w:tcPr>
+            <w:tcW w:w="1701" w:type="dxa"/>
+            <w:vAlign w:val="center"/>
+          </w:tcPr>
+          <w:p>
+            <w:pPr>
+              <w:ind w:left="0"/>
+              <w:jc w:val="left"/>
+              <w:rPr>
+                <w:lang w:val="nl-NL"/>
+              </w:rPr>
+            </w:pPr>
+            <w:r>
+              <w:rPr>
+                <w:lang w:val="nl-NL"/>
+              </w:rPr>
+              <w:t>Varchar</w:t>
+            </w:r>
+            <w:r>
+              <w:rPr>
+                <w:lang w:val="nl-NL"/>
+              </w:rPr>
+              <w:t>(255)</w:t>
+            </w:r>
+          </w:p>
+        </w:tc>
+        <w:tc>
+          <w:tcPr>
+            <w:tcW w:w="2835" w:type="dxa"/>
+            <w:vAlign w:val="center"/>
+          </w:tcPr>
+          <w:p>
+            <w:pPr>
+              <w:ind w:left="0"/>
+              <w:jc w:val="left"/>
+              <w:rPr>
+                <w:lang w:val="nl-NL"/>
+              </w:rPr>
+            </w:pPr>
+            <w:r>
+              <w:rPr>
+                <w:lang w:val="nl-NL"/>
+              </w:rPr>
+              <w:t>Mật khẩu đăng nhập</w:t>
+            </w:r>
+          </w:p>
+        </w:tc>
+        <w:tc>
+          <w:tcPr>
+            <w:tcW w:w="1525" w:type="dxa"/>
+            <w:vAlign w:val="center"/>
+          </w:tcPr>
+          <w:p>
+            <w:pPr>
+              <w:ind w:left="0"/>
+              <w:jc w:val="left"/>
+              <w:rPr>
+                <w:lang w:val="nl-NL"/>
+              </w:rPr>
+            </w:pPr>
+            <w:r>
+              <w:rPr>
+                <w:lang w:val="nl-NL"/>
+              </w:rPr>
+              <w:t>Not null</w:t>
+            </w:r>
+          </w:p>
+        </w:tc>
+      </w:tr>
+      <w:tr>
+        <w:trPr>
+          <w:trHeight w:val="359"/>
+        </w:trPr>
+        <w:tc>
+          <w:tcPr>
+            <w:tcW w:w="743" w:type="dxa"/>
+            <w:vAlign w:val="center"/>
+          </w:tcPr>
+          <w:p>
+            <w:pPr>
+              <w:ind w:left="0"/>
+              <w:jc w:val="center"/>
+              <w:rPr>
+                <w:lang w:val="nl-NL"/>
+              </w:rPr>
+            </w:pPr>
+            <w:r>
+              <w:rPr>
+                <w:lang w:val="nl-NL"/>
+              </w:rPr>
+              <w:t>5</w:t>
+            </w:r>
+          </w:p>
+        </w:tc>
+        <w:tc>
+          <w:tcPr>
+            <w:tcW w:w="1990" w:type="dxa"/>
+            <w:vAlign w:val="center"/>
+          </w:tcPr>
+          <w:p>
+            <w:pPr>
+              <w:ind w:left="0"/>
+              <w:jc w:val="left"/>
+              <w:rPr>
+                <w:lang w:val="nl-NL"/>
+              </w:rPr>
+            </w:pPr>
+            <w:r>
+              <w:rPr>
+                <w:lang w:val="nl-NL"/>
+              </w:rPr>
+              <w:t>email</w:t>
+            </w:r>
+          </w:p>
+        </w:tc>
+        <w:tc>
+          <w:tcPr>
+            <w:tcW w:w="1701" w:type="dxa"/>
+            <w:vAlign w:val="center"/>
+          </w:tcPr>
+          <w:p>
+            <w:pPr>
+              <w:ind w:left="0"/>
+              <w:jc w:val="left"/>
+              <w:rPr>
+                <w:lang w:val="nl-NL"/>
+              </w:rPr>
+            </w:pPr>
+            <w:r>
+              <w:rPr>
+                <w:lang w:val="nl-NL"/>
+              </w:rPr>
+              <w:t>Varchar</w:t>
+            </w:r>
+            <w:r>
+              <w:rPr>
+                <w:lang w:val="nl-NL"/>
+              </w:rPr>
+              <w:t>(128)</w:t>
+            </w:r>
+          </w:p>
+        </w:tc>
+        <w:tc>
+          <w:tcPr>
+            <w:tcW w:w="2835" w:type="dxa"/>
+            <w:vAlign w:val="center"/>
+          </w:tcPr>
+          <w:p>
+            <w:pPr>
+              <w:ind w:left="0"/>
+              <w:jc w:val="left"/>
+              <w:rPr>
+                <w:lang w:val="nl-NL"/>
+              </w:rPr>
+            </w:pPr>
+            <w:r>
+              <w:rPr>
+                <w:lang w:val="nl-NL"/>
+              </w:rPr>
+              <w:t>Email người dùng</w:t>
+            </w:r>
+          </w:p>
+        </w:tc>
+        <w:tc>
+          <w:tcPr>
+            <w:tcW w:w="1525" w:type="dxa"/>
+            <w:vAlign w:val="center"/>
+          </w:tcPr>
+          <w:p>
+            <w:pPr>
+              <w:ind w:left="0"/>
+              <w:jc w:val="left"/>
+              <w:rPr>
+                <w:lang w:val="nl-NL"/>
+              </w:rPr>
+            </w:pPr>
+          </w:p>
+        </w:tc>
+      </w:tr>
+      <w:tr>
+        <w:trPr>
+          <w:trHeight w:val="359"/>
+        </w:trPr>
+        <w:tc>
+          <w:tcPr>
+            <w:tcW w:w="743" w:type="dxa"/>
+            <w:vAlign w:val="center"/>
+          </w:tcPr>
+          <w:p>
+            <w:pPr>
+              <w:ind w:left="0"/>
+              <w:jc w:val="center"/>
+              <w:rPr>
+                <w:lang w:val="nl-NL"/>
+              </w:rPr>
+            </w:pPr>
+            <w:r>
+              <w:rPr>
+                <w:lang w:val="nl-NL"/>
+              </w:rPr>
+              <w:t>6</w:t>
+            </w:r>
+          </w:p>
+        </w:tc>
+        <w:tc>
+          <w:tcPr>
+            <w:tcW w:w="1990" w:type="dxa"/>
+            <w:vAlign w:val="center"/>
+          </w:tcPr>
+          <w:p>
+            <w:pPr>
+              <w:ind w:left="0"/>
+              <w:jc w:val="left"/>
+              <w:rPr>
+                <w:lang w:val="nl-NL"/>
+              </w:rPr>
+            </w:pPr>
+            <w:r>
+              <w:rPr>
+                <w:lang w:val="nl-NL"/>
+              </w:rPr>
+              <w:t>address</w:t>
+            </w:r>
+          </w:p>
+        </w:tc>
+        <w:tc>
+          <w:tcPr>
+            <w:tcW w:w="1701" w:type="dxa"/>
+            <w:vAlign w:val="center"/>
+          </w:tcPr>
+          <w:p>
+            <w:pPr>
+              <w:ind w:left="0"/>
+              <w:jc w:val="left"/>
+              <w:rPr>
+                <w:lang w:val="nl-NL"/>
+              </w:rPr>
+            </w:pPr>
+            <w:r>
+              <w:rPr>
+                <w:lang w:val="nl-NL"/>
+              </w:rPr>
+              <w:t>Varchar(255)</w:t>
+            </w:r>
+          </w:p>
+        </w:tc>
+        <w:tc>
+          <w:tcPr>
+            <w:tcW w:w="2835" w:type="dxa"/>
+            <w:vAlign w:val="center"/>
+          </w:tcPr>
+          <w:p>
+            <w:pPr>
+              <w:ind w:left="0"/>
+              <w:jc w:val="left"/>
+              <w:rPr>
+                <w:lang w:val="nl-NL"/>
+              </w:rPr>
+            </w:pPr>
+            <w:r>
+              <w:rPr>
+                <w:lang w:val="nl-NL"/>
+              </w:rPr>
+              <w:t>Địa chỉ người dùng</w:t>
+            </w:r>
+          </w:p>
+        </w:tc>
+        <w:tc>
+          <w:tcPr>
+            <w:tcW w:w="1525" w:type="dxa"/>
+            <w:vAlign w:val="center"/>
+          </w:tcPr>
+          <w:p>
+            <w:pPr>
+              <w:ind w:left="0"/>
+              <w:jc w:val="left"/>
+              <w:rPr>
+                <w:lang w:val="nl-NL"/>
+              </w:rPr>
+            </w:pPr>
+          </w:p>
+        </w:tc>
+      </w:tr>
+      <w:tr>
+        <w:trPr>
+          <w:trHeight w:val="359"/>
+        </w:trPr>
+        <w:tc>
+          <w:tcPr>
+            <w:tcW w:w="743" w:type="dxa"/>
+            <w:vAlign w:val="center"/>
+          </w:tcPr>
+          <w:p>
+            <w:pPr>
+              <w:ind w:left="0"/>
+              <w:jc w:val="center"/>
+              <w:rPr>
+                <w:lang w:val="nl-NL"/>
+              </w:rPr>
+            </w:pPr>
+            <w:r>
+              <w:rPr>
+                <w:lang w:val="nl-NL"/>
+              </w:rPr>
+              <w:t>7</w:t>
+            </w:r>
+          </w:p>
+        </w:tc>
+        <w:tc>
+          <w:tcPr>
+            <w:tcW w:w="1990" w:type="dxa"/>
+            <w:vAlign w:val="center"/>
+          </w:tcPr>
+          <w:p>
+            <w:pPr>
+              <w:ind w:left="0"/>
+              <w:jc w:val="left"/>
+              <w:rPr>
+                <w:lang w:val="nl-NL"/>
+              </w:rPr>
+            </w:pPr>
+            <w:r>
+              <w:rPr>
+                <w:lang w:val="nl-NL"/>
+              </w:rPr>
+              <w:t>created_by</w:t>
+            </w:r>
+          </w:p>
+        </w:tc>
+        <w:tc>
+          <w:tcPr>
+            <w:tcW w:w="1701" w:type="dxa"/>
+            <w:vAlign w:val="center"/>
+          </w:tcPr>
+          <w:p>
+            <w:pPr>
+              <w:ind w:left="0"/>
+              <w:jc w:val="left"/>
+              <w:rPr>
+                <w:lang w:val="nl-NL"/>
+              </w:rPr>
+            </w:pPr>
+            <w:r>
+              <w:rPr>
+                <w:lang w:val="nl-NL"/>
+              </w:rPr>
+              <w:t>Int</w:t>
+            </w:r>
+          </w:p>
+        </w:tc>
+        <w:tc>
+          <w:tcPr>
+            <w:tcW w:w="2835" w:type="dxa"/>
+            <w:vAlign w:val="center"/>
+          </w:tcPr>
+          <w:p>
+            <w:pPr>
+              <w:ind w:left="0"/>
+              <w:jc w:val="left"/>
+              <w:rPr>
+                <w:lang w:val="nl-NL"/>
+              </w:rPr>
+            </w:pPr>
+            <w:r>
+              <w:rPr>
+                <w:lang w:val="nl-NL"/>
+              </w:rPr>
+              <w:t>Người tạo</w:t>
+            </w:r>
+          </w:p>
+        </w:tc>
+        <w:tc>
+          <w:tcPr>
+            <w:tcW w:w="1525" w:type="dxa"/>
+            <w:vAlign w:val="center"/>
+          </w:tcPr>
+          <w:p>
+            <w:pPr>
+              <w:ind w:left="0"/>
+              <w:jc w:val="left"/>
+              <w:rPr>
+                <w:lang w:val="nl-NL"/>
+              </w:rPr>
+            </w:pPr>
+          </w:p>
+        </w:tc>
+      </w:tr>
+      <w:tr>
+        <w:trPr>
+          <w:trHeight w:val="359"/>
+        </w:trPr>
+        <w:tc>
+          <w:tcPr>
+            <w:tcW w:w="743" w:type="dxa"/>
+            <w:vAlign w:val="center"/>
+          </w:tcPr>
+          <w:p>
+            <w:pPr>
+              <w:ind w:left="0"/>
+              <w:jc w:val="center"/>
+              <w:rPr>
+                <w:lang w:val="nl-NL"/>
+              </w:rPr>
+            </w:pPr>
+            <w:r>
+              <w:rPr>
+                <w:lang w:val="nl-NL"/>
+              </w:rPr>
+              <w:t>8</w:t>
+            </w:r>
+          </w:p>
+        </w:tc>
+        <w:tc>
+          <w:tcPr>
+            <w:tcW w:w="1990" w:type="dxa"/>
+            <w:vAlign w:val="center"/>
+          </w:tcPr>
+          <w:p>
+            <w:pPr>
+              <w:ind w:left="0"/>
+              <w:jc w:val="left"/>
+              <w:rPr>
+                <w:lang w:val="nl-NL"/>
+              </w:rPr>
+            </w:pPr>
+            <w:r>
+              <w:rPr>
+                <w:lang w:val="nl-NL"/>
+              </w:rPr>
+              <w:t>user_</w:t>
+            </w:r>
+            <w:r>
+              <w:rPr>
+                <w:lang w:val="nl-NL"/>
+              </w:rPr>
+              <w:t>group</w:t>
+            </w:r>
+            <w:r>
+              <w:rPr>
+                <w:lang w:val="nl-NL"/>
+              </w:rPr>
+              <w:t>_id</w:t>
+            </w:r>
+          </w:p>
+        </w:tc>
+        <w:tc>
+          <w:tcPr>
+            <w:tcW w:w="1701" w:type="dxa"/>
+            <w:vAlign w:val="center"/>
+          </w:tcPr>
+          <w:p>
+            <w:pPr>
+              <w:ind w:left="0"/>
+              <w:jc w:val="left"/>
+              <w:rPr>
+                <w:lang w:val="nl-NL"/>
+              </w:rPr>
+            </w:pPr>
+            <w:r>
+              <w:rPr>
+                <w:lang w:val="nl-NL"/>
+              </w:rPr>
+              <w:t>Int</w:t>
+            </w:r>
+          </w:p>
+        </w:tc>
+        <w:tc>
+          <w:tcPr>
+            <w:tcW w:w="2835" w:type="dxa"/>
+            <w:vAlign w:val="center"/>
+          </w:tcPr>
+          <w:p>
+            <w:pPr>
+              <w:ind w:left="0"/>
+              <w:jc w:val="left"/>
+              <w:rPr>
+                <w:lang w:val="nl-NL"/>
+              </w:rPr>
+            </w:pPr>
+            <w:r>
+              <w:rPr>
+                <w:lang w:val="nl-NL"/>
+              </w:rPr>
+              <w:t>Nhóm người dùng</w:t>
+            </w:r>
+          </w:p>
+        </w:tc>
+        <w:tc>
+          <w:tcPr>
+            <w:tcW w:w="1525" w:type="dxa"/>
+            <w:vAlign w:val="center"/>
+          </w:tcPr>
+          <w:p>
+            <w:pPr>
+              <w:ind w:left="0"/>
+              <w:jc w:val="left"/>
+              <w:rPr>
+                <w:lang w:val="nl-NL"/>
+              </w:rPr>
+            </w:pPr>
+            <w:r>
+              <w:rPr>
+                <w:lang w:val="nl-NL"/>
+              </w:rPr>
+              <w:t>Khóa ngoại</w:t>
+            </w:r>
+          </w:p>
+        </w:tc>
+      </w:tr>
+      <w:tr>
+        <w:trPr>
+          <w:trHeight w:val="359"/>
+        </w:trPr>
+        <w:tc>
+          <w:tcPr>
+            <w:tcW w:w="743" w:type="dxa"/>
+            <w:vAlign w:val="center"/>
+          </w:tcPr>
+          <w:p>
+            <w:pPr>
+              <w:ind w:left="0"/>
+              <w:jc w:val="center"/>
+              <w:rPr>
+                <w:lang w:val="nl-NL"/>
+              </w:rPr>
+            </w:pPr>
+            <w:r>
+              <w:rPr>
+                <w:lang w:val="nl-NL"/>
+              </w:rPr>
+              <w:t>9</w:t>
+            </w:r>
+          </w:p>
+        </w:tc>
+        <w:tc>
+          <w:tcPr>
+            <w:tcW w:w="1990" w:type="dxa"/>
+            <w:vAlign w:val="center"/>
+          </w:tcPr>
+          <w:p>
+            <w:pPr>
+              <w:ind w:left="0"/>
+              <w:jc w:val="left"/>
+              <w:rPr>
+                <w:lang w:val="nl-NL"/>
+              </w:rPr>
+            </w:pPr>
+            <w:r>
+              <w:rPr>
+                <w:lang w:val="nl-NL"/>
+              </w:rPr>
+              <w:t>id_store</w:t>
+            </w:r>
+          </w:p>
+        </w:tc>
+        <w:tc>
+          <w:tcPr>
+            <w:tcW w:w="1701" w:type="dxa"/>
+            <w:vAlign w:val="center"/>
+          </w:tcPr>
+          <w:p>
+            <w:pPr>
+              <w:ind w:left="0"/>
+              <w:jc w:val="left"/>
+              <w:rPr>
+                <w:lang w:val="nl-NL"/>
+              </w:rPr>
+            </w:pPr>
+            <w:r>
+              <w:rPr>
+                <w:lang w:val="nl-NL"/>
+              </w:rPr>
+              <w:t>Int</w:t>
+            </w:r>
+          </w:p>
+        </w:tc>
+        <w:tc>
+          <w:tcPr>
+            <w:tcW w:w="2835" w:type="dxa"/>
+            <w:vAlign w:val="center"/>
+          </w:tcPr>
+          <w:p>
+            <w:pPr>
+              <w:ind w:left="0"/>
+              <w:jc w:val="left"/>
+              <w:rPr>
+                <w:lang w:val="nl-NL"/>
+              </w:rPr>
+            </w:pPr>
+            <w:r>
+              <w:rPr>
+                <w:lang w:val="nl-NL"/>
+              </w:rPr>
+              <w:t>Nhân viên của cửa hàng</w:t>
+            </w:r>
+          </w:p>
+        </w:tc>
+        <w:tc>
+          <w:tcPr>
+            <w:tcW w:w="1525" w:type="dxa"/>
+            <w:vAlign w:val="center"/>
+          </w:tcPr>
+          <w:p>
+            <w:pPr>
+              <w:ind w:left="0"/>
+              <w:jc w:val="left"/>
+              <w:rPr>
+                <w:lang w:val="nl-NL"/>
+              </w:rPr>
+            </w:pPr>
+          </w:p>
+        </w:tc>
+      </w:tr>
+      <w:tr>
+        <w:trPr>
+          <w:trHeight w:val="359"/>
+        </w:trPr>
+        <w:tc>
+          <w:tcPr>
+            <w:tcW w:w="743" w:type="dxa"/>
+            <w:vAlign w:val="center"/>
+          </w:tcPr>
+          <w:p>
+            <w:pPr>
+              <w:ind w:left="0"/>
+              <w:jc w:val="center"/>
+              <w:rPr>
+                <w:lang w:val="nl-NL"/>
+              </w:rPr>
+            </w:pPr>
+            <w:r>
+              <w:rPr>
+                <w:lang w:val="nl-NL"/>
+              </w:rPr>
+              <w:t>10</w:t>
+            </w:r>
+          </w:p>
+        </w:tc>
+        <w:tc>
+          <w:tcPr>
+            <w:tcW w:w="1990" w:type="dxa"/>
+            <w:vAlign w:val="center"/>
+          </w:tcPr>
+          <w:p>
+            <w:pPr>
+              <w:ind w:left="0"/>
+              <w:jc w:val="left"/>
+              <w:rPr>
+                <w:lang w:val="nl-NL"/>
+              </w:rPr>
+            </w:pPr>
+            <w:r>
+              <w:rPr>
+                <w:lang w:val="nl-NL"/>
+              </w:rPr>
+              <w:t>is_deleted</w:t>
+            </w:r>
+          </w:p>
+        </w:tc>
+        <w:tc>
+          <w:tcPr>
+            <w:tcW w:w="1701" w:type="dxa"/>
+            <w:vAlign w:val="center"/>
+          </w:tcPr>
+          <w:p>
+            <w:pPr>
+              <w:ind w:left="0"/>
+              <w:jc w:val="left"/>
+              <w:rPr>
+                <w:lang w:val="nl-NL"/>
+              </w:rPr>
+            </w:pPr>
+            <w:r>
+              <w:rPr>
+                <w:lang w:val="nl-NL"/>
+              </w:rPr>
+              <w:t>Boolean</w:t>
+            </w:r>
+          </w:p>
+        </w:tc>
+        <w:tc>
+          <w:tcPr>
+            <w:tcW w:w="2835" w:type="dxa"/>
+            <w:vAlign w:val="center"/>
+          </w:tcPr>
+          <w:p>
+            <w:pPr>
+              <w:ind w:left="0"/>
+              <w:jc w:val="left"/>
+              <w:rPr>
+                <w:lang w:val="nl-NL"/>
+              </w:rPr>
+            </w:pPr>
+            <w:r>
+              <w:rPr>
+                <w:lang w:val="nl-NL"/>
+              </w:rPr>
+              <w:t>Đã được xóa</w:t>
+            </w:r>
+          </w:p>
+        </w:tc>
+        <w:tc>
+          <w:tcPr>
+            <w:tcW w:w="1525" w:type="dxa"/>
+            <w:vAlign w:val="center"/>
+          </w:tcPr>
+          <w:p>
+            <w:pPr>
+              <w:ind w:left="0"/>
+              <w:jc w:val="left"/>
+              <w:rPr>
+                <w:lang w:val="nl-NL"/>
+              </w:rPr>
+            </w:pPr>
+          </w:p>
+        </w:tc>
+      </w:tr>
+      <w:tr>
+        <w:trPr>
+          <w:trHeight w:val="359"/>
+        </w:trPr>
+        <w:tc>
+          <w:tcPr>
+            <w:tcW w:w="743" w:type="dxa"/>
+            <w:vAlign w:val="center"/>
+          </w:tcPr>
+          <w:p>
+            <w:pPr>
+              <w:ind w:left="0"/>
+              <w:jc w:val="center"/>
+              <w:rPr>
+                <w:lang w:val="nl-NL"/>
+              </w:rPr>
+            </w:pPr>
+            <w:r>
+              <w:rPr>
+                <w:lang w:val="nl-NL"/>
+              </w:rPr>
+              <w:t>11</w:t>
+            </w:r>
+          </w:p>
+        </w:tc>
+        <w:tc>
+          <w:tcPr>
+            <w:tcW w:w="1990" w:type="dxa"/>
+            <w:vAlign w:val="center"/>
+          </w:tcPr>
+          <w:p>
+            <w:pPr>
+              <w:ind w:left="0"/>
+              <w:jc w:val="left"/>
+              <w:rPr>
+                <w:lang w:val="nl-NL"/>
+              </w:rPr>
+            </w:pPr>
+            <w:r>
+              <w:rPr>
+                <w:lang w:val="nl-NL"/>
+              </w:rPr>
+              <w:t>level</w:t>
+            </w:r>
+          </w:p>
+        </w:tc>
+        <w:tc>
+          <w:tcPr>
+            <w:tcW w:w="1701" w:type="dxa"/>
+            <w:vAlign w:val="center"/>
+          </w:tcPr>
+          <w:p>
+            <w:pPr>
+              <w:ind w:left="0"/>
+              <w:jc w:val="left"/>
+              <w:rPr>
+                <w:lang w:val="nl-NL"/>
+              </w:rPr>
+            </w:pPr>
+            <w:r>
+              <w:rPr>
+                <w:lang w:val="nl-NL"/>
+              </w:rPr>
+              <w:t>Int</w:t>
+            </w:r>
+          </w:p>
+        </w:tc>
+        <w:tc>
+          <w:tcPr>
+            <w:tcW w:w="2835" w:type="dxa"/>
+            <w:vAlign w:val="center"/>
+          </w:tcPr>
+          <w:p>
+            <w:pPr>
+              <w:ind w:left="0"/>
+              <w:jc w:val="left"/>
+              <w:rPr>
+                <w:lang w:val="nl-NL"/>
+              </w:rPr>
+            </w:pPr>
+            <w:r>
+              <w:rPr>
+                <w:lang w:val="nl-NL"/>
+              </w:rPr>
+              <w:t>Phân quyền người dùng</w:t>
+            </w:r>
+          </w:p>
+        </w:tc>
+        <w:tc>
+          <w:tcPr>
+            <w:tcW w:w="1525" w:type="dxa"/>
+            <w:vAlign w:val="center"/>
+          </w:tcPr>
+          <w:p>
+            <w:pPr>
+              <w:ind w:left="0"/>
+              <w:jc w:val="left"/>
+              <w:rPr>
+                <w:lang w:val="nl-NL"/>
+              </w:rPr>
+            </w:pPr>
+          </w:p>
+        </w:tc>
+      </w:tr>
+      <w:tr>
+        <w:trPr>
+          <w:trHeight w:val="359"/>
+        </w:trPr>
+        <w:tc>
+          <w:tcPr>
+            <w:tcW w:w="743" w:type="dxa"/>
+            <w:vAlign w:val="center"/>
+          </w:tcPr>
+          <w:p>
+            <w:pPr>
+              <w:ind w:left="0"/>
+              <w:jc w:val="center"/>
+              <w:rPr>
+                <w:lang w:val="nl-NL"/>
+              </w:rPr>
+            </w:pPr>
+            <w:r>
+              <w:rPr>
+                <w:lang w:val="nl-NL"/>
+              </w:rPr>
+              <w:t>12</w:t>
+            </w:r>
+          </w:p>
+        </w:tc>
+        <w:tc>
+          <w:tcPr>
+            <w:tcW w:w="1990" w:type="dxa"/>
+            <w:vAlign w:val="center"/>
+          </w:tcPr>
+          <w:p>
+            <w:pPr>
+              <w:ind w:left="0"/>
+              <w:jc w:val="left"/>
+              <w:rPr>
+                <w:lang w:val="nl-NL"/>
+              </w:rPr>
+            </w:pPr>
+            <w:r>
+              <w:rPr>
+                <w:lang w:val="nl-NL"/>
+              </w:rPr>
+              <w:t>created_at</w:t>
+            </w:r>
+          </w:p>
+        </w:tc>
+        <w:tc>
+          <w:tcPr>
+            <w:tcW w:w="1701" w:type="dxa"/>
+            <w:vAlign w:val="center"/>
+          </w:tcPr>
+          <w:p>
+            <w:pPr>
+              <w:ind w:left="0"/>
+              <w:jc w:val="left"/>
+              <w:rPr>
+                <w:lang w:val="nl-NL"/>
+              </w:rPr>
+            </w:pPr>
+            <w:r>
+              <w:rPr>
+                <w:lang w:val="nl-NL"/>
+              </w:rPr>
+              <w:t>Timestamp</w:t>
+            </w:r>
+          </w:p>
+        </w:tc>
+        <w:tc>
+          <w:tcPr>
+            <w:tcW w:w="2835" w:type="dxa"/>
+            <w:vAlign w:val="center"/>
+          </w:tcPr>
+          <w:p>
+            <w:pPr>
+              <w:ind w:left="0"/>
+              <w:jc w:val="left"/>
+              <w:rPr>
+                <w:lang w:val="nl-NL"/>
+              </w:rPr>
+            </w:pPr>
+            <w:r>
+              <w:rPr>
+                <w:lang w:val="nl-NL"/>
+              </w:rPr>
+              <w:t>Thời gian tạo</w:t>
+            </w:r>
+          </w:p>
+        </w:tc>
+        <w:tc>
+          <w:tcPr>
+            <w:tcW w:w="1525" w:type="dxa"/>
+            <w:vAlign w:val="center"/>
+          </w:tcPr>
+          <w:p>
+            <w:pPr>
+              <w:keepNext/>
+              <w:ind w:left="0"/>
+              <w:jc w:val="left"/>
+              <w:rPr>
+                <w:lang w:val="nl-NL"/>
+              </w:rPr>
+            </w:pPr>
+          </w:p>
+        </w:tc>
+      </w:tr>
+    </w:tbl>
+    <w:p>
+      <w:pPr>
+        <w:pStyle w:val="Caption"/>
+        <w:rPr>
+          <w:lang w:val="en-US"/>
+        </w:rPr>
+      </w:pPr>
+      <w:r>
+        <w:t xml:space="preserve">Bảng </w:t>
+      </w:r>
+      <w:r>
+        <w:rPr>
+          <w:lang w:val="en-US"/>
+        </w:rPr>
+        <w:t>1: User (</w:t>
+      </w:r>
+      <w:r>
+        <w:rPr>
+          <w:lang w:val="en-US"/>
+        </w:rPr>
+        <w:t>N</w:t>
+      </w:r>
+      <w:r>
+        <w:rPr>
+          <w:lang w:val="en-US"/>
+        </w:rPr>
+        <w:t>gười dùng)</w:t>
+      </w:r>
+    </w:p>
+    <w:p>
+      <w:pPr>
+        <w:pStyle w:val="ListParagraph"/>
+        <w:numPr>
+          <w:ilvl w:val="0"/>
+          <w:numId w:val="55"/>
+        </w:numPr>
+        <w:rPr>
+          <w:b/>
+          <w:lang w:val="nl-NL"/>
+        </w:rPr>
+      </w:pPr>
+      <w:r>
+        <w:rPr>
+          <w:b/>
+          <w:lang w:val="nl-NL"/>
+        </w:rPr>
+        <w:t>Bảng User_Group (Nhóm người dùng):</w:t>
+      </w:r>
+      <w:r>
+        <w:rPr>
+          <w:lang w:val="nl-NL"/>
+        </w:rPr>
+        <w:t xml:space="preserve"> lưu thông tin về các nhóm người dùng có trong hệ thống.</w:t>
+      </w:r>
+    </w:p>
+    <w:tbl>
+      <w:tblPr>
+        <w:tblStyle w:val="TableGrid"/>
+        <w:tblW w:w="0" w:type="auto"/>
+        <w:tblInd w:w="210" w:type="dxa"/>
+        <w:tblLayout w:type="fixed"/>
+        <w:tblCellMar>
+          <w:top w:w="45" w:type="dxa"/>
+        </w:tblCellMar>
+        <w:tblLook w:val="04A0" w:firstRow="1" w:lastRow="0" w:firstColumn="1" w:lastColumn="0" w:noHBand="0" w:noVBand="1"/>
+      </w:tblPr>
+      <w:tblGrid>
+        <w:gridCol w:w="743"/>
+        <w:gridCol w:w="1990"/>
+        <w:gridCol w:w="1701"/>
+        <w:gridCol w:w="2835"/>
+        <w:gridCol w:w="1525"/>
+      </w:tblGrid>
+      <w:tr>
+        <w:trPr>
+          <w:trHeight w:val="359"/>
+        </w:trPr>
+        <w:tc>
+          <w:tcPr>
+            <w:tcW w:w="743" w:type="dxa"/>
+            <w:vAlign w:val="center"/>
+          </w:tcPr>
+          <w:p>
+            <w:pPr>
+              <w:ind w:left="0"/>
+              <w:jc w:val="center"/>
+              <w:rPr>
+                <w:b/>
+                <w:lang w:val="nl-NL"/>
+              </w:rPr>
+            </w:pPr>
+            <w:r>
+              <w:rPr>
+                <w:b/>
+                <w:lang w:val="nl-NL"/>
+              </w:rPr>
+              <w:t>STT</w:t>
+            </w:r>
+          </w:p>
+        </w:tc>
+        <w:tc>
+          <w:tcPr>
+            <w:tcW w:w="1990" w:type="dxa"/>
+            <w:vAlign w:val="center"/>
+          </w:tcPr>
+          <w:p>
+            <w:pPr>
+              <w:ind w:left="0"/>
+              <w:jc w:val="center"/>
+              <w:rPr>
+                <w:b/>
+                <w:lang w:val="nl-NL"/>
+              </w:rPr>
+            </w:pPr>
+            <w:r>
+              <w:rPr>
+                <w:b/>
+                <w:lang w:val="nl-NL"/>
+              </w:rPr>
+              <w:t>Tên thuộc tính</w:t>
+            </w:r>
+          </w:p>
+        </w:tc>
+        <w:tc>
+          <w:tcPr>
+            <w:tcW w:w="1701" w:type="dxa"/>
+            <w:vAlign w:val="center"/>
+          </w:tcPr>
+          <w:p>
+            <w:pPr>
+              <w:ind w:left="0"/>
+              <w:jc w:val="center"/>
+              <w:rPr>
+                <w:b/>
+                <w:lang w:val="nl-NL"/>
+              </w:rPr>
+            </w:pPr>
+            <w:r>
+              <w:rPr>
+                <w:b/>
+                <w:lang w:val="nl-NL"/>
+              </w:rPr>
+              <w:t>Kiểu</w:t>
+            </w:r>
+          </w:p>
+        </w:tc>
+        <w:tc>
+          <w:tcPr>
+            <w:tcW w:w="2835" w:type="dxa"/>
+            <w:vAlign w:val="center"/>
+          </w:tcPr>
+          <w:p>
+            <w:pPr>
+              <w:ind w:left="0"/>
+              <w:jc w:val="center"/>
+              <w:rPr>
+                <w:b/>
+                <w:lang w:val="nl-NL"/>
+              </w:rPr>
+            </w:pPr>
+            <w:r>
+              <w:rPr>
+                <w:b/>
+                <w:lang w:val="nl-NL"/>
+              </w:rPr>
+              <w:t>Mô tả</w:t>
+            </w:r>
+          </w:p>
+        </w:tc>
+        <w:tc>
+          <w:tcPr>
+            <w:tcW w:w="1525" w:type="dxa"/>
+            <w:vAlign w:val="center"/>
+          </w:tcPr>
+          <w:p>
+            <w:pPr>
+              <w:ind w:left="0"/>
+              <w:jc w:val="center"/>
+              <w:rPr>
+                <w:b/>
+                <w:lang w:val="nl-NL"/>
+              </w:rPr>
+            </w:pPr>
+            <w:r>
+              <w:rPr>
+                <w:b/>
+                <w:lang w:val="nl-NL"/>
+              </w:rPr>
+              <w:t>Ghi chú</w:t>
+            </w:r>
+          </w:p>
+        </w:tc>
+      </w:tr>
+      <w:tr>
+        <w:trPr>
+          <w:trHeight w:val="359"/>
+        </w:trPr>
+        <w:tc>
+          <w:tcPr>
+            <w:tcW w:w="743" w:type="dxa"/>
+            <w:vAlign w:val="center"/>
+          </w:tcPr>
+          <w:p>
+            <w:pPr>
+              <w:ind w:left="0"/>
+              <w:jc w:val="center"/>
+              <w:rPr>
+                <w:lang w:val="nl-NL"/>
+              </w:rPr>
+            </w:pPr>
+            <w:r>
+              <w:rPr>
+                <w:lang w:val="nl-NL"/>
+              </w:rPr>
+              <w:t>1</w:t>
+            </w:r>
+          </w:p>
+        </w:tc>
+        <w:tc>
+          <w:tcPr>
+            <w:tcW w:w="1990" w:type="dxa"/>
+            <w:vAlign w:val="center"/>
+          </w:tcPr>
+          <w:p>
+            <w:pPr>
+              <w:ind w:left="0"/>
+              <w:jc w:val="left"/>
+              <w:rPr>
+                <w:lang w:val="nl-NL"/>
+              </w:rPr>
+            </w:pPr>
+            <w:r>
+              <w:rPr>
+                <w:lang w:val="nl-NL"/>
+              </w:rPr>
+              <w:t>id</w:t>
+            </w:r>
+          </w:p>
+        </w:tc>
+        <w:tc>
+          <w:tcPr>
+            <w:tcW w:w="1701" w:type="dxa"/>
+            <w:vAlign w:val="center"/>
+          </w:tcPr>
+          <w:p>
+            <w:pPr>
+              <w:ind w:left="0"/>
+              <w:jc w:val="left"/>
+              <w:rPr>
+                <w:lang w:val="nl-NL"/>
+              </w:rPr>
+            </w:pPr>
+            <w:r>
+              <w:rPr>
+                <w:lang w:val="nl-NL"/>
+              </w:rPr>
+              <w:t>Int</w:t>
+            </w:r>
+          </w:p>
+        </w:tc>
+        <w:tc>
+          <w:tcPr>
+            <w:tcW w:w="2835" w:type="dxa"/>
+            <w:vAlign w:val="center"/>
+          </w:tcPr>
+          <w:p>
+            <w:pPr>
+              <w:ind w:left="0"/>
+              <w:jc w:val="left"/>
+              <w:rPr>
+                <w:lang w:val="nl-NL"/>
+              </w:rPr>
+            </w:pPr>
+            <w:r>
+              <w:rPr>
+                <w:lang w:val="nl-NL"/>
+              </w:rPr>
+              <w:t>Mã nhóm người dùng</w:t>
+            </w:r>
+          </w:p>
+        </w:tc>
+        <w:tc>
+          <w:tcPr>
+            <w:tcW w:w="1525" w:type="dxa"/>
+            <w:vAlign w:val="center"/>
+          </w:tcPr>
+          <w:p>
+            <w:pPr>
+              <w:ind w:left="0"/>
+              <w:jc w:val="left"/>
+              <w:rPr>
+                <w:lang w:val="nl-NL"/>
+              </w:rPr>
+            </w:pPr>
+            <w:r>
+              <w:rPr>
+                <w:lang w:val="nl-NL"/>
+              </w:rPr>
+              <w:t>Khóa chính</w:t>
+            </w:r>
+          </w:p>
+        </w:tc>
+      </w:tr>
+      <w:tr>
+        <w:trPr>
+          <w:trHeight w:val="359"/>
+        </w:trPr>
+        <w:tc>
+          <w:tcPr>
+            <w:tcW w:w="743" w:type="dxa"/>
+            <w:vAlign w:val="center"/>
+          </w:tcPr>
+          <w:p>
+            <w:pPr>
+              <w:ind w:left="0"/>
+              <w:jc w:val="center"/>
+              <w:rPr>
+                <w:lang w:val="nl-NL"/>
+              </w:rPr>
+            </w:pPr>
+            <w:r>
+              <w:rPr>
+                <w:lang w:val="nl-NL"/>
+              </w:rPr>
+              <w:t>2</w:t>
+            </w:r>
+          </w:p>
+        </w:tc>
+        <w:tc>
+          <w:tcPr>
+            <w:tcW w:w="1990" w:type="dxa"/>
+            <w:vAlign w:val="center"/>
+          </w:tcPr>
+          <w:p>
+            <w:pPr>
+              <w:ind w:left="0"/>
+              <w:jc w:val="left"/>
+              <w:rPr>
+                <w:lang w:val="nl-NL"/>
+              </w:rPr>
+            </w:pPr>
+            <w:r>
+              <w:rPr>
+                <w:lang w:val="nl-NL"/>
+              </w:rPr>
+              <w:t>name</w:t>
+            </w:r>
+          </w:p>
+        </w:tc>
+        <w:tc>
+          <w:tcPr>
+            <w:tcW w:w="1701" w:type="dxa"/>
+            <w:vAlign w:val="center"/>
+          </w:tcPr>
+          <w:p>
+            <w:pPr>
+              <w:ind w:left="0"/>
+              <w:jc w:val="left"/>
+              <w:rPr>
+                <w:lang w:val="nl-NL"/>
+              </w:rPr>
+            </w:pPr>
+            <w:r>
+              <w:rPr>
+                <w:lang w:val="nl-NL"/>
+              </w:rPr>
+              <w:t>Varchar(255)</w:t>
+            </w:r>
+          </w:p>
+        </w:tc>
+        <w:tc>
+          <w:tcPr>
+            <w:tcW w:w="2835" w:type="dxa"/>
+            <w:vAlign w:val="center"/>
+          </w:tcPr>
+          <w:p>
+            <w:pPr>
+              <w:ind w:left="0"/>
+              <w:jc w:val="left"/>
+              <w:rPr>
+                <w:lang w:val="nl-NL"/>
+              </w:rPr>
+            </w:pPr>
+            <w:r>
+              <w:rPr>
+                <w:lang w:val="nl-NL"/>
+              </w:rPr>
+              <w:t>Tên nhóm người dùng</w:t>
+            </w:r>
+          </w:p>
+        </w:tc>
+        <w:tc>
+          <w:tcPr>
+            <w:tcW w:w="1525" w:type="dxa"/>
+            <w:vAlign w:val="center"/>
+          </w:tcPr>
+          <w:p>
+            <w:pPr>
+              <w:ind w:left="0"/>
+              <w:jc w:val="left"/>
+              <w:rPr>
+                <w:lang w:val="nl-NL"/>
+              </w:rPr>
+            </w:pPr>
+            <w:r>
+              <w:rPr>
+                <w:lang w:val="nl-NL"/>
+              </w:rPr>
+              <w:t>Not null</w:t>
+            </w:r>
+          </w:p>
+        </w:tc>
+      </w:tr>
+      <w:tr>
+        <w:trPr>
+          <w:trHeight w:val="359"/>
+        </w:trPr>
+        <w:tc>
+          <w:tcPr>
+            <w:tcW w:w="743" w:type="dxa"/>
+            <w:vAlign w:val="center"/>
+          </w:tcPr>
+          <w:p>
+            <w:pPr>
+              <w:ind w:left="0"/>
+              <w:jc w:val="center"/>
+              <w:rPr>
+                <w:lang w:val="nl-NL"/>
+              </w:rPr>
+            </w:pPr>
+            <w:r>
+              <w:rPr>
+                <w:lang w:val="nl-NL"/>
+              </w:rPr>
+              <w:t>3</w:t>
+            </w:r>
+          </w:p>
+        </w:tc>
+        <w:tc>
+          <w:tcPr>
+            <w:tcW w:w="1990" w:type="dxa"/>
+            <w:vAlign w:val="center"/>
+          </w:tcPr>
+          <w:p>
+            <w:pPr>
+              <w:ind w:left="0"/>
+              <w:jc w:val="left"/>
+              <w:rPr>
+                <w:lang w:val="nl-NL"/>
+              </w:rPr>
+            </w:pPr>
+            <w:r>
+              <w:rPr>
+                <w:lang w:val="nl-NL"/>
+              </w:rPr>
+              <w:t>priority</w:t>
+            </w:r>
+          </w:p>
+        </w:tc>
+        <w:tc>
+          <w:tcPr>
+            <w:tcW w:w="1701" w:type="dxa"/>
+            <w:vAlign w:val="center"/>
+          </w:tcPr>
+          <w:p>
+            <w:pPr>
+              <w:ind w:left="0"/>
+              <w:jc w:val="left"/>
+              <w:rPr>
+                <w:lang w:val="nl-NL"/>
+              </w:rPr>
+            </w:pPr>
+            <w:r>
+              <w:rPr>
+                <w:lang w:val="nl-NL"/>
+              </w:rPr>
+              <w:t>Int</w:t>
+            </w:r>
+          </w:p>
+        </w:tc>
+        <w:tc>
+          <w:tcPr>
+            <w:tcW w:w="2835" w:type="dxa"/>
+            <w:vAlign w:val="center"/>
+          </w:tcPr>
+          <w:p>
+            <w:pPr>
+              <w:ind w:left="0"/>
+              <w:jc w:val="left"/>
+              <w:rPr>
+                <w:lang w:val="nl-NL"/>
+              </w:rPr>
+            </w:pPr>
+            <w:r>
+              <w:rPr>
+                <w:lang w:val="nl-NL"/>
+              </w:rPr>
+              <w:t>Mức độ ưu tiên</w:t>
+            </w:r>
+          </w:p>
+        </w:tc>
+        <w:tc>
+          <w:tcPr>
+            <w:tcW w:w="1525" w:type="dxa"/>
+            <w:vAlign w:val="center"/>
+          </w:tcPr>
+          <w:p>
+            <w:pPr>
+              <w:ind w:left="0"/>
+              <w:jc w:val="left"/>
+              <w:rPr>
+                <w:lang w:val="nl-NL"/>
+              </w:rPr>
+            </w:pPr>
+          </w:p>
+        </w:tc>
+      </w:tr>
+      <w:tr>
+        <w:trPr>
+          <w:trHeight w:val="359"/>
+        </w:trPr>
+        <w:tc>
+          <w:tcPr>
+            <w:tcW w:w="743" w:type="dxa"/>
+            <w:vAlign w:val="center"/>
+          </w:tcPr>
+          <w:p>
+            <w:pPr>
+              <w:ind w:left="0"/>
+              <w:jc w:val="center"/>
+              <w:rPr>
+                <w:lang w:val="nl-NL"/>
+              </w:rPr>
+            </w:pPr>
+            <w:r>
+              <w:rPr>
+                <w:lang w:val="nl-NL"/>
+              </w:rPr>
+              <w:t>4</w:t>
+            </w:r>
+          </w:p>
+        </w:tc>
+        <w:tc>
+          <w:tcPr>
+            <w:tcW w:w="1990" w:type="dxa"/>
+            <w:vAlign w:val="center"/>
+          </w:tcPr>
+          <w:p>
+            <w:pPr>
+              <w:ind w:left="0"/>
+              <w:jc w:val="left"/>
+              <w:rPr>
+                <w:lang w:val="nl-NL"/>
+              </w:rPr>
+            </w:pPr>
+            <w:r>
+              <w:rPr>
+                <w:lang w:val="nl-NL"/>
+              </w:rPr>
+              <w:t>created_at</w:t>
+            </w:r>
+          </w:p>
+        </w:tc>
+        <w:tc>
+          <w:tcPr>
+            <w:tcW w:w="1701" w:type="dxa"/>
+            <w:vAlign w:val="center"/>
+          </w:tcPr>
+          <w:p>
+            <w:pPr>
+              <w:ind w:left="0"/>
+              <w:jc w:val="left"/>
+              <w:rPr>
+                <w:lang w:val="nl-NL"/>
+              </w:rPr>
+            </w:pPr>
+            <w:r>
+              <w:rPr>
+                <w:lang w:val="nl-NL"/>
+              </w:rPr>
+              <w:t>Timestamp</w:t>
+            </w:r>
+          </w:p>
+        </w:tc>
+        <w:tc>
+          <w:tcPr>
+            <w:tcW w:w="2835" w:type="dxa"/>
+            <w:vAlign w:val="center"/>
+          </w:tcPr>
+          <w:p>
+            <w:pPr>
+              <w:ind w:left="0"/>
+              <w:jc w:val="left"/>
+              <w:rPr>
+                <w:lang w:val="nl-NL"/>
+              </w:rPr>
+            </w:pPr>
+            <w:r>
+              <w:rPr>
+                <w:lang w:val="nl-NL"/>
+              </w:rPr>
+              <w:t>Thời gian tạo</w:t>
+            </w:r>
+          </w:p>
+        </w:tc>
+        <w:tc>
+          <w:tcPr>
+            <w:tcW w:w="1525" w:type="dxa"/>
+            <w:vAlign w:val="center"/>
+          </w:tcPr>
+          <w:p>
+            <w:pPr>
+              <w:keepNext/>
+              <w:ind w:left="0"/>
+              <w:jc w:val="left"/>
+              <w:rPr>
+                <w:lang w:val="nl-NL"/>
+              </w:rPr>
+            </w:pPr>
+          </w:p>
+        </w:tc>
+      </w:tr>
+    </w:tbl>
+    <w:p>
+      <w:pPr>
+        <w:pStyle w:val="Caption"/>
+        <w:rPr>
+          <w:lang w:val="en-US"/>
+        </w:rPr>
+      </w:pPr>
+      <w:r>
+        <w:t xml:space="preserve">Bảng </w:t>
+      </w:r>
+      <w:r>
+        <w:fldChar w:fldCharType="begin"/>
+      </w:r>
+      <w:r>
+        <w:instrText xml:space="preserve"> SEQ Bảng \* ARABIC </w:instrText>
+      </w:r>
+      <w:r>
+        <w:fldChar w:fldCharType="separate"/>
+      </w:r>
+      <w:r>
+        <w:rPr>
+          <w:noProof/>
+        </w:rPr>
+        <w:t>2</w:t>
+      </w:r>
+      <w:r>
+        <w:fldChar w:fldCharType="end"/>
+      </w:r>
+      <w:r>
+        <w:rPr>
+          <w:lang w:val="en-US"/>
+        </w:rPr>
+        <w:t xml:space="preserve">: </w:t>
+      </w:r>
+      <w:proofErr w:type="spellStart"/>
+      <w:r>
+        <w:rPr>
+          <w:lang w:val="en-US"/>
+        </w:rPr>
+        <w:t>User_Group</w:t>
+      </w:r>
+      <w:proofErr w:type="spellEnd"/>
+      <w:r>
+        <w:rPr>
+          <w:lang w:val="en-US"/>
+        </w:rPr>
+        <w:t xml:space="preserve"> (Nhóm người dùng)</w:t>
+      </w:r>
+    </w:p>
+    <w:p>
+      <w:pPr>
+        <w:pStyle w:val="ListParagraph"/>
+        <w:numPr>
+          <w:ilvl w:val="0"/>
+          <w:numId w:val="55"/>
+        </w:numPr>
+        <w:rPr>
+          <w:lang w:val="en-US"/>
+        </w:rPr>
+      </w:pPr>
+      <w:r>
+        <w:rPr>
+          <w:b/>
+          <w:lang w:val="en-US"/>
+        </w:rPr>
+        <w:t>Bảng Store (Cửa hàng):</w:t>
+      </w:r>
+      <w:r>
+        <w:rPr>
+          <w:lang w:val="en-US"/>
+        </w:rPr>
+        <w:t xml:space="preserve"> chứa thông tin của toàn bộ cửa hàng/chi nhánh trong hệ thống.</w:t>
+      </w:r>
+    </w:p>
+    <w:tbl>
+      <w:tblPr>
+        <w:tblStyle w:val="TableGrid"/>
+        <w:tblW w:w="0" w:type="auto"/>
+        <w:tblInd w:w="210" w:type="dxa"/>
+        <w:tblLayout w:type="fixed"/>
+        <w:tblCellMar>
+          <w:top w:w="45" w:type="dxa"/>
+        </w:tblCellMar>
+        <w:tblLook w:val="04A0" w:firstRow="1" w:lastRow="0" w:firstColumn="1" w:lastColumn="0" w:noHBand="0" w:noVBand="1"/>
+      </w:tblPr>
+      <w:tblGrid>
+        <w:gridCol w:w="743"/>
+        <w:gridCol w:w="1990"/>
+        <w:gridCol w:w="1701"/>
+        <w:gridCol w:w="2835"/>
+        <w:gridCol w:w="1525"/>
+      </w:tblGrid>
+      <w:tr>
+        <w:trPr>
+          <w:trHeight w:val="359"/>
+        </w:trPr>
+        <w:tc>
+          <w:tcPr>
+            <w:tcW w:w="743" w:type="dxa"/>
+            <w:vAlign w:val="center"/>
+          </w:tcPr>
+          <w:p>
+            <w:pPr>
+              <w:ind w:left="0"/>
+              <w:jc w:val="center"/>
+              <w:rPr>
+                <w:b/>
+                <w:lang w:val="nl-NL"/>
+              </w:rPr>
+            </w:pPr>
+            <w:r>
+              <w:rPr>
+                <w:b/>
+                <w:lang w:val="nl-NL"/>
+              </w:rPr>
+              <w:t>STT</w:t>
+            </w:r>
+          </w:p>
+        </w:tc>
+        <w:tc>
+          <w:tcPr>
+            <w:tcW w:w="1990" w:type="dxa"/>
+            <w:vAlign w:val="center"/>
+          </w:tcPr>
+          <w:p>
+            <w:pPr>
+              <w:ind w:left="0"/>
+              <w:jc w:val="center"/>
+              <w:rPr>
+                <w:b/>
+                <w:lang w:val="nl-NL"/>
+              </w:rPr>
+            </w:pPr>
+            <w:r>
+              <w:rPr>
+                <w:b/>
+                <w:lang w:val="nl-NL"/>
+              </w:rPr>
+              <w:t>Tên thuộc tính</w:t>
+            </w:r>
+          </w:p>
+        </w:tc>
+        <w:tc>
+          <w:tcPr>
+            <w:tcW w:w="1701" w:type="dxa"/>
+            <w:vAlign w:val="center"/>
+          </w:tcPr>
+          <w:p>
+            <w:pPr>
+              <w:ind w:left="0"/>
+              <w:jc w:val="center"/>
+              <w:rPr>
+                <w:b/>
+                <w:lang w:val="nl-NL"/>
+              </w:rPr>
+            </w:pPr>
+            <w:r>
+              <w:rPr>
+                <w:b/>
+                <w:lang w:val="nl-NL"/>
+              </w:rPr>
+              <w:t>Kiểu</w:t>
+            </w:r>
+          </w:p>
+        </w:tc>
+        <w:tc>
+          <w:tcPr>
+            <w:tcW w:w="2835" w:type="dxa"/>
+            <w:vAlign w:val="center"/>
+          </w:tcPr>
+          <w:p>
+            <w:pPr>
+              <w:ind w:left="0"/>
+              <w:jc w:val="center"/>
+              <w:rPr>
+                <w:b/>
+                <w:lang w:val="nl-NL"/>
+              </w:rPr>
+            </w:pPr>
+            <w:r>
+              <w:rPr>
+                <w:b/>
+                <w:lang w:val="nl-NL"/>
+              </w:rPr>
+              <w:t>Mô tả</w:t>
+            </w:r>
+          </w:p>
+        </w:tc>
+        <w:tc>
+          <w:tcPr>
+            <w:tcW w:w="1525" w:type="dxa"/>
+            <w:vAlign w:val="center"/>
+          </w:tcPr>
+          <w:p>
+            <w:pPr>
+              <w:ind w:left="0"/>
+              <w:jc w:val="center"/>
+              <w:rPr>
+                <w:b/>
+                <w:lang w:val="nl-NL"/>
+              </w:rPr>
+            </w:pPr>
+            <w:r>
+              <w:rPr>
+                <w:b/>
+                <w:lang w:val="nl-NL"/>
+              </w:rPr>
+              <w:t>Ghi chú</w:t>
+            </w:r>
+          </w:p>
+        </w:tc>
+      </w:tr>
+      <w:tr>
+        <w:trPr>
+          <w:trHeight w:val="359"/>
+        </w:trPr>
+        <w:tc>
+          <w:tcPr>
+            <w:tcW w:w="743" w:type="dxa"/>
+            <w:vAlign w:val="center"/>
+          </w:tcPr>
+          <w:p>
+            <w:pPr>
+              <w:ind w:left="0"/>
+              <w:jc w:val="center"/>
+              <w:rPr>
+                <w:lang w:val="nl-NL"/>
+              </w:rPr>
+            </w:pPr>
+            <w:r>
+              <w:rPr>
+                <w:lang w:val="nl-NL"/>
+              </w:rPr>
+              <w:lastRenderedPageBreak/>
+              <w:t>1</w:t>
+            </w:r>
+          </w:p>
+        </w:tc>
+        <w:tc>
+          <w:tcPr>
+            <w:tcW w:w="1990" w:type="dxa"/>
+            <w:vAlign w:val="center"/>
+          </w:tcPr>
+          <w:p>
+            <w:pPr>
+              <w:ind w:left="0"/>
+              <w:jc w:val="left"/>
+              <w:rPr>
+                <w:lang w:val="nl-NL"/>
+              </w:rPr>
+            </w:pPr>
+            <w:r>
+              <w:rPr>
+                <w:lang w:val="nl-NL"/>
+              </w:rPr>
+              <w:t>id</w:t>
+            </w:r>
+          </w:p>
+        </w:tc>
+        <w:tc>
+          <w:tcPr>
+            <w:tcW w:w="1701" w:type="dxa"/>
+            <w:vAlign w:val="center"/>
+          </w:tcPr>
+          <w:p>
+            <w:pPr>
+              <w:ind w:left="0"/>
+              <w:jc w:val="left"/>
+              <w:rPr>
+                <w:lang w:val="nl-NL"/>
+              </w:rPr>
+            </w:pPr>
+            <w:r>
+              <w:rPr>
+                <w:lang w:val="nl-NL"/>
+              </w:rPr>
+              <w:t>Int</w:t>
+            </w:r>
+          </w:p>
+        </w:tc>
+        <w:tc>
+          <w:tcPr>
+            <w:tcW w:w="2835" w:type="dxa"/>
+            <w:vAlign w:val="center"/>
+          </w:tcPr>
+          <w:p>
+            <w:pPr>
+              <w:ind w:left="0"/>
+              <w:jc w:val="left"/>
+              <w:rPr>
+                <w:lang w:val="nl-NL"/>
+              </w:rPr>
+            </w:pPr>
+            <w:r>
+              <w:rPr>
+                <w:lang w:val="nl-NL"/>
+              </w:rPr>
+              <w:t xml:space="preserve">Mã </w:t>
+            </w:r>
+            <w:r>
+              <w:rPr>
+                <w:lang w:val="nl-NL"/>
+              </w:rPr>
+              <w:t>cửa hàng</w:t>
+            </w:r>
+          </w:p>
+        </w:tc>
+        <w:tc>
+          <w:tcPr>
+            <w:tcW w:w="1525" w:type="dxa"/>
+            <w:vAlign w:val="center"/>
+          </w:tcPr>
+          <w:p>
+            <w:pPr>
+              <w:ind w:left="0"/>
+              <w:jc w:val="left"/>
+              <w:rPr>
+                <w:lang w:val="nl-NL"/>
+              </w:rPr>
+            </w:pPr>
+            <w:r>
+              <w:rPr>
+                <w:lang w:val="nl-NL"/>
+              </w:rPr>
+              <w:t>Khóa chính</w:t>
+            </w:r>
+          </w:p>
+        </w:tc>
+      </w:tr>
+      <w:tr>
+        <w:trPr>
+          <w:trHeight w:val="359"/>
+        </w:trPr>
+        <w:tc>
+          <w:tcPr>
+            <w:tcW w:w="743" w:type="dxa"/>
+            <w:vAlign w:val="center"/>
+          </w:tcPr>
+          <w:p>
+            <w:pPr>
+              <w:ind w:left="0"/>
+              <w:jc w:val="center"/>
+              <w:rPr>
+                <w:lang w:val="nl-NL"/>
+              </w:rPr>
+            </w:pPr>
+            <w:r>
+              <w:rPr>
+                <w:lang w:val="nl-NL"/>
+              </w:rPr>
+              <w:t>2</w:t>
+            </w:r>
+          </w:p>
+        </w:tc>
+        <w:tc>
+          <w:tcPr>
+            <w:tcW w:w="1990" w:type="dxa"/>
+            <w:vAlign w:val="center"/>
+          </w:tcPr>
+          <w:p>
+            <w:pPr>
+              <w:ind w:left="0"/>
+              <w:jc w:val="left"/>
+              <w:rPr>
+                <w:lang w:val="nl-NL"/>
+              </w:rPr>
+            </w:pPr>
+            <w:r>
+              <w:rPr>
+                <w:lang w:val="nl-NL"/>
+              </w:rPr>
+              <w:t>name</w:t>
+            </w:r>
+          </w:p>
+        </w:tc>
+        <w:tc>
+          <w:tcPr>
+            <w:tcW w:w="1701" w:type="dxa"/>
+            <w:vAlign w:val="center"/>
+          </w:tcPr>
+          <w:p>
+            <w:pPr>
+              <w:ind w:left="0"/>
+              <w:jc w:val="left"/>
+              <w:rPr>
+                <w:lang w:val="nl-NL"/>
+              </w:rPr>
+            </w:pPr>
+            <w:r>
+              <w:rPr>
+                <w:lang w:val="nl-NL"/>
+              </w:rPr>
+              <w:t>Varchar(255)</w:t>
+            </w:r>
+          </w:p>
+        </w:tc>
+        <w:tc>
+          <w:tcPr>
+            <w:tcW w:w="2835" w:type="dxa"/>
+            <w:vAlign w:val="center"/>
+          </w:tcPr>
+          <w:p>
+            <w:pPr>
+              <w:ind w:left="0"/>
+              <w:jc w:val="left"/>
+              <w:rPr>
+                <w:lang w:val="nl-NL"/>
+              </w:rPr>
+            </w:pPr>
+            <w:r>
+              <w:rPr>
+                <w:lang w:val="nl-NL"/>
+              </w:rPr>
+              <w:t>Tên</w:t>
+            </w:r>
+            <w:r>
+              <w:rPr>
+                <w:lang w:val="nl-NL"/>
+              </w:rPr>
+              <w:t xml:space="preserve"> cửa hàng</w:t>
+            </w:r>
+          </w:p>
+        </w:tc>
+        <w:tc>
+          <w:tcPr>
+            <w:tcW w:w="1525" w:type="dxa"/>
+            <w:vAlign w:val="center"/>
+          </w:tcPr>
+          <w:p>
+            <w:pPr>
+              <w:ind w:left="0"/>
+              <w:jc w:val="left"/>
+              <w:rPr>
+                <w:lang w:val="nl-NL"/>
+              </w:rPr>
+            </w:pPr>
+            <w:r>
+              <w:rPr>
+                <w:lang w:val="nl-NL"/>
+              </w:rPr>
+              <w:t>Not null</w:t>
+            </w:r>
+          </w:p>
+        </w:tc>
+      </w:tr>
+      <w:tr>
+        <w:trPr>
+          <w:trHeight w:val="359"/>
+        </w:trPr>
+        <w:tc>
+          <w:tcPr>
+            <w:tcW w:w="743" w:type="dxa"/>
+            <w:vAlign w:val="center"/>
+          </w:tcPr>
+          <w:p>
+            <w:pPr>
+              <w:ind w:left="0"/>
+              <w:jc w:val="center"/>
+              <w:rPr>
+                <w:lang w:val="nl-NL"/>
+              </w:rPr>
+            </w:pPr>
+            <w:r>
+              <w:rPr>
+                <w:lang w:val="nl-NL"/>
+              </w:rPr>
+              <w:t>3</w:t>
+            </w:r>
+          </w:p>
+        </w:tc>
+        <w:tc>
+          <w:tcPr>
+            <w:tcW w:w="1990" w:type="dxa"/>
+            <w:vAlign w:val="center"/>
+          </w:tcPr>
+          <w:p>
+            <w:pPr>
+              <w:ind w:left="0"/>
+              <w:jc w:val="left"/>
+              <w:rPr>
+                <w:lang w:val="nl-NL"/>
+              </w:rPr>
+            </w:pPr>
+            <w:r>
+              <w:rPr>
+                <w:lang w:val="nl-NL"/>
+              </w:rPr>
+              <w:t>address</w:t>
+            </w:r>
+          </w:p>
+        </w:tc>
+        <w:tc>
+          <w:tcPr>
+            <w:tcW w:w="1701" w:type="dxa"/>
+            <w:vAlign w:val="center"/>
+          </w:tcPr>
+          <w:p>
+            <w:pPr>
+              <w:ind w:left="0"/>
+              <w:jc w:val="left"/>
+              <w:rPr>
+                <w:lang w:val="nl-NL"/>
+              </w:rPr>
+            </w:pPr>
+            <w:r>
+              <w:rPr>
+                <w:lang w:val="nl-NL"/>
+              </w:rPr>
+              <w:t>Varchar(255)</w:t>
+            </w:r>
+          </w:p>
+        </w:tc>
+        <w:tc>
+          <w:tcPr>
+            <w:tcW w:w="2835" w:type="dxa"/>
+            <w:vAlign w:val="center"/>
+          </w:tcPr>
+          <w:p>
+            <w:pPr>
+              <w:ind w:left="0"/>
+              <w:jc w:val="left"/>
+              <w:rPr>
+                <w:lang w:val="nl-NL"/>
+              </w:rPr>
+            </w:pPr>
+            <w:r>
+              <w:rPr>
+                <w:lang w:val="nl-NL"/>
+              </w:rPr>
+              <w:t>Địa chỉ cửa hàng</w:t>
+            </w:r>
+          </w:p>
+        </w:tc>
+        <w:tc>
+          <w:tcPr>
+            <w:tcW w:w="1525" w:type="dxa"/>
+            <w:vAlign w:val="center"/>
+          </w:tcPr>
+          <w:p>
+            <w:pPr>
+              <w:ind w:left="0"/>
+              <w:jc w:val="left"/>
+              <w:rPr>
+                <w:lang w:val="nl-NL"/>
+              </w:rPr>
+            </w:pPr>
+          </w:p>
+        </w:tc>
+      </w:tr>
+      <w:tr>
+        <w:trPr>
+          <w:trHeight w:val="359"/>
+        </w:trPr>
+        <w:tc>
+          <w:tcPr>
+            <w:tcW w:w="743" w:type="dxa"/>
+            <w:vAlign w:val="center"/>
+          </w:tcPr>
+          <w:p>
+            <w:pPr>
+              <w:ind w:left="0"/>
+              <w:jc w:val="center"/>
+              <w:rPr>
+                <w:lang w:val="nl-NL"/>
+              </w:rPr>
+            </w:pPr>
+            <w:r>
+              <w:rPr>
+                <w:lang w:val="nl-NL"/>
+              </w:rPr>
+              <w:t>4</w:t>
+            </w:r>
+          </w:p>
+        </w:tc>
+        <w:tc>
+          <w:tcPr>
+            <w:tcW w:w="1990" w:type="dxa"/>
+            <w:vAlign w:val="center"/>
+          </w:tcPr>
+          <w:p>
+            <w:pPr>
+              <w:ind w:left="0"/>
+              <w:jc w:val="left"/>
+              <w:rPr>
+                <w:lang w:val="nl-NL"/>
+              </w:rPr>
+            </w:pPr>
+            <w:r>
+              <w:rPr>
+                <w:lang w:val="nl-NL"/>
+              </w:rPr>
+              <w:t>email</w:t>
+            </w:r>
+          </w:p>
+        </w:tc>
+        <w:tc>
+          <w:tcPr>
+            <w:tcW w:w="1701" w:type="dxa"/>
+            <w:vAlign w:val="center"/>
+          </w:tcPr>
+          <w:p>
+            <w:pPr>
+              <w:ind w:left="0"/>
+              <w:jc w:val="left"/>
+              <w:rPr>
+                <w:lang w:val="nl-NL"/>
+              </w:rPr>
+            </w:pPr>
+            <w:r>
+              <w:rPr>
+                <w:lang w:val="nl-NL"/>
+              </w:rPr>
+              <w:t>Varchar(128)</w:t>
+            </w:r>
+          </w:p>
+        </w:tc>
+        <w:tc>
+          <w:tcPr>
+            <w:tcW w:w="2835" w:type="dxa"/>
+            <w:vAlign w:val="center"/>
+          </w:tcPr>
+          <w:p>
+            <w:pPr>
+              <w:ind w:left="0"/>
+              <w:jc w:val="left"/>
+              <w:rPr>
+                <w:lang w:val="nl-NL"/>
+              </w:rPr>
+            </w:pPr>
+            <w:r>
+              <w:rPr>
+                <w:lang w:val="nl-NL"/>
+              </w:rPr>
+              <w:t>Email cửa hàng</w:t>
+            </w:r>
+          </w:p>
+        </w:tc>
+        <w:tc>
+          <w:tcPr>
+            <w:tcW w:w="1525" w:type="dxa"/>
+            <w:vAlign w:val="center"/>
+          </w:tcPr>
+          <w:p>
+            <w:pPr>
+              <w:keepNext/>
+              <w:ind w:left="0"/>
+              <w:jc w:val="left"/>
+              <w:rPr>
+                <w:lang w:val="nl-NL"/>
+              </w:rPr>
+            </w:pPr>
+          </w:p>
+        </w:tc>
+      </w:tr>
+      <w:tr>
+        <w:trPr>
+          <w:trHeight w:val="359"/>
+        </w:trPr>
+        <w:tc>
+          <w:tcPr>
+            <w:tcW w:w="743" w:type="dxa"/>
+            <w:vAlign w:val="center"/>
+          </w:tcPr>
+          <w:p>
+            <w:pPr>
+              <w:ind w:left="0"/>
+              <w:jc w:val="center"/>
+              <w:rPr>
+                <w:lang w:val="nl-NL"/>
+              </w:rPr>
+            </w:pPr>
+            <w:r>
+              <w:rPr>
+                <w:lang w:val="nl-NL"/>
+              </w:rPr>
+              <w:t>5</w:t>
+            </w:r>
+          </w:p>
+        </w:tc>
+        <w:tc>
+          <w:tcPr>
+            <w:tcW w:w="1990" w:type="dxa"/>
+            <w:vAlign w:val="center"/>
+          </w:tcPr>
+          <w:p>
+            <w:pPr>
+              <w:ind w:left="0"/>
+              <w:jc w:val="left"/>
+              <w:rPr>
+                <w:lang w:val="nl-NL"/>
+              </w:rPr>
+            </w:pPr>
+            <w:r>
+              <w:rPr>
+                <w:lang w:val="nl-NL"/>
+              </w:rPr>
+              <w:t>phone</w:t>
+            </w:r>
+          </w:p>
+        </w:tc>
+        <w:tc>
+          <w:tcPr>
+            <w:tcW w:w="1701" w:type="dxa"/>
+            <w:vAlign w:val="center"/>
+          </w:tcPr>
+          <w:p>
+            <w:pPr>
+              <w:ind w:left="0"/>
+              <w:jc w:val="left"/>
+              <w:rPr>
+                <w:lang w:val="nl-NL"/>
+              </w:rPr>
+            </w:pPr>
+            <w:r>
+              <w:rPr>
+                <w:lang w:val="nl-NL"/>
+              </w:rPr>
+              <w:t>Varchar(16)</w:t>
+            </w:r>
+          </w:p>
+        </w:tc>
+        <w:tc>
+          <w:tcPr>
+            <w:tcW w:w="2835" w:type="dxa"/>
+            <w:vAlign w:val="center"/>
+          </w:tcPr>
+          <w:p>
+            <w:pPr>
+              <w:ind w:left="0"/>
+              <w:jc w:val="left"/>
+              <w:rPr>
+                <w:lang w:val="nl-NL"/>
+              </w:rPr>
+            </w:pPr>
+            <w:r>
+              <w:rPr>
+                <w:lang w:val="nl-NL"/>
+              </w:rPr>
+              <w:t>Số điện thoại cửa hàng</w:t>
+            </w:r>
+          </w:p>
+        </w:tc>
+        <w:tc>
+          <w:tcPr>
+            <w:tcW w:w="1525" w:type="dxa"/>
+            <w:vAlign w:val="center"/>
+          </w:tcPr>
+          <w:p>
+            <w:pPr>
+              <w:keepNext/>
+              <w:ind w:left="0"/>
+              <w:jc w:val="left"/>
+              <w:rPr>
+                <w:lang w:val="nl-NL"/>
+              </w:rPr>
+            </w:pPr>
+          </w:p>
+        </w:tc>
+      </w:tr>
+      <w:tr>
+        <w:trPr>
+          <w:trHeight w:val="359"/>
+        </w:trPr>
+        <w:tc>
+          <w:tcPr>
+            <w:tcW w:w="743" w:type="dxa"/>
+            <w:vAlign w:val="center"/>
+          </w:tcPr>
+          <w:p>
+            <w:pPr>
+              <w:ind w:left="0"/>
+              <w:jc w:val="center"/>
+              <w:rPr>
+                <w:lang w:val="nl-NL"/>
+              </w:rPr>
+            </w:pPr>
+            <w:r>
+              <w:rPr>
+                <w:lang w:val="nl-NL"/>
+              </w:rPr>
+              <w:t>6</w:t>
+            </w:r>
+          </w:p>
+        </w:tc>
+        <w:tc>
+          <w:tcPr>
+            <w:tcW w:w="1990" w:type="dxa"/>
+            <w:vAlign w:val="center"/>
+          </w:tcPr>
+          <w:p>
+            <w:pPr>
+              <w:ind w:left="0"/>
+              <w:jc w:val="left"/>
+              <w:rPr>
+                <w:lang w:val="nl-NL"/>
+              </w:rPr>
+            </w:pPr>
+            <w:r>
+              <w:rPr>
+                <w:lang w:val="nl-NL"/>
+              </w:rPr>
+              <w:t>status</w:t>
+            </w:r>
+          </w:p>
+        </w:tc>
+        <w:tc>
+          <w:tcPr>
+            <w:tcW w:w="1701" w:type="dxa"/>
+            <w:vAlign w:val="center"/>
+          </w:tcPr>
+          <w:p>
+            <w:pPr>
+              <w:ind w:left="0"/>
+              <w:jc w:val="left"/>
+              <w:rPr>
+                <w:lang w:val="nl-NL"/>
+              </w:rPr>
+            </w:pPr>
+            <w:r>
+              <w:rPr>
+                <w:lang w:val="nl-NL"/>
+              </w:rPr>
+              <w:t>Varchar(32)</w:t>
+            </w:r>
+          </w:p>
+        </w:tc>
+        <w:tc>
+          <w:tcPr>
+            <w:tcW w:w="2835" w:type="dxa"/>
+            <w:vAlign w:val="center"/>
+          </w:tcPr>
+          <w:p>
+            <w:pPr>
+              <w:ind w:left="0"/>
+              <w:jc w:val="left"/>
+              <w:rPr>
+                <w:lang w:val="nl-NL"/>
+              </w:rPr>
+            </w:pPr>
+            <w:r>
+              <w:rPr>
+                <w:lang w:val="nl-NL"/>
+              </w:rPr>
+              <w:t>Trạng thái cửa hàng</w:t>
+            </w:r>
+          </w:p>
+        </w:tc>
+        <w:tc>
+          <w:tcPr>
+            <w:tcW w:w="1525" w:type="dxa"/>
+            <w:vAlign w:val="center"/>
+          </w:tcPr>
+          <w:p>
+            <w:pPr>
+              <w:keepNext/>
+              <w:ind w:left="0"/>
+              <w:jc w:val="left"/>
+              <w:rPr>
+                <w:lang w:val="nl-NL"/>
+              </w:rPr>
+            </w:pPr>
+          </w:p>
+        </w:tc>
+      </w:tr>
+      <w:tr>
+        <w:trPr>
+          <w:trHeight w:val="359"/>
+        </w:trPr>
+        <w:tc>
+          <w:tcPr>
+            <w:tcW w:w="743" w:type="dxa"/>
+            <w:vAlign w:val="center"/>
+          </w:tcPr>
+          <w:p>
+            <w:pPr>
+              <w:ind w:left="0"/>
+              <w:jc w:val="center"/>
+              <w:rPr>
+                <w:lang w:val="nl-NL"/>
+              </w:rPr>
+            </w:pPr>
+            <w:r>
+              <w:rPr>
+                <w:lang w:val="nl-NL"/>
+              </w:rPr>
+              <w:t>7</w:t>
+            </w:r>
+          </w:p>
+        </w:tc>
+        <w:tc>
+          <w:tcPr>
+            <w:tcW w:w="1990" w:type="dxa"/>
+            <w:vAlign w:val="center"/>
+          </w:tcPr>
+          <w:p>
+            <w:pPr>
+              <w:ind w:left="0"/>
+              <w:jc w:val="left"/>
+              <w:rPr>
+                <w:lang w:val="nl-NL"/>
+              </w:rPr>
+            </w:pPr>
+            <w:r>
+              <w:rPr>
+                <w:lang w:val="nl-NL"/>
+              </w:rPr>
+              <w:t>created_by</w:t>
+            </w:r>
+          </w:p>
+        </w:tc>
+        <w:tc>
+          <w:tcPr>
+            <w:tcW w:w="1701" w:type="dxa"/>
+            <w:vAlign w:val="center"/>
+          </w:tcPr>
+          <w:p>
+            <w:pPr>
+              <w:ind w:left="0"/>
+              <w:jc w:val="left"/>
+              <w:rPr>
+                <w:lang w:val="nl-NL"/>
+              </w:rPr>
+            </w:pPr>
+            <w:r>
+              <w:rPr>
+                <w:lang w:val="nl-NL"/>
+              </w:rPr>
+              <w:t>Int</w:t>
+            </w:r>
+          </w:p>
+        </w:tc>
+        <w:tc>
+          <w:tcPr>
+            <w:tcW w:w="2835" w:type="dxa"/>
+            <w:vAlign w:val="center"/>
+          </w:tcPr>
+          <w:p>
+            <w:pPr>
+              <w:ind w:left="0"/>
+              <w:jc w:val="left"/>
+              <w:rPr>
+                <w:lang w:val="nl-NL"/>
+              </w:rPr>
+            </w:pPr>
+            <w:r>
+              <w:rPr>
+                <w:lang w:val="nl-NL"/>
+              </w:rPr>
+              <w:t>Người tạo cửa hàng</w:t>
+            </w:r>
+          </w:p>
+        </w:tc>
+        <w:tc>
+          <w:tcPr>
+            <w:tcW w:w="1525" w:type="dxa"/>
+            <w:vAlign w:val="center"/>
+          </w:tcPr>
+          <w:p>
+            <w:pPr>
+              <w:keepNext/>
+              <w:ind w:left="0"/>
+              <w:jc w:val="left"/>
+              <w:rPr>
+                <w:lang w:val="nl-NL"/>
+              </w:rPr>
+            </w:pPr>
+            <w:r>
+              <w:rPr>
+                <w:lang w:val="nl-NL"/>
+              </w:rPr>
+              <w:t>Khóa ngoại</w:t>
+            </w:r>
+          </w:p>
+        </w:tc>
+      </w:tr>
+      <w:tr>
+        <w:trPr>
+          <w:trHeight w:val="359"/>
+        </w:trPr>
+        <w:tc>
+          <w:tcPr>
+            <w:tcW w:w="743" w:type="dxa"/>
+            <w:vAlign w:val="center"/>
+          </w:tcPr>
+          <w:p>
+            <w:pPr>
+              <w:ind w:left="0"/>
+              <w:jc w:val="center"/>
+              <w:rPr>
+                <w:lang w:val="nl-NL"/>
+              </w:rPr>
+            </w:pPr>
+            <w:r>
+              <w:rPr>
+                <w:lang w:val="nl-NL"/>
+              </w:rPr>
+              <w:t>8</w:t>
+            </w:r>
+          </w:p>
+        </w:tc>
+        <w:tc>
+          <w:tcPr>
+            <w:tcW w:w="1990" w:type="dxa"/>
+            <w:vAlign w:val="center"/>
+          </w:tcPr>
+          <w:p>
+            <w:pPr>
+              <w:ind w:left="0"/>
+              <w:jc w:val="left"/>
+              <w:rPr>
+                <w:lang w:val="nl-NL"/>
+              </w:rPr>
+            </w:pPr>
+            <w:r>
+              <w:rPr>
+                <w:lang w:val="nl-NL"/>
+              </w:rPr>
+              <w:t>region_id</w:t>
+            </w:r>
+          </w:p>
+        </w:tc>
+        <w:tc>
+          <w:tcPr>
+            <w:tcW w:w="1701" w:type="dxa"/>
+            <w:vAlign w:val="center"/>
+          </w:tcPr>
+          <w:p>
+            <w:pPr>
+              <w:ind w:left="0"/>
+              <w:jc w:val="left"/>
+              <w:rPr>
+                <w:lang w:val="nl-NL"/>
+              </w:rPr>
+            </w:pPr>
+            <w:r>
+              <w:rPr>
+                <w:lang w:val="nl-NL"/>
+              </w:rPr>
+              <w:t>Int</w:t>
+            </w:r>
+          </w:p>
+        </w:tc>
+        <w:tc>
+          <w:tcPr>
+            <w:tcW w:w="2835" w:type="dxa"/>
+            <w:vAlign w:val="center"/>
+          </w:tcPr>
+          <w:p>
+            <w:pPr>
+              <w:ind w:left="0"/>
+              <w:jc w:val="left"/>
+              <w:rPr>
+                <w:lang w:val="nl-NL"/>
+              </w:rPr>
+            </w:pPr>
+            <w:r>
+              <w:rPr>
+                <w:lang w:val="nl-NL"/>
+              </w:rPr>
+              <w:t>Khu vực của cửa hàng</w:t>
+            </w:r>
+          </w:p>
+        </w:tc>
+        <w:tc>
+          <w:tcPr>
+            <w:tcW w:w="1525" w:type="dxa"/>
+            <w:vAlign w:val="center"/>
+          </w:tcPr>
+          <w:p>
+            <w:pPr>
+              <w:keepNext/>
+              <w:ind w:left="0"/>
+              <w:jc w:val="left"/>
+              <w:rPr>
+                <w:lang w:val="nl-NL"/>
+              </w:rPr>
+            </w:pPr>
+            <w:r>
+              <w:rPr>
+                <w:lang w:val="nl-NL"/>
+              </w:rPr>
+              <w:t>Khóa ngoại</w:t>
+            </w:r>
+          </w:p>
+        </w:tc>
+      </w:tr>
+      <w:tr>
+        <w:trPr>
+          <w:trHeight w:val="359"/>
+        </w:trPr>
+        <w:tc>
+          <w:tcPr>
+            <w:tcW w:w="743" w:type="dxa"/>
+            <w:vAlign w:val="center"/>
+          </w:tcPr>
+          <w:p>
+            <w:pPr>
+              <w:ind w:left="0"/>
+              <w:jc w:val="center"/>
+              <w:rPr>
+                <w:lang w:val="nl-NL"/>
+              </w:rPr>
+            </w:pPr>
+            <w:r>
+              <w:rPr>
+                <w:lang w:val="nl-NL"/>
+              </w:rPr>
+              <w:t>9</w:t>
+            </w:r>
+          </w:p>
+        </w:tc>
+        <w:tc>
+          <w:tcPr>
+            <w:tcW w:w="1990" w:type="dxa"/>
+            <w:vAlign w:val="center"/>
+          </w:tcPr>
+          <w:p>
+            <w:pPr>
+              <w:ind w:left="0"/>
+              <w:jc w:val="left"/>
+              <w:rPr>
+                <w:lang w:val="nl-NL"/>
+              </w:rPr>
+            </w:pPr>
+            <w:r>
+              <w:rPr>
+                <w:lang w:val="nl-NL"/>
+              </w:rPr>
+              <w:t>latitude</w:t>
+            </w:r>
+          </w:p>
+        </w:tc>
+        <w:tc>
+          <w:tcPr>
+            <w:tcW w:w="1701" w:type="dxa"/>
+            <w:vAlign w:val="center"/>
+          </w:tcPr>
+          <w:p>
+            <w:pPr>
+              <w:ind w:left="0"/>
+              <w:jc w:val="left"/>
+              <w:rPr>
+                <w:lang w:val="nl-NL"/>
+              </w:rPr>
+            </w:pPr>
+            <w:r>
+              <w:rPr>
+                <w:lang w:val="nl-NL"/>
+              </w:rPr>
+              <w:t>Double</w:t>
+            </w:r>
+          </w:p>
+        </w:tc>
+        <w:tc>
+          <w:tcPr>
+            <w:tcW w:w="2835" w:type="dxa"/>
+            <w:vAlign w:val="center"/>
+          </w:tcPr>
+          <w:p>
+            <w:pPr>
+              <w:ind w:left="0"/>
+              <w:jc w:val="left"/>
+              <w:rPr>
+                <w:lang w:val="nl-NL"/>
+              </w:rPr>
+            </w:pPr>
+            <w:r>
+              <w:rPr>
+                <w:lang w:val="nl-NL"/>
+              </w:rPr>
+              <w:t>Vĩ độ cửa hàng</w:t>
+            </w:r>
+          </w:p>
+        </w:tc>
+        <w:tc>
+          <w:tcPr>
+            <w:tcW w:w="1525" w:type="dxa"/>
+            <w:vAlign w:val="center"/>
+          </w:tcPr>
+          <w:p>
+            <w:pPr>
+              <w:keepNext/>
+              <w:ind w:left="0"/>
+              <w:jc w:val="left"/>
+              <w:rPr>
+                <w:lang w:val="nl-NL"/>
+              </w:rPr>
+            </w:pPr>
+          </w:p>
+        </w:tc>
+      </w:tr>
+      <w:tr>
+        <w:trPr>
+          <w:trHeight w:val="359"/>
+        </w:trPr>
+        <w:tc>
+          <w:tcPr>
+            <w:tcW w:w="743" w:type="dxa"/>
+            <w:vAlign w:val="center"/>
+          </w:tcPr>
+          <w:p>
+            <w:pPr>
+              <w:ind w:left="0"/>
+              <w:jc w:val="center"/>
+              <w:rPr>
+                <w:lang w:val="nl-NL"/>
+              </w:rPr>
+            </w:pPr>
+            <w:r>
+              <w:rPr>
+                <w:lang w:val="nl-NL"/>
+              </w:rPr>
+              <w:t>10</w:t>
+            </w:r>
+          </w:p>
+        </w:tc>
+        <w:tc>
+          <w:tcPr>
+            <w:tcW w:w="1990" w:type="dxa"/>
+            <w:vAlign w:val="center"/>
+          </w:tcPr>
+          <w:p>
+            <w:pPr>
+              <w:ind w:left="0"/>
+              <w:jc w:val="left"/>
+              <w:rPr>
+                <w:lang w:val="nl-NL"/>
+              </w:rPr>
+            </w:pPr>
+            <w:r>
+              <w:rPr>
+                <w:lang w:val="nl-NL"/>
+              </w:rPr>
+              <w:t>longitude</w:t>
+            </w:r>
+          </w:p>
+        </w:tc>
+        <w:tc>
+          <w:tcPr>
+            <w:tcW w:w="1701" w:type="dxa"/>
+            <w:vAlign w:val="center"/>
+          </w:tcPr>
+          <w:p>
+            <w:pPr>
+              <w:ind w:left="0"/>
+              <w:jc w:val="left"/>
+              <w:rPr>
+                <w:lang w:val="nl-NL"/>
+              </w:rPr>
+            </w:pPr>
+            <w:r>
+              <w:rPr>
+                <w:lang w:val="nl-NL"/>
+              </w:rPr>
+              <w:t>Bouble</w:t>
+            </w:r>
+          </w:p>
+        </w:tc>
+        <w:tc>
+          <w:tcPr>
+            <w:tcW w:w="2835" w:type="dxa"/>
+            <w:vAlign w:val="center"/>
+          </w:tcPr>
+          <w:p>
+            <w:pPr>
+              <w:ind w:left="0"/>
+              <w:jc w:val="left"/>
+              <w:rPr>
+                <w:lang w:val="nl-NL"/>
+              </w:rPr>
+            </w:pPr>
+            <w:r>
+              <w:rPr>
+                <w:lang w:val="nl-NL"/>
+              </w:rPr>
+              <w:t>Kinh độ cửa hàng</w:t>
+            </w:r>
+          </w:p>
+        </w:tc>
+        <w:tc>
+          <w:tcPr>
+            <w:tcW w:w="1525" w:type="dxa"/>
+            <w:vAlign w:val="center"/>
+          </w:tcPr>
+          <w:p>
+            <w:pPr>
+              <w:keepNext/>
+              <w:ind w:left="0"/>
+              <w:jc w:val="left"/>
+              <w:rPr>
+                <w:lang w:val="nl-NL"/>
+              </w:rPr>
+            </w:pPr>
+          </w:p>
+        </w:tc>
+      </w:tr>
+      <w:tr>
+        <w:trPr>
+          <w:trHeight w:val="359"/>
+        </w:trPr>
+        <w:tc>
+          <w:tcPr>
+            <w:tcW w:w="743" w:type="dxa"/>
+            <w:vAlign w:val="center"/>
+          </w:tcPr>
+          <w:p>
+            <w:pPr>
+              <w:ind w:left="0"/>
+              <w:jc w:val="center"/>
+              <w:rPr>
+                <w:lang w:val="nl-NL"/>
+              </w:rPr>
+            </w:pPr>
+            <w:r>
+              <w:rPr>
+                <w:lang w:val="nl-NL"/>
+              </w:rPr>
+              <w:t>11</w:t>
+            </w:r>
+          </w:p>
+        </w:tc>
+        <w:tc>
+          <w:tcPr>
+            <w:tcW w:w="1990" w:type="dxa"/>
+            <w:vAlign w:val="center"/>
+          </w:tcPr>
+          <w:p>
+            <w:pPr>
+              <w:ind w:left="0"/>
+              <w:jc w:val="left"/>
+              <w:rPr>
+                <w:lang w:val="nl-NL"/>
+              </w:rPr>
+            </w:pPr>
+            <w:r>
+              <w:rPr>
+                <w:lang w:val="nl-NL"/>
+              </w:rPr>
+              <w:t>created_at</w:t>
+            </w:r>
+          </w:p>
+        </w:tc>
+        <w:tc>
+          <w:tcPr>
+            <w:tcW w:w="1701" w:type="dxa"/>
+            <w:vAlign w:val="center"/>
+          </w:tcPr>
+          <w:p>
+            <w:pPr>
+              <w:ind w:left="0"/>
+              <w:jc w:val="left"/>
+              <w:rPr>
+                <w:lang w:val="nl-NL"/>
+              </w:rPr>
+            </w:pPr>
+            <w:r>
+              <w:rPr>
+                <w:lang w:val="nl-NL"/>
+              </w:rPr>
+              <w:t>Timestamp</w:t>
+            </w:r>
+          </w:p>
+        </w:tc>
+        <w:tc>
+          <w:tcPr>
+            <w:tcW w:w="2835" w:type="dxa"/>
+            <w:vAlign w:val="center"/>
+          </w:tcPr>
+          <w:p>
+            <w:pPr>
+              <w:ind w:left="0"/>
+              <w:jc w:val="left"/>
+              <w:rPr>
+                <w:lang w:val="nl-NL"/>
+              </w:rPr>
+            </w:pPr>
+            <w:r>
+              <w:rPr>
+                <w:lang w:val="nl-NL"/>
+              </w:rPr>
+              <w:t>Thời gian tạo</w:t>
+            </w:r>
+            <w:bookmarkStart w:id="68" w:name="_GoBack"/>
+            <w:bookmarkEnd w:id="68"/>
+          </w:p>
+        </w:tc>
+        <w:tc>
+          <w:tcPr>
+            <w:tcW w:w="1525" w:type="dxa"/>
+            <w:vAlign w:val="center"/>
+          </w:tcPr>
+          <w:p>
+            <w:pPr>
+              <w:keepNext/>
+              <w:ind w:left="0"/>
+              <w:jc w:val="left"/>
+              <w:rPr>
+                <w:lang w:val="nl-NL"/>
+              </w:rPr>
+            </w:pPr>
+          </w:p>
+        </w:tc>
+      </w:tr>
+    </w:tbl>
+    <w:p>
+      <w:pPr>
+        <w:rPr>
+          <w:lang w:val="en-US"/>
+        </w:rPr>
+      </w:pPr>
     </w:p>
     <w:sectPr>
       <w:type w:val="continuous"/>
@@ -26555,6 +29963,121 @@
     </w:lvl>
   </w:abstractNum>
   <w:abstractNum w:abstractNumId="17">
+    <w:nsid w:val="23B6422B"/>
+    <w:multiLevelType w:val="multilevel"/>
+    <w:tmpl w:val="30DA6796"/>
+    <w:lvl w:ilvl="0">
+      <w:start w:val="1"/>
+      <w:numFmt w:val="decimal"/>
+      <w:lvlText w:val="%1."/>
+      <w:lvlJc w:val="left"/>
+      <w:pPr>
+        <w:ind w:left="360" w:hanging="360"/>
+      </w:pPr>
+      <w:rPr>
+        <w:rFonts w:hint="default"/>
+      </w:rPr>
+    </w:lvl>
+    <w:lvl w:ilvl="1">
+      <w:start w:val="1"/>
+      <w:numFmt w:val="bullet"/>
+      <w:lvlText w:val=""/>
+      <w:lvlJc w:val="left"/>
+      <w:pPr>
+        <w:ind w:left="792" w:hanging="432"/>
+      </w:pPr>
+      <w:rPr>
+        <w:rFonts w:ascii="Symbol" w:hAnsi="Symbol" w:hint="default"/>
+      </w:rPr>
+    </w:lvl>
+    <w:lvl w:ilvl="2">
+      <w:start w:val="1"/>
+      <w:numFmt w:val="decimal"/>
+      <w:lvlText w:val="%1.%2.%3."/>
+      <w:lvlJc w:val="left"/>
+      <w:pPr>
+        <w:ind w:left="1224" w:hanging="504"/>
+      </w:pPr>
+      <w:rPr>
+        <w:rFonts w:hint="default"/>
+      </w:rPr>
+    </w:lvl>
+    <w:lvl w:ilvl="3">
+      <w:start w:val="1"/>
+      <w:numFmt w:val="decimal"/>
+      <w:lvlRestart w:val="0"/>
+      <w:suff w:val="space"/>
+      <w:lvlText w:val="%1.%2.%3.%4."/>
+      <w:lvlJc w:val="left"/>
+      <w:pPr>
+        <w:ind w:left="1728" w:hanging="648"/>
+      </w:pPr>
+      <w:rPr>
+        <w:rFonts w:hint="default"/>
+      </w:rPr>
+    </w:lvl>
+    <w:lvl w:ilvl="4">
+      <w:start w:val="1"/>
+      <w:numFmt w:val="decimal"/>
+      <w:lvlText w:val="%1.%2.%3.%4.%5."/>
+      <w:lvlJc w:val="left"/>
+      <w:pPr>
+        <w:ind w:left="2232" w:hanging="792"/>
+      </w:pPr>
+      <w:rPr>
+        <w:rFonts w:hint="default"/>
+      </w:rPr>
+    </w:lvl>
+    <w:lvl w:ilvl="5">
+      <w:start w:val="1"/>
+      <w:numFmt w:val="decimal"/>
+      <w:lvlText w:val="%1.%2.%3.%4.%5.%6."/>
+      <w:lvlJc w:val="left"/>
+      <w:pPr>
+        <w:ind w:left="2736" w:hanging="936"/>
+      </w:pPr>
+      <w:rPr>
+        <w:rFonts w:hint="default"/>
+      </w:rPr>
+    </w:lvl>
+    <w:lvl w:ilvl="6">
+      <w:start w:val="1"/>
+      <w:numFmt w:val="decimal"/>
+      <w:lvlText w:val="%1.%2.%3.%4.%5.%6.%7."/>
+      <w:lvlJc w:val="left"/>
+      <w:pPr>
+        <w:ind w:left="3240" w:hanging="1080"/>
+      </w:pPr>
+      <w:rPr>
+        <w:rFonts w:hint="default"/>
+      </w:rPr>
+    </w:lvl>
+    <w:lvl w:ilvl="7">
+      <w:start w:val="1"/>
+      <w:numFmt w:val="decimal"/>
+      <w:lvlText w:val="%1.%2.%3.%4.%5.%6.%7.%8."/>
+      <w:lvlJc w:val="left"/>
+      <w:pPr>
+        <w:ind w:left="3744" w:hanging="1224"/>
+      </w:pPr>
+      <w:rPr>
+        <w:rFonts w:hint="default"/>
+      </w:rPr>
+    </w:lvl>
+    <w:lvl w:ilvl="8">
+      <w:start w:val="1"/>
+      <w:numFmt w:val="decimal"/>
+      <w:lvlText w:val="%1.%2.%3.%4.%5.%6.%7.%8.%9."/>
+      <w:lvlJc w:val="left"/>
+      <w:pPr>
+        <w:ind w:left="4320" w:hanging="1440"/>
+      </w:pPr>
+      <w:rPr>
+        <w:rFonts w:hint="default"/>
+      </w:rPr>
+    </w:lvl>
+  </w:abstractNum>
+  <w:abstractNum w:abstractNumId="18">
     <w:nsid w:val="24574E7D"/>
     <w:multiLevelType w:val="multilevel"/>
     <w:tmpl w:val="39E0BD28"/>
@@ -26669,7 +30192,7 @@
       </w:rPr>
     </w:lvl>
   </w:abstractNum>
-  <w:abstractNum w:abstractNumId="18">
+  <w:abstractNum w:abstractNumId="19">
     <w:nsid w:val="254214CA"/>
     <w:multiLevelType w:val="hybridMultilevel"/>
     <w:tmpl w:val="ED20A21A"/>
@@ -26782,7 +30305,7 @@
       </w:rPr>
     </w:lvl>
   </w:abstractNum>
-  <w:abstractNum w:abstractNumId="19">
+  <w:abstractNum w:abstractNumId="20">
     <w:nsid w:val="2C4922D6"/>
     <w:multiLevelType w:val="multilevel"/>
     <w:tmpl w:val="39E0BD28"/>
@@ -26897,7 +30420,7 @@
       </w:rPr>
     </w:lvl>
   </w:abstractNum>
-  <w:abstractNum w:abstractNumId="20">
+  <w:abstractNum w:abstractNumId="21">
     <w:nsid w:val="2DC2278B"/>
     <w:multiLevelType w:val="multilevel"/>
     <w:tmpl w:val="0409001F"/>
@@ -26983,7 +30506,7 @@
       </w:pPr>
     </w:lvl>
   </w:abstractNum>
-  <w:abstractNum w:abstractNumId="21">
+  <w:abstractNum w:abstractNumId="22">
     <w:nsid w:val="2FB625E0"/>
     <w:multiLevelType w:val="multilevel"/>
     <w:tmpl w:val="0409001F"/>
@@ -27069,7 +30592,7 @@
       </w:pPr>
     </w:lvl>
   </w:abstractNum>
-  <w:abstractNum w:abstractNumId="22">
+  <w:abstractNum w:abstractNumId="23">
     <w:nsid w:val="2FF34796"/>
     <w:multiLevelType w:val="multilevel"/>
     <w:tmpl w:val="272AE992"/>
@@ -27182,7 +30705,7 @@
       </w:rPr>
     </w:lvl>
   </w:abstractNum>
-  <w:abstractNum w:abstractNumId="23">
+  <w:abstractNum w:abstractNumId="24">
     <w:nsid w:val="36580ABF"/>
     <w:multiLevelType w:val="multilevel"/>
     <w:tmpl w:val="0409001F"/>
@@ -27295,7 +30818,7 @@
       </w:rPr>
     </w:lvl>
   </w:abstractNum>
-  <w:abstractNum w:abstractNumId="24">
+  <w:abstractNum w:abstractNumId="25">
     <w:nsid w:val="368546C5"/>
     <w:multiLevelType w:val="multilevel"/>
     <w:tmpl w:val="272AE992"/>
@@ -27408,7 +30931,120 @@
       </w:rPr>
     </w:lvl>
   </w:abstractNum>
-  <w:abstractNum w:abstractNumId="25">
+  <w:abstractNum w:abstractNumId="26">
+    <w:nsid w:val="39BB013E"/>
+    <w:multiLevelType w:val="hybridMultilevel"/>
+    <w:tmpl w:val="93D4C326"/>
+    <w:lvl w:ilvl="0" w:tplc="0409000B">
+      <w:start w:val="1"/>
+      <w:numFmt w:val="bullet"/>
+      <w:lvlText w:val=""/>
+      <w:lvlJc w:val="left"/>
+      <w:pPr>
+        <w:ind w:left="930" w:hanging="360"/>
+      </w:pPr>
+      <w:rPr>
+        <w:rFonts w:ascii="Wingdings" w:hAnsi="Wingdings" w:hint="default"/>
+      </w:rPr>
+    </w:lvl>
+    <w:lvl w:ilvl="1" w:tplc="04090003" w:tentative="1">
+      <w:start w:val="1"/>
+      <w:numFmt w:val="bullet"/>
+      <w:lvlText w:val="o"/>
+      <w:lvlJc w:val="left"/>
+      <w:pPr>
+        <w:ind w:left="1650" w:hanging="360"/>
+      </w:pPr>
+      <w:rPr>
+        <w:rFonts w:ascii="Courier New" w:hAnsi="Courier New" w:cs="Courier New" w:hint="default"/>
+      </w:rPr>
+    </w:lvl>
+    <w:lvl w:ilvl="2" w:tplc="04090005" w:tentative="1">
+      <w:start w:val="1"/>
+      <w:numFmt w:val="bullet"/>
+      <w:lvlText w:val=""/>
+      <w:lvlJc w:val="left"/>
+      <w:pPr>
+        <w:ind w:left="2370" w:hanging="360"/>
+      </w:pPr>
+      <w:rPr>
+        <w:rFonts w:ascii="Wingdings" w:hAnsi="Wingdings" w:hint="default"/>
+      </w:rPr>
+    </w:lvl>
+    <w:lvl w:ilvl="3" w:tplc="04090001" w:tentative="1">
+      <w:start w:val="1"/>
+      <w:numFmt w:val="bullet"/>
+      <w:lvlText w:val=""/>
+      <w:lvlJc w:val="left"/>
+      <w:pPr>
+        <w:ind w:left="3090" w:hanging="360"/>
+      </w:pPr>
+      <w:rPr>
+        <w:rFonts w:ascii="Symbol" w:hAnsi="Symbol" w:hint="default"/>
+      </w:rPr>
+    </w:lvl>
+    <w:lvl w:ilvl="4" w:tplc="04090003" w:tentative="1">
+      <w:start w:val="1"/>
+      <w:numFmt w:val="bullet"/>
+      <w:lvlText w:val="o"/>
+      <w:lvlJc w:val="left"/>
+      <w:pPr>
+        <w:ind w:left="3810" w:hanging="360"/>
+      </w:pPr>
+      <w:rPr>
+        <w:rFonts w:ascii="Courier New" w:hAnsi="Courier New" w:cs="Courier New" w:hint="default"/>
+      </w:rPr>
+    </w:lvl>
+    <w:lvl w:ilvl="5" w:tplc="04090005" w:tentative="1">
+      <w:start w:val="1"/>
+      <w:numFmt w:val="bullet"/>
+      <w:lvlText w:val=""/>
+      <w:lvlJc w:val="left"/>
+      <w:pPr>
+        <w:ind w:left="4530" w:hanging="360"/>
+      </w:pPr>
+      <w:rPr>
+        <w:rFonts w:ascii="Wingdings" w:hAnsi="Wingdings" w:hint="default"/>
+      </w:rPr>
+    </w:lvl>
+    <w:lvl w:ilvl="6" w:tplc="04090001" w:tentative="1">
+      <w:start w:val="1"/>
+      <w:numFmt w:val="bullet"/>
+      <w:lvlText w:val=""/>
+      <w:lvlJc w:val="left"/>
+      <w:pPr>
+        <w:ind w:left="5250" w:hanging="360"/>
+      </w:pPr>
+      <w:rPr>
+        <w:rFonts w:ascii="Symbol" w:hAnsi="Symbol" w:hint="default"/>
+      </w:rPr>
+    </w:lvl>
+    <w:lvl w:ilvl="7" w:tplc="04090003" w:tentative="1">
+      <w:start w:val="1"/>
+      <w:numFmt w:val="bullet"/>
+      <w:lvlText w:val="o"/>
+      <w:lvlJc w:val="left"/>
+      <w:pPr>
+        <w:ind w:left="5970" w:hanging="360"/>
+      </w:pPr>
+      <w:rPr>
+        <w:rFonts w:ascii="Courier New" w:hAnsi="Courier New" w:cs="Courier New" w:hint="default"/>
+      </w:rPr>
+    </w:lvl>
+    <w:lvl w:ilvl="8" w:tplc="04090005" w:tentative="1">
+      <w:start w:val="1"/>
+      <w:numFmt w:val="bullet"/>
+      <w:lvlText w:val=""/>
+      <w:lvlJc w:val="left"/>
+      <w:pPr>
+        <w:ind w:left="6690" w:hanging="360"/>
+      </w:pPr>
+      <w:rPr>
+        <w:rFonts w:ascii="Wingdings" w:hAnsi="Wingdings" w:hint="default"/>
+      </w:rPr>
+    </w:lvl>
+  </w:abstractNum>
+  <w:abstractNum w:abstractNumId="27">
     <w:nsid w:val="3BB13205"/>
     <w:multiLevelType w:val="multilevel"/>
     <w:tmpl w:val="272AE992"/>
@@ -27521,7 +31157,7 @@
       </w:rPr>
     </w:lvl>
   </w:abstractNum>
-  <w:abstractNum w:abstractNumId="26">
+  <w:abstractNum w:abstractNumId="28">
     <w:nsid w:val="3CFE2895"/>
     <w:multiLevelType w:val="multilevel"/>
     <w:tmpl w:val="0409001F"/>
@@ -27634,7 +31270,7 @@
       </w:rPr>
     </w:lvl>
   </w:abstractNum>
-  <w:abstractNum w:abstractNumId="27">
+  <w:abstractNum w:abstractNumId="29">
     <w:nsid w:val="3E6B4737"/>
     <w:multiLevelType w:val="hybridMultilevel"/>
     <w:tmpl w:val="94447A2E"/>
@@ -27747,7 +31383,7 @@
       </w:rPr>
     </w:lvl>
   </w:abstractNum>
-  <w:abstractNum w:abstractNumId="28">
+  <w:abstractNum w:abstractNumId="30">
     <w:nsid w:val="408F5DEA"/>
     <w:multiLevelType w:val="multilevel"/>
     <w:tmpl w:val="DA441856"/>
@@ -27887,7 +31523,7 @@
       </w:rPr>
     </w:lvl>
   </w:abstractNum>
-  <w:abstractNum w:abstractNumId="29">
+  <w:abstractNum w:abstractNumId="31">
     <w:nsid w:val="441B76CC"/>
     <w:multiLevelType w:val="multilevel"/>
     <w:tmpl w:val="272AE992"/>
@@ -28000,7 +31636,7 @@
       </w:rPr>
     </w:lvl>
   </w:abstractNum>
-  <w:abstractNum w:abstractNumId="30">
+  <w:abstractNum w:abstractNumId="32">
     <w:nsid w:val="463B1309"/>
     <w:multiLevelType w:val="multilevel"/>
     <w:tmpl w:val="272AE992"/>
@@ -28113,7 +31749,7 @@
       </w:rPr>
     </w:lvl>
   </w:abstractNum>
-  <w:abstractNum w:abstractNumId="31">
+  <w:abstractNum w:abstractNumId="33">
     <w:nsid w:val="4BF83567"/>
     <w:multiLevelType w:val="multilevel"/>
     <w:tmpl w:val="0409001F"/>
@@ -28199,7 +31835,7 @@
       </w:pPr>
     </w:lvl>
   </w:abstractNum>
-  <w:abstractNum w:abstractNumId="32">
+  <w:abstractNum w:abstractNumId="34">
     <w:nsid w:val="4CF34B27"/>
     <w:multiLevelType w:val="multilevel"/>
     <w:tmpl w:val="0409001F"/>
@@ -28285,7 +31921,7 @@
       </w:pPr>
     </w:lvl>
   </w:abstractNum>
-  <w:abstractNum w:abstractNumId="33">
+  <w:abstractNum w:abstractNumId="35">
     <w:nsid w:val="50A22864"/>
     <w:multiLevelType w:val="multilevel"/>
     <w:tmpl w:val="0409001F"/>
@@ -28371,7 +32007,7 @@
       </w:pPr>
     </w:lvl>
   </w:abstractNum>
-  <w:abstractNum w:abstractNumId="34">
+  <w:abstractNum w:abstractNumId="36">
     <w:nsid w:val="54C8491D"/>
     <w:multiLevelType w:val="multilevel"/>
     <w:tmpl w:val="813AEF48"/>
@@ -28538,7 +32174,7 @@
       </w:rPr>
     </w:lvl>
   </w:abstractNum>
-  <w:abstractNum w:abstractNumId="35">
+  <w:abstractNum w:abstractNumId="37">
     <w:nsid w:val="55513B1C"/>
     <w:multiLevelType w:val="multilevel"/>
     <w:tmpl w:val="EA02031A"/>
@@ -28651,10 +32287,10 @@
       </w:rPr>
     </w:lvl>
   </w:abstractNum>
-  <w:abstractNum w:abstractNumId="36">
+  <w:abstractNum w:abstractNumId="38">
     <w:nsid w:val="57AD4AB2"/>
     <w:multiLevelType w:val="multilevel"/>
-    <w:tmpl w:val="50A085B6"/>
+    <w:tmpl w:val="0409001F"/>
     <w:lvl w:ilvl="0">
       <w:start w:val="1"/>
       <w:numFmt w:val="decimal"/>
@@ -28673,7 +32309,7 @@
       <w:lvlText w:val="%1.%2."/>
       <w:lvlJc w:val="left"/>
       <w:pPr>
-        <w:ind w:left="170" w:hanging="170"/>
+        <w:ind w:left="792" w:hanging="432"/>
       </w:pPr>
       <w:rPr>
         <w:rFonts w:hint="default"/>
@@ -28682,14 +32318,13 @@
     <w:lvl w:ilvl="2">
       <w:start w:val="1"/>
       <w:numFmt w:val="decimal"/>
-      <w:pStyle w:val="Heading3"/>
       <w:lvlText w:val="%1.%2.%3."/>
       <w:lvlJc w:val="left"/>
       <w:pPr>
         <w:ind w:left="1224" w:hanging="504"/>
       </w:pPr>
       <w:rPr>
-        <w:rFonts w:ascii="Times New Roman" w:hAnsi="Times New Roman" w:cs="Times New Roman" w:hint="default"/>
+        <w:rFonts w:hint="default"/>
         <w:b w:val="0"/>
         <w:bCs w:val="0"/>
         <w:i w:val="0"/>
@@ -28819,7 +32454,7 @@
       </w:rPr>
     </w:lvl>
   </w:abstractNum>
-  <w:abstractNum w:abstractNumId="37">
+  <w:abstractNum w:abstractNumId="39">
     <w:nsid w:val="57F04B1D"/>
     <w:multiLevelType w:val="multilevel"/>
     <w:tmpl w:val="272AE992"/>
@@ -28932,7 +32567,7 @@
       </w:rPr>
     </w:lvl>
   </w:abstractNum>
-  <w:abstractNum w:abstractNumId="38">
+  <w:abstractNum w:abstractNumId="40">
     <w:nsid w:val="5ADB56F7"/>
     <w:multiLevelType w:val="hybridMultilevel"/>
     <w:tmpl w:val="F7865526"/>
@@ -29045,7 +32680,7 @@
       </w:rPr>
     </w:lvl>
   </w:abstractNum>
-  <w:abstractNum w:abstractNumId="39">
+  <w:abstractNum w:abstractNumId="41">
     <w:nsid w:val="5B232159"/>
     <w:multiLevelType w:val="multilevel"/>
     <w:tmpl w:val="0409001F"/>
@@ -29131,7 +32766,7 @@
       </w:pPr>
     </w:lvl>
   </w:abstractNum>
-  <w:abstractNum w:abstractNumId="40">
+  <w:abstractNum w:abstractNumId="42">
     <w:nsid w:val="662F6DC0"/>
     <w:multiLevelType w:val="multilevel"/>
     <w:tmpl w:val="272AE992"/>
@@ -29244,7 +32879,7 @@
       </w:rPr>
     </w:lvl>
   </w:abstractNum>
-  <w:abstractNum w:abstractNumId="41">
+  <w:abstractNum w:abstractNumId="43">
     <w:nsid w:val="68832F0D"/>
     <w:multiLevelType w:val="multilevel"/>
     <w:tmpl w:val="39E0BD28"/>
@@ -29359,7 +32994,7 @@
       </w:rPr>
     </w:lvl>
   </w:abstractNum>
-  <w:abstractNum w:abstractNumId="42">
+  <w:abstractNum w:abstractNumId="44">
     <w:nsid w:val="68C22F73"/>
     <w:multiLevelType w:val="hybridMultilevel"/>
     <w:tmpl w:val="2A4E6A08"/>
@@ -29472,7 +33107,7 @@
       </w:rPr>
     </w:lvl>
   </w:abstractNum>
-  <w:abstractNum w:abstractNumId="43">
+  <w:abstractNum w:abstractNumId="45">
     <w:nsid w:val="68D62822"/>
     <w:multiLevelType w:val="multilevel"/>
     <w:tmpl w:val="31BC5264"/>
@@ -29587,7 +33222,7 @@
       </w:rPr>
     </w:lvl>
   </w:abstractNum>
-  <w:abstractNum w:abstractNumId="44">
+  <w:abstractNum w:abstractNumId="46">
     <w:nsid w:val="69B63713"/>
     <w:multiLevelType w:val="hybridMultilevel"/>
     <w:tmpl w:val="63F06DEA"/>
@@ -29700,7 +33335,7 @@
       </w:rPr>
     </w:lvl>
   </w:abstractNum>
-  <w:abstractNum w:abstractNumId="45">
+  <w:abstractNum w:abstractNumId="47">
     <w:nsid w:val="6C524753"/>
     <w:multiLevelType w:val="hybridMultilevel"/>
     <w:tmpl w:val="F1BEB2D6"/>
@@ -29813,7 +33448,7 @@
       </w:rPr>
     </w:lvl>
   </w:abstractNum>
-  <w:abstractNum w:abstractNumId="46">
+  <w:abstractNum w:abstractNumId="48">
     <w:nsid w:val="71995DD2"/>
     <w:multiLevelType w:val="multilevel"/>
     <w:tmpl w:val="31BC5264"/>
@@ -29928,7 +33563,7 @@
       </w:rPr>
     </w:lvl>
   </w:abstractNum>
-  <w:abstractNum w:abstractNumId="47">
+  <w:abstractNum w:abstractNumId="49">
     <w:nsid w:val="765B46C8"/>
     <w:multiLevelType w:val="multilevel"/>
     <w:tmpl w:val="0409001F"/>
@@ -30014,7 +33649,7 @@
       </w:pPr>
     </w:lvl>
   </w:abstractNum>
-  <w:abstractNum w:abstractNumId="48">
+  <w:abstractNum w:abstractNumId="50">
     <w:nsid w:val="76F26E03"/>
     <w:multiLevelType w:val="hybridMultilevel"/>
     <w:tmpl w:val="8258E4C0"/>
@@ -30127,7 +33762,7 @@
       </w:rPr>
     </w:lvl>
   </w:abstractNum>
-  <w:abstractNum w:abstractNumId="49">
+  <w:abstractNum w:abstractNumId="51">
     <w:nsid w:val="772C1A3D"/>
     <w:multiLevelType w:val="multilevel"/>
     <w:tmpl w:val="0409001F"/>
@@ -30213,7 +33848,7 @@
       </w:pPr>
     </w:lvl>
   </w:abstractNum>
-  <w:abstractNum w:abstractNumId="50">
+  <w:abstractNum w:abstractNumId="52">
     <w:nsid w:val="777F080B"/>
     <w:multiLevelType w:val="hybridMultilevel"/>
     <w:tmpl w:val="669CFA0E"/>
@@ -30326,7 +33961,7 @@
       </w:rPr>
     </w:lvl>
   </w:abstractNum>
-  <w:abstractNum w:abstractNumId="51">
+  <w:abstractNum w:abstractNumId="53">
     <w:nsid w:val="78407B1D"/>
     <w:multiLevelType w:val="hybridMultilevel"/>
     <w:tmpl w:val="AC304DAC"/>
@@ -30439,7 +34074,7 @@
       </w:rPr>
     </w:lvl>
   </w:abstractNum>
-  <w:abstractNum w:abstractNumId="52">
+  <w:abstractNum w:abstractNumId="54">
     <w:nsid w:val="7980705C"/>
     <w:multiLevelType w:val="hybridMultilevel"/>
     <w:tmpl w:val="9F98FBFC"/>
@@ -30552,7 +34187,7 @@
       </w:rPr>
     </w:lvl>
   </w:abstractNum>
-  <w:abstractNum w:abstractNumId="53">
+  <w:abstractNum w:abstractNumId="55">
     <w:nsid w:val="7DC8269A"/>
     <w:multiLevelType w:val="multilevel"/>
     <w:tmpl w:val="DA441856"/>
@@ -30693,28 +34328,28 @@
     </w:lvl>
   </w:abstractNum>
   <w:num w:numId="1">
-    <w:abstractNumId w:val="28"/>
+    <w:abstractNumId w:val="30"/>
   </w:num>
   <w:num w:numId="2">
-    <w:abstractNumId w:val="53"/>
+    <w:abstractNumId w:val="55"/>
   </w:num>
   <w:num w:numId="3">
-    <w:abstractNumId w:val="42"/>
+    <w:abstractNumId w:val="44"/>
   </w:num>
   <w:num w:numId="4">
     <w:abstractNumId w:val="16"/>
   </w:num>
   <w:num w:numId="5">
-    <w:abstractNumId w:val="44"/>
+    <w:abstractNumId w:val="46"/>
   </w:num>
   <w:num w:numId="6">
-    <w:abstractNumId w:val="52"/>
+    <w:abstractNumId w:val="54"/>
   </w:num>
   <w:num w:numId="7">
-    <w:abstractNumId w:val="36"/>
+    <w:abstractNumId w:val="38"/>
   </w:num>
   <w:num w:numId="8">
-    <w:abstractNumId w:val="34"/>
+    <w:abstractNumId w:val="36"/>
   </w:num>
   <w:num w:numId="9">
     <w:abstractNumId w:val="15"/>
@@ -30723,61 +34358,34 @@
     <w:abstractNumId w:val="11"/>
   </w:num>
   <w:num w:numId="11">
-    <w:abstractNumId w:val="51"/>
+    <w:abstractNumId w:val="53"/>
   </w:num>
   <w:num w:numId="12">
     <w:abstractNumId w:val="10"/>
   </w:num>
   <w:num w:numId="13">
-    <w:abstractNumId w:val="50"/>
+    <w:abstractNumId w:val="52"/>
   </w:num>
   <w:num w:numId="14">
-    <w:abstractNumId w:val="23"/>
+    <w:abstractNumId w:val="24"/>
   </w:num>
   <w:num w:numId="15">
-    <w:abstractNumId w:val="45"/>
+    <w:abstractNumId w:val="47"/>
   </w:num>
   <w:num w:numId="16">
-    <w:abstractNumId w:val="38"/>
+    <w:abstractNumId w:val="40"/>
   </w:num>
   <w:num w:numId="17">
     <w:abstractNumId w:val="14"/>
   </w:num>
   <w:num w:numId="18">
-    <w:abstractNumId w:val="36"/>
-    <w:lvlOverride w:ilvl="0">
-      <w:startOverride w:val="2"/>
-    </w:lvlOverride>
-    <w:lvlOverride w:ilvl="1">
-      <w:startOverride w:val="3"/>
-    </w:lvlOverride>
-    <w:lvlOverride w:ilvl="2">
-      <w:startOverride w:val="1"/>
-    </w:lvlOverride>
-    <w:lvlOverride w:ilvl="3">
-      <w:startOverride w:val="1"/>
-    </w:lvlOverride>
-    <w:lvlOverride w:ilvl="4">
-      <w:startOverride w:val="1"/>
-    </w:lvlOverride>
-    <w:lvlOverride w:ilvl="5">
-      <w:startOverride w:val="1"/>
-    </w:lvlOverride>
-    <w:lvlOverride w:ilvl="6">
-      <w:startOverride w:val="1"/>
-    </w:lvlOverride>
-    <w:lvlOverride w:ilvl="7">
-      <w:startOverride w:val="1"/>
-    </w:lvlOverride>
-    <w:lvlOverride w:ilvl="8">
-      <w:startOverride w:val="1"/>
-    </w:lvlOverride>
+    <w:abstractNumId w:val="38"/>
   </w:num>
   <w:num w:numId="19">
     <w:abstractNumId w:val="5"/>
   </w:num>
   <w:num w:numId="20">
-    <w:abstractNumId w:val="18"/>
+    <w:abstractNumId w:val="19"/>
   </w:num>
   <w:num w:numId="21">
     <w:abstractNumId w:val="3"/>
@@ -30786,64 +34394,64 @@
     <w:abstractNumId w:val="8"/>
   </w:num>
   <w:num w:numId="23">
-    <w:abstractNumId w:val="48"/>
+    <w:abstractNumId w:val="50"/>
   </w:num>
   <w:num w:numId="24">
     <w:abstractNumId w:val="4"/>
   </w:num>
   <w:num w:numId="25">
-    <w:abstractNumId w:val="21"/>
+    <w:abstractNumId w:val="22"/>
   </w:num>
   <w:num w:numId="26">
-    <w:abstractNumId w:val="27"/>
+    <w:abstractNumId w:val="29"/>
   </w:num>
   <w:num w:numId="27">
-    <w:abstractNumId w:val="49"/>
+    <w:abstractNumId w:val="51"/>
   </w:num>
   <w:num w:numId="28">
     <w:abstractNumId w:val="2"/>
   </w:num>
   <w:num w:numId="29">
-    <w:abstractNumId w:val="47"/>
+    <w:abstractNumId w:val="49"/>
   </w:num>
   <w:num w:numId="30">
-    <w:abstractNumId w:val="31"/>
+    <w:abstractNumId w:val="33"/>
   </w:num>
   <w:num w:numId="31">
     <w:abstractNumId w:val="12"/>
   </w:num>
   <w:num w:numId="32">
-    <w:abstractNumId w:val="32"/>
+    <w:abstractNumId w:val="34"/>
   </w:num>
   <w:num w:numId="33">
-    <w:abstractNumId w:val="33"/>
+    <w:abstractNumId w:val="35"/>
   </w:num>
   <w:num w:numId="34">
     <w:abstractNumId w:val="7"/>
   </w:num>
   <w:num w:numId="35">
-    <w:abstractNumId w:val="39"/>
+    <w:abstractNumId w:val="41"/>
   </w:num>
   <w:num w:numId="36">
-    <w:abstractNumId w:val="17"/>
+    <w:abstractNumId w:val="18"/>
   </w:num>
   <w:num w:numId="37">
-    <w:abstractNumId w:val="41"/>
+    <w:abstractNumId w:val="43"/>
   </w:num>
   <w:num w:numId="38">
-    <w:abstractNumId w:val="19"/>
+    <w:abstractNumId w:val="20"/>
   </w:num>
   <w:num w:numId="39">
-    <w:abstractNumId w:val="46"/>
+    <w:abstractNumId w:val="48"/>
   </w:num>
   <w:num w:numId="40">
-    <w:abstractNumId w:val="20"/>
+    <w:abstractNumId w:val="21"/>
   </w:num>
   <w:num w:numId="41">
-    <w:abstractNumId w:val="43"/>
+    <w:abstractNumId w:val="45"/>
   </w:num>
   <w:num w:numId="42">
-    <w:abstractNumId w:val="35"/>
+    <w:abstractNumId w:val="37"/>
   </w:num>
   <w:num w:numId="43">
     <w:abstractNumId w:val="9"/>
@@ -30852,33 +34460,39 @@
     <w:abstractNumId w:val="6"/>
   </w:num>
   <w:num w:numId="45">
-    <w:abstractNumId w:val="26"/>
+    <w:abstractNumId w:val="28"/>
   </w:num>
   <w:num w:numId="46">
-    <w:abstractNumId w:val="25"/>
+    <w:abstractNumId w:val="27"/>
   </w:num>
   <w:num w:numId="47">
-    <w:abstractNumId w:val="29"/>
+    <w:abstractNumId w:val="31"/>
   </w:num>
   <w:num w:numId="48">
-    <w:abstractNumId w:val="37"/>
+    <w:abstractNumId w:val="39"/>
   </w:num>
   <w:num w:numId="49">
-    <w:abstractNumId w:val="22"/>
+    <w:abstractNumId w:val="23"/>
   </w:num>
   <w:num w:numId="50">
-    <w:abstractNumId w:val="40"/>
+    <w:abstractNumId w:val="42"/>
   </w:num>
   <w:num w:numId="51">
-    <w:abstractNumId w:val="30"/>
+    <w:abstractNumId w:val="32"/>
   </w:num>
   <w:num w:numId="52">
     <w:abstractNumId w:val="13"/>
   </w:num>
   <w:num w:numId="53">
-    <w:abstractNumId w:val="24"/>
+    <w:abstractNumId w:val="25"/>
   </w:num>
-  <w:numIdMacAtCleanup w:val="53"/>
+  <w:num w:numId="54">
+    <w:abstractNumId w:val="17"/>
+  </w:num>
+  <w:num w:numId="55">
+    <w:abstractNumId w:val="26"/>
+  </w:num>
+  <w:numIdMacAtCleanup w:val="55"/>
 </w:numbering>
 </file>
 
@@ -31043,7 +34657,7 @@
   <w:style w:type="paragraph" w:default="1" w:styleId="Normal">
     <w:name w:val="Normal"/>
     <w:qFormat/>
-    <w:rsid w:val="00B14C57"/>
+    <w:rsid w:val="0042094E"/>
     <w:pPr>
       <w:suppressAutoHyphens/>
       <w:spacing w:after="0" w:line="288" w:lineRule="auto"/>
@@ -31114,11 +34728,8 @@
     <w:pPr>
       <w:keepNext/>
       <w:keepLines/>
-      <w:numPr>
-        <w:ilvl w:val="2"/>
-        <w:numId w:val="7"/>
-      </w:numPr>
       <w:spacing w:before="200"/>
+      <w:ind w:left="0"/>
       <w:outlineLvl w:val="2"/>
     </w:pPr>
     <w:rPr>
@@ -31760,7 +35371,7 @@
   <w:style w:type="paragraph" w:default="1" w:styleId="Normal">
     <w:name w:val="Normal"/>
     <w:qFormat/>
-    <w:rsid w:val="00B14C57"/>
+    <w:rsid w:val="0042094E"/>
     <w:pPr>
       <w:suppressAutoHyphens/>
       <w:spacing w:after="0" w:line="288" w:lineRule="auto"/>
@@ -31831,11 +35442,8 @@
     <w:pPr>
       <w:keepNext/>
       <w:keepLines/>
-      <w:numPr>
-        <w:ilvl w:val="2"/>
-        <w:numId w:val="7"/>
-      </w:numPr>
       <w:spacing w:before="200"/>
+      <w:ind w:left="0"/>
       <w:outlineLvl w:val="2"/>
     </w:pPr>
     <w:rPr>
@@ -32606,7 +36214,7 @@
 </file>
 
 <file path=customXml/itemProps1.xml><?xml version="1.0" encoding="utf-8"?>
-<ds:datastoreItem xmlns:ds="http://schemas.openxmlformats.org/officeDocument/2006/customXml" ds:itemID="{084AA0AB-BA52-4FD2-B2DC-6AB42CE63931}">
+<ds:datastoreItem xmlns:ds="http://schemas.openxmlformats.org/officeDocument/2006/customXml" ds:itemID="{AD35CA9F-21F1-4C94-B910-C00C9BA11D80}">
   <ds:schemaRefs>
     <ds:schemaRef ds:uri="http://schemas.openxmlformats.org/officeDocument/2006/bibliography"/>
   </ds:schemaRefs>

--- a/Final/[LVTN_HKI-2020] To Vu Phong_Ung dung QL hoat dong kinh doanh truc tuyen cua chuoi cua hang tren nen web.docx
+++ b/Final/[LVTN_HKI-2020] To Vu Phong_Ung dung QL hoat dong kinh doanh truc tuyen cua chuoi cua hang tren nen web.docx
@@ -23667,19 +23667,542 @@
       </w:pPr>
       <w:bookmarkStart w:id="58" w:name="_Toc59835426"/>
       <w:r>
+        <w:lastRenderedPageBreak/>
         <w:t>Mối quan hệ giữa các thực thể</w:t>
       </w:r>
       <w:bookmarkEnd w:id="58"/>
     </w:p>
     <w:p>
       <w:pPr>
+        <w:pStyle w:val="Heading3"/>
+        <w:numPr>
+          <w:ilvl w:val="1"/>
+          <w:numId w:val="9"/>
+        </w:numPr>
+      </w:pPr>
+      <w:r>
+        <w:t>Thiết kế theo chức năng</w:t>
+      </w:r>
+    </w:p>
+    <w:p>
+      <w:pPr>
+        <w:pStyle w:val="Heading4"/>
+        <w:numPr>
+          <w:ilvl w:val="2"/>
+          <w:numId w:val="9"/>
+        </w:numPr>
+        <w:rPr>
+          <w:lang w:val="nl-NL"/>
+        </w:rPr>
+      </w:pPr>
+      <w:r>
+        <w:rPr>
+          <w:lang w:val="nl-NL"/>
+        </w:rPr>
+        <w:t>Chức năng của khách hàng</w:t>
+      </w:r>
+    </w:p>
+    <w:p>
+      <w:pPr>
+        <w:pStyle w:val="Heading5"/>
+        <w:numPr>
+          <w:ilvl w:val="3"/>
+          <w:numId w:val="9"/>
+        </w:numPr>
+        <w:rPr>
+          <w:lang w:val="nl-NL"/>
+        </w:rPr>
+      </w:pPr>
+      <w:r>
+        <w:rPr>
+          <w:lang w:val="nl-NL"/>
+        </w:rPr>
+        <w:t>Đăng nhập</w:t>
+      </w:r>
+    </w:p>
+    <w:p>
+      <w:pPr>
+        <w:pStyle w:val="ListParagraph"/>
+        <w:numPr>
+          <w:ilvl w:val="0"/>
+          <w:numId w:val="63"/>
+        </w:numPr>
+        <w:rPr>
+          <w:lang w:val="nl-NL"/>
+        </w:rPr>
+      </w:pPr>
+      <w:r>
+        <w:rPr>
+          <w:lang w:val="nl-NL"/>
+        </w:rPr>
+        <w:t>Đặc tả chức năng</w:t>
+      </w:r>
+      <w:bookmarkStart w:id="59" w:name="_GoBack"/>
+      <w:bookmarkEnd w:id="59"/>
+    </w:p>
+    <w:p>
+      <w:pPr>
+        <w:pStyle w:val="ListParagraph"/>
+        <w:numPr>
+          <w:ilvl w:val="0"/>
+          <w:numId w:val="63"/>
+        </w:numPr>
+        <w:rPr>
+          <w:lang w:val="nl-NL"/>
+        </w:rPr>
+      </w:pPr>
+      <w:r>
+        <w:rPr>
+          <w:lang w:val="nl-NL"/>
+        </w:rPr>
+        <w:t>Dữ liệu được sử dụng</w:t>
+      </w:r>
+    </w:p>
+    <w:tbl>
+      <w:tblPr>
+        <w:tblStyle w:val="TableGrid"/>
+        <w:tblW w:w="0" w:type="auto"/>
+        <w:tblInd w:w="210" w:type="dxa"/>
+        <w:tblLook w:val="04A0" w:firstRow="1" w:lastRow="0" w:firstColumn="1" w:lastColumn="0" w:noHBand="0" w:noVBand="1"/>
+      </w:tblPr>
+      <w:tblGrid>
+        <w:gridCol w:w="679"/>
+        <w:gridCol w:w="2271"/>
+        <w:gridCol w:w="1461"/>
+        <w:gridCol w:w="1461"/>
+        <w:gridCol w:w="1461"/>
+        <w:gridCol w:w="1461"/>
+      </w:tblGrid>
+      <w:tr>
+        <w:trPr>
+          <w:trHeight w:val="151"/>
+        </w:trPr>
+        <w:tc>
+          <w:tcPr>
+            <w:tcW w:w="679" w:type="dxa"/>
+            <w:vMerge w:val="restart"/>
+            <w:shd w:val="clear" w:color="auto" w:fill="F2F2F2" w:themeFill="background1" w:themeFillShade="F2"/>
+            <w:vAlign w:val="center"/>
+          </w:tcPr>
+          <w:p>
+            <w:pPr>
+              <w:ind w:left="0"/>
+              <w:jc w:val="center"/>
+              <w:rPr>
+                <w:lang w:val="nl-NL"/>
+              </w:rPr>
+            </w:pPr>
+            <w:r>
+              <w:rPr>
+                <w:lang w:val="nl-NL"/>
+              </w:rPr>
+              <w:t>STT</w:t>
+            </w:r>
+          </w:p>
+        </w:tc>
+        <w:tc>
+          <w:tcPr>
+            <w:tcW w:w="2271" w:type="dxa"/>
+            <w:vMerge w:val="restart"/>
+            <w:shd w:val="clear" w:color="auto" w:fill="F2F2F2" w:themeFill="background1" w:themeFillShade="F2"/>
+            <w:vAlign w:val="center"/>
+          </w:tcPr>
+          <w:p>
+            <w:pPr>
+              <w:ind w:left="0"/>
+              <w:jc w:val="center"/>
+              <w:rPr>
+                <w:lang w:val="nl-NL"/>
+              </w:rPr>
+            </w:pPr>
+            <w:r>
+              <w:rPr>
+                <w:lang w:val="nl-NL"/>
+              </w:rPr>
+              <w:t>Tên bảng</w:t>
+            </w:r>
+          </w:p>
+        </w:tc>
+        <w:tc>
+          <w:tcPr>
+            <w:tcW w:w="5844" w:type="dxa"/>
+            <w:gridSpan w:val="4"/>
+            <w:shd w:val="clear" w:color="auto" w:fill="F2F2F2" w:themeFill="background1" w:themeFillShade="F2"/>
+            <w:vAlign w:val="center"/>
+          </w:tcPr>
+          <w:p>
+            <w:pPr>
+              <w:ind w:left="0"/>
+              <w:jc w:val="center"/>
+              <w:rPr>
+                <w:lang w:val="nl-NL"/>
+              </w:rPr>
+            </w:pPr>
+            <w:r>
+              <w:rPr>
+                <w:lang w:val="nl-NL"/>
+              </w:rPr>
+              <w:t>Phương thức</w:t>
+            </w:r>
+          </w:p>
+        </w:tc>
+      </w:tr>
+      <w:tr>
+        <w:trPr>
+          <w:trHeight w:val="150"/>
+        </w:trPr>
+        <w:tc>
+          <w:tcPr>
+            <w:tcW w:w="679" w:type="dxa"/>
+            <w:vMerge/>
+            <w:shd w:val="clear" w:color="auto" w:fill="F2F2F2" w:themeFill="background1" w:themeFillShade="F2"/>
+            <w:vAlign w:val="center"/>
+          </w:tcPr>
+          <w:p>
+            <w:pPr>
+              <w:ind w:left="0"/>
+              <w:jc w:val="center"/>
+              <w:rPr>
+                <w:lang w:val="nl-NL"/>
+              </w:rPr>
+            </w:pPr>
+          </w:p>
+        </w:tc>
+        <w:tc>
+          <w:tcPr>
+            <w:tcW w:w="2271" w:type="dxa"/>
+            <w:vMerge/>
+            <w:shd w:val="clear" w:color="auto" w:fill="F2F2F2" w:themeFill="background1" w:themeFillShade="F2"/>
+            <w:vAlign w:val="center"/>
+          </w:tcPr>
+          <w:p>
+            <w:pPr>
+              <w:ind w:left="0"/>
+              <w:jc w:val="center"/>
+              <w:rPr>
+                <w:lang w:val="nl-NL"/>
+              </w:rPr>
+            </w:pPr>
+          </w:p>
+        </w:tc>
+        <w:tc>
+          <w:tcPr>
+            <w:tcW w:w="1461" w:type="dxa"/>
+            <w:shd w:val="clear" w:color="auto" w:fill="F2F2F2" w:themeFill="background1" w:themeFillShade="F2"/>
+            <w:vAlign w:val="center"/>
+          </w:tcPr>
+          <w:p>
+            <w:pPr>
+              <w:ind w:left="0"/>
+              <w:jc w:val="center"/>
+              <w:rPr>
+                <w:lang w:val="nl-NL"/>
+              </w:rPr>
+            </w:pPr>
+            <w:r>
+              <w:rPr>
+                <w:lang w:val="nl-NL"/>
+              </w:rPr>
+              <w:t>Thêm</w:t>
+            </w:r>
+          </w:p>
+        </w:tc>
+        <w:tc>
+          <w:tcPr>
+            <w:tcW w:w="1461" w:type="dxa"/>
+            <w:shd w:val="clear" w:color="auto" w:fill="F2F2F2" w:themeFill="background1" w:themeFillShade="F2"/>
+            <w:vAlign w:val="center"/>
+          </w:tcPr>
+          <w:p>
+            <w:pPr>
+              <w:ind w:left="0"/>
+              <w:jc w:val="center"/>
+              <w:rPr>
+                <w:lang w:val="nl-NL"/>
+              </w:rPr>
+            </w:pPr>
+            <w:r>
+              <w:rPr>
+                <w:lang w:val="nl-NL"/>
+              </w:rPr>
+              <w:t>Sửa</w:t>
+            </w:r>
+          </w:p>
+        </w:tc>
+        <w:tc>
+          <w:tcPr>
+            <w:tcW w:w="1461" w:type="dxa"/>
+            <w:shd w:val="clear" w:color="auto" w:fill="F2F2F2" w:themeFill="background1" w:themeFillShade="F2"/>
+            <w:vAlign w:val="center"/>
+          </w:tcPr>
+          <w:p>
+            <w:pPr>
+              <w:ind w:left="0"/>
+              <w:jc w:val="center"/>
+              <w:rPr>
+                <w:lang w:val="nl-NL"/>
+              </w:rPr>
+            </w:pPr>
+            <w:r>
+              <w:rPr>
+                <w:lang w:val="nl-NL"/>
+              </w:rPr>
+              <w:t>Xóa</w:t>
+            </w:r>
+          </w:p>
+        </w:tc>
+        <w:tc>
+          <w:tcPr>
+            <w:tcW w:w="1461" w:type="dxa"/>
+            <w:shd w:val="clear" w:color="auto" w:fill="F2F2F2" w:themeFill="background1" w:themeFillShade="F2"/>
+            <w:vAlign w:val="center"/>
+          </w:tcPr>
+          <w:p>
+            <w:pPr>
+              <w:ind w:left="0"/>
+              <w:jc w:val="center"/>
+              <w:rPr>
+                <w:lang w:val="nl-NL"/>
+              </w:rPr>
+            </w:pPr>
+            <w:r>
+              <w:rPr>
+                <w:lang w:val="nl-NL"/>
+              </w:rPr>
+              <w:t>Truy vấn</w:t>
+            </w:r>
+          </w:p>
+        </w:tc>
+      </w:tr>
+      <w:tr>
+        <w:tc>
+          <w:tcPr>
+            <w:tcW w:w="679" w:type="dxa"/>
+            <w:vAlign w:val="center"/>
+          </w:tcPr>
+          <w:p>
+            <w:pPr>
+              <w:ind w:left="0"/>
+              <w:jc w:val="center"/>
+              <w:rPr>
+                <w:lang w:val="nl-NL"/>
+              </w:rPr>
+            </w:pPr>
+            <w:r>
+              <w:rPr>
+                <w:lang w:val="nl-NL"/>
+              </w:rPr>
+              <w:t>1</w:t>
+            </w:r>
+          </w:p>
+        </w:tc>
+        <w:tc>
+          <w:tcPr>
+            <w:tcW w:w="2271" w:type="dxa"/>
+            <w:vAlign w:val="center"/>
+          </w:tcPr>
+          <w:p>
+            <w:pPr>
+              <w:ind w:left="0"/>
+              <w:jc w:val="center"/>
+              <w:rPr>
+                <w:lang w:val="nl-NL"/>
+              </w:rPr>
+            </w:pPr>
+            <w:r>
+              <w:rPr>
+                <w:lang w:val="nl-NL"/>
+              </w:rPr>
+              <w:t>User</w:t>
+            </w:r>
+          </w:p>
+        </w:tc>
+        <w:tc>
+          <w:tcPr>
+            <w:tcW w:w="1461" w:type="dxa"/>
+            <w:vAlign w:val="center"/>
+          </w:tcPr>
+          <w:p>
+            <w:pPr>
+              <w:ind w:left="0"/>
+              <w:jc w:val="center"/>
+              <w:rPr>
+                <w:lang w:val="nl-NL"/>
+              </w:rPr>
+            </w:pPr>
+          </w:p>
+        </w:tc>
+        <w:tc>
+          <w:tcPr>
+            <w:tcW w:w="1461" w:type="dxa"/>
+            <w:vAlign w:val="center"/>
+          </w:tcPr>
+          <w:p>
+            <w:pPr>
+              <w:ind w:left="0"/>
+              <w:jc w:val="center"/>
+              <w:rPr>
+                <w:lang w:val="nl-NL"/>
+              </w:rPr>
+            </w:pPr>
+          </w:p>
+        </w:tc>
+        <w:tc>
+          <w:tcPr>
+            <w:tcW w:w="1461" w:type="dxa"/>
+            <w:vAlign w:val="center"/>
+          </w:tcPr>
+          <w:p>
+            <w:pPr>
+              <w:ind w:left="0"/>
+              <w:jc w:val="center"/>
+              <w:rPr>
+                <w:lang w:val="nl-NL"/>
+              </w:rPr>
+            </w:pPr>
+          </w:p>
+        </w:tc>
+        <w:tc>
+          <w:tcPr>
+            <w:tcW w:w="1461" w:type="dxa"/>
+            <w:vAlign w:val="center"/>
+          </w:tcPr>
+          <w:p>
+            <w:pPr>
+              <w:ind w:left="0"/>
+              <w:jc w:val="center"/>
+              <w:rPr>
+                <w:lang w:val="nl-NL"/>
+              </w:rPr>
+            </w:pPr>
+            <w:r>
+              <w:rPr>
+                <w:lang w:val="nl-NL"/>
+              </w:rPr>
+              <w:t>x</w:t>
+            </w:r>
+          </w:p>
+        </w:tc>
+      </w:tr>
+    </w:tbl>
+    <w:p>
+      <w:pPr>
+        <w:rPr>
+          <w:lang w:val="nl-NL"/>
+        </w:rPr>
+      </w:pPr>
+    </w:p>
+    <w:p>
+      <w:pPr>
+        <w:pStyle w:val="ListParagraph"/>
+        <w:numPr>
+          <w:ilvl w:val="0"/>
+          <w:numId w:val="63"/>
+        </w:numPr>
+        <w:rPr>
+          <w:lang w:val="nl-NL"/>
+        </w:rPr>
+      </w:pPr>
+      <w:r>
+        <w:rPr>
+          <w:lang w:val="nl-NL"/>
+        </w:rPr>
+        <w:t>Sơ đồ hoạt động (Activity diagram)</w:t>
+      </w:r>
+    </w:p>
+    <w:p>
+      <w:pPr>
+        <w:pStyle w:val="ListParagraph"/>
+        <w:numPr>
+          <w:ilvl w:val="0"/>
+          <w:numId w:val="63"/>
+        </w:numPr>
+        <w:rPr>
+          <w:lang w:val="nl-NL"/>
+        </w:rPr>
+      </w:pPr>
+      <w:r>
+        <w:rPr>
+          <w:lang w:val="nl-NL"/>
+        </w:rPr>
+        <w:t xml:space="preserve">Sơ đồ làn </w:t>
+      </w:r>
+      <w:r>
+        <w:rPr>
+          <w:lang w:val="nl-NL"/>
+        </w:rPr>
+        <w:t>(Swimlane diagram)</w:t>
+      </w:r>
+    </w:p>
+    <w:p>
+      <w:pPr>
+        <w:pStyle w:val="ListParagraph"/>
+        <w:numPr>
+          <w:ilvl w:val="0"/>
+          <w:numId w:val="63"/>
+        </w:numPr>
+        <w:rPr>
+          <w:lang w:val="nl-NL"/>
+        </w:rPr>
+      </w:pPr>
+      <w:r>
+        <w:rPr>
+          <w:lang w:val="nl-NL"/>
+        </w:rPr>
+        <w:t xml:space="preserve">Sơ đồ lớp </w:t>
+      </w:r>
+      <w:r>
+        <w:rPr>
+          <w:lang w:val="nl-NL"/>
+        </w:rPr>
+        <w:t>(Class diagram)</w:t>
+      </w:r>
+    </w:p>
+    <w:p>
+      <w:pPr>
+        <w:pStyle w:val="ListParagraph"/>
+        <w:numPr>
+          <w:ilvl w:val="0"/>
+          <w:numId w:val="63"/>
+        </w:numPr>
+        <w:rPr>
+          <w:lang w:val="nl-NL"/>
+        </w:rPr>
+      </w:pPr>
+      <w:r>
+        <w:rPr>
+          <w:lang w:val="nl-NL"/>
+        </w:rPr>
+        <w:t>Sơ đồ trạng thái (State diagram)</w:t>
+      </w:r>
+    </w:p>
+    <w:p>
+      <w:pPr>
+        <w:pStyle w:val="ListParagraph"/>
+        <w:numPr>
+          <w:ilvl w:val="0"/>
+          <w:numId w:val="63"/>
+        </w:numPr>
+        <w:rPr>
+          <w:lang w:val="nl-NL"/>
+        </w:rPr>
+      </w:pPr>
+      <w:r>
+        <w:rPr>
+          <w:lang w:val="nl-NL"/>
+        </w:rPr>
+        <w:t>Sơ đồ tuần tự (Sequence diagram)</w:t>
+      </w:r>
+    </w:p>
+    <w:p>
+      <w:pPr>
         <w:pStyle w:val="Heading1"/>
       </w:pPr>
-      <w:bookmarkStart w:id="59" w:name="_Toc59835427"/>
+      <w:bookmarkStart w:id="60" w:name="_Toc59835427"/>
       <w:r>
         <w:t>CHƯƠNG 3: KIỂM THử Và đánh giá</w:t>
       </w:r>
-      <w:bookmarkEnd w:id="59"/>
+      <w:bookmarkEnd w:id="60"/>
     </w:p>
     <w:p>
       <w:pPr>
@@ -23708,8 +24231,19 @@
         <w:rPr>
           <w:lang w:val="nl-NL"/>
         </w:rPr>
-        <w:lastRenderedPageBreak/>
-        <w:t xml:space="preserve">Tài liệu kiểm thử cho ứng dụng quản lý hoạt động kinh doanh trực tuyến của chuỗi cửa hàng trên nền web, được tạo ra nhằm mục đích mô phỏng các người dùng tương tác với ứng dụng, hạn chế đến mức tối đa các lỗi có thể xảy ra trong quá trình sử dụng, cũng như đảm bảo sự tin cậy, khả năng hoạt động chính xác của ứng dụng trong môi trường thực tế, góp phần </w:t>
+        <w:t>Tài liệu kiểm thử cho ứng dụng quản lý hoạt động kinh doanh trực tuyến của chuỗi cửa hàng trên nền web, được tạo ra nhằm mục đích mô phỏng các</w:t>
+      </w:r>
+      <w:r>
+        <w:rPr>
+          <w:lang w:val="nl-NL"/>
+        </w:rPr>
+        <w:t>h</w:t>
+      </w:r>
+      <w:r>
+        <w:rPr>
+          <w:lang w:val="nl-NL"/>
+        </w:rPr>
+        <w:t xml:space="preserve"> người dùng tương tác với ứng dụng, hạn chế đến mức tối đa các lỗi có thể xảy ra trong quá trình sử dụng, cũng như đảm bảo sự tin cậy, khả năng hoạt động chính xác của ứng dụng trong môi trường thực tế, góp phần </w:t>
       </w:r>
       <w:r>
         <w:rPr>
@@ -23720,10 +24254,20 @@
     </w:p>
     <w:p>
       <w:pPr>
-        <w:pStyle w:val="Heading2"/>
-      </w:pPr>
-      <w:r>
-        <w:t>Nội dung kiểm thử</w:t>
+        <w:pStyle w:val="ListParagraph"/>
+        <w:numPr>
+          <w:ilvl w:val="0"/>
+          <w:numId w:val="23"/>
+        </w:numPr>
+        <w:rPr>
+          <w:lang w:val="nl-NL"/>
+        </w:rPr>
+      </w:pPr>
+      <w:r>
+        <w:rPr>
+          <w:lang w:val="nl-NL"/>
+        </w:rPr>
+        <w:t>Tài liệu này cũng là nội dung để kiểm thử viên là lập trình viên có thể thực hiện kiểm thử các chức năng của API</w:t>
       </w:r>
     </w:p>
     <w:p>
@@ -23731,18 +24275,1404 @@
         <w:pStyle w:val="Heading2"/>
       </w:pPr>
       <w:r>
-        <w:t xml:space="preserve"> Kết quả kiểm thử</w:t>
+        <w:t>Phạm vi kiểm thử</w:t>
       </w:r>
     </w:p>
     <w:p>
       <w:pPr>
+        <w:rPr>
+          <w:lang w:val="nl-NL"/>
+        </w:rPr>
+      </w:pPr>
+      <w:r>
+        <w:rPr>
+          <w:lang w:val="nl-NL"/>
+        </w:rPr>
+        <w:t>Thực hiện lập kế hoạch kiểm thử và kiểm thử trong phạm vi API của ứng dụng. Tiến hành giả lập API request từ người dùng, chạy các testcase và đánh giá kết quả kiểm thử, các trường hợp và độ bao phủ</w:t>
+      </w:r>
+      <w:r>
+        <w:rPr>
+          <w:lang w:val="nl-NL"/>
+        </w:rPr>
+        <w:t xml:space="preserve"> bằng công cụ Postman</w:t>
+      </w:r>
+      <w:r>
+        <w:rPr>
+          <w:lang w:val="nl-NL"/>
+        </w:rPr>
+        <w:t>.</w:t>
+      </w:r>
+    </w:p>
+    <w:p>
+      <w:pPr>
+        <w:pStyle w:val="Heading2"/>
+      </w:pPr>
+      <w:r>
+        <w:t>Nội dung kiểm thử</w:t>
+      </w:r>
+    </w:p>
+    <w:p>
+      <w:pPr>
+        <w:pStyle w:val="Heading3"/>
+      </w:pPr>
+      <w:r>
+        <w:t>Các chức năng được kiểm thử</w:t>
+      </w:r>
+    </w:p>
+    <w:p>
+      <w:pPr>
+        <w:pStyle w:val="ListParagraph"/>
+        <w:numPr>
+          <w:ilvl w:val="0"/>
+          <w:numId w:val="56"/>
+        </w:numPr>
+        <w:rPr>
+          <w:lang w:val="nl-NL"/>
+        </w:rPr>
+      </w:pPr>
+      <w:r>
+        <w:rPr>
+          <w:lang w:val="nl-NL"/>
+        </w:rPr>
+        <w:t>Đăng nhập.</w:t>
+      </w:r>
+    </w:p>
+    <w:p>
+      <w:pPr>
+        <w:pStyle w:val="ListParagraph"/>
+        <w:numPr>
+          <w:ilvl w:val="0"/>
+          <w:numId w:val="56"/>
+        </w:numPr>
+        <w:rPr>
+          <w:lang w:val="nl-NL"/>
+        </w:rPr>
+      </w:pPr>
+      <w:r>
+        <w:rPr>
+          <w:lang w:val="nl-NL"/>
+        </w:rPr>
+        <w:lastRenderedPageBreak/>
+        <w:t>Đăng ký tài khoản.</w:t>
+      </w:r>
+    </w:p>
+    <w:p>
+      <w:pPr>
+        <w:pStyle w:val="ListParagraph"/>
+        <w:numPr>
+          <w:ilvl w:val="0"/>
+          <w:numId w:val="56"/>
+        </w:numPr>
+        <w:rPr>
+          <w:lang w:val="nl-NL"/>
+        </w:rPr>
+      </w:pPr>
+      <w:r>
+        <w:rPr>
+          <w:lang w:val="nl-NL"/>
+        </w:rPr>
+        <w:t>Thêm vào giỏ hàng.</w:t>
+      </w:r>
+    </w:p>
+    <w:p>
+      <w:pPr>
+        <w:pStyle w:val="ListParagraph"/>
+        <w:numPr>
+          <w:ilvl w:val="0"/>
+          <w:numId w:val="56"/>
+        </w:numPr>
+        <w:rPr>
+          <w:lang w:val="nl-NL"/>
+        </w:rPr>
+      </w:pPr>
+      <w:r>
+        <w:rPr>
+          <w:lang w:val="nl-NL"/>
+        </w:rPr>
+        <w:t>Chức năng tạo mới chi nhánh của người quản lý chuỗi cửa hàng.</w:t>
+      </w:r>
+    </w:p>
+    <w:p>
+      <w:pPr>
+        <w:pStyle w:val="Heading3"/>
+      </w:pPr>
+      <w:r>
+        <w:t>Các trường hợp kiểm thử</w:t>
+      </w:r>
+    </w:p>
+    <w:p>
+      <w:pPr>
+        <w:pStyle w:val="Heading4"/>
+        <w:numPr>
+          <w:ilvl w:val="2"/>
+          <w:numId w:val="57"/>
+        </w:numPr>
+        <w:rPr>
+          <w:lang w:val="en-US"/>
+        </w:rPr>
+      </w:pPr>
+      <w:r>
+        <w:rPr>
+          <w:lang w:val="en-US"/>
+        </w:rPr>
+        <w:t xml:space="preserve"> </w:t>
+      </w:r>
+      <w:r>
+        <w:rPr>
+          <w:lang w:val="en-US"/>
+        </w:rPr>
+        <w:t>Kiểm thử chức năng</w:t>
+      </w:r>
+    </w:p>
+    <w:p>
+      <w:pPr>
+        <w:pStyle w:val="Heading5"/>
+        <w:numPr>
+          <w:ilvl w:val="3"/>
+          <w:numId w:val="57"/>
+        </w:numPr>
+        <w:rPr>
+          <w:lang w:val="en-US"/>
+        </w:rPr>
+      </w:pPr>
+      <w:r>
+        <w:rPr>
+          <w:lang w:val="en-US"/>
+        </w:rPr>
+        <w:t xml:space="preserve"> Chức năng đăng nhập</w:t>
+      </w:r>
+    </w:p>
+    <w:p>
+      <w:pPr>
+        <w:pStyle w:val="ListParagraph"/>
+        <w:numPr>
+          <w:ilvl w:val="0"/>
+          <w:numId w:val="60"/>
+        </w:numPr>
+        <w:rPr>
+          <w:lang w:val="en-US"/>
+        </w:rPr>
+      </w:pPr>
+      <w:r>
+        <w:rPr>
+          <w:lang w:val="en-US"/>
+        </w:rPr>
+        <w:t>Mã test</w:t>
+      </w:r>
+      <w:r>
+        <w:rPr>
+          <w:lang w:val="en-US"/>
+        </w:rPr>
+        <w:t xml:space="preserve"> case: </w:t>
+      </w:r>
+      <w:r>
+        <w:rPr>
+          <w:lang w:val="en-US"/>
+        </w:rPr>
+        <w:t>DN</w:t>
+      </w:r>
+    </w:p>
+    <w:p>
+      <w:pPr>
+        <w:pStyle w:val="ListParagraph"/>
+        <w:numPr>
+          <w:ilvl w:val="0"/>
+          <w:numId w:val="58"/>
+        </w:numPr>
+        <w:rPr>
+          <w:lang w:val="en-US"/>
+        </w:rPr>
+      </w:pPr>
+      <w:r>
+        <w:rPr>
+          <w:lang w:val="en-US"/>
+        </w:rPr>
+        <w:t xml:space="preserve">Mô tả: </w:t>
+      </w:r>
+      <w:r>
+        <w:rPr>
+          <w:lang w:val="en-US"/>
+        </w:rPr>
+        <w:t>mô phỏng hành động đăng nhập của người dùng thông qua tài khoản và mật khẩu, đánh giá kết quả và các trường hợp có thể xảy ra.</w:t>
+      </w:r>
+    </w:p>
+    <w:p>
+      <w:pPr>
+        <w:pStyle w:val="ListParagraph"/>
+        <w:numPr>
+          <w:ilvl w:val="0"/>
+          <w:numId w:val="58"/>
+        </w:numPr>
+        <w:rPr>
+          <w:lang w:val="en-US"/>
+        </w:rPr>
+      </w:pPr>
+      <w:r>
+        <w:rPr>
+          <w:lang w:val="en-US"/>
+        </w:rPr>
+        <w:t>Tiền điều kiện</w:t>
+      </w:r>
+      <w:r>
+        <w:rPr>
+          <w:lang w:val="en-US"/>
+        </w:rPr>
+        <w:t>:</w:t>
+      </w:r>
+      <w:r>
+        <w:rPr>
+          <w:lang w:val="en-US"/>
+        </w:rPr>
+        <w:t xml:space="preserve"> người dùng đã đăng ký tài khoản trong hệ thống</w:t>
+      </w:r>
+    </w:p>
+    <w:p>
+      <w:pPr>
+        <w:pStyle w:val="ListParagraph"/>
+        <w:numPr>
+          <w:ilvl w:val="0"/>
+          <w:numId w:val="58"/>
+        </w:numPr>
+        <w:rPr>
+          <w:lang w:val="en-US"/>
+        </w:rPr>
+      </w:pPr>
+      <w:r>
+        <w:rPr>
+          <w:lang w:val="en-US"/>
+        </w:rPr>
+        <w:t>Kết quả kiểm thử chức năng trên giao diện:</w:t>
+      </w:r>
+    </w:p>
+    <w:tbl>
+      <w:tblPr>
+        <w:tblStyle w:val="TableGrid"/>
+        <w:tblW w:w="0" w:type="auto"/>
+        <w:tblInd w:w="210" w:type="dxa"/>
+        <w:tblLook w:val="04A0" w:firstRow="1" w:lastRow="0" w:firstColumn="1" w:lastColumn="0" w:noHBand="0" w:noVBand="1"/>
+      </w:tblPr>
+      <w:tblGrid>
+        <w:gridCol w:w="891"/>
+        <w:gridCol w:w="1417"/>
+        <w:gridCol w:w="2268"/>
+        <w:gridCol w:w="1769"/>
+        <w:gridCol w:w="1770"/>
+        <w:gridCol w:w="679"/>
+      </w:tblGrid>
+      <w:tr>
+        <w:trPr>
+          <w:trHeight w:val="728"/>
+        </w:trPr>
+        <w:tc>
+          <w:tcPr>
+            <w:tcW w:w="891" w:type="dxa"/>
+            <w:shd w:val="clear" w:color="auto" w:fill="F2F2F2" w:themeFill="background1" w:themeFillShade="F2"/>
+            <w:vAlign w:val="center"/>
+          </w:tcPr>
+          <w:p>
+            <w:pPr>
+              <w:ind w:left="0"/>
+              <w:jc w:val="center"/>
+              <w:rPr>
+                <w:lang w:val="en-US"/>
+              </w:rPr>
+            </w:pPr>
+            <w:r>
+              <w:rPr>
+                <w:lang w:val="en-US"/>
+              </w:rPr>
+              <w:t>Test case</w:t>
+            </w:r>
+          </w:p>
+        </w:tc>
+        <w:tc>
+          <w:tcPr>
+            <w:tcW w:w="1417" w:type="dxa"/>
+            <w:shd w:val="clear" w:color="auto" w:fill="F2F2F2" w:themeFill="background1" w:themeFillShade="F2"/>
+            <w:vAlign w:val="center"/>
+          </w:tcPr>
+          <w:p>
+            <w:pPr>
+              <w:ind w:left="0"/>
+              <w:jc w:val="center"/>
+              <w:rPr>
+                <w:lang w:val="en-US"/>
+              </w:rPr>
+            </w:pPr>
+            <w:r>
+              <w:rPr>
+                <w:lang w:val="en-US"/>
+              </w:rPr>
+              <w:t>Kịch</w:t>
+            </w:r>
+          </w:p>
+          <w:p>
+            <w:pPr>
+              <w:ind w:left="0"/>
+              <w:jc w:val="center"/>
+              <w:rPr>
+                <w:lang w:val="en-US"/>
+              </w:rPr>
+            </w:pPr>
+            <w:r>
+              <w:rPr>
+                <w:lang w:val="en-US"/>
+              </w:rPr>
+              <w:t>bản</w:t>
+            </w:r>
+          </w:p>
+        </w:tc>
+        <w:tc>
+          <w:tcPr>
+            <w:tcW w:w="2268" w:type="dxa"/>
+            <w:shd w:val="clear" w:color="auto" w:fill="F2F2F2" w:themeFill="background1" w:themeFillShade="F2"/>
+            <w:vAlign w:val="center"/>
+          </w:tcPr>
+          <w:p>
+            <w:pPr>
+              <w:ind w:left="0"/>
+              <w:jc w:val="center"/>
+              <w:rPr>
+                <w:lang w:val="en-US"/>
+              </w:rPr>
+            </w:pPr>
+            <w:r>
+              <w:rPr>
+                <w:lang w:val="en-US"/>
+              </w:rPr>
+              <w:t>Giá trị đầu vào</w:t>
+            </w:r>
+          </w:p>
+        </w:tc>
+        <w:tc>
+          <w:tcPr>
+            <w:tcW w:w="1769" w:type="dxa"/>
+            <w:shd w:val="clear" w:color="auto" w:fill="F2F2F2" w:themeFill="background1" w:themeFillShade="F2"/>
+            <w:vAlign w:val="center"/>
+          </w:tcPr>
+          <w:p>
+            <w:pPr>
+              <w:ind w:left="0"/>
+              <w:jc w:val="left"/>
+              <w:rPr>
+                <w:lang w:val="en-US"/>
+              </w:rPr>
+            </w:pPr>
+            <w:r>
+              <w:rPr>
+                <w:lang w:val="en-US"/>
+              </w:rPr>
+              <w:t>Kết quả mong đợi</w:t>
+            </w:r>
+          </w:p>
+        </w:tc>
+        <w:tc>
+          <w:tcPr>
+            <w:tcW w:w="1770" w:type="dxa"/>
+            <w:shd w:val="clear" w:color="auto" w:fill="F2F2F2" w:themeFill="background1" w:themeFillShade="F2"/>
+            <w:vAlign w:val="center"/>
+          </w:tcPr>
+          <w:p>
+            <w:pPr>
+              <w:ind w:left="0"/>
+              <w:jc w:val="left"/>
+              <w:rPr>
+                <w:lang w:val="en-US"/>
+              </w:rPr>
+            </w:pPr>
+            <w:r>
+              <w:rPr>
+                <w:lang w:val="en-US"/>
+              </w:rPr>
+              <w:t>Kết quả thực tế</w:t>
+            </w:r>
+          </w:p>
+        </w:tc>
+        <w:tc>
+          <w:tcPr>
+            <w:tcW w:w="679" w:type="dxa"/>
+            <w:shd w:val="clear" w:color="auto" w:fill="F2F2F2" w:themeFill="background1" w:themeFillShade="F2"/>
+            <w:vAlign w:val="center"/>
+          </w:tcPr>
+          <w:p>
+            <w:pPr>
+              <w:ind w:left="0"/>
+              <w:jc w:val="center"/>
+              <w:rPr>
+                <w:lang w:val="en-US"/>
+              </w:rPr>
+            </w:pPr>
+            <w:r>
+              <w:rPr>
+                <w:lang w:val="en-US"/>
+              </w:rPr>
+              <w:t>Kết quả</w:t>
+            </w:r>
+          </w:p>
+        </w:tc>
+      </w:tr>
+      <w:tr>
+        <w:tc>
+          <w:tcPr>
+            <w:tcW w:w="891" w:type="dxa"/>
+          </w:tcPr>
+          <w:p>
+            <w:pPr>
+              <w:ind w:left="0"/>
+              <w:rPr>
+                <w:lang w:val="en-US"/>
+              </w:rPr>
+            </w:pPr>
+            <w:r>
+              <w:rPr>
+                <w:lang w:val="en-US"/>
+              </w:rPr>
+              <w:t>DN01</w:t>
+            </w:r>
+          </w:p>
+        </w:tc>
+        <w:tc>
+          <w:tcPr>
+            <w:tcW w:w="1417" w:type="dxa"/>
+          </w:tcPr>
+          <w:p>
+            <w:pPr>
+              <w:ind w:left="0"/>
+              <w:rPr>
+                <w:lang w:val="en-US"/>
+              </w:rPr>
+            </w:pPr>
+            <w:r>
+              <w:rPr>
+                <w:lang w:val="en-US"/>
+              </w:rPr>
+              <w:t>Đăng nhập bằng tài khoản của admin</w:t>
+            </w:r>
+          </w:p>
+        </w:tc>
+        <w:tc>
+          <w:tcPr>
+            <w:tcW w:w="2268" w:type="dxa"/>
+          </w:tcPr>
+          <w:p>
+            <w:pPr>
+              <w:ind w:left="0"/>
+              <w:jc w:val="left"/>
+              <w:rPr>
+                <w:lang w:val="en-US"/>
+              </w:rPr>
+            </w:pPr>
+            <w:r>
+              <w:rPr>
+                <w:lang w:val="en-US"/>
+              </w:rPr>
+              <w:t>Username hợp lệ</w:t>
+            </w:r>
+          </w:p>
+          <w:p>
+            <w:pPr>
+              <w:ind w:left="0"/>
+              <w:jc w:val="left"/>
+              <w:rPr>
+                <w:lang w:val="en-US"/>
+              </w:rPr>
+            </w:pPr>
+            <w:r>
+              <w:rPr>
+                <w:lang w:val="en-US"/>
+              </w:rPr>
+              <w:t>(</w:t>
+            </w:r>
+            <w:proofErr w:type="gramStart"/>
+            <w:r>
+              <w:rPr>
+                <w:lang w:val="en-US"/>
+              </w:rPr>
+              <w:t>root</w:t>
+            </w:r>
+            <w:proofErr w:type="gramEnd"/>
+            <w:r>
+              <w:rPr>
+                <w:lang w:val="en-US"/>
+              </w:rPr>
+              <w:t>).</w:t>
+            </w:r>
+          </w:p>
+          <w:p>
+            <w:pPr>
+              <w:ind w:left="0"/>
+              <w:jc w:val="left"/>
+              <w:rPr>
+                <w:lang w:val="en-US"/>
+              </w:rPr>
+            </w:pPr>
+            <w:r>
+              <w:rPr>
+                <w:lang w:val="en-US"/>
+              </w:rPr>
+              <w:t>Password hợp lệ</w:t>
+            </w:r>
+          </w:p>
+          <w:p>
+            <w:pPr>
+              <w:ind w:left="0"/>
+              <w:jc w:val="left"/>
+              <w:rPr>
+                <w:lang w:val="en-US"/>
+              </w:rPr>
+            </w:pPr>
+            <w:r>
+              <w:rPr>
+                <w:lang w:val="en-US"/>
+              </w:rPr>
+              <w:t>(admin1234@).</w:t>
+            </w:r>
+          </w:p>
+        </w:tc>
+        <w:tc>
+          <w:tcPr>
+            <w:tcW w:w="1769" w:type="dxa"/>
+          </w:tcPr>
+          <w:p>
+            <w:pPr>
+              <w:ind w:left="0"/>
+              <w:rPr>
+                <w:lang w:val="en-US"/>
+              </w:rPr>
+            </w:pPr>
+            <w:r>
+              <w:rPr>
+                <w:lang w:val="en-US"/>
+              </w:rPr>
+              <w:t>Đăng nhập thành công, điều hướng đến trang admin</w:t>
+            </w:r>
+          </w:p>
+        </w:tc>
+        <w:tc>
+          <w:tcPr>
+            <w:tcW w:w="1770" w:type="dxa"/>
+          </w:tcPr>
+          <w:p>
+            <w:pPr>
+              <w:ind w:left="0"/>
+              <w:rPr>
+                <w:lang w:val="en-US"/>
+              </w:rPr>
+            </w:pPr>
+            <w:r>
+              <w:rPr>
+                <w:lang w:val="en-US"/>
+              </w:rPr>
+              <w:t>Đăng nhập thành công, điều hướng đến trang admin</w:t>
+            </w:r>
+          </w:p>
+        </w:tc>
+        <w:tc>
+          <w:tcPr>
+            <w:tcW w:w="679" w:type="dxa"/>
+          </w:tcPr>
+          <w:p>
+            <w:pPr>
+              <w:ind w:left="0"/>
+              <w:rPr>
+                <w:lang w:val="en-US"/>
+              </w:rPr>
+            </w:pPr>
+            <w:r>
+              <w:rPr>
+                <w:lang w:val="en-US"/>
+              </w:rPr>
+              <w:t>Pass</w:t>
+            </w:r>
+          </w:p>
+        </w:tc>
+      </w:tr>
+      <w:tr>
+        <w:tc>
+          <w:tcPr>
+            <w:tcW w:w="891" w:type="dxa"/>
+          </w:tcPr>
+          <w:p>
+            <w:pPr>
+              <w:ind w:left="0"/>
+              <w:rPr>
+                <w:lang w:val="en-US"/>
+              </w:rPr>
+            </w:pPr>
+            <w:r>
+              <w:rPr>
+                <w:lang w:val="en-US"/>
+              </w:rPr>
+              <w:t>DN02</w:t>
+            </w:r>
+          </w:p>
+        </w:tc>
+        <w:tc>
+          <w:tcPr>
+            <w:tcW w:w="1417" w:type="dxa"/>
+          </w:tcPr>
+          <w:p>
+            <w:pPr>
+              <w:ind w:left="0"/>
+              <w:rPr>
+                <w:lang w:val="en-US"/>
+              </w:rPr>
+            </w:pPr>
+          </w:p>
+        </w:tc>
+        <w:tc>
+          <w:tcPr>
+            <w:tcW w:w="2268" w:type="dxa"/>
+          </w:tcPr>
+          <w:p>
+            <w:pPr>
+              <w:ind w:left="0"/>
+              <w:rPr>
+                <w:lang w:val="en-US"/>
+              </w:rPr>
+            </w:pPr>
+            <w:r>
+              <w:rPr>
+                <w:lang w:val="en-US"/>
+              </w:rPr>
+              <w:t>lazadaa@mail.com</w:t>
+            </w:r>
+          </w:p>
+          <w:p>
+            <w:pPr>
+              <w:ind w:left="0"/>
+              <w:rPr>
+                <w:lang w:val="en-US"/>
+              </w:rPr>
+            </w:pPr>
+            <w:r>
+              <w:rPr>
+                <w:lang w:val="en-US"/>
+              </w:rPr>
+              <w:t>lazadaa1234</w:t>
+            </w:r>
+          </w:p>
+        </w:tc>
+        <w:tc>
+          <w:tcPr>
+            <w:tcW w:w="1769" w:type="dxa"/>
+          </w:tcPr>
+          <w:p>
+            <w:pPr>
+              <w:ind w:left="0"/>
+              <w:rPr>
+                <w:lang w:val="en-US"/>
+              </w:rPr>
+            </w:pPr>
+            <w:r>
+              <w:rPr>
+                <w:lang w:val="en-US"/>
+              </w:rPr>
+              <w:t>Đăng nhập thành công, điều hướng đến trang quán lý cửa hàng</w:t>
+            </w:r>
+          </w:p>
+        </w:tc>
+        <w:tc>
+          <w:tcPr>
+            <w:tcW w:w="1770" w:type="dxa"/>
+          </w:tcPr>
+          <w:p>
+            <w:pPr>
+              <w:ind w:left="0"/>
+              <w:rPr>
+                <w:lang w:val="en-US"/>
+              </w:rPr>
+            </w:pPr>
+            <w:r>
+              <w:rPr>
+                <w:lang w:val="en-US"/>
+              </w:rPr>
+              <w:t>Đăng nhập thành công, điều hướng đến trang quản lý cửa hàng.</w:t>
+            </w:r>
+          </w:p>
+        </w:tc>
+        <w:tc>
+          <w:tcPr>
+            <w:tcW w:w="679" w:type="dxa"/>
+          </w:tcPr>
+          <w:p>
+            <w:pPr>
+              <w:ind w:left="0"/>
+              <w:rPr>
+                <w:lang w:val="en-US"/>
+              </w:rPr>
+            </w:pPr>
+            <w:r>
+              <w:rPr>
+                <w:lang w:val="en-US"/>
+              </w:rPr>
+              <w:t>Pass</w:t>
+            </w:r>
+          </w:p>
+        </w:tc>
+      </w:tr>
+      <w:tr>
+        <w:tc>
+          <w:tcPr>
+            <w:tcW w:w="891" w:type="dxa"/>
+          </w:tcPr>
+          <w:p>
+            <w:pPr>
+              <w:ind w:left="0"/>
+              <w:rPr>
+                <w:lang w:val="en-US"/>
+              </w:rPr>
+            </w:pPr>
+            <w:r>
+              <w:rPr>
+                <w:lang w:val="en-US"/>
+              </w:rPr>
+              <w:t>DN03</w:t>
+            </w:r>
+          </w:p>
+        </w:tc>
+        <w:tc>
+          <w:tcPr>
+            <w:tcW w:w="1417" w:type="dxa"/>
+          </w:tcPr>
+          <w:p>
+            <w:pPr>
+              <w:ind w:left="0"/>
+              <w:rPr>
+                <w:lang w:val="en-US"/>
+              </w:rPr>
+            </w:pPr>
+          </w:p>
+        </w:tc>
+        <w:tc>
+          <w:tcPr>
+            <w:tcW w:w="2268" w:type="dxa"/>
+          </w:tcPr>
+          <w:p>
+            <w:pPr>
+              <w:ind w:left="0"/>
+              <w:rPr>
+                <w:lang w:val="en-US"/>
+              </w:rPr>
+            </w:pPr>
+            <w:r>
+              <w:rPr>
+                <w:lang w:val="en-US"/>
+              </w:rPr>
+              <w:t>customer</w:t>
+            </w:r>
+          </w:p>
+          <w:p>
+            <w:pPr>
+              <w:ind w:left="0"/>
+              <w:rPr>
+                <w:lang w:val="en-US"/>
+              </w:rPr>
+            </w:pPr>
+            <w:r>
+              <w:rPr>
+                <w:lang w:val="en-US"/>
+              </w:rPr>
+              <w:t>customer1234</w:t>
+            </w:r>
+          </w:p>
+        </w:tc>
+        <w:tc>
+          <w:tcPr>
+            <w:tcW w:w="1769" w:type="dxa"/>
+          </w:tcPr>
+          <w:p>
+            <w:pPr>
+              <w:ind w:left="0"/>
+              <w:rPr>
+                <w:lang w:val="en-US"/>
+              </w:rPr>
+            </w:pPr>
+            <w:r>
+              <w:rPr>
+                <w:lang w:val="en-US"/>
+              </w:rPr>
+              <w:t>Đăng nhập thành công, điều hướng đến trang chủ</w:t>
+            </w:r>
+          </w:p>
+        </w:tc>
+        <w:tc>
+          <w:tcPr>
+            <w:tcW w:w="1770" w:type="dxa"/>
+          </w:tcPr>
+          <w:p>
+            <w:pPr>
+              <w:ind w:left="0"/>
+              <w:rPr>
+                <w:lang w:val="en-US"/>
+              </w:rPr>
+            </w:pPr>
+            <w:r>
+              <w:rPr>
+                <w:lang w:val="en-US"/>
+              </w:rPr>
+              <w:t>Đăng nhập thành công, điều hướng đến trang chủ</w:t>
+            </w:r>
+          </w:p>
+        </w:tc>
+        <w:tc>
+          <w:tcPr>
+            <w:tcW w:w="679" w:type="dxa"/>
+          </w:tcPr>
+          <w:p>
+            <w:pPr>
+              <w:ind w:left="0"/>
+              <w:rPr>
+                <w:lang w:val="en-US"/>
+              </w:rPr>
+            </w:pPr>
+            <w:r>
+              <w:rPr>
+                <w:lang w:val="en-US"/>
+              </w:rPr>
+              <w:t>Pass</w:t>
+            </w:r>
+          </w:p>
+        </w:tc>
+      </w:tr>
+      <w:tr>
+        <w:tc>
+          <w:tcPr>
+            <w:tcW w:w="891" w:type="dxa"/>
+          </w:tcPr>
+          <w:p>
+            <w:pPr>
+              <w:ind w:left="0"/>
+              <w:rPr>
+                <w:lang w:val="en-US"/>
+              </w:rPr>
+            </w:pPr>
+            <w:r>
+              <w:rPr>
+                <w:lang w:val="en-US"/>
+              </w:rPr>
+              <w:t>DN04</w:t>
+            </w:r>
+          </w:p>
+        </w:tc>
+        <w:tc>
+          <w:tcPr>
+            <w:tcW w:w="1417" w:type="dxa"/>
+          </w:tcPr>
+          <w:p>
+            <w:pPr>
+              <w:ind w:left="0"/>
+              <w:rPr>
+                <w:lang w:val="en-US"/>
+              </w:rPr>
+            </w:pPr>
+          </w:p>
+        </w:tc>
+        <w:tc>
+          <w:tcPr>
+            <w:tcW w:w="2268" w:type="dxa"/>
+          </w:tcPr>
+          <w:p>
+            <w:pPr>
+              <w:ind w:left="0"/>
+              <w:rPr>
+                <w:lang w:val="en-US"/>
+              </w:rPr>
+            </w:pPr>
+            <w:r>
+              <w:rPr>
+                <w:lang w:val="en-US"/>
+              </w:rPr>
+              <w:t>Để trống</w:t>
+            </w:r>
+          </w:p>
+          <w:p>
+            <w:pPr>
+              <w:ind w:left="0"/>
+              <w:rPr>
+                <w:lang w:val="en-US"/>
+              </w:rPr>
+            </w:pPr>
+            <w:r>
+              <w:rPr>
+                <w:lang w:val="en-US"/>
+              </w:rPr>
+              <w:t>Để trống</w:t>
+            </w:r>
+          </w:p>
+        </w:tc>
+        <w:tc>
+          <w:tcPr>
+            <w:tcW w:w="1769" w:type="dxa"/>
+          </w:tcPr>
+          <w:p>
+            <w:pPr>
+              <w:ind w:left="0"/>
+              <w:rPr>
+                <w:lang w:val="en-US"/>
+              </w:rPr>
+            </w:pPr>
+            <w:r>
+              <w:rPr>
+                <w:lang w:val="en-US"/>
+              </w:rPr>
+              <w:t>Hiện thông báo lỗi cho người dùng, yêu cầu nhập tài khoản và mật khẩu</w:t>
+            </w:r>
+          </w:p>
+        </w:tc>
+        <w:tc>
+          <w:tcPr>
+            <w:tcW w:w="1770" w:type="dxa"/>
+          </w:tcPr>
+          <w:p>
+            <w:pPr>
+              <w:ind w:left="0"/>
+              <w:rPr>
+                <w:lang w:val="en-US"/>
+              </w:rPr>
+            </w:pPr>
+            <w:r>
+              <w:rPr>
+                <w:lang w:val="en-US"/>
+              </w:rPr>
+              <w:t>Hiện thông báo lỗi cho người dùng, yêu cầu nhập lại tài khoản và mật khẩu</w:t>
+            </w:r>
+          </w:p>
+        </w:tc>
+        <w:tc>
+          <w:tcPr>
+            <w:tcW w:w="679" w:type="dxa"/>
+          </w:tcPr>
+          <w:p>
+            <w:pPr>
+              <w:ind w:left="0"/>
+              <w:rPr>
+                <w:lang w:val="en-US"/>
+              </w:rPr>
+            </w:pPr>
+            <w:r>
+              <w:rPr>
+                <w:lang w:val="en-US"/>
+              </w:rPr>
+              <w:t>Pass</w:t>
+            </w:r>
+          </w:p>
+        </w:tc>
+      </w:tr>
+      <w:tr>
+        <w:tc>
+          <w:tcPr>
+            <w:tcW w:w="891" w:type="dxa"/>
+          </w:tcPr>
+          <w:p>
+            <w:pPr>
+              <w:ind w:left="0"/>
+              <w:rPr>
+                <w:lang w:val="en-US"/>
+              </w:rPr>
+            </w:pPr>
+            <w:r>
+              <w:rPr>
+                <w:lang w:val="en-US"/>
+              </w:rPr>
+              <w:t>DN05</w:t>
+            </w:r>
+          </w:p>
+        </w:tc>
+        <w:tc>
+          <w:tcPr>
+            <w:tcW w:w="1417" w:type="dxa"/>
+          </w:tcPr>
+          <w:p>
+            <w:pPr>
+              <w:ind w:left="0"/>
+              <w:rPr>
+                <w:lang w:val="en-US"/>
+              </w:rPr>
+            </w:pPr>
+          </w:p>
+        </w:tc>
+        <w:tc>
+          <w:tcPr>
+            <w:tcW w:w="2268" w:type="dxa"/>
+          </w:tcPr>
+          <w:p>
+            <w:pPr>
+              <w:ind w:left="0"/>
+              <w:rPr>
+                <w:lang w:val="en-US"/>
+              </w:rPr>
+            </w:pPr>
+            <w:r>
+              <w:rPr>
+                <w:lang w:val="en-US"/>
+              </w:rPr>
+              <w:t>test</w:t>
+            </w:r>
+          </w:p>
+          <w:p>
+            <w:pPr>
+              <w:ind w:left="0"/>
+              <w:rPr>
+                <w:lang w:val="en-US"/>
+              </w:rPr>
+            </w:pPr>
+            <w:r>
+              <w:rPr>
+                <w:lang w:val="en-US"/>
+              </w:rPr>
+              <w:t>test1234</w:t>
+            </w:r>
+          </w:p>
+        </w:tc>
+        <w:tc>
+          <w:tcPr>
+            <w:tcW w:w="1769" w:type="dxa"/>
+          </w:tcPr>
+          <w:p>
+            <w:pPr>
+              <w:ind w:left="0"/>
+              <w:rPr>
+                <w:lang w:val="en-US"/>
+              </w:rPr>
+            </w:pPr>
+            <w:r>
+              <w:rPr>
+                <w:lang w:val="en-US"/>
+              </w:rPr>
+              <w:t xml:space="preserve">Hiện thông báo không tìm </w:t>
+            </w:r>
+            <w:r>
+              <w:rPr>
+                <w:lang w:val="en-US"/>
+              </w:rPr>
+              <w:lastRenderedPageBreak/>
+              <w:t>thấy tài khoản</w:t>
+            </w:r>
+          </w:p>
+        </w:tc>
+        <w:tc>
+          <w:tcPr>
+            <w:tcW w:w="1770" w:type="dxa"/>
+          </w:tcPr>
+          <w:p>
+            <w:pPr>
+              <w:ind w:left="0"/>
+              <w:rPr>
+                <w:lang w:val="en-US"/>
+              </w:rPr>
+            </w:pPr>
+            <w:r>
+              <w:rPr>
+                <w:lang w:val="en-US"/>
+              </w:rPr>
+              <w:lastRenderedPageBreak/>
+              <w:t xml:space="preserve">Hiện thông báo không tìm </w:t>
+            </w:r>
+            <w:r>
+              <w:rPr>
+                <w:lang w:val="en-US"/>
+              </w:rPr>
+              <w:lastRenderedPageBreak/>
+              <w:t>thấy tài khoản</w:t>
+            </w:r>
+          </w:p>
+        </w:tc>
+        <w:tc>
+          <w:tcPr>
+            <w:tcW w:w="679" w:type="dxa"/>
+          </w:tcPr>
+          <w:p>
+            <w:pPr>
+              <w:ind w:left="0"/>
+              <w:rPr>
+                <w:lang w:val="en-US"/>
+              </w:rPr>
+            </w:pPr>
+            <w:r>
+              <w:rPr>
+                <w:lang w:val="en-US"/>
+              </w:rPr>
+              <w:lastRenderedPageBreak/>
+              <w:t>Pass</w:t>
+            </w:r>
+          </w:p>
+        </w:tc>
+      </w:tr>
+    </w:tbl>
+    <w:p>
+      <w:pPr>
+        <w:pStyle w:val="ListParagraph"/>
+        <w:numPr>
+          <w:ilvl w:val="0"/>
+          <w:numId w:val="59"/>
+        </w:numPr>
+        <w:rPr>
+          <w:lang w:val="en-US"/>
+        </w:rPr>
+      </w:pPr>
+      <w:r>
+        <w:rPr>
+          <w:lang w:val="en-US"/>
+        </w:rPr>
+        <w:lastRenderedPageBreak/>
+        <w:t>Kết luận: chức năng đăng nhập hoạt động đúng như mong đợi.</w:t>
+      </w:r>
+    </w:p>
+    <w:p>
+      <w:pPr>
+        <w:pStyle w:val="Heading4"/>
+        <w:numPr>
+          <w:ilvl w:val="2"/>
+          <w:numId w:val="61"/>
+        </w:numPr>
+        <w:rPr>
+          <w:lang w:val="en-US"/>
+        </w:rPr>
+      </w:pPr>
+      <w:r>
+        <w:rPr>
+          <w:lang w:val="en-US"/>
+        </w:rPr>
+        <w:t xml:space="preserve"> Kiểm thử API</w:t>
+      </w:r>
+    </w:p>
+    <w:p>
+      <w:pPr>
+        <w:pStyle w:val="Heading5"/>
+        <w:numPr>
+          <w:ilvl w:val="3"/>
+          <w:numId w:val="61"/>
+        </w:numPr>
+        <w:rPr>
+          <w:lang w:val="en-US"/>
+        </w:rPr>
+      </w:pPr>
+      <w:r>
+        <w:rPr>
+          <w:lang w:val="en-US"/>
+        </w:rPr>
+        <w:t xml:space="preserve"> Đăng nhập</w:t>
+      </w:r>
+    </w:p>
+    <w:tbl>
+      <w:tblPr>
+        <w:tblStyle w:val="TableGrid"/>
+        <w:tblW w:w="0" w:type="auto"/>
+        <w:tblInd w:w="210" w:type="dxa"/>
+        <w:tblLook w:val="04A0" w:firstRow="1" w:lastRow="0" w:firstColumn="1" w:lastColumn="0" w:noHBand="0" w:noVBand="1"/>
+      </w:tblPr>
+      <w:tblGrid>
+        <w:gridCol w:w="1746"/>
+        <w:gridCol w:w="1762"/>
+        <w:gridCol w:w="1760"/>
+        <w:gridCol w:w="1772"/>
+        <w:gridCol w:w="1754"/>
+      </w:tblGrid>
+      <w:tr>
+        <w:tc>
+          <w:tcPr>
+            <w:tcW w:w="1800" w:type="dxa"/>
+            <w:shd w:val="clear" w:color="auto" w:fill="F2F2F2" w:themeFill="background1" w:themeFillShade="F2"/>
+            <w:vAlign w:val="center"/>
+          </w:tcPr>
+          <w:p>
+            <w:pPr>
+              <w:ind w:left="0"/>
+              <w:jc w:val="center"/>
+              <w:rPr>
+                <w:lang w:val="en-US"/>
+              </w:rPr>
+            </w:pPr>
+            <w:r>
+              <w:rPr>
+                <w:lang w:val="en-US"/>
+              </w:rPr>
+              <w:t>Kịch bản</w:t>
+            </w:r>
+          </w:p>
+        </w:tc>
+        <w:tc>
+          <w:tcPr>
+            <w:tcW w:w="1801" w:type="dxa"/>
+            <w:shd w:val="clear" w:color="auto" w:fill="F2F2F2" w:themeFill="background1" w:themeFillShade="F2"/>
+            <w:vAlign w:val="center"/>
+          </w:tcPr>
+          <w:p>
+            <w:pPr>
+              <w:ind w:left="0"/>
+              <w:jc w:val="center"/>
+              <w:rPr>
+                <w:lang w:val="en-US"/>
+              </w:rPr>
+            </w:pPr>
+            <w:r>
+              <w:rPr>
+                <w:lang w:val="en-US"/>
+              </w:rPr>
+              <w:t>Phương thức</w:t>
+            </w:r>
+          </w:p>
+        </w:tc>
+        <w:tc>
+          <w:tcPr>
+            <w:tcW w:w="1801" w:type="dxa"/>
+            <w:shd w:val="clear" w:color="auto" w:fill="F2F2F2" w:themeFill="background1" w:themeFillShade="F2"/>
+            <w:vAlign w:val="center"/>
+          </w:tcPr>
+          <w:p>
+            <w:pPr>
+              <w:ind w:left="0"/>
+              <w:jc w:val="center"/>
+              <w:rPr>
+                <w:lang w:val="en-US"/>
+              </w:rPr>
+            </w:pPr>
+            <w:r>
+              <w:rPr>
+                <w:lang w:val="en-US"/>
+              </w:rPr>
+              <w:t>Params</w:t>
+            </w:r>
+          </w:p>
+        </w:tc>
+        <w:tc>
+          <w:tcPr>
+            <w:tcW w:w="1801" w:type="dxa"/>
+            <w:shd w:val="clear" w:color="auto" w:fill="F2F2F2" w:themeFill="background1" w:themeFillShade="F2"/>
+            <w:vAlign w:val="center"/>
+          </w:tcPr>
+          <w:p>
+            <w:pPr>
+              <w:ind w:left="0"/>
+              <w:jc w:val="center"/>
+              <w:rPr>
+                <w:lang w:val="en-US"/>
+              </w:rPr>
+            </w:pPr>
+            <w:r>
+              <w:rPr>
+                <w:lang w:val="en-US"/>
+              </w:rPr>
+              <w:t>Response</w:t>
+            </w:r>
+          </w:p>
+        </w:tc>
+        <w:tc>
+          <w:tcPr>
+            <w:tcW w:w="1801" w:type="dxa"/>
+            <w:shd w:val="clear" w:color="auto" w:fill="F2F2F2" w:themeFill="background1" w:themeFillShade="F2"/>
+            <w:vAlign w:val="center"/>
+          </w:tcPr>
+          <w:p>
+            <w:pPr>
+              <w:ind w:left="0"/>
+              <w:jc w:val="center"/>
+              <w:rPr>
+                <w:lang w:val="en-US"/>
+              </w:rPr>
+            </w:pPr>
+            <w:r>
+              <w:rPr>
+                <w:lang w:val="en-US"/>
+              </w:rPr>
+              <w:t>Status Code</w:t>
+            </w:r>
+          </w:p>
+        </w:tc>
+      </w:tr>
+      <w:tr>
+        <w:tc>
+          <w:tcPr>
+            <w:tcW w:w="1800" w:type="dxa"/>
+          </w:tcPr>
+          <w:p>
+            <w:pPr>
+              <w:ind w:left="0"/>
+              <w:rPr>
+                <w:lang w:val="en-US"/>
+              </w:rPr>
+            </w:pPr>
+          </w:p>
+        </w:tc>
+        <w:tc>
+          <w:tcPr>
+            <w:tcW w:w="1801" w:type="dxa"/>
+          </w:tcPr>
+          <w:p>
+            <w:pPr>
+              <w:ind w:left="0"/>
+              <w:rPr>
+                <w:lang w:val="en-US"/>
+              </w:rPr>
+            </w:pPr>
+          </w:p>
+        </w:tc>
+        <w:tc>
+          <w:tcPr>
+            <w:tcW w:w="1801" w:type="dxa"/>
+          </w:tcPr>
+          <w:p>
+            <w:pPr>
+              <w:ind w:left="0"/>
+              <w:rPr>
+                <w:lang w:val="en-US"/>
+              </w:rPr>
+            </w:pPr>
+          </w:p>
+        </w:tc>
+        <w:tc>
+          <w:tcPr>
+            <w:tcW w:w="1801" w:type="dxa"/>
+          </w:tcPr>
+          <w:p>
+            <w:pPr>
+              <w:ind w:left="0"/>
+              <w:rPr>
+                <w:lang w:val="en-US"/>
+              </w:rPr>
+            </w:pPr>
+          </w:p>
+        </w:tc>
+        <w:tc>
+          <w:tcPr>
+            <w:tcW w:w="1801" w:type="dxa"/>
+          </w:tcPr>
+          <w:p>
+            <w:pPr>
+              <w:ind w:left="0"/>
+              <w:rPr>
+                <w:lang w:val="en-US"/>
+              </w:rPr>
+            </w:pPr>
+          </w:p>
+        </w:tc>
+      </w:tr>
+    </w:tbl>
+    <w:p>
+      <w:pPr>
+        <w:rPr>
+          <w:lang w:val="en-US"/>
+        </w:rPr>
+      </w:pPr>
+    </w:p>
+    <w:p>
+      <w:pPr>
+        <w:pStyle w:val="Heading2"/>
+      </w:pPr>
+      <w:r>
+        <w:t xml:space="preserve"> Kết quả kiểm thử</w:t>
+      </w:r>
+    </w:p>
+    <w:p>
+      <w:pPr>
         <w:pStyle w:val="Heading1"/>
       </w:pPr>
-      <w:bookmarkStart w:id="60" w:name="_Toc59835428"/>
+      <w:bookmarkStart w:id="61" w:name="_Toc59835428"/>
       <w:r>
         <w:t>PHẦN KẾT LUẬN</w:t>
       </w:r>
-      <w:bookmarkEnd w:id="60"/>
+      <w:bookmarkEnd w:id="61"/>
     </w:p>
     <w:p>
       <w:pPr>
@@ -23764,8 +25694,8 @@
           <w:lang w:val="nl-NL"/>
         </w:rPr>
       </w:pPr>
-      <w:bookmarkStart w:id="61" w:name="_Toc59835429"/>
-      <w:bookmarkEnd w:id="61"/>
+      <w:bookmarkStart w:id="62" w:name="_Toc59835429"/>
+      <w:bookmarkEnd w:id="62"/>
     </w:p>
     <w:p>
       <w:pPr>
@@ -23775,21 +25705,21 @@
           <w:numId w:val="7"/>
         </w:numPr>
       </w:pPr>
-      <w:bookmarkStart w:id="62" w:name="_Toc59835430"/>
+      <w:bookmarkStart w:id="63" w:name="_Toc59835430"/>
       <w:r>
         <w:t>Kết quả đạt được</w:t>
       </w:r>
-      <w:bookmarkEnd w:id="62"/>
+      <w:bookmarkEnd w:id="63"/>
     </w:p>
     <w:p>
       <w:pPr>
         <w:pStyle w:val="Heading3"/>
       </w:pPr>
-      <w:bookmarkStart w:id="63" w:name="_Toc59835431"/>
+      <w:bookmarkStart w:id="64" w:name="_Toc59835431"/>
       <w:r>
         <w:t>Về lý thuyết</w:t>
       </w:r>
-      <w:bookmarkEnd w:id="63"/>
+      <w:bookmarkEnd w:id="64"/>
     </w:p>
     <w:p>
       <w:pPr>
@@ -23927,11 +25857,11 @@
       <w:pPr>
         <w:pStyle w:val="Heading3"/>
       </w:pPr>
-      <w:bookmarkStart w:id="64" w:name="_Toc59835432"/>
+      <w:bookmarkStart w:id="65" w:name="_Toc59835432"/>
       <w:r>
         <w:t>Về chương trình</w:t>
       </w:r>
-      <w:bookmarkEnd w:id="64"/>
+      <w:bookmarkEnd w:id="65"/>
     </w:p>
     <w:p>
       <w:pPr>
@@ -23973,7 +25903,7 @@
           <w:sz w:val="28"/>
           <w:lang w:val="nl-NL"/>
         </w:rPr>
-        <w:t xml:space="preserve">Đối với khách hàng: cho phép người dùng duyệt sản phẩm theo trang và kích thước trang, tìm kiếm sản phẩm theo danh mục, cửa hàng hoặc bằng giọng nói, bộ lọc sản phẩm nâng cao với </w:t>
+        <w:t xml:space="preserve">Đối với khách hàng: cho phép người dùng duyệt sản phẩm theo trang và kích thước trang, tìm kiếm sản phẩm theo danh mục, </w:t>
       </w:r>
       <w:r>
         <w:rPr>
@@ -23981,7 +25911,7 @@
           <w:lang w:val="nl-NL"/>
         </w:rPr>
         <w:lastRenderedPageBreak/>
-        <w:t>nhiều tiêu chí; chức năng quản lý giỏ hàng thông minh</w:t>
+        <w:t>cửa hàng hoặc bằng giọng nói, bộ lọc sản phẩm nâng cao với nhiều tiêu chí; chức năng quản lý giỏ hàng thông minh</w:t>
       </w:r>
       <w:r>
         <w:rPr>
@@ -24047,11 +25977,11 @@
       <w:pPr>
         <w:pStyle w:val="Heading3"/>
       </w:pPr>
-      <w:bookmarkStart w:id="65" w:name="_Toc59835433"/>
+      <w:bookmarkStart w:id="66" w:name="_Toc59835433"/>
       <w:r>
         <w:t>Về khả năng ứng dụng thực tiễn</w:t>
       </w:r>
-      <w:bookmarkEnd w:id="65"/>
+      <w:bookmarkEnd w:id="66"/>
     </w:p>
     <w:p>
       <w:pPr>
@@ -24106,11 +26036,11 @@
       <w:r>
         <w:t xml:space="preserve"> </w:t>
       </w:r>
-      <w:bookmarkStart w:id="66" w:name="_Toc59835434"/>
+      <w:bookmarkStart w:id="67" w:name="_Toc59835434"/>
       <w:r>
         <w:t>Những điểm hạn chế</w:t>
       </w:r>
-      <w:bookmarkEnd w:id="66"/>
+      <w:bookmarkEnd w:id="67"/>
     </w:p>
     <w:p>
       <w:pPr>
@@ -24201,11 +26131,11 @@
       <w:r>
         <w:t xml:space="preserve"> </w:t>
       </w:r>
-      <w:bookmarkStart w:id="67" w:name="_Toc59835435"/>
+      <w:bookmarkStart w:id="68" w:name="_Toc59835435"/>
       <w:r>
         <w:t>Hướng phát triển</w:t>
       </w:r>
-      <w:bookmarkEnd w:id="67"/>
+      <w:bookmarkEnd w:id="68"/>
     </w:p>
     <w:p>
       <w:pPr>
@@ -24322,16 +26252,278 @@
     </w:p>
     <w:p>
       <w:pPr>
+        <w:pStyle w:val="ListParagraph"/>
+        <w:numPr>
+          <w:ilvl w:val="0"/>
+          <w:numId w:val="62"/>
+        </w:numPr>
+        <w:ind w:left="426" w:hanging="426"/>
         <w:rPr>
           <w:lang w:val="nl-NL"/>
         </w:rPr>
       </w:pPr>
+      <w:r>
+        <w:rPr>
+          <w:lang w:val="nl-NL"/>
+        </w:rPr>
+        <w:t>Cay S. Horstmann</w:t>
+      </w:r>
+      <w:r>
+        <w:rPr>
+          <w:lang w:val="nl-NL"/>
+        </w:rPr>
+        <w:t xml:space="preserve"> (2017).</w:t>
+      </w:r>
+      <w:r>
+        <w:rPr>
+          <w:lang w:val="nl-NL"/>
+        </w:rPr>
+        <w:t xml:space="preserve"> </w:t>
+      </w:r>
+      <w:r>
+        <w:rPr>
+          <w:i/>
+          <w:lang w:val="nl-NL"/>
+        </w:rPr>
+        <w:t>Core Java SE 9</w:t>
+      </w:r>
+      <w:r>
+        <w:rPr>
+          <w:i/>
+          <w:lang w:val="nl-NL"/>
+        </w:rPr>
+        <w:t xml:space="preserve"> </w:t>
+      </w:r>
+      <w:r>
+        <w:rPr>
+          <w:i/>
+          <w:lang w:val="nl-NL"/>
+        </w:rPr>
+        <w:t>for the Impatient</w:t>
+      </w:r>
+      <w:r>
+        <w:rPr>
+          <w:i/>
+          <w:lang w:val="nl-NL"/>
+        </w:rPr>
+        <w:t xml:space="preserve"> (Second Edition)</w:t>
+      </w:r>
+      <w:r>
+        <w:rPr>
+          <w:lang w:val="nl-NL"/>
+        </w:rPr>
+        <w:t>.</w:t>
+      </w:r>
+      <w:r>
+        <w:rPr>
+          <w:lang w:val="nl-NL"/>
+        </w:rPr>
+        <w:t xml:space="preserve"> Nhà xuất bản</w:t>
+      </w:r>
+      <w:r>
+        <w:rPr>
+          <w:lang w:val="nl-NL"/>
+        </w:rPr>
+        <w:t xml:space="preserve"> </w:t>
+      </w:r>
+      <w:r>
+        <w:rPr>
+          <w:lang w:val="nl-NL"/>
+        </w:rPr>
+        <w:t>Addison-Wesley</w:t>
+      </w:r>
+      <w:r>
+        <w:rPr>
+          <w:lang w:val="nl-NL"/>
+        </w:rPr>
+        <w:t xml:space="preserve"> </w:t>
+      </w:r>
+      <w:r>
+        <w:rPr>
+          <w:lang w:val="nl-NL"/>
+        </w:rPr>
+        <w:t>Professional</w:t>
+      </w:r>
+      <w:r>
+        <w:rPr>
+          <w:lang w:val="nl-NL"/>
+        </w:rPr>
+        <w:t>.</w:t>
+      </w:r>
+      <w:r>
+        <w:rPr>
+          <w:lang w:val="nl-NL"/>
+        </w:rPr>
+        <w:t xml:space="preserve"> </w:t>
+      </w:r>
+      <w:r>
+        <w:rPr>
+          <w:lang w:val="nl-NL"/>
+        </w:rPr>
+        <w:t>ISBN: 9780134694849</w:t>
+      </w:r>
+      <w:r>
+        <w:rPr>
+          <w:lang w:val="nl-NL"/>
+        </w:rPr>
+        <w:t xml:space="preserve">, </w:t>
+      </w:r>
+      <w:r>
+        <w:rPr>
+          <w:lang w:val="nl-NL"/>
+        </w:rPr>
+        <w:t>0134694724</w:t>
+      </w:r>
     </w:p>
     <w:p>
       <w:pPr>
-        <w:suppressAutoHyphens w:val="0"/>
-        <w:spacing w:after="200" w:line="276" w:lineRule="auto"/>
-        <w:ind w:left="0"/>
+        <w:pStyle w:val="ListParagraph"/>
+        <w:numPr>
+          <w:ilvl w:val="0"/>
+          <w:numId w:val="62"/>
+        </w:numPr>
+        <w:rPr>
+          <w:lang w:val="nl-NL"/>
+        </w:rPr>
+      </w:pPr>
+      <w:r>
+        <w:rPr>
+          <w:lang w:val="nl-NL"/>
+        </w:rPr>
+        <w:t xml:space="preserve">Huỳnh Xuân Hiệp; Phan Phương Lan. </w:t>
+      </w:r>
+      <w:r>
+        <w:rPr>
+          <w:i/>
+          <w:lang w:val="nl-NL"/>
+        </w:rPr>
+        <w:t>Giá</w:t>
+      </w:r>
+      <w:r>
+        <w:rPr>
+          <w:i/>
+          <w:lang w:val="nl-NL"/>
+        </w:rPr>
+        <w:t xml:space="preserve">o trình nhập môn công nghệ phần </w:t>
+      </w:r>
+      <w:r>
+        <w:rPr>
+          <w:i/>
+          <w:lang w:val="nl-NL"/>
+        </w:rPr>
+        <w:t>mềm</w:t>
+      </w:r>
+      <w:r>
+        <w:rPr>
+          <w:lang w:val="nl-NL"/>
+        </w:rPr>
+        <w:t>.</w:t>
+      </w:r>
+      <w:r>
+        <w:rPr>
+          <w:lang w:val="nl-NL"/>
+        </w:rPr>
+        <w:t xml:space="preserve"> </w:t>
+      </w:r>
+      <w:r>
+        <w:rPr>
+          <w:lang w:val="nl-NL"/>
+        </w:rPr>
+        <w:t>Nhà xuất bản Đại học Cần Thơ, 2010</w:t>
+      </w:r>
+      <w:r>
+        <w:rPr>
+          <w:lang w:val="nl-NL"/>
+        </w:rPr>
+        <w:t>.</w:t>
+      </w:r>
+    </w:p>
+    <w:p>
+      <w:pPr>
+        <w:pStyle w:val="ListParagraph"/>
+        <w:numPr>
+          <w:ilvl w:val="0"/>
+          <w:numId w:val="62"/>
+        </w:numPr>
+        <w:rPr>
+          <w:lang w:val="nl-NL"/>
+        </w:rPr>
+      </w:pPr>
+      <w:r>
+        <w:rPr>
+          <w:lang w:val="nl-NL"/>
+        </w:rPr>
+        <w:t xml:space="preserve">Huỳnh Xuân Hiệp; Võ Huỳnh Trâm; Phan Phương Lan. </w:t>
+      </w:r>
+      <w:r>
+        <w:rPr>
+          <w:i/>
+          <w:lang w:val="nl-NL"/>
+        </w:rPr>
+        <w:t>Giáo trình quản lý dự án</w:t>
+      </w:r>
+      <w:r>
+        <w:rPr>
+          <w:i/>
+          <w:lang w:val="nl-NL"/>
+        </w:rPr>
+        <w:t xml:space="preserve"> </w:t>
+      </w:r>
+      <w:r>
+        <w:rPr>
+          <w:i/>
+          <w:lang w:val="nl-NL"/>
+        </w:rPr>
+        <w:t>phần mềm</w:t>
+      </w:r>
+      <w:r>
+        <w:rPr>
+          <w:lang w:val="nl-NL"/>
+        </w:rPr>
+        <w:t>. Nhà xuất bản Đại học Cần Thơ, 2015.</w:t>
+      </w:r>
+    </w:p>
+    <w:p>
+      <w:pPr>
+        <w:pStyle w:val="ListParagraph"/>
+        <w:numPr>
+          <w:ilvl w:val="0"/>
+          <w:numId w:val="62"/>
+        </w:numPr>
+        <w:rPr>
+          <w:lang w:val="nl-NL"/>
+        </w:rPr>
+      </w:pPr>
+      <w:r>
+        <w:rPr>
+          <w:lang w:val="nl-NL"/>
+        </w:rPr>
+        <w:t>World Bank (2016), World Development Indicators Online,</w:t>
+      </w:r>
+    </w:p>
+    <w:p>
+      <w:pPr>
+        <w:ind w:left="170" w:firstLine="170"/>
+        <w:rPr>
+          <w:lang w:val="nl-NL"/>
+        </w:rPr>
+      </w:pPr>
+      <w:r>
+        <w:rPr>
+          <w:lang w:val="nl-NL"/>
+        </w:rPr>
+        <w:t>http://publications.worldbank/WDI/, truy cập ngày 17/7/2016.</w:t>
+      </w:r>
+    </w:p>
+    <w:p>
+      <w:pPr>
+        <w:rPr>
+          <w:lang w:val="nl-NL"/>
+        </w:rPr>
+      </w:pPr>
+    </w:p>
+    <w:p>
+      <w:pPr>
         <w:rPr>
           <w:lang w:val="nl-NL"/>
         </w:rPr>
@@ -40046,7 +42238,21 @@
           <w:b/>
           <w:lang w:val="en-US"/>
         </w:rPr>
-        <w:t xml:space="preserve">Bảng Order_Item (Mục hóa đơn): </w:t>
+        <w:t>Bảng Order_Item (</w:t>
+      </w:r>
+      <w:r>
+        <w:rPr>
+          <w:b/>
+          <w:lang w:val="en-US"/>
+        </w:rPr>
+        <w:t>Sản phẩm thuộc</w:t>
+      </w:r>
+      <w:r>
+        <w:rPr>
+          <w:b/>
+          <w:lang w:val="en-US"/>
+        </w:rPr>
+        <w:t xml:space="preserve"> hóa đơn): </w:t>
       </w:r>
       <w:r>
         <w:rPr>
@@ -40726,19 +42932,7 @@
               <w:rPr>
                 <w:lang w:val="nl-NL"/>
               </w:rPr>
-              <w:t xml:space="preserve">Số lượng </w:t>
-            </w:r>
-            <w:r>
-              <w:rPr>
-                <w:lang w:val="nl-NL"/>
-              </w:rPr>
-              <w:t xml:space="preserve">đã </w:t>
-            </w:r>
-            <w:r>
-              <w:rPr>
-                <w:lang w:val="nl-NL"/>
-              </w:rPr>
-              <w:t>mua</w:t>
+              <w:t>Số lượng đã mua</w:t>
             </w:r>
           </w:p>
         </w:tc>
@@ -40845,8 +43039,6 @@
               </w:rPr>
               <w:t>Thời gian tạo</w:t>
             </w:r>
-            <w:bookmarkStart w:id="68" w:name="_GoBack"/>
-            <w:bookmarkEnd w:id="68"/>
           </w:p>
         </w:tc>
         <w:tc>
@@ -40869,10 +43061,38 @@
     </w:tbl>
     <w:p>
       <w:pPr>
+        <w:pStyle w:val="Caption"/>
         <w:rPr>
           <w:lang w:val="en-US"/>
         </w:rPr>
       </w:pPr>
+      <w:r>
+        <w:t xml:space="preserve">Bảng </w:t>
+      </w:r>
+      <w:r>
+        <w:fldChar w:fldCharType="begin"/>
+      </w:r>
+      <w:r>
+        <w:instrText xml:space="preserve"> SEQ Bảng \* ARABIC </w:instrText>
+      </w:r>
+      <w:r>
+        <w:fldChar w:fldCharType="separate"/>
+      </w:r>
+      <w:r>
+        <w:rPr>
+          <w:noProof/>
+        </w:rPr>
+        <w:t>21</w:t>
+      </w:r>
+      <w:r>
+        <w:fldChar w:fldCharType="end"/>
+      </w:r>
+      <w:r>
+        <w:rPr>
+          <w:lang w:val="en-US"/>
+        </w:rPr>
+        <w:t>: Order_Item (Sản phẩm thuộc hóa đơn)</w:t>
+      </w:r>
     </w:p>
     <w:sectPr>
       <w:type w:val="continuous"/>
@@ -41702,6 +43922,119 @@
     </w:lvl>
   </w:abstractNum>
   <w:abstractNum w:abstractNumId="6">
+    <w:nsid w:val="0DD96321"/>
+    <w:multiLevelType w:val="hybridMultilevel"/>
+    <w:tmpl w:val="4EFEC156"/>
+    <w:lvl w:ilvl="0" w:tplc="04090001">
+      <w:start w:val="1"/>
+      <w:numFmt w:val="bullet"/>
+      <w:lvlText w:val=""/>
+      <w:lvlJc w:val="left"/>
+      <w:pPr>
+        <w:ind w:left="930" w:hanging="360"/>
+      </w:pPr>
+      <w:rPr>
+        <w:rFonts w:ascii="Symbol" w:hAnsi="Symbol" w:hint="default"/>
+      </w:rPr>
+    </w:lvl>
+    <w:lvl w:ilvl="1" w:tplc="04090003" w:tentative="1">
+      <w:start w:val="1"/>
+      <w:numFmt w:val="bullet"/>
+      <w:lvlText w:val="o"/>
+      <w:lvlJc w:val="left"/>
+      <w:pPr>
+        <w:ind w:left="1650" w:hanging="360"/>
+      </w:pPr>
+      <w:rPr>
+        <w:rFonts w:ascii="Courier New" w:hAnsi="Courier New" w:cs="Courier New" w:hint="default"/>
+      </w:rPr>
+    </w:lvl>
+    <w:lvl w:ilvl="2" w:tplc="04090005" w:tentative="1">
+      <w:start w:val="1"/>
+      <w:numFmt w:val="bullet"/>
+      <w:lvlText w:val=""/>
+      <w:lvlJc w:val="left"/>
+      <w:pPr>
+        <w:ind w:left="2370" w:hanging="360"/>
+      </w:pPr>
+      <w:rPr>
+        <w:rFonts w:ascii="Wingdings" w:hAnsi="Wingdings" w:hint="default"/>
+      </w:rPr>
+    </w:lvl>
+    <w:lvl w:ilvl="3" w:tplc="04090001" w:tentative="1">
+      <w:start w:val="1"/>
+      <w:numFmt w:val="bullet"/>
+      <w:lvlText w:val=""/>
+      <w:lvlJc w:val="left"/>
+      <w:pPr>
+        <w:ind w:left="3090" w:hanging="360"/>
+      </w:pPr>
+      <w:rPr>
+        <w:rFonts w:ascii="Symbol" w:hAnsi="Symbol" w:hint="default"/>
+      </w:rPr>
+    </w:lvl>
+    <w:lvl w:ilvl="4" w:tplc="04090003" w:tentative="1">
+      <w:start w:val="1"/>
+      <w:numFmt w:val="bullet"/>
+      <w:lvlText w:val="o"/>
+      <w:lvlJc w:val="left"/>
+      <w:pPr>
+        <w:ind w:left="3810" w:hanging="360"/>
+      </w:pPr>
+      <w:rPr>
+        <w:rFonts w:ascii="Courier New" w:hAnsi="Courier New" w:cs="Courier New" w:hint="default"/>
+      </w:rPr>
+    </w:lvl>
+    <w:lvl w:ilvl="5" w:tplc="04090005" w:tentative="1">
+      <w:start w:val="1"/>
+      <w:numFmt w:val="bullet"/>
+      <w:lvlText w:val=""/>
+      <w:lvlJc w:val="left"/>
+      <w:pPr>
+        <w:ind w:left="4530" w:hanging="360"/>
+      </w:pPr>
+      <w:rPr>
+        <w:rFonts w:ascii="Wingdings" w:hAnsi="Wingdings" w:hint="default"/>
+      </w:rPr>
+    </w:lvl>
+    <w:lvl w:ilvl="6" w:tplc="04090001" w:tentative="1">
+      <w:start w:val="1"/>
+      <w:numFmt w:val="bullet"/>
+      <w:lvlText w:val=""/>
+      <w:lvlJc w:val="left"/>
+      <w:pPr>
+        <w:ind w:left="5250" w:hanging="360"/>
+      </w:pPr>
+      <w:rPr>
+        <w:rFonts w:ascii="Symbol" w:hAnsi="Symbol" w:hint="default"/>
+      </w:rPr>
+    </w:lvl>
+    <w:lvl w:ilvl="7" w:tplc="04090003" w:tentative="1">
+      <w:start w:val="1"/>
+      <w:numFmt w:val="bullet"/>
+      <w:lvlText w:val="o"/>
+      <w:lvlJc w:val="left"/>
+      <w:pPr>
+        <w:ind w:left="5970" w:hanging="360"/>
+      </w:pPr>
+      <w:rPr>
+        <w:rFonts w:ascii="Courier New" w:hAnsi="Courier New" w:cs="Courier New" w:hint="default"/>
+      </w:rPr>
+    </w:lvl>
+    <w:lvl w:ilvl="8" w:tplc="04090005" w:tentative="1">
+      <w:start w:val="1"/>
+      <w:numFmt w:val="bullet"/>
+      <w:lvlText w:val=""/>
+      <w:lvlJc w:val="left"/>
+      <w:pPr>
+        <w:ind w:left="6690" w:hanging="360"/>
+      </w:pPr>
+      <w:rPr>
+        <w:rFonts w:ascii="Wingdings" w:hAnsi="Wingdings" w:hint="default"/>
+      </w:rPr>
+    </w:lvl>
+  </w:abstractNum>
+  <w:abstractNum w:abstractNumId="7">
     <w:nsid w:val="114E0E6F"/>
     <w:multiLevelType w:val="multilevel"/>
     <w:tmpl w:val="0409001F"/>
@@ -41814,7 +44147,7 @@
       </w:rPr>
     </w:lvl>
   </w:abstractNum>
-  <w:abstractNum w:abstractNumId="7">
+  <w:abstractNum w:abstractNumId="8">
     <w:nsid w:val="121D0FE1"/>
     <w:multiLevelType w:val="multilevel"/>
     <w:tmpl w:val="0409001F"/>
@@ -41900,7 +44233,7 @@
       </w:pPr>
     </w:lvl>
   </w:abstractNum>
-  <w:abstractNum w:abstractNumId="8">
+  <w:abstractNum w:abstractNumId="9">
     <w:nsid w:val="130B30F1"/>
     <w:multiLevelType w:val="hybridMultilevel"/>
     <w:tmpl w:val="8048C080"/>
@@ -42013,7 +44346,7 @@
       </w:rPr>
     </w:lvl>
   </w:abstractNum>
-  <w:abstractNum w:abstractNumId="9">
+  <w:abstractNum w:abstractNumId="10">
     <w:nsid w:val="16932C44"/>
     <w:multiLevelType w:val="multilevel"/>
     <w:tmpl w:val="0409001F"/>
@@ -42126,7 +44459,7 @@
       </w:rPr>
     </w:lvl>
   </w:abstractNum>
-  <w:abstractNum w:abstractNumId="10">
+  <w:abstractNum w:abstractNumId="11">
     <w:nsid w:val="199F2DC5"/>
     <w:multiLevelType w:val="hybridMultilevel"/>
     <w:tmpl w:val="1E2622D0"/>
@@ -42239,7 +44572,7 @@
       </w:rPr>
     </w:lvl>
   </w:abstractNum>
-  <w:abstractNum w:abstractNumId="11">
+  <w:abstractNum w:abstractNumId="12">
     <w:nsid w:val="1A46232C"/>
     <w:multiLevelType w:val="hybridMultilevel"/>
     <w:tmpl w:val="23EC61DC"/>
@@ -42352,7 +44685,7 @@
       </w:rPr>
     </w:lvl>
   </w:abstractNum>
-  <w:abstractNum w:abstractNumId="12">
+  <w:abstractNum w:abstractNumId="13">
     <w:nsid w:val="1B6E7409"/>
     <w:multiLevelType w:val="multilevel"/>
     <w:tmpl w:val="0409001F"/>
@@ -42438,7 +44771,7 @@
       </w:pPr>
     </w:lvl>
   </w:abstractNum>
-  <w:abstractNum w:abstractNumId="13">
+  <w:abstractNum w:abstractNumId="14">
     <w:nsid w:val="1DDE0883"/>
     <w:multiLevelType w:val="multilevel"/>
     <w:tmpl w:val="272AE992"/>
@@ -42551,7 +44884,7 @@
       </w:rPr>
     </w:lvl>
   </w:abstractNum>
-  <w:abstractNum w:abstractNumId="14">
+  <w:abstractNum w:abstractNumId="15">
     <w:nsid w:val="1EB3624B"/>
     <w:multiLevelType w:val="hybridMultilevel"/>
     <w:tmpl w:val="31F02DCC"/>
@@ -42663,7 +44996,7 @@
       </w:rPr>
     </w:lvl>
   </w:abstractNum>
-  <w:abstractNum w:abstractNumId="15">
+  <w:abstractNum w:abstractNumId="16">
     <w:nsid w:val="21295F0F"/>
     <w:multiLevelType w:val="multilevel"/>
     <w:tmpl w:val="0409001F"/>
@@ -42749,7 +45082,120 @@
       </w:pPr>
     </w:lvl>
   </w:abstractNum>
-  <w:abstractNum w:abstractNumId="16">
+  <w:abstractNum w:abstractNumId="17">
+    <w:nsid w:val="21CF401C"/>
+    <w:multiLevelType w:val="hybridMultilevel"/>
+    <w:tmpl w:val="81844574"/>
+    <w:lvl w:ilvl="0" w:tplc="04090001">
+      <w:start w:val="1"/>
+      <w:numFmt w:val="bullet"/>
+      <w:lvlText w:val=""/>
+      <w:lvlJc w:val="left"/>
+      <w:pPr>
+        <w:ind w:left="930" w:hanging="360"/>
+      </w:pPr>
+      <w:rPr>
+        <w:rFonts w:ascii="Symbol" w:hAnsi="Symbol" w:hint="default"/>
+      </w:rPr>
+    </w:lvl>
+    <w:lvl w:ilvl="1" w:tplc="04090003" w:tentative="1">
+      <w:start w:val="1"/>
+      <w:numFmt w:val="bullet"/>
+      <w:lvlText w:val="o"/>
+      <w:lvlJc w:val="left"/>
+      <w:pPr>
+        <w:ind w:left="1650" w:hanging="360"/>
+      </w:pPr>
+      <w:rPr>
+        <w:rFonts w:ascii="Courier New" w:hAnsi="Courier New" w:cs="Courier New" w:hint="default"/>
+      </w:rPr>
+    </w:lvl>
+    <w:lvl w:ilvl="2" w:tplc="04090005" w:tentative="1">
+      <w:start w:val="1"/>
+      <w:numFmt w:val="bullet"/>
+      <w:lvlText w:val=""/>
+      <w:lvlJc w:val="left"/>
+      <w:pPr>
+        <w:ind w:left="2370" w:hanging="360"/>
+      </w:pPr>
+      <w:rPr>
+        <w:rFonts w:ascii="Wingdings" w:hAnsi="Wingdings" w:hint="default"/>
+      </w:rPr>
+    </w:lvl>
+    <w:lvl w:ilvl="3" w:tplc="04090001" w:tentative="1">
+      <w:start w:val="1"/>
+      <w:numFmt w:val="bullet"/>
+      <w:lvlText w:val=""/>
+      <w:lvlJc w:val="left"/>
+      <w:pPr>
+        <w:ind w:left="3090" w:hanging="360"/>
+      </w:pPr>
+      <w:rPr>
+        <w:rFonts w:ascii="Symbol" w:hAnsi="Symbol" w:hint="default"/>
+      </w:rPr>
+    </w:lvl>
+    <w:lvl w:ilvl="4" w:tplc="04090003" w:tentative="1">
+      <w:start w:val="1"/>
+      <w:numFmt w:val="bullet"/>
+      <w:lvlText w:val="o"/>
+      <w:lvlJc w:val="left"/>
+      <w:pPr>
+        <w:ind w:left="3810" w:hanging="360"/>
+      </w:pPr>
+      <w:rPr>
+        <w:rFonts w:ascii="Courier New" w:hAnsi="Courier New" w:cs="Courier New" w:hint="default"/>
+      </w:rPr>
+    </w:lvl>
+    <w:lvl w:ilvl="5" w:tplc="04090005" w:tentative="1">
+      <w:start w:val="1"/>
+      <w:numFmt w:val="bullet"/>
+      <w:lvlText w:val=""/>
+      <w:lvlJc w:val="left"/>
+      <w:pPr>
+        <w:ind w:left="4530" w:hanging="360"/>
+      </w:pPr>
+      <w:rPr>
+        <w:rFonts w:ascii="Wingdings" w:hAnsi="Wingdings" w:hint="default"/>
+      </w:rPr>
+    </w:lvl>
+    <w:lvl w:ilvl="6" w:tplc="04090001" w:tentative="1">
+      <w:start w:val="1"/>
+      <w:numFmt w:val="bullet"/>
+      <w:lvlText w:val=""/>
+      <w:lvlJc w:val="left"/>
+      <w:pPr>
+        <w:ind w:left="5250" w:hanging="360"/>
+      </w:pPr>
+      <w:rPr>
+        <w:rFonts w:ascii="Symbol" w:hAnsi="Symbol" w:hint="default"/>
+      </w:rPr>
+    </w:lvl>
+    <w:lvl w:ilvl="7" w:tplc="04090003" w:tentative="1">
+      <w:start w:val="1"/>
+      <w:numFmt w:val="bullet"/>
+      <w:lvlText w:val="o"/>
+      <w:lvlJc w:val="left"/>
+      <w:pPr>
+        <w:ind w:left="5970" w:hanging="360"/>
+      </w:pPr>
+      <w:rPr>
+        <w:rFonts w:ascii="Courier New" w:hAnsi="Courier New" w:cs="Courier New" w:hint="default"/>
+      </w:rPr>
+    </w:lvl>
+    <w:lvl w:ilvl="8" w:tplc="04090005" w:tentative="1">
+      <w:start w:val="1"/>
+      <w:numFmt w:val="bullet"/>
+      <w:lvlText w:val=""/>
+      <w:lvlJc w:val="left"/>
+      <w:pPr>
+        <w:ind w:left="6690" w:hanging="360"/>
+      </w:pPr>
+      <w:rPr>
+        <w:rFonts w:ascii="Wingdings" w:hAnsi="Wingdings" w:hint="default"/>
+      </w:rPr>
+    </w:lvl>
+  </w:abstractNum>
+  <w:abstractNum w:abstractNumId="18">
     <w:nsid w:val="22706D22"/>
     <w:multiLevelType w:val="multilevel"/>
     <w:tmpl w:val="3B84BA58"/>
@@ -42863,7 +45309,7 @@
       </w:rPr>
     </w:lvl>
   </w:abstractNum>
-  <w:abstractNum w:abstractNumId="17">
+  <w:abstractNum w:abstractNumId="19">
     <w:nsid w:val="23B6422B"/>
     <w:multiLevelType w:val="multilevel"/>
     <w:tmpl w:val="30DA6796"/>
@@ -42978,7 +45424,7 @@
       </w:rPr>
     </w:lvl>
   </w:abstractNum>
-  <w:abstractNum w:abstractNumId="18">
+  <w:abstractNum w:abstractNumId="20">
     <w:nsid w:val="24574E7D"/>
     <w:multiLevelType w:val="multilevel"/>
     <w:tmpl w:val="39E0BD28"/>
@@ -43093,7 +45539,7 @@
       </w:rPr>
     </w:lvl>
   </w:abstractNum>
-  <w:abstractNum w:abstractNumId="19">
+  <w:abstractNum w:abstractNumId="21">
     <w:nsid w:val="254214CA"/>
     <w:multiLevelType w:val="hybridMultilevel"/>
     <w:tmpl w:val="ED20A21A"/>
@@ -43206,7 +45652,93 @@
       </w:rPr>
     </w:lvl>
   </w:abstractNum>
-  <w:abstractNum w:abstractNumId="20">
+  <w:abstractNum w:abstractNumId="22">
+    <w:nsid w:val="25DE008A"/>
+    <w:multiLevelType w:val="multilevel"/>
+    <w:tmpl w:val="0409001F"/>
+    <w:lvl w:ilvl="0">
+      <w:start w:val="1"/>
+      <w:numFmt w:val="decimal"/>
+      <w:lvlText w:val="%1."/>
+      <w:lvlJc w:val="left"/>
+      <w:pPr>
+        <w:ind w:left="360" w:hanging="360"/>
+      </w:pPr>
+    </w:lvl>
+    <w:lvl w:ilvl="1">
+      <w:start w:val="1"/>
+      <w:numFmt w:val="decimal"/>
+      <w:lvlText w:val="%1.%2."/>
+      <w:lvlJc w:val="left"/>
+      <w:pPr>
+        <w:ind w:left="792" w:hanging="432"/>
+      </w:pPr>
+    </w:lvl>
+    <w:lvl w:ilvl="2">
+      <w:start w:val="1"/>
+      <w:numFmt w:val="decimal"/>
+      <w:lvlText w:val="%1.%2.%3."/>
+      <w:lvlJc w:val="left"/>
+      <w:pPr>
+        <w:ind w:left="1224" w:hanging="504"/>
+      </w:pPr>
+    </w:lvl>
+    <w:lvl w:ilvl="3">
+      <w:start w:val="1"/>
+      <w:numFmt w:val="decimal"/>
+      <w:lvlText w:val="%1.%2.%3.%4."/>
+      <w:lvlJc w:val="left"/>
+      <w:pPr>
+        <w:ind w:left="1728" w:hanging="648"/>
+      </w:pPr>
+    </w:lvl>
+    <w:lvl w:ilvl="4">
+      <w:start w:val="1"/>
+      <w:numFmt w:val="decimal"/>
+      <w:lvlText w:val="%1.%2.%3.%4.%5."/>
+      <w:lvlJc w:val="left"/>
+      <w:pPr>
+        <w:ind w:left="2232" w:hanging="792"/>
+      </w:pPr>
+    </w:lvl>
+    <w:lvl w:ilvl="5">
+      <w:start w:val="1"/>
+      <w:numFmt w:val="decimal"/>
+      <w:lvlText w:val="%1.%2.%3.%4.%5.%6."/>
+      <w:lvlJc w:val="left"/>
+      <w:pPr>
+        <w:ind w:left="2736" w:hanging="936"/>
+      </w:pPr>
+    </w:lvl>
+    <w:lvl w:ilvl="6">
+      <w:start w:val="1"/>
+      <w:numFmt w:val="decimal"/>
+      <w:lvlText w:val="%1.%2.%3.%4.%5.%6.%7."/>
+      <w:lvlJc w:val="left"/>
+      <w:pPr>
+        <w:ind w:left="3240" w:hanging="1080"/>
+      </w:pPr>
+    </w:lvl>
+    <w:lvl w:ilvl="7">
+      <w:start w:val="1"/>
+      <w:numFmt w:val="decimal"/>
+      <w:lvlText w:val="%1.%2.%3.%4.%5.%6.%7.%8."/>
+      <w:lvlJc w:val="left"/>
+      <w:pPr>
+        <w:ind w:left="3744" w:hanging="1224"/>
+      </w:pPr>
+    </w:lvl>
+    <w:lvl w:ilvl="8">
+      <w:start w:val="1"/>
+      <w:numFmt w:val="decimal"/>
+      <w:lvlText w:val="%1.%2.%3.%4.%5.%6.%7.%8.%9."/>
+      <w:lvlJc w:val="left"/>
+      <w:pPr>
+        <w:ind w:left="4320" w:hanging="1440"/>
+      </w:pPr>
+    </w:lvl>
+  </w:abstractNum>
+  <w:abstractNum w:abstractNumId="23">
     <w:nsid w:val="2C4922D6"/>
     <w:multiLevelType w:val="multilevel"/>
     <w:tmpl w:val="39E0BD28"/>
@@ -43321,7 +45853,100 @@
       </w:rPr>
     </w:lvl>
   </w:abstractNum>
-  <w:abstractNum w:abstractNumId="21">
+  <w:abstractNum w:abstractNumId="24">
+    <w:nsid w:val="2D500AD2"/>
+    <w:multiLevelType w:val="hybridMultilevel"/>
+    <w:tmpl w:val="72D25CC4"/>
+    <w:lvl w:ilvl="0" w:tplc="F490C04A">
+      <w:start w:val="1"/>
+      <w:numFmt w:val="decimal"/>
+      <w:suff w:val="space"/>
+      <w:lvlText w:val="[%1]"/>
+      <w:lvlJc w:val="left"/>
+      <w:pPr>
+        <w:ind w:left="374" w:hanging="374"/>
+      </w:pPr>
+      <w:rPr>
+        <w:rFonts w:ascii="Times New Roman" w:hAnsi="Times New Roman" w:hint="default"/>
+        <w:b/>
+        <w:i w:val="0"/>
+        <w:sz w:val="26"/>
+      </w:rPr>
+    </w:lvl>
+    <w:lvl w:ilvl="1" w:tplc="04090019" w:tentative="1">
+      <w:start w:val="1"/>
+      <w:numFmt w:val="lowerLetter"/>
+      <w:lvlText w:val="%2."/>
+      <w:lvlJc w:val="left"/>
+      <w:pPr>
+        <w:ind w:left="2370" w:hanging="360"/>
+      </w:pPr>
+    </w:lvl>
+    <w:lvl w:ilvl="2" w:tplc="0409001B" w:tentative="1">
+      <w:start w:val="1"/>
+      <w:numFmt w:val="lowerRoman"/>
+      <w:lvlText w:val="%3."/>
+      <w:lvlJc w:val="right"/>
+      <w:pPr>
+        <w:ind w:left="3090" w:hanging="180"/>
+      </w:pPr>
+    </w:lvl>
+    <w:lvl w:ilvl="3" w:tplc="0409000F" w:tentative="1">
+      <w:start w:val="1"/>
+      <w:numFmt w:val="decimal"/>
+      <w:lvlText w:val="%4."/>
+      <w:lvlJc w:val="left"/>
+      <w:pPr>
+        <w:ind w:left="3810" w:hanging="360"/>
+      </w:pPr>
+    </w:lvl>
+    <w:lvl w:ilvl="4" w:tplc="04090019" w:tentative="1">
+      <w:start w:val="1"/>
+      <w:numFmt w:val="lowerLetter"/>
+      <w:lvlText w:val="%5."/>
+      <w:lvlJc w:val="left"/>
+      <w:pPr>
+        <w:ind w:left="4530" w:hanging="360"/>
+      </w:pPr>
+    </w:lvl>
+    <w:lvl w:ilvl="5" w:tplc="0409001B" w:tentative="1">
+      <w:start w:val="1"/>
+      <w:numFmt w:val="lowerRoman"/>
+      <w:lvlText w:val="%6."/>
+      <w:lvlJc w:val="right"/>
+      <w:pPr>
+        <w:ind w:left="5250" w:hanging="180"/>
+      </w:pPr>
+    </w:lvl>
+    <w:lvl w:ilvl="6" w:tplc="0409000F" w:tentative="1">
+      <w:start w:val="1"/>
+      <w:numFmt w:val="decimal"/>
+      <w:lvlText w:val="%7."/>
+      <w:lvlJc w:val="left"/>
+      <w:pPr>
+        <w:ind w:left="5970" w:hanging="360"/>
+      </w:pPr>
+    </w:lvl>
+    <w:lvl w:ilvl="7" w:tplc="04090019" w:tentative="1">
+      <w:start w:val="1"/>
+      <w:numFmt w:val="lowerLetter"/>
+      <w:lvlText w:val="%8."/>
+      <w:lvlJc w:val="left"/>
+      <w:pPr>
+        <w:ind w:left="6690" w:hanging="360"/>
+      </w:pPr>
+    </w:lvl>
+    <w:lvl w:ilvl="8" w:tplc="0409001B" w:tentative="1">
+      <w:start w:val="1"/>
+      <w:numFmt w:val="lowerRoman"/>
+      <w:lvlText w:val="%9."/>
+      <w:lvlJc w:val="right"/>
+      <w:pPr>
+        <w:ind w:left="7410" w:hanging="180"/>
+      </w:pPr>
+    </w:lvl>
+  </w:abstractNum>
+  <w:abstractNum w:abstractNumId="25">
     <w:nsid w:val="2DC2278B"/>
     <w:multiLevelType w:val="multilevel"/>
     <w:tmpl w:val="0409001F"/>
@@ -43407,7 +46032,7 @@
       </w:pPr>
     </w:lvl>
   </w:abstractNum>
-  <w:abstractNum w:abstractNumId="22">
+  <w:abstractNum w:abstractNumId="26">
     <w:nsid w:val="2FB625E0"/>
     <w:multiLevelType w:val="multilevel"/>
     <w:tmpl w:val="0409001F"/>
@@ -43493,7 +46118,7 @@
       </w:pPr>
     </w:lvl>
   </w:abstractNum>
-  <w:abstractNum w:abstractNumId="23">
+  <w:abstractNum w:abstractNumId="27">
     <w:nsid w:val="2FF34796"/>
     <w:multiLevelType w:val="multilevel"/>
     <w:tmpl w:val="272AE992"/>
@@ -43606,7 +46231,120 @@
       </w:rPr>
     </w:lvl>
   </w:abstractNum>
-  <w:abstractNum w:abstractNumId="24">
+  <w:abstractNum w:abstractNumId="28">
+    <w:nsid w:val="36261A79"/>
+    <w:multiLevelType w:val="hybridMultilevel"/>
+    <w:tmpl w:val="09543970"/>
+    <w:lvl w:ilvl="0" w:tplc="04090001">
+      <w:start w:val="1"/>
+      <w:numFmt w:val="bullet"/>
+      <w:lvlText w:val=""/>
+      <w:lvlJc w:val="left"/>
+      <w:pPr>
+        <w:ind w:left="930" w:hanging="360"/>
+      </w:pPr>
+      <w:rPr>
+        <w:rFonts w:ascii="Symbol" w:hAnsi="Symbol" w:hint="default"/>
+      </w:rPr>
+    </w:lvl>
+    <w:lvl w:ilvl="1" w:tplc="04090003" w:tentative="1">
+      <w:start w:val="1"/>
+      <w:numFmt w:val="bullet"/>
+      <w:lvlText w:val="o"/>
+      <w:lvlJc w:val="left"/>
+      <w:pPr>
+        <w:ind w:left="1650" w:hanging="360"/>
+      </w:pPr>
+      <w:rPr>
+        <w:rFonts w:ascii="Courier New" w:hAnsi="Courier New" w:cs="Courier New" w:hint="default"/>
+      </w:rPr>
+    </w:lvl>
+    <w:lvl w:ilvl="2" w:tplc="04090005" w:tentative="1">
+      <w:start w:val="1"/>
+      <w:numFmt w:val="bullet"/>
+      <w:lvlText w:val=""/>
+      <w:lvlJc w:val="left"/>
+      <w:pPr>
+        <w:ind w:left="2370" w:hanging="360"/>
+      </w:pPr>
+      <w:rPr>
+        <w:rFonts w:ascii="Wingdings" w:hAnsi="Wingdings" w:hint="default"/>
+      </w:rPr>
+    </w:lvl>
+    <w:lvl w:ilvl="3" w:tplc="04090001" w:tentative="1">
+      <w:start w:val="1"/>
+      <w:numFmt w:val="bullet"/>
+      <w:lvlText w:val=""/>
+      <w:lvlJc w:val="left"/>
+      <w:pPr>
+        <w:ind w:left="3090" w:hanging="360"/>
+      </w:pPr>
+      <w:rPr>
+        <w:rFonts w:ascii="Symbol" w:hAnsi="Symbol" w:hint="default"/>
+      </w:rPr>
+    </w:lvl>
+    <w:lvl w:ilvl="4" w:tplc="04090003" w:tentative="1">
+      <w:start w:val="1"/>
+      <w:numFmt w:val="bullet"/>
+      <w:lvlText w:val="o"/>
+      <w:lvlJc w:val="left"/>
+      <w:pPr>
+        <w:ind w:left="3810" w:hanging="360"/>
+      </w:pPr>
+      <w:rPr>
+        <w:rFonts w:ascii="Courier New" w:hAnsi="Courier New" w:cs="Courier New" w:hint="default"/>
+      </w:rPr>
+    </w:lvl>
+    <w:lvl w:ilvl="5" w:tplc="04090005" w:tentative="1">
+      <w:start w:val="1"/>
+      <w:numFmt w:val="bullet"/>
+      <w:lvlText w:val=""/>
+      <w:lvlJc w:val="left"/>
+      <w:pPr>
+        <w:ind w:left="4530" w:hanging="360"/>
+      </w:pPr>
+      <w:rPr>
+        <w:rFonts w:ascii="Wingdings" w:hAnsi="Wingdings" w:hint="default"/>
+      </w:rPr>
+    </w:lvl>
+    <w:lvl w:ilvl="6" w:tplc="04090001" w:tentative="1">
+      <w:start w:val="1"/>
+      <w:numFmt w:val="bullet"/>
+      <w:lvlText w:val=""/>
+      <w:lvlJc w:val="left"/>
+      <w:pPr>
+        <w:ind w:left="5250" w:hanging="360"/>
+      </w:pPr>
+      <w:rPr>
+        <w:rFonts w:ascii="Symbol" w:hAnsi="Symbol" w:hint="default"/>
+      </w:rPr>
+    </w:lvl>
+    <w:lvl w:ilvl="7" w:tplc="04090003" w:tentative="1">
+      <w:start w:val="1"/>
+      <w:numFmt w:val="bullet"/>
+      <w:lvlText w:val="o"/>
+      <w:lvlJc w:val="left"/>
+      <w:pPr>
+        <w:ind w:left="5970" w:hanging="360"/>
+      </w:pPr>
+      <w:rPr>
+        <w:rFonts w:ascii="Courier New" w:hAnsi="Courier New" w:cs="Courier New" w:hint="default"/>
+      </w:rPr>
+    </w:lvl>
+    <w:lvl w:ilvl="8" w:tplc="04090005" w:tentative="1">
+      <w:start w:val="1"/>
+      <w:numFmt w:val="bullet"/>
+      <w:lvlText w:val=""/>
+      <w:lvlJc w:val="left"/>
+      <w:pPr>
+        <w:ind w:left="6690" w:hanging="360"/>
+      </w:pPr>
+      <w:rPr>
+        <w:rFonts w:ascii="Wingdings" w:hAnsi="Wingdings" w:hint="default"/>
+      </w:rPr>
+    </w:lvl>
+  </w:abstractNum>
+  <w:abstractNum w:abstractNumId="29">
     <w:nsid w:val="36580ABF"/>
     <w:multiLevelType w:val="multilevel"/>
     <w:tmpl w:val="0409001F"/>
@@ -43719,7 +46457,7 @@
       </w:rPr>
     </w:lvl>
   </w:abstractNum>
-  <w:abstractNum w:abstractNumId="25">
+  <w:abstractNum w:abstractNumId="30">
     <w:nsid w:val="368546C5"/>
     <w:multiLevelType w:val="multilevel"/>
     <w:tmpl w:val="272AE992"/>
@@ -43832,10 +46570,10 @@
       </w:rPr>
     </w:lvl>
   </w:abstractNum>
-  <w:abstractNum w:abstractNumId="26">
+  <w:abstractNum w:abstractNumId="31">
     <w:nsid w:val="39BB013E"/>
     <w:multiLevelType w:val="hybridMultilevel"/>
-    <w:tmpl w:val="CB504C66"/>
+    <w:tmpl w:val="F458564E"/>
     <w:lvl w:ilvl="0" w:tplc="0409000B">
       <w:start w:val="1"/>
       <w:numFmt w:val="bullet"/>
@@ -43945,7 +46683,7 @@
       </w:rPr>
     </w:lvl>
   </w:abstractNum>
-  <w:abstractNum w:abstractNumId="27">
+  <w:abstractNum w:abstractNumId="32">
     <w:nsid w:val="3BB13205"/>
     <w:multiLevelType w:val="multilevel"/>
     <w:tmpl w:val="272AE992"/>
@@ -44058,7 +46796,7 @@
       </w:rPr>
     </w:lvl>
   </w:abstractNum>
-  <w:abstractNum w:abstractNumId="28">
+  <w:abstractNum w:abstractNumId="33">
     <w:nsid w:val="3CFE2895"/>
     <w:multiLevelType w:val="multilevel"/>
     <w:tmpl w:val="0409001F"/>
@@ -44171,7 +46909,120 @@
       </w:rPr>
     </w:lvl>
   </w:abstractNum>
-  <w:abstractNum w:abstractNumId="29">
+  <w:abstractNum w:abstractNumId="34">
+    <w:nsid w:val="3E353778"/>
+    <w:multiLevelType w:val="hybridMultilevel"/>
+    <w:tmpl w:val="61E04E8E"/>
+    <w:lvl w:ilvl="0" w:tplc="04090001">
+      <w:start w:val="1"/>
+      <w:numFmt w:val="bullet"/>
+      <w:lvlText w:val=""/>
+      <w:lvlJc w:val="left"/>
+      <w:pPr>
+        <w:ind w:left="1250" w:hanging="360"/>
+      </w:pPr>
+      <w:rPr>
+        <w:rFonts w:ascii="Symbol" w:hAnsi="Symbol" w:hint="default"/>
+      </w:rPr>
+    </w:lvl>
+    <w:lvl w:ilvl="1" w:tplc="04090003" w:tentative="1">
+      <w:start w:val="1"/>
+      <w:numFmt w:val="bullet"/>
+      <w:lvlText w:val="o"/>
+      <w:lvlJc w:val="left"/>
+      <w:pPr>
+        <w:ind w:left="1650" w:hanging="360"/>
+      </w:pPr>
+      <w:rPr>
+        <w:rFonts w:ascii="Courier New" w:hAnsi="Courier New" w:cs="Courier New" w:hint="default"/>
+      </w:rPr>
+    </w:lvl>
+    <w:lvl w:ilvl="2" w:tplc="04090005" w:tentative="1">
+      <w:start w:val="1"/>
+      <w:numFmt w:val="bullet"/>
+      <w:lvlText w:val=""/>
+      <w:lvlJc w:val="left"/>
+      <w:pPr>
+        <w:ind w:left="2370" w:hanging="360"/>
+      </w:pPr>
+      <w:rPr>
+        <w:rFonts w:ascii="Wingdings" w:hAnsi="Wingdings" w:hint="default"/>
+      </w:rPr>
+    </w:lvl>
+    <w:lvl w:ilvl="3" w:tplc="04090001" w:tentative="1">
+      <w:start w:val="1"/>
+      <w:numFmt w:val="bullet"/>
+      <w:lvlText w:val=""/>
+      <w:lvlJc w:val="left"/>
+      <w:pPr>
+        <w:ind w:left="3090" w:hanging="360"/>
+      </w:pPr>
+      <w:rPr>
+        <w:rFonts w:ascii="Symbol" w:hAnsi="Symbol" w:hint="default"/>
+      </w:rPr>
+    </w:lvl>
+    <w:lvl w:ilvl="4" w:tplc="04090003" w:tentative="1">
+      <w:start w:val="1"/>
+      <w:numFmt w:val="bullet"/>
+      <w:lvlText w:val="o"/>
+      <w:lvlJc w:val="left"/>
+      <w:pPr>
+        <w:ind w:left="3810" w:hanging="360"/>
+      </w:pPr>
+      <w:rPr>
+        <w:rFonts w:ascii="Courier New" w:hAnsi="Courier New" w:cs="Courier New" w:hint="default"/>
+      </w:rPr>
+    </w:lvl>
+    <w:lvl w:ilvl="5" w:tplc="04090005" w:tentative="1">
+      <w:start w:val="1"/>
+      <w:numFmt w:val="bullet"/>
+      <w:lvlText w:val=""/>
+      <w:lvlJc w:val="left"/>
+      <w:pPr>
+        <w:ind w:left="4530" w:hanging="360"/>
+      </w:pPr>
+      <w:rPr>
+        <w:rFonts w:ascii="Wingdings" w:hAnsi="Wingdings" w:hint="default"/>
+      </w:rPr>
+    </w:lvl>
+    <w:lvl w:ilvl="6" w:tplc="04090001" w:tentative="1">
+      <w:start w:val="1"/>
+      <w:numFmt w:val="bullet"/>
+      <w:lvlText w:val=""/>
+      <w:lvlJc w:val="left"/>
+      <w:pPr>
+        <w:ind w:left="5250" w:hanging="360"/>
+      </w:pPr>
+      <w:rPr>
+        <w:rFonts w:ascii="Symbol" w:hAnsi="Symbol" w:hint="default"/>
+      </w:rPr>
+    </w:lvl>
+    <w:lvl w:ilvl="7" w:tplc="04090003" w:tentative="1">
+      <w:start w:val="1"/>
+      <w:numFmt w:val="bullet"/>
+      <w:lvlText w:val="o"/>
+      <w:lvlJc w:val="left"/>
+      <w:pPr>
+        <w:ind w:left="5970" w:hanging="360"/>
+      </w:pPr>
+      <w:rPr>
+        <w:rFonts w:ascii="Courier New" w:hAnsi="Courier New" w:cs="Courier New" w:hint="default"/>
+      </w:rPr>
+    </w:lvl>
+    <w:lvl w:ilvl="8" w:tplc="04090005" w:tentative="1">
+      <w:start w:val="1"/>
+      <w:numFmt w:val="bullet"/>
+      <w:lvlText w:val=""/>
+      <w:lvlJc w:val="left"/>
+      <w:pPr>
+        <w:ind w:left="6690" w:hanging="360"/>
+      </w:pPr>
+      <w:rPr>
+        <w:rFonts w:ascii="Wingdings" w:hAnsi="Wingdings" w:hint="default"/>
+      </w:rPr>
+    </w:lvl>
+  </w:abstractNum>
+  <w:abstractNum w:abstractNumId="35">
     <w:nsid w:val="3E6B4737"/>
     <w:multiLevelType w:val="hybridMultilevel"/>
     <w:tmpl w:val="94447A2E"/>
@@ -44284,7 +47135,7 @@
       </w:rPr>
     </w:lvl>
   </w:abstractNum>
-  <w:abstractNum w:abstractNumId="30">
+  <w:abstractNum w:abstractNumId="36">
     <w:nsid w:val="408F5DEA"/>
     <w:multiLevelType w:val="multilevel"/>
     <w:tmpl w:val="DA441856"/>
@@ -44424,7 +47275,7 @@
       </w:rPr>
     </w:lvl>
   </w:abstractNum>
-  <w:abstractNum w:abstractNumId="31">
+  <w:abstractNum w:abstractNumId="37">
     <w:nsid w:val="441B76CC"/>
     <w:multiLevelType w:val="multilevel"/>
     <w:tmpl w:val="272AE992"/>
@@ -44537,7 +47388,7 @@
       </w:rPr>
     </w:lvl>
   </w:abstractNum>
-  <w:abstractNum w:abstractNumId="32">
+  <w:abstractNum w:abstractNumId="38">
     <w:nsid w:val="463B1309"/>
     <w:multiLevelType w:val="multilevel"/>
     <w:tmpl w:val="272AE992"/>
@@ -44650,7 +47501,7 @@
       </w:rPr>
     </w:lvl>
   </w:abstractNum>
-  <w:abstractNum w:abstractNumId="33">
+  <w:abstractNum w:abstractNumId="39">
     <w:nsid w:val="4BF83567"/>
     <w:multiLevelType w:val="multilevel"/>
     <w:tmpl w:val="0409001F"/>
@@ -44736,7 +47587,120 @@
       </w:pPr>
     </w:lvl>
   </w:abstractNum>
-  <w:abstractNum w:abstractNumId="34">
+  <w:abstractNum w:abstractNumId="40">
+    <w:nsid w:val="4CED621B"/>
+    <w:multiLevelType w:val="hybridMultilevel"/>
+    <w:tmpl w:val="F57A099A"/>
+    <w:lvl w:ilvl="0" w:tplc="04090001">
+      <w:start w:val="1"/>
+      <w:numFmt w:val="bullet"/>
+      <w:lvlText w:val=""/>
+      <w:lvlJc w:val="left"/>
+      <w:pPr>
+        <w:ind w:left="930" w:hanging="360"/>
+      </w:pPr>
+      <w:rPr>
+        <w:rFonts w:ascii="Symbol" w:hAnsi="Symbol" w:hint="default"/>
+      </w:rPr>
+    </w:lvl>
+    <w:lvl w:ilvl="1" w:tplc="04090003" w:tentative="1">
+      <w:start w:val="1"/>
+      <w:numFmt w:val="bullet"/>
+      <w:lvlText w:val="o"/>
+      <w:lvlJc w:val="left"/>
+      <w:pPr>
+        <w:ind w:left="1650" w:hanging="360"/>
+      </w:pPr>
+      <w:rPr>
+        <w:rFonts w:ascii="Courier New" w:hAnsi="Courier New" w:cs="Courier New" w:hint="default"/>
+      </w:rPr>
+    </w:lvl>
+    <w:lvl w:ilvl="2" w:tplc="04090005" w:tentative="1">
+      <w:start w:val="1"/>
+      <w:numFmt w:val="bullet"/>
+      <w:lvlText w:val=""/>
+      <w:lvlJc w:val="left"/>
+      <w:pPr>
+        <w:ind w:left="2370" w:hanging="360"/>
+      </w:pPr>
+      <w:rPr>
+        <w:rFonts w:ascii="Wingdings" w:hAnsi="Wingdings" w:hint="default"/>
+      </w:rPr>
+    </w:lvl>
+    <w:lvl w:ilvl="3" w:tplc="04090001" w:tentative="1">
+      <w:start w:val="1"/>
+      <w:numFmt w:val="bullet"/>
+      <w:lvlText w:val=""/>
+      <w:lvlJc w:val="left"/>
+      <w:pPr>
+        <w:ind w:left="3090" w:hanging="360"/>
+      </w:pPr>
+      <w:rPr>
+        <w:rFonts w:ascii="Symbol" w:hAnsi="Symbol" w:hint="default"/>
+      </w:rPr>
+    </w:lvl>
+    <w:lvl w:ilvl="4" w:tplc="04090003" w:tentative="1">
+      <w:start w:val="1"/>
+      <w:numFmt w:val="bullet"/>
+      <w:lvlText w:val="o"/>
+      <w:lvlJc w:val="left"/>
+      <w:pPr>
+        <w:ind w:left="3810" w:hanging="360"/>
+      </w:pPr>
+      <w:rPr>
+        <w:rFonts w:ascii="Courier New" w:hAnsi="Courier New" w:cs="Courier New" w:hint="default"/>
+      </w:rPr>
+    </w:lvl>
+    <w:lvl w:ilvl="5" w:tplc="04090005" w:tentative="1">
+      <w:start w:val="1"/>
+      <w:numFmt w:val="bullet"/>
+      <w:lvlText w:val=""/>
+      <w:lvlJc w:val="left"/>
+      <w:pPr>
+        <w:ind w:left="4530" w:hanging="360"/>
+      </w:pPr>
+      <w:rPr>
+        <w:rFonts w:ascii="Wingdings" w:hAnsi="Wingdings" w:hint="default"/>
+      </w:rPr>
+    </w:lvl>
+    <w:lvl w:ilvl="6" w:tplc="04090001" w:tentative="1">
+      <w:start w:val="1"/>
+      <w:numFmt w:val="bullet"/>
+      <w:lvlText w:val=""/>
+      <w:lvlJc w:val="left"/>
+      <w:pPr>
+        <w:ind w:left="5250" w:hanging="360"/>
+      </w:pPr>
+      <w:rPr>
+        <w:rFonts w:ascii="Symbol" w:hAnsi="Symbol" w:hint="default"/>
+      </w:rPr>
+    </w:lvl>
+    <w:lvl w:ilvl="7" w:tplc="04090003" w:tentative="1">
+      <w:start w:val="1"/>
+      <w:numFmt w:val="bullet"/>
+      <w:lvlText w:val="o"/>
+      <w:lvlJc w:val="left"/>
+      <w:pPr>
+        <w:ind w:left="5970" w:hanging="360"/>
+      </w:pPr>
+      <w:rPr>
+        <w:rFonts w:ascii="Courier New" w:hAnsi="Courier New" w:cs="Courier New" w:hint="default"/>
+      </w:rPr>
+    </w:lvl>
+    <w:lvl w:ilvl="8" w:tplc="04090005" w:tentative="1">
+      <w:start w:val="1"/>
+      <w:numFmt w:val="bullet"/>
+      <w:lvlText w:val=""/>
+      <w:lvlJc w:val="left"/>
+      <w:pPr>
+        <w:ind w:left="6690" w:hanging="360"/>
+      </w:pPr>
+      <w:rPr>
+        <w:rFonts w:ascii="Wingdings" w:hAnsi="Wingdings" w:hint="default"/>
+      </w:rPr>
+    </w:lvl>
+  </w:abstractNum>
+  <w:abstractNum w:abstractNumId="41">
     <w:nsid w:val="4CF34B27"/>
     <w:multiLevelType w:val="multilevel"/>
     <w:tmpl w:val="0409001F"/>
@@ -44822,7 +47786,7 @@
       </w:pPr>
     </w:lvl>
   </w:abstractNum>
-  <w:abstractNum w:abstractNumId="35">
+  <w:abstractNum w:abstractNumId="42">
     <w:nsid w:val="50A22864"/>
     <w:multiLevelType w:val="multilevel"/>
     <w:tmpl w:val="0409001F"/>
@@ -44908,7 +47872,7 @@
       </w:pPr>
     </w:lvl>
   </w:abstractNum>
-  <w:abstractNum w:abstractNumId="36">
+  <w:abstractNum w:abstractNumId="43">
     <w:nsid w:val="54C8491D"/>
     <w:multiLevelType w:val="multilevel"/>
     <w:tmpl w:val="813AEF48"/>
@@ -45075,7 +48039,7 @@
       </w:rPr>
     </w:lvl>
   </w:abstractNum>
-  <w:abstractNum w:abstractNumId="37">
+  <w:abstractNum w:abstractNumId="44">
     <w:nsid w:val="55513B1C"/>
     <w:multiLevelType w:val="multilevel"/>
     <w:tmpl w:val="EA02031A"/>
@@ -45188,7 +48152,7 @@
       </w:rPr>
     </w:lvl>
   </w:abstractNum>
-  <w:abstractNum w:abstractNumId="38">
+  <w:abstractNum w:abstractNumId="45">
     <w:nsid w:val="57AD4AB2"/>
     <w:multiLevelType w:val="multilevel"/>
     <w:tmpl w:val="0409001F"/>
@@ -45355,7 +48319,7 @@
       </w:rPr>
     </w:lvl>
   </w:abstractNum>
-  <w:abstractNum w:abstractNumId="39">
+  <w:abstractNum w:abstractNumId="46">
     <w:nsid w:val="57F04B1D"/>
     <w:multiLevelType w:val="multilevel"/>
     <w:tmpl w:val="272AE992"/>
@@ -45468,7 +48432,7 @@
       </w:rPr>
     </w:lvl>
   </w:abstractNum>
-  <w:abstractNum w:abstractNumId="40">
+  <w:abstractNum w:abstractNumId="47">
     <w:nsid w:val="5ADB56F7"/>
     <w:multiLevelType w:val="hybridMultilevel"/>
     <w:tmpl w:val="F7865526"/>
@@ -45581,7 +48545,7 @@
       </w:rPr>
     </w:lvl>
   </w:abstractNum>
-  <w:abstractNum w:abstractNumId="41">
+  <w:abstractNum w:abstractNumId="48">
     <w:nsid w:val="5B232159"/>
     <w:multiLevelType w:val="multilevel"/>
     <w:tmpl w:val="0409001F"/>
@@ -45667,7 +48631,7 @@
       </w:pPr>
     </w:lvl>
   </w:abstractNum>
-  <w:abstractNum w:abstractNumId="42">
+  <w:abstractNum w:abstractNumId="49">
     <w:nsid w:val="662F6DC0"/>
     <w:multiLevelType w:val="multilevel"/>
     <w:tmpl w:val="272AE992"/>
@@ -45780,7 +48744,7 @@
       </w:rPr>
     </w:lvl>
   </w:abstractNum>
-  <w:abstractNum w:abstractNumId="43">
+  <w:abstractNum w:abstractNumId="50">
     <w:nsid w:val="68832F0D"/>
     <w:multiLevelType w:val="multilevel"/>
     <w:tmpl w:val="39E0BD28"/>
@@ -45895,7 +48859,7 @@
       </w:rPr>
     </w:lvl>
   </w:abstractNum>
-  <w:abstractNum w:abstractNumId="44">
+  <w:abstractNum w:abstractNumId="51">
     <w:nsid w:val="68C22F73"/>
     <w:multiLevelType w:val="hybridMultilevel"/>
     <w:tmpl w:val="2A4E6A08"/>
@@ -46008,7 +48972,7 @@
       </w:rPr>
     </w:lvl>
   </w:abstractNum>
-  <w:abstractNum w:abstractNumId="45">
+  <w:abstractNum w:abstractNumId="52">
     <w:nsid w:val="68D62822"/>
     <w:multiLevelType w:val="multilevel"/>
     <w:tmpl w:val="31BC5264"/>
@@ -46123,7 +49087,120 @@
       </w:rPr>
     </w:lvl>
   </w:abstractNum>
-  <w:abstractNum w:abstractNumId="46">
+  <w:abstractNum w:abstractNumId="53">
+    <w:nsid w:val="69454C7E"/>
+    <w:multiLevelType w:val="multilevel"/>
+    <w:tmpl w:val="0409001F"/>
+    <w:lvl w:ilvl="0">
+      <w:start w:val="1"/>
+      <w:numFmt w:val="decimal"/>
+      <w:lvlText w:val="%1."/>
+      <w:lvlJc w:val="left"/>
+      <w:pPr>
+        <w:ind w:left="360" w:hanging="360"/>
+      </w:pPr>
+      <w:rPr>
+        <w:rFonts w:hint="default"/>
+      </w:rPr>
+    </w:lvl>
+    <w:lvl w:ilvl="1">
+      <w:start w:val="1"/>
+      <w:numFmt w:val="decimal"/>
+      <w:lvlText w:val="%1.%2."/>
+      <w:lvlJc w:val="left"/>
+      <w:pPr>
+        <w:ind w:left="792" w:hanging="432"/>
+      </w:pPr>
+      <w:rPr>
+        <w:rFonts w:hint="default"/>
+      </w:rPr>
+    </w:lvl>
+    <w:lvl w:ilvl="2">
+      <w:start w:val="1"/>
+      <w:numFmt w:val="decimal"/>
+      <w:lvlText w:val="%1.%2.%3."/>
+      <w:lvlJc w:val="left"/>
+      <w:pPr>
+        <w:ind w:left="1224" w:hanging="504"/>
+      </w:pPr>
+      <w:rPr>
+        <w:rFonts w:hint="default"/>
+      </w:rPr>
+    </w:lvl>
+    <w:lvl w:ilvl="3">
+      <w:start w:val="1"/>
+      <w:numFmt w:val="decimal"/>
+      <w:lvlText w:val="%1.%2.%3.%4."/>
+      <w:lvlJc w:val="left"/>
+      <w:pPr>
+        <w:ind w:left="1728" w:hanging="648"/>
+      </w:pPr>
+      <w:rPr>
+        <w:rFonts w:hint="default"/>
+      </w:rPr>
+    </w:lvl>
+    <w:lvl w:ilvl="4">
+      <w:start w:val="1"/>
+      <w:numFmt w:val="decimal"/>
+      <w:lvlText w:val="%1.%2.%3.%4.%5."/>
+      <w:lvlJc w:val="left"/>
+      <w:pPr>
+        <w:ind w:left="2232" w:hanging="792"/>
+      </w:pPr>
+      <w:rPr>
+        <w:rFonts w:hint="default"/>
+      </w:rPr>
+    </w:lvl>
+    <w:lvl w:ilvl="5">
+      <w:start w:val="1"/>
+      <w:numFmt w:val="decimal"/>
+      <w:lvlText w:val="%1.%2.%3.%4.%5.%6."/>
+      <w:lvlJc w:val="left"/>
+      <w:pPr>
+        <w:ind w:left="2736" w:hanging="936"/>
+      </w:pPr>
+      <w:rPr>
+        <w:rFonts w:hint="default"/>
+      </w:rPr>
+    </w:lvl>
+    <w:lvl w:ilvl="6">
+      <w:start w:val="1"/>
+      <w:numFmt w:val="decimal"/>
+      <w:lvlText w:val="%1.%2.%3.%4.%5.%6.%7."/>
+      <w:lvlJc w:val="left"/>
+      <w:pPr>
+        <w:ind w:left="3240" w:hanging="1080"/>
+      </w:pPr>
+      <w:rPr>
+        <w:rFonts w:hint="default"/>
+      </w:rPr>
+    </w:lvl>
+    <w:lvl w:ilvl="7">
+      <w:start w:val="1"/>
+      <w:numFmt w:val="decimal"/>
+      <w:lvlText w:val="%1.%2.%3.%4.%5.%6.%7.%8."/>
+      <w:lvlJc w:val="left"/>
+      <w:pPr>
+        <w:ind w:left="3744" w:hanging="1224"/>
+      </w:pPr>
+      <w:rPr>
+        <w:rFonts w:hint="default"/>
+      </w:rPr>
+    </w:lvl>
+    <w:lvl w:ilvl="8">
+      <w:start w:val="1"/>
+      <w:numFmt w:val="decimal"/>
+      <w:lvlText w:val="%1.%2.%3.%4.%5.%6.%7.%8.%9."/>
+      <w:lvlJc w:val="left"/>
+      <w:pPr>
+        <w:ind w:left="4320" w:hanging="1440"/>
+      </w:pPr>
+      <w:rPr>
+        <w:rFonts w:hint="default"/>
+      </w:rPr>
+    </w:lvl>
+  </w:abstractNum>
+  <w:abstractNum w:abstractNumId="54">
     <w:nsid w:val="69B63713"/>
     <w:multiLevelType w:val="hybridMultilevel"/>
     <w:tmpl w:val="63F06DEA"/>
@@ -46236,7 +49313,7 @@
       </w:rPr>
     </w:lvl>
   </w:abstractNum>
-  <w:abstractNum w:abstractNumId="47">
+  <w:abstractNum w:abstractNumId="55">
     <w:nsid w:val="6C524753"/>
     <w:multiLevelType w:val="hybridMultilevel"/>
     <w:tmpl w:val="F1BEB2D6"/>
@@ -46349,7 +49426,7 @@
       </w:rPr>
     </w:lvl>
   </w:abstractNum>
-  <w:abstractNum w:abstractNumId="48">
+  <w:abstractNum w:abstractNumId="56">
     <w:nsid w:val="71995DD2"/>
     <w:multiLevelType w:val="multilevel"/>
     <w:tmpl w:val="31BC5264"/>
@@ -46464,7 +49541,7 @@
       </w:rPr>
     </w:lvl>
   </w:abstractNum>
-  <w:abstractNum w:abstractNumId="49">
+  <w:abstractNum w:abstractNumId="57">
     <w:nsid w:val="765B46C8"/>
     <w:multiLevelType w:val="multilevel"/>
     <w:tmpl w:val="0409001F"/>
@@ -46550,7 +49627,7 @@
       </w:pPr>
     </w:lvl>
   </w:abstractNum>
-  <w:abstractNum w:abstractNumId="50">
+  <w:abstractNum w:abstractNumId="58">
     <w:nsid w:val="76F26E03"/>
     <w:multiLevelType w:val="hybridMultilevel"/>
     <w:tmpl w:val="8258E4C0"/>
@@ -46663,7 +49740,7 @@
       </w:rPr>
     </w:lvl>
   </w:abstractNum>
-  <w:abstractNum w:abstractNumId="51">
+  <w:abstractNum w:abstractNumId="59">
     <w:nsid w:val="772C1A3D"/>
     <w:multiLevelType w:val="multilevel"/>
     <w:tmpl w:val="0409001F"/>
@@ -46749,7 +49826,7 @@
       </w:pPr>
     </w:lvl>
   </w:abstractNum>
-  <w:abstractNum w:abstractNumId="52">
+  <w:abstractNum w:abstractNumId="60">
     <w:nsid w:val="777F080B"/>
     <w:multiLevelType w:val="hybridMultilevel"/>
     <w:tmpl w:val="669CFA0E"/>
@@ -46862,7 +49939,7 @@
       </w:rPr>
     </w:lvl>
   </w:abstractNum>
-  <w:abstractNum w:abstractNumId="53">
+  <w:abstractNum w:abstractNumId="61">
     <w:nsid w:val="78407B1D"/>
     <w:multiLevelType w:val="hybridMultilevel"/>
     <w:tmpl w:val="AC304DAC"/>
@@ -46975,7 +50052,7 @@
       </w:rPr>
     </w:lvl>
   </w:abstractNum>
-  <w:abstractNum w:abstractNumId="54">
+  <w:abstractNum w:abstractNumId="62">
     <w:nsid w:val="7980705C"/>
     <w:multiLevelType w:val="hybridMultilevel"/>
     <w:tmpl w:val="9F98FBFC"/>
@@ -47088,7 +50165,7 @@
       </w:rPr>
     </w:lvl>
   </w:abstractNum>
-  <w:abstractNum w:abstractNumId="55">
+  <w:abstractNum w:abstractNumId="63">
     <w:nsid w:val="7DC8269A"/>
     <w:multiLevelType w:val="multilevel"/>
     <w:tmpl w:val="DA441856"/>
@@ -47229,171 +50306,195 @@
     </w:lvl>
   </w:abstractNum>
   <w:num w:numId="1">
-    <w:abstractNumId w:val="30"/>
+    <w:abstractNumId w:val="36"/>
   </w:num>
   <w:num w:numId="2">
+    <w:abstractNumId w:val="63"/>
+  </w:num>
+  <w:num w:numId="3">
+    <w:abstractNumId w:val="51"/>
+  </w:num>
+  <w:num w:numId="4">
+    <w:abstractNumId w:val="18"/>
+  </w:num>
+  <w:num w:numId="5">
+    <w:abstractNumId w:val="54"/>
+  </w:num>
+  <w:num w:numId="6">
+    <w:abstractNumId w:val="62"/>
+  </w:num>
+  <w:num w:numId="7">
+    <w:abstractNumId w:val="45"/>
+  </w:num>
+  <w:num w:numId="8">
+    <w:abstractNumId w:val="43"/>
+  </w:num>
+  <w:num w:numId="9">
+    <w:abstractNumId w:val="16"/>
+  </w:num>
+  <w:num w:numId="10">
+    <w:abstractNumId w:val="12"/>
+  </w:num>
+  <w:num w:numId="11">
+    <w:abstractNumId w:val="61"/>
+  </w:num>
+  <w:num w:numId="12">
+    <w:abstractNumId w:val="11"/>
+  </w:num>
+  <w:num w:numId="13">
+    <w:abstractNumId w:val="60"/>
+  </w:num>
+  <w:num w:numId="14">
+    <w:abstractNumId w:val="29"/>
+  </w:num>
+  <w:num w:numId="15">
     <w:abstractNumId w:val="55"/>
   </w:num>
-  <w:num w:numId="3">
-    <w:abstractNumId w:val="44"/>
+  <w:num w:numId="16">
+    <w:abstractNumId w:val="47"/>
   </w:num>
-  <w:num w:numId="4">
-    <w:abstractNumId w:val="16"/>
-  </w:num>
-  <w:num w:numId="5">
-    <w:abstractNumId w:val="46"/>
-  </w:num>
-  <w:num w:numId="6">
-    <w:abstractNumId w:val="54"/>
-  </w:num>
-  <w:num w:numId="7">
-    <w:abstractNumId w:val="38"/>
-  </w:num>
-  <w:num w:numId="8">
-    <w:abstractNumId w:val="36"/>
-  </w:num>
-  <w:num w:numId="9">
+  <w:num w:numId="17">
     <w:abstractNumId w:val="15"/>
   </w:num>
-  <w:num w:numId="10">
-    <w:abstractNumId w:val="11"/>
-  </w:num>
-  <w:num w:numId="11">
-    <w:abstractNumId w:val="53"/>
-  </w:num>
-  <w:num w:numId="12">
-    <w:abstractNumId w:val="10"/>
-  </w:num>
-  <w:num w:numId="13">
-    <w:abstractNumId w:val="52"/>
-  </w:num>
-  <w:num w:numId="14">
-    <w:abstractNumId w:val="24"/>
-  </w:num>
-  <w:num w:numId="15">
-    <w:abstractNumId w:val="47"/>
-  </w:num>
-  <w:num w:numId="16">
-    <w:abstractNumId w:val="40"/>
-  </w:num>
-  <w:num w:numId="17">
-    <w:abstractNumId w:val="14"/>
-  </w:num>
   <w:num w:numId="18">
-    <w:abstractNumId w:val="38"/>
+    <w:abstractNumId w:val="45"/>
   </w:num>
   <w:num w:numId="19">
     <w:abstractNumId w:val="5"/>
   </w:num>
   <w:num w:numId="20">
-    <w:abstractNumId w:val="19"/>
+    <w:abstractNumId w:val="21"/>
   </w:num>
   <w:num w:numId="21">
     <w:abstractNumId w:val="3"/>
   </w:num>
   <w:num w:numId="22">
-    <w:abstractNumId w:val="8"/>
+    <w:abstractNumId w:val="9"/>
   </w:num>
   <w:num w:numId="23">
-    <w:abstractNumId w:val="50"/>
+    <w:abstractNumId w:val="58"/>
   </w:num>
   <w:num w:numId="24">
     <w:abstractNumId w:val="4"/>
   </w:num>
   <w:num w:numId="25">
-    <w:abstractNumId w:val="22"/>
+    <w:abstractNumId w:val="26"/>
   </w:num>
   <w:num w:numId="26">
-    <w:abstractNumId w:val="29"/>
+    <w:abstractNumId w:val="35"/>
   </w:num>
   <w:num w:numId="27">
-    <w:abstractNumId w:val="51"/>
+    <w:abstractNumId w:val="59"/>
   </w:num>
   <w:num w:numId="28">
     <w:abstractNumId w:val="2"/>
   </w:num>
   <w:num w:numId="29">
+    <w:abstractNumId w:val="57"/>
+  </w:num>
+  <w:num w:numId="30">
+    <w:abstractNumId w:val="39"/>
+  </w:num>
+  <w:num w:numId="31">
+    <w:abstractNumId w:val="13"/>
+  </w:num>
+  <w:num w:numId="32">
+    <w:abstractNumId w:val="41"/>
+  </w:num>
+  <w:num w:numId="33">
+    <w:abstractNumId w:val="42"/>
+  </w:num>
+  <w:num w:numId="34">
+    <w:abstractNumId w:val="8"/>
+  </w:num>
+  <w:num w:numId="35">
+    <w:abstractNumId w:val="48"/>
+  </w:num>
+  <w:num w:numId="36">
+    <w:abstractNumId w:val="20"/>
+  </w:num>
+  <w:num w:numId="37">
+    <w:abstractNumId w:val="50"/>
+  </w:num>
+  <w:num w:numId="38">
+    <w:abstractNumId w:val="23"/>
+  </w:num>
+  <w:num w:numId="39">
+    <w:abstractNumId w:val="56"/>
+  </w:num>
+  <w:num w:numId="40">
+    <w:abstractNumId w:val="25"/>
+  </w:num>
+  <w:num w:numId="41">
+    <w:abstractNumId w:val="52"/>
+  </w:num>
+  <w:num w:numId="42">
+    <w:abstractNumId w:val="44"/>
+  </w:num>
+  <w:num w:numId="43">
+    <w:abstractNumId w:val="10"/>
+  </w:num>
+  <w:num w:numId="44">
+    <w:abstractNumId w:val="7"/>
+  </w:num>
+  <w:num w:numId="45">
+    <w:abstractNumId w:val="33"/>
+  </w:num>
+  <w:num w:numId="46">
+    <w:abstractNumId w:val="32"/>
+  </w:num>
+  <w:num w:numId="47">
+    <w:abstractNumId w:val="37"/>
+  </w:num>
+  <w:num w:numId="48">
+    <w:abstractNumId w:val="46"/>
+  </w:num>
+  <w:num w:numId="49">
+    <w:abstractNumId w:val="27"/>
+  </w:num>
+  <w:num w:numId="50">
     <w:abstractNumId w:val="49"/>
   </w:num>
-  <w:num w:numId="30">
-    <w:abstractNumId w:val="33"/>
+  <w:num w:numId="51">
+    <w:abstractNumId w:val="38"/>
   </w:num>
-  <w:num w:numId="31">
-    <w:abstractNumId w:val="12"/>
+  <w:num w:numId="52">
+    <w:abstractNumId w:val="14"/>
   </w:num>
-  <w:num w:numId="32">
+  <w:num w:numId="53">
+    <w:abstractNumId w:val="30"/>
+  </w:num>
+  <w:num w:numId="54">
+    <w:abstractNumId w:val="19"/>
+  </w:num>
+  <w:num w:numId="55">
+    <w:abstractNumId w:val="31"/>
+  </w:num>
+  <w:num w:numId="56">
+    <w:abstractNumId w:val="40"/>
+  </w:num>
+  <w:num w:numId="57">
+    <w:abstractNumId w:val="53"/>
+  </w:num>
+  <w:num w:numId="58">
+    <w:abstractNumId w:val="28"/>
+  </w:num>
+  <w:num w:numId="59">
+    <w:abstractNumId w:val="6"/>
+  </w:num>
+  <w:num w:numId="60">
+    <w:abstractNumId w:val="17"/>
+  </w:num>
+  <w:num w:numId="61">
+    <w:abstractNumId w:val="22"/>
+  </w:num>
+  <w:num w:numId="62">
+    <w:abstractNumId w:val="24"/>
+  </w:num>
+  <w:num w:numId="63">
     <w:abstractNumId w:val="34"/>
   </w:num>
-  <w:num w:numId="33">
-    <w:abstractNumId w:val="35"/>
-  </w:num>
-  <w:num w:numId="34">
-    <w:abstractNumId w:val="7"/>
-  </w:num>
-  <w:num w:numId="35">
-    <w:abstractNumId w:val="41"/>
-  </w:num>
-  <w:num w:numId="36">
-    <w:abstractNumId w:val="18"/>
-  </w:num>
-  <w:num w:numId="37">
-    <w:abstractNumId w:val="43"/>
-  </w:num>
-  <w:num w:numId="38">
-    <w:abstractNumId w:val="20"/>
-  </w:num>
-  <w:num w:numId="39">
-    <w:abstractNumId w:val="48"/>
-  </w:num>
-  <w:num w:numId="40">
-    <w:abstractNumId w:val="21"/>
-  </w:num>
-  <w:num w:numId="41">
-    <w:abstractNumId w:val="45"/>
-  </w:num>
-  <w:num w:numId="42">
-    <w:abstractNumId w:val="37"/>
-  </w:num>
-  <w:num w:numId="43">
-    <w:abstractNumId w:val="9"/>
-  </w:num>
-  <w:num w:numId="44">
-    <w:abstractNumId w:val="6"/>
-  </w:num>
-  <w:num w:numId="45">
-    <w:abstractNumId w:val="28"/>
-  </w:num>
-  <w:num w:numId="46">
-    <w:abstractNumId w:val="27"/>
-  </w:num>
-  <w:num w:numId="47">
-    <w:abstractNumId w:val="31"/>
-  </w:num>
-  <w:num w:numId="48">
-    <w:abstractNumId w:val="39"/>
-  </w:num>
-  <w:num w:numId="49">
-    <w:abstractNumId w:val="23"/>
-  </w:num>
-  <w:num w:numId="50">
-    <w:abstractNumId w:val="42"/>
-  </w:num>
-  <w:num w:numId="51">
-    <w:abstractNumId w:val="32"/>
-  </w:num>
-  <w:num w:numId="52">
-    <w:abstractNumId w:val="13"/>
-  </w:num>
-  <w:num w:numId="53">
-    <w:abstractNumId w:val="25"/>
-  </w:num>
-  <w:num w:numId="54">
-    <w:abstractNumId w:val="17"/>
-  </w:num>
-  <w:num w:numId="55">
-    <w:abstractNumId w:val="26"/>
-  </w:num>
-  <w:numIdMacAtCleanup w:val="55"/>
+  <w:numIdMacAtCleanup w:val="63"/>
 </w:numbering>
 </file>
 
@@ -49115,7 +52216,7 @@
 </file>
 
 <file path=customXml/itemProps1.xml><?xml version="1.0" encoding="utf-8"?>
-<ds:datastoreItem xmlns:ds="http://schemas.openxmlformats.org/officeDocument/2006/customXml" ds:itemID="{530ED02B-CFE6-4ED8-BE40-D7D0BE1410FE}">
+<ds:datastoreItem xmlns:ds="http://schemas.openxmlformats.org/officeDocument/2006/customXml" ds:itemID="{C67B762C-61B8-40F0-99C3-624F3D68F7FF}">
   <ds:schemaRefs>
     <ds:schemaRef ds:uri="http://schemas.openxmlformats.org/officeDocument/2006/bibliography"/>
   </ds:schemaRefs>
